--- a/Documentação/Especificações/Fase 2 MONGO/Relatorio_Grupo10 .docx
+++ b/Documentação/Especificações/Fase 2 MONGO/Relatorio_Grupo10 .docx
@@ -12,8 +12,6 @@
           <w:szCs w:val="40"/>
         </w:rPr>
       </w:pPr>
-      <w:bookmarkStart w:id="0" w:name="_GoBack"/>
-      <w:bookmarkEnd w:id="0"/>
       <w:r>
         <w:rPr>
           <w:rFonts w:asciiTheme="majorHAnsi" w:eastAsiaTheme="majorEastAsia" w:hAnsiTheme="majorHAnsi" w:cstheme="majorBidi"/>
@@ -884,6 +882,8 @@
         <w:lastRenderedPageBreak/>
         <w:t>Índice</w:t>
       </w:r>
+      <w:bookmarkStart w:id="0" w:name="_GoBack"/>
+      <w:bookmarkEnd w:id="0"/>
     </w:p>
     <w:sdt>
       <w:sdtPr>
@@ -1893,7 +1893,7 @@
                 <w:noProof/>
                 <w:webHidden/>
               </w:rPr>
-              <w:t>23</w:t>
+              <w:t>24</w:t>
             </w:r>
             <w:r>
               <w:rPr>
@@ -1977,7 +1977,7 @@
                 <w:noProof/>
                 <w:webHidden/>
               </w:rPr>
-              <w:t>24</w:t>
+              <w:t>25</w:t>
             </w:r>
             <w:r>
               <w:rPr>
@@ -2061,7 +2061,7 @@
                 <w:noProof/>
                 <w:webHidden/>
               </w:rPr>
-              <w:t>25</w:t>
+              <w:t>26</w:t>
             </w:r>
             <w:r>
               <w:rPr>
@@ -2145,7 +2145,7 @@
                 <w:noProof/>
                 <w:webHidden/>
               </w:rPr>
-              <w:t>25</w:t>
+              <w:t>26</w:t>
             </w:r>
             <w:r>
               <w:rPr>
@@ -2229,7 +2229,7 @@
                 <w:noProof/>
                 <w:webHidden/>
               </w:rPr>
-              <w:t>26</w:t>
+              <w:t>27</w:t>
             </w:r>
             <w:r>
               <w:rPr>
@@ -2313,7 +2313,7 @@
                 <w:noProof/>
                 <w:webHidden/>
               </w:rPr>
-              <w:t>26</w:t>
+              <w:t>27</w:t>
             </w:r>
             <w:r>
               <w:rPr>
@@ -2397,7 +2397,7 @@
                 <w:noProof/>
                 <w:webHidden/>
               </w:rPr>
-              <w:t>27</w:t>
+              <w:t>28</w:t>
             </w:r>
             <w:r>
               <w:rPr>
@@ -3499,19 +3499,8 @@
           <w:sz w:val="24"/>
           <w:szCs w:val="24"/>
         </w:rPr>
-        <w:t xml:space="preserve">, número de </w:t>
-      </w:r>
-      <w:proofErr w:type="spellStart"/>
-      <w:r>
-        <w:rPr>
-          <w:rFonts w:ascii="Courier New" w:hAnsi="Courier New" w:cs="Courier New"/>
-          <w:color w:val="000000" w:themeColor="text1"/>
-          <w:sz w:val="24"/>
-          <w:szCs w:val="24"/>
-        </w:rPr>
-        <w:t>Mains</w:t>
-      </w:r>
-      <w:proofErr w:type="spellEnd"/>
+        <w:t>, número de Mains</w:t>
+      </w:r>
       <w:r>
         <w:rPr>
           <w:rFonts w:ascii="Courier New" w:hAnsi="Courier New" w:cs="Courier New"/>
@@ -10071,7 +10060,15 @@
                 <w:sz w:val="26"/>
                 <w:szCs w:val="26"/>
               </w:rPr>
-              <w:t>Avaliação (A,B,C,D,E) : _____________</w:t>
+              <w:t xml:space="preserve">Avaliação (A,B,C,D,E) : </w:t>
+            </w:r>
+            <w:r>
+              <w:rPr>
+                <w:rFonts w:asciiTheme="majorHAnsi" w:eastAsiaTheme="majorEastAsia" w:hAnsiTheme="majorHAnsi" w:cstheme="majorBidi"/>
+                <w:sz w:val="26"/>
+                <w:szCs w:val="26"/>
+              </w:rPr>
+              <w:t>D</w:t>
             </w:r>
           </w:p>
           <w:p>
@@ -10184,6 +10181,22 @@
                 <w:szCs w:val="24"/>
               </w:rPr>
             </w:pPr>
+            <w:r>
+              <w:rPr>
+                <w:rFonts w:ascii="Courier New" w:hAnsi="Courier New" w:cs="Courier New"/>
+                <w:sz w:val="24"/>
+                <w:szCs w:val="24"/>
+              </w:rPr>
+              <w:t>Consideramos que a especificação recebida é bastante completa</w:t>
+            </w:r>
+            <w:r>
+              <w:rPr>
+                <w:rFonts w:ascii="Courier New" w:hAnsi="Courier New" w:cs="Courier New"/>
+                <w:sz w:val="24"/>
+                <w:szCs w:val="24"/>
+              </w:rPr>
+              <w:t>, porém não abrange todos os casos de erro que podem decorrer das leituras dos sensores, como por exemplo no caso da luminosidade vir errada o erro nunca é detetado e todas as medições são consideradas corretas desde que tenham valores dentro do espectro de valores possíveis de luminosidade.</w:t>
+            </w:r>
           </w:p>
           <w:p>
             <w:pPr>
@@ -10204,6 +10217,40 @@
                 <w:szCs w:val="24"/>
               </w:rPr>
             </w:pPr>
+            <w:r>
+              <w:rPr>
+                <w:rFonts w:ascii="Courier New" w:hAnsi="Courier New" w:cs="Courier New"/>
+                <w:sz w:val="24"/>
+                <w:szCs w:val="24"/>
+              </w:rPr>
+              <w:t>No caso da temperatura a estratégia adotada de recorrer a uma mediana para verificar erros seria adequada se o valor de variação para a mesma fosse parametrizável ( é usado o valor 5 mas os investigadores podem não concordar com o mesmo),</w:t>
+            </w:r>
+            <w:r>
+              <w:rPr>
+                <w:rFonts w:ascii="Courier New" w:hAnsi="Courier New" w:cs="Courier New"/>
+                <w:sz w:val="24"/>
+                <w:szCs w:val="24"/>
+              </w:rPr>
+              <w:t>podendo dar-se o caso de os valores limite da temperatura não diferirem em 10 graus entre si.</w:t>
+            </w:r>
+          </w:p>
+          <w:p>
+            <w:pPr>
+              <w:jc w:val="both"/>
+              <w:rPr>
+                <w:rFonts w:ascii="Courier New" w:hAnsi="Courier New" w:cs="Courier New"/>
+                <w:sz w:val="24"/>
+                <w:szCs w:val="24"/>
+              </w:rPr>
+            </w:pPr>
+            <w:r>
+              <w:rPr>
+                <w:rFonts w:ascii="Courier New" w:hAnsi="Courier New" w:cs="Courier New"/>
+                <w:sz w:val="24"/>
+                <w:szCs w:val="24"/>
+              </w:rPr>
+              <w:t>Consideramos que a estratégia adotada poderia ser mais rigorosa se os valores das mediçoes considerados errados não fossem descartados mas sim guardados numa tabela de erros ou marcados como errados com o intuito de verificar o mau funcionamento dos sensores.</w:t>
+            </w:r>
           </w:p>
           <w:p>
             <w:pPr>
@@ -10224,6 +10271,32 @@
                 <w:szCs w:val="24"/>
               </w:rPr>
             </w:pPr>
+            <w:r>
+              <w:rPr>
+                <w:rFonts w:ascii="Courier New" w:hAnsi="Courier New" w:cs="Courier New"/>
+                <w:sz w:val="24"/>
+                <w:szCs w:val="24"/>
+              </w:rPr>
+              <w:t xml:space="preserve">Quanto à estrutura da base de dados mongo, pensamos que não é necessário ter duas coleções distintas para a temperatura e a luminosidade, uma vez que os campos são idênticos. </w:t>
+            </w:r>
+          </w:p>
+          <w:p>
+            <w:pPr>
+              <w:jc w:val="both"/>
+              <w:rPr>
+                <w:rFonts w:ascii="Courier New" w:hAnsi="Courier New" w:cs="Courier New"/>
+                <w:sz w:val="24"/>
+                <w:szCs w:val="24"/>
+              </w:rPr>
+            </w:pPr>
+            <w:r>
+              <w:rPr>
+                <w:rFonts w:ascii="Courier New" w:hAnsi="Courier New" w:cs="Courier New"/>
+                <w:sz w:val="24"/>
+                <w:szCs w:val="24"/>
+              </w:rPr>
+              <w:t>Como o mongo é utilizado apenas como um meio de transporte não consideramos necessário fazer backups dos dados migrados.</w:t>
+            </w:r>
           </w:p>
           <w:p>
             <w:pPr>
@@ -10285,179 +10358,9 @@
               </w:rPr>
             </w:pPr>
           </w:p>
-          <w:p>
-            <w:pPr>
-              <w:jc w:val="both"/>
-              <w:rPr>
-                <w:rFonts w:ascii="Courier New" w:hAnsi="Courier New" w:cs="Courier New"/>
-                <w:sz w:val="24"/>
-                <w:szCs w:val="24"/>
-              </w:rPr>
-            </w:pPr>
-          </w:p>
-          <w:p>
-            <w:pPr>
-              <w:jc w:val="both"/>
-              <w:rPr>
-                <w:rFonts w:ascii="Courier New" w:hAnsi="Courier New" w:cs="Courier New"/>
-                <w:sz w:val="24"/>
-                <w:szCs w:val="24"/>
-              </w:rPr>
-            </w:pPr>
-          </w:p>
-          <w:p>
-            <w:pPr>
-              <w:jc w:val="both"/>
-              <w:rPr>
-                <w:rFonts w:ascii="Courier New" w:hAnsi="Courier New" w:cs="Courier New"/>
-                <w:sz w:val="24"/>
-                <w:szCs w:val="24"/>
-              </w:rPr>
-            </w:pPr>
-          </w:p>
-          <w:p>
-            <w:pPr>
-              <w:jc w:val="both"/>
-              <w:rPr>
-                <w:rFonts w:ascii="Courier New" w:hAnsi="Courier New" w:cs="Courier New"/>
-                <w:sz w:val="24"/>
-                <w:szCs w:val="24"/>
-              </w:rPr>
-            </w:pPr>
-          </w:p>
-          <w:p>
-            <w:pPr>
-              <w:jc w:val="both"/>
-              <w:rPr>
-                <w:rFonts w:ascii="Courier New" w:hAnsi="Courier New" w:cs="Courier New"/>
-                <w:sz w:val="24"/>
-                <w:szCs w:val="24"/>
-              </w:rPr>
-            </w:pPr>
-          </w:p>
-          <w:p>
-            <w:pPr>
-              <w:jc w:val="both"/>
-              <w:rPr>
-                <w:rFonts w:ascii="Courier New" w:hAnsi="Courier New" w:cs="Courier New"/>
-                <w:sz w:val="24"/>
-                <w:szCs w:val="24"/>
-              </w:rPr>
-            </w:pPr>
-          </w:p>
-          <w:p>
-            <w:pPr>
-              <w:jc w:val="both"/>
-              <w:rPr>
-                <w:rFonts w:ascii="Courier New" w:hAnsi="Courier New" w:cs="Courier New"/>
-                <w:sz w:val="24"/>
-                <w:szCs w:val="24"/>
-              </w:rPr>
-            </w:pPr>
-          </w:p>
-          <w:p>
-            <w:pPr>
-              <w:jc w:val="both"/>
-              <w:rPr>
-                <w:rFonts w:ascii="Courier New" w:hAnsi="Courier New" w:cs="Courier New"/>
-                <w:sz w:val="24"/>
-                <w:szCs w:val="24"/>
-              </w:rPr>
-            </w:pPr>
-          </w:p>
-          <w:p>
-            <w:pPr>
-              <w:jc w:val="both"/>
-              <w:rPr>
-                <w:rFonts w:ascii="Courier New" w:hAnsi="Courier New" w:cs="Courier New"/>
-                <w:sz w:val="24"/>
-                <w:szCs w:val="24"/>
-              </w:rPr>
-            </w:pPr>
-          </w:p>
-          <w:p>
-            <w:pPr>
-              <w:jc w:val="both"/>
-              <w:rPr>
-                <w:rFonts w:ascii="Courier New" w:hAnsi="Courier New" w:cs="Courier New"/>
-                <w:sz w:val="24"/>
-                <w:szCs w:val="24"/>
-              </w:rPr>
-            </w:pPr>
-          </w:p>
-          <w:p>
-            <w:pPr>
-              <w:jc w:val="both"/>
-              <w:rPr>
-                <w:rFonts w:ascii="Courier New" w:hAnsi="Courier New" w:cs="Courier New"/>
-                <w:sz w:val="24"/>
-                <w:szCs w:val="24"/>
-              </w:rPr>
-            </w:pPr>
-          </w:p>
-          <w:p>
-            <w:pPr>
-              <w:jc w:val="both"/>
-              <w:rPr>
-                <w:rFonts w:ascii="Courier New" w:hAnsi="Courier New" w:cs="Courier New"/>
-                <w:sz w:val="24"/>
-                <w:szCs w:val="24"/>
-              </w:rPr>
-            </w:pPr>
-          </w:p>
-          <w:p>
-            <w:pPr>
-              <w:jc w:val="both"/>
-              <w:rPr>
-                <w:rFonts w:ascii="Courier New" w:hAnsi="Courier New" w:cs="Courier New"/>
-                <w:sz w:val="24"/>
-                <w:szCs w:val="24"/>
-              </w:rPr>
-            </w:pPr>
-          </w:p>
-          <w:p>
-            <w:pPr>
-              <w:jc w:val="both"/>
-              <w:rPr>
-                <w:rFonts w:ascii="Courier New" w:hAnsi="Courier New" w:cs="Courier New"/>
-                <w:sz w:val="24"/>
-                <w:szCs w:val="24"/>
-              </w:rPr>
-            </w:pPr>
-          </w:p>
-          <w:p>
-            <w:pPr>
-              <w:jc w:val="both"/>
-              <w:rPr>
-                <w:rFonts w:ascii="Courier New" w:hAnsi="Courier New" w:cs="Courier New"/>
-                <w:sz w:val="24"/>
-                <w:szCs w:val="24"/>
-              </w:rPr>
-            </w:pPr>
-          </w:p>
-          <w:p>
-            <w:pPr>
-              <w:jc w:val="both"/>
-              <w:rPr>
-                <w:rFonts w:ascii="Courier New" w:hAnsi="Courier New" w:cs="Courier New"/>
-                <w:sz w:val="24"/>
-                <w:szCs w:val="24"/>
-              </w:rPr>
-            </w:pPr>
-          </w:p>
         </w:tc>
       </w:tr>
     </w:tbl>
-    <w:p>
-      <w:pPr>
-        <w:jc w:val="both"/>
-        <w:rPr>
-          <w:rFonts w:ascii="Courier New" w:hAnsi="Courier New" w:cs="Courier New"/>
-          <w:sz w:val="24"/>
-          <w:szCs w:val="24"/>
-        </w:rPr>
-      </w:pPr>
-    </w:p>
     <w:p>
       <w:pPr>
         <w:rPr>
@@ -10469,9 +10372,6 @@
         </w:rPr>
       </w:pPr>
       <w:bookmarkStart w:id="13" w:name="_Toc320026708"/>
-      <w:r>
-        <w:br w:type="page"/>
-      </w:r>
     </w:p>
     <w:p>
       <w:pPr>
@@ -10479,26 +10379,341 @@
       </w:pPr>
       <w:bookmarkStart w:id="14" w:name="_Toc5657712"/>
       <w:r>
+        <w:t>Implementação</w:t>
+      </w:r>
+      <w:bookmarkEnd w:id="14"/>
+      <w:r>
+        <w:t xml:space="preserve"> </w:t>
+      </w:r>
+    </w:p>
+    <w:p>
+      <w:pPr>
+        <w:pStyle w:val="Ttulo3"/>
+      </w:pPr>
+      <w:bookmarkStart w:id="15" w:name="_Toc5657713"/>
+      <w:r>
+        <w:t>Divergências face ao recebido/especificado</w:t>
+      </w:r>
+      <w:bookmarkEnd w:id="15"/>
+    </w:p>
+    <w:p>
+      <w:pPr>
+        <w:jc w:val="both"/>
+        <w:rPr>
+          <w:rFonts w:ascii="Courier New" w:hAnsi="Courier New" w:cs="Courier New"/>
+          <w:color w:val="FF0000"/>
+          <w:sz w:val="24"/>
+          <w:szCs w:val="24"/>
+        </w:rPr>
+      </w:pPr>
+      <w:r>
+        <w:rPr>
+          <w:rFonts w:ascii="Courier New" w:hAnsi="Courier New" w:cs="Courier New"/>
+          <w:color w:val="FF0000"/>
+          <w:sz w:val="24"/>
+          <w:szCs w:val="24"/>
+        </w:rPr>
+        <w:t>&lt;Indicar as divergências relevantes (ignorar pequenos detalhes de implementação) face ao especificado pelo próprio grupo e face ao especificado pelo outro grupo, nomeadamente as que consideram que permitiu chegar a uma solução melhor.</w:t>
+      </w:r>
+    </w:p>
+    <w:p>
+      <w:pPr>
+        <w:jc w:val="both"/>
+        <w:rPr>
+          <w:rFonts w:ascii="Courier New" w:hAnsi="Courier New" w:cs="Courier New"/>
+          <w:color w:val="FF0000"/>
+          <w:sz w:val="24"/>
+          <w:szCs w:val="24"/>
+        </w:rPr>
+      </w:pPr>
+      <w:r>
+        <w:rPr>
+          <w:rFonts w:ascii="Courier New" w:hAnsi="Courier New" w:cs="Courier New"/>
+          <w:color w:val="FF0000"/>
+          <w:sz w:val="24"/>
+          <w:szCs w:val="24"/>
+        </w:rPr>
+        <w:t>Tem de ficar claro:</w:t>
+      </w:r>
+    </w:p>
+    <w:p>
+      <w:pPr>
+        <w:jc w:val="both"/>
+        <w:rPr>
+          <w:rFonts w:ascii="Courier New" w:hAnsi="Courier New" w:cs="Courier New"/>
+          <w:color w:val="FF0000"/>
+          <w:sz w:val="24"/>
+          <w:szCs w:val="24"/>
+        </w:rPr>
+      </w:pPr>
+      <w:r>
+        <w:rPr>
+          <w:rFonts w:ascii="Courier New" w:hAnsi="Courier New" w:cs="Courier New"/>
+          <w:color w:val="FF0000"/>
+          <w:sz w:val="24"/>
+          <w:szCs w:val="24"/>
+        </w:rPr>
+        <w:t>(i)que ideias aproveitaram da própria especificação;</w:t>
+      </w:r>
+    </w:p>
+    <w:p>
+      <w:pPr>
+        <w:jc w:val="both"/>
+        <w:rPr>
+          <w:rFonts w:ascii="Courier New" w:hAnsi="Courier New" w:cs="Courier New"/>
+          <w:color w:val="FF0000"/>
+          <w:sz w:val="24"/>
+          <w:szCs w:val="24"/>
+        </w:rPr>
+      </w:pPr>
+      <w:r>
+        <w:rPr>
+          <w:rFonts w:ascii="Courier New" w:hAnsi="Courier New" w:cs="Courier New"/>
+          <w:color w:val="FF0000"/>
+          <w:sz w:val="24"/>
+          <w:szCs w:val="24"/>
+        </w:rPr>
+        <w:t>(</w:t>
+      </w:r>
+      <w:proofErr w:type="spellStart"/>
+      <w:r>
+        <w:rPr>
+          <w:rFonts w:ascii="Courier New" w:hAnsi="Courier New" w:cs="Courier New"/>
+          <w:color w:val="FF0000"/>
+          <w:sz w:val="24"/>
+          <w:szCs w:val="24"/>
+        </w:rPr>
+        <w:t>ii</w:t>
+      </w:r>
+      <w:proofErr w:type="spellEnd"/>
+      <w:r>
+        <w:rPr>
+          <w:rFonts w:ascii="Courier New" w:hAnsi="Courier New" w:cs="Courier New"/>
+          <w:color w:val="FF0000"/>
+          <w:sz w:val="24"/>
+          <w:szCs w:val="24"/>
+        </w:rPr>
+        <w:t>)que ideias aproveitaram da especificação do outro grupo;</w:t>
+      </w:r>
+    </w:p>
+    <w:p>
+      <w:pPr>
+        <w:jc w:val="both"/>
+        <w:rPr>
+          <w:rFonts w:ascii="Courier New" w:hAnsi="Courier New" w:cs="Courier New"/>
+          <w:color w:val="FF0000"/>
+          <w:sz w:val="24"/>
+          <w:szCs w:val="24"/>
+        </w:rPr>
+      </w:pPr>
+      <w:r>
+        <w:rPr>
+          <w:rFonts w:ascii="Courier New" w:hAnsi="Courier New" w:cs="Courier New"/>
+          <w:color w:val="FF0000"/>
+          <w:sz w:val="24"/>
+          <w:szCs w:val="24"/>
+        </w:rPr>
+        <w:t>(</w:t>
+      </w:r>
+      <w:proofErr w:type="spellStart"/>
+      <w:r>
+        <w:rPr>
+          <w:rFonts w:ascii="Courier New" w:hAnsi="Courier New" w:cs="Courier New"/>
+          <w:color w:val="FF0000"/>
+          <w:sz w:val="24"/>
+          <w:szCs w:val="24"/>
+        </w:rPr>
+        <w:t>iii</w:t>
+      </w:r>
+      <w:proofErr w:type="spellEnd"/>
+      <w:r>
+        <w:rPr>
+          <w:rFonts w:ascii="Courier New" w:hAnsi="Courier New" w:cs="Courier New"/>
+          <w:color w:val="FF0000"/>
+          <w:sz w:val="24"/>
+          <w:szCs w:val="24"/>
+        </w:rPr>
+        <w:t xml:space="preserve">)que ideias </w:t>
+      </w:r>
+      <w:r>
+        <w:rPr>
+          <w:rFonts w:ascii="Courier New" w:hAnsi="Courier New" w:cs="Courier New"/>
+          <w:color w:val="FF0000"/>
+          <w:sz w:val="24"/>
+          <w:szCs w:val="24"/>
+        </w:rPr>
+        <w:t>novas foram introduzidas.</w:t>
+      </w:r>
+    </w:p>
+    <w:p>
+      <w:pPr>
+        <w:jc w:val="both"/>
+        <w:rPr>
+          <w:rFonts w:ascii="Courier New" w:hAnsi="Courier New" w:cs="Courier New"/>
+          <w:color w:val="FF0000"/>
+          <w:sz w:val="24"/>
+          <w:szCs w:val="24"/>
+        </w:rPr>
+      </w:pPr>
+      <w:r>
+        <w:rPr>
+          <w:rFonts w:ascii="Courier New" w:hAnsi="Courier New" w:cs="Courier New"/>
+          <w:color w:val="FF0000"/>
+          <w:sz w:val="24"/>
+          <w:szCs w:val="24"/>
+        </w:rPr>
+        <w:t>&gt;</w:t>
+      </w:r>
+    </w:p>
+    <w:p>
+      <w:pPr>
+        <w:jc w:val="both"/>
+        <w:rPr>
+          <w:rFonts w:ascii="Courier New" w:hAnsi="Courier New" w:cs="Courier New"/>
+          <w:color w:val="FF0000"/>
+          <w:sz w:val="24"/>
+          <w:szCs w:val="24"/>
+        </w:rPr>
+      </w:pPr>
+    </w:p>
+    <w:p>
+      <w:pPr>
+        <w:jc w:val="both"/>
+        <w:rPr>
+          <w:rFonts w:ascii="Courier New" w:hAnsi="Courier New" w:cs="Courier New"/>
+          <w:sz w:val="24"/>
+          <w:szCs w:val="24"/>
+        </w:rPr>
+      </w:pPr>
+      <w:r>
+        <w:rPr>
+          <w:rFonts w:ascii="Courier New" w:hAnsi="Courier New" w:cs="Courier New"/>
+          <w:sz w:val="24"/>
+          <w:szCs w:val="24"/>
+        </w:rPr>
+        <w:t xml:space="preserve">A principal diferença entre a especificação recebida e a nossa especificação é a forma como é utilizada a base de dados mongo. </w:t>
+      </w:r>
+    </w:p>
+    <w:p>
+      <w:pPr>
+        <w:jc w:val="both"/>
+        <w:rPr>
+          <w:rFonts w:ascii="Courier New" w:hAnsi="Courier New" w:cs="Courier New"/>
+          <w:sz w:val="24"/>
+          <w:szCs w:val="24"/>
+        </w:rPr>
+      </w:pPr>
+      <w:r>
+        <w:rPr>
+          <w:rFonts w:ascii="Courier New" w:hAnsi="Courier New" w:cs="Courier New"/>
+          <w:sz w:val="24"/>
+          <w:szCs w:val="24"/>
+        </w:rPr>
+        <w:t>No nosso caso existe apenas uma coleção onde são registadas as medições, podendo nelas constar os seguintes campos:</w:t>
+      </w:r>
+      <w:r>
+        <w:rPr>
+          <w:rFonts w:ascii="Courier New" w:hAnsi="Courier New" w:cs="Courier New"/>
+          <w:sz w:val="24"/>
+          <w:szCs w:val="24"/>
+        </w:rPr>
+        <w:t xml:space="preserve"> timestamp,</w:t>
+      </w:r>
+      <w:r>
+        <w:rPr>
+          <w:rFonts w:ascii="Courier New" w:hAnsi="Courier New" w:cs="Courier New"/>
+          <w:sz w:val="24"/>
+          <w:szCs w:val="24"/>
+        </w:rPr>
+        <w:t xml:space="preserve"> temperatura, luminosidade,</w:t>
+      </w:r>
+      <w:r>
+        <w:rPr>
+          <w:rFonts w:ascii="Courier New" w:hAnsi="Courier New" w:cs="Courier New"/>
+          <w:sz w:val="24"/>
+          <w:szCs w:val="24"/>
+        </w:rPr>
+        <w:t xml:space="preserve"> alertaTemperatura, alertaLuminosidade, erroTemperatura, erroLuminosidade, exportado. De referir que os campos </w:t>
+      </w:r>
+      <w:r>
+        <w:rPr>
+          <w:rFonts w:ascii="Courier New" w:hAnsi="Courier New" w:cs="Courier New"/>
+          <w:sz w:val="24"/>
+          <w:szCs w:val="24"/>
+        </w:rPr>
+        <w:t>temperatura, luminosidade, alertaTemperatura, alertaLuminosidade, erroTemperatura, erroLuminosidade</w:t>
+      </w:r>
+      <w:r>
+        <w:rPr>
+          <w:rFonts w:ascii="Courier New" w:hAnsi="Courier New" w:cs="Courier New"/>
+          <w:sz w:val="24"/>
+          <w:szCs w:val="24"/>
+        </w:rPr>
+        <w:t xml:space="preserve"> apenas são inseridos na base de dados mongo caso hajam esses mesmos valores na nova medição. A verificação de erros e alertas é feita no java.</w:t>
+      </w:r>
+    </w:p>
+    <w:p>
+      <w:pPr>
+        <w:jc w:val="both"/>
+        <w:rPr>
+          <w:rFonts w:ascii="Courier New" w:hAnsi="Courier New" w:cs="Courier New"/>
+          <w:sz w:val="24"/>
+          <w:szCs w:val="24"/>
+        </w:rPr>
+      </w:pPr>
+      <w:r>
+        <w:rPr>
+          <w:rFonts w:ascii="Courier New" w:hAnsi="Courier New" w:cs="Courier New"/>
+          <w:sz w:val="24"/>
+          <w:szCs w:val="24"/>
+        </w:rPr>
+        <w:t>Na especificação recebida são usadas coleções diferentes para as mediçoes de temperatura e de luminosidade e a verificação dos respetivos alertas é feita através de triggers. Na especificação recebida são guardadas as medições já exportadas para o relacional o que consideramos ser desnecessário visto que o mongo serve apenas de transporte.</w:t>
+      </w:r>
+    </w:p>
+    <w:p>
+      <w:pPr>
+        <w:pStyle w:val="PargrafodaLista"/>
+        <w:numPr>
+          <w:ilvl w:val="0"/>
+          <w:numId w:val="36"/>
+        </w:numPr>
+        <w:jc w:val="both"/>
+        <w:rPr>
+          <w:rFonts w:ascii="Courier New" w:hAnsi="Courier New" w:cs="Courier New"/>
+          <w:sz w:val="24"/>
+          <w:szCs w:val="24"/>
+        </w:rPr>
+      </w:pPr>
+      <w:r>
+        <w:rPr>
+          <w:rFonts w:ascii="Courier New" w:hAnsi="Courier New" w:cs="Courier New"/>
+          <w:sz w:val="24"/>
+          <w:szCs w:val="24"/>
+        </w:rPr>
+        <w:t>Da nossa especificação foi utilizada na implementação o nosso mecanismo de deteção de erros e de alertas por considerarmos que é mais completo e parametrizável</w:t>
+      </w:r>
+      <w:r>
+        <w:rPr>
+          <w:rFonts w:ascii="Courier New" w:hAnsi="Courier New" w:cs="Courier New"/>
+          <w:sz w:val="24"/>
+          <w:szCs w:val="24"/>
+        </w:rPr>
+        <w:t xml:space="preserve">, uma vez que as percentagens </w:t>
+      </w:r>
+      <w:r>
+        <w:rPr>
+          <w:rFonts w:ascii="Courier New" w:hAnsi="Courier New" w:cs="Courier New"/>
+          <w:sz w:val="24"/>
+          <w:szCs w:val="24"/>
+        </w:rPr>
         <w:lastRenderedPageBreak/>
-        <w:t>Implementação</w:t>
-      </w:r>
-      <w:bookmarkEnd w:id="14"/>
-      <w:r>
-        <w:t xml:space="preserve"> </w:t>
-      </w:r>
-    </w:p>
-    <w:p>
-      <w:pPr>
-        <w:pStyle w:val="Ttulo3"/>
-      </w:pPr>
-      <w:bookmarkStart w:id="15" w:name="_Toc5657713"/>
-      <w:r>
-        <w:t>Divergências face ao recebido/especificado</w:t>
-      </w:r>
-      <w:bookmarkEnd w:id="15"/>
-    </w:p>
-    <w:p>
-      <w:pPr>
+        <w:t>consideradas para a deteção de erros e de alertas ficam ao cargo dos investigadores.</w:t>
+      </w:r>
+    </w:p>
+    <w:p>
+      <w:pPr>
+        <w:pStyle w:val="PargrafodaLista"/>
+        <w:ind w:left="1080"/>
         <w:jc w:val="both"/>
         <w:rPr>
           <w:rFonts w:ascii="Courier New" w:hAnsi="Courier New" w:cs="Courier New"/>
@@ -10512,19 +10727,13 @@
           <w:sz w:val="24"/>
           <w:szCs w:val="24"/>
         </w:rPr>
-        <w:t>&lt;</w:t>
-      </w:r>
-      <w:r>
-        <w:rPr>
-          <w:rFonts w:ascii="Courier New" w:hAnsi="Courier New" w:cs="Courier New"/>
-          <w:sz w:val="24"/>
-          <w:szCs w:val="24"/>
-        </w:rPr>
-        <w:t>Indicar as divergências relevantes (ignorar pequenos detalhes de implementação) face ao especificado pelo próprio grupo e face ao especificado pelo outro grupo, nomeadamente as que consideram que permitiu chegar a uma solução melhor.</w:t>
-      </w:r>
-    </w:p>
-    <w:p>
-      <w:pPr>
+        <w:t>A estrutura da base de dados mongo também foi a que especificámos, sendo que acrescentámos os campos ‘causaTemperatura’ e ‘causaLuminosidade’, onde é colocada a descrição dos alertas. Consideramos que a nossa solução é mais adequada, uma vez que usa as funcionalidades de uma base de dados mongo, ao contrário da especificação recebida que tem várias coleções à semelhança do que é feito com as tabelas em relacional.</w:t>
+      </w:r>
+    </w:p>
+    <w:p>
+      <w:pPr>
+        <w:pStyle w:val="PargrafodaLista"/>
+        <w:ind w:left="1080"/>
         <w:jc w:val="both"/>
         <w:rPr>
           <w:rFonts w:ascii="Courier New" w:hAnsi="Courier New" w:cs="Courier New"/>
@@ -10532,17 +10741,14 @@
           <w:szCs w:val="24"/>
         </w:rPr>
       </w:pPr>
-      <w:r>
-        <w:rPr>
-          <w:rFonts w:ascii="Courier New" w:hAnsi="Courier New" w:cs="Courier New"/>
-          <w:sz w:val="24"/>
-          <w:szCs w:val="24"/>
-        </w:rPr>
-        <w:t>Tem de ficar claro:</w:t>
-      </w:r>
-    </w:p>
-    <w:p>
-      <w:pPr>
+    </w:p>
+    <w:p>
+      <w:pPr>
+        <w:pStyle w:val="PargrafodaLista"/>
+        <w:numPr>
+          <w:ilvl w:val="0"/>
+          <w:numId w:val="36"/>
+        </w:numPr>
         <w:jc w:val="both"/>
         <w:rPr>
           <w:rFonts w:ascii="Courier New" w:hAnsi="Courier New" w:cs="Courier New"/>
@@ -10556,11 +10762,21 @@
           <w:sz w:val="24"/>
           <w:szCs w:val="24"/>
         </w:rPr>
-        <w:t>(i)que ideias aproveitaram da própria especificação;</w:t>
-      </w:r>
-    </w:p>
-    <w:p>
-      <w:pPr>
+        <w:t>Tal como a especificação recebida, decidimos apagar as medições da base de dados mongo depois de ser feita a exportação</w:t>
+      </w:r>
+      <w:r>
+        <w:rPr>
+          <w:rFonts w:ascii="Courier New" w:hAnsi="Courier New" w:cs="Courier New"/>
+          <w:sz w:val="24"/>
+          <w:szCs w:val="24"/>
+        </w:rPr>
+        <w:t xml:space="preserve"> para o relacional. Porém ao contrário do especificado não guardamos esses dados numa tabela de backup, pois consideramos que o mongo serve apenas de transporte e não há qualquer vantagem em guardar esses dados.</w:t>
+      </w:r>
+    </w:p>
+    <w:p>
+      <w:pPr>
+        <w:pStyle w:val="PargrafodaLista"/>
+        <w:ind w:left="1080"/>
         <w:jc w:val="both"/>
         <w:rPr>
           <w:rFonts w:ascii="Courier New" w:hAnsi="Courier New" w:cs="Courier New"/>
@@ -10574,29 +10790,21 @@
           <w:sz w:val="24"/>
           <w:szCs w:val="24"/>
         </w:rPr>
-        <w:t>(</w:t>
-      </w:r>
-      <w:proofErr w:type="spellStart"/>
-      <w:r>
-        <w:rPr>
-          <w:rFonts w:ascii="Courier New" w:hAnsi="Courier New" w:cs="Courier New"/>
-          <w:sz w:val="24"/>
-          <w:szCs w:val="24"/>
-        </w:rPr>
-        <w:t>ii</w:t>
-      </w:r>
-      <w:proofErr w:type="spellEnd"/>
-      <w:r>
-        <w:rPr>
-          <w:rFonts w:ascii="Courier New" w:hAnsi="Courier New" w:cs="Courier New"/>
-          <w:sz w:val="24"/>
-          <w:szCs w:val="24"/>
-        </w:rPr>
-        <w:t>)que ideias aproveitaram da especificação do outro grupo;</w:t>
-      </w:r>
-    </w:p>
-    <w:p>
-      <w:pPr>
+        <w:t>Utilizámos também na nossa implementação a verificação</w:t>
+      </w:r>
+      <w:r>
+        <w:rPr>
+          <w:rFonts w:ascii="Courier New" w:hAnsi="Courier New" w:cs="Courier New"/>
+          <w:sz w:val="24"/>
+          <w:szCs w:val="24"/>
+        </w:rPr>
+        <w:t xml:space="preserve"> da medição de luminosidade vir com um valor inferior a zero para detetar erros.</w:t>
+      </w:r>
+    </w:p>
+    <w:p>
+      <w:pPr>
+        <w:pStyle w:val="PargrafodaLista"/>
+        <w:ind w:left="1080"/>
         <w:jc w:val="both"/>
         <w:rPr>
           <w:rFonts w:ascii="Courier New" w:hAnsi="Courier New" w:cs="Courier New"/>
@@ -10610,33 +10818,7 @@
           <w:sz w:val="24"/>
           <w:szCs w:val="24"/>
         </w:rPr>
-        <w:t>(</w:t>
-      </w:r>
-      <w:proofErr w:type="spellStart"/>
-      <w:r>
-        <w:rPr>
-          <w:rFonts w:ascii="Courier New" w:hAnsi="Courier New" w:cs="Courier New"/>
-          <w:sz w:val="24"/>
-          <w:szCs w:val="24"/>
-        </w:rPr>
-        <w:t>iii</w:t>
-      </w:r>
-      <w:proofErr w:type="spellEnd"/>
-      <w:r>
-        <w:rPr>
-          <w:rFonts w:ascii="Courier New" w:hAnsi="Courier New" w:cs="Courier New"/>
-          <w:sz w:val="24"/>
-          <w:szCs w:val="24"/>
-        </w:rPr>
-        <w:t xml:space="preserve">)que ideias </w:t>
-      </w:r>
-      <w:r>
-        <w:rPr>
-          <w:rFonts w:ascii="Courier New" w:hAnsi="Courier New" w:cs="Courier New"/>
-          <w:sz w:val="24"/>
-          <w:szCs w:val="24"/>
-        </w:rPr>
-        <w:t>novas foram introduzidas.</w:t>
+        <w:t>Seguimos a estratégia de ter dois mains uma vez que a mesma traz uma maior escalabilidade e versatilidade à aplicação.</w:t>
       </w:r>
     </w:p>
     <w:p>
@@ -10648,14 +10830,41 @@
           <w:szCs w:val="24"/>
         </w:rPr>
       </w:pPr>
-      <w:r>
-        <w:rPr>
-          <w:rFonts w:ascii="Courier New" w:hAnsi="Courier New" w:cs="Courier New"/>
-          <w:sz w:val="24"/>
-          <w:szCs w:val="24"/>
-        </w:rPr>
-        <w:t>&gt;</w:t>
-      </w:r>
+    </w:p>
+    <w:p>
+      <w:pPr>
+        <w:pStyle w:val="PargrafodaLista"/>
+        <w:numPr>
+          <w:ilvl w:val="0"/>
+          <w:numId w:val="36"/>
+        </w:numPr>
+        <w:jc w:val="both"/>
+        <w:rPr>
+          <w:rFonts w:ascii="Courier New" w:hAnsi="Courier New" w:cs="Courier New"/>
+          <w:sz w:val="24"/>
+          <w:szCs w:val="24"/>
+        </w:rPr>
+      </w:pPr>
+    </w:p>
+    <w:p>
+      <w:pPr>
+        <w:jc w:val="both"/>
+        <w:rPr>
+          <w:rFonts w:ascii="Courier New" w:hAnsi="Courier New" w:cs="Courier New"/>
+          <w:sz w:val="24"/>
+          <w:szCs w:val="24"/>
+        </w:rPr>
+      </w:pPr>
+    </w:p>
+    <w:p>
+      <w:pPr>
+        <w:jc w:val="both"/>
+        <w:rPr>
+          <w:rFonts w:ascii="Courier New" w:hAnsi="Courier New" w:cs="Courier New"/>
+          <w:sz w:val="24"/>
+          <w:szCs w:val="24"/>
+        </w:rPr>
+      </w:pPr>
     </w:p>
     <w:p>
       <w:r>
@@ -12114,6 +12323,95 @@
     </w:lvl>
   </w:abstractNum>
   <w:abstractNum w:abstractNumId="8" w15:restartNumberingAfterBreak="0">
+    <w:nsid w:val="25915EBE"/>
+    <w:multiLevelType w:val="hybridMultilevel"/>
+    <w:tmpl w:val="B4F8298E"/>
+    <w:lvl w:ilvl="0" w:tplc="BDDC1E8E">
+      <w:start w:val="1"/>
+      <w:numFmt w:val="lowerRoman"/>
+      <w:lvlText w:val="%1)"/>
+      <w:lvlJc w:val="left"/>
+      <w:pPr>
+        <w:ind w:left="1080" w:hanging="720"/>
+      </w:pPr>
+      <w:rPr>
+        <w:rFonts w:hint="default"/>
+      </w:rPr>
+    </w:lvl>
+    <w:lvl w:ilvl="1" w:tplc="08160019" w:tentative="1">
+      <w:start w:val="1"/>
+      <w:numFmt w:val="lowerLetter"/>
+      <w:lvlText w:val="%2."/>
+      <w:lvlJc w:val="left"/>
+      <w:pPr>
+        <w:ind w:left="1440" w:hanging="360"/>
+      </w:pPr>
+    </w:lvl>
+    <w:lvl w:ilvl="2" w:tplc="0816001B" w:tentative="1">
+      <w:start w:val="1"/>
+      <w:numFmt w:val="lowerRoman"/>
+      <w:lvlText w:val="%3."/>
+      <w:lvlJc w:val="right"/>
+      <w:pPr>
+        <w:ind w:left="2160" w:hanging="180"/>
+      </w:pPr>
+    </w:lvl>
+    <w:lvl w:ilvl="3" w:tplc="0816000F" w:tentative="1">
+      <w:start w:val="1"/>
+      <w:numFmt w:val="decimal"/>
+      <w:lvlText w:val="%4."/>
+      <w:lvlJc w:val="left"/>
+      <w:pPr>
+        <w:ind w:left="2880" w:hanging="360"/>
+      </w:pPr>
+    </w:lvl>
+    <w:lvl w:ilvl="4" w:tplc="08160019" w:tentative="1">
+      <w:start w:val="1"/>
+      <w:numFmt w:val="lowerLetter"/>
+      <w:lvlText w:val="%5."/>
+      <w:lvlJc w:val="left"/>
+      <w:pPr>
+        <w:ind w:left="3600" w:hanging="360"/>
+      </w:pPr>
+    </w:lvl>
+    <w:lvl w:ilvl="5" w:tplc="0816001B" w:tentative="1">
+      <w:start w:val="1"/>
+      <w:numFmt w:val="lowerRoman"/>
+      <w:lvlText w:val="%6."/>
+      <w:lvlJc w:val="right"/>
+      <w:pPr>
+        <w:ind w:left="4320" w:hanging="180"/>
+      </w:pPr>
+    </w:lvl>
+    <w:lvl w:ilvl="6" w:tplc="0816000F" w:tentative="1">
+      <w:start w:val="1"/>
+      <w:numFmt w:val="decimal"/>
+      <w:lvlText w:val="%7."/>
+      <w:lvlJc w:val="left"/>
+      <w:pPr>
+        <w:ind w:left="5040" w:hanging="360"/>
+      </w:pPr>
+    </w:lvl>
+    <w:lvl w:ilvl="7" w:tplc="08160019" w:tentative="1">
+      <w:start w:val="1"/>
+      <w:numFmt w:val="lowerLetter"/>
+      <w:lvlText w:val="%8."/>
+      <w:lvlJc w:val="left"/>
+      <w:pPr>
+        <w:ind w:left="5760" w:hanging="360"/>
+      </w:pPr>
+    </w:lvl>
+    <w:lvl w:ilvl="8" w:tplc="0816001B" w:tentative="1">
+      <w:start w:val="1"/>
+      <w:numFmt w:val="lowerRoman"/>
+      <w:lvlText w:val="%9."/>
+      <w:lvlJc w:val="right"/>
+      <w:pPr>
+        <w:ind w:left="6480" w:hanging="180"/>
+      </w:pPr>
+    </w:lvl>
+  </w:abstractNum>
+  <w:abstractNum w:abstractNumId="9" w15:restartNumberingAfterBreak="0">
     <w:nsid w:val="32496233"/>
     <w:multiLevelType w:val="hybridMultilevel"/>
     <w:tmpl w:val="1444B692"/>
@@ -12202,7 +12500,7 @@
       </w:pPr>
     </w:lvl>
   </w:abstractNum>
-  <w:abstractNum w:abstractNumId="9" w15:restartNumberingAfterBreak="0">
+  <w:abstractNum w:abstractNumId="10" w15:restartNumberingAfterBreak="0">
     <w:nsid w:val="389D315D"/>
     <w:multiLevelType w:val="multilevel"/>
     <w:tmpl w:val="5D4C81A0"/>
@@ -12288,7 +12586,7 @@
       </w:pPr>
     </w:lvl>
   </w:abstractNum>
-  <w:abstractNum w:abstractNumId="10" w15:restartNumberingAfterBreak="0">
+  <w:abstractNum w:abstractNumId="11" w15:restartNumberingAfterBreak="0">
     <w:nsid w:val="3A2319CF"/>
     <w:multiLevelType w:val="hybridMultilevel"/>
     <w:tmpl w:val="5486EA9C"/>
@@ -12377,7 +12675,7 @@
       </w:pPr>
     </w:lvl>
   </w:abstractNum>
-  <w:abstractNum w:abstractNumId="11" w15:restartNumberingAfterBreak="0">
+  <w:abstractNum w:abstractNumId="12" w15:restartNumberingAfterBreak="0">
     <w:nsid w:val="3A6F60EA"/>
     <w:multiLevelType w:val="hybridMultilevel"/>
     <w:tmpl w:val="7AE6598A"/>
@@ -12490,7 +12788,7 @@
       </w:rPr>
     </w:lvl>
   </w:abstractNum>
-  <w:abstractNum w:abstractNumId="12" w15:restartNumberingAfterBreak="0">
+  <w:abstractNum w:abstractNumId="13" w15:restartNumberingAfterBreak="0">
     <w:nsid w:val="3B8636F0"/>
     <w:multiLevelType w:val="hybridMultilevel"/>
     <w:tmpl w:val="03064782"/>
@@ -12579,7 +12877,7 @@
       </w:pPr>
     </w:lvl>
   </w:abstractNum>
-  <w:abstractNum w:abstractNumId="13" w15:restartNumberingAfterBreak="0">
+  <w:abstractNum w:abstractNumId="14" w15:restartNumberingAfterBreak="0">
     <w:nsid w:val="46CE031A"/>
     <w:multiLevelType w:val="hybridMultilevel"/>
     <w:tmpl w:val="D0029990"/>
@@ -12668,7 +12966,7 @@
       </w:pPr>
     </w:lvl>
   </w:abstractNum>
-  <w:abstractNum w:abstractNumId="14" w15:restartNumberingAfterBreak="0">
+  <w:abstractNum w:abstractNumId="15" w15:restartNumberingAfterBreak="0">
     <w:nsid w:val="4E4045BE"/>
     <w:multiLevelType w:val="multilevel"/>
     <w:tmpl w:val="0409001F"/>
@@ -12754,7 +13052,7 @@
       </w:pPr>
     </w:lvl>
   </w:abstractNum>
-  <w:abstractNum w:abstractNumId="15" w15:restartNumberingAfterBreak="0">
+  <w:abstractNum w:abstractNumId="16" w15:restartNumberingAfterBreak="0">
     <w:nsid w:val="51C71204"/>
     <w:multiLevelType w:val="multilevel"/>
     <w:tmpl w:val="4E98A562"/>
@@ -12840,7 +13138,7 @@
       </w:pPr>
     </w:lvl>
   </w:abstractNum>
-  <w:abstractNum w:abstractNumId="16" w15:restartNumberingAfterBreak="0">
+  <w:abstractNum w:abstractNumId="17" w15:restartNumberingAfterBreak="0">
     <w:nsid w:val="53923C46"/>
     <w:multiLevelType w:val="multilevel"/>
     <w:tmpl w:val="94365170"/>
@@ -12926,7 +13224,7 @@
       </w:pPr>
     </w:lvl>
   </w:abstractNum>
-  <w:abstractNum w:abstractNumId="17" w15:restartNumberingAfterBreak="0">
+  <w:abstractNum w:abstractNumId="18" w15:restartNumberingAfterBreak="0">
     <w:nsid w:val="5B5D4AE8"/>
     <w:multiLevelType w:val="hybridMultilevel"/>
     <w:tmpl w:val="1444B692"/>
@@ -13015,7 +13313,7 @@
       </w:pPr>
     </w:lvl>
   </w:abstractNum>
-  <w:abstractNum w:abstractNumId="18" w15:restartNumberingAfterBreak="0">
+  <w:abstractNum w:abstractNumId="19" w15:restartNumberingAfterBreak="0">
     <w:nsid w:val="5C126F3D"/>
     <w:multiLevelType w:val="hybridMultilevel"/>
     <w:tmpl w:val="7BDACFB0"/>
@@ -13101,7 +13399,7 @@
       </w:pPr>
     </w:lvl>
   </w:abstractNum>
-  <w:abstractNum w:abstractNumId="19" w15:restartNumberingAfterBreak="0">
+  <w:abstractNum w:abstractNumId="20" w15:restartNumberingAfterBreak="0">
     <w:nsid w:val="5F464EDC"/>
     <w:multiLevelType w:val="hybridMultilevel"/>
     <w:tmpl w:val="4224D446"/>
@@ -13190,7 +13488,7 @@
       </w:pPr>
     </w:lvl>
   </w:abstractNum>
-  <w:abstractNum w:abstractNumId="20" w15:restartNumberingAfterBreak="0">
+  <w:abstractNum w:abstractNumId="21" w15:restartNumberingAfterBreak="0">
     <w:nsid w:val="604925D1"/>
     <w:multiLevelType w:val="multilevel"/>
     <w:tmpl w:val="42B485D0"/>
@@ -13303,7 +13601,7 @@
       </w:rPr>
     </w:lvl>
   </w:abstractNum>
-  <w:abstractNum w:abstractNumId="21" w15:restartNumberingAfterBreak="0">
+  <w:abstractNum w:abstractNumId="22" w15:restartNumberingAfterBreak="0">
     <w:nsid w:val="653915C8"/>
     <w:multiLevelType w:val="hybridMultilevel"/>
     <w:tmpl w:val="965CB876"/>
@@ -13416,7 +13714,7 @@
       </w:rPr>
     </w:lvl>
   </w:abstractNum>
-  <w:abstractNum w:abstractNumId="22" w15:restartNumberingAfterBreak="0">
+  <w:abstractNum w:abstractNumId="23" w15:restartNumberingAfterBreak="0">
     <w:nsid w:val="65BE7455"/>
     <w:multiLevelType w:val="hybridMultilevel"/>
     <w:tmpl w:val="758E6D74"/>
@@ -13529,7 +13827,7 @@
       </w:rPr>
     </w:lvl>
   </w:abstractNum>
-  <w:abstractNum w:abstractNumId="23" w15:restartNumberingAfterBreak="0">
+  <w:abstractNum w:abstractNumId="24" w15:restartNumberingAfterBreak="0">
     <w:nsid w:val="6D2C717C"/>
     <w:multiLevelType w:val="multilevel"/>
     <w:tmpl w:val="5D4C81A0"/>
@@ -13615,7 +13913,7 @@
       </w:pPr>
     </w:lvl>
   </w:abstractNum>
-  <w:abstractNum w:abstractNumId="24" w15:restartNumberingAfterBreak="0">
+  <w:abstractNum w:abstractNumId="25" w15:restartNumberingAfterBreak="0">
     <w:nsid w:val="768E6E36"/>
     <w:multiLevelType w:val="multilevel"/>
     <w:tmpl w:val="0409001F"/>
@@ -13702,103 +14000,103 @@
     </w:lvl>
   </w:abstractNum>
   <w:num w:numId="1">
-    <w:abstractNumId w:val="10"/>
+    <w:abstractNumId w:val="11"/>
   </w:num>
   <w:num w:numId="2">
     <w:abstractNumId w:val="0"/>
   </w:num>
   <w:num w:numId="3">
-    <w:abstractNumId w:val="12"/>
+    <w:abstractNumId w:val="13"/>
   </w:num>
   <w:num w:numId="4">
-    <w:abstractNumId w:val="24"/>
+    <w:abstractNumId w:val="25"/>
   </w:num>
   <w:num w:numId="5">
-    <w:abstractNumId w:val="24"/>
+    <w:abstractNumId w:val="25"/>
     <w:lvlOverride w:ilvl="0">
       <w:startOverride w:val="1"/>
     </w:lvlOverride>
   </w:num>
   <w:num w:numId="6">
-    <w:abstractNumId w:val="24"/>
+    <w:abstractNumId w:val="25"/>
     <w:lvlOverride w:ilvl="0">
       <w:startOverride w:val="1"/>
     </w:lvlOverride>
   </w:num>
   <w:num w:numId="7">
-    <w:abstractNumId w:val="24"/>
+    <w:abstractNumId w:val="25"/>
     <w:lvlOverride w:ilvl="0">
       <w:startOverride w:val="1"/>
     </w:lvlOverride>
   </w:num>
   <w:num w:numId="8">
-    <w:abstractNumId w:val="24"/>
+    <w:abstractNumId w:val="25"/>
     <w:lvlOverride w:ilvl="0">
       <w:startOverride w:val="1"/>
     </w:lvlOverride>
   </w:num>
   <w:num w:numId="9">
-    <w:abstractNumId w:val="24"/>
+    <w:abstractNumId w:val="25"/>
     <w:lvlOverride w:ilvl="0">
       <w:startOverride w:val="1"/>
     </w:lvlOverride>
   </w:num>
   <w:num w:numId="10">
-    <w:abstractNumId w:val="24"/>
+    <w:abstractNumId w:val="25"/>
     <w:lvlOverride w:ilvl="0">
       <w:startOverride w:val="1"/>
     </w:lvlOverride>
   </w:num>
   <w:num w:numId="11">
-    <w:abstractNumId w:val="24"/>
+    <w:abstractNumId w:val="25"/>
     <w:lvlOverride w:ilvl="0">
       <w:startOverride w:val="1"/>
     </w:lvlOverride>
   </w:num>
   <w:num w:numId="12">
-    <w:abstractNumId w:val="24"/>
+    <w:abstractNumId w:val="25"/>
     <w:lvlOverride w:ilvl="0">
       <w:startOverride w:val="1"/>
     </w:lvlOverride>
   </w:num>
   <w:num w:numId="13">
+    <w:abstractNumId w:val="16"/>
+  </w:num>
+  <w:num w:numId="14">
+    <w:abstractNumId w:val="17"/>
+  </w:num>
+  <w:num w:numId="15">
     <w:abstractNumId w:val="15"/>
   </w:num>
-  <w:num w:numId="14">
-    <w:abstractNumId w:val="16"/>
-  </w:num>
-  <w:num w:numId="15">
-    <w:abstractNumId w:val="14"/>
-  </w:num>
   <w:num w:numId="16">
-    <w:abstractNumId w:val="20"/>
+    <w:abstractNumId w:val="21"/>
   </w:num>
   <w:num w:numId="17">
     <w:abstractNumId w:val="4"/>
   </w:num>
   <w:num w:numId="18">
-    <w:abstractNumId w:val="9"/>
+    <w:abstractNumId w:val="10"/>
   </w:num>
   <w:num w:numId="19">
-    <w:abstractNumId w:val="23"/>
+    <w:abstractNumId w:val="24"/>
   </w:num>
   <w:num w:numId="20">
     <w:abstractNumId w:val="4"/>
   </w:num>
   <w:num w:numId="21">
-    <w:abstractNumId w:val="13"/>
+    <w:abstractNumId w:val="14"/>
   </w:num>
   <w:num w:numId="22">
     <w:abstractNumId w:val="2"/>
   </w:num>
   <w:num w:numId="23">
-    <w:abstractNumId w:val="8"/>
+    <w:abstractNumId w:val="9"/>
   </w:num>
   <w:num w:numId="24">
-    <w:abstractNumId w:val="17"/>
+    <w:abstractNumId w:val="18"/>
   </w:num>
   <w:num w:numId="25">
-    <w:abstractNumId w:val="19"/>
+    <w:abstractNumId w:val="20"/>
   </w:num>
   <w:num w:numId="26">
     <w:abstractNumId w:val="5"/>
@@ -13807,7 +14105,7 @@
     <w:abstractNumId w:val="4"/>
   </w:num>
   <w:num w:numId="28">
-    <w:abstractNumId w:val="18"/>
+    <w:abstractNumId w:val="19"/>
   </w:num>
   <w:num w:numId="29">
     <w:abstractNumId w:val="1"/>
@@ -13822,13 +14120,16 @@
     <w:abstractNumId w:val="7"/>
   </w:num>
   <w:num w:numId="33">
+    <w:abstractNumId w:val="23"/>
+  </w:num>
+  <w:num w:numId="34">
+    <w:abstractNumId w:val="12"/>
+  </w:num>
+  <w:num w:numId="35">
     <w:abstractNumId w:val="22"/>
   </w:num>
-  <w:num w:numId="34">
-    <w:abstractNumId w:val="11"/>
-  </w:num>
-  <w:num w:numId="35">
-    <w:abstractNumId w:val="21"/>
+  <w:num w:numId="36">
+    <w:abstractNumId w:val="8"/>
   </w:num>
 </w:numbering>
 </file>
@@ -15219,7 +15520,7 @@
 </file>
 
 <file path=customXml/itemProps1.xml><?xml version="1.0" encoding="utf-8"?>
-<ds:datastoreItem xmlns:ds="http://schemas.openxmlformats.org/officeDocument/2006/customXml" ds:itemID="{A7B965E7-C1C8-4B13-B054-AB472528B089}">
+<ds:datastoreItem xmlns:ds="http://schemas.openxmlformats.org/officeDocument/2006/customXml" ds:itemID="{16F5423B-9066-4FF5-B858-F2660A86E7D5}">
   <ds:schemaRefs>
     <ds:schemaRef ds:uri="http://schemas.openxmlformats.org/officeDocument/2006/bibliography"/>
   </ds:schemaRefs>

--- a/Documentação/Especificações/Fase 2 MONGO/Relatorio_Grupo10 .docx
+++ b/Documentação/Especificações/Fase 2 MONGO/Relatorio_Grupo10 .docx
@@ -882,8 +882,6 @@
         <w:lastRenderedPageBreak/>
         <w:t>Índice</w:t>
       </w:r>
-      <w:bookmarkStart w:id="0" w:name="_GoBack"/>
-      <w:bookmarkEnd w:id="0"/>
     </w:p>
     <w:sdt>
       <w:sdtPr>
@@ -2830,7 +2828,7 @@
       <w:pPr>
         <w:jc w:val="both"/>
       </w:pPr>
-      <w:bookmarkStart w:id="1" w:name="_Toc320026704"/>
+      <w:bookmarkStart w:id="0" w:name="_Toc320026704"/>
       <w:r>
         <w:t>Sensor</w:t>
       </w:r>
@@ -2998,26 +2996,26 @@
         <w:pStyle w:val="Ttulo1"/>
         <w:ind w:left="708" w:hanging="708"/>
       </w:pPr>
-      <w:bookmarkStart w:id="2" w:name="_Toc5657703"/>
-      <w:bookmarkEnd w:id="1"/>
+      <w:bookmarkStart w:id="1" w:name="_Toc5657703"/>
+      <w:bookmarkEnd w:id="0"/>
       <w:r>
         <w:lastRenderedPageBreak/>
         <w:t>Mongo DB</w:t>
       </w:r>
+      <w:bookmarkEnd w:id="1"/>
+    </w:p>
+    <w:p>
+      <w:pPr>
+        <w:pStyle w:val="Ttulo2"/>
+      </w:pPr>
+      <w:bookmarkStart w:id="2" w:name="_Toc5657704"/>
+      <w:bookmarkStart w:id="3" w:name="_Toc320026705"/>
+      <w:r>
+        <w:t>Descrição Geral do Procedimento</w:t>
+      </w:r>
       <w:bookmarkEnd w:id="2"/>
     </w:p>
-    <w:p>
-      <w:pPr>
-        <w:pStyle w:val="Ttulo2"/>
-      </w:pPr>
-      <w:bookmarkStart w:id="3" w:name="_Toc5657704"/>
-      <w:bookmarkStart w:id="4" w:name="_Toc320026705"/>
-      <w:r>
-        <w:t>Descrição Geral do Procedimento</w:t>
-      </w:r>
-      <w:bookmarkEnd w:id="3"/>
-    </w:p>
-    <w:bookmarkEnd w:id="4"/>
+    <w:bookmarkEnd w:id="3"/>
     <w:p>
       <w:pPr>
         <w:jc w:val="both"/>
@@ -5615,12 +5613,12 @@
       <w:pPr>
         <w:pStyle w:val="Ttulo2"/>
       </w:pPr>
-      <w:bookmarkStart w:id="5" w:name="_Toc5657705"/>
+      <w:bookmarkStart w:id="4" w:name="_Toc5657705"/>
       <w:r>
         <w:lastRenderedPageBreak/>
         <w:t>Estrutura da Base de Dados Mongo</w:t>
       </w:r>
-      <w:bookmarkEnd w:id="5"/>
+      <w:bookmarkEnd w:id="4"/>
     </w:p>
     <w:p>
       <w:pPr>
@@ -6150,12 +6148,12 @@
       <w:pPr>
         <w:pStyle w:val="Ttulo2"/>
       </w:pPr>
-      <w:bookmarkStart w:id="6" w:name="_Toc5657706"/>
+      <w:bookmarkStart w:id="5" w:name="_Toc5657706"/>
       <w:r>
         <w:lastRenderedPageBreak/>
         <w:t>Periodicidade de Leitura de Sensores e Escrita no Mongo</w:t>
       </w:r>
-      <w:bookmarkEnd w:id="6"/>
+      <w:bookmarkEnd w:id="5"/>
     </w:p>
     <w:p>
       <w:pPr>
@@ -6505,7 +6503,7 @@
       <w:pPr>
         <w:pStyle w:val="Ttulo2"/>
       </w:pPr>
-      <w:bookmarkStart w:id="7" w:name="_Toc5657707"/>
+      <w:bookmarkStart w:id="6" w:name="_Toc5657707"/>
       <w:r>
         <w:lastRenderedPageBreak/>
         <w:t xml:space="preserve">Estrutura da Base de Dados </w:t>
@@ -6513,7 +6511,7 @@
       <w:r>
         <w:t>Mysql</w:t>
       </w:r>
-      <w:bookmarkEnd w:id="7"/>
+      <w:bookmarkEnd w:id="6"/>
     </w:p>
     <w:p>
       <w:pPr>
@@ -7022,7 +7020,7 @@
       <w:pPr>
         <w:pStyle w:val="Ttulo2"/>
       </w:pPr>
-      <w:bookmarkStart w:id="8" w:name="_Toc5657708"/>
+      <w:bookmarkStart w:id="7" w:name="_Toc5657708"/>
       <w:r>
         <w:lastRenderedPageBreak/>
         <w:t xml:space="preserve">Periodicidade de Leitura de Mongo e Escrita no </w:t>
@@ -7030,7 +7028,7 @@
       <w:r>
         <w:t>MySql</w:t>
       </w:r>
-      <w:bookmarkEnd w:id="8"/>
+      <w:bookmarkEnd w:id="7"/>
     </w:p>
     <w:p>
       <w:pPr>
@@ -7384,7 +7382,7 @@
       <w:pPr>
         <w:pStyle w:val="Ttulo2"/>
       </w:pPr>
-      <w:bookmarkStart w:id="9" w:name="_Toc5657709"/>
+      <w:bookmarkStart w:id="8" w:name="_Toc5657709"/>
       <w:r>
         <w:lastRenderedPageBreak/>
         <w:t xml:space="preserve">Triggers, SP ou eventos no </w:t>
@@ -7398,7 +7396,7 @@
       <w:r>
         <w:t xml:space="preserve"> (caso relevante)</w:t>
       </w:r>
-      <w:bookmarkEnd w:id="9"/>
+      <w:bookmarkEnd w:id="8"/>
     </w:p>
     <w:p>
       <w:pPr>
@@ -7706,7 +7704,7 @@
       <w:pPr>
         <w:pStyle w:val="Ttulo2"/>
       </w:pPr>
-      <w:bookmarkStart w:id="10" w:name="_Toc5657710"/>
+      <w:bookmarkStart w:id="9" w:name="_Toc5657710"/>
       <w:r>
         <w:lastRenderedPageBreak/>
         <w:t xml:space="preserve">Utilizadores relevantes no </w:t>
@@ -7717,7 +7715,7 @@
       <w:r>
         <w:t xml:space="preserve"> e respetivos privilégios</w:t>
       </w:r>
-      <w:bookmarkEnd w:id="10"/>
+      <w:bookmarkEnd w:id="9"/>
     </w:p>
     <w:p>
       <w:pPr>
@@ -10005,8 +10003,8 @@
                 <w:szCs w:val="24"/>
               </w:rPr>
             </w:pPr>
-            <w:bookmarkStart w:id="11" w:name="_Toc5657711"/>
-            <w:bookmarkStart w:id="12" w:name="_Toc499217390"/>
+            <w:bookmarkStart w:id="10" w:name="_Toc5657711"/>
+            <w:bookmarkStart w:id="11" w:name="_Toc499217390"/>
             <w:r>
               <w:rPr>
                 <w:rStyle w:val="Ttulo3Carter"/>
@@ -10016,7 +10014,7 @@
               </w:rPr>
               <w:t>Avaliação Global da Qualidade das Especificações</w:t>
             </w:r>
-            <w:bookmarkEnd w:id="11"/>
+            <w:bookmarkEnd w:id="10"/>
             <w:r>
               <w:t xml:space="preserve"> </w:t>
             </w:r>
@@ -10029,7 +10027,7 @@
               </w:rPr>
               <w:t>recebidas</w:t>
             </w:r>
-            <w:bookmarkEnd w:id="12"/>
+            <w:bookmarkEnd w:id="11"/>
             <w:r>
               <w:t xml:space="preserve"> </w:t>
             </w:r>
@@ -10371,30 +10369,30 @@
           <w:szCs w:val="26"/>
         </w:rPr>
       </w:pPr>
-      <w:bookmarkStart w:id="13" w:name="_Toc320026708"/>
+      <w:bookmarkStart w:id="12" w:name="_Toc320026708"/>
     </w:p>
     <w:p>
       <w:pPr>
         <w:pStyle w:val="Ttulo2"/>
       </w:pPr>
-      <w:bookmarkStart w:id="14" w:name="_Toc5657712"/>
+      <w:bookmarkStart w:id="13" w:name="_Toc5657712"/>
       <w:r>
         <w:t>Implementação</w:t>
       </w:r>
+      <w:bookmarkEnd w:id="13"/>
+      <w:r>
+        <w:t xml:space="preserve"> </w:t>
+      </w:r>
+    </w:p>
+    <w:p>
+      <w:pPr>
+        <w:pStyle w:val="Ttulo3"/>
+      </w:pPr>
+      <w:bookmarkStart w:id="14" w:name="_Toc5657713"/>
+      <w:r>
+        <w:t>Divergências face ao recebido/especificado</w:t>
+      </w:r>
       <w:bookmarkEnd w:id="14"/>
-      <w:r>
-        <w:t xml:space="preserve"> </w:t>
-      </w:r>
-    </w:p>
-    <w:p>
-      <w:pPr>
-        <w:pStyle w:val="Ttulo3"/>
-      </w:pPr>
-      <w:bookmarkStart w:id="15" w:name="_Toc5657713"/>
-      <w:r>
-        <w:t>Divergências face ao recebido/especificado</w:t>
-      </w:r>
-      <w:bookmarkEnd w:id="15"/>
     </w:p>
     <w:p>
       <w:pPr>
@@ -10633,23 +10631,7 @@
           <w:sz w:val="24"/>
           <w:szCs w:val="24"/>
         </w:rPr>
-        <w:t xml:space="preserve"> alertaTemperatura, alertaLuminosidade, erroTemperatura, erroLuminosidade, exportado. De referir que os campos </w:t>
-      </w:r>
-      <w:r>
-        <w:rPr>
-          <w:rFonts w:ascii="Courier New" w:hAnsi="Courier New" w:cs="Courier New"/>
-          <w:sz w:val="24"/>
-          <w:szCs w:val="24"/>
-        </w:rPr>
-        <w:t>temperatura, luminosidade, alertaTemperatura, alertaLuminosidade, erroTemperatura, erroLuminosidade</w:t>
-      </w:r>
-      <w:r>
-        <w:rPr>
-          <w:rFonts w:ascii="Courier New" w:hAnsi="Courier New" w:cs="Courier New"/>
-          <w:sz w:val="24"/>
-          <w:szCs w:val="24"/>
-        </w:rPr>
-        <w:t xml:space="preserve"> apenas são inseridos na base de dados mongo caso hajam esses mesmos valores na nova medição. A verificação de erros e alertas é feita no java.</w:t>
+        <w:t xml:space="preserve"> alertaTemperatura, alertaLuminosidade, erroTemperatura, erroLuminosidade, exportado. De referir que os campos temperatura, luminosidade, alertaTemperatura, alertaLuminosidade, erroTemperatura, erroLuminosidade apenas são inseridos na base de dados mongo caso hajam esses mesmos valores na nova medição. A verificação de erros e alertas é feita no java.</w:t>
       </w:r>
     </w:p>
     <w:p>
@@ -10823,6 +10805,8 @@
     </w:p>
     <w:p>
       <w:pPr>
+        <w:pStyle w:val="PargrafodaLista"/>
+        <w:ind w:left="1080"/>
         <w:jc w:val="both"/>
         <w:rPr>
           <w:rFonts w:ascii="Courier New" w:hAnsi="Courier New" w:cs="Courier New"/>
@@ -10845,19 +10829,152 @@
           <w:szCs w:val="24"/>
         </w:rPr>
       </w:pPr>
-    </w:p>
-    <w:p>
-      <w:pPr>
+      <w:r>
+        <w:rPr>
+          <w:rFonts w:ascii="Courier New" w:hAnsi="Courier New" w:cs="Courier New"/>
+          <w:sz w:val="24"/>
+          <w:szCs w:val="24"/>
+        </w:rPr>
+        <w:t xml:space="preserve">Decidimos, alterar em relação ao que tínhamos especificado, a permanência dos dados na base de dados mongo: na implementação, quando a exportação é feita com sucesso para o relacional, os dados são apagados. Tomámos esta decisão, uma vez que o mongo apenas serve de meio de transporte e não há nenhum benefício em que os dados continuem lá. </w:t>
+      </w:r>
+      <w:r>
+        <w:rPr>
+          <w:rFonts w:ascii="Courier New" w:hAnsi="Courier New" w:cs="Courier New"/>
+          <w:sz w:val="24"/>
+          <w:szCs w:val="24"/>
+        </w:rPr>
+        <w:br/>
+      </w:r>
+      <w:r>
+        <w:rPr>
+          <w:rFonts w:ascii="Courier New" w:hAnsi="Courier New" w:cs="Courier New"/>
+          <w:sz w:val="24"/>
+          <w:szCs w:val="24"/>
+        </w:rPr>
+        <w:t xml:space="preserve">Alterámos também o numero de </w:t>
+      </w:r>
+      <w:r>
+        <w:rPr>
+          <w:rFonts w:ascii="Courier New" w:hAnsi="Courier New" w:cs="Courier New"/>
+          <w:sz w:val="24"/>
+          <w:szCs w:val="24"/>
+        </w:rPr>
+        <w:t xml:space="preserve">Mains e consequentemente o numero de </w:t>
+      </w:r>
+      <w:r>
+        <w:rPr>
+          <w:rFonts w:ascii="Courier New" w:hAnsi="Courier New" w:cs="Courier New"/>
+          <w:sz w:val="24"/>
+          <w:szCs w:val="24"/>
+        </w:rPr>
+        <w:t>threads</w:t>
+      </w:r>
+      <w:r>
+        <w:rPr>
+          <w:rFonts w:ascii="Courier New" w:hAnsi="Courier New" w:cs="Courier New"/>
+          <w:sz w:val="24"/>
+          <w:szCs w:val="24"/>
+        </w:rPr>
+        <w:t xml:space="preserve"> utilizadas. Na nossa implementação, usámos apenas dois Mains: um que transporta os dados dos sensores até à base de dados mongo e outro que exporta dest</w:t>
+      </w:r>
+      <w:r>
+        <w:rPr>
+          <w:rFonts w:ascii="Courier New" w:hAnsi="Courier New" w:cs="Courier New"/>
+          <w:sz w:val="24"/>
+          <w:szCs w:val="24"/>
+        </w:rPr>
+        <w:t>a</w:t>
+      </w:r>
+      <w:r>
+        <w:rPr>
+          <w:rFonts w:ascii="Courier New" w:hAnsi="Courier New" w:cs="Courier New"/>
+          <w:sz w:val="24"/>
+          <w:szCs w:val="24"/>
+        </w:rPr>
+        <w:t xml:space="preserve"> para o relacional. </w:t>
+      </w:r>
+      <w:r>
+        <w:rPr>
+          <w:rFonts w:ascii="Courier New" w:hAnsi="Courier New" w:cs="Courier New"/>
+          <w:sz w:val="24"/>
+          <w:szCs w:val="24"/>
+        </w:rPr>
+        <w:t xml:space="preserve">Com isto, alterámos também a periodicidade de exportação para o relacional, que neste momento ocorre de 3 em 3 segundos, garantindo assim os alertas em tempo real. </w:t>
+      </w:r>
+    </w:p>
+    <w:p>
+      <w:pPr>
+        <w:pStyle w:val="PargrafodaLista"/>
+        <w:ind w:left="1080"/>
         <w:jc w:val="both"/>
         <w:rPr>
           <w:rFonts w:ascii="Courier New" w:hAnsi="Courier New" w:cs="Courier New"/>
           <w:sz w:val="24"/>
           <w:szCs w:val="24"/>
-        </w:rPr>
-      </w:pPr>
-    </w:p>
-    <w:p>
-      <w:pPr>
+          <w:u w:val="single"/>
+        </w:rPr>
+      </w:pPr>
+      <w:r>
+        <w:rPr>
+          <w:rFonts w:ascii="Courier New" w:hAnsi="Courier New" w:cs="Courier New"/>
+          <w:sz w:val="24"/>
+          <w:szCs w:val="24"/>
+        </w:rPr>
+        <w:t>Acrescentámos à tabela de alertas o campo ‘</w:t>
+      </w:r>
+      <w:proofErr w:type="spellStart"/>
+      <w:r>
+        <w:rPr>
+          <w:rFonts w:ascii="Courier New" w:hAnsi="Courier New" w:cs="Courier New"/>
+          <w:sz w:val="24"/>
+          <w:szCs w:val="24"/>
+        </w:rPr>
+        <w:t>descricao</w:t>
+      </w:r>
+      <w:proofErr w:type="spellEnd"/>
+      <w:r>
+        <w:rPr>
+          <w:rFonts w:ascii="Courier New" w:hAnsi="Courier New" w:cs="Courier New"/>
+          <w:sz w:val="24"/>
+          <w:szCs w:val="24"/>
+        </w:rPr>
+        <w:t xml:space="preserve">’ que explicita em linguagem natural o que se sucedeu </w:t>
+      </w:r>
+      <w:r>
+        <w:rPr>
+          <w:rFonts w:ascii="Courier New" w:hAnsi="Courier New" w:cs="Courier New"/>
+          <w:sz w:val="24"/>
+          <w:szCs w:val="24"/>
+        </w:rPr>
+        <w:lastRenderedPageBreak/>
+        <w:t>para despoletar o alerta. Adicionámos ainda ao mongo os campos ‘causaTemperatura’ e ‘causaLuminosidade’ que correspondem às</w:t>
+      </w:r>
+      <w:bookmarkStart w:id="15" w:name="_GoBack"/>
+      <w:bookmarkEnd w:id="15"/>
+      <w:r>
+        <w:rPr>
+          <w:rFonts w:ascii="Courier New" w:hAnsi="Courier New" w:cs="Courier New"/>
+          <w:sz w:val="24"/>
+          <w:szCs w:val="24"/>
+        </w:rPr>
+        <w:t xml:space="preserve"> descrições dos alertas anteriormente explicadas.</w:t>
+      </w:r>
+    </w:p>
+    <w:p>
+      <w:pPr>
+        <w:pStyle w:val="PargrafodaLista"/>
+        <w:ind w:left="1080"/>
+        <w:jc w:val="both"/>
+        <w:rPr>
+          <w:rFonts w:ascii="Courier New" w:hAnsi="Courier New" w:cs="Courier New"/>
+          <w:sz w:val="24"/>
+          <w:szCs w:val="24"/>
+        </w:rPr>
+      </w:pPr>
+    </w:p>
+    <w:p>
+      <w:pPr>
+        <w:ind w:left="360"/>
         <w:jc w:val="both"/>
         <w:rPr>
           <w:rFonts w:ascii="Courier New" w:hAnsi="Courier New" w:cs="Courier New"/>
@@ -11451,7 +11568,7 @@
         <w:t>&gt;</w:t>
       </w:r>
     </w:p>
-    <w:bookmarkEnd w:id="13"/>
+    <w:bookmarkEnd w:id="12"/>
     <w:p/>
     <w:sectPr>
       <w:footerReference w:type="default" r:id="rId15"/>
@@ -15520,7 +15637,7 @@
 </file>
 
 <file path=customXml/itemProps1.xml><?xml version="1.0" encoding="utf-8"?>
-<ds:datastoreItem xmlns:ds="http://schemas.openxmlformats.org/officeDocument/2006/customXml" ds:itemID="{16F5423B-9066-4FF5-B858-F2660A86E7D5}">
+<ds:datastoreItem xmlns:ds="http://schemas.openxmlformats.org/officeDocument/2006/customXml" ds:itemID="{A7729494-D7BA-4FAF-A501-60BB0E4D8C5E}">
   <ds:schemaRefs>
     <ds:schemaRef ds:uri="http://schemas.openxmlformats.org/officeDocument/2006/bibliography"/>
   </ds:schemaRefs>

--- a/Documentação/Especificações/Fase 2 MONGO/Relatorio_Grupo10 .docx
+++ b/Documentação/Especificações/Fase 2 MONGO/Relatorio_Grupo10 .docx
@@ -1891,7 +1891,7 @@
                 <w:noProof/>
                 <w:webHidden/>
               </w:rPr>
-              <w:t>24</w:t>
+              <w:t>25</w:t>
             </w:r>
             <w:r>
               <w:rPr>
@@ -1975,7 +1975,7 @@
                 <w:noProof/>
                 <w:webHidden/>
               </w:rPr>
-              <w:t>25</w:t>
+              <w:t>27</w:t>
             </w:r>
             <w:r>
               <w:rPr>
@@ -2059,7 +2059,7 @@
                 <w:noProof/>
                 <w:webHidden/>
               </w:rPr>
-              <w:t>26</w:t>
+              <w:t>30</w:t>
             </w:r>
             <w:r>
               <w:rPr>
@@ -2143,7 +2143,7 @@
                 <w:noProof/>
                 <w:webHidden/>
               </w:rPr>
-              <w:t>26</w:t>
+              <w:t>30</w:t>
             </w:r>
             <w:r>
               <w:rPr>
@@ -2227,7 +2227,7 @@
                 <w:noProof/>
                 <w:webHidden/>
               </w:rPr>
-              <w:t>27</w:t>
+              <w:t>31</w:t>
             </w:r>
             <w:r>
               <w:rPr>
@@ -2311,7 +2311,7 @@
                 <w:noProof/>
                 <w:webHidden/>
               </w:rPr>
-              <w:t>27</w:t>
+              <w:t>31</w:t>
             </w:r>
             <w:r>
               <w:rPr>
@@ -2395,7 +2395,7 @@
                 <w:noProof/>
                 <w:webHidden/>
               </w:rPr>
-              <w:t>28</w:t>
+              <w:t>32</w:t>
             </w:r>
             <w:r>
               <w:rPr>
@@ -2469,6 +2469,8 @@
         <w:lastRenderedPageBreak/>
         <w:t>Monitorização de Culturas em Laboratório</w:t>
       </w:r>
+      <w:bookmarkStart w:id="0" w:name="_GoBack"/>
+      <w:bookmarkEnd w:id="0"/>
     </w:p>
     <w:p>
       <w:pPr>
@@ -2828,7 +2830,7 @@
       <w:pPr>
         <w:jc w:val="both"/>
       </w:pPr>
-      <w:bookmarkStart w:id="0" w:name="_Toc320026704"/>
+      <w:bookmarkStart w:id="1" w:name="_Toc320026704"/>
       <w:r>
         <w:t>Sensor</w:t>
       </w:r>
@@ -2996,26 +2998,26 @@
         <w:pStyle w:val="Ttulo1"/>
         <w:ind w:left="708" w:hanging="708"/>
       </w:pPr>
-      <w:bookmarkStart w:id="1" w:name="_Toc5657703"/>
-      <w:bookmarkEnd w:id="0"/>
+      <w:bookmarkStart w:id="2" w:name="_Toc5657703"/>
+      <w:bookmarkEnd w:id="1"/>
       <w:r>
         <w:lastRenderedPageBreak/>
         <w:t>Mongo DB</w:t>
       </w:r>
-      <w:bookmarkEnd w:id="1"/>
+      <w:bookmarkEnd w:id="2"/>
     </w:p>
     <w:p>
       <w:pPr>
         <w:pStyle w:val="Ttulo2"/>
       </w:pPr>
-      <w:bookmarkStart w:id="2" w:name="_Toc5657704"/>
-      <w:bookmarkStart w:id="3" w:name="_Toc320026705"/>
+      <w:bookmarkStart w:id="3" w:name="_Toc5657704"/>
+      <w:bookmarkStart w:id="4" w:name="_Toc320026705"/>
       <w:r>
         <w:t>Descrição Geral do Procedimento</w:t>
       </w:r>
-      <w:bookmarkEnd w:id="2"/>
-    </w:p>
-    <w:bookmarkEnd w:id="3"/>
+      <w:bookmarkEnd w:id="3"/>
+    </w:p>
+    <w:bookmarkEnd w:id="4"/>
     <w:p>
       <w:pPr>
         <w:jc w:val="both"/>
@@ -5613,12 +5615,12 @@
       <w:pPr>
         <w:pStyle w:val="Ttulo2"/>
       </w:pPr>
-      <w:bookmarkStart w:id="4" w:name="_Toc5657705"/>
+      <w:bookmarkStart w:id="5" w:name="_Toc5657705"/>
       <w:r>
         <w:lastRenderedPageBreak/>
         <w:t>Estrutura da Base de Dados Mongo</w:t>
       </w:r>
-      <w:bookmarkEnd w:id="4"/>
+      <w:bookmarkEnd w:id="5"/>
     </w:p>
     <w:p>
       <w:pPr>
@@ -6148,12 +6150,12 @@
       <w:pPr>
         <w:pStyle w:val="Ttulo2"/>
       </w:pPr>
-      <w:bookmarkStart w:id="5" w:name="_Toc5657706"/>
+      <w:bookmarkStart w:id="6" w:name="_Toc5657706"/>
       <w:r>
         <w:lastRenderedPageBreak/>
         <w:t>Periodicidade de Leitura de Sensores e Escrita no Mongo</w:t>
       </w:r>
-      <w:bookmarkEnd w:id="5"/>
+      <w:bookmarkEnd w:id="6"/>
     </w:p>
     <w:p>
       <w:pPr>
@@ -6503,7 +6505,7 @@
       <w:pPr>
         <w:pStyle w:val="Ttulo2"/>
       </w:pPr>
-      <w:bookmarkStart w:id="6" w:name="_Toc5657707"/>
+      <w:bookmarkStart w:id="7" w:name="_Toc5657707"/>
       <w:r>
         <w:lastRenderedPageBreak/>
         <w:t xml:space="preserve">Estrutura da Base de Dados </w:t>
@@ -6511,7 +6513,7 @@
       <w:r>
         <w:t>Mysql</w:t>
       </w:r>
-      <w:bookmarkEnd w:id="6"/>
+      <w:bookmarkEnd w:id="7"/>
     </w:p>
     <w:p>
       <w:pPr>
@@ -7020,7 +7022,7 @@
       <w:pPr>
         <w:pStyle w:val="Ttulo2"/>
       </w:pPr>
-      <w:bookmarkStart w:id="7" w:name="_Toc5657708"/>
+      <w:bookmarkStart w:id="8" w:name="_Toc5657708"/>
       <w:r>
         <w:lastRenderedPageBreak/>
         <w:t xml:space="preserve">Periodicidade de Leitura de Mongo e Escrita no </w:t>
@@ -7028,7 +7030,7 @@
       <w:r>
         <w:t>MySql</w:t>
       </w:r>
-      <w:bookmarkEnd w:id="7"/>
+      <w:bookmarkEnd w:id="8"/>
     </w:p>
     <w:p>
       <w:pPr>
@@ -7382,7 +7384,7 @@
       <w:pPr>
         <w:pStyle w:val="Ttulo2"/>
       </w:pPr>
-      <w:bookmarkStart w:id="8" w:name="_Toc5657709"/>
+      <w:bookmarkStart w:id="9" w:name="_Toc5657709"/>
       <w:r>
         <w:lastRenderedPageBreak/>
         <w:t xml:space="preserve">Triggers, SP ou eventos no </w:t>
@@ -7396,7 +7398,7 @@
       <w:r>
         <w:t xml:space="preserve"> (caso relevante)</w:t>
       </w:r>
-      <w:bookmarkEnd w:id="8"/>
+      <w:bookmarkEnd w:id="9"/>
     </w:p>
     <w:p>
       <w:pPr>
@@ -7704,7 +7706,7 @@
       <w:pPr>
         <w:pStyle w:val="Ttulo2"/>
       </w:pPr>
-      <w:bookmarkStart w:id="9" w:name="_Toc5657710"/>
+      <w:bookmarkStart w:id="10" w:name="_Toc5657710"/>
       <w:r>
         <w:lastRenderedPageBreak/>
         <w:t xml:space="preserve">Utilizadores relevantes no </w:t>
@@ -7715,7 +7717,7 @@
       <w:r>
         <w:t xml:space="preserve"> e respetivos privilégios</w:t>
       </w:r>
-      <w:bookmarkEnd w:id="9"/>
+      <w:bookmarkEnd w:id="10"/>
     </w:p>
     <w:p>
       <w:pPr>
@@ -10003,8 +10005,8 @@
                 <w:szCs w:val="24"/>
               </w:rPr>
             </w:pPr>
-            <w:bookmarkStart w:id="10" w:name="_Toc5657711"/>
-            <w:bookmarkStart w:id="11" w:name="_Toc499217390"/>
+            <w:bookmarkStart w:id="11" w:name="_Toc5657711"/>
+            <w:bookmarkStart w:id="12" w:name="_Toc499217390"/>
             <w:r>
               <w:rPr>
                 <w:rStyle w:val="Ttulo3Carter"/>
@@ -10014,7 +10016,7 @@
               </w:rPr>
               <w:t>Avaliação Global da Qualidade das Especificações</w:t>
             </w:r>
-            <w:bookmarkEnd w:id="10"/>
+            <w:bookmarkEnd w:id="11"/>
             <w:r>
               <w:t xml:space="preserve"> </w:t>
             </w:r>
@@ -10027,7 +10029,7 @@
               </w:rPr>
               <w:t>recebidas</w:t>
             </w:r>
-            <w:bookmarkEnd w:id="11"/>
+            <w:bookmarkEnd w:id="12"/>
             <w:r>
               <w:t xml:space="preserve"> </w:t>
             </w:r>
@@ -10369,17 +10371,17 @@
           <w:szCs w:val="26"/>
         </w:rPr>
       </w:pPr>
-      <w:bookmarkStart w:id="12" w:name="_Toc320026708"/>
+      <w:bookmarkStart w:id="13" w:name="_Toc320026708"/>
     </w:p>
     <w:p>
       <w:pPr>
         <w:pStyle w:val="Ttulo2"/>
       </w:pPr>
-      <w:bookmarkStart w:id="13" w:name="_Toc5657712"/>
+      <w:bookmarkStart w:id="14" w:name="_Toc5657712"/>
       <w:r>
         <w:t>Implementação</w:t>
       </w:r>
-      <w:bookmarkEnd w:id="13"/>
+      <w:bookmarkEnd w:id="14"/>
       <w:r>
         <w:t xml:space="preserve"> </w:t>
       </w:r>
@@ -10388,11 +10390,11 @@
       <w:pPr>
         <w:pStyle w:val="Ttulo3"/>
       </w:pPr>
-      <w:bookmarkStart w:id="14" w:name="_Toc5657713"/>
+      <w:bookmarkStart w:id="15" w:name="_Toc5657713"/>
       <w:r>
         <w:t>Divergências face ao recebido/especificado</w:t>
       </w:r>
-      <w:bookmarkEnd w:id="14"/>
+      <w:bookmarkEnd w:id="15"/>
     </w:p>
     <w:p>
       <w:pPr>
@@ -10835,71 +10837,7 @@
           <w:sz w:val="24"/>
           <w:szCs w:val="24"/>
         </w:rPr>
-        <w:t xml:space="preserve">Decidimos, alterar em relação ao que tínhamos especificado, a permanência dos dados na base de dados mongo: na implementação, quando a exportação é feita com sucesso para o relacional, os dados são apagados. Tomámos esta decisão, uma vez que o mongo apenas serve de meio de transporte e não há nenhum benefício em que os dados continuem lá. </w:t>
-      </w:r>
-      <w:r>
-        <w:rPr>
-          <w:rFonts w:ascii="Courier New" w:hAnsi="Courier New" w:cs="Courier New"/>
-          <w:sz w:val="24"/>
-          <w:szCs w:val="24"/>
-        </w:rPr>
-        <w:br/>
-      </w:r>
-      <w:r>
-        <w:rPr>
-          <w:rFonts w:ascii="Courier New" w:hAnsi="Courier New" w:cs="Courier New"/>
-          <w:sz w:val="24"/>
-          <w:szCs w:val="24"/>
-        </w:rPr>
-        <w:t xml:space="preserve">Alterámos também o numero de </w:t>
-      </w:r>
-      <w:r>
-        <w:rPr>
-          <w:rFonts w:ascii="Courier New" w:hAnsi="Courier New" w:cs="Courier New"/>
-          <w:sz w:val="24"/>
-          <w:szCs w:val="24"/>
-        </w:rPr>
-        <w:t xml:space="preserve">Mains e consequentemente o numero de </w:t>
-      </w:r>
-      <w:r>
-        <w:rPr>
-          <w:rFonts w:ascii="Courier New" w:hAnsi="Courier New" w:cs="Courier New"/>
-          <w:sz w:val="24"/>
-          <w:szCs w:val="24"/>
-        </w:rPr>
-        <w:t>threads</w:t>
-      </w:r>
-      <w:r>
-        <w:rPr>
-          <w:rFonts w:ascii="Courier New" w:hAnsi="Courier New" w:cs="Courier New"/>
-          <w:sz w:val="24"/>
-          <w:szCs w:val="24"/>
-        </w:rPr>
-        <w:t xml:space="preserve"> utilizadas. Na nossa implementação, usámos apenas dois Mains: um que transporta os dados dos sensores até à base de dados mongo e outro que exporta dest</w:t>
-      </w:r>
-      <w:r>
-        <w:rPr>
-          <w:rFonts w:ascii="Courier New" w:hAnsi="Courier New" w:cs="Courier New"/>
-          <w:sz w:val="24"/>
-          <w:szCs w:val="24"/>
-        </w:rPr>
-        <w:t>a</w:t>
-      </w:r>
-      <w:r>
-        <w:rPr>
-          <w:rFonts w:ascii="Courier New" w:hAnsi="Courier New" w:cs="Courier New"/>
-          <w:sz w:val="24"/>
-          <w:szCs w:val="24"/>
-        </w:rPr>
-        <w:t xml:space="preserve"> para o relacional. </w:t>
-      </w:r>
-      <w:r>
-        <w:rPr>
-          <w:rFonts w:ascii="Courier New" w:hAnsi="Courier New" w:cs="Courier New"/>
-          <w:sz w:val="24"/>
-          <w:szCs w:val="24"/>
-        </w:rPr>
-        <w:t xml:space="preserve">Com isto, alterámos também a periodicidade de exportação para o relacional, que neste momento ocorre de 3 em 3 segundos, garantindo assim os alertas em tempo real. </w:t>
+        <w:t>Decidimos, alterar em relação ao que tínhamos especificado, a permanência dos dados na base de dados mongo: na implementação, quando a exportação é feita com sucesso para o relacional, os dados são apagados. Tomámos esta decisão, uma vez que o mongo apenas serve de meio de transporte e não há nenhum benefício em que os dados continuem lá.</w:t>
       </w:r>
     </w:p>
     <w:p>
@@ -10911,34 +10849,103 @@
           <w:rFonts w:ascii="Courier New" w:hAnsi="Courier New" w:cs="Courier New"/>
           <w:sz w:val="24"/>
           <w:szCs w:val="24"/>
-          <w:u w:val="single"/>
-        </w:rPr>
-      </w:pPr>
-      <w:r>
-        <w:rPr>
-          <w:rFonts w:ascii="Courier New" w:hAnsi="Courier New" w:cs="Courier New"/>
-          <w:sz w:val="24"/>
-          <w:szCs w:val="24"/>
-        </w:rPr>
-        <w:t>Acrescentámos à tabela de alertas o campo ‘</w:t>
-      </w:r>
-      <w:proofErr w:type="spellStart"/>
-      <w:r>
-        <w:rPr>
-          <w:rFonts w:ascii="Courier New" w:hAnsi="Courier New" w:cs="Courier New"/>
-          <w:sz w:val="24"/>
-          <w:szCs w:val="24"/>
-        </w:rPr>
-        <w:t>descricao</w:t>
-      </w:r>
-      <w:proofErr w:type="spellEnd"/>
-      <w:r>
-        <w:rPr>
-          <w:rFonts w:ascii="Courier New" w:hAnsi="Courier New" w:cs="Courier New"/>
-          <w:sz w:val="24"/>
-          <w:szCs w:val="24"/>
-        </w:rPr>
-        <w:t xml:space="preserve">’ que explicita em linguagem natural o que se sucedeu </w:t>
+        </w:rPr>
+      </w:pPr>
+      <w:r>
+        <w:rPr>
+          <w:rFonts w:ascii="Courier New" w:hAnsi="Courier New" w:cs="Courier New"/>
+          <w:sz w:val="24"/>
+          <w:szCs w:val="24"/>
+        </w:rPr>
+        <w:t>Devido ao anteriormente referido removemos o campo exportado da base de dados mongo uma vez que mal os dados são exportados são logo apagados, pelo que não há necessidade de os diferenciar.</w:t>
+      </w:r>
+      <w:r>
+        <w:rPr>
+          <w:rFonts w:ascii="Courier New" w:hAnsi="Courier New" w:cs="Courier New"/>
+          <w:sz w:val="24"/>
+          <w:szCs w:val="24"/>
+        </w:rPr>
+        <w:t xml:space="preserve"> </w:t>
+      </w:r>
+      <w:r>
+        <w:rPr>
+          <w:rFonts w:ascii="Courier New" w:hAnsi="Courier New" w:cs="Courier New"/>
+          <w:sz w:val="24"/>
+          <w:szCs w:val="24"/>
+        </w:rPr>
+        <w:br/>
+      </w:r>
+      <w:r>
+        <w:rPr>
+          <w:rFonts w:ascii="Courier New" w:hAnsi="Courier New" w:cs="Courier New"/>
+          <w:sz w:val="24"/>
+          <w:szCs w:val="24"/>
+        </w:rPr>
+        <w:t xml:space="preserve">Alterámos também o numero de </w:t>
+      </w:r>
+      <w:r>
+        <w:rPr>
+          <w:rFonts w:ascii="Courier New" w:hAnsi="Courier New" w:cs="Courier New"/>
+          <w:sz w:val="24"/>
+          <w:szCs w:val="24"/>
+        </w:rPr>
+        <w:t>Mains e consequentemente o n</w:t>
+      </w:r>
+      <w:r>
+        <w:rPr>
+          <w:rFonts w:ascii="Courier New" w:hAnsi="Courier New" w:cs="Courier New"/>
+          <w:sz w:val="24"/>
+          <w:szCs w:val="24"/>
+        </w:rPr>
+        <w:t>ú</w:t>
+      </w:r>
+      <w:r>
+        <w:rPr>
+          <w:rFonts w:ascii="Courier New" w:hAnsi="Courier New" w:cs="Courier New"/>
+          <w:sz w:val="24"/>
+          <w:szCs w:val="24"/>
+        </w:rPr>
+        <w:t xml:space="preserve">mero de </w:t>
+      </w:r>
+      <w:r>
+        <w:rPr>
+          <w:rFonts w:ascii="Courier New" w:hAnsi="Courier New" w:cs="Courier New"/>
+          <w:sz w:val="24"/>
+          <w:szCs w:val="24"/>
+        </w:rPr>
+        <w:t>threads</w:t>
+      </w:r>
+      <w:r>
+        <w:rPr>
+          <w:rFonts w:ascii="Courier New" w:hAnsi="Courier New" w:cs="Courier New"/>
+          <w:sz w:val="24"/>
+          <w:szCs w:val="24"/>
+        </w:rPr>
+        <w:t xml:space="preserve"> utilizadas. Na nossa implementação, usámos apenas dois Mains: um que transporta os dados dos sensores até à base de dados mongo e outro que exporta dest</w:t>
+      </w:r>
+      <w:r>
+        <w:rPr>
+          <w:rFonts w:ascii="Courier New" w:hAnsi="Courier New" w:cs="Courier New"/>
+          <w:sz w:val="24"/>
+          <w:szCs w:val="24"/>
+        </w:rPr>
+        <w:t>a</w:t>
+      </w:r>
+      <w:r>
+        <w:rPr>
+          <w:rFonts w:ascii="Courier New" w:hAnsi="Courier New" w:cs="Courier New"/>
+          <w:sz w:val="24"/>
+          <w:szCs w:val="24"/>
+        </w:rPr>
+        <w:t xml:space="preserve"> para o relacional. </w:t>
+      </w:r>
+      <w:r>
+        <w:rPr>
+          <w:rFonts w:ascii="Courier New" w:hAnsi="Courier New" w:cs="Courier New"/>
+          <w:sz w:val="24"/>
+          <w:szCs w:val="24"/>
+        </w:rPr>
+        <w:t xml:space="preserve">Com isto, alterámos também a periodicidade de exportação para o relacional, que neste momento </w:t>
       </w:r>
       <w:r>
         <w:rPr>
@@ -10947,17 +10954,7 @@
           <w:szCs w:val="24"/>
         </w:rPr>
         <w:lastRenderedPageBreak/>
-        <w:t>para despoletar o alerta. Adicionámos ainda ao mongo os campos ‘causaTemperatura’ e ‘causaLuminosidade’ que correspondem às</w:t>
-      </w:r>
-      <w:bookmarkStart w:id="15" w:name="_GoBack"/>
-      <w:bookmarkEnd w:id="15"/>
-      <w:r>
-        <w:rPr>
-          <w:rFonts w:ascii="Courier New" w:hAnsi="Courier New" w:cs="Courier New"/>
-          <w:sz w:val="24"/>
-          <w:szCs w:val="24"/>
-        </w:rPr>
-        <w:t xml:space="preserve"> descrições dos alertas anteriormente explicadas.</w:t>
+        <w:t xml:space="preserve">ocorre de 3 em 3 segundos, garantindo assim os alertas em tempo real. </w:t>
       </w:r>
     </w:p>
     <w:p>
@@ -10971,6 +10968,57 @@
           <w:szCs w:val="24"/>
         </w:rPr>
       </w:pPr>
+      <w:r>
+        <w:rPr>
+          <w:rFonts w:ascii="Courier New" w:hAnsi="Courier New" w:cs="Courier New"/>
+          <w:sz w:val="24"/>
+          <w:szCs w:val="24"/>
+        </w:rPr>
+        <w:t>Acrescentámos à tabela de alertas o campo ‘</w:t>
+      </w:r>
+      <w:proofErr w:type="spellStart"/>
+      <w:r>
+        <w:rPr>
+          <w:rFonts w:ascii="Courier New" w:hAnsi="Courier New" w:cs="Courier New"/>
+          <w:sz w:val="24"/>
+          <w:szCs w:val="24"/>
+        </w:rPr>
+        <w:t>descricao</w:t>
+      </w:r>
+      <w:proofErr w:type="spellEnd"/>
+      <w:r>
+        <w:rPr>
+          <w:rFonts w:ascii="Courier New" w:hAnsi="Courier New" w:cs="Courier New"/>
+          <w:sz w:val="24"/>
+          <w:szCs w:val="24"/>
+        </w:rPr>
+        <w:t>’ que explicita em linguagem natural o que se sucedeu para despoletar o alerta. Adicionámos ainda ao mongo os campos ‘causaTemperatura’ e ‘causaLuminosidade’ que correspondem às descrições dos alertas anteriormente explicadas.</w:t>
+      </w:r>
+    </w:p>
+    <w:p>
+      <w:pPr>
+        <w:pStyle w:val="PargrafodaLista"/>
+        <w:ind w:left="1080"/>
+        <w:jc w:val="both"/>
+        <w:rPr>
+          <w:rFonts w:ascii="Courier New" w:hAnsi="Courier New" w:cs="Courier New"/>
+          <w:sz w:val="24"/>
+          <w:szCs w:val="24"/>
+          <w:u w:val="single"/>
+        </w:rPr>
+      </w:pPr>
+    </w:p>
+    <w:p>
+      <w:pPr>
+        <w:pStyle w:val="PargrafodaLista"/>
+        <w:ind w:left="1080"/>
+        <w:jc w:val="both"/>
+        <w:rPr>
+          <w:rFonts w:ascii="Courier New" w:hAnsi="Courier New" w:cs="Courier New"/>
+          <w:sz w:val="24"/>
+          <w:szCs w:val="24"/>
+        </w:rPr>
+      </w:pPr>
     </w:p>
     <w:p>
       <w:pPr>
@@ -11010,29 +11058,24 @@
         <w:jc w:val="both"/>
         <w:rPr>
           <w:rFonts w:ascii="Courier New" w:hAnsi="Courier New" w:cs="Courier New"/>
-          <w:sz w:val="24"/>
-          <w:szCs w:val="24"/>
-        </w:rPr>
-      </w:pPr>
-      <w:r>
-        <w:rPr>
-          <w:rFonts w:ascii="Courier New" w:hAnsi="Courier New" w:cs="Courier New"/>
-          <w:sz w:val="24"/>
-          <w:szCs w:val="24"/>
-        </w:rPr>
-        <w:t>&lt;</w:t>
-      </w:r>
-      <w:r>
-        <w:rPr>
-          <w:rFonts w:ascii="Courier New" w:hAnsi="Courier New" w:cs="Courier New"/>
-          <w:sz w:val="24"/>
-          <w:szCs w:val="24"/>
-        </w:rPr>
-        <w:t>Listar todo o código Mongo utilizado no processo, quer para importar, quer para exportar. O código tem de ser comentado para que se torne legível para quem sabe uns rudimentos de MongoDB.</w:t>
-      </w:r>
-      <w:r>
-        <w:rPr>
-          <w:rFonts w:ascii="Courier New" w:hAnsi="Courier New" w:cs="Courier New"/>
+          <w:color w:val="FF0000"/>
+          <w:sz w:val="24"/>
+          <w:szCs w:val="24"/>
+        </w:rPr>
+      </w:pPr>
+      <w:r>
+        <w:rPr>
+          <w:rFonts w:ascii="Courier New" w:hAnsi="Courier New" w:cs="Courier New"/>
+          <w:color w:val="FF0000"/>
+          <w:sz w:val="24"/>
+          <w:szCs w:val="24"/>
+        </w:rPr>
+        <w:t>&lt;Listar todo o código Mongo utilizado no processo, quer para importar, quer para exportar. O código tem de ser comentado para que se torne legível para quem sabe uns rudimentos de MongoDB.</w:t>
+      </w:r>
+      <w:r>
+        <w:rPr>
+          <w:rFonts w:ascii="Courier New" w:hAnsi="Courier New" w:cs="Courier New"/>
+          <w:color w:val="FF0000"/>
           <w:sz w:val="24"/>
           <w:szCs w:val="24"/>
         </w:rPr>
@@ -11041,6 +11084,7 @@
       <w:r>
         <w:rPr>
           <w:rFonts w:ascii="Courier New" w:hAnsi="Courier New" w:cs="Courier New"/>
+          <w:color w:val="FF0000"/>
           <w:sz w:val="24"/>
           <w:szCs w:val="24"/>
         </w:rPr>
@@ -11049,10 +11093,3332 @@
       <w:r>
         <w:rPr>
           <w:rFonts w:ascii="Courier New" w:hAnsi="Courier New" w:cs="Courier New"/>
+          <w:color w:val="FF0000"/>
           <w:sz w:val="24"/>
           <w:szCs w:val="24"/>
         </w:rPr>
         <w:t>&gt;</w:t>
+      </w:r>
+    </w:p>
+    <w:p>
+      <w:r>
+        <w:t>Código responsável por ler dados da base de dados mongo:</w:t>
+      </w:r>
+    </w:p>
+    <w:p>
+      <w:r>
+        <w:rPr>
+          <w:noProof/>
+        </w:rPr>
+        <w:drawing>
+          <wp:inline distT="0" distB="0" distL="0" distR="0" wp14:anchorId="73E1F65D" wp14:editId="3B27DAB7">
+            <wp:extent cx="4432300" cy="2375117"/>
+            <wp:effectExtent l="0" t="0" r="6350" b="6350"/>
+            <wp:docPr id="3" name="Imagem 3"/>
+            <wp:cNvGraphicFramePr>
+              <a:graphicFrameLocks xmlns:a="http://schemas.openxmlformats.org/drawingml/2006/main" noChangeAspect="1"/>
+            </wp:cNvGraphicFramePr>
+            <a:graphic xmlns:a="http://schemas.openxmlformats.org/drawingml/2006/main">
+              <a:graphicData uri="http://schemas.openxmlformats.org/drawingml/2006/picture">
+                <pic:pic xmlns:pic="http://schemas.openxmlformats.org/drawingml/2006/picture">
+                  <pic:nvPicPr>
+                    <pic:cNvPr id="1" name=""/>
+                    <pic:cNvPicPr/>
+                  </pic:nvPicPr>
+                  <pic:blipFill>
+                    <a:blip r:embed="rId15"/>
+                    <a:stretch>
+                      <a:fillRect/>
+                    </a:stretch>
+                  </pic:blipFill>
+                  <pic:spPr>
+                    <a:xfrm>
+                      <a:off x="0" y="0"/>
+                      <a:ext cx="4461297" cy="2390655"/>
+                    </a:xfrm>
+                    <a:prstGeom prst="rect">
+                      <a:avLst/>
+                    </a:prstGeom>
+                  </pic:spPr>
+                </pic:pic>
+              </a:graphicData>
+            </a:graphic>
+          </wp:inline>
+        </w:drawing>
+      </w:r>
+    </w:p>
+    <w:p>
+      <w:r>
+        <w:t>Código utilizado para escrever dados na base de dados mongo</w:t>
+      </w:r>
+    </w:p>
+    <w:p>
+      <w:r>
+        <w:rPr>
+          <w:noProof/>
+        </w:rPr>
+        <w:drawing>
+          <wp:inline distT="0" distB="0" distL="0" distR="0" wp14:anchorId="57125905" wp14:editId="4F18EA3F">
+            <wp:extent cx="3752850" cy="4097067"/>
+            <wp:effectExtent l="0" t="0" r="0" b="0"/>
+            <wp:docPr id="10" name="Imagem 10"/>
+            <wp:cNvGraphicFramePr>
+              <a:graphicFrameLocks xmlns:a="http://schemas.openxmlformats.org/drawingml/2006/main" noChangeAspect="1"/>
+            </wp:cNvGraphicFramePr>
+            <a:graphic xmlns:a="http://schemas.openxmlformats.org/drawingml/2006/main">
+              <a:graphicData uri="http://schemas.openxmlformats.org/drawingml/2006/picture">
+                <pic:pic xmlns:pic="http://schemas.openxmlformats.org/drawingml/2006/picture">
+                  <pic:nvPicPr>
+                    <pic:cNvPr id="1" name=""/>
+                    <pic:cNvPicPr/>
+                  </pic:nvPicPr>
+                  <pic:blipFill>
+                    <a:blip r:embed="rId16"/>
+                    <a:stretch>
+                      <a:fillRect/>
+                    </a:stretch>
+                  </pic:blipFill>
+                  <pic:spPr>
+                    <a:xfrm>
+                      <a:off x="0" y="0"/>
+                      <a:ext cx="3774316" cy="4120502"/>
+                    </a:xfrm>
+                    <a:prstGeom prst="rect">
+                      <a:avLst/>
+                    </a:prstGeom>
+                  </pic:spPr>
+                </pic:pic>
+              </a:graphicData>
+            </a:graphic>
+          </wp:inline>
+        </w:drawing>
+      </w:r>
+    </w:p>
+    <w:p>
+      <w:r>
+        <w:lastRenderedPageBreak/>
+        <w:t>Código responsável por apagar do mongo as linhas que já foram exportadas</w:t>
+      </w:r>
+    </w:p>
+    <w:p/>
+    <w:p>
+      <w:r>
+        <w:rPr>
+          <w:noProof/>
+        </w:rPr>
+        <w:drawing>
+          <wp:inline distT="0" distB="0" distL="0" distR="0" wp14:anchorId="374F538B" wp14:editId="79CCAB62">
+            <wp:extent cx="5400040" cy="1588770"/>
+            <wp:effectExtent l="0" t="0" r="0" b="0"/>
+            <wp:docPr id="11" name="Imagem 11"/>
+            <wp:cNvGraphicFramePr>
+              <a:graphicFrameLocks xmlns:a="http://schemas.openxmlformats.org/drawingml/2006/main" noChangeAspect="1"/>
+            </wp:cNvGraphicFramePr>
+            <a:graphic xmlns:a="http://schemas.openxmlformats.org/drawingml/2006/main">
+              <a:graphicData uri="http://schemas.openxmlformats.org/drawingml/2006/picture">
+                <pic:pic xmlns:pic="http://schemas.openxmlformats.org/drawingml/2006/picture">
+                  <pic:nvPicPr>
+                    <pic:cNvPr id="1" name=""/>
+                    <pic:cNvPicPr/>
+                  </pic:nvPicPr>
+                  <pic:blipFill>
+                    <a:blip r:embed="rId17"/>
+                    <a:stretch>
+                      <a:fillRect/>
+                    </a:stretch>
+                  </pic:blipFill>
+                  <pic:spPr>
+                    <a:xfrm>
+                      <a:off x="0" y="0"/>
+                      <a:ext cx="5400040" cy="1588770"/>
+                    </a:xfrm>
+                    <a:prstGeom prst="rect">
+                      <a:avLst/>
+                    </a:prstGeom>
+                  </pic:spPr>
+                </pic:pic>
+              </a:graphicData>
+            </a:graphic>
+          </wp:inline>
+        </w:drawing>
+      </w:r>
+    </w:p>
+    <w:p/>
+    <w:p/>
+    <w:p/>
+    <w:p/>
+    <w:p/>
+    <w:p/>
+    <w:p/>
+    <w:p/>
+    <w:p/>
+    <w:p>
+      <w:r>
+        <w:br w:type="page"/>
+      </w:r>
+    </w:p>
+    <w:p>
+      <w:pPr>
+        <w:pStyle w:val="Ttulo3"/>
+      </w:pPr>
+      <w:bookmarkStart w:id="17" w:name="_Toc5657715"/>
+      <w:r>
+        <w:lastRenderedPageBreak/>
+        <w:t>Código SQL</w:t>
+      </w:r>
+      <w:r>
+        <w:t xml:space="preserve"> Implementado</w:t>
+      </w:r>
+      <w:bookmarkEnd w:id="17"/>
+    </w:p>
+    <w:p>
+      <w:pPr>
+        <w:jc w:val="both"/>
+        <w:rPr>
+          <w:rFonts w:ascii="Courier New" w:hAnsi="Courier New" w:cs="Courier New"/>
+          <w:color w:val="FF0000"/>
+          <w:sz w:val="24"/>
+          <w:szCs w:val="24"/>
+        </w:rPr>
+      </w:pPr>
+      <w:r>
+        <w:rPr>
+          <w:rFonts w:ascii="Courier New" w:hAnsi="Courier New" w:cs="Courier New"/>
+          <w:color w:val="FF0000"/>
+          <w:sz w:val="24"/>
+          <w:szCs w:val="24"/>
+        </w:rPr>
+        <w:t xml:space="preserve">&lt;Listar todo o código SQL utilizado no processo de colocação de inserção nas tabelas SQL </w:t>
+      </w:r>
+      <w:proofErr w:type="spellStart"/>
+      <w:r>
+        <w:rPr>
+          <w:rFonts w:ascii="Courier New" w:hAnsi="Courier New" w:cs="Courier New"/>
+          <w:color w:val="FF0000"/>
+          <w:sz w:val="24"/>
+          <w:szCs w:val="24"/>
+        </w:rPr>
+        <w:t>Anywhere</w:t>
+      </w:r>
+      <w:proofErr w:type="spellEnd"/>
+      <w:r>
+        <w:rPr>
+          <w:rFonts w:ascii="Courier New" w:hAnsi="Courier New" w:cs="Courier New"/>
+          <w:color w:val="FF0000"/>
+          <w:sz w:val="24"/>
+          <w:szCs w:val="24"/>
+        </w:rPr>
+        <w:t>. O código tem de ser comentado para que se torne legível para quem sabe SQL. Os comentários não podem ser redundantes, colocar apenas o essencial. Indicar trigger</w:t>
+      </w:r>
+      <w:r>
+        <w:rPr>
+          <w:rFonts w:ascii="Courier New" w:hAnsi="Courier New" w:cs="Courier New"/>
+          <w:color w:val="FF0000"/>
+          <w:sz w:val="24"/>
+          <w:szCs w:val="24"/>
+        </w:rPr>
+        <w:t>s</w:t>
+      </w:r>
+      <w:r>
+        <w:rPr>
+          <w:rFonts w:ascii="Courier New" w:hAnsi="Courier New" w:cs="Courier New"/>
+          <w:color w:val="FF0000"/>
+          <w:sz w:val="24"/>
+          <w:szCs w:val="24"/>
+        </w:rPr>
+        <w:t xml:space="preserve"> </w:t>
+      </w:r>
+      <w:r>
+        <w:rPr>
+          <w:rFonts w:ascii="Courier New" w:hAnsi="Courier New" w:cs="Courier New"/>
+          <w:color w:val="FF0000"/>
+          <w:sz w:val="24"/>
+          <w:szCs w:val="24"/>
+        </w:rPr>
+        <w:t xml:space="preserve">ou eventos no lado </w:t>
+      </w:r>
+      <w:proofErr w:type="spellStart"/>
+      <w:r>
+        <w:rPr>
+          <w:rFonts w:ascii="Courier New" w:hAnsi="Courier New" w:cs="Courier New"/>
+          <w:color w:val="FF0000"/>
+          <w:sz w:val="24"/>
+          <w:szCs w:val="24"/>
+        </w:rPr>
+        <w:t>MySQL</w:t>
+      </w:r>
+      <w:proofErr w:type="spellEnd"/>
+      <w:r>
+        <w:rPr>
+          <w:rFonts w:ascii="Courier New" w:hAnsi="Courier New" w:cs="Courier New"/>
+          <w:color w:val="FF0000"/>
+          <w:sz w:val="24"/>
+          <w:szCs w:val="24"/>
+        </w:rPr>
+        <w:t>, se existirem</w:t>
+      </w:r>
+      <w:r>
+        <w:rPr>
+          <w:rFonts w:ascii="Courier New" w:hAnsi="Courier New" w:cs="Courier New"/>
+          <w:color w:val="FF0000"/>
+          <w:sz w:val="24"/>
+          <w:szCs w:val="24"/>
+        </w:rPr>
+        <w:t>.</w:t>
+      </w:r>
+      <w:r>
+        <w:rPr>
+          <w:rFonts w:ascii="Courier New" w:hAnsi="Courier New" w:cs="Courier New"/>
+          <w:color w:val="FF0000"/>
+          <w:sz w:val="24"/>
+          <w:szCs w:val="24"/>
+        </w:rPr>
+        <w:t>&gt;</w:t>
+      </w:r>
+    </w:p>
+    <w:p>
+      <w:pPr>
+        <w:jc w:val="both"/>
+        <w:rPr>
+          <w:rFonts w:ascii="Courier New" w:hAnsi="Courier New" w:cs="Courier New"/>
+          <w:color w:val="FF0000"/>
+          <w:sz w:val="24"/>
+          <w:szCs w:val="24"/>
+        </w:rPr>
+      </w:pPr>
+    </w:p>
+    <w:p>
+      <w:pPr>
+        <w:jc w:val="both"/>
+        <w:rPr>
+          <w:rFonts w:ascii="Courier New" w:hAnsi="Courier New" w:cs="Courier New"/>
+          <w:sz w:val="24"/>
+          <w:szCs w:val="24"/>
+        </w:rPr>
+      </w:pPr>
+      <w:r>
+        <w:rPr>
+          <w:rFonts w:ascii="Courier New" w:hAnsi="Courier New" w:cs="Courier New"/>
+          <w:sz w:val="24"/>
+          <w:szCs w:val="24"/>
+        </w:rPr>
+        <w:t>Trigger implementado que verifica se os dados inseridos na tabela de medições correspondem a um alerta</w:t>
+      </w:r>
+      <w:r>
+        <w:rPr>
+          <w:rFonts w:ascii="Courier New" w:hAnsi="Courier New" w:cs="Courier New"/>
+          <w:sz w:val="24"/>
+          <w:szCs w:val="24"/>
+        </w:rPr>
+        <w:t>, para serem desta forma inseridos na tabela de alertas.</w:t>
+      </w:r>
+    </w:p>
+    <w:p>
+      <w:pPr>
+        <w:jc w:val="both"/>
+        <w:rPr>
+          <w:rFonts w:ascii="Courier New" w:hAnsi="Courier New" w:cs="Courier New"/>
+          <w:sz w:val="24"/>
+          <w:szCs w:val="24"/>
+        </w:rPr>
+      </w:pPr>
+      <w:r>
+        <w:rPr>
+          <w:rFonts w:ascii="Courier New" w:hAnsi="Courier New" w:cs="Courier New"/>
+          <w:sz w:val="24"/>
+          <w:szCs w:val="24"/>
+        </w:rPr>
+        <w:t>Nome</w:t>
+      </w:r>
+      <w:r>
+        <w:rPr>
+          <w:rFonts w:ascii="Courier New" w:hAnsi="Courier New" w:cs="Courier New"/>
+          <w:sz w:val="24"/>
+          <w:szCs w:val="24"/>
+        </w:rPr>
+        <w:t xml:space="preserve"> do trigger: </w:t>
+      </w:r>
+      <w:proofErr w:type="spellStart"/>
+      <w:r>
+        <w:rPr>
+          <w:rFonts w:ascii="Courier New" w:hAnsi="Courier New" w:cs="Courier New"/>
+          <w:sz w:val="24"/>
+          <w:szCs w:val="24"/>
+        </w:rPr>
+        <w:t>InsertMedicoes</w:t>
+      </w:r>
+      <w:proofErr w:type="spellEnd"/>
+    </w:p>
+    <w:p>
+      <w:pPr>
+        <w:jc w:val="both"/>
+        <w:rPr>
+          <w:rFonts w:ascii="Courier New" w:hAnsi="Courier New" w:cs="Courier New"/>
+          <w:sz w:val="24"/>
+          <w:szCs w:val="24"/>
+        </w:rPr>
+      </w:pPr>
+      <w:r>
+        <w:rPr>
+          <w:rFonts w:ascii="Courier New" w:hAnsi="Courier New" w:cs="Courier New"/>
+          <w:sz w:val="24"/>
+          <w:szCs w:val="24"/>
+        </w:rPr>
+        <w:t>Tipo do trigger: After Insert</w:t>
+      </w:r>
+    </w:p>
+    <w:p>
+      <w:pPr>
+        <w:jc w:val="both"/>
+        <w:rPr>
+          <w:rFonts w:ascii="Courier New" w:hAnsi="Courier New" w:cs="Courier New"/>
+          <w:sz w:val="24"/>
+          <w:szCs w:val="24"/>
+        </w:rPr>
+      </w:pPr>
+    </w:p>
+    <w:p>
+      <w:pPr>
+        <w:rPr>
+          <w:rFonts w:ascii="Courier New" w:hAnsi="Courier New" w:cs="Courier New"/>
+          <w:sz w:val="24"/>
+          <w:szCs w:val="24"/>
+        </w:rPr>
+      </w:pPr>
+      <w:r>
+        <w:rPr>
+          <w:rFonts w:ascii="Courier New" w:hAnsi="Courier New" w:cs="Courier New"/>
+          <w:sz w:val="24"/>
+          <w:szCs w:val="24"/>
+        </w:rPr>
+        <w:t>BEGIN</w:t>
+      </w:r>
+    </w:p>
+    <w:p>
+      <w:pPr>
+        <w:rPr>
+          <w:rFonts w:ascii="Courier New" w:hAnsi="Courier New" w:cs="Courier New"/>
+          <w:sz w:val="24"/>
+          <w:szCs w:val="24"/>
+        </w:rPr>
+      </w:pPr>
+    </w:p>
+    <w:p>
+      <w:pPr>
+        <w:rPr>
+          <w:rFonts w:ascii="Courier New" w:hAnsi="Courier New" w:cs="Courier New"/>
+          <w:sz w:val="24"/>
+          <w:szCs w:val="24"/>
+        </w:rPr>
+      </w:pPr>
+      <w:r>
+        <w:rPr>
+          <w:rFonts w:ascii="Courier New" w:hAnsi="Courier New" w:cs="Courier New"/>
+          <w:sz w:val="24"/>
+          <w:szCs w:val="24"/>
+        </w:rPr>
+        <w:t xml:space="preserve">    </w:t>
+      </w:r>
+      <w:r>
+        <w:rPr>
+          <w:rFonts w:ascii="Courier New" w:hAnsi="Courier New" w:cs="Courier New"/>
+          <w:sz w:val="24"/>
+          <w:szCs w:val="24"/>
+        </w:rPr>
+        <w:t xml:space="preserve">DECLARE </w:t>
+      </w:r>
+      <w:proofErr w:type="spellStart"/>
+      <w:r>
+        <w:rPr>
+          <w:rFonts w:ascii="Courier New" w:hAnsi="Courier New" w:cs="Courier New"/>
+          <w:sz w:val="24"/>
+          <w:szCs w:val="24"/>
+        </w:rPr>
+        <w:t>limiteS</w:t>
+      </w:r>
+      <w:proofErr w:type="spellEnd"/>
+      <w:r>
+        <w:rPr>
+          <w:rFonts w:ascii="Courier New" w:hAnsi="Courier New" w:cs="Courier New"/>
+          <w:sz w:val="24"/>
+          <w:szCs w:val="24"/>
+        </w:rPr>
+        <w:t xml:space="preserve"> DECIMAL(8,2);</w:t>
+      </w:r>
+    </w:p>
+    <w:p>
+      <w:pPr>
+        <w:rPr>
+          <w:rFonts w:ascii="Courier New" w:hAnsi="Courier New" w:cs="Courier New"/>
+          <w:sz w:val="24"/>
+          <w:szCs w:val="24"/>
+        </w:rPr>
+      </w:pPr>
+      <w:r>
+        <w:rPr>
+          <w:rFonts w:ascii="Courier New" w:hAnsi="Courier New" w:cs="Courier New"/>
+          <w:sz w:val="24"/>
+          <w:szCs w:val="24"/>
+        </w:rPr>
+        <w:t xml:space="preserve">    DECLARE </w:t>
+      </w:r>
+      <w:proofErr w:type="spellStart"/>
+      <w:r>
+        <w:rPr>
+          <w:rFonts w:ascii="Courier New" w:hAnsi="Courier New" w:cs="Courier New"/>
+          <w:sz w:val="24"/>
+          <w:szCs w:val="24"/>
+        </w:rPr>
+        <w:t>limiteI</w:t>
+      </w:r>
+      <w:proofErr w:type="spellEnd"/>
+      <w:r>
+        <w:rPr>
+          <w:rFonts w:ascii="Courier New" w:hAnsi="Courier New" w:cs="Courier New"/>
+          <w:sz w:val="24"/>
+          <w:szCs w:val="24"/>
+        </w:rPr>
+        <w:t xml:space="preserve"> DECIMAL(8,2);</w:t>
+      </w:r>
+    </w:p>
+    <w:p>
+      <w:pPr>
+        <w:rPr>
+          <w:rFonts w:ascii="Courier New" w:hAnsi="Courier New" w:cs="Courier New"/>
+          <w:sz w:val="24"/>
+          <w:szCs w:val="24"/>
+        </w:rPr>
+      </w:pPr>
+      <w:r>
+        <w:rPr>
+          <w:rFonts w:ascii="Courier New" w:hAnsi="Courier New" w:cs="Courier New"/>
+          <w:sz w:val="24"/>
+          <w:szCs w:val="24"/>
+        </w:rPr>
+        <w:t xml:space="preserve">    DECLARE percentagem DECIMAL(8,2);</w:t>
+      </w:r>
+    </w:p>
+    <w:p>
+      <w:pPr>
+        <w:rPr>
+          <w:rFonts w:ascii="Courier New" w:hAnsi="Courier New" w:cs="Courier New"/>
+          <w:sz w:val="24"/>
+          <w:szCs w:val="24"/>
+        </w:rPr>
+      </w:pPr>
+      <w:r>
+        <w:rPr>
+          <w:rFonts w:ascii="Courier New" w:hAnsi="Courier New" w:cs="Courier New"/>
+          <w:sz w:val="24"/>
+          <w:szCs w:val="24"/>
+        </w:rPr>
+        <w:t xml:space="preserve">    </w:t>
+      </w:r>
+    </w:p>
+    <w:p>
+      <w:pPr>
+        <w:rPr>
+          <w:rFonts w:ascii="Courier New" w:hAnsi="Courier New" w:cs="Courier New"/>
+          <w:sz w:val="24"/>
+          <w:szCs w:val="24"/>
+        </w:rPr>
+      </w:pPr>
+      <w:r>
+        <w:rPr>
+          <w:rFonts w:ascii="Courier New" w:hAnsi="Courier New" w:cs="Courier New"/>
+          <w:sz w:val="24"/>
+          <w:szCs w:val="24"/>
+        </w:rPr>
+        <w:t xml:space="preserve">    DECLARE </w:t>
+      </w:r>
+      <w:proofErr w:type="spellStart"/>
+      <w:r>
+        <w:rPr>
+          <w:rFonts w:ascii="Courier New" w:hAnsi="Courier New" w:cs="Courier New"/>
+          <w:sz w:val="24"/>
+          <w:szCs w:val="24"/>
+        </w:rPr>
+        <w:t>nomeVariavel</w:t>
+      </w:r>
+      <w:proofErr w:type="spellEnd"/>
+      <w:r>
+        <w:rPr>
+          <w:rFonts w:ascii="Courier New" w:hAnsi="Courier New" w:cs="Courier New"/>
+          <w:sz w:val="24"/>
+          <w:szCs w:val="24"/>
+        </w:rPr>
+        <w:t xml:space="preserve"> </w:t>
+      </w:r>
+      <w:proofErr w:type="spellStart"/>
+      <w:r>
+        <w:rPr>
+          <w:rFonts w:ascii="Courier New" w:hAnsi="Courier New" w:cs="Courier New"/>
+          <w:sz w:val="24"/>
+          <w:szCs w:val="24"/>
+        </w:rPr>
+        <w:t>Varchar</w:t>
+      </w:r>
+      <w:proofErr w:type="spellEnd"/>
+      <w:r>
+        <w:rPr>
+          <w:rFonts w:ascii="Courier New" w:hAnsi="Courier New" w:cs="Courier New"/>
+          <w:sz w:val="24"/>
+          <w:szCs w:val="24"/>
+        </w:rPr>
+        <w:t>(100);</w:t>
+      </w:r>
+    </w:p>
+    <w:p>
+      <w:pPr>
+        <w:rPr>
+          <w:rFonts w:ascii="Courier New" w:hAnsi="Courier New" w:cs="Courier New"/>
+          <w:sz w:val="24"/>
+          <w:szCs w:val="24"/>
+        </w:rPr>
+      </w:pPr>
+      <w:r>
+        <w:rPr>
+          <w:rFonts w:ascii="Courier New" w:hAnsi="Courier New" w:cs="Courier New"/>
+          <w:sz w:val="24"/>
+          <w:szCs w:val="24"/>
+        </w:rPr>
+        <w:t xml:space="preserve">    DECLARE </w:t>
+      </w:r>
+      <w:proofErr w:type="spellStart"/>
+      <w:r>
+        <w:rPr>
+          <w:rFonts w:ascii="Courier New" w:hAnsi="Courier New" w:cs="Courier New"/>
+          <w:sz w:val="24"/>
+          <w:szCs w:val="24"/>
+        </w:rPr>
+        <w:t>nomeCultura</w:t>
+      </w:r>
+      <w:proofErr w:type="spellEnd"/>
+      <w:r>
+        <w:rPr>
+          <w:rFonts w:ascii="Courier New" w:hAnsi="Courier New" w:cs="Courier New"/>
+          <w:sz w:val="24"/>
+          <w:szCs w:val="24"/>
+        </w:rPr>
+        <w:t xml:space="preserve"> </w:t>
+      </w:r>
+      <w:proofErr w:type="spellStart"/>
+      <w:r>
+        <w:rPr>
+          <w:rFonts w:ascii="Courier New" w:hAnsi="Courier New" w:cs="Courier New"/>
+          <w:sz w:val="24"/>
+          <w:szCs w:val="24"/>
+        </w:rPr>
+        <w:t>Varchar</w:t>
+      </w:r>
+      <w:proofErr w:type="spellEnd"/>
+      <w:r>
+        <w:rPr>
+          <w:rFonts w:ascii="Courier New" w:hAnsi="Courier New" w:cs="Courier New"/>
+          <w:sz w:val="24"/>
+          <w:szCs w:val="24"/>
+        </w:rPr>
+        <w:t>(100);</w:t>
+      </w:r>
+    </w:p>
+    <w:p>
+      <w:pPr>
+        <w:rPr>
+          <w:rFonts w:ascii="Courier New" w:hAnsi="Courier New" w:cs="Courier New"/>
+          <w:sz w:val="24"/>
+          <w:szCs w:val="24"/>
+        </w:rPr>
+      </w:pPr>
+      <w:r>
+        <w:rPr>
+          <w:rFonts w:ascii="Courier New" w:hAnsi="Courier New" w:cs="Courier New"/>
+          <w:sz w:val="24"/>
+          <w:szCs w:val="24"/>
+        </w:rPr>
+        <w:t xml:space="preserve">    </w:t>
+      </w:r>
+    </w:p>
+    <w:p>
+      <w:pPr>
+        <w:rPr>
+          <w:rFonts w:ascii="Courier New" w:hAnsi="Courier New" w:cs="Courier New"/>
+          <w:sz w:val="24"/>
+          <w:szCs w:val="24"/>
+        </w:rPr>
+      </w:pPr>
+      <w:r>
+        <w:rPr>
+          <w:rFonts w:ascii="Courier New" w:hAnsi="Courier New" w:cs="Courier New"/>
+          <w:sz w:val="24"/>
+          <w:szCs w:val="24"/>
+        </w:rPr>
+        <w:t xml:space="preserve">    DECLARE </w:t>
+      </w:r>
+      <w:proofErr w:type="spellStart"/>
+      <w:r>
+        <w:rPr>
+          <w:rFonts w:ascii="Courier New" w:hAnsi="Courier New" w:cs="Courier New"/>
+          <w:sz w:val="24"/>
+          <w:szCs w:val="24"/>
+        </w:rPr>
+        <w:t>intervaloMed</w:t>
+      </w:r>
+      <w:proofErr w:type="spellEnd"/>
+      <w:r>
+        <w:rPr>
+          <w:rFonts w:ascii="Courier New" w:hAnsi="Courier New" w:cs="Courier New"/>
+          <w:sz w:val="24"/>
+          <w:szCs w:val="24"/>
+        </w:rPr>
+        <w:t xml:space="preserve"> DECIMAL(8,2);</w:t>
+      </w:r>
+    </w:p>
+    <w:p>
+      <w:pPr>
+        <w:rPr>
+          <w:rFonts w:ascii="Courier New" w:hAnsi="Courier New" w:cs="Courier New"/>
+          <w:sz w:val="24"/>
+          <w:szCs w:val="24"/>
+        </w:rPr>
+      </w:pPr>
+      <w:r>
+        <w:rPr>
+          <w:rFonts w:ascii="Courier New" w:hAnsi="Courier New" w:cs="Courier New"/>
+          <w:sz w:val="24"/>
+          <w:szCs w:val="24"/>
+        </w:rPr>
+        <w:t xml:space="preserve">    DECLARE margem DECIMAL(8,2);</w:t>
+      </w:r>
+    </w:p>
+    <w:p>
+      <w:pPr>
+        <w:rPr>
+          <w:rFonts w:ascii="Courier New" w:hAnsi="Courier New" w:cs="Courier New"/>
+          <w:sz w:val="24"/>
+          <w:szCs w:val="24"/>
+        </w:rPr>
+      </w:pPr>
+      <w:r>
+        <w:rPr>
+          <w:rFonts w:ascii="Courier New" w:hAnsi="Courier New" w:cs="Courier New"/>
+          <w:sz w:val="24"/>
+          <w:szCs w:val="24"/>
+        </w:rPr>
+        <w:t xml:space="preserve">    </w:t>
+      </w:r>
+    </w:p>
+    <w:p>
+      <w:pPr>
+        <w:rPr>
+          <w:rFonts w:ascii="Courier New" w:hAnsi="Courier New" w:cs="Courier New"/>
+          <w:sz w:val="24"/>
+          <w:szCs w:val="24"/>
+        </w:rPr>
+      </w:pPr>
+      <w:r>
+        <w:rPr>
+          <w:rFonts w:ascii="Courier New" w:hAnsi="Courier New" w:cs="Courier New"/>
+          <w:sz w:val="24"/>
+          <w:szCs w:val="24"/>
+        </w:rPr>
+        <w:t xml:space="preserve">    SELECT </w:t>
+      </w:r>
+      <w:proofErr w:type="spellStart"/>
+      <w:r>
+        <w:rPr>
+          <w:rFonts w:ascii="Courier New" w:hAnsi="Courier New" w:cs="Courier New"/>
+          <w:sz w:val="24"/>
+          <w:szCs w:val="24"/>
+        </w:rPr>
+        <w:t>variaveis_medidas.LimiteSuperior</w:t>
+      </w:r>
+      <w:proofErr w:type="spellEnd"/>
+      <w:r>
+        <w:rPr>
+          <w:rFonts w:ascii="Courier New" w:hAnsi="Courier New" w:cs="Courier New"/>
+          <w:sz w:val="24"/>
+          <w:szCs w:val="24"/>
+        </w:rPr>
+        <w:t xml:space="preserve"> FROM </w:t>
+      </w:r>
+      <w:proofErr w:type="spellStart"/>
+      <w:r>
+        <w:rPr>
+          <w:rFonts w:ascii="Courier New" w:hAnsi="Courier New" w:cs="Courier New"/>
+          <w:sz w:val="24"/>
+          <w:szCs w:val="24"/>
+        </w:rPr>
+        <w:t>variaveis_medidas</w:t>
+      </w:r>
+      <w:proofErr w:type="spellEnd"/>
+      <w:r>
+        <w:rPr>
+          <w:rFonts w:ascii="Courier New" w:hAnsi="Courier New" w:cs="Courier New"/>
+          <w:sz w:val="24"/>
+          <w:szCs w:val="24"/>
+        </w:rPr>
+        <w:t xml:space="preserve"> WHERE </w:t>
+      </w:r>
+      <w:proofErr w:type="spellStart"/>
+      <w:r>
+        <w:rPr>
+          <w:rFonts w:ascii="Courier New" w:hAnsi="Courier New" w:cs="Courier New"/>
+          <w:sz w:val="24"/>
+          <w:szCs w:val="24"/>
+        </w:rPr>
+        <w:t>variaveis_medidas.IdVariaveisMedidas</w:t>
+      </w:r>
+      <w:proofErr w:type="spellEnd"/>
+      <w:r>
+        <w:rPr>
+          <w:rFonts w:ascii="Courier New" w:hAnsi="Courier New" w:cs="Courier New"/>
+          <w:sz w:val="24"/>
+          <w:szCs w:val="24"/>
+        </w:rPr>
+        <w:t xml:space="preserve"> = </w:t>
+      </w:r>
+      <w:proofErr w:type="spellStart"/>
+      <w:r>
+        <w:rPr>
+          <w:rFonts w:ascii="Courier New" w:hAnsi="Courier New" w:cs="Courier New"/>
+          <w:sz w:val="24"/>
+          <w:szCs w:val="24"/>
+        </w:rPr>
+        <w:t>new.IdVariaveisMedidas</w:t>
+      </w:r>
+      <w:proofErr w:type="spellEnd"/>
+      <w:r>
+        <w:rPr>
+          <w:rFonts w:ascii="Courier New" w:hAnsi="Courier New" w:cs="Courier New"/>
+          <w:sz w:val="24"/>
+          <w:szCs w:val="24"/>
+        </w:rPr>
+        <w:t xml:space="preserve"> INTO </w:t>
+      </w:r>
+      <w:proofErr w:type="spellStart"/>
+      <w:r>
+        <w:rPr>
+          <w:rFonts w:ascii="Courier New" w:hAnsi="Courier New" w:cs="Courier New"/>
+          <w:sz w:val="24"/>
+          <w:szCs w:val="24"/>
+        </w:rPr>
+        <w:t>limiteS</w:t>
+      </w:r>
+      <w:proofErr w:type="spellEnd"/>
+      <w:r>
+        <w:rPr>
+          <w:rFonts w:ascii="Courier New" w:hAnsi="Courier New" w:cs="Courier New"/>
+          <w:sz w:val="24"/>
+          <w:szCs w:val="24"/>
+        </w:rPr>
+        <w:t>;</w:t>
+      </w:r>
+    </w:p>
+    <w:p>
+      <w:pPr>
+        <w:rPr>
+          <w:rFonts w:ascii="Courier New" w:hAnsi="Courier New" w:cs="Courier New"/>
+          <w:sz w:val="24"/>
+          <w:szCs w:val="24"/>
+        </w:rPr>
+      </w:pPr>
+      <w:r>
+        <w:rPr>
+          <w:rFonts w:ascii="Courier New" w:hAnsi="Courier New" w:cs="Courier New"/>
+          <w:sz w:val="24"/>
+          <w:szCs w:val="24"/>
+        </w:rPr>
+        <w:t xml:space="preserve">    SELECT </w:t>
+      </w:r>
+      <w:proofErr w:type="spellStart"/>
+      <w:r>
+        <w:rPr>
+          <w:rFonts w:ascii="Courier New" w:hAnsi="Courier New" w:cs="Courier New"/>
+          <w:sz w:val="24"/>
+          <w:szCs w:val="24"/>
+        </w:rPr>
+        <w:t>variaveis_medidas.LimiteInferior</w:t>
+      </w:r>
+      <w:proofErr w:type="spellEnd"/>
+      <w:r>
+        <w:rPr>
+          <w:rFonts w:ascii="Courier New" w:hAnsi="Courier New" w:cs="Courier New"/>
+          <w:sz w:val="24"/>
+          <w:szCs w:val="24"/>
+        </w:rPr>
+        <w:t xml:space="preserve"> FROM </w:t>
+      </w:r>
+      <w:proofErr w:type="spellStart"/>
+      <w:r>
+        <w:rPr>
+          <w:rFonts w:ascii="Courier New" w:hAnsi="Courier New" w:cs="Courier New"/>
+          <w:sz w:val="24"/>
+          <w:szCs w:val="24"/>
+        </w:rPr>
+        <w:t>variaveis_medidas</w:t>
+      </w:r>
+      <w:proofErr w:type="spellEnd"/>
+      <w:r>
+        <w:rPr>
+          <w:rFonts w:ascii="Courier New" w:hAnsi="Courier New" w:cs="Courier New"/>
+          <w:sz w:val="24"/>
+          <w:szCs w:val="24"/>
+        </w:rPr>
+        <w:t xml:space="preserve"> WHERE </w:t>
+      </w:r>
+      <w:proofErr w:type="spellStart"/>
+      <w:r>
+        <w:rPr>
+          <w:rFonts w:ascii="Courier New" w:hAnsi="Courier New" w:cs="Courier New"/>
+          <w:sz w:val="24"/>
+          <w:szCs w:val="24"/>
+        </w:rPr>
+        <w:lastRenderedPageBreak/>
+        <w:t>variaveis_medidas.IdVariaveisMedidas</w:t>
+      </w:r>
+      <w:proofErr w:type="spellEnd"/>
+      <w:r>
+        <w:rPr>
+          <w:rFonts w:ascii="Courier New" w:hAnsi="Courier New" w:cs="Courier New"/>
+          <w:sz w:val="24"/>
+          <w:szCs w:val="24"/>
+        </w:rPr>
+        <w:t xml:space="preserve"> = </w:t>
+      </w:r>
+      <w:proofErr w:type="spellStart"/>
+      <w:r>
+        <w:rPr>
+          <w:rFonts w:ascii="Courier New" w:hAnsi="Courier New" w:cs="Courier New"/>
+          <w:sz w:val="24"/>
+          <w:szCs w:val="24"/>
+        </w:rPr>
+        <w:t>new.IdVariaveisMedidas</w:t>
+      </w:r>
+      <w:proofErr w:type="spellEnd"/>
+      <w:r>
+        <w:rPr>
+          <w:rFonts w:ascii="Courier New" w:hAnsi="Courier New" w:cs="Courier New"/>
+          <w:sz w:val="24"/>
+          <w:szCs w:val="24"/>
+        </w:rPr>
+        <w:t xml:space="preserve"> INTO </w:t>
+      </w:r>
+      <w:proofErr w:type="spellStart"/>
+      <w:r>
+        <w:rPr>
+          <w:rFonts w:ascii="Courier New" w:hAnsi="Courier New" w:cs="Courier New"/>
+          <w:sz w:val="24"/>
+          <w:szCs w:val="24"/>
+        </w:rPr>
+        <w:t>limiteI</w:t>
+      </w:r>
+      <w:proofErr w:type="spellEnd"/>
+      <w:r>
+        <w:rPr>
+          <w:rFonts w:ascii="Courier New" w:hAnsi="Courier New" w:cs="Courier New"/>
+          <w:sz w:val="24"/>
+          <w:szCs w:val="24"/>
+        </w:rPr>
+        <w:t>;</w:t>
+      </w:r>
+    </w:p>
+    <w:p>
+      <w:pPr>
+        <w:rPr>
+          <w:rFonts w:ascii="Courier New" w:hAnsi="Courier New" w:cs="Courier New"/>
+          <w:sz w:val="24"/>
+          <w:szCs w:val="24"/>
+        </w:rPr>
+      </w:pPr>
+      <w:r>
+        <w:rPr>
+          <w:rFonts w:ascii="Courier New" w:hAnsi="Courier New" w:cs="Courier New"/>
+          <w:sz w:val="24"/>
+          <w:szCs w:val="24"/>
+        </w:rPr>
+        <w:t xml:space="preserve">    SELECT </w:t>
+      </w:r>
+      <w:proofErr w:type="spellStart"/>
+      <w:r>
+        <w:rPr>
+          <w:rFonts w:ascii="Courier New" w:hAnsi="Courier New" w:cs="Courier New"/>
+          <w:sz w:val="24"/>
+          <w:szCs w:val="24"/>
+        </w:rPr>
+        <w:t>variaveis_medidas.MargemSegurancaVariavel</w:t>
+      </w:r>
+      <w:proofErr w:type="spellEnd"/>
+      <w:r>
+        <w:rPr>
+          <w:rFonts w:ascii="Courier New" w:hAnsi="Courier New" w:cs="Courier New"/>
+          <w:sz w:val="24"/>
+          <w:szCs w:val="24"/>
+        </w:rPr>
+        <w:t xml:space="preserve"> FROM </w:t>
+      </w:r>
+      <w:proofErr w:type="spellStart"/>
+      <w:r>
+        <w:rPr>
+          <w:rFonts w:ascii="Courier New" w:hAnsi="Courier New" w:cs="Courier New"/>
+          <w:sz w:val="24"/>
+          <w:szCs w:val="24"/>
+        </w:rPr>
+        <w:t>variaveis_medidas</w:t>
+      </w:r>
+      <w:proofErr w:type="spellEnd"/>
+      <w:r>
+        <w:rPr>
+          <w:rFonts w:ascii="Courier New" w:hAnsi="Courier New" w:cs="Courier New"/>
+          <w:sz w:val="24"/>
+          <w:szCs w:val="24"/>
+        </w:rPr>
+        <w:t xml:space="preserve"> WHERE </w:t>
+      </w:r>
+      <w:proofErr w:type="spellStart"/>
+      <w:r>
+        <w:rPr>
+          <w:rFonts w:ascii="Courier New" w:hAnsi="Courier New" w:cs="Courier New"/>
+          <w:sz w:val="24"/>
+          <w:szCs w:val="24"/>
+        </w:rPr>
+        <w:t>variaveis_medidas.IdVariaveisMedidas</w:t>
+      </w:r>
+      <w:proofErr w:type="spellEnd"/>
+      <w:r>
+        <w:rPr>
+          <w:rFonts w:ascii="Courier New" w:hAnsi="Courier New" w:cs="Courier New"/>
+          <w:sz w:val="24"/>
+          <w:szCs w:val="24"/>
+        </w:rPr>
+        <w:t xml:space="preserve">= </w:t>
+      </w:r>
+      <w:proofErr w:type="spellStart"/>
+      <w:r>
+        <w:rPr>
+          <w:rFonts w:ascii="Courier New" w:hAnsi="Courier New" w:cs="Courier New"/>
+          <w:sz w:val="24"/>
+          <w:szCs w:val="24"/>
+        </w:rPr>
+        <w:t>new.IdVariaveisMedidas</w:t>
+      </w:r>
+      <w:proofErr w:type="spellEnd"/>
+      <w:r>
+        <w:rPr>
+          <w:rFonts w:ascii="Courier New" w:hAnsi="Courier New" w:cs="Courier New"/>
+          <w:sz w:val="24"/>
+          <w:szCs w:val="24"/>
+        </w:rPr>
+        <w:t xml:space="preserve"> INTO percentagem;</w:t>
+      </w:r>
+    </w:p>
+    <w:p>
+      <w:pPr>
+        <w:rPr>
+          <w:rFonts w:ascii="Courier New" w:hAnsi="Courier New" w:cs="Courier New"/>
+          <w:sz w:val="24"/>
+          <w:szCs w:val="24"/>
+        </w:rPr>
+      </w:pPr>
+      <w:r>
+        <w:rPr>
+          <w:rFonts w:ascii="Courier New" w:hAnsi="Courier New" w:cs="Courier New"/>
+          <w:sz w:val="24"/>
+          <w:szCs w:val="24"/>
+        </w:rPr>
+        <w:t xml:space="preserve">    </w:t>
+      </w:r>
+    </w:p>
+    <w:p>
+      <w:pPr>
+        <w:rPr>
+          <w:rFonts w:ascii="Courier New" w:hAnsi="Courier New" w:cs="Courier New"/>
+          <w:sz w:val="24"/>
+          <w:szCs w:val="24"/>
+        </w:rPr>
+      </w:pPr>
+      <w:r>
+        <w:rPr>
+          <w:rFonts w:ascii="Courier New" w:hAnsi="Courier New" w:cs="Courier New"/>
+          <w:sz w:val="24"/>
+          <w:szCs w:val="24"/>
+        </w:rPr>
+        <w:t xml:space="preserve">    SELECT </w:t>
+      </w:r>
+      <w:proofErr w:type="spellStart"/>
+      <w:r>
+        <w:rPr>
+          <w:rFonts w:ascii="Courier New" w:hAnsi="Courier New" w:cs="Courier New"/>
+          <w:sz w:val="24"/>
+          <w:szCs w:val="24"/>
+        </w:rPr>
+        <w:t>cultura.NomeCultura</w:t>
+      </w:r>
+      <w:proofErr w:type="spellEnd"/>
+      <w:r>
+        <w:rPr>
+          <w:rFonts w:ascii="Courier New" w:hAnsi="Courier New" w:cs="Courier New"/>
+          <w:sz w:val="24"/>
+          <w:szCs w:val="24"/>
+        </w:rPr>
+        <w:t xml:space="preserve"> FROM cultura, </w:t>
+      </w:r>
+      <w:proofErr w:type="spellStart"/>
+      <w:r>
+        <w:rPr>
+          <w:rFonts w:ascii="Courier New" w:hAnsi="Courier New" w:cs="Courier New"/>
+          <w:sz w:val="24"/>
+          <w:szCs w:val="24"/>
+        </w:rPr>
+        <w:t>variaveis_medidas</w:t>
+      </w:r>
+      <w:proofErr w:type="spellEnd"/>
+      <w:r>
+        <w:rPr>
+          <w:rFonts w:ascii="Courier New" w:hAnsi="Courier New" w:cs="Courier New"/>
+          <w:sz w:val="24"/>
+          <w:szCs w:val="24"/>
+        </w:rPr>
+        <w:t xml:space="preserve"> WHERE </w:t>
+      </w:r>
+      <w:proofErr w:type="spellStart"/>
+      <w:r>
+        <w:rPr>
+          <w:rFonts w:ascii="Courier New" w:hAnsi="Courier New" w:cs="Courier New"/>
+          <w:sz w:val="24"/>
+          <w:szCs w:val="24"/>
+        </w:rPr>
+        <w:t>variaveis_medidas.IdVariaveisMedidas</w:t>
+      </w:r>
+      <w:proofErr w:type="spellEnd"/>
+      <w:r>
+        <w:rPr>
+          <w:rFonts w:ascii="Courier New" w:hAnsi="Courier New" w:cs="Courier New"/>
+          <w:sz w:val="24"/>
+          <w:szCs w:val="24"/>
+        </w:rPr>
+        <w:t xml:space="preserve"> = </w:t>
+      </w:r>
+      <w:proofErr w:type="spellStart"/>
+      <w:r>
+        <w:rPr>
+          <w:rFonts w:ascii="Courier New" w:hAnsi="Courier New" w:cs="Courier New"/>
+          <w:sz w:val="24"/>
+          <w:szCs w:val="24"/>
+        </w:rPr>
+        <w:t>new.IdVariaveisMedidas</w:t>
+      </w:r>
+      <w:proofErr w:type="spellEnd"/>
+      <w:r>
+        <w:rPr>
+          <w:rFonts w:ascii="Courier New" w:hAnsi="Courier New" w:cs="Courier New"/>
+          <w:sz w:val="24"/>
+          <w:szCs w:val="24"/>
+        </w:rPr>
+        <w:t xml:space="preserve"> AND </w:t>
+      </w:r>
+      <w:proofErr w:type="spellStart"/>
+      <w:r>
+        <w:rPr>
+          <w:rFonts w:ascii="Courier New" w:hAnsi="Courier New" w:cs="Courier New"/>
+          <w:sz w:val="24"/>
+          <w:szCs w:val="24"/>
+        </w:rPr>
+        <w:t>variaveis_medidas.IDCultura</w:t>
+      </w:r>
+      <w:proofErr w:type="spellEnd"/>
+      <w:r>
+        <w:rPr>
+          <w:rFonts w:ascii="Courier New" w:hAnsi="Courier New" w:cs="Courier New"/>
+          <w:sz w:val="24"/>
+          <w:szCs w:val="24"/>
+        </w:rPr>
+        <w:t xml:space="preserve"> = </w:t>
+      </w:r>
+      <w:proofErr w:type="spellStart"/>
+      <w:r>
+        <w:rPr>
+          <w:rFonts w:ascii="Courier New" w:hAnsi="Courier New" w:cs="Courier New"/>
+          <w:sz w:val="24"/>
+          <w:szCs w:val="24"/>
+        </w:rPr>
+        <w:t>cultura.IDCultura</w:t>
+      </w:r>
+      <w:proofErr w:type="spellEnd"/>
+      <w:r>
+        <w:rPr>
+          <w:rFonts w:ascii="Courier New" w:hAnsi="Courier New" w:cs="Courier New"/>
+          <w:sz w:val="24"/>
+          <w:szCs w:val="24"/>
+        </w:rPr>
+        <w:t xml:space="preserve"> INTO </w:t>
+      </w:r>
+      <w:proofErr w:type="spellStart"/>
+      <w:r>
+        <w:rPr>
+          <w:rFonts w:ascii="Courier New" w:hAnsi="Courier New" w:cs="Courier New"/>
+          <w:sz w:val="24"/>
+          <w:szCs w:val="24"/>
+        </w:rPr>
+        <w:t>nomeCultura</w:t>
+      </w:r>
+      <w:proofErr w:type="spellEnd"/>
+      <w:r>
+        <w:rPr>
+          <w:rFonts w:ascii="Courier New" w:hAnsi="Courier New" w:cs="Courier New"/>
+          <w:sz w:val="24"/>
+          <w:szCs w:val="24"/>
+        </w:rPr>
+        <w:t>;</w:t>
+      </w:r>
+    </w:p>
+    <w:p>
+      <w:pPr>
+        <w:rPr>
+          <w:rFonts w:ascii="Courier New" w:hAnsi="Courier New" w:cs="Courier New"/>
+          <w:sz w:val="24"/>
+          <w:szCs w:val="24"/>
+        </w:rPr>
+      </w:pPr>
+      <w:r>
+        <w:rPr>
+          <w:rFonts w:ascii="Courier New" w:hAnsi="Courier New" w:cs="Courier New"/>
+          <w:sz w:val="24"/>
+          <w:szCs w:val="24"/>
+        </w:rPr>
+        <w:t xml:space="preserve">    SELECT </w:t>
+      </w:r>
+      <w:proofErr w:type="spellStart"/>
+      <w:r>
+        <w:rPr>
+          <w:rFonts w:ascii="Courier New" w:hAnsi="Courier New" w:cs="Courier New"/>
+          <w:sz w:val="24"/>
+          <w:szCs w:val="24"/>
+        </w:rPr>
+        <w:t>variaveis.NomeVariavel</w:t>
+      </w:r>
+      <w:proofErr w:type="spellEnd"/>
+      <w:r>
+        <w:rPr>
+          <w:rFonts w:ascii="Courier New" w:hAnsi="Courier New" w:cs="Courier New"/>
+          <w:sz w:val="24"/>
+          <w:szCs w:val="24"/>
+        </w:rPr>
+        <w:t xml:space="preserve"> FROM </w:t>
+      </w:r>
+      <w:proofErr w:type="spellStart"/>
+      <w:r>
+        <w:rPr>
+          <w:rFonts w:ascii="Courier New" w:hAnsi="Courier New" w:cs="Courier New"/>
+          <w:sz w:val="24"/>
+          <w:szCs w:val="24"/>
+        </w:rPr>
+        <w:t>variaveis</w:t>
+      </w:r>
+      <w:proofErr w:type="spellEnd"/>
+      <w:r>
+        <w:rPr>
+          <w:rFonts w:ascii="Courier New" w:hAnsi="Courier New" w:cs="Courier New"/>
+          <w:sz w:val="24"/>
+          <w:szCs w:val="24"/>
+        </w:rPr>
+        <w:t xml:space="preserve">, </w:t>
+      </w:r>
+      <w:proofErr w:type="spellStart"/>
+      <w:r>
+        <w:rPr>
+          <w:rFonts w:ascii="Courier New" w:hAnsi="Courier New" w:cs="Courier New"/>
+          <w:sz w:val="24"/>
+          <w:szCs w:val="24"/>
+        </w:rPr>
+        <w:t>variaveis_medidas</w:t>
+      </w:r>
+      <w:proofErr w:type="spellEnd"/>
+      <w:r>
+        <w:rPr>
+          <w:rFonts w:ascii="Courier New" w:hAnsi="Courier New" w:cs="Courier New"/>
+          <w:sz w:val="24"/>
+          <w:szCs w:val="24"/>
+        </w:rPr>
+        <w:t xml:space="preserve"> WHERE </w:t>
+      </w:r>
+      <w:proofErr w:type="spellStart"/>
+      <w:r>
+        <w:rPr>
+          <w:rFonts w:ascii="Courier New" w:hAnsi="Courier New" w:cs="Courier New"/>
+          <w:sz w:val="24"/>
+          <w:szCs w:val="24"/>
+        </w:rPr>
+        <w:t>variaveis_medidas.IdVariaveisMedidas</w:t>
+      </w:r>
+      <w:proofErr w:type="spellEnd"/>
+      <w:r>
+        <w:rPr>
+          <w:rFonts w:ascii="Courier New" w:hAnsi="Courier New" w:cs="Courier New"/>
+          <w:sz w:val="24"/>
+          <w:szCs w:val="24"/>
+        </w:rPr>
+        <w:t xml:space="preserve"> = </w:t>
+      </w:r>
+      <w:proofErr w:type="spellStart"/>
+      <w:r>
+        <w:rPr>
+          <w:rFonts w:ascii="Courier New" w:hAnsi="Courier New" w:cs="Courier New"/>
+          <w:sz w:val="24"/>
+          <w:szCs w:val="24"/>
+        </w:rPr>
+        <w:t>new.IdVariaveisMedidas</w:t>
+      </w:r>
+      <w:proofErr w:type="spellEnd"/>
+      <w:r>
+        <w:rPr>
+          <w:rFonts w:ascii="Courier New" w:hAnsi="Courier New" w:cs="Courier New"/>
+          <w:sz w:val="24"/>
+          <w:szCs w:val="24"/>
+        </w:rPr>
+        <w:t xml:space="preserve"> AND </w:t>
+      </w:r>
+      <w:proofErr w:type="spellStart"/>
+      <w:r>
+        <w:rPr>
+          <w:rFonts w:ascii="Courier New" w:hAnsi="Courier New" w:cs="Courier New"/>
+          <w:sz w:val="24"/>
+          <w:szCs w:val="24"/>
+        </w:rPr>
+        <w:t>variaveis_medidas.IDVariavel</w:t>
+      </w:r>
+      <w:proofErr w:type="spellEnd"/>
+      <w:r>
+        <w:rPr>
+          <w:rFonts w:ascii="Courier New" w:hAnsi="Courier New" w:cs="Courier New"/>
+          <w:sz w:val="24"/>
+          <w:szCs w:val="24"/>
+        </w:rPr>
+        <w:t xml:space="preserve"> = </w:t>
+      </w:r>
+      <w:proofErr w:type="spellStart"/>
+      <w:r>
+        <w:rPr>
+          <w:rFonts w:ascii="Courier New" w:hAnsi="Courier New" w:cs="Courier New"/>
+          <w:sz w:val="24"/>
+          <w:szCs w:val="24"/>
+        </w:rPr>
+        <w:t>variaveis.IDVariavel</w:t>
+      </w:r>
+      <w:proofErr w:type="spellEnd"/>
+      <w:r>
+        <w:rPr>
+          <w:rFonts w:ascii="Courier New" w:hAnsi="Courier New" w:cs="Courier New"/>
+          <w:sz w:val="24"/>
+          <w:szCs w:val="24"/>
+        </w:rPr>
+        <w:t xml:space="preserve"> INTO </w:t>
+      </w:r>
+      <w:proofErr w:type="spellStart"/>
+      <w:r>
+        <w:rPr>
+          <w:rFonts w:ascii="Courier New" w:hAnsi="Courier New" w:cs="Courier New"/>
+          <w:sz w:val="24"/>
+          <w:szCs w:val="24"/>
+        </w:rPr>
+        <w:t>nomeVariavel</w:t>
+      </w:r>
+      <w:proofErr w:type="spellEnd"/>
+      <w:r>
+        <w:rPr>
+          <w:rFonts w:ascii="Courier New" w:hAnsi="Courier New" w:cs="Courier New"/>
+          <w:sz w:val="24"/>
+          <w:szCs w:val="24"/>
+        </w:rPr>
+        <w:t>;</w:t>
+      </w:r>
+    </w:p>
+    <w:p>
+      <w:pPr>
+        <w:rPr>
+          <w:rFonts w:ascii="Courier New" w:hAnsi="Courier New" w:cs="Courier New"/>
+          <w:sz w:val="24"/>
+          <w:szCs w:val="24"/>
+        </w:rPr>
+      </w:pPr>
+      <w:r>
+        <w:rPr>
+          <w:rFonts w:ascii="Courier New" w:hAnsi="Courier New" w:cs="Courier New"/>
+          <w:sz w:val="24"/>
+          <w:szCs w:val="24"/>
+        </w:rPr>
+        <w:t xml:space="preserve">    </w:t>
+      </w:r>
+    </w:p>
+    <w:p>
+      <w:pPr>
+        <w:rPr>
+          <w:rFonts w:ascii="Courier New" w:hAnsi="Courier New" w:cs="Courier New"/>
+          <w:sz w:val="24"/>
+          <w:szCs w:val="24"/>
+        </w:rPr>
+      </w:pPr>
+      <w:r>
+        <w:rPr>
+          <w:rFonts w:ascii="Courier New" w:hAnsi="Courier New" w:cs="Courier New"/>
+          <w:sz w:val="24"/>
+          <w:szCs w:val="24"/>
+        </w:rPr>
+        <w:tab/>
+        <w:t xml:space="preserve">SET </w:t>
+      </w:r>
+      <w:proofErr w:type="spellStart"/>
+      <w:r>
+        <w:rPr>
+          <w:rFonts w:ascii="Courier New" w:hAnsi="Courier New" w:cs="Courier New"/>
+          <w:sz w:val="24"/>
+          <w:szCs w:val="24"/>
+        </w:rPr>
+        <w:t>intervaloMed</w:t>
+      </w:r>
+      <w:proofErr w:type="spellEnd"/>
+      <w:r>
+        <w:rPr>
+          <w:rFonts w:ascii="Courier New" w:hAnsi="Courier New" w:cs="Courier New"/>
+          <w:sz w:val="24"/>
+          <w:szCs w:val="24"/>
+        </w:rPr>
+        <w:t xml:space="preserve"> = </w:t>
+      </w:r>
+      <w:proofErr w:type="spellStart"/>
+      <w:r>
+        <w:rPr>
+          <w:rFonts w:ascii="Courier New" w:hAnsi="Courier New" w:cs="Courier New"/>
+          <w:sz w:val="24"/>
+          <w:szCs w:val="24"/>
+        </w:rPr>
+        <w:t>limiteS-LimiteI</w:t>
+      </w:r>
+      <w:proofErr w:type="spellEnd"/>
+      <w:r>
+        <w:rPr>
+          <w:rFonts w:ascii="Courier New" w:hAnsi="Courier New" w:cs="Courier New"/>
+          <w:sz w:val="24"/>
+          <w:szCs w:val="24"/>
+        </w:rPr>
+        <w:t>;</w:t>
+      </w:r>
+    </w:p>
+    <w:p>
+      <w:pPr>
+        <w:rPr>
+          <w:rFonts w:ascii="Courier New" w:hAnsi="Courier New" w:cs="Courier New"/>
+          <w:sz w:val="24"/>
+          <w:szCs w:val="24"/>
+        </w:rPr>
+      </w:pPr>
+      <w:r>
+        <w:rPr>
+          <w:rFonts w:ascii="Courier New" w:hAnsi="Courier New" w:cs="Courier New"/>
+          <w:sz w:val="24"/>
+          <w:szCs w:val="24"/>
+        </w:rPr>
+        <w:t xml:space="preserve">    SET margem = </w:t>
+      </w:r>
+      <w:proofErr w:type="spellStart"/>
+      <w:r>
+        <w:rPr>
+          <w:rFonts w:ascii="Courier New" w:hAnsi="Courier New" w:cs="Courier New"/>
+          <w:sz w:val="24"/>
+          <w:szCs w:val="24"/>
+        </w:rPr>
+        <w:t>intervaloMed</w:t>
+      </w:r>
+      <w:proofErr w:type="spellEnd"/>
+      <w:r>
+        <w:rPr>
+          <w:rFonts w:ascii="Courier New" w:hAnsi="Courier New" w:cs="Courier New"/>
+          <w:sz w:val="24"/>
+          <w:szCs w:val="24"/>
+        </w:rPr>
+        <w:t>*percentagem;</w:t>
+      </w:r>
+    </w:p>
+    <w:p>
+      <w:pPr>
+        <w:rPr>
+          <w:rFonts w:ascii="Courier New" w:hAnsi="Courier New" w:cs="Courier New"/>
+          <w:sz w:val="24"/>
+          <w:szCs w:val="24"/>
+        </w:rPr>
+      </w:pPr>
+      <w:r>
+        <w:rPr>
+          <w:rFonts w:ascii="Courier New" w:hAnsi="Courier New" w:cs="Courier New"/>
+          <w:sz w:val="24"/>
+          <w:szCs w:val="24"/>
+        </w:rPr>
+        <w:t xml:space="preserve">    </w:t>
+      </w:r>
+    </w:p>
+    <w:p>
+      <w:pPr>
+        <w:rPr>
+          <w:rFonts w:ascii="Courier New" w:hAnsi="Courier New" w:cs="Courier New"/>
+          <w:sz w:val="24"/>
+          <w:szCs w:val="24"/>
+        </w:rPr>
+      </w:pPr>
+      <w:r>
+        <w:rPr>
+          <w:rFonts w:ascii="Courier New" w:hAnsi="Courier New" w:cs="Courier New"/>
+          <w:sz w:val="24"/>
+          <w:szCs w:val="24"/>
+        </w:rPr>
+        <w:tab/>
+        <w:t xml:space="preserve">INSERT </w:t>
+      </w:r>
+      <w:proofErr w:type="spellStart"/>
+      <w:r>
+        <w:rPr>
+          <w:rFonts w:ascii="Courier New" w:hAnsi="Courier New" w:cs="Courier New"/>
+          <w:sz w:val="24"/>
+          <w:szCs w:val="24"/>
+        </w:rPr>
+        <w:t>into</w:t>
+      </w:r>
+      <w:proofErr w:type="spellEnd"/>
+      <w:r>
+        <w:rPr>
+          <w:rFonts w:ascii="Courier New" w:hAnsi="Courier New" w:cs="Courier New"/>
+          <w:sz w:val="24"/>
+          <w:szCs w:val="24"/>
+        </w:rPr>
+        <w:t xml:space="preserve"> logs VALUES (</w:t>
+      </w:r>
+      <w:proofErr w:type="spellStart"/>
+      <w:r>
+        <w:rPr>
+          <w:rFonts w:ascii="Courier New" w:hAnsi="Courier New" w:cs="Courier New"/>
+          <w:sz w:val="24"/>
+          <w:szCs w:val="24"/>
+        </w:rPr>
+        <w:t>null</w:t>
+      </w:r>
+      <w:proofErr w:type="spellEnd"/>
+      <w:r>
+        <w:rPr>
+          <w:rFonts w:ascii="Courier New" w:hAnsi="Courier New" w:cs="Courier New"/>
+          <w:sz w:val="24"/>
+          <w:szCs w:val="24"/>
+        </w:rPr>
+        <w:t>, CURRENT_USER, "medicoes", "INSERT", "Não Aplicável", CONCAT("</w:t>
+      </w:r>
+      <w:proofErr w:type="spellStart"/>
+      <w:r>
+        <w:rPr>
+          <w:rFonts w:ascii="Courier New" w:hAnsi="Courier New" w:cs="Courier New"/>
+          <w:sz w:val="24"/>
+          <w:szCs w:val="24"/>
+        </w:rPr>
+        <w:t>NumeroMedicao</w:t>
+      </w:r>
+      <w:proofErr w:type="spellEnd"/>
+      <w:r>
+        <w:rPr>
+          <w:rFonts w:ascii="Courier New" w:hAnsi="Courier New" w:cs="Courier New"/>
+          <w:sz w:val="24"/>
+          <w:szCs w:val="24"/>
+        </w:rPr>
+        <w:t xml:space="preserve">", ": ", </w:t>
+      </w:r>
+      <w:proofErr w:type="spellStart"/>
+      <w:r>
+        <w:rPr>
+          <w:rFonts w:ascii="Courier New" w:hAnsi="Courier New" w:cs="Courier New"/>
+          <w:sz w:val="24"/>
+          <w:szCs w:val="24"/>
+        </w:rPr>
+        <w:t>new.NumeroMedicao</w:t>
+      </w:r>
+      <w:proofErr w:type="spellEnd"/>
+      <w:r>
+        <w:rPr>
+          <w:rFonts w:ascii="Courier New" w:hAnsi="Courier New" w:cs="Courier New"/>
+          <w:sz w:val="24"/>
+          <w:szCs w:val="24"/>
+        </w:rPr>
+        <w:t xml:space="preserve">, "  </w:t>
+      </w:r>
+      <w:proofErr w:type="spellStart"/>
+      <w:r>
+        <w:rPr>
+          <w:rFonts w:ascii="Courier New" w:hAnsi="Courier New" w:cs="Courier New"/>
+          <w:sz w:val="24"/>
+          <w:szCs w:val="24"/>
+        </w:rPr>
+        <w:t>DataHoraMedicao</w:t>
+      </w:r>
+      <w:proofErr w:type="spellEnd"/>
+      <w:r>
+        <w:rPr>
+          <w:rFonts w:ascii="Courier New" w:hAnsi="Courier New" w:cs="Courier New"/>
+          <w:sz w:val="24"/>
+          <w:szCs w:val="24"/>
+        </w:rPr>
+        <w:t xml:space="preserve">", ": ", </w:t>
+      </w:r>
+      <w:proofErr w:type="spellStart"/>
+      <w:r>
+        <w:rPr>
+          <w:rFonts w:ascii="Courier New" w:hAnsi="Courier New" w:cs="Courier New"/>
+          <w:sz w:val="24"/>
+          <w:szCs w:val="24"/>
+        </w:rPr>
+        <w:t>new.DataHoraMedicao</w:t>
+      </w:r>
+      <w:proofErr w:type="spellEnd"/>
+      <w:r>
+        <w:rPr>
+          <w:rFonts w:ascii="Courier New" w:hAnsi="Courier New" w:cs="Courier New"/>
+          <w:sz w:val="24"/>
+          <w:szCs w:val="24"/>
+        </w:rPr>
+        <w:t xml:space="preserve">, "  </w:t>
+      </w:r>
+      <w:proofErr w:type="spellStart"/>
+      <w:r>
+        <w:rPr>
+          <w:rFonts w:ascii="Courier New" w:hAnsi="Courier New" w:cs="Courier New"/>
+          <w:sz w:val="24"/>
+          <w:szCs w:val="24"/>
+        </w:rPr>
+        <w:t>ValorMedicao</w:t>
+      </w:r>
+      <w:proofErr w:type="spellEnd"/>
+      <w:r>
+        <w:rPr>
+          <w:rFonts w:ascii="Courier New" w:hAnsi="Courier New" w:cs="Courier New"/>
+          <w:sz w:val="24"/>
+          <w:szCs w:val="24"/>
+        </w:rPr>
+        <w:t xml:space="preserve">", ": ", </w:t>
+      </w:r>
+      <w:proofErr w:type="spellStart"/>
+      <w:r>
+        <w:rPr>
+          <w:rFonts w:ascii="Courier New" w:hAnsi="Courier New" w:cs="Courier New"/>
+          <w:sz w:val="24"/>
+          <w:szCs w:val="24"/>
+        </w:rPr>
+        <w:t>new.ValorMedicao</w:t>
+      </w:r>
+      <w:proofErr w:type="spellEnd"/>
+      <w:r>
+        <w:rPr>
+          <w:rFonts w:ascii="Courier New" w:hAnsi="Courier New" w:cs="Courier New"/>
+          <w:sz w:val="24"/>
+          <w:szCs w:val="24"/>
+        </w:rPr>
+        <w:t xml:space="preserve">, "  </w:t>
+      </w:r>
+      <w:proofErr w:type="spellStart"/>
+      <w:r>
+        <w:rPr>
+          <w:rFonts w:ascii="Courier New" w:hAnsi="Courier New" w:cs="Courier New"/>
+          <w:sz w:val="24"/>
+          <w:szCs w:val="24"/>
+        </w:rPr>
+        <w:t>IdVariaveisMedidas</w:t>
+      </w:r>
+      <w:proofErr w:type="spellEnd"/>
+      <w:r>
+        <w:rPr>
+          <w:rFonts w:ascii="Courier New" w:hAnsi="Courier New" w:cs="Courier New"/>
+          <w:sz w:val="24"/>
+          <w:szCs w:val="24"/>
+        </w:rPr>
+        <w:t xml:space="preserve">", ": ", </w:t>
+      </w:r>
+      <w:proofErr w:type="spellStart"/>
+      <w:r>
+        <w:rPr>
+          <w:rFonts w:ascii="Courier New" w:hAnsi="Courier New" w:cs="Courier New"/>
+          <w:sz w:val="24"/>
+          <w:szCs w:val="24"/>
+        </w:rPr>
+        <w:t>new.IdVariaveisMedidas</w:t>
+      </w:r>
+      <w:proofErr w:type="spellEnd"/>
+      <w:r>
+        <w:rPr>
+          <w:rFonts w:ascii="Courier New" w:hAnsi="Courier New" w:cs="Courier New"/>
+          <w:sz w:val="24"/>
+          <w:szCs w:val="24"/>
+        </w:rPr>
+        <w:t xml:space="preserve">), NOW(),0); </w:t>
+      </w:r>
+    </w:p>
+    <w:p>
+      <w:pPr>
+        <w:rPr>
+          <w:rFonts w:ascii="Courier New" w:hAnsi="Courier New" w:cs="Courier New"/>
+          <w:sz w:val="24"/>
+          <w:szCs w:val="24"/>
+        </w:rPr>
+      </w:pPr>
+    </w:p>
+    <w:p>
+      <w:pPr>
+        <w:rPr>
+          <w:rFonts w:ascii="Courier New" w:hAnsi="Courier New" w:cs="Courier New"/>
+          <w:sz w:val="24"/>
+          <w:szCs w:val="24"/>
+        </w:rPr>
+      </w:pPr>
+      <w:r>
+        <w:rPr>
+          <w:rFonts w:ascii="Courier New" w:hAnsi="Courier New" w:cs="Courier New"/>
+          <w:sz w:val="24"/>
+          <w:szCs w:val="24"/>
+        </w:rPr>
+        <w:tab/>
+        <w:t>IF(</w:t>
+      </w:r>
+      <w:proofErr w:type="spellStart"/>
+      <w:r>
+        <w:rPr>
+          <w:rFonts w:ascii="Courier New" w:hAnsi="Courier New" w:cs="Courier New"/>
+          <w:sz w:val="24"/>
+          <w:szCs w:val="24"/>
+        </w:rPr>
+        <w:t>new.ValorMedicao</w:t>
+      </w:r>
+      <w:proofErr w:type="spellEnd"/>
+      <w:r>
+        <w:rPr>
+          <w:rFonts w:ascii="Courier New" w:hAnsi="Courier New" w:cs="Courier New"/>
+          <w:sz w:val="24"/>
+          <w:szCs w:val="24"/>
+        </w:rPr>
+        <w:t xml:space="preserve"> &lt; </w:t>
+      </w:r>
+      <w:proofErr w:type="spellStart"/>
+      <w:r>
+        <w:rPr>
+          <w:rFonts w:ascii="Courier New" w:hAnsi="Courier New" w:cs="Courier New"/>
+          <w:sz w:val="24"/>
+          <w:szCs w:val="24"/>
+        </w:rPr>
+        <w:t>limiteI</w:t>
+      </w:r>
+      <w:proofErr w:type="spellEnd"/>
+      <w:r>
+        <w:rPr>
+          <w:rFonts w:ascii="Courier New" w:hAnsi="Courier New" w:cs="Courier New"/>
+          <w:sz w:val="24"/>
+          <w:szCs w:val="24"/>
+        </w:rPr>
+        <w:t>)</w:t>
+      </w:r>
+    </w:p>
+    <w:p>
+      <w:pPr>
+        <w:rPr>
+          <w:rFonts w:ascii="Courier New" w:hAnsi="Courier New" w:cs="Courier New"/>
+          <w:sz w:val="24"/>
+          <w:szCs w:val="24"/>
+        </w:rPr>
+      </w:pPr>
+      <w:r>
+        <w:rPr>
+          <w:rFonts w:ascii="Courier New" w:hAnsi="Courier New" w:cs="Courier New"/>
+          <w:sz w:val="24"/>
+          <w:szCs w:val="24"/>
+        </w:rPr>
+        <w:t xml:space="preserve">    THEN INSERT </w:t>
+      </w:r>
+      <w:proofErr w:type="spellStart"/>
+      <w:r>
+        <w:rPr>
+          <w:rFonts w:ascii="Courier New" w:hAnsi="Courier New" w:cs="Courier New"/>
+          <w:sz w:val="24"/>
+          <w:szCs w:val="24"/>
+        </w:rPr>
+        <w:t>into</w:t>
+      </w:r>
+      <w:proofErr w:type="spellEnd"/>
+      <w:r>
+        <w:rPr>
+          <w:rFonts w:ascii="Courier New" w:hAnsi="Courier New" w:cs="Courier New"/>
+          <w:sz w:val="24"/>
+          <w:szCs w:val="24"/>
+        </w:rPr>
+        <w:t xml:space="preserve"> alertas VALUES(</w:t>
+      </w:r>
+      <w:proofErr w:type="spellStart"/>
+      <w:r>
+        <w:rPr>
+          <w:rFonts w:ascii="Courier New" w:hAnsi="Courier New" w:cs="Courier New"/>
+          <w:sz w:val="24"/>
+          <w:szCs w:val="24"/>
+        </w:rPr>
+        <w:t>null</w:t>
+      </w:r>
+      <w:proofErr w:type="spellEnd"/>
+      <w:r>
+        <w:rPr>
+          <w:rFonts w:ascii="Courier New" w:hAnsi="Courier New" w:cs="Courier New"/>
+          <w:sz w:val="24"/>
+          <w:szCs w:val="24"/>
+        </w:rPr>
+        <w:t xml:space="preserve">, </w:t>
+      </w:r>
+      <w:proofErr w:type="spellStart"/>
+      <w:r>
+        <w:rPr>
+          <w:rFonts w:ascii="Courier New" w:hAnsi="Courier New" w:cs="Courier New"/>
+          <w:sz w:val="24"/>
+          <w:szCs w:val="24"/>
+        </w:rPr>
+        <w:t>nomeVariavel</w:t>
+      </w:r>
+      <w:proofErr w:type="spellEnd"/>
+      <w:r>
+        <w:rPr>
+          <w:rFonts w:ascii="Courier New" w:hAnsi="Courier New" w:cs="Courier New"/>
+          <w:sz w:val="24"/>
+          <w:szCs w:val="24"/>
+        </w:rPr>
+        <w:t xml:space="preserve">, </w:t>
+      </w:r>
+      <w:proofErr w:type="spellStart"/>
+      <w:r>
+        <w:rPr>
+          <w:rFonts w:ascii="Courier New" w:hAnsi="Courier New" w:cs="Courier New"/>
+          <w:sz w:val="24"/>
+          <w:szCs w:val="24"/>
+        </w:rPr>
+        <w:t>nomeCultura</w:t>
+      </w:r>
+      <w:proofErr w:type="spellEnd"/>
+      <w:r>
+        <w:rPr>
+          <w:rFonts w:ascii="Courier New" w:hAnsi="Courier New" w:cs="Courier New"/>
+          <w:sz w:val="24"/>
+          <w:szCs w:val="24"/>
+        </w:rPr>
+        <w:t xml:space="preserve">, CURRENT_USER, NOW(), </w:t>
+      </w:r>
+      <w:proofErr w:type="spellStart"/>
+      <w:r>
+        <w:rPr>
+          <w:rFonts w:ascii="Courier New" w:hAnsi="Courier New" w:cs="Courier New"/>
+          <w:sz w:val="24"/>
+          <w:szCs w:val="24"/>
+        </w:rPr>
+        <w:t>limiteI</w:t>
+      </w:r>
+      <w:proofErr w:type="spellEnd"/>
+      <w:r>
+        <w:rPr>
+          <w:rFonts w:ascii="Courier New" w:hAnsi="Courier New" w:cs="Courier New"/>
+          <w:sz w:val="24"/>
+          <w:szCs w:val="24"/>
+        </w:rPr>
+        <w:t xml:space="preserve">, </w:t>
+      </w:r>
+      <w:proofErr w:type="spellStart"/>
+      <w:r>
+        <w:rPr>
+          <w:rFonts w:ascii="Courier New" w:hAnsi="Courier New" w:cs="Courier New"/>
+          <w:sz w:val="24"/>
+          <w:szCs w:val="24"/>
+        </w:rPr>
+        <w:t>limiteS</w:t>
+      </w:r>
+      <w:proofErr w:type="spellEnd"/>
+      <w:r>
+        <w:rPr>
+          <w:rFonts w:ascii="Courier New" w:hAnsi="Courier New" w:cs="Courier New"/>
+          <w:sz w:val="24"/>
+          <w:szCs w:val="24"/>
+        </w:rPr>
+        <w:t xml:space="preserve">, </w:t>
+      </w:r>
+      <w:proofErr w:type="spellStart"/>
+      <w:r>
+        <w:rPr>
+          <w:rFonts w:ascii="Courier New" w:hAnsi="Courier New" w:cs="Courier New"/>
+          <w:sz w:val="24"/>
+          <w:szCs w:val="24"/>
+        </w:rPr>
+        <w:t>new.ValorMedicao</w:t>
+      </w:r>
+      <w:proofErr w:type="spellEnd"/>
+      <w:r>
+        <w:rPr>
+          <w:rFonts w:ascii="Courier New" w:hAnsi="Courier New" w:cs="Courier New"/>
+          <w:sz w:val="24"/>
+          <w:szCs w:val="24"/>
+        </w:rPr>
+        <w:t xml:space="preserve">, "O valor da </w:t>
+      </w:r>
+      <w:proofErr w:type="spellStart"/>
+      <w:r>
+        <w:rPr>
+          <w:rFonts w:ascii="Courier New" w:hAnsi="Courier New" w:cs="Courier New"/>
+          <w:sz w:val="24"/>
+          <w:szCs w:val="24"/>
+        </w:rPr>
+        <w:t>medicao</w:t>
+      </w:r>
+      <w:proofErr w:type="spellEnd"/>
+      <w:r>
+        <w:rPr>
+          <w:rFonts w:ascii="Courier New" w:hAnsi="Courier New" w:cs="Courier New"/>
+          <w:sz w:val="24"/>
+          <w:szCs w:val="24"/>
+        </w:rPr>
+        <w:t xml:space="preserve"> ultrapassou o limite inferior.");</w:t>
+      </w:r>
+    </w:p>
+    <w:p>
+      <w:pPr>
+        <w:rPr>
+          <w:rFonts w:ascii="Courier New" w:hAnsi="Courier New" w:cs="Courier New"/>
+          <w:sz w:val="24"/>
+          <w:szCs w:val="24"/>
+        </w:rPr>
+      </w:pPr>
+      <w:r>
+        <w:rPr>
+          <w:rFonts w:ascii="Courier New" w:hAnsi="Courier New" w:cs="Courier New"/>
+          <w:sz w:val="24"/>
+          <w:szCs w:val="24"/>
+        </w:rPr>
+        <w:t xml:space="preserve">    </w:t>
+      </w:r>
+    </w:p>
+    <w:p>
+      <w:pPr>
+        <w:rPr>
+          <w:rFonts w:ascii="Courier New" w:hAnsi="Courier New" w:cs="Courier New"/>
+          <w:sz w:val="24"/>
+          <w:szCs w:val="24"/>
+        </w:rPr>
+      </w:pPr>
+      <w:r>
+        <w:rPr>
+          <w:rFonts w:ascii="Courier New" w:hAnsi="Courier New" w:cs="Courier New"/>
+          <w:sz w:val="24"/>
+          <w:szCs w:val="24"/>
+        </w:rPr>
+        <w:lastRenderedPageBreak/>
+        <w:t xml:space="preserve">    ELSEIF(</w:t>
+      </w:r>
+      <w:proofErr w:type="spellStart"/>
+      <w:r>
+        <w:rPr>
+          <w:rFonts w:ascii="Courier New" w:hAnsi="Courier New" w:cs="Courier New"/>
+          <w:sz w:val="24"/>
+          <w:szCs w:val="24"/>
+        </w:rPr>
+        <w:t>new.ValorMedicao</w:t>
+      </w:r>
+      <w:proofErr w:type="spellEnd"/>
+      <w:r>
+        <w:rPr>
+          <w:rFonts w:ascii="Courier New" w:hAnsi="Courier New" w:cs="Courier New"/>
+          <w:sz w:val="24"/>
+          <w:szCs w:val="24"/>
+        </w:rPr>
+        <w:t xml:space="preserve"> = </w:t>
+      </w:r>
+      <w:proofErr w:type="spellStart"/>
+      <w:r>
+        <w:rPr>
+          <w:rFonts w:ascii="Courier New" w:hAnsi="Courier New" w:cs="Courier New"/>
+          <w:sz w:val="24"/>
+          <w:szCs w:val="24"/>
+        </w:rPr>
+        <w:t>limiteI</w:t>
+      </w:r>
+      <w:proofErr w:type="spellEnd"/>
+      <w:r>
+        <w:rPr>
+          <w:rFonts w:ascii="Courier New" w:hAnsi="Courier New" w:cs="Courier New"/>
+          <w:sz w:val="24"/>
+          <w:szCs w:val="24"/>
+        </w:rPr>
+        <w:t>)</w:t>
+      </w:r>
+    </w:p>
+    <w:p>
+      <w:pPr>
+        <w:rPr>
+          <w:rFonts w:ascii="Courier New" w:hAnsi="Courier New" w:cs="Courier New"/>
+          <w:sz w:val="24"/>
+          <w:szCs w:val="24"/>
+        </w:rPr>
+      </w:pPr>
+      <w:r>
+        <w:rPr>
+          <w:rFonts w:ascii="Courier New" w:hAnsi="Courier New" w:cs="Courier New"/>
+          <w:sz w:val="24"/>
+          <w:szCs w:val="24"/>
+        </w:rPr>
+        <w:t xml:space="preserve">    THEN INSERT </w:t>
+      </w:r>
+      <w:proofErr w:type="spellStart"/>
+      <w:r>
+        <w:rPr>
+          <w:rFonts w:ascii="Courier New" w:hAnsi="Courier New" w:cs="Courier New"/>
+          <w:sz w:val="24"/>
+          <w:szCs w:val="24"/>
+        </w:rPr>
+        <w:t>into</w:t>
+      </w:r>
+      <w:proofErr w:type="spellEnd"/>
+      <w:r>
+        <w:rPr>
+          <w:rFonts w:ascii="Courier New" w:hAnsi="Courier New" w:cs="Courier New"/>
+          <w:sz w:val="24"/>
+          <w:szCs w:val="24"/>
+        </w:rPr>
+        <w:t xml:space="preserve"> alertas VALUES(</w:t>
+      </w:r>
+      <w:proofErr w:type="spellStart"/>
+      <w:r>
+        <w:rPr>
+          <w:rFonts w:ascii="Courier New" w:hAnsi="Courier New" w:cs="Courier New"/>
+          <w:sz w:val="24"/>
+          <w:szCs w:val="24"/>
+        </w:rPr>
+        <w:t>null</w:t>
+      </w:r>
+      <w:proofErr w:type="spellEnd"/>
+      <w:r>
+        <w:rPr>
+          <w:rFonts w:ascii="Courier New" w:hAnsi="Courier New" w:cs="Courier New"/>
+          <w:sz w:val="24"/>
+          <w:szCs w:val="24"/>
+        </w:rPr>
+        <w:t xml:space="preserve">, </w:t>
+      </w:r>
+      <w:proofErr w:type="spellStart"/>
+      <w:r>
+        <w:rPr>
+          <w:rFonts w:ascii="Courier New" w:hAnsi="Courier New" w:cs="Courier New"/>
+          <w:sz w:val="24"/>
+          <w:szCs w:val="24"/>
+        </w:rPr>
+        <w:t>nomeVariavel</w:t>
+      </w:r>
+      <w:proofErr w:type="spellEnd"/>
+      <w:r>
+        <w:rPr>
+          <w:rFonts w:ascii="Courier New" w:hAnsi="Courier New" w:cs="Courier New"/>
+          <w:sz w:val="24"/>
+          <w:szCs w:val="24"/>
+        </w:rPr>
+        <w:t xml:space="preserve">, </w:t>
+      </w:r>
+      <w:proofErr w:type="spellStart"/>
+      <w:r>
+        <w:rPr>
+          <w:rFonts w:ascii="Courier New" w:hAnsi="Courier New" w:cs="Courier New"/>
+          <w:sz w:val="24"/>
+          <w:szCs w:val="24"/>
+        </w:rPr>
+        <w:t>nomeCultura</w:t>
+      </w:r>
+      <w:proofErr w:type="spellEnd"/>
+      <w:r>
+        <w:rPr>
+          <w:rFonts w:ascii="Courier New" w:hAnsi="Courier New" w:cs="Courier New"/>
+          <w:sz w:val="24"/>
+          <w:szCs w:val="24"/>
+        </w:rPr>
+        <w:t xml:space="preserve">, CURRENT_USER, NOW(), </w:t>
+      </w:r>
+      <w:proofErr w:type="spellStart"/>
+      <w:r>
+        <w:rPr>
+          <w:rFonts w:ascii="Courier New" w:hAnsi="Courier New" w:cs="Courier New"/>
+          <w:sz w:val="24"/>
+          <w:szCs w:val="24"/>
+        </w:rPr>
+        <w:t>limiteI</w:t>
+      </w:r>
+      <w:proofErr w:type="spellEnd"/>
+      <w:r>
+        <w:rPr>
+          <w:rFonts w:ascii="Courier New" w:hAnsi="Courier New" w:cs="Courier New"/>
+          <w:sz w:val="24"/>
+          <w:szCs w:val="24"/>
+        </w:rPr>
+        <w:t xml:space="preserve">, </w:t>
+      </w:r>
+      <w:proofErr w:type="spellStart"/>
+      <w:r>
+        <w:rPr>
+          <w:rFonts w:ascii="Courier New" w:hAnsi="Courier New" w:cs="Courier New"/>
+          <w:sz w:val="24"/>
+          <w:szCs w:val="24"/>
+        </w:rPr>
+        <w:t>limiteS</w:t>
+      </w:r>
+      <w:proofErr w:type="spellEnd"/>
+      <w:r>
+        <w:rPr>
+          <w:rFonts w:ascii="Courier New" w:hAnsi="Courier New" w:cs="Courier New"/>
+          <w:sz w:val="24"/>
+          <w:szCs w:val="24"/>
+        </w:rPr>
+        <w:t xml:space="preserve">, </w:t>
+      </w:r>
+      <w:proofErr w:type="spellStart"/>
+      <w:r>
+        <w:rPr>
+          <w:rFonts w:ascii="Courier New" w:hAnsi="Courier New" w:cs="Courier New"/>
+          <w:sz w:val="24"/>
+          <w:szCs w:val="24"/>
+        </w:rPr>
+        <w:t>new.ValorMedicao</w:t>
+      </w:r>
+      <w:proofErr w:type="spellEnd"/>
+      <w:r>
+        <w:rPr>
+          <w:rFonts w:ascii="Courier New" w:hAnsi="Courier New" w:cs="Courier New"/>
+          <w:sz w:val="24"/>
+          <w:szCs w:val="24"/>
+        </w:rPr>
+        <w:t xml:space="preserve">, "O valor da </w:t>
+      </w:r>
+      <w:proofErr w:type="spellStart"/>
+      <w:r>
+        <w:rPr>
+          <w:rFonts w:ascii="Courier New" w:hAnsi="Courier New" w:cs="Courier New"/>
+          <w:sz w:val="24"/>
+          <w:szCs w:val="24"/>
+        </w:rPr>
+        <w:t>medicao</w:t>
+      </w:r>
+      <w:proofErr w:type="spellEnd"/>
+      <w:r>
+        <w:rPr>
+          <w:rFonts w:ascii="Courier New" w:hAnsi="Courier New" w:cs="Courier New"/>
+          <w:sz w:val="24"/>
+          <w:szCs w:val="24"/>
+        </w:rPr>
+        <w:t xml:space="preserve"> atingiu o limite inferior.");</w:t>
+      </w:r>
+    </w:p>
+    <w:p>
+      <w:pPr>
+        <w:rPr>
+          <w:rFonts w:ascii="Courier New" w:hAnsi="Courier New" w:cs="Courier New"/>
+          <w:sz w:val="24"/>
+          <w:szCs w:val="24"/>
+        </w:rPr>
+      </w:pPr>
+      <w:r>
+        <w:rPr>
+          <w:rFonts w:ascii="Courier New" w:hAnsi="Courier New" w:cs="Courier New"/>
+          <w:sz w:val="24"/>
+          <w:szCs w:val="24"/>
+        </w:rPr>
+        <w:t xml:space="preserve">    </w:t>
+      </w:r>
+    </w:p>
+    <w:p>
+      <w:pPr>
+        <w:rPr>
+          <w:rFonts w:ascii="Courier New" w:hAnsi="Courier New" w:cs="Courier New"/>
+          <w:sz w:val="24"/>
+          <w:szCs w:val="24"/>
+        </w:rPr>
+      </w:pPr>
+      <w:r>
+        <w:rPr>
+          <w:rFonts w:ascii="Courier New" w:hAnsi="Courier New" w:cs="Courier New"/>
+          <w:sz w:val="24"/>
+          <w:szCs w:val="24"/>
+        </w:rPr>
+        <w:t xml:space="preserve">    ELSEIF(</w:t>
+      </w:r>
+      <w:proofErr w:type="spellStart"/>
+      <w:r>
+        <w:rPr>
+          <w:rFonts w:ascii="Courier New" w:hAnsi="Courier New" w:cs="Courier New"/>
+          <w:sz w:val="24"/>
+          <w:szCs w:val="24"/>
+        </w:rPr>
+        <w:t>new.ValorMedicao</w:t>
+      </w:r>
+      <w:proofErr w:type="spellEnd"/>
+      <w:r>
+        <w:rPr>
+          <w:rFonts w:ascii="Courier New" w:hAnsi="Courier New" w:cs="Courier New"/>
+          <w:sz w:val="24"/>
+          <w:szCs w:val="24"/>
+        </w:rPr>
+        <w:t xml:space="preserve"> &gt; </w:t>
+      </w:r>
+      <w:proofErr w:type="spellStart"/>
+      <w:r>
+        <w:rPr>
+          <w:rFonts w:ascii="Courier New" w:hAnsi="Courier New" w:cs="Courier New"/>
+          <w:sz w:val="24"/>
+          <w:szCs w:val="24"/>
+        </w:rPr>
+        <w:t>limiteI</w:t>
+      </w:r>
+      <w:proofErr w:type="spellEnd"/>
+      <w:r>
+        <w:rPr>
+          <w:rFonts w:ascii="Courier New" w:hAnsi="Courier New" w:cs="Courier New"/>
+          <w:sz w:val="24"/>
+          <w:szCs w:val="24"/>
+        </w:rPr>
+        <w:t xml:space="preserve"> AND </w:t>
+      </w:r>
+      <w:proofErr w:type="spellStart"/>
+      <w:r>
+        <w:rPr>
+          <w:rFonts w:ascii="Courier New" w:hAnsi="Courier New" w:cs="Courier New"/>
+          <w:sz w:val="24"/>
+          <w:szCs w:val="24"/>
+        </w:rPr>
+        <w:t>new.ValorMedicao</w:t>
+      </w:r>
+      <w:proofErr w:type="spellEnd"/>
+      <w:r>
+        <w:rPr>
+          <w:rFonts w:ascii="Courier New" w:hAnsi="Courier New" w:cs="Courier New"/>
+          <w:sz w:val="24"/>
+          <w:szCs w:val="24"/>
+        </w:rPr>
+        <w:t xml:space="preserve"> &lt;= </w:t>
+      </w:r>
+      <w:proofErr w:type="spellStart"/>
+      <w:r>
+        <w:rPr>
+          <w:rFonts w:ascii="Courier New" w:hAnsi="Courier New" w:cs="Courier New"/>
+          <w:sz w:val="24"/>
+          <w:szCs w:val="24"/>
+        </w:rPr>
+        <w:t>limiteI+margem</w:t>
+      </w:r>
+      <w:proofErr w:type="spellEnd"/>
+      <w:r>
+        <w:rPr>
+          <w:rFonts w:ascii="Courier New" w:hAnsi="Courier New" w:cs="Courier New"/>
+          <w:sz w:val="24"/>
+          <w:szCs w:val="24"/>
+        </w:rPr>
+        <w:t>)</w:t>
+      </w:r>
+    </w:p>
+    <w:p>
+      <w:pPr>
+        <w:rPr>
+          <w:rFonts w:ascii="Courier New" w:hAnsi="Courier New" w:cs="Courier New"/>
+          <w:sz w:val="24"/>
+          <w:szCs w:val="24"/>
+        </w:rPr>
+      </w:pPr>
+      <w:r>
+        <w:rPr>
+          <w:rFonts w:ascii="Courier New" w:hAnsi="Courier New" w:cs="Courier New"/>
+          <w:sz w:val="24"/>
+          <w:szCs w:val="24"/>
+        </w:rPr>
+        <w:t xml:space="preserve">    THEN INSERT </w:t>
+      </w:r>
+      <w:proofErr w:type="spellStart"/>
+      <w:r>
+        <w:rPr>
+          <w:rFonts w:ascii="Courier New" w:hAnsi="Courier New" w:cs="Courier New"/>
+          <w:sz w:val="24"/>
+          <w:szCs w:val="24"/>
+        </w:rPr>
+        <w:t>into</w:t>
+      </w:r>
+      <w:proofErr w:type="spellEnd"/>
+      <w:r>
+        <w:rPr>
+          <w:rFonts w:ascii="Courier New" w:hAnsi="Courier New" w:cs="Courier New"/>
+          <w:sz w:val="24"/>
+          <w:szCs w:val="24"/>
+        </w:rPr>
+        <w:t xml:space="preserve"> alertas VALUES(</w:t>
+      </w:r>
+      <w:proofErr w:type="spellStart"/>
+      <w:r>
+        <w:rPr>
+          <w:rFonts w:ascii="Courier New" w:hAnsi="Courier New" w:cs="Courier New"/>
+          <w:sz w:val="24"/>
+          <w:szCs w:val="24"/>
+        </w:rPr>
+        <w:t>null</w:t>
+      </w:r>
+      <w:proofErr w:type="spellEnd"/>
+      <w:r>
+        <w:rPr>
+          <w:rFonts w:ascii="Courier New" w:hAnsi="Courier New" w:cs="Courier New"/>
+          <w:sz w:val="24"/>
+          <w:szCs w:val="24"/>
+        </w:rPr>
+        <w:t xml:space="preserve">, </w:t>
+      </w:r>
+      <w:proofErr w:type="spellStart"/>
+      <w:r>
+        <w:rPr>
+          <w:rFonts w:ascii="Courier New" w:hAnsi="Courier New" w:cs="Courier New"/>
+          <w:sz w:val="24"/>
+          <w:szCs w:val="24"/>
+        </w:rPr>
+        <w:t>nomeVariavel</w:t>
+      </w:r>
+      <w:proofErr w:type="spellEnd"/>
+      <w:r>
+        <w:rPr>
+          <w:rFonts w:ascii="Courier New" w:hAnsi="Courier New" w:cs="Courier New"/>
+          <w:sz w:val="24"/>
+          <w:szCs w:val="24"/>
+        </w:rPr>
+        <w:t xml:space="preserve">, </w:t>
+      </w:r>
+      <w:proofErr w:type="spellStart"/>
+      <w:r>
+        <w:rPr>
+          <w:rFonts w:ascii="Courier New" w:hAnsi="Courier New" w:cs="Courier New"/>
+          <w:sz w:val="24"/>
+          <w:szCs w:val="24"/>
+        </w:rPr>
+        <w:t>nomeCultura,CURRENT_USER</w:t>
+      </w:r>
+      <w:proofErr w:type="spellEnd"/>
+      <w:r>
+        <w:rPr>
+          <w:rFonts w:ascii="Courier New" w:hAnsi="Courier New" w:cs="Courier New"/>
+          <w:sz w:val="24"/>
+          <w:szCs w:val="24"/>
+        </w:rPr>
+        <w:t xml:space="preserve">, NOW(), </w:t>
+      </w:r>
+      <w:proofErr w:type="spellStart"/>
+      <w:r>
+        <w:rPr>
+          <w:rFonts w:ascii="Courier New" w:hAnsi="Courier New" w:cs="Courier New"/>
+          <w:sz w:val="24"/>
+          <w:szCs w:val="24"/>
+        </w:rPr>
+        <w:t>limiteI</w:t>
+      </w:r>
+      <w:proofErr w:type="spellEnd"/>
+      <w:r>
+        <w:rPr>
+          <w:rFonts w:ascii="Courier New" w:hAnsi="Courier New" w:cs="Courier New"/>
+          <w:sz w:val="24"/>
+          <w:szCs w:val="24"/>
+        </w:rPr>
+        <w:t xml:space="preserve">, </w:t>
+      </w:r>
+      <w:proofErr w:type="spellStart"/>
+      <w:r>
+        <w:rPr>
+          <w:rFonts w:ascii="Courier New" w:hAnsi="Courier New" w:cs="Courier New"/>
+          <w:sz w:val="24"/>
+          <w:szCs w:val="24"/>
+        </w:rPr>
+        <w:t>limiteS</w:t>
+      </w:r>
+      <w:proofErr w:type="spellEnd"/>
+      <w:r>
+        <w:rPr>
+          <w:rFonts w:ascii="Courier New" w:hAnsi="Courier New" w:cs="Courier New"/>
+          <w:sz w:val="24"/>
+          <w:szCs w:val="24"/>
+        </w:rPr>
+        <w:t xml:space="preserve">, </w:t>
+      </w:r>
+      <w:proofErr w:type="spellStart"/>
+      <w:r>
+        <w:rPr>
+          <w:rFonts w:ascii="Courier New" w:hAnsi="Courier New" w:cs="Courier New"/>
+          <w:sz w:val="24"/>
+          <w:szCs w:val="24"/>
+        </w:rPr>
+        <w:t>new.ValorMedicao</w:t>
+      </w:r>
+      <w:proofErr w:type="spellEnd"/>
+      <w:r>
+        <w:rPr>
+          <w:rFonts w:ascii="Courier New" w:hAnsi="Courier New" w:cs="Courier New"/>
+          <w:sz w:val="24"/>
+          <w:szCs w:val="24"/>
+        </w:rPr>
+        <w:t xml:space="preserve">, "O valor da </w:t>
+      </w:r>
+      <w:proofErr w:type="spellStart"/>
+      <w:r>
+        <w:rPr>
+          <w:rFonts w:ascii="Courier New" w:hAnsi="Courier New" w:cs="Courier New"/>
+          <w:sz w:val="24"/>
+          <w:szCs w:val="24"/>
+        </w:rPr>
+        <w:t>medicao</w:t>
+      </w:r>
+      <w:proofErr w:type="spellEnd"/>
+      <w:r>
+        <w:rPr>
+          <w:rFonts w:ascii="Courier New" w:hAnsi="Courier New" w:cs="Courier New"/>
+          <w:sz w:val="24"/>
+          <w:szCs w:val="24"/>
+        </w:rPr>
+        <w:t xml:space="preserve"> esta </w:t>
+      </w:r>
+      <w:proofErr w:type="spellStart"/>
+      <w:r>
+        <w:rPr>
+          <w:rFonts w:ascii="Courier New" w:hAnsi="Courier New" w:cs="Courier New"/>
+          <w:sz w:val="24"/>
+          <w:szCs w:val="24"/>
+        </w:rPr>
+        <w:t>proximo</w:t>
+      </w:r>
+      <w:proofErr w:type="spellEnd"/>
+      <w:r>
+        <w:rPr>
+          <w:rFonts w:ascii="Courier New" w:hAnsi="Courier New" w:cs="Courier New"/>
+          <w:sz w:val="24"/>
+          <w:szCs w:val="24"/>
+        </w:rPr>
+        <w:t xml:space="preserve"> do limite inferior.");</w:t>
+      </w:r>
+    </w:p>
+    <w:p>
+      <w:pPr>
+        <w:rPr>
+          <w:rFonts w:ascii="Courier New" w:hAnsi="Courier New" w:cs="Courier New"/>
+          <w:sz w:val="24"/>
+          <w:szCs w:val="24"/>
+        </w:rPr>
+      </w:pPr>
+      <w:r>
+        <w:rPr>
+          <w:rFonts w:ascii="Courier New" w:hAnsi="Courier New" w:cs="Courier New"/>
+          <w:sz w:val="24"/>
+          <w:szCs w:val="24"/>
+        </w:rPr>
+        <w:t xml:space="preserve">    </w:t>
+      </w:r>
+    </w:p>
+    <w:p>
+      <w:pPr>
+        <w:rPr>
+          <w:rFonts w:ascii="Courier New" w:hAnsi="Courier New" w:cs="Courier New"/>
+          <w:sz w:val="24"/>
+          <w:szCs w:val="24"/>
+        </w:rPr>
+      </w:pPr>
+      <w:r>
+        <w:rPr>
+          <w:rFonts w:ascii="Courier New" w:hAnsi="Courier New" w:cs="Courier New"/>
+          <w:sz w:val="24"/>
+          <w:szCs w:val="24"/>
+        </w:rPr>
+        <w:t xml:space="preserve">    ELSEIF(</w:t>
+      </w:r>
+      <w:proofErr w:type="spellStart"/>
+      <w:r>
+        <w:rPr>
+          <w:rFonts w:ascii="Courier New" w:hAnsi="Courier New" w:cs="Courier New"/>
+          <w:sz w:val="24"/>
+          <w:szCs w:val="24"/>
+        </w:rPr>
+        <w:t>new.ValorMedicao</w:t>
+      </w:r>
+      <w:proofErr w:type="spellEnd"/>
+      <w:r>
+        <w:rPr>
+          <w:rFonts w:ascii="Courier New" w:hAnsi="Courier New" w:cs="Courier New"/>
+          <w:sz w:val="24"/>
+          <w:szCs w:val="24"/>
+        </w:rPr>
+        <w:t xml:space="preserve"> &gt;= </w:t>
+      </w:r>
+      <w:proofErr w:type="spellStart"/>
+      <w:r>
+        <w:rPr>
+          <w:rFonts w:ascii="Courier New" w:hAnsi="Courier New" w:cs="Courier New"/>
+          <w:sz w:val="24"/>
+          <w:szCs w:val="24"/>
+        </w:rPr>
+        <w:t>limiteS</w:t>
+      </w:r>
+      <w:proofErr w:type="spellEnd"/>
+      <w:r>
+        <w:rPr>
+          <w:rFonts w:ascii="Courier New" w:hAnsi="Courier New" w:cs="Courier New"/>
+          <w:sz w:val="24"/>
+          <w:szCs w:val="24"/>
+        </w:rPr>
+        <w:t xml:space="preserve">-margem AND </w:t>
+      </w:r>
+      <w:proofErr w:type="spellStart"/>
+      <w:r>
+        <w:rPr>
+          <w:rFonts w:ascii="Courier New" w:hAnsi="Courier New" w:cs="Courier New"/>
+          <w:sz w:val="24"/>
+          <w:szCs w:val="24"/>
+        </w:rPr>
+        <w:t>new.ValorMedicao</w:t>
+      </w:r>
+      <w:proofErr w:type="spellEnd"/>
+      <w:r>
+        <w:rPr>
+          <w:rFonts w:ascii="Courier New" w:hAnsi="Courier New" w:cs="Courier New"/>
+          <w:sz w:val="24"/>
+          <w:szCs w:val="24"/>
+        </w:rPr>
+        <w:t xml:space="preserve"> &lt; </w:t>
+      </w:r>
+      <w:proofErr w:type="spellStart"/>
+      <w:r>
+        <w:rPr>
+          <w:rFonts w:ascii="Courier New" w:hAnsi="Courier New" w:cs="Courier New"/>
+          <w:sz w:val="24"/>
+          <w:szCs w:val="24"/>
+        </w:rPr>
+        <w:t>limiteS</w:t>
+      </w:r>
+      <w:proofErr w:type="spellEnd"/>
+      <w:r>
+        <w:rPr>
+          <w:rFonts w:ascii="Courier New" w:hAnsi="Courier New" w:cs="Courier New"/>
+          <w:sz w:val="24"/>
+          <w:szCs w:val="24"/>
+        </w:rPr>
+        <w:t>)</w:t>
+      </w:r>
+    </w:p>
+    <w:p>
+      <w:pPr>
+        <w:rPr>
+          <w:rFonts w:ascii="Courier New" w:hAnsi="Courier New" w:cs="Courier New"/>
+          <w:sz w:val="24"/>
+          <w:szCs w:val="24"/>
+        </w:rPr>
+      </w:pPr>
+      <w:r>
+        <w:rPr>
+          <w:rFonts w:ascii="Courier New" w:hAnsi="Courier New" w:cs="Courier New"/>
+          <w:sz w:val="24"/>
+          <w:szCs w:val="24"/>
+        </w:rPr>
+        <w:t xml:space="preserve">    THEN INSERT </w:t>
+      </w:r>
+      <w:proofErr w:type="spellStart"/>
+      <w:r>
+        <w:rPr>
+          <w:rFonts w:ascii="Courier New" w:hAnsi="Courier New" w:cs="Courier New"/>
+          <w:sz w:val="24"/>
+          <w:szCs w:val="24"/>
+        </w:rPr>
+        <w:t>into</w:t>
+      </w:r>
+      <w:proofErr w:type="spellEnd"/>
+      <w:r>
+        <w:rPr>
+          <w:rFonts w:ascii="Courier New" w:hAnsi="Courier New" w:cs="Courier New"/>
+          <w:sz w:val="24"/>
+          <w:szCs w:val="24"/>
+        </w:rPr>
+        <w:t xml:space="preserve"> alertas VALUES(</w:t>
+      </w:r>
+      <w:proofErr w:type="spellStart"/>
+      <w:r>
+        <w:rPr>
+          <w:rFonts w:ascii="Courier New" w:hAnsi="Courier New" w:cs="Courier New"/>
+          <w:sz w:val="24"/>
+          <w:szCs w:val="24"/>
+        </w:rPr>
+        <w:t>null</w:t>
+      </w:r>
+      <w:proofErr w:type="spellEnd"/>
+      <w:r>
+        <w:rPr>
+          <w:rFonts w:ascii="Courier New" w:hAnsi="Courier New" w:cs="Courier New"/>
+          <w:sz w:val="24"/>
+          <w:szCs w:val="24"/>
+        </w:rPr>
+        <w:t xml:space="preserve">, </w:t>
+      </w:r>
+      <w:proofErr w:type="spellStart"/>
+      <w:r>
+        <w:rPr>
+          <w:rFonts w:ascii="Courier New" w:hAnsi="Courier New" w:cs="Courier New"/>
+          <w:sz w:val="24"/>
+          <w:szCs w:val="24"/>
+        </w:rPr>
+        <w:t>nomeVariavel</w:t>
+      </w:r>
+      <w:proofErr w:type="spellEnd"/>
+      <w:r>
+        <w:rPr>
+          <w:rFonts w:ascii="Courier New" w:hAnsi="Courier New" w:cs="Courier New"/>
+          <w:sz w:val="24"/>
+          <w:szCs w:val="24"/>
+        </w:rPr>
+        <w:t xml:space="preserve">, </w:t>
+      </w:r>
+      <w:proofErr w:type="spellStart"/>
+      <w:r>
+        <w:rPr>
+          <w:rFonts w:ascii="Courier New" w:hAnsi="Courier New" w:cs="Courier New"/>
+          <w:sz w:val="24"/>
+          <w:szCs w:val="24"/>
+        </w:rPr>
+        <w:t>nomeCultura,CURRENT_USER</w:t>
+      </w:r>
+      <w:proofErr w:type="spellEnd"/>
+      <w:r>
+        <w:rPr>
+          <w:rFonts w:ascii="Courier New" w:hAnsi="Courier New" w:cs="Courier New"/>
+          <w:sz w:val="24"/>
+          <w:szCs w:val="24"/>
+        </w:rPr>
+        <w:t xml:space="preserve">, NOW(), </w:t>
+      </w:r>
+      <w:proofErr w:type="spellStart"/>
+      <w:r>
+        <w:rPr>
+          <w:rFonts w:ascii="Courier New" w:hAnsi="Courier New" w:cs="Courier New"/>
+          <w:sz w:val="24"/>
+          <w:szCs w:val="24"/>
+        </w:rPr>
+        <w:t>limiteI</w:t>
+      </w:r>
+      <w:proofErr w:type="spellEnd"/>
+      <w:r>
+        <w:rPr>
+          <w:rFonts w:ascii="Courier New" w:hAnsi="Courier New" w:cs="Courier New"/>
+          <w:sz w:val="24"/>
+          <w:szCs w:val="24"/>
+        </w:rPr>
+        <w:t xml:space="preserve">, </w:t>
+      </w:r>
+      <w:proofErr w:type="spellStart"/>
+      <w:r>
+        <w:rPr>
+          <w:rFonts w:ascii="Courier New" w:hAnsi="Courier New" w:cs="Courier New"/>
+          <w:sz w:val="24"/>
+          <w:szCs w:val="24"/>
+        </w:rPr>
+        <w:t>limiteS</w:t>
+      </w:r>
+      <w:proofErr w:type="spellEnd"/>
+      <w:r>
+        <w:rPr>
+          <w:rFonts w:ascii="Courier New" w:hAnsi="Courier New" w:cs="Courier New"/>
+          <w:sz w:val="24"/>
+          <w:szCs w:val="24"/>
+        </w:rPr>
+        <w:t xml:space="preserve">, </w:t>
+      </w:r>
+      <w:proofErr w:type="spellStart"/>
+      <w:r>
+        <w:rPr>
+          <w:rFonts w:ascii="Courier New" w:hAnsi="Courier New" w:cs="Courier New"/>
+          <w:sz w:val="24"/>
+          <w:szCs w:val="24"/>
+        </w:rPr>
+        <w:t>new.ValorMedicao</w:t>
+      </w:r>
+      <w:proofErr w:type="spellEnd"/>
+      <w:r>
+        <w:rPr>
+          <w:rFonts w:ascii="Courier New" w:hAnsi="Courier New" w:cs="Courier New"/>
+          <w:sz w:val="24"/>
+          <w:szCs w:val="24"/>
+        </w:rPr>
+        <w:t xml:space="preserve">, "O valor da </w:t>
+      </w:r>
+      <w:proofErr w:type="spellStart"/>
+      <w:r>
+        <w:rPr>
+          <w:rFonts w:ascii="Courier New" w:hAnsi="Courier New" w:cs="Courier New"/>
+          <w:sz w:val="24"/>
+          <w:szCs w:val="24"/>
+        </w:rPr>
+        <w:t>medicao</w:t>
+      </w:r>
+      <w:proofErr w:type="spellEnd"/>
+      <w:r>
+        <w:rPr>
+          <w:rFonts w:ascii="Courier New" w:hAnsi="Courier New" w:cs="Courier New"/>
+          <w:sz w:val="24"/>
+          <w:szCs w:val="24"/>
+        </w:rPr>
+        <w:t xml:space="preserve"> esta </w:t>
+      </w:r>
+      <w:proofErr w:type="spellStart"/>
+      <w:r>
+        <w:rPr>
+          <w:rFonts w:ascii="Courier New" w:hAnsi="Courier New" w:cs="Courier New"/>
+          <w:sz w:val="24"/>
+          <w:szCs w:val="24"/>
+        </w:rPr>
+        <w:t>proximo</w:t>
+      </w:r>
+      <w:proofErr w:type="spellEnd"/>
+      <w:r>
+        <w:rPr>
+          <w:rFonts w:ascii="Courier New" w:hAnsi="Courier New" w:cs="Courier New"/>
+          <w:sz w:val="24"/>
+          <w:szCs w:val="24"/>
+        </w:rPr>
+        <w:t xml:space="preserve"> do limite superior.");</w:t>
+      </w:r>
+    </w:p>
+    <w:p>
+      <w:pPr>
+        <w:rPr>
+          <w:rFonts w:ascii="Courier New" w:hAnsi="Courier New" w:cs="Courier New"/>
+          <w:sz w:val="24"/>
+          <w:szCs w:val="24"/>
+        </w:rPr>
+      </w:pPr>
+      <w:r>
+        <w:rPr>
+          <w:rFonts w:ascii="Courier New" w:hAnsi="Courier New" w:cs="Courier New"/>
+          <w:sz w:val="24"/>
+          <w:szCs w:val="24"/>
+        </w:rPr>
+        <w:t xml:space="preserve">    </w:t>
+      </w:r>
+    </w:p>
+    <w:p>
+      <w:pPr>
+        <w:rPr>
+          <w:rFonts w:ascii="Courier New" w:hAnsi="Courier New" w:cs="Courier New"/>
+          <w:sz w:val="24"/>
+          <w:szCs w:val="24"/>
+        </w:rPr>
+      </w:pPr>
+      <w:r>
+        <w:rPr>
+          <w:rFonts w:ascii="Courier New" w:hAnsi="Courier New" w:cs="Courier New"/>
+          <w:sz w:val="24"/>
+          <w:szCs w:val="24"/>
+        </w:rPr>
+        <w:t xml:space="preserve">    ELSEIF(</w:t>
+      </w:r>
+      <w:proofErr w:type="spellStart"/>
+      <w:r>
+        <w:rPr>
+          <w:rFonts w:ascii="Courier New" w:hAnsi="Courier New" w:cs="Courier New"/>
+          <w:sz w:val="24"/>
+          <w:szCs w:val="24"/>
+        </w:rPr>
+        <w:t>new.ValorMedicao</w:t>
+      </w:r>
+      <w:proofErr w:type="spellEnd"/>
+      <w:r>
+        <w:rPr>
+          <w:rFonts w:ascii="Courier New" w:hAnsi="Courier New" w:cs="Courier New"/>
+          <w:sz w:val="24"/>
+          <w:szCs w:val="24"/>
+        </w:rPr>
+        <w:t xml:space="preserve"> = </w:t>
+      </w:r>
+      <w:proofErr w:type="spellStart"/>
+      <w:r>
+        <w:rPr>
+          <w:rFonts w:ascii="Courier New" w:hAnsi="Courier New" w:cs="Courier New"/>
+          <w:sz w:val="24"/>
+          <w:szCs w:val="24"/>
+        </w:rPr>
+        <w:t>limiteS</w:t>
+      </w:r>
+      <w:proofErr w:type="spellEnd"/>
+      <w:r>
+        <w:rPr>
+          <w:rFonts w:ascii="Courier New" w:hAnsi="Courier New" w:cs="Courier New"/>
+          <w:sz w:val="24"/>
+          <w:szCs w:val="24"/>
+        </w:rPr>
+        <w:t>)</w:t>
+      </w:r>
+    </w:p>
+    <w:p>
+      <w:pPr>
+        <w:rPr>
+          <w:rFonts w:ascii="Courier New" w:hAnsi="Courier New" w:cs="Courier New"/>
+          <w:sz w:val="24"/>
+          <w:szCs w:val="24"/>
+        </w:rPr>
+      </w:pPr>
+      <w:r>
+        <w:rPr>
+          <w:rFonts w:ascii="Courier New" w:hAnsi="Courier New" w:cs="Courier New"/>
+          <w:sz w:val="24"/>
+          <w:szCs w:val="24"/>
+        </w:rPr>
+        <w:t xml:space="preserve">    THEN INSERT </w:t>
+      </w:r>
+      <w:proofErr w:type="spellStart"/>
+      <w:r>
+        <w:rPr>
+          <w:rFonts w:ascii="Courier New" w:hAnsi="Courier New" w:cs="Courier New"/>
+          <w:sz w:val="24"/>
+          <w:szCs w:val="24"/>
+        </w:rPr>
+        <w:t>into</w:t>
+      </w:r>
+      <w:proofErr w:type="spellEnd"/>
+      <w:r>
+        <w:rPr>
+          <w:rFonts w:ascii="Courier New" w:hAnsi="Courier New" w:cs="Courier New"/>
+          <w:sz w:val="24"/>
+          <w:szCs w:val="24"/>
+        </w:rPr>
+        <w:t xml:space="preserve"> alertas VALUES(</w:t>
+      </w:r>
+      <w:proofErr w:type="spellStart"/>
+      <w:r>
+        <w:rPr>
+          <w:rFonts w:ascii="Courier New" w:hAnsi="Courier New" w:cs="Courier New"/>
+          <w:sz w:val="24"/>
+          <w:szCs w:val="24"/>
+        </w:rPr>
+        <w:t>null</w:t>
+      </w:r>
+      <w:proofErr w:type="spellEnd"/>
+      <w:r>
+        <w:rPr>
+          <w:rFonts w:ascii="Courier New" w:hAnsi="Courier New" w:cs="Courier New"/>
+          <w:sz w:val="24"/>
+          <w:szCs w:val="24"/>
+        </w:rPr>
+        <w:t xml:space="preserve">, </w:t>
+      </w:r>
+      <w:proofErr w:type="spellStart"/>
+      <w:r>
+        <w:rPr>
+          <w:rFonts w:ascii="Courier New" w:hAnsi="Courier New" w:cs="Courier New"/>
+          <w:sz w:val="24"/>
+          <w:szCs w:val="24"/>
+        </w:rPr>
+        <w:t>nomeVariavel</w:t>
+      </w:r>
+      <w:proofErr w:type="spellEnd"/>
+      <w:r>
+        <w:rPr>
+          <w:rFonts w:ascii="Courier New" w:hAnsi="Courier New" w:cs="Courier New"/>
+          <w:sz w:val="24"/>
+          <w:szCs w:val="24"/>
+        </w:rPr>
+        <w:t xml:space="preserve">, </w:t>
+      </w:r>
+      <w:proofErr w:type="spellStart"/>
+      <w:r>
+        <w:rPr>
+          <w:rFonts w:ascii="Courier New" w:hAnsi="Courier New" w:cs="Courier New"/>
+          <w:sz w:val="24"/>
+          <w:szCs w:val="24"/>
+        </w:rPr>
+        <w:t>nomeCultura</w:t>
+      </w:r>
+      <w:proofErr w:type="spellEnd"/>
+      <w:r>
+        <w:rPr>
+          <w:rFonts w:ascii="Courier New" w:hAnsi="Courier New" w:cs="Courier New"/>
+          <w:sz w:val="24"/>
+          <w:szCs w:val="24"/>
+        </w:rPr>
+        <w:t xml:space="preserve">, CURRENT_USER, NOW(), </w:t>
+      </w:r>
+      <w:proofErr w:type="spellStart"/>
+      <w:r>
+        <w:rPr>
+          <w:rFonts w:ascii="Courier New" w:hAnsi="Courier New" w:cs="Courier New"/>
+          <w:sz w:val="24"/>
+          <w:szCs w:val="24"/>
+        </w:rPr>
+        <w:t>limiteI</w:t>
+      </w:r>
+      <w:proofErr w:type="spellEnd"/>
+      <w:r>
+        <w:rPr>
+          <w:rFonts w:ascii="Courier New" w:hAnsi="Courier New" w:cs="Courier New"/>
+          <w:sz w:val="24"/>
+          <w:szCs w:val="24"/>
+        </w:rPr>
+        <w:t xml:space="preserve">, </w:t>
+      </w:r>
+      <w:proofErr w:type="spellStart"/>
+      <w:r>
+        <w:rPr>
+          <w:rFonts w:ascii="Courier New" w:hAnsi="Courier New" w:cs="Courier New"/>
+          <w:sz w:val="24"/>
+          <w:szCs w:val="24"/>
+        </w:rPr>
+        <w:t>limiteS</w:t>
+      </w:r>
+      <w:proofErr w:type="spellEnd"/>
+      <w:r>
+        <w:rPr>
+          <w:rFonts w:ascii="Courier New" w:hAnsi="Courier New" w:cs="Courier New"/>
+          <w:sz w:val="24"/>
+          <w:szCs w:val="24"/>
+        </w:rPr>
+        <w:t xml:space="preserve">, </w:t>
+      </w:r>
+      <w:proofErr w:type="spellStart"/>
+      <w:r>
+        <w:rPr>
+          <w:rFonts w:ascii="Courier New" w:hAnsi="Courier New" w:cs="Courier New"/>
+          <w:sz w:val="24"/>
+          <w:szCs w:val="24"/>
+        </w:rPr>
+        <w:t>new.ValorMedicao</w:t>
+      </w:r>
+      <w:proofErr w:type="spellEnd"/>
+      <w:r>
+        <w:rPr>
+          <w:rFonts w:ascii="Courier New" w:hAnsi="Courier New" w:cs="Courier New"/>
+          <w:sz w:val="24"/>
+          <w:szCs w:val="24"/>
+        </w:rPr>
+        <w:t xml:space="preserve">, "O valor da </w:t>
+      </w:r>
+      <w:proofErr w:type="spellStart"/>
+      <w:r>
+        <w:rPr>
+          <w:rFonts w:ascii="Courier New" w:hAnsi="Courier New" w:cs="Courier New"/>
+          <w:sz w:val="24"/>
+          <w:szCs w:val="24"/>
+        </w:rPr>
+        <w:t>medicao</w:t>
+      </w:r>
+      <w:proofErr w:type="spellEnd"/>
+      <w:r>
+        <w:rPr>
+          <w:rFonts w:ascii="Courier New" w:hAnsi="Courier New" w:cs="Courier New"/>
+          <w:sz w:val="24"/>
+          <w:szCs w:val="24"/>
+        </w:rPr>
+        <w:t xml:space="preserve"> atingiu o limite superior.");</w:t>
+      </w:r>
+    </w:p>
+    <w:p>
+      <w:pPr>
+        <w:rPr>
+          <w:rFonts w:ascii="Courier New" w:hAnsi="Courier New" w:cs="Courier New"/>
+          <w:sz w:val="24"/>
+          <w:szCs w:val="24"/>
+        </w:rPr>
+      </w:pPr>
+      <w:r>
+        <w:rPr>
+          <w:rFonts w:ascii="Courier New" w:hAnsi="Courier New" w:cs="Courier New"/>
+          <w:sz w:val="24"/>
+          <w:szCs w:val="24"/>
+        </w:rPr>
+        <w:t xml:space="preserve">    </w:t>
+      </w:r>
+    </w:p>
+    <w:p>
+      <w:pPr>
+        <w:rPr>
+          <w:rFonts w:ascii="Courier New" w:hAnsi="Courier New" w:cs="Courier New"/>
+          <w:sz w:val="24"/>
+          <w:szCs w:val="24"/>
+        </w:rPr>
+      </w:pPr>
+      <w:r>
+        <w:rPr>
+          <w:rFonts w:ascii="Courier New" w:hAnsi="Courier New" w:cs="Courier New"/>
+          <w:sz w:val="24"/>
+          <w:szCs w:val="24"/>
+        </w:rPr>
+        <w:t xml:space="preserve">    ELSEIF(</w:t>
+      </w:r>
+      <w:proofErr w:type="spellStart"/>
+      <w:r>
+        <w:rPr>
+          <w:rFonts w:ascii="Courier New" w:hAnsi="Courier New" w:cs="Courier New"/>
+          <w:sz w:val="24"/>
+          <w:szCs w:val="24"/>
+        </w:rPr>
+        <w:t>new.ValorMedicao</w:t>
+      </w:r>
+      <w:proofErr w:type="spellEnd"/>
+      <w:r>
+        <w:rPr>
+          <w:rFonts w:ascii="Courier New" w:hAnsi="Courier New" w:cs="Courier New"/>
+          <w:sz w:val="24"/>
+          <w:szCs w:val="24"/>
+        </w:rPr>
+        <w:t xml:space="preserve"> &gt; </w:t>
+      </w:r>
+      <w:proofErr w:type="spellStart"/>
+      <w:r>
+        <w:rPr>
+          <w:rFonts w:ascii="Courier New" w:hAnsi="Courier New" w:cs="Courier New"/>
+          <w:sz w:val="24"/>
+          <w:szCs w:val="24"/>
+        </w:rPr>
+        <w:t>limiteS</w:t>
+      </w:r>
+      <w:proofErr w:type="spellEnd"/>
+      <w:r>
+        <w:rPr>
+          <w:rFonts w:ascii="Courier New" w:hAnsi="Courier New" w:cs="Courier New"/>
+          <w:sz w:val="24"/>
+          <w:szCs w:val="24"/>
+        </w:rPr>
+        <w:t>)</w:t>
+      </w:r>
+    </w:p>
+    <w:p>
+      <w:pPr>
+        <w:rPr>
+          <w:rFonts w:ascii="Courier New" w:hAnsi="Courier New" w:cs="Courier New"/>
+          <w:sz w:val="24"/>
+          <w:szCs w:val="24"/>
+        </w:rPr>
+      </w:pPr>
+      <w:r>
+        <w:rPr>
+          <w:rFonts w:ascii="Courier New" w:hAnsi="Courier New" w:cs="Courier New"/>
+          <w:sz w:val="24"/>
+          <w:szCs w:val="24"/>
+        </w:rPr>
+        <w:t xml:space="preserve">    THEN INSERT </w:t>
+      </w:r>
+      <w:proofErr w:type="spellStart"/>
+      <w:r>
+        <w:rPr>
+          <w:rFonts w:ascii="Courier New" w:hAnsi="Courier New" w:cs="Courier New"/>
+          <w:sz w:val="24"/>
+          <w:szCs w:val="24"/>
+        </w:rPr>
+        <w:t>into</w:t>
+      </w:r>
+      <w:proofErr w:type="spellEnd"/>
+      <w:r>
+        <w:rPr>
+          <w:rFonts w:ascii="Courier New" w:hAnsi="Courier New" w:cs="Courier New"/>
+          <w:sz w:val="24"/>
+          <w:szCs w:val="24"/>
+        </w:rPr>
+        <w:t xml:space="preserve"> alertas VALUES(</w:t>
+      </w:r>
+      <w:proofErr w:type="spellStart"/>
+      <w:r>
+        <w:rPr>
+          <w:rFonts w:ascii="Courier New" w:hAnsi="Courier New" w:cs="Courier New"/>
+          <w:sz w:val="24"/>
+          <w:szCs w:val="24"/>
+        </w:rPr>
+        <w:t>null</w:t>
+      </w:r>
+      <w:proofErr w:type="spellEnd"/>
+      <w:r>
+        <w:rPr>
+          <w:rFonts w:ascii="Courier New" w:hAnsi="Courier New" w:cs="Courier New"/>
+          <w:sz w:val="24"/>
+          <w:szCs w:val="24"/>
+        </w:rPr>
+        <w:t xml:space="preserve">, </w:t>
+      </w:r>
+      <w:proofErr w:type="spellStart"/>
+      <w:r>
+        <w:rPr>
+          <w:rFonts w:ascii="Courier New" w:hAnsi="Courier New" w:cs="Courier New"/>
+          <w:sz w:val="24"/>
+          <w:szCs w:val="24"/>
+        </w:rPr>
+        <w:t>nomeVariavel</w:t>
+      </w:r>
+      <w:proofErr w:type="spellEnd"/>
+      <w:r>
+        <w:rPr>
+          <w:rFonts w:ascii="Courier New" w:hAnsi="Courier New" w:cs="Courier New"/>
+          <w:sz w:val="24"/>
+          <w:szCs w:val="24"/>
+        </w:rPr>
+        <w:t xml:space="preserve">, </w:t>
+      </w:r>
+      <w:proofErr w:type="spellStart"/>
+      <w:r>
+        <w:rPr>
+          <w:rFonts w:ascii="Courier New" w:hAnsi="Courier New" w:cs="Courier New"/>
+          <w:sz w:val="24"/>
+          <w:szCs w:val="24"/>
+        </w:rPr>
+        <w:t>nomeCultura</w:t>
+      </w:r>
+      <w:proofErr w:type="spellEnd"/>
+      <w:r>
+        <w:rPr>
+          <w:rFonts w:ascii="Courier New" w:hAnsi="Courier New" w:cs="Courier New"/>
+          <w:sz w:val="24"/>
+          <w:szCs w:val="24"/>
+        </w:rPr>
+        <w:t xml:space="preserve">, CURRENT_USER, NOW(), </w:t>
+      </w:r>
+      <w:proofErr w:type="spellStart"/>
+      <w:r>
+        <w:rPr>
+          <w:rFonts w:ascii="Courier New" w:hAnsi="Courier New" w:cs="Courier New"/>
+          <w:sz w:val="24"/>
+          <w:szCs w:val="24"/>
+        </w:rPr>
+        <w:t>limiteI</w:t>
+      </w:r>
+      <w:proofErr w:type="spellEnd"/>
+      <w:r>
+        <w:rPr>
+          <w:rFonts w:ascii="Courier New" w:hAnsi="Courier New" w:cs="Courier New"/>
+          <w:sz w:val="24"/>
+          <w:szCs w:val="24"/>
+        </w:rPr>
+        <w:t xml:space="preserve">, </w:t>
+      </w:r>
+      <w:proofErr w:type="spellStart"/>
+      <w:r>
+        <w:rPr>
+          <w:rFonts w:ascii="Courier New" w:hAnsi="Courier New" w:cs="Courier New"/>
+          <w:sz w:val="24"/>
+          <w:szCs w:val="24"/>
+        </w:rPr>
+        <w:t>limiteS</w:t>
+      </w:r>
+      <w:proofErr w:type="spellEnd"/>
+      <w:r>
+        <w:rPr>
+          <w:rFonts w:ascii="Courier New" w:hAnsi="Courier New" w:cs="Courier New"/>
+          <w:sz w:val="24"/>
+          <w:szCs w:val="24"/>
+        </w:rPr>
+        <w:t xml:space="preserve">, </w:t>
+      </w:r>
+      <w:proofErr w:type="spellStart"/>
+      <w:r>
+        <w:rPr>
+          <w:rFonts w:ascii="Courier New" w:hAnsi="Courier New" w:cs="Courier New"/>
+          <w:sz w:val="24"/>
+          <w:szCs w:val="24"/>
+        </w:rPr>
+        <w:t>new.ValorMedicao</w:t>
+      </w:r>
+      <w:proofErr w:type="spellEnd"/>
+      <w:r>
+        <w:rPr>
+          <w:rFonts w:ascii="Courier New" w:hAnsi="Courier New" w:cs="Courier New"/>
+          <w:sz w:val="24"/>
+          <w:szCs w:val="24"/>
+        </w:rPr>
+        <w:t xml:space="preserve">, "O valor da </w:t>
+      </w:r>
+      <w:proofErr w:type="spellStart"/>
+      <w:r>
+        <w:rPr>
+          <w:rFonts w:ascii="Courier New" w:hAnsi="Courier New" w:cs="Courier New"/>
+          <w:sz w:val="24"/>
+          <w:szCs w:val="24"/>
+        </w:rPr>
+        <w:t>medicao</w:t>
+      </w:r>
+      <w:proofErr w:type="spellEnd"/>
+      <w:r>
+        <w:rPr>
+          <w:rFonts w:ascii="Courier New" w:hAnsi="Courier New" w:cs="Courier New"/>
+          <w:sz w:val="24"/>
+          <w:szCs w:val="24"/>
+        </w:rPr>
+        <w:t xml:space="preserve"> ultrapassou o limite superior.");</w:t>
+      </w:r>
+    </w:p>
+    <w:p>
+      <w:pPr>
+        <w:rPr>
+          <w:rFonts w:ascii="Courier New" w:hAnsi="Courier New" w:cs="Courier New"/>
+          <w:sz w:val="24"/>
+          <w:szCs w:val="24"/>
+        </w:rPr>
+      </w:pPr>
+      <w:r>
+        <w:rPr>
+          <w:rFonts w:ascii="Courier New" w:hAnsi="Courier New" w:cs="Courier New"/>
+          <w:sz w:val="24"/>
+          <w:szCs w:val="24"/>
+        </w:rPr>
+        <w:t xml:space="preserve">    END IF;</w:t>
+      </w:r>
+    </w:p>
+    <w:p>
+      <w:pPr>
+        <w:rPr>
+          <w:rFonts w:ascii="Courier New" w:hAnsi="Courier New" w:cs="Courier New"/>
+          <w:sz w:val="24"/>
+          <w:szCs w:val="24"/>
+        </w:rPr>
+      </w:pPr>
+    </w:p>
+    <w:p>
+      <w:pPr>
+        <w:rPr>
+          <w:rFonts w:ascii="Courier New" w:hAnsi="Courier New" w:cs="Courier New"/>
+          <w:sz w:val="24"/>
+          <w:szCs w:val="24"/>
+        </w:rPr>
+      </w:pPr>
+      <w:r>
+        <w:rPr>
+          <w:rFonts w:ascii="Courier New" w:hAnsi="Courier New" w:cs="Courier New"/>
+          <w:sz w:val="24"/>
+          <w:szCs w:val="24"/>
+        </w:rPr>
+        <w:t>END</w:t>
+      </w:r>
+    </w:p>
+    <w:p>
+      <w:r>
+        <w:br w:type="page"/>
+      </w:r>
+      <w:bookmarkStart w:id="18" w:name="_Toc5657716"/>
+      <w:r>
+        <w:lastRenderedPageBreak/>
+        <w:t>Tempo Médio</w:t>
+      </w:r>
+      <w:bookmarkEnd w:id="18"/>
+    </w:p>
+    <w:p>
+      <w:pPr>
+        <w:jc w:val="both"/>
+        <w:rPr>
+          <w:rFonts w:ascii="Courier New" w:hAnsi="Courier New" w:cs="Courier New"/>
+          <w:color w:val="FF0000"/>
+          <w:sz w:val="24"/>
+          <w:szCs w:val="24"/>
+        </w:rPr>
+      </w:pPr>
+      <w:r>
+        <w:rPr>
+          <w:rFonts w:ascii="Courier New" w:hAnsi="Courier New" w:cs="Courier New"/>
+          <w:color w:val="FF0000"/>
+          <w:sz w:val="24"/>
+          <w:szCs w:val="24"/>
+        </w:rPr>
+        <w:t>&lt;Indicar o tempo médio que demora um valor do sensor a chegar a base de dados Mysql.&gt;</w:t>
+      </w:r>
+    </w:p>
+    <w:p>
+      <w:pPr>
+        <w:jc w:val="both"/>
+        <w:rPr>
+          <w:rFonts w:ascii="Courier New" w:hAnsi="Courier New" w:cs="Courier New"/>
+          <w:sz w:val="24"/>
+          <w:szCs w:val="24"/>
+        </w:rPr>
+      </w:pPr>
+    </w:p>
+    <w:p>
+      <w:pPr>
+        <w:jc w:val="both"/>
+        <w:rPr>
+          <w:rFonts w:ascii="Courier New" w:hAnsi="Courier New" w:cs="Courier New"/>
+          <w:sz w:val="24"/>
+          <w:szCs w:val="24"/>
+        </w:rPr>
+      </w:pPr>
+    </w:p>
+    <w:p>
+      <w:pPr>
+        <w:jc w:val="both"/>
+        <w:rPr>
+          <w:rFonts w:ascii="Courier New" w:hAnsi="Courier New" w:cs="Courier New"/>
+          <w:sz w:val="24"/>
+          <w:szCs w:val="24"/>
+        </w:rPr>
+      </w:pPr>
+    </w:p>
+    <w:p>
+      <w:pPr>
+        <w:jc w:val="both"/>
+        <w:rPr>
+          <w:rFonts w:ascii="Courier New" w:hAnsi="Courier New" w:cs="Courier New"/>
+          <w:sz w:val="24"/>
+          <w:szCs w:val="24"/>
+        </w:rPr>
+      </w:pPr>
+    </w:p>
+    <w:p>
+      <w:pPr>
+        <w:jc w:val="both"/>
+        <w:rPr>
+          <w:rFonts w:ascii="Courier New" w:hAnsi="Courier New" w:cs="Courier New"/>
+          <w:sz w:val="24"/>
+          <w:szCs w:val="24"/>
+        </w:rPr>
+      </w:pPr>
+    </w:p>
+    <w:p>
+      <w:pPr>
+        <w:pStyle w:val="Ttulo3"/>
+      </w:pPr>
+      <w:bookmarkStart w:id="19" w:name="_Toc5657717"/>
+      <w:r>
+        <w:t>Alertas</w:t>
+      </w:r>
+      <w:bookmarkEnd w:id="19"/>
+    </w:p>
+    <w:p>
+      <w:pPr>
+        <w:jc w:val="both"/>
+        <w:rPr>
+          <w:rFonts w:ascii="Courier New" w:hAnsi="Courier New" w:cs="Courier New"/>
+          <w:color w:val="FF0000"/>
+          <w:sz w:val="24"/>
+          <w:szCs w:val="24"/>
+        </w:rPr>
+      </w:pPr>
+      <w:r>
+        <w:rPr>
+          <w:rFonts w:ascii="Courier New" w:hAnsi="Courier New" w:cs="Courier New"/>
+          <w:color w:val="FF0000"/>
+          <w:sz w:val="24"/>
+          <w:szCs w:val="24"/>
+        </w:rPr>
+        <w:t>&lt;Exemplificar alguns alertas gerados automaticamente</w:t>
+      </w:r>
+      <w:r>
+        <w:rPr>
+          <w:rFonts w:ascii="Courier New" w:hAnsi="Courier New" w:cs="Courier New"/>
+          <w:color w:val="FF0000"/>
+          <w:sz w:val="24"/>
+          <w:szCs w:val="24"/>
+        </w:rPr>
+        <w:t>.</w:t>
+      </w:r>
+      <w:r>
+        <w:rPr>
+          <w:rFonts w:ascii="Courier New" w:hAnsi="Courier New" w:cs="Courier New"/>
+          <w:color w:val="FF0000"/>
+          <w:sz w:val="24"/>
+          <w:szCs w:val="24"/>
+        </w:rPr>
+        <w:t>&gt;</w:t>
+      </w:r>
+    </w:p>
+    <w:p>
+      <w:r>
+        <w:t xml:space="preserve"> </w:t>
+      </w:r>
+      <w:r>
+        <w:br w:type="page"/>
       </w:r>
     </w:p>
     <w:p>
@@ -11064,23 +14430,35 @@
           <w:szCs w:val="24"/>
         </w:rPr>
       </w:pPr>
-      <w:r>
-        <w:br w:type="page"/>
-      </w:r>
-    </w:p>
-    <w:p>
-      <w:pPr>
-        <w:pStyle w:val="Ttulo3"/>
-      </w:pPr>
-      <w:bookmarkStart w:id="17" w:name="_Toc5657715"/>
-      <w:r>
-        <w:lastRenderedPageBreak/>
-        <w:t>Código SQL</w:t>
-      </w:r>
-      <w:r>
-        <w:t xml:space="preserve"> Implementado</w:t>
-      </w:r>
-      <w:bookmarkEnd w:id="17"/>
+    </w:p>
+    <w:p>
+      <w:pPr>
+        <w:pStyle w:val="Ttulo1"/>
+      </w:pPr>
+      <w:bookmarkStart w:id="20" w:name="_Toc5657718"/>
+      <w:r>
+        <w:t xml:space="preserve">Android </w:t>
+      </w:r>
+      <w:r>
+        <w:t>e Php</w:t>
+      </w:r>
+      <w:bookmarkEnd w:id="20"/>
+    </w:p>
+    <w:p>
+      <w:pPr>
+        <w:pStyle w:val="Ttulo2"/>
+      </w:pPr>
+      <w:bookmarkStart w:id="21" w:name="_Toc5657719"/>
+      <w:r>
+        <w:t>Esquema da BD Lite</w:t>
+      </w:r>
+      <w:r>
+        <w:t xml:space="preserve"> Geral</w:t>
+      </w:r>
+      <w:bookmarkEnd w:id="21"/>
+      <w:r>
+        <w:t xml:space="preserve"> </w:t>
+      </w:r>
     </w:p>
     <w:p>
       <w:pPr>
@@ -11105,33 +14483,7 @@
           <w:sz w:val="24"/>
           <w:szCs w:val="24"/>
         </w:rPr>
-        <w:t xml:space="preserve">Listar todo o código SQL utilizado no processo de colocação de inserção nas tabelas SQL </w:t>
-      </w:r>
-      <w:proofErr w:type="spellStart"/>
-      <w:r>
-        <w:rPr>
-          <w:rFonts w:ascii="Courier New" w:hAnsi="Courier New" w:cs="Courier New"/>
-          <w:sz w:val="24"/>
-          <w:szCs w:val="24"/>
-        </w:rPr>
-        <w:t>Anywhere</w:t>
-      </w:r>
-      <w:proofErr w:type="spellEnd"/>
-      <w:r>
-        <w:rPr>
-          <w:rFonts w:ascii="Courier New" w:hAnsi="Courier New" w:cs="Courier New"/>
-          <w:sz w:val="24"/>
-          <w:szCs w:val="24"/>
-        </w:rPr>
-        <w:t>. O código tem de ser comentado para que se torne legível para quem sabe SQL. Os comentários não podem ser redundantes, colocar apenas o essencial. Indicar trigger</w:t>
-      </w:r>
-      <w:r>
-        <w:rPr>
-          <w:rFonts w:ascii="Courier New" w:hAnsi="Courier New" w:cs="Courier New"/>
-          <w:sz w:val="24"/>
-          <w:szCs w:val="24"/>
-        </w:rPr>
-        <w:t>s</w:t>
+        <w:t>Modelo relacional implementado no Android, tabelas e atributos&gt;</w:t>
       </w:r>
       <w:r>
         <w:rPr>
@@ -11141,98 +14493,17 @@
         </w:rPr>
         <w:t xml:space="preserve"> </w:t>
       </w:r>
-      <w:r>
-        <w:rPr>
-          <w:rFonts w:ascii="Courier New" w:hAnsi="Courier New" w:cs="Courier New"/>
-          <w:sz w:val="24"/>
-          <w:szCs w:val="24"/>
-        </w:rPr>
-        <w:t xml:space="preserve">ou eventos no lado </w:t>
-      </w:r>
-      <w:proofErr w:type="spellStart"/>
-      <w:r>
-        <w:rPr>
-          <w:rFonts w:ascii="Courier New" w:hAnsi="Courier New" w:cs="Courier New"/>
-          <w:sz w:val="24"/>
-          <w:szCs w:val="24"/>
-        </w:rPr>
-        <w:t>MySQL</w:t>
-      </w:r>
-      <w:proofErr w:type="spellEnd"/>
-      <w:r>
-        <w:rPr>
-          <w:rFonts w:ascii="Courier New" w:hAnsi="Courier New" w:cs="Courier New"/>
-          <w:sz w:val="24"/>
-          <w:szCs w:val="24"/>
-        </w:rPr>
-        <w:t>, se existirem</w:t>
-      </w:r>
-      <w:r>
-        <w:rPr>
-          <w:rFonts w:ascii="Courier New" w:hAnsi="Courier New" w:cs="Courier New"/>
-          <w:sz w:val="24"/>
-          <w:szCs w:val="24"/>
-        </w:rPr>
-        <w:t>.</w:t>
-      </w:r>
-      <w:r>
-        <w:rPr>
-          <w:rFonts w:ascii="Courier New" w:hAnsi="Courier New" w:cs="Courier New"/>
-          <w:sz w:val="24"/>
-          <w:szCs w:val="24"/>
-        </w:rPr>
-        <w:t>&gt;</w:t>
-      </w:r>
-    </w:p>
-    <w:p>
-      <w:pPr>
-        <w:rPr>
-          <w:rFonts w:asciiTheme="majorHAnsi" w:eastAsiaTheme="majorEastAsia" w:hAnsiTheme="majorHAnsi" w:cstheme="majorBidi"/>
-          <w:color w:val="243F60" w:themeColor="accent1" w:themeShade="7F"/>
-          <w:sz w:val="24"/>
-          <w:szCs w:val="24"/>
-        </w:rPr>
-      </w:pPr>
-      <w:r>
-        <w:br w:type="page"/>
-      </w:r>
-    </w:p>
-    <w:p>
-      <w:pPr>
-        <w:pStyle w:val="Ttulo3"/>
-      </w:pPr>
-      <w:bookmarkStart w:id="18" w:name="_Toc5657716"/>
-      <w:r>
-        <w:lastRenderedPageBreak/>
-        <w:t>Tempo Médio</w:t>
-      </w:r>
-      <w:bookmarkEnd w:id="18"/>
     </w:p>
     <w:p>
       <w:pPr>
         <w:jc w:val="both"/>
         <w:rPr>
           <w:rFonts w:ascii="Courier New" w:hAnsi="Courier New" w:cs="Courier New"/>
-          <w:sz w:val="24"/>
-          <w:szCs w:val="24"/>
-        </w:rPr>
-      </w:pPr>
-      <w:r>
-        <w:rPr>
-          <w:rFonts w:ascii="Courier New" w:hAnsi="Courier New" w:cs="Courier New"/>
-          <w:sz w:val="24"/>
-          <w:szCs w:val="24"/>
-        </w:rPr>
-        <w:t>&lt;</w:t>
-      </w:r>
-      <w:r>
-        <w:rPr>
-          <w:rFonts w:ascii="Courier New" w:hAnsi="Courier New" w:cs="Courier New"/>
-          <w:sz w:val="24"/>
-          <w:szCs w:val="24"/>
-        </w:rPr>
-        <w:t>Indicar o tempo médio que demora um valor do sensor a chegar a base de dados Mysql.&gt;</w:t>
-      </w:r>
+          <w:color w:val="FF0000"/>
+          <w:sz w:val="24"/>
+          <w:szCs w:val="24"/>
+        </w:rPr>
+      </w:pPr>
     </w:p>
     <w:p>
       <w:pPr>
@@ -11243,178 +14514,13 @@
           <w:szCs w:val="24"/>
         </w:rPr>
       </w:pPr>
-    </w:p>
-    <w:p>
-      <w:pPr>
-        <w:jc w:val="both"/>
-        <w:rPr>
-          <w:rFonts w:ascii="Courier New" w:hAnsi="Courier New" w:cs="Courier New"/>
-          <w:sz w:val="24"/>
-          <w:szCs w:val="24"/>
-        </w:rPr>
-      </w:pPr>
-    </w:p>
-    <w:p>
-      <w:pPr>
-        <w:jc w:val="both"/>
-        <w:rPr>
-          <w:rFonts w:ascii="Courier New" w:hAnsi="Courier New" w:cs="Courier New"/>
-          <w:sz w:val="24"/>
-          <w:szCs w:val="24"/>
-        </w:rPr>
-      </w:pPr>
-    </w:p>
-    <w:p>
-      <w:pPr>
-        <w:jc w:val="both"/>
-        <w:rPr>
-          <w:rFonts w:ascii="Courier New" w:hAnsi="Courier New" w:cs="Courier New"/>
-          <w:sz w:val="24"/>
-          <w:szCs w:val="24"/>
-        </w:rPr>
-      </w:pPr>
-    </w:p>
-    <w:p>
-      <w:pPr>
-        <w:jc w:val="both"/>
-        <w:rPr>
-          <w:rFonts w:ascii="Courier New" w:hAnsi="Courier New" w:cs="Courier New"/>
-          <w:sz w:val="24"/>
-          <w:szCs w:val="24"/>
-        </w:rPr>
-      </w:pPr>
-    </w:p>
-    <w:p>
-      <w:pPr>
-        <w:pStyle w:val="Ttulo3"/>
-      </w:pPr>
-      <w:bookmarkStart w:id="19" w:name="_Toc5657717"/>
-      <w:r>
-        <w:t>Alertas</w:t>
-      </w:r>
-      <w:bookmarkEnd w:id="19"/>
-    </w:p>
-    <w:p>
-      <w:pPr>
-        <w:jc w:val="both"/>
-        <w:rPr>
-          <w:rFonts w:ascii="Courier New" w:hAnsi="Courier New" w:cs="Courier New"/>
-          <w:sz w:val="24"/>
-          <w:szCs w:val="24"/>
-        </w:rPr>
-      </w:pPr>
-      <w:r>
-        <w:rPr>
-          <w:rFonts w:ascii="Courier New" w:hAnsi="Courier New" w:cs="Courier New"/>
-          <w:sz w:val="24"/>
-          <w:szCs w:val="24"/>
-        </w:rPr>
-        <w:t>&lt;</w:t>
-      </w:r>
-      <w:r>
-        <w:rPr>
-          <w:rFonts w:ascii="Courier New" w:hAnsi="Courier New" w:cs="Courier New"/>
-          <w:sz w:val="24"/>
-          <w:szCs w:val="24"/>
-        </w:rPr>
-        <w:t>Exemplificar alguns alertas gerados automaticamente</w:t>
-      </w:r>
-      <w:r>
-        <w:rPr>
-          <w:rFonts w:ascii="Courier New" w:hAnsi="Courier New" w:cs="Courier New"/>
-          <w:sz w:val="24"/>
-          <w:szCs w:val="24"/>
-        </w:rPr>
-        <w:t>.</w:t>
-      </w:r>
-      <w:r>
-        <w:rPr>
-          <w:rFonts w:ascii="Courier New" w:hAnsi="Courier New" w:cs="Courier New"/>
-          <w:sz w:val="24"/>
-          <w:szCs w:val="24"/>
-        </w:rPr>
-        <w:t>&gt;</w:t>
-      </w:r>
-    </w:p>
-    <w:p>
-      <w:r>
-        <w:t xml:space="preserve"> </w:t>
-      </w:r>
-      <w:r>
-        <w:br w:type="page"/>
-      </w:r>
-    </w:p>
-    <w:p>
-      <w:pPr>
-        <w:rPr>
-          <w:rFonts w:asciiTheme="majorHAnsi" w:eastAsiaTheme="majorEastAsia" w:hAnsiTheme="majorHAnsi" w:cstheme="majorBidi"/>
-          <w:color w:val="243F60" w:themeColor="accent1" w:themeShade="7F"/>
-          <w:sz w:val="24"/>
-          <w:szCs w:val="24"/>
-        </w:rPr>
-      </w:pPr>
-    </w:p>
-    <w:p>
-      <w:pPr>
-        <w:pStyle w:val="Ttulo1"/>
-      </w:pPr>
-      <w:bookmarkStart w:id="20" w:name="_Toc5657718"/>
-      <w:r>
-        <w:t xml:space="preserve">Android </w:t>
-      </w:r>
-      <w:r>
-        <w:t>e Php</w:t>
-      </w:r>
-      <w:bookmarkEnd w:id="20"/>
-    </w:p>
-    <w:p>
-      <w:pPr>
-        <w:pStyle w:val="Ttulo2"/>
-      </w:pPr>
-      <w:bookmarkStart w:id="21" w:name="_Toc5657719"/>
-      <w:r>
-        <w:t>Esquema da BD Lite</w:t>
-      </w:r>
-      <w:r>
-        <w:t xml:space="preserve"> Geral</w:t>
-      </w:r>
-      <w:bookmarkEnd w:id="21"/>
-      <w:r>
-        <w:t xml:space="preserve"> </w:t>
-      </w:r>
-    </w:p>
-    <w:p>
-      <w:pPr>
-        <w:jc w:val="both"/>
-        <w:rPr>
-          <w:rFonts w:ascii="Courier New" w:hAnsi="Courier New" w:cs="Courier New"/>
-          <w:sz w:val="24"/>
-          <w:szCs w:val="24"/>
-        </w:rPr>
-      </w:pPr>
-      <w:r>
-        <w:rPr>
-          <w:rFonts w:ascii="Courier New" w:hAnsi="Courier New" w:cs="Courier New"/>
-          <w:sz w:val="24"/>
-          <w:szCs w:val="24"/>
-        </w:rPr>
-        <w:t>&lt;</w:t>
-      </w:r>
-      <w:r>
-        <w:rPr>
-          <w:rFonts w:ascii="Courier New" w:hAnsi="Courier New" w:cs="Courier New"/>
-          <w:sz w:val="24"/>
-          <w:szCs w:val="24"/>
-        </w:rPr>
-        <w:t>Modelo relacional implementado no Android, tabelas e atributos&gt;</w:t>
-      </w:r>
-      <w:r>
-        <w:rPr>
-          <w:rFonts w:ascii="Courier New" w:hAnsi="Courier New" w:cs="Courier New"/>
-          <w:sz w:val="24"/>
-          <w:szCs w:val="24"/>
-        </w:rPr>
-        <w:t xml:space="preserve"> </w:t>
+      <w:r>
+        <w:rPr>
+          <w:rFonts w:ascii="Courier New" w:hAnsi="Courier New" w:cs="Courier New"/>
+          <w:sz w:val="24"/>
+          <w:szCs w:val="24"/>
+        </w:rPr>
+        <w:t>Não Aplicável uma vez que o esquema da base de dados do Android é igual para todos os grupos.</w:t>
       </w:r>
     </w:p>
     <w:p>
@@ -11500,7 +14606,74 @@
       </w:pPr>
       <w:bookmarkStart w:id="22" w:name="_Toc5657720"/>
       <w:r>
+        <w:rPr>
+          <w:noProof/>
+        </w:rPr>
         <w:lastRenderedPageBreak/>
+        <w:drawing>
+          <wp:anchor distT="0" distB="0" distL="114300" distR="114300" simplePos="0" relativeHeight="251668480" behindDoc="0" locked="0" layoutInCell="1" allowOverlap="1" wp14:anchorId="02F68E55" wp14:editId="1D527514">
+            <wp:simplePos x="0" y="0"/>
+            <wp:positionH relativeFrom="margin">
+              <wp:posOffset>4012565</wp:posOffset>
+            </wp:positionH>
+            <wp:positionV relativeFrom="paragraph">
+              <wp:posOffset>4394200</wp:posOffset>
+            </wp:positionV>
+            <wp:extent cx="1987550" cy="3861435"/>
+            <wp:effectExtent l="0" t="0" r="0" b="5715"/>
+            <wp:wrapSquare wrapText="bothSides"/>
+            <wp:docPr id="15" name="Imagem 15"/>
+            <wp:cNvGraphicFramePr>
+              <a:graphicFrameLocks xmlns:a="http://schemas.openxmlformats.org/drawingml/2006/main" noChangeAspect="1"/>
+            </wp:cNvGraphicFramePr>
+            <a:graphic xmlns:a="http://schemas.openxmlformats.org/drawingml/2006/main">
+              <a:graphicData uri="http://schemas.openxmlformats.org/drawingml/2006/picture">
+                <pic:pic xmlns:pic="http://schemas.openxmlformats.org/drawingml/2006/picture">
+                  <pic:nvPicPr>
+                    <pic:cNvPr id="0" name="Picture 11"/>
+                    <pic:cNvPicPr>
+                      <a:picLocks noChangeAspect="1" noChangeArrowheads="1"/>
+                    </pic:cNvPicPr>
+                  </pic:nvPicPr>
+                  <pic:blipFill>
+                    <a:blip r:embed="rId18">
+                      <a:extLst>
+                        <a:ext uri="{28A0092B-C50C-407E-A947-70E740481C1C}">
+                          <a14:useLocalDpi xmlns:a14="http://schemas.microsoft.com/office/drawing/2010/main" val="0"/>
+                        </a:ext>
+                      </a:extLst>
+                    </a:blip>
+                    <a:srcRect/>
+                    <a:stretch>
+                      <a:fillRect/>
+                    </a:stretch>
+                  </pic:blipFill>
+                  <pic:spPr bwMode="auto">
+                    <a:xfrm>
+                      <a:off x="0" y="0"/>
+                      <a:ext cx="1987550" cy="3861435"/>
+                    </a:xfrm>
+                    <a:prstGeom prst="rect">
+                      <a:avLst/>
+                    </a:prstGeom>
+                    <a:noFill/>
+                    <a:ln>
+                      <a:noFill/>
+                    </a:ln>
+                  </pic:spPr>
+                </pic:pic>
+              </a:graphicData>
+            </a:graphic>
+            <wp14:sizeRelH relativeFrom="margin">
+              <wp14:pctWidth>0</wp14:pctWidth>
+            </wp14:sizeRelH>
+            <wp14:sizeRelV relativeFrom="margin">
+              <wp14:pctHeight>0</wp14:pctHeight>
+            </wp14:sizeRelV>
+          </wp:anchor>
+        </w:drawing>
+      </w:r>
+      <w:r>
         <w:t>Layout</w:t>
       </w:r>
       <w:r>
@@ -11513,65 +14686,337 @@
         <w:t xml:space="preserve"> no Android</w:t>
       </w:r>
       <w:bookmarkEnd w:id="22"/>
-    </w:p>
-    <w:p>
-      <w:pPr>
-        <w:jc w:val="both"/>
-        <w:rPr>
-          <w:rFonts w:ascii="Courier New" w:hAnsi="Courier New" w:cs="Courier New"/>
-          <w:sz w:val="24"/>
-          <w:szCs w:val="24"/>
-        </w:rPr>
-      </w:pPr>
-      <w:r>
-        <w:rPr>
-          <w:rFonts w:ascii="Courier New" w:hAnsi="Courier New" w:cs="Courier New"/>
-          <w:sz w:val="24"/>
-          <w:szCs w:val="24"/>
-        </w:rPr>
-        <w:t>&lt;</w:t>
-      </w:r>
-      <w:proofErr w:type="spellStart"/>
-      <w:r>
-        <w:rPr>
-          <w:rFonts w:ascii="Courier New" w:hAnsi="Courier New" w:cs="Courier New"/>
-          <w:sz w:val="24"/>
-          <w:szCs w:val="24"/>
-        </w:rPr>
-        <w:t>PrintScreen</w:t>
-      </w:r>
-      <w:proofErr w:type="spellEnd"/>
-      <w:r>
-        <w:rPr>
-          <w:rFonts w:ascii="Courier New" w:hAnsi="Courier New" w:cs="Courier New"/>
-          <w:sz w:val="24"/>
-          <w:szCs w:val="24"/>
-        </w:rPr>
-        <w:t xml:space="preserve"> de um exemplo de </w:t>
-      </w:r>
-      <w:proofErr w:type="spellStart"/>
-      <w:r>
-        <w:rPr>
-          <w:rFonts w:ascii="Courier New" w:hAnsi="Courier New" w:cs="Courier New"/>
-          <w:sz w:val="24"/>
-          <w:szCs w:val="24"/>
-        </w:rPr>
-        <w:t>interacção</w:t>
-      </w:r>
-      <w:proofErr w:type="spellEnd"/>
-      <w:r>
-        <w:rPr>
-          <w:rFonts w:ascii="Courier New" w:hAnsi="Courier New" w:cs="Courier New"/>
-          <w:sz w:val="24"/>
-          <w:szCs w:val="24"/>
-        </w:rPr>
-        <w:t>&gt;</w:t>
-      </w:r>
-    </w:p>
-    <w:bookmarkEnd w:id="12"/>
-    <w:p/>
+      <w:r>
+        <w:rPr>
+          <w:noProof/>
+        </w:rPr>
+        <w:drawing>
+          <wp:anchor distT="0" distB="0" distL="114300" distR="114300" simplePos="0" relativeHeight="251664384" behindDoc="1" locked="0" layoutInCell="1" allowOverlap="1" wp14:anchorId="19FAE6C1" wp14:editId="70706802">
+            <wp:simplePos x="0" y="0"/>
+            <wp:positionH relativeFrom="column">
+              <wp:posOffset>1859915</wp:posOffset>
+            </wp:positionH>
+            <wp:positionV relativeFrom="paragraph">
+              <wp:posOffset>313055</wp:posOffset>
+            </wp:positionV>
+            <wp:extent cx="2000250" cy="3909491"/>
+            <wp:effectExtent l="0" t="0" r="0" b="0"/>
+            <wp:wrapTight wrapText="bothSides">
+              <wp:wrapPolygon edited="0">
+                <wp:start x="0" y="0"/>
+                <wp:lineTo x="0" y="21474"/>
+                <wp:lineTo x="21394" y="21474"/>
+                <wp:lineTo x="21394" y="0"/>
+                <wp:lineTo x="0" y="0"/>
+              </wp:wrapPolygon>
+            </wp:wrapTight>
+            <wp:docPr id="8" name="Imagem 8"/>
+            <wp:cNvGraphicFramePr>
+              <a:graphicFrameLocks xmlns:a="http://schemas.openxmlformats.org/drawingml/2006/main" noChangeAspect="1"/>
+            </wp:cNvGraphicFramePr>
+            <a:graphic xmlns:a="http://schemas.openxmlformats.org/drawingml/2006/main">
+              <a:graphicData uri="http://schemas.openxmlformats.org/drawingml/2006/picture">
+                <pic:pic xmlns:pic="http://schemas.openxmlformats.org/drawingml/2006/picture">
+                  <pic:nvPicPr>
+                    <pic:cNvPr id="0" name="Picture 3"/>
+                    <pic:cNvPicPr>
+                      <a:picLocks noChangeAspect="1" noChangeArrowheads="1"/>
+                    </pic:cNvPicPr>
+                  </pic:nvPicPr>
+                  <pic:blipFill>
+                    <a:blip r:embed="rId19">
+                      <a:extLst>
+                        <a:ext uri="{28A0092B-C50C-407E-A947-70E740481C1C}">
+                          <a14:useLocalDpi xmlns:a14="http://schemas.microsoft.com/office/drawing/2010/main" val="0"/>
+                        </a:ext>
+                      </a:extLst>
+                    </a:blip>
+                    <a:srcRect/>
+                    <a:stretch>
+                      <a:fillRect/>
+                    </a:stretch>
+                  </pic:blipFill>
+                  <pic:spPr bwMode="auto">
+                    <a:xfrm>
+                      <a:off x="0" y="0"/>
+                      <a:ext cx="2000250" cy="3909491"/>
+                    </a:xfrm>
+                    <a:prstGeom prst="rect">
+                      <a:avLst/>
+                    </a:prstGeom>
+                    <a:noFill/>
+                    <a:ln>
+                      <a:noFill/>
+                    </a:ln>
+                  </pic:spPr>
+                </pic:pic>
+              </a:graphicData>
+            </a:graphic>
+          </wp:anchor>
+        </w:drawing>
+      </w:r>
+      <w:r>
+        <w:rPr>
+          <w:noProof/>
+        </w:rPr>
+        <w:drawing>
+          <wp:anchor distT="0" distB="0" distL="114300" distR="114300" simplePos="0" relativeHeight="251665408" behindDoc="0" locked="0" layoutInCell="1" allowOverlap="1" wp14:anchorId="2F5B3CA3" wp14:editId="587800E7">
+            <wp:simplePos x="0" y="0"/>
+            <wp:positionH relativeFrom="column">
+              <wp:posOffset>4006215</wp:posOffset>
+            </wp:positionH>
+            <wp:positionV relativeFrom="paragraph">
+              <wp:posOffset>313055</wp:posOffset>
+            </wp:positionV>
+            <wp:extent cx="2003984" cy="3909695"/>
+            <wp:effectExtent l="0" t="0" r="0" b="0"/>
+            <wp:wrapSquare wrapText="bothSides"/>
+            <wp:docPr id="12" name="Imagem 12"/>
+            <wp:cNvGraphicFramePr>
+              <a:graphicFrameLocks xmlns:a="http://schemas.openxmlformats.org/drawingml/2006/main" noChangeAspect="1"/>
+            </wp:cNvGraphicFramePr>
+            <a:graphic xmlns:a="http://schemas.openxmlformats.org/drawingml/2006/main">
+              <a:graphicData uri="http://schemas.openxmlformats.org/drawingml/2006/picture">
+                <pic:pic xmlns:pic="http://schemas.openxmlformats.org/drawingml/2006/picture">
+                  <pic:nvPicPr>
+                    <pic:cNvPr id="0" name="Picture 5"/>
+                    <pic:cNvPicPr>
+                      <a:picLocks noChangeAspect="1" noChangeArrowheads="1"/>
+                    </pic:cNvPicPr>
+                  </pic:nvPicPr>
+                  <pic:blipFill>
+                    <a:blip r:embed="rId20">
+                      <a:extLst>
+                        <a:ext uri="{28A0092B-C50C-407E-A947-70E740481C1C}">
+                          <a14:useLocalDpi xmlns:a14="http://schemas.microsoft.com/office/drawing/2010/main" val="0"/>
+                        </a:ext>
+                      </a:extLst>
+                    </a:blip>
+                    <a:srcRect/>
+                    <a:stretch>
+                      <a:fillRect/>
+                    </a:stretch>
+                  </pic:blipFill>
+                  <pic:spPr bwMode="auto">
+                    <a:xfrm>
+                      <a:off x="0" y="0"/>
+                      <a:ext cx="2003984" cy="3909695"/>
+                    </a:xfrm>
+                    <a:prstGeom prst="rect">
+                      <a:avLst/>
+                    </a:prstGeom>
+                    <a:noFill/>
+                    <a:ln>
+                      <a:noFill/>
+                    </a:ln>
+                  </pic:spPr>
+                </pic:pic>
+              </a:graphicData>
+            </a:graphic>
+          </wp:anchor>
+        </w:drawing>
+      </w:r>
+      <w:r>
+        <w:rPr>
+          <w:noProof/>
+        </w:rPr>
+        <w:drawing>
+          <wp:anchor distT="0" distB="0" distL="114300" distR="114300" simplePos="0" relativeHeight="251663360" behindDoc="0" locked="0" layoutInCell="1" allowOverlap="1" wp14:anchorId="50ED8F2E" wp14:editId="32F7E807">
+            <wp:simplePos x="0" y="0"/>
+            <wp:positionH relativeFrom="column">
+              <wp:posOffset>-292735</wp:posOffset>
+            </wp:positionH>
+            <wp:positionV relativeFrom="paragraph">
+              <wp:posOffset>324485</wp:posOffset>
+            </wp:positionV>
+            <wp:extent cx="2012950" cy="3909695"/>
+            <wp:effectExtent l="0" t="0" r="6350" b="0"/>
+            <wp:wrapSquare wrapText="bothSides"/>
+            <wp:docPr id="7" name="Imagem 7"/>
+            <wp:cNvGraphicFramePr>
+              <a:graphicFrameLocks xmlns:a="http://schemas.openxmlformats.org/drawingml/2006/main" noChangeAspect="1"/>
+            </wp:cNvGraphicFramePr>
+            <a:graphic xmlns:a="http://schemas.openxmlformats.org/drawingml/2006/main">
+              <a:graphicData uri="http://schemas.openxmlformats.org/drawingml/2006/picture">
+                <pic:pic xmlns:pic="http://schemas.openxmlformats.org/drawingml/2006/picture">
+                  <pic:nvPicPr>
+                    <pic:cNvPr id="0" name="Picture 1"/>
+                    <pic:cNvPicPr>
+                      <a:picLocks noChangeAspect="1" noChangeArrowheads="1"/>
+                    </pic:cNvPicPr>
+                  </pic:nvPicPr>
+                  <pic:blipFill>
+                    <a:blip r:embed="rId21">
+                      <a:extLst>
+                        <a:ext uri="{28A0092B-C50C-407E-A947-70E740481C1C}">
+                          <a14:useLocalDpi xmlns:a14="http://schemas.microsoft.com/office/drawing/2010/main" val="0"/>
+                        </a:ext>
+                      </a:extLst>
+                    </a:blip>
+                    <a:srcRect/>
+                    <a:stretch>
+                      <a:fillRect/>
+                    </a:stretch>
+                  </pic:blipFill>
+                  <pic:spPr bwMode="auto">
+                    <a:xfrm>
+                      <a:off x="0" y="0"/>
+                      <a:ext cx="2012950" cy="3909695"/>
+                    </a:xfrm>
+                    <a:prstGeom prst="rect">
+                      <a:avLst/>
+                    </a:prstGeom>
+                    <a:noFill/>
+                    <a:ln>
+                      <a:noFill/>
+                    </a:ln>
+                  </pic:spPr>
+                </pic:pic>
+              </a:graphicData>
+            </a:graphic>
+          </wp:anchor>
+        </w:drawing>
+      </w:r>
+    </w:p>
+    <w:bookmarkEnd w:id="13"/>
+    <w:p>
+      <w:r>
+        <w:rPr>
+          <w:noProof/>
+        </w:rPr>
+        <w:drawing>
+          <wp:anchor distT="0" distB="0" distL="114300" distR="114300" simplePos="0" relativeHeight="251667456" behindDoc="0" locked="0" layoutInCell="1" allowOverlap="1" wp14:anchorId="6D96955A" wp14:editId="207846EA">
+            <wp:simplePos x="0" y="0"/>
+            <wp:positionH relativeFrom="margin">
+              <wp:posOffset>1904365</wp:posOffset>
+            </wp:positionH>
+            <wp:positionV relativeFrom="paragraph">
+              <wp:posOffset>4032250</wp:posOffset>
+            </wp:positionV>
+            <wp:extent cx="1978025" cy="3860800"/>
+            <wp:effectExtent l="0" t="0" r="3175" b="6350"/>
+            <wp:wrapSquare wrapText="bothSides"/>
+            <wp:docPr id="14" name="Imagem 14"/>
+            <wp:cNvGraphicFramePr>
+              <a:graphicFrameLocks xmlns:a="http://schemas.openxmlformats.org/drawingml/2006/main" noChangeAspect="1"/>
+            </wp:cNvGraphicFramePr>
+            <a:graphic xmlns:a="http://schemas.openxmlformats.org/drawingml/2006/main">
+              <a:graphicData uri="http://schemas.openxmlformats.org/drawingml/2006/picture">
+                <pic:pic xmlns:pic="http://schemas.openxmlformats.org/drawingml/2006/picture">
+                  <pic:nvPicPr>
+                    <pic:cNvPr id="0" name="Picture 9"/>
+                    <pic:cNvPicPr>
+                      <a:picLocks noChangeAspect="1" noChangeArrowheads="1"/>
+                    </pic:cNvPicPr>
+                  </pic:nvPicPr>
+                  <pic:blipFill>
+                    <a:blip r:embed="rId22">
+                      <a:extLst>
+                        <a:ext uri="{28A0092B-C50C-407E-A947-70E740481C1C}">
+                          <a14:useLocalDpi xmlns:a14="http://schemas.microsoft.com/office/drawing/2010/main" val="0"/>
+                        </a:ext>
+                      </a:extLst>
+                    </a:blip>
+                    <a:srcRect/>
+                    <a:stretch>
+                      <a:fillRect/>
+                    </a:stretch>
+                  </pic:blipFill>
+                  <pic:spPr bwMode="auto">
+                    <a:xfrm>
+                      <a:off x="0" y="0"/>
+                      <a:ext cx="1978025" cy="3860800"/>
+                    </a:xfrm>
+                    <a:prstGeom prst="rect">
+                      <a:avLst/>
+                    </a:prstGeom>
+                    <a:noFill/>
+                    <a:ln>
+                      <a:noFill/>
+                    </a:ln>
+                  </pic:spPr>
+                </pic:pic>
+              </a:graphicData>
+            </a:graphic>
+            <wp14:sizeRelH relativeFrom="margin">
+              <wp14:pctWidth>0</wp14:pctWidth>
+            </wp14:sizeRelH>
+            <wp14:sizeRelV relativeFrom="margin">
+              <wp14:pctHeight>0</wp14:pctHeight>
+            </wp14:sizeRelV>
+          </wp:anchor>
+        </w:drawing>
+      </w:r>
+      <w:r>
+        <w:rPr>
+          <w:noProof/>
+        </w:rPr>
+        <w:drawing>
+          <wp:anchor distT="0" distB="0" distL="114300" distR="114300" simplePos="0" relativeHeight="251666432" behindDoc="0" locked="0" layoutInCell="1" allowOverlap="1" wp14:anchorId="692BEAD8" wp14:editId="23257D49">
+            <wp:simplePos x="0" y="0"/>
+            <wp:positionH relativeFrom="margin">
+              <wp:posOffset>-280035</wp:posOffset>
+            </wp:positionH>
+            <wp:positionV relativeFrom="paragraph">
+              <wp:posOffset>4019550</wp:posOffset>
+            </wp:positionV>
+            <wp:extent cx="2012950" cy="3900805"/>
+            <wp:effectExtent l="0" t="0" r="6350" b="4445"/>
+            <wp:wrapSquare wrapText="bothSides"/>
+            <wp:docPr id="13" name="Imagem 13"/>
+            <wp:cNvGraphicFramePr>
+              <a:graphicFrameLocks xmlns:a="http://schemas.openxmlformats.org/drawingml/2006/main" noChangeAspect="1"/>
+            </wp:cNvGraphicFramePr>
+            <a:graphic xmlns:a="http://schemas.openxmlformats.org/drawingml/2006/main">
+              <a:graphicData uri="http://schemas.openxmlformats.org/drawingml/2006/picture">
+                <pic:pic xmlns:pic="http://schemas.openxmlformats.org/drawingml/2006/picture">
+                  <pic:nvPicPr>
+                    <pic:cNvPr id="0" name="Picture 7"/>
+                    <pic:cNvPicPr>
+                      <a:picLocks noChangeAspect="1" noChangeArrowheads="1"/>
+                    </pic:cNvPicPr>
+                  </pic:nvPicPr>
+                  <pic:blipFill>
+                    <a:blip r:embed="rId23">
+                      <a:extLst>
+                        <a:ext uri="{28A0092B-C50C-407E-A947-70E740481C1C}">
+                          <a14:useLocalDpi xmlns:a14="http://schemas.microsoft.com/office/drawing/2010/main" val="0"/>
+                        </a:ext>
+                      </a:extLst>
+                    </a:blip>
+                    <a:srcRect/>
+                    <a:stretch>
+                      <a:fillRect/>
+                    </a:stretch>
+                  </pic:blipFill>
+                  <pic:spPr bwMode="auto">
+                    <a:xfrm>
+                      <a:off x="0" y="0"/>
+                      <a:ext cx="2012950" cy="3900805"/>
+                    </a:xfrm>
+                    <a:prstGeom prst="rect">
+                      <a:avLst/>
+                    </a:prstGeom>
+                    <a:noFill/>
+                    <a:ln>
+                      <a:noFill/>
+                    </a:ln>
+                  </pic:spPr>
+                </pic:pic>
+              </a:graphicData>
+            </a:graphic>
+            <wp14:sizeRelH relativeFrom="margin">
+              <wp14:pctWidth>0</wp14:pctWidth>
+            </wp14:sizeRelH>
+            <wp14:sizeRelV relativeFrom="margin">
+              <wp14:pctHeight>0</wp14:pctHeight>
+            </wp14:sizeRelV>
+          </wp:anchor>
+        </w:drawing>
+      </w:r>
+    </w:p>
     <w:sectPr>
-      <w:footerReference w:type="default" r:id="rId15"/>
+      <w:footerReference w:type="default" r:id="rId24"/>
       <w:pgSz w:w="11906" w:h="16838"/>
       <w:pgMar w:top="1417" w:right="1701" w:bottom="1417" w:left="1701" w:header="708" w:footer="708" w:gutter="0"/>
       <w:cols w:space="708"/>
@@ -15637,7 +19082,7 @@
 </file>
 
 <file path=customXml/itemProps1.xml><?xml version="1.0" encoding="utf-8"?>
-<ds:datastoreItem xmlns:ds="http://schemas.openxmlformats.org/officeDocument/2006/customXml" ds:itemID="{A7729494-D7BA-4FAF-A501-60BB0E4D8C5E}">
+<ds:datastoreItem xmlns:ds="http://schemas.openxmlformats.org/officeDocument/2006/customXml" ds:itemID="{71F4D643-A43A-451A-8F4E-47F092BCB7DD}">
   <ds:schemaRefs>
     <ds:schemaRef ds:uri="http://schemas.openxmlformats.org/officeDocument/2006/bibliography"/>
   </ds:schemaRefs>

--- a/Documentação/Especificações/Fase 2 MONGO/Relatorio_Grupo10 .docx
+++ b/Documentação/Especificações/Fase 2 MONGO/Relatorio_Grupo10 .docx
@@ -2469,8 +2469,6 @@
         <w:lastRenderedPageBreak/>
         <w:t>Monitorização de Culturas em Laboratório</w:t>
       </w:r>
-      <w:bookmarkStart w:id="0" w:name="_GoBack"/>
-      <w:bookmarkEnd w:id="0"/>
     </w:p>
     <w:p>
       <w:pPr>
@@ -2830,7 +2828,7 @@
       <w:pPr>
         <w:jc w:val="both"/>
       </w:pPr>
-      <w:bookmarkStart w:id="1" w:name="_Toc320026704"/>
+      <w:bookmarkStart w:id="0" w:name="_Toc320026704"/>
       <w:r>
         <w:t>Sensor</w:t>
       </w:r>
@@ -2998,26 +2996,26 @@
         <w:pStyle w:val="Ttulo1"/>
         <w:ind w:left="708" w:hanging="708"/>
       </w:pPr>
-      <w:bookmarkStart w:id="2" w:name="_Toc5657703"/>
-      <w:bookmarkEnd w:id="1"/>
+      <w:bookmarkStart w:id="1" w:name="_Toc5657703"/>
+      <w:bookmarkEnd w:id="0"/>
       <w:r>
         <w:lastRenderedPageBreak/>
         <w:t>Mongo DB</w:t>
       </w:r>
+      <w:bookmarkEnd w:id="1"/>
+    </w:p>
+    <w:p>
+      <w:pPr>
+        <w:pStyle w:val="Ttulo2"/>
+      </w:pPr>
+      <w:bookmarkStart w:id="2" w:name="_Toc5657704"/>
+      <w:bookmarkStart w:id="3" w:name="_Toc320026705"/>
+      <w:r>
+        <w:t>Descrição Geral do Procedimento</w:t>
+      </w:r>
       <w:bookmarkEnd w:id="2"/>
     </w:p>
-    <w:p>
-      <w:pPr>
-        <w:pStyle w:val="Ttulo2"/>
-      </w:pPr>
-      <w:bookmarkStart w:id="3" w:name="_Toc5657704"/>
-      <w:bookmarkStart w:id="4" w:name="_Toc320026705"/>
-      <w:r>
-        <w:t>Descrição Geral do Procedimento</w:t>
-      </w:r>
-      <w:bookmarkEnd w:id="3"/>
-    </w:p>
-    <w:bookmarkEnd w:id="4"/>
+    <w:bookmarkEnd w:id="3"/>
     <w:p>
       <w:pPr>
         <w:jc w:val="both"/>
@@ -5615,12 +5613,12 @@
       <w:pPr>
         <w:pStyle w:val="Ttulo2"/>
       </w:pPr>
-      <w:bookmarkStart w:id="5" w:name="_Toc5657705"/>
+      <w:bookmarkStart w:id="4" w:name="_Toc5657705"/>
       <w:r>
         <w:lastRenderedPageBreak/>
         <w:t>Estrutura da Base de Dados Mongo</w:t>
       </w:r>
-      <w:bookmarkEnd w:id="5"/>
+      <w:bookmarkEnd w:id="4"/>
     </w:p>
     <w:p>
       <w:pPr>
@@ -6150,12 +6148,12 @@
       <w:pPr>
         <w:pStyle w:val="Ttulo2"/>
       </w:pPr>
-      <w:bookmarkStart w:id="6" w:name="_Toc5657706"/>
+      <w:bookmarkStart w:id="5" w:name="_Toc5657706"/>
       <w:r>
         <w:lastRenderedPageBreak/>
         <w:t>Periodicidade de Leitura de Sensores e Escrita no Mongo</w:t>
       </w:r>
-      <w:bookmarkEnd w:id="6"/>
+      <w:bookmarkEnd w:id="5"/>
     </w:p>
     <w:p>
       <w:pPr>
@@ -6505,7 +6503,7 @@
       <w:pPr>
         <w:pStyle w:val="Ttulo2"/>
       </w:pPr>
-      <w:bookmarkStart w:id="7" w:name="_Toc5657707"/>
+      <w:bookmarkStart w:id="6" w:name="_Toc5657707"/>
       <w:r>
         <w:lastRenderedPageBreak/>
         <w:t xml:space="preserve">Estrutura da Base de Dados </w:t>
@@ -6513,7 +6511,7 @@
       <w:r>
         <w:t>Mysql</w:t>
       </w:r>
-      <w:bookmarkEnd w:id="7"/>
+      <w:bookmarkEnd w:id="6"/>
     </w:p>
     <w:p>
       <w:pPr>
@@ -7022,7 +7020,7 @@
       <w:pPr>
         <w:pStyle w:val="Ttulo2"/>
       </w:pPr>
-      <w:bookmarkStart w:id="8" w:name="_Toc5657708"/>
+      <w:bookmarkStart w:id="7" w:name="_Toc5657708"/>
       <w:r>
         <w:lastRenderedPageBreak/>
         <w:t xml:space="preserve">Periodicidade de Leitura de Mongo e Escrita no </w:t>
@@ -7030,7 +7028,7 @@
       <w:r>
         <w:t>MySql</w:t>
       </w:r>
-      <w:bookmarkEnd w:id="8"/>
+      <w:bookmarkEnd w:id="7"/>
     </w:p>
     <w:p>
       <w:pPr>
@@ -7384,7 +7382,7 @@
       <w:pPr>
         <w:pStyle w:val="Ttulo2"/>
       </w:pPr>
-      <w:bookmarkStart w:id="9" w:name="_Toc5657709"/>
+      <w:bookmarkStart w:id="8" w:name="_Toc5657709"/>
       <w:r>
         <w:lastRenderedPageBreak/>
         <w:t xml:space="preserve">Triggers, SP ou eventos no </w:t>
@@ -7398,7 +7396,7 @@
       <w:r>
         <w:t xml:space="preserve"> (caso relevante)</w:t>
       </w:r>
-      <w:bookmarkEnd w:id="9"/>
+      <w:bookmarkEnd w:id="8"/>
     </w:p>
     <w:p>
       <w:pPr>
@@ -7706,7 +7704,7 @@
       <w:pPr>
         <w:pStyle w:val="Ttulo2"/>
       </w:pPr>
-      <w:bookmarkStart w:id="10" w:name="_Toc5657710"/>
+      <w:bookmarkStart w:id="9" w:name="_Toc5657710"/>
       <w:r>
         <w:lastRenderedPageBreak/>
         <w:t xml:space="preserve">Utilizadores relevantes no </w:t>
@@ -7717,7 +7715,7 @@
       <w:r>
         <w:t xml:space="preserve"> e respetivos privilégios</w:t>
       </w:r>
-      <w:bookmarkEnd w:id="10"/>
+      <w:bookmarkEnd w:id="9"/>
     </w:p>
     <w:p>
       <w:pPr>
@@ -10005,8 +10003,8 @@
                 <w:szCs w:val="24"/>
               </w:rPr>
             </w:pPr>
-            <w:bookmarkStart w:id="11" w:name="_Toc5657711"/>
-            <w:bookmarkStart w:id="12" w:name="_Toc499217390"/>
+            <w:bookmarkStart w:id="10" w:name="_Toc5657711"/>
+            <w:bookmarkStart w:id="11" w:name="_Toc499217390"/>
             <w:r>
               <w:rPr>
                 <w:rStyle w:val="Ttulo3Carter"/>
@@ -10016,7 +10014,7 @@
               </w:rPr>
               <w:t>Avaliação Global da Qualidade das Especificações</w:t>
             </w:r>
-            <w:bookmarkEnd w:id="11"/>
+            <w:bookmarkEnd w:id="10"/>
             <w:r>
               <w:t xml:space="preserve"> </w:t>
             </w:r>
@@ -10029,7 +10027,7 @@
               </w:rPr>
               <w:t>recebidas</w:t>
             </w:r>
-            <w:bookmarkEnd w:id="12"/>
+            <w:bookmarkEnd w:id="11"/>
             <w:r>
               <w:t xml:space="preserve"> </w:t>
             </w:r>
@@ -10371,30 +10369,30 @@
           <w:szCs w:val="26"/>
         </w:rPr>
       </w:pPr>
-      <w:bookmarkStart w:id="13" w:name="_Toc320026708"/>
+      <w:bookmarkStart w:id="12" w:name="_Toc320026708"/>
     </w:p>
     <w:p>
       <w:pPr>
         <w:pStyle w:val="Ttulo2"/>
       </w:pPr>
-      <w:bookmarkStart w:id="14" w:name="_Toc5657712"/>
+      <w:bookmarkStart w:id="13" w:name="_Toc5657712"/>
       <w:r>
         <w:t>Implementação</w:t>
       </w:r>
+      <w:bookmarkEnd w:id="13"/>
+      <w:r>
+        <w:t xml:space="preserve"> </w:t>
+      </w:r>
+    </w:p>
+    <w:p>
+      <w:pPr>
+        <w:pStyle w:val="Ttulo3"/>
+      </w:pPr>
+      <w:bookmarkStart w:id="14" w:name="_Toc5657713"/>
+      <w:r>
+        <w:t>Divergências face ao recebido/especificado</w:t>
+      </w:r>
       <w:bookmarkEnd w:id="14"/>
-      <w:r>
-        <w:t xml:space="preserve"> </w:t>
-      </w:r>
-    </w:p>
-    <w:p>
-      <w:pPr>
-        <w:pStyle w:val="Ttulo3"/>
-      </w:pPr>
-      <w:bookmarkStart w:id="15" w:name="_Toc5657713"/>
-      <w:r>
-        <w:t>Divergências face ao recebido/especificado</w:t>
-      </w:r>
-      <w:bookmarkEnd w:id="15"/>
     </w:p>
     <w:p>
       <w:pPr>
@@ -10954,7 +10952,49 @@
           <w:szCs w:val="24"/>
         </w:rPr>
         <w:lastRenderedPageBreak/>
-        <w:t xml:space="preserve">ocorre de 3 em 3 segundos, garantindo assim os alertas em tempo real. </w:t>
+        <w:t xml:space="preserve">ocorre </w:t>
+      </w:r>
+      <w:r>
+        <w:rPr>
+          <w:rFonts w:ascii="Courier New" w:hAnsi="Courier New" w:cs="Courier New"/>
+          <w:sz w:val="24"/>
+          <w:szCs w:val="24"/>
+        </w:rPr>
+        <w:t>com a frequência que o administrador da aplicação defina na base de dados</w:t>
+      </w:r>
+      <w:r>
+        <w:rPr>
+          <w:rFonts w:ascii="Courier New" w:hAnsi="Courier New" w:cs="Courier New"/>
+          <w:sz w:val="24"/>
+          <w:szCs w:val="24"/>
+        </w:rPr>
+        <w:t>,</w:t>
+      </w:r>
+      <w:r>
+        <w:rPr>
+          <w:rFonts w:ascii="Courier New" w:hAnsi="Courier New" w:cs="Courier New"/>
+          <w:sz w:val="24"/>
+          <w:szCs w:val="24"/>
+        </w:rPr>
+        <w:t xml:space="preserve"> isto é, o administrador da aplicação pode decidir que valor colocar no campo ‘</w:t>
+      </w:r>
+      <w:proofErr w:type="spellStart"/>
+      <w:r>
+        <w:rPr>
+          <w:rFonts w:ascii="Courier New" w:hAnsi="Courier New" w:cs="Courier New"/>
+          <w:sz w:val="24"/>
+          <w:szCs w:val="24"/>
+        </w:rPr>
+        <w:t>tempoExportacao</w:t>
+      </w:r>
+      <w:proofErr w:type="spellEnd"/>
+      <w:r>
+        <w:rPr>
+          <w:rFonts w:ascii="Courier New" w:hAnsi="Courier New" w:cs="Courier New"/>
+          <w:sz w:val="24"/>
+          <w:szCs w:val="24"/>
+        </w:rPr>
+        <w:t>’ da tabela sistema, fazendo com que seja essa a periodicidade com que os dados são exportados da base de dados mongo para o relacional.</w:t>
       </w:r>
     </w:p>
     <w:p>
@@ -11040,7 +11080,7 @@
       <w:pPr>
         <w:pStyle w:val="Ttulo3"/>
       </w:pPr>
-      <w:bookmarkStart w:id="16" w:name="_Toc5657714"/>
+      <w:bookmarkStart w:id="15" w:name="_Toc5657714"/>
       <w:r>
         <w:lastRenderedPageBreak/>
         <w:t xml:space="preserve">Código Mongo </w:t>
@@ -11051,7 +11091,7 @@
       <w:r>
         <w:t xml:space="preserve"> (dentro do java)</w:t>
       </w:r>
-      <w:bookmarkEnd w:id="16"/>
+      <w:bookmarkEnd w:id="15"/>
     </w:p>
     <w:p>
       <w:pPr>
@@ -11261,7 +11301,7 @@
       <w:pPr>
         <w:pStyle w:val="Ttulo3"/>
       </w:pPr>
-      <w:bookmarkStart w:id="17" w:name="_Toc5657715"/>
+      <w:bookmarkStart w:id="16" w:name="_Toc5657715"/>
       <w:r>
         <w:lastRenderedPageBreak/>
         <w:t>Código SQL</w:t>
@@ -11269,7 +11309,7 @@
       <w:r>
         <w:t xml:space="preserve"> Implementado</w:t>
       </w:r>
-      <w:bookmarkEnd w:id="17"/>
+      <w:bookmarkEnd w:id="16"/>
     </w:p>
     <w:p>
       <w:pPr>
@@ -14288,11 +14328,82 @@
       <w:r>
         <w:br w:type="page"/>
       </w:r>
-      <w:bookmarkStart w:id="18" w:name="_Toc5657716"/>
+      <w:bookmarkStart w:id="17" w:name="_Toc5657716"/>
       <w:r>
         <w:lastRenderedPageBreak/>
         <w:t>Tempo Médio</w:t>
       </w:r>
+      <w:bookmarkEnd w:id="17"/>
+    </w:p>
+    <w:p>
+      <w:pPr>
+        <w:jc w:val="both"/>
+        <w:rPr>
+          <w:rFonts w:ascii="Courier New" w:hAnsi="Courier New" w:cs="Courier New"/>
+          <w:color w:val="FF0000"/>
+          <w:sz w:val="24"/>
+          <w:szCs w:val="24"/>
+        </w:rPr>
+      </w:pPr>
+    </w:p>
+    <w:p>
+      <w:pPr>
+        <w:jc w:val="both"/>
+        <w:rPr>
+          <w:rFonts w:ascii="Courier New" w:hAnsi="Courier New" w:cs="Courier New"/>
+          <w:sz w:val="24"/>
+          <w:szCs w:val="24"/>
+        </w:rPr>
+      </w:pPr>
+    </w:p>
+    <w:p>
+      <w:pPr>
+        <w:jc w:val="both"/>
+        <w:rPr>
+          <w:rFonts w:ascii="Courier New" w:hAnsi="Courier New" w:cs="Courier New"/>
+          <w:sz w:val="24"/>
+          <w:szCs w:val="24"/>
+        </w:rPr>
+      </w:pPr>
+    </w:p>
+    <w:p>
+      <w:pPr>
+        <w:jc w:val="both"/>
+        <w:rPr>
+          <w:rFonts w:ascii="Courier New" w:hAnsi="Courier New" w:cs="Courier New"/>
+          <w:sz w:val="24"/>
+          <w:szCs w:val="24"/>
+        </w:rPr>
+      </w:pPr>
+    </w:p>
+    <w:p>
+      <w:pPr>
+        <w:jc w:val="both"/>
+        <w:rPr>
+          <w:rFonts w:ascii="Courier New" w:hAnsi="Courier New" w:cs="Courier New"/>
+          <w:sz w:val="24"/>
+          <w:szCs w:val="24"/>
+        </w:rPr>
+      </w:pPr>
+    </w:p>
+    <w:p>
+      <w:pPr>
+        <w:jc w:val="both"/>
+        <w:rPr>
+          <w:rFonts w:ascii="Courier New" w:hAnsi="Courier New" w:cs="Courier New"/>
+          <w:sz w:val="24"/>
+          <w:szCs w:val="24"/>
+        </w:rPr>
+      </w:pPr>
+    </w:p>
+    <w:p>
+      <w:pPr>
+        <w:pStyle w:val="Ttulo3"/>
+      </w:pPr>
+      <w:bookmarkStart w:id="18" w:name="_Toc5657717"/>
+      <w:r>
+        <w:t>Alertas</w:t>
+      </w:r>
       <w:bookmarkEnd w:id="18"/>
     </w:p>
     <w:p>
@@ -14312,7 +14423,25 @@
           <w:sz w:val="24"/>
           <w:szCs w:val="24"/>
         </w:rPr>
-        <w:t>&lt;Indicar o tempo médio que demora um valor do sensor a chegar a base de dados Mysql.&gt;</w:t>
+        <w:t>&lt;Exemplificar alguns alertas gerados automaticamente</w:t>
+      </w:r>
+      <w:r>
+        <w:rPr>
+          <w:rFonts w:ascii="Courier New" w:hAnsi="Courier New" w:cs="Courier New"/>
+          <w:color w:val="FF0000"/>
+          <w:sz w:val="24"/>
+          <w:szCs w:val="24"/>
+        </w:rPr>
+        <w:t>.</w:t>
+      </w:r>
+      <w:r>
+        <w:rPr>
+          <w:rFonts w:ascii="Courier New" w:hAnsi="Courier New" w:cs="Courier New"/>
+          <w:color w:val="FF0000"/>
+          <w:sz w:val="24"/>
+          <w:szCs w:val="24"/>
+        </w:rPr>
+        <w:t>&gt;</w:t>
       </w:r>
     </w:p>
     <w:p>
@@ -14320,106 +14449,80 @@
         <w:jc w:val="both"/>
         <w:rPr>
           <w:rFonts w:ascii="Courier New" w:hAnsi="Courier New" w:cs="Courier New"/>
-          <w:sz w:val="24"/>
-          <w:szCs w:val="24"/>
-        </w:rPr>
-      </w:pPr>
-    </w:p>
-    <w:p>
-      <w:pPr>
-        <w:jc w:val="both"/>
-        <w:rPr>
-          <w:rFonts w:ascii="Courier New" w:hAnsi="Courier New" w:cs="Courier New"/>
-          <w:sz w:val="24"/>
-          <w:szCs w:val="24"/>
-        </w:rPr>
-      </w:pPr>
-    </w:p>
-    <w:p>
-      <w:pPr>
-        <w:jc w:val="both"/>
-        <w:rPr>
-          <w:rFonts w:ascii="Courier New" w:hAnsi="Courier New" w:cs="Courier New"/>
-          <w:sz w:val="24"/>
-          <w:szCs w:val="24"/>
-        </w:rPr>
-      </w:pPr>
-    </w:p>
-    <w:p>
-      <w:pPr>
-        <w:jc w:val="both"/>
-        <w:rPr>
-          <w:rFonts w:ascii="Courier New" w:hAnsi="Courier New" w:cs="Courier New"/>
-          <w:sz w:val="24"/>
-          <w:szCs w:val="24"/>
-        </w:rPr>
-      </w:pPr>
-    </w:p>
-    <w:p>
-      <w:pPr>
-        <w:jc w:val="both"/>
-        <w:rPr>
-          <w:rFonts w:ascii="Courier New" w:hAnsi="Courier New" w:cs="Courier New"/>
-          <w:sz w:val="24"/>
-          <w:szCs w:val="24"/>
-        </w:rPr>
-      </w:pPr>
-    </w:p>
-    <w:p>
-      <w:pPr>
-        <w:pStyle w:val="Ttulo3"/>
-      </w:pPr>
-      <w:bookmarkStart w:id="19" w:name="_Toc5657717"/>
-      <w:r>
-        <w:t>Alertas</w:t>
-      </w:r>
+          <w:color w:val="FF0000"/>
+          <w:sz w:val="24"/>
+          <w:szCs w:val="24"/>
+        </w:rPr>
+      </w:pPr>
+      <w:r>
+        <w:rPr>
+          <w:noProof/>
+        </w:rPr>
+        <w:drawing>
+          <wp:anchor distT="0" distB="0" distL="114300" distR="114300" simplePos="0" relativeHeight="251669504" behindDoc="1" locked="0" layoutInCell="1" allowOverlap="1" wp14:anchorId="533D7893" wp14:editId="064A0905">
+            <wp:simplePos x="0" y="0"/>
+            <wp:positionH relativeFrom="column">
+              <wp:posOffset>-353291</wp:posOffset>
+            </wp:positionH>
+            <wp:positionV relativeFrom="paragraph">
+              <wp:posOffset>241357</wp:posOffset>
+            </wp:positionV>
+            <wp:extent cx="6248400" cy="2346325"/>
+            <wp:effectExtent l="0" t="0" r="0" b="0"/>
+            <wp:wrapSquare wrapText="bothSides"/>
+            <wp:docPr id="16" name="Imagem 16"/>
+            <wp:cNvGraphicFramePr>
+              <a:graphicFrameLocks xmlns:a="http://schemas.openxmlformats.org/drawingml/2006/main" noChangeAspect="1"/>
+            </wp:cNvGraphicFramePr>
+            <a:graphic xmlns:a="http://schemas.openxmlformats.org/drawingml/2006/main">
+              <a:graphicData uri="http://schemas.openxmlformats.org/drawingml/2006/picture">
+                <pic:pic xmlns:pic="http://schemas.openxmlformats.org/drawingml/2006/picture">
+                  <pic:nvPicPr>
+                    <pic:cNvPr id="1" name=""/>
+                    <pic:cNvPicPr/>
+                  </pic:nvPicPr>
+                  <pic:blipFill>
+                    <a:blip r:embed="rId18"/>
+                    <a:stretch>
+                      <a:fillRect/>
+                    </a:stretch>
+                  </pic:blipFill>
+                  <pic:spPr>
+                    <a:xfrm>
+                      <a:off x="0" y="0"/>
+                      <a:ext cx="6248400" cy="2346325"/>
+                    </a:xfrm>
+                    <a:prstGeom prst="rect">
+                      <a:avLst/>
+                    </a:prstGeom>
+                  </pic:spPr>
+                </pic:pic>
+              </a:graphicData>
+            </a:graphic>
+          </wp:anchor>
+        </w:drawing>
+      </w:r>
+    </w:p>
+    <w:p>
+      <w:pPr>
+        <w:jc w:val="center"/>
+        <w:rPr>
+          <w:rFonts w:ascii="Courier New" w:hAnsi="Courier New" w:cs="Courier New"/>
+          <w:color w:val="FF0000"/>
+          <w:sz w:val="24"/>
+          <w:szCs w:val="24"/>
+        </w:rPr>
+      </w:pPr>
+    </w:p>
+    <w:p>
+      <w:r>
+        <w:t xml:space="preserve"> </w:t>
+      </w:r>
+      <w:r>
+        <w:br w:type="page"/>
+      </w:r>
+      <w:bookmarkStart w:id="19" w:name="_GoBack"/>
       <w:bookmarkEnd w:id="19"/>
-    </w:p>
-    <w:p>
-      <w:pPr>
-        <w:jc w:val="both"/>
-        <w:rPr>
-          <w:rFonts w:ascii="Courier New" w:hAnsi="Courier New" w:cs="Courier New"/>
-          <w:color w:val="FF0000"/>
-          <w:sz w:val="24"/>
-          <w:szCs w:val="24"/>
-        </w:rPr>
-      </w:pPr>
-      <w:r>
-        <w:rPr>
-          <w:rFonts w:ascii="Courier New" w:hAnsi="Courier New" w:cs="Courier New"/>
-          <w:color w:val="FF0000"/>
-          <w:sz w:val="24"/>
-          <w:szCs w:val="24"/>
-        </w:rPr>
-        <w:t>&lt;Exemplificar alguns alertas gerados automaticamente</w:t>
-      </w:r>
-      <w:r>
-        <w:rPr>
-          <w:rFonts w:ascii="Courier New" w:hAnsi="Courier New" w:cs="Courier New"/>
-          <w:color w:val="FF0000"/>
-          <w:sz w:val="24"/>
-          <w:szCs w:val="24"/>
-        </w:rPr>
-        <w:t>.</w:t>
-      </w:r>
-      <w:r>
-        <w:rPr>
-          <w:rFonts w:ascii="Courier New" w:hAnsi="Courier New" w:cs="Courier New"/>
-          <w:color w:val="FF0000"/>
-          <w:sz w:val="24"/>
-          <w:szCs w:val="24"/>
-        </w:rPr>
-        <w:t>&gt;</w:t>
-      </w:r>
-    </w:p>
-    <w:p>
-      <w:r>
-        <w:t xml:space="preserve"> </w:t>
-      </w:r>
-      <w:r>
-        <w:br w:type="page"/>
-      </w:r>
     </w:p>
     <w:p>
       <w:pPr>
@@ -14636,7 +14739,7 @@
                     </pic:cNvPicPr>
                   </pic:nvPicPr>
                   <pic:blipFill>
-                    <a:blip r:embed="rId18">
+                    <a:blip r:embed="rId19">
                       <a:extLst>
                         <a:ext uri="{28A0092B-C50C-407E-A947-70E740481C1C}">
                           <a14:useLocalDpi xmlns:a14="http://schemas.microsoft.com/office/drawing/2010/main" val="0"/>
@@ -14724,7 +14827,7 @@
                     </pic:cNvPicPr>
                   </pic:nvPicPr>
                   <pic:blipFill>
-                    <a:blip r:embed="rId19">
+                    <a:blip r:embed="rId20">
                       <a:extLst>
                         <a:ext uri="{28A0092B-C50C-407E-A947-70E740481C1C}">
                           <a14:useLocalDpi xmlns:a14="http://schemas.microsoft.com/office/drawing/2010/main" val="0"/>
@@ -14785,7 +14888,7 @@
                     </pic:cNvPicPr>
                   </pic:nvPicPr>
                   <pic:blipFill>
-                    <a:blip r:embed="rId20">
+                    <a:blip r:embed="rId21">
                       <a:extLst>
                         <a:ext uri="{28A0092B-C50C-407E-A947-70E740481C1C}">
                           <a14:useLocalDpi xmlns:a14="http://schemas.microsoft.com/office/drawing/2010/main" val="0"/>
@@ -14846,7 +14949,7 @@
                     </pic:cNvPicPr>
                   </pic:nvPicPr>
                   <pic:blipFill>
-                    <a:blip r:embed="rId21">
+                    <a:blip r:embed="rId22">
                       <a:extLst>
                         <a:ext uri="{28A0092B-C50C-407E-A947-70E740481C1C}">
                           <a14:useLocalDpi xmlns:a14="http://schemas.microsoft.com/office/drawing/2010/main" val="0"/>
@@ -14878,7 +14981,7 @@
         </w:drawing>
       </w:r>
     </w:p>
-    <w:bookmarkEnd w:id="13"/>
+    <w:bookmarkEnd w:id="12"/>
     <w:p>
       <w:r>
         <w:rPr>
@@ -14910,7 +15013,7 @@
                     </pic:cNvPicPr>
                   </pic:nvPicPr>
                   <pic:blipFill>
-                    <a:blip r:embed="rId22">
+                    <a:blip r:embed="rId23">
                       <a:extLst>
                         <a:ext uri="{28A0092B-C50C-407E-A947-70E740481C1C}">
                           <a14:useLocalDpi xmlns:a14="http://schemas.microsoft.com/office/drawing/2010/main" val="0"/>
@@ -14977,7 +15080,7 @@
                     </pic:cNvPicPr>
                   </pic:nvPicPr>
                   <pic:blipFill>
-                    <a:blip r:embed="rId23">
+                    <a:blip r:embed="rId24">
                       <a:extLst>
                         <a:ext uri="{28A0092B-C50C-407E-A947-70E740481C1C}">
                           <a14:useLocalDpi xmlns:a14="http://schemas.microsoft.com/office/drawing/2010/main" val="0"/>
@@ -15016,7 +15119,7 @@
       </w:r>
     </w:p>
     <w:sectPr>
-      <w:footerReference w:type="default" r:id="rId24"/>
+      <w:footerReference w:type="default" r:id="rId25"/>
       <w:pgSz w:w="11906" w:h="16838"/>
       <w:pgMar w:top="1417" w:right="1701" w:bottom="1417" w:left="1701" w:header="708" w:footer="708" w:gutter="0"/>
       <w:cols w:space="708"/>
@@ -19082,7 +19185,7 @@
 </file>
 
 <file path=customXml/itemProps1.xml><?xml version="1.0" encoding="utf-8"?>
-<ds:datastoreItem xmlns:ds="http://schemas.openxmlformats.org/officeDocument/2006/customXml" ds:itemID="{71F4D643-A43A-451A-8F4E-47F092BCB7DD}">
+<ds:datastoreItem xmlns:ds="http://schemas.openxmlformats.org/officeDocument/2006/customXml" ds:itemID="{9FF86905-6C6C-478D-8B88-B20D203A606C}">
   <ds:schemaRefs>
     <ds:schemaRef ds:uri="http://schemas.openxmlformats.org/officeDocument/2006/bibliography"/>
   </ds:schemaRefs>

--- a/Documentação/Especificações/Fase 2 MONGO/Relatorio_Grupo10 .docx
+++ b/Documentação/Especificações/Fase 2 MONGO/Relatorio_Grupo10 .docx
@@ -1529,7 +1529,16 @@
                 <w:rStyle w:val="Hiperligao"/>
                 <w:noProof/>
               </w:rPr>
-              <w:t>Utilizadores relevantes no Mysql e respectivos privilégios</w:t>
+              <w:t>Utilizadores relevantes no</w:t>
+            </w:r>
+            <w:bookmarkStart w:id="0" w:name="_GoBack"/>
+            <w:bookmarkEnd w:id="0"/>
+            <w:r>
+              <w:rPr>
+                <w:rStyle w:val="Hiperligao"/>
+                <w:noProof/>
+              </w:rPr>
+              <w:t xml:space="preserve"> Mysql e respectivos privilégios</w:t>
             </w:r>
             <w:r>
               <w:rPr>
@@ -2828,7 +2837,7 @@
       <w:pPr>
         <w:jc w:val="both"/>
       </w:pPr>
-      <w:bookmarkStart w:id="0" w:name="_Toc320026704"/>
+      <w:bookmarkStart w:id="1" w:name="_Toc320026704"/>
       <w:r>
         <w:t>Sensor</w:t>
       </w:r>
@@ -2996,26 +3005,26 @@
         <w:pStyle w:val="Ttulo1"/>
         <w:ind w:left="708" w:hanging="708"/>
       </w:pPr>
-      <w:bookmarkStart w:id="1" w:name="_Toc5657703"/>
-      <w:bookmarkEnd w:id="0"/>
+      <w:bookmarkStart w:id="2" w:name="_Toc5657703"/>
+      <w:bookmarkEnd w:id="1"/>
       <w:r>
         <w:lastRenderedPageBreak/>
         <w:t>Mongo DB</w:t>
       </w:r>
-      <w:bookmarkEnd w:id="1"/>
+      <w:bookmarkEnd w:id="2"/>
     </w:p>
     <w:p>
       <w:pPr>
         <w:pStyle w:val="Ttulo2"/>
       </w:pPr>
-      <w:bookmarkStart w:id="2" w:name="_Toc5657704"/>
-      <w:bookmarkStart w:id="3" w:name="_Toc320026705"/>
+      <w:bookmarkStart w:id="3" w:name="_Toc5657704"/>
+      <w:bookmarkStart w:id="4" w:name="_Toc320026705"/>
       <w:r>
         <w:t>Descrição Geral do Procedimento</w:t>
       </w:r>
-      <w:bookmarkEnd w:id="2"/>
-    </w:p>
-    <w:bookmarkEnd w:id="3"/>
+      <w:bookmarkEnd w:id="3"/>
+    </w:p>
+    <w:bookmarkEnd w:id="4"/>
     <w:p>
       <w:pPr>
         <w:jc w:val="both"/>
@@ -5613,12 +5622,12 @@
       <w:pPr>
         <w:pStyle w:val="Ttulo2"/>
       </w:pPr>
-      <w:bookmarkStart w:id="4" w:name="_Toc5657705"/>
+      <w:bookmarkStart w:id="5" w:name="_Toc5657705"/>
       <w:r>
         <w:lastRenderedPageBreak/>
         <w:t>Estrutura da Base de Dados Mongo</w:t>
       </w:r>
-      <w:bookmarkEnd w:id="4"/>
+      <w:bookmarkEnd w:id="5"/>
     </w:p>
     <w:p>
       <w:pPr>
@@ -6148,12 +6157,12 @@
       <w:pPr>
         <w:pStyle w:val="Ttulo2"/>
       </w:pPr>
-      <w:bookmarkStart w:id="5" w:name="_Toc5657706"/>
+      <w:bookmarkStart w:id="6" w:name="_Toc5657706"/>
       <w:r>
         <w:lastRenderedPageBreak/>
         <w:t>Periodicidade de Leitura de Sensores e Escrita no Mongo</w:t>
       </w:r>
-      <w:bookmarkEnd w:id="5"/>
+      <w:bookmarkEnd w:id="6"/>
     </w:p>
     <w:p>
       <w:pPr>
@@ -6503,7 +6512,7 @@
       <w:pPr>
         <w:pStyle w:val="Ttulo2"/>
       </w:pPr>
-      <w:bookmarkStart w:id="6" w:name="_Toc5657707"/>
+      <w:bookmarkStart w:id="7" w:name="_Toc5657707"/>
       <w:r>
         <w:lastRenderedPageBreak/>
         <w:t xml:space="preserve">Estrutura da Base de Dados </w:t>
@@ -6511,7 +6520,7 @@
       <w:r>
         <w:t>Mysql</w:t>
       </w:r>
-      <w:bookmarkEnd w:id="6"/>
+      <w:bookmarkEnd w:id="7"/>
     </w:p>
     <w:p>
       <w:pPr>
@@ -7020,7 +7029,7 @@
       <w:pPr>
         <w:pStyle w:val="Ttulo2"/>
       </w:pPr>
-      <w:bookmarkStart w:id="7" w:name="_Toc5657708"/>
+      <w:bookmarkStart w:id="8" w:name="_Toc5657708"/>
       <w:r>
         <w:lastRenderedPageBreak/>
         <w:t xml:space="preserve">Periodicidade de Leitura de Mongo e Escrita no </w:t>
@@ -7028,7 +7037,7 @@
       <w:r>
         <w:t>MySql</w:t>
       </w:r>
-      <w:bookmarkEnd w:id="7"/>
+      <w:bookmarkEnd w:id="8"/>
     </w:p>
     <w:p>
       <w:pPr>
@@ -7382,7 +7391,7 @@
       <w:pPr>
         <w:pStyle w:val="Ttulo2"/>
       </w:pPr>
-      <w:bookmarkStart w:id="8" w:name="_Toc5657709"/>
+      <w:bookmarkStart w:id="9" w:name="_Toc5657709"/>
       <w:r>
         <w:lastRenderedPageBreak/>
         <w:t xml:space="preserve">Triggers, SP ou eventos no </w:t>
@@ -7396,7 +7405,7 @@
       <w:r>
         <w:t xml:space="preserve"> (caso relevante)</w:t>
       </w:r>
-      <w:bookmarkEnd w:id="8"/>
+      <w:bookmarkEnd w:id="9"/>
     </w:p>
     <w:p>
       <w:pPr>
@@ -7704,7 +7713,7 @@
       <w:pPr>
         <w:pStyle w:val="Ttulo2"/>
       </w:pPr>
-      <w:bookmarkStart w:id="9" w:name="_Toc5657710"/>
+      <w:bookmarkStart w:id="10" w:name="_Toc5657710"/>
       <w:r>
         <w:lastRenderedPageBreak/>
         <w:t xml:space="preserve">Utilizadores relevantes no </w:t>
@@ -7715,7 +7724,7 @@
       <w:r>
         <w:t xml:space="preserve"> e respetivos privilégios</w:t>
       </w:r>
-      <w:bookmarkEnd w:id="9"/>
+      <w:bookmarkEnd w:id="10"/>
     </w:p>
     <w:p>
       <w:pPr>
@@ -10003,8 +10012,8 @@
                 <w:szCs w:val="24"/>
               </w:rPr>
             </w:pPr>
-            <w:bookmarkStart w:id="10" w:name="_Toc5657711"/>
-            <w:bookmarkStart w:id="11" w:name="_Toc499217390"/>
+            <w:bookmarkStart w:id="11" w:name="_Toc5657711"/>
+            <w:bookmarkStart w:id="12" w:name="_Toc499217390"/>
             <w:r>
               <w:rPr>
                 <w:rStyle w:val="Ttulo3Carter"/>
@@ -10014,7 +10023,7 @@
               </w:rPr>
               <w:t>Avaliação Global da Qualidade das Especificações</w:t>
             </w:r>
-            <w:bookmarkEnd w:id="10"/>
+            <w:bookmarkEnd w:id="11"/>
             <w:r>
               <w:t xml:space="preserve"> </w:t>
             </w:r>
@@ -10027,7 +10036,7 @@
               </w:rPr>
               <w:t>recebidas</w:t>
             </w:r>
-            <w:bookmarkEnd w:id="11"/>
+            <w:bookmarkEnd w:id="12"/>
             <w:r>
               <w:t xml:space="preserve"> </w:t>
             </w:r>
@@ -10369,17 +10378,17 @@
           <w:szCs w:val="26"/>
         </w:rPr>
       </w:pPr>
-      <w:bookmarkStart w:id="12" w:name="_Toc320026708"/>
+      <w:bookmarkStart w:id="13" w:name="_Toc320026708"/>
     </w:p>
     <w:p>
       <w:pPr>
         <w:pStyle w:val="Ttulo2"/>
       </w:pPr>
-      <w:bookmarkStart w:id="13" w:name="_Toc5657712"/>
+      <w:bookmarkStart w:id="14" w:name="_Toc5657712"/>
       <w:r>
         <w:t>Implementação</w:t>
       </w:r>
-      <w:bookmarkEnd w:id="13"/>
+      <w:bookmarkEnd w:id="14"/>
       <w:r>
         <w:t xml:space="preserve"> </w:t>
       </w:r>
@@ -10388,11 +10397,11 @@
       <w:pPr>
         <w:pStyle w:val="Ttulo3"/>
       </w:pPr>
-      <w:bookmarkStart w:id="14" w:name="_Toc5657713"/>
+      <w:bookmarkStart w:id="15" w:name="_Toc5657713"/>
       <w:r>
         <w:t>Divergências face ao recebido/especificado</w:t>
       </w:r>
-      <w:bookmarkEnd w:id="14"/>
+      <w:bookmarkEnd w:id="15"/>
     </w:p>
     <w:p>
       <w:pPr>
@@ -11080,7 +11089,7 @@
       <w:pPr>
         <w:pStyle w:val="Ttulo3"/>
       </w:pPr>
-      <w:bookmarkStart w:id="15" w:name="_Toc5657714"/>
+      <w:bookmarkStart w:id="16" w:name="_Toc5657714"/>
       <w:r>
         <w:lastRenderedPageBreak/>
         <w:t xml:space="preserve">Código Mongo </w:t>
@@ -11091,7 +11100,7 @@
       <w:r>
         <w:t xml:space="preserve"> (dentro do java)</w:t>
       </w:r>
-      <w:bookmarkEnd w:id="15"/>
+      <w:bookmarkEnd w:id="16"/>
     </w:p>
     <w:p>
       <w:pPr>
@@ -11301,7 +11310,7 @@
       <w:pPr>
         <w:pStyle w:val="Ttulo3"/>
       </w:pPr>
-      <w:bookmarkStart w:id="16" w:name="_Toc5657715"/>
+      <w:bookmarkStart w:id="17" w:name="_Toc5657715"/>
       <w:r>
         <w:lastRenderedPageBreak/>
         <w:t>Código SQL</w:t>
@@ -11309,7 +11318,7 @@
       <w:r>
         <w:t xml:space="preserve"> Implementado</w:t>
       </w:r>
-      <w:bookmarkEnd w:id="16"/>
+      <w:bookmarkEnd w:id="17"/>
     </w:p>
     <w:p>
       <w:pPr>
@@ -14328,16 +14337,2981 @@
       <w:r>
         <w:br w:type="page"/>
       </w:r>
-      <w:bookmarkStart w:id="17" w:name="_Toc5657716"/>
+      <w:bookmarkStart w:id="18" w:name="_Toc5657716"/>
       <w:r>
         <w:lastRenderedPageBreak/>
         <w:t>Tempo Médio</w:t>
       </w:r>
-      <w:bookmarkEnd w:id="17"/>
-    </w:p>
+      <w:bookmarkEnd w:id="18"/>
+    </w:p>
+    <w:tbl>
+      <w:tblPr>
+        <w:tblW w:w="9124" w:type="dxa"/>
+        <w:tblCellMar>
+          <w:left w:w="70" w:type="dxa"/>
+          <w:right w:w="70" w:type="dxa"/>
+        </w:tblCellMar>
+        <w:tblLook w:val="04A0" w:firstRow="1" w:lastRow="0" w:firstColumn="1" w:lastColumn="0" w:noHBand="0" w:noVBand="1"/>
+      </w:tblPr>
+      <w:tblGrid>
+        <w:gridCol w:w="1996"/>
+        <w:gridCol w:w="2116"/>
+        <w:gridCol w:w="2976"/>
+        <w:gridCol w:w="2036"/>
+      </w:tblGrid>
+      <w:tr>
+        <w:trPr>
+          <w:trHeight w:val="288"/>
+        </w:trPr>
+        <w:tc>
+          <w:tcPr>
+            <w:tcW w:w="1996" w:type="dxa"/>
+            <w:tcBorders>
+              <w:top w:val="nil"/>
+              <w:left w:val="nil"/>
+              <w:bottom w:val="nil"/>
+              <w:right w:val="nil"/>
+            </w:tcBorders>
+            <w:shd w:val="clear" w:color="auto" w:fill="auto"/>
+            <w:noWrap/>
+            <w:vAlign w:val="center"/>
+            <w:hideMark/>
+          </w:tcPr>
+          <w:p>
+            <w:pPr>
+              <w:spacing w:after="0" w:line="240" w:lineRule="auto"/>
+              <w:jc w:val="center"/>
+              <w:rPr>
+                <w:rFonts w:ascii="Calibri" w:eastAsia="Times New Roman" w:hAnsi="Calibri" w:cs="Calibri"/>
+                <w:b/>
+                <w:color w:val="000000"/>
+                <w:lang w:eastAsia="pt-PT"/>
+              </w:rPr>
+            </w:pPr>
+            <w:r>
+              <w:rPr>
+                <w:rFonts w:ascii="Calibri" w:eastAsia="Times New Roman" w:hAnsi="Calibri" w:cs="Calibri"/>
+                <w:b/>
+                <w:color w:val="000000"/>
+                <w:lang w:eastAsia="pt-PT"/>
+              </w:rPr>
+              <w:t>Hora da mensagem</w:t>
+            </w:r>
+          </w:p>
+        </w:tc>
+        <w:tc>
+          <w:tcPr>
+            <w:tcW w:w="2116" w:type="dxa"/>
+            <w:tcBorders>
+              <w:top w:val="nil"/>
+              <w:left w:val="nil"/>
+              <w:bottom w:val="nil"/>
+              <w:right w:val="nil"/>
+            </w:tcBorders>
+            <w:shd w:val="clear" w:color="auto" w:fill="auto"/>
+            <w:noWrap/>
+            <w:vAlign w:val="center"/>
+            <w:hideMark/>
+          </w:tcPr>
+          <w:p>
+            <w:pPr>
+              <w:spacing w:after="0" w:line="240" w:lineRule="auto"/>
+              <w:jc w:val="center"/>
+              <w:rPr>
+                <w:rFonts w:ascii="Calibri" w:eastAsia="Times New Roman" w:hAnsi="Calibri" w:cs="Calibri"/>
+                <w:b/>
+                <w:color w:val="000000"/>
+                <w:lang w:eastAsia="pt-PT"/>
+              </w:rPr>
+            </w:pPr>
+            <w:r>
+              <w:rPr>
+                <w:rFonts w:ascii="Calibri" w:eastAsia="Times New Roman" w:hAnsi="Calibri" w:cs="Calibri"/>
+                <w:b/>
+                <w:color w:val="000000"/>
+                <w:lang w:eastAsia="pt-PT"/>
+              </w:rPr>
+              <w:t>Hora chegada ao Java</w:t>
+            </w:r>
+          </w:p>
+        </w:tc>
+        <w:tc>
+          <w:tcPr>
+            <w:tcW w:w="2976" w:type="dxa"/>
+            <w:tcBorders>
+              <w:top w:val="nil"/>
+              <w:left w:val="nil"/>
+              <w:bottom w:val="nil"/>
+              <w:right w:val="nil"/>
+            </w:tcBorders>
+            <w:shd w:val="clear" w:color="auto" w:fill="auto"/>
+            <w:noWrap/>
+            <w:vAlign w:val="center"/>
+            <w:hideMark/>
+          </w:tcPr>
+          <w:p>
+            <w:pPr>
+              <w:spacing w:after="0" w:line="240" w:lineRule="auto"/>
+              <w:jc w:val="center"/>
+              <w:rPr>
+                <w:rFonts w:ascii="Calibri" w:eastAsia="Times New Roman" w:hAnsi="Calibri" w:cs="Calibri"/>
+                <w:b/>
+                <w:color w:val="000000"/>
+                <w:lang w:eastAsia="pt-PT"/>
+              </w:rPr>
+            </w:pPr>
+            <w:r>
+              <w:rPr>
+                <w:rFonts w:ascii="Calibri" w:eastAsia="Times New Roman" w:hAnsi="Calibri" w:cs="Calibri"/>
+                <w:b/>
+                <w:color w:val="000000"/>
+                <w:lang w:eastAsia="pt-PT"/>
+              </w:rPr>
+              <w:t>Hora da inserção no relacional</w:t>
+            </w:r>
+          </w:p>
+        </w:tc>
+        <w:tc>
+          <w:tcPr>
+            <w:tcW w:w="2036" w:type="dxa"/>
+            <w:tcBorders>
+              <w:top w:val="nil"/>
+              <w:left w:val="nil"/>
+              <w:bottom w:val="nil"/>
+              <w:right w:val="nil"/>
+            </w:tcBorders>
+            <w:shd w:val="clear" w:color="auto" w:fill="auto"/>
+            <w:noWrap/>
+            <w:vAlign w:val="center"/>
+            <w:hideMark/>
+          </w:tcPr>
+          <w:p>
+            <w:pPr>
+              <w:spacing w:after="0" w:line="240" w:lineRule="auto"/>
+              <w:jc w:val="center"/>
+              <w:rPr>
+                <w:rFonts w:ascii="Calibri" w:eastAsia="Times New Roman" w:hAnsi="Calibri" w:cs="Calibri"/>
+                <w:b/>
+                <w:color w:val="000000"/>
+                <w:lang w:eastAsia="pt-PT"/>
+              </w:rPr>
+            </w:pPr>
+            <w:r>
+              <w:rPr>
+                <w:rFonts w:ascii="Calibri" w:eastAsia="Times New Roman" w:hAnsi="Calibri" w:cs="Calibri"/>
+                <w:b/>
+                <w:color w:val="000000"/>
+                <w:lang w:eastAsia="pt-PT"/>
+              </w:rPr>
+              <w:t>Tempo Total</w:t>
+            </w:r>
+          </w:p>
+        </w:tc>
+      </w:tr>
+      <w:tr>
+        <w:trPr>
+          <w:trHeight w:val="288"/>
+        </w:trPr>
+        <w:tc>
+          <w:tcPr>
+            <w:tcW w:w="1996" w:type="dxa"/>
+            <w:tcBorders>
+              <w:top w:val="nil"/>
+              <w:left w:val="nil"/>
+              <w:bottom w:val="nil"/>
+              <w:right w:val="nil"/>
+            </w:tcBorders>
+            <w:shd w:val="clear" w:color="auto" w:fill="auto"/>
+            <w:noWrap/>
+            <w:vAlign w:val="bottom"/>
+            <w:hideMark/>
+          </w:tcPr>
+          <w:p>
+            <w:pPr>
+              <w:spacing w:after="0" w:line="240" w:lineRule="auto"/>
+              <w:rPr>
+                <w:rFonts w:ascii="Arial" w:eastAsia="Times New Roman" w:hAnsi="Arial" w:cs="Arial"/>
+                <w:color w:val="000000"/>
+                <w:sz w:val="16"/>
+                <w:szCs w:val="16"/>
+                <w:lang w:eastAsia="pt-PT"/>
+              </w:rPr>
+            </w:pPr>
+            <w:r>
+              <w:rPr>
+                <w:rFonts w:ascii="Arial" w:eastAsia="Times New Roman" w:hAnsi="Arial" w:cs="Arial"/>
+                <w:color w:val="000000"/>
+                <w:sz w:val="16"/>
+                <w:szCs w:val="16"/>
+                <w:lang w:eastAsia="pt-PT"/>
+              </w:rPr>
+              <w:t>17/05/2019 20:13:47</w:t>
+            </w:r>
+          </w:p>
+        </w:tc>
+        <w:tc>
+          <w:tcPr>
+            <w:tcW w:w="2116" w:type="dxa"/>
+            <w:tcBorders>
+              <w:top w:val="nil"/>
+              <w:left w:val="nil"/>
+              <w:bottom w:val="nil"/>
+              <w:right w:val="nil"/>
+            </w:tcBorders>
+            <w:shd w:val="clear" w:color="auto" w:fill="auto"/>
+            <w:noWrap/>
+            <w:vAlign w:val="bottom"/>
+            <w:hideMark/>
+          </w:tcPr>
+          <w:p>
+            <w:pPr>
+              <w:spacing w:after="0" w:line="240" w:lineRule="auto"/>
+              <w:rPr>
+                <w:rFonts w:ascii="Arial" w:eastAsia="Times New Roman" w:hAnsi="Arial" w:cs="Arial"/>
+                <w:color w:val="000000"/>
+                <w:sz w:val="16"/>
+                <w:szCs w:val="16"/>
+                <w:lang w:eastAsia="pt-PT"/>
+              </w:rPr>
+            </w:pPr>
+            <w:r>
+              <w:rPr>
+                <w:rFonts w:ascii="Arial" w:eastAsia="Times New Roman" w:hAnsi="Arial" w:cs="Arial"/>
+                <w:color w:val="000000"/>
+                <w:sz w:val="16"/>
+                <w:szCs w:val="16"/>
+                <w:lang w:eastAsia="pt-PT"/>
+              </w:rPr>
+              <w:t>17/05/2019 20:13:47</w:t>
+            </w:r>
+          </w:p>
+        </w:tc>
+        <w:tc>
+          <w:tcPr>
+            <w:tcW w:w="2976" w:type="dxa"/>
+            <w:tcBorders>
+              <w:top w:val="nil"/>
+              <w:left w:val="nil"/>
+              <w:bottom w:val="nil"/>
+              <w:right w:val="nil"/>
+            </w:tcBorders>
+            <w:shd w:val="clear" w:color="000000" w:fill="FFFFFF"/>
+            <w:noWrap/>
+            <w:vAlign w:val="center"/>
+            <w:hideMark/>
+          </w:tcPr>
+          <w:p>
+            <w:pPr>
+              <w:spacing w:after="0" w:line="240" w:lineRule="auto"/>
+              <w:rPr>
+                <w:rFonts w:ascii="Arial" w:eastAsia="Times New Roman" w:hAnsi="Arial" w:cs="Arial"/>
+                <w:color w:val="444444"/>
+                <w:sz w:val="16"/>
+                <w:szCs w:val="16"/>
+                <w:lang w:eastAsia="pt-PT"/>
+              </w:rPr>
+            </w:pPr>
+            <w:r>
+              <w:rPr>
+                <w:rFonts w:ascii="Arial" w:eastAsia="Times New Roman" w:hAnsi="Arial" w:cs="Arial"/>
+                <w:color w:val="444444"/>
+                <w:sz w:val="16"/>
+                <w:szCs w:val="16"/>
+                <w:lang w:eastAsia="pt-PT"/>
+              </w:rPr>
+              <w:t>17/05/2019 20:14:08</w:t>
+            </w:r>
+          </w:p>
+        </w:tc>
+        <w:tc>
+          <w:tcPr>
+            <w:tcW w:w="2036" w:type="dxa"/>
+            <w:tcBorders>
+              <w:top w:val="nil"/>
+              <w:left w:val="nil"/>
+              <w:bottom w:val="nil"/>
+              <w:right w:val="nil"/>
+            </w:tcBorders>
+            <w:shd w:val="clear" w:color="auto" w:fill="auto"/>
+            <w:noWrap/>
+            <w:vAlign w:val="bottom"/>
+            <w:hideMark/>
+          </w:tcPr>
+          <w:p>
+            <w:pPr>
+              <w:spacing w:after="0" w:line="240" w:lineRule="auto"/>
+              <w:rPr>
+                <w:rFonts w:ascii="Arial" w:eastAsia="Times New Roman" w:hAnsi="Arial" w:cs="Arial"/>
+                <w:color w:val="000000"/>
+                <w:sz w:val="16"/>
+                <w:szCs w:val="16"/>
+                <w:lang w:eastAsia="pt-PT"/>
+              </w:rPr>
+            </w:pPr>
+            <w:r>
+              <w:rPr>
+                <w:rFonts w:ascii="Arial" w:eastAsia="Times New Roman" w:hAnsi="Arial" w:cs="Arial"/>
+                <w:color w:val="000000"/>
+                <w:sz w:val="16"/>
+                <w:szCs w:val="16"/>
+                <w:lang w:eastAsia="pt-PT"/>
+              </w:rPr>
+              <w:t>0:00:21</w:t>
+            </w:r>
+          </w:p>
+        </w:tc>
+      </w:tr>
+      <w:tr>
+        <w:trPr>
+          <w:trHeight w:val="288"/>
+        </w:trPr>
+        <w:tc>
+          <w:tcPr>
+            <w:tcW w:w="1996" w:type="dxa"/>
+            <w:tcBorders>
+              <w:top w:val="nil"/>
+              <w:left w:val="nil"/>
+              <w:bottom w:val="nil"/>
+              <w:right w:val="nil"/>
+            </w:tcBorders>
+            <w:shd w:val="clear" w:color="000000" w:fill="E7E6E6"/>
+            <w:noWrap/>
+            <w:vAlign w:val="center"/>
+            <w:hideMark/>
+          </w:tcPr>
+          <w:p>
+            <w:pPr>
+              <w:spacing w:after="0" w:line="240" w:lineRule="auto"/>
+              <w:rPr>
+                <w:rFonts w:ascii="Arial" w:eastAsia="Times New Roman" w:hAnsi="Arial" w:cs="Arial"/>
+                <w:color w:val="444444"/>
+                <w:sz w:val="16"/>
+                <w:szCs w:val="16"/>
+                <w:lang w:eastAsia="pt-PT"/>
+              </w:rPr>
+            </w:pPr>
+            <w:r>
+              <w:rPr>
+                <w:rFonts w:ascii="Arial" w:eastAsia="Times New Roman" w:hAnsi="Arial" w:cs="Arial"/>
+                <w:color w:val="444444"/>
+                <w:sz w:val="16"/>
+                <w:szCs w:val="16"/>
+                <w:lang w:eastAsia="pt-PT"/>
+              </w:rPr>
+              <w:t>17/05/2019 20:13:48</w:t>
+            </w:r>
+          </w:p>
+        </w:tc>
+        <w:tc>
+          <w:tcPr>
+            <w:tcW w:w="2116" w:type="dxa"/>
+            <w:tcBorders>
+              <w:top w:val="nil"/>
+              <w:left w:val="nil"/>
+              <w:bottom w:val="nil"/>
+              <w:right w:val="nil"/>
+            </w:tcBorders>
+            <w:shd w:val="clear" w:color="000000" w:fill="E7E6E6"/>
+            <w:noWrap/>
+            <w:vAlign w:val="center"/>
+            <w:hideMark/>
+          </w:tcPr>
+          <w:p>
+            <w:pPr>
+              <w:spacing w:after="0" w:line="240" w:lineRule="auto"/>
+              <w:rPr>
+                <w:rFonts w:ascii="Arial" w:eastAsia="Times New Roman" w:hAnsi="Arial" w:cs="Arial"/>
+                <w:color w:val="444444"/>
+                <w:sz w:val="16"/>
+                <w:szCs w:val="16"/>
+                <w:lang w:eastAsia="pt-PT"/>
+              </w:rPr>
+            </w:pPr>
+            <w:r>
+              <w:rPr>
+                <w:rFonts w:ascii="Arial" w:eastAsia="Times New Roman" w:hAnsi="Arial" w:cs="Arial"/>
+                <w:color w:val="444444"/>
+                <w:sz w:val="16"/>
+                <w:szCs w:val="16"/>
+                <w:lang w:eastAsia="pt-PT"/>
+              </w:rPr>
+              <w:t>17/05/2019 20:13:48</w:t>
+            </w:r>
+          </w:p>
+        </w:tc>
+        <w:tc>
+          <w:tcPr>
+            <w:tcW w:w="2976" w:type="dxa"/>
+            <w:tcBorders>
+              <w:top w:val="nil"/>
+              <w:left w:val="nil"/>
+              <w:bottom w:val="nil"/>
+              <w:right w:val="nil"/>
+            </w:tcBorders>
+            <w:shd w:val="clear" w:color="000000" w:fill="E7E6E6"/>
+            <w:noWrap/>
+            <w:vAlign w:val="center"/>
+            <w:hideMark/>
+          </w:tcPr>
+          <w:p>
+            <w:pPr>
+              <w:spacing w:after="0" w:line="240" w:lineRule="auto"/>
+              <w:rPr>
+                <w:rFonts w:ascii="Arial" w:eastAsia="Times New Roman" w:hAnsi="Arial" w:cs="Arial"/>
+                <w:color w:val="444444"/>
+                <w:sz w:val="16"/>
+                <w:szCs w:val="16"/>
+                <w:lang w:eastAsia="pt-PT"/>
+              </w:rPr>
+            </w:pPr>
+            <w:r>
+              <w:rPr>
+                <w:rFonts w:ascii="Arial" w:eastAsia="Times New Roman" w:hAnsi="Arial" w:cs="Arial"/>
+                <w:color w:val="444444"/>
+                <w:sz w:val="16"/>
+                <w:szCs w:val="16"/>
+                <w:lang w:eastAsia="pt-PT"/>
+              </w:rPr>
+              <w:t>17/05/2019 20:14:08</w:t>
+            </w:r>
+          </w:p>
+        </w:tc>
+        <w:tc>
+          <w:tcPr>
+            <w:tcW w:w="2036" w:type="dxa"/>
+            <w:tcBorders>
+              <w:top w:val="nil"/>
+              <w:left w:val="nil"/>
+              <w:bottom w:val="nil"/>
+              <w:right w:val="nil"/>
+            </w:tcBorders>
+            <w:shd w:val="clear" w:color="000000" w:fill="E7E6E6"/>
+            <w:noWrap/>
+            <w:vAlign w:val="bottom"/>
+            <w:hideMark/>
+          </w:tcPr>
+          <w:p>
+            <w:pPr>
+              <w:spacing w:after="0" w:line="240" w:lineRule="auto"/>
+              <w:rPr>
+                <w:rFonts w:ascii="Arial" w:eastAsia="Times New Roman" w:hAnsi="Arial" w:cs="Arial"/>
+                <w:color w:val="000000"/>
+                <w:sz w:val="16"/>
+                <w:szCs w:val="16"/>
+                <w:lang w:eastAsia="pt-PT"/>
+              </w:rPr>
+            </w:pPr>
+            <w:r>
+              <w:rPr>
+                <w:rFonts w:ascii="Arial" w:eastAsia="Times New Roman" w:hAnsi="Arial" w:cs="Arial"/>
+                <w:color w:val="000000"/>
+                <w:sz w:val="16"/>
+                <w:szCs w:val="16"/>
+                <w:lang w:eastAsia="pt-PT"/>
+              </w:rPr>
+              <w:t>0:00:20</w:t>
+            </w:r>
+          </w:p>
+        </w:tc>
+      </w:tr>
+      <w:tr>
+        <w:trPr>
+          <w:trHeight w:val="288"/>
+        </w:trPr>
+        <w:tc>
+          <w:tcPr>
+            <w:tcW w:w="1996" w:type="dxa"/>
+            <w:tcBorders>
+              <w:top w:val="nil"/>
+              <w:left w:val="nil"/>
+              <w:bottom w:val="nil"/>
+              <w:right w:val="nil"/>
+            </w:tcBorders>
+            <w:shd w:val="clear" w:color="000000" w:fill="FFFFFF"/>
+            <w:noWrap/>
+            <w:vAlign w:val="center"/>
+            <w:hideMark/>
+          </w:tcPr>
+          <w:p>
+            <w:pPr>
+              <w:spacing w:after="0" w:line="240" w:lineRule="auto"/>
+              <w:rPr>
+                <w:rFonts w:ascii="Arial" w:eastAsia="Times New Roman" w:hAnsi="Arial" w:cs="Arial"/>
+                <w:color w:val="444444"/>
+                <w:sz w:val="16"/>
+                <w:szCs w:val="16"/>
+                <w:lang w:eastAsia="pt-PT"/>
+              </w:rPr>
+            </w:pPr>
+            <w:r>
+              <w:rPr>
+                <w:rFonts w:ascii="Arial" w:eastAsia="Times New Roman" w:hAnsi="Arial" w:cs="Arial"/>
+                <w:color w:val="444444"/>
+                <w:sz w:val="16"/>
+                <w:szCs w:val="16"/>
+                <w:lang w:eastAsia="pt-PT"/>
+              </w:rPr>
+              <w:t>17/05/2019 20:13:50</w:t>
+            </w:r>
+          </w:p>
+        </w:tc>
+        <w:tc>
+          <w:tcPr>
+            <w:tcW w:w="2116" w:type="dxa"/>
+            <w:tcBorders>
+              <w:top w:val="nil"/>
+              <w:left w:val="nil"/>
+              <w:bottom w:val="nil"/>
+              <w:right w:val="nil"/>
+            </w:tcBorders>
+            <w:shd w:val="clear" w:color="000000" w:fill="FFFFFF"/>
+            <w:noWrap/>
+            <w:vAlign w:val="center"/>
+            <w:hideMark/>
+          </w:tcPr>
+          <w:p>
+            <w:pPr>
+              <w:spacing w:after="0" w:line="240" w:lineRule="auto"/>
+              <w:rPr>
+                <w:rFonts w:ascii="Arial" w:eastAsia="Times New Roman" w:hAnsi="Arial" w:cs="Arial"/>
+                <w:color w:val="444444"/>
+                <w:sz w:val="16"/>
+                <w:szCs w:val="16"/>
+                <w:lang w:eastAsia="pt-PT"/>
+              </w:rPr>
+            </w:pPr>
+            <w:r>
+              <w:rPr>
+                <w:rFonts w:ascii="Arial" w:eastAsia="Times New Roman" w:hAnsi="Arial" w:cs="Arial"/>
+                <w:color w:val="444444"/>
+                <w:sz w:val="16"/>
+                <w:szCs w:val="16"/>
+                <w:lang w:eastAsia="pt-PT"/>
+              </w:rPr>
+              <w:t>17/05/2019 20:13:50</w:t>
+            </w:r>
+          </w:p>
+        </w:tc>
+        <w:tc>
+          <w:tcPr>
+            <w:tcW w:w="2976" w:type="dxa"/>
+            <w:tcBorders>
+              <w:top w:val="nil"/>
+              <w:left w:val="nil"/>
+              <w:bottom w:val="nil"/>
+              <w:right w:val="nil"/>
+            </w:tcBorders>
+            <w:shd w:val="clear" w:color="000000" w:fill="FFFFFF"/>
+            <w:noWrap/>
+            <w:vAlign w:val="center"/>
+            <w:hideMark/>
+          </w:tcPr>
+          <w:p>
+            <w:pPr>
+              <w:spacing w:after="0" w:line="240" w:lineRule="auto"/>
+              <w:rPr>
+                <w:rFonts w:ascii="Arial" w:eastAsia="Times New Roman" w:hAnsi="Arial" w:cs="Arial"/>
+                <w:color w:val="444444"/>
+                <w:sz w:val="16"/>
+                <w:szCs w:val="16"/>
+                <w:lang w:eastAsia="pt-PT"/>
+              </w:rPr>
+            </w:pPr>
+            <w:r>
+              <w:rPr>
+                <w:rFonts w:ascii="Arial" w:eastAsia="Times New Roman" w:hAnsi="Arial" w:cs="Arial"/>
+                <w:color w:val="444444"/>
+                <w:sz w:val="16"/>
+                <w:szCs w:val="16"/>
+                <w:lang w:eastAsia="pt-PT"/>
+              </w:rPr>
+              <w:t>17/05/2019 20:14:08</w:t>
+            </w:r>
+          </w:p>
+        </w:tc>
+        <w:tc>
+          <w:tcPr>
+            <w:tcW w:w="2036" w:type="dxa"/>
+            <w:tcBorders>
+              <w:top w:val="nil"/>
+              <w:left w:val="nil"/>
+              <w:bottom w:val="nil"/>
+              <w:right w:val="nil"/>
+            </w:tcBorders>
+            <w:shd w:val="clear" w:color="auto" w:fill="auto"/>
+            <w:noWrap/>
+            <w:vAlign w:val="bottom"/>
+            <w:hideMark/>
+          </w:tcPr>
+          <w:p>
+            <w:pPr>
+              <w:spacing w:after="0" w:line="240" w:lineRule="auto"/>
+              <w:rPr>
+                <w:rFonts w:ascii="Arial" w:eastAsia="Times New Roman" w:hAnsi="Arial" w:cs="Arial"/>
+                <w:color w:val="000000"/>
+                <w:sz w:val="16"/>
+                <w:szCs w:val="16"/>
+                <w:lang w:eastAsia="pt-PT"/>
+              </w:rPr>
+            </w:pPr>
+            <w:r>
+              <w:rPr>
+                <w:rFonts w:ascii="Arial" w:eastAsia="Times New Roman" w:hAnsi="Arial" w:cs="Arial"/>
+                <w:color w:val="000000"/>
+                <w:sz w:val="16"/>
+                <w:szCs w:val="16"/>
+                <w:lang w:eastAsia="pt-PT"/>
+              </w:rPr>
+              <w:t>0:00:18</w:t>
+            </w:r>
+          </w:p>
+        </w:tc>
+      </w:tr>
+      <w:tr>
+        <w:trPr>
+          <w:trHeight w:val="288"/>
+        </w:trPr>
+        <w:tc>
+          <w:tcPr>
+            <w:tcW w:w="1996" w:type="dxa"/>
+            <w:tcBorders>
+              <w:top w:val="nil"/>
+              <w:left w:val="nil"/>
+              <w:bottom w:val="nil"/>
+              <w:right w:val="nil"/>
+            </w:tcBorders>
+            <w:shd w:val="clear" w:color="000000" w:fill="E7E6E6"/>
+            <w:noWrap/>
+            <w:vAlign w:val="center"/>
+            <w:hideMark/>
+          </w:tcPr>
+          <w:p>
+            <w:pPr>
+              <w:spacing w:after="0" w:line="240" w:lineRule="auto"/>
+              <w:rPr>
+                <w:rFonts w:ascii="Arial" w:eastAsia="Times New Roman" w:hAnsi="Arial" w:cs="Arial"/>
+                <w:color w:val="444444"/>
+                <w:sz w:val="16"/>
+                <w:szCs w:val="16"/>
+                <w:lang w:eastAsia="pt-PT"/>
+              </w:rPr>
+            </w:pPr>
+            <w:r>
+              <w:rPr>
+                <w:rFonts w:ascii="Arial" w:eastAsia="Times New Roman" w:hAnsi="Arial" w:cs="Arial"/>
+                <w:color w:val="444444"/>
+                <w:sz w:val="16"/>
+                <w:szCs w:val="16"/>
+                <w:lang w:eastAsia="pt-PT"/>
+              </w:rPr>
+              <w:t>17/05/2019 20:13:52</w:t>
+            </w:r>
+          </w:p>
+        </w:tc>
+        <w:tc>
+          <w:tcPr>
+            <w:tcW w:w="2116" w:type="dxa"/>
+            <w:tcBorders>
+              <w:top w:val="nil"/>
+              <w:left w:val="nil"/>
+              <w:bottom w:val="nil"/>
+              <w:right w:val="nil"/>
+            </w:tcBorders>
+            <w:shd w:val="clear" w:color="000000" w:fill="E7E6E6"/>
+            <w:noWrap/>
+            <w:vAlign w:val="center"/>
+            <w:hideMark/>
+          </w:tcPr>
+          <w:p>
+            <w:pPr>
+              <w:spacing w:after="0" w:line="240" w:lineRule="auto"/>
+              <w:rPr>
+                <w:rFonts w:ascii="Arial" w:eastAsia="Times New Roman" w:hAnsi="Arial" w:cs="Arial"/>
+                <w:color w:val="444444"/>
+                <w:sz w:val="16"/>
+                <w:szCs w:val="16"/>
+                <w:lang w:eastAsia="pt-PT"/>
+              </w:rPr>
+            </w:pPr>
+            <w:r>
+              <w:rPr>
+                <w:rFonts w:ascii="Arial" w:eastAsia="Times New Roman" w:hAnsi="Arial" w:cs="Arial"/>
+                <w:color w:val="444444"/>
+                <w:sz w:val="16"/>
+                <w:szCs w:val="16"/>
+                <w:lang w:eastAsia="pt-PT"/>
+              </w:rPr>
+              <w:t>17/05/2019 20:13:52</w:t>
+            </w:r>
+          </w:p>
+        </w:tc>
+        <w:tc>
+          <w:tcPr>
+            <w:tcW w:w="2976" w:type="dxa"/>
+            <w:tcBorders>
+              <w:top w:val="nil"/>
+              <w:left w:val="nil"/>
+              <w:bottom w:val="nil"/>
+              <w:right w:val="nil"/>
+            </w:tcBorders>
+            <w:shd w:val="clear" w:color="000000" w:fill="E7E6E6"/>
+            <w:noWrap/>
+            <w:vAlign w:val="center"/>
+            <w:hideMark/>
+          </w:tcPr>
+          <w:p>
+            <w:pPr>
+              <w:spacing w:after="0" w:line="240" w:lineRule="auto"/>
+              <w:rPr>
+                <w:rFonts w:ascii="Arial" w:eastAsia="Times New Roman" w:hAnsi="Arial" w:cs="Arial"/>
+                <w:color w:val="444444"/>
+                <w:sz w:val="16"/>
+                <w:szCs w:val="16"/>
+                <w:lang w:eastAsia="pt-PT"/>
+              </w:rPr>
+            </w:pPr>
+            <w:r>
+              <w:rPr>
+                <w:rFonts w:ascii="Arial" w:eastAsia="Times New Roman" w:hAnsi="Arial" w:cs="Arial"/>
+                <w:color w:val="444444"/>
+                <w:sz w:val="16"/>
+                <w:szCs w:val="16"/>
+                <w:lang w:eastAsia="pt-PT"/>
+              </w:rPr>
+              <w:t>17/05/2019 20:14:08</w:t>
+            </w:r>
+          </w:p>
+        </w:tc>
+        <w:tc>
+          <w:tcPr>
+            <w:tcW w:w="2036" w:type="dxa"/>
+            <w:tcBorders>
+              <w:top w:val="nil"/>
+              <w:left w:val="nil"/>
+              <w:bottom w:val="nil"/>
+              <w:right w:val="nil"/>
+            </w:tcBorders>
+            <w:shd w:val="clear" w:color="000000" w:fill="E7E6E6"/>
+            <w:noWrap/>
+            <w:vAlign w:val="bottom"/>
+            <w:hideMark/>
+          </w:tcPr>
+          <w:p>
+            <w:pPr>
+              <w:spacing w:after="0" w:line="240" w:lineRule="auto"/>
+              <w:rPr>
+                <w:rFonts w:ascii="Arial" w:eastAsia="Times New Roman" w:hAnsi="Arial" w:cs="Arial"/>
+                <w:color w:val="000000"/>
+                <w:sz w:val="16"/>
+                <w:szCs w:val="16"/>
+                <w:lang w:eastAsia="pt-PT"/>
+              </w:rPr>
+            </w:pPr>
+            <w:r>
+              <w:rPr>
+                <w:rFonts w:ascii="Arial" w:eastAsia="Times New Roman" w:hAnsi="Arial" w:cs="Arial"/>
+                <w:color w:val="000000"/>
+                <w:sz w:val="16"/>
+                <w:szCs w:val="16"/>
+                <w:lang w:eastAsia="pt-PT"/>
+              </w:rPr>
+              <w:t>0:00:16</w:t>
+            </w:r>
+          </w:p>
+        </w:tc>
+      </w:tr>
+      <w:tr>
+        <w:trPr>
+          <w:trHeight w:val="288"/>
+        </w:trPr>
+        <w:tc>
+          <w:tcPr>
+            <w:tcW w:w="1996" w:type="dxa"/>
+            <w:tcBorders>
+              <w:top w:val="nil"/>
+              <w:left w:val="nil"/>
+              <w:bottom w:val="nil"/>
+              <w:right w:val="nil"/>
+            </w:tcBorders>
+            <w:shd w:val="clear" w:color="000000" w:fill="FFFFFF"/>
+            <w:noWrap/>
+            <w:vAlign w:val="center"/>
+            <w:hideMark/>
+          </w:tcPr>
+          <w:p>
+            <w:pPr>
+              <w:spacing w:after="0" w:line="240" w:lineRule="auto"/>
+              <w:rPr>
+                <w:rFonts w:ascii="Arial" w:eastAsia="Times New Roman" w:hAnsi="Arial" w:cs="Arial"/>
+                <w:color w:val="444444"/>
+                <w:sz w:val="16"/>
+                <w:szCs w:val="16"/>
+                <w:lang w:eastAsia="pt-PT"/>
+              </w:rPr>
+            </w:pPr>
+            <w:r>
+              <w:rPr>
+                <w:rFonts w:ascii="Arial" w:eastAsia="Times New Roman" w:hAnsi="Arial" w:cs="Arial"/>
+                <w:color w:val="444444"/>
+                <w:sz w:val="16"/>
+                <w:szCs w:val="16"/>
+                <w:lang w:eastAsia="pt-PT"/>
+              </w:rPr>
+              <w:t>17/05/2019 20:13:54</w:t>
+            </w:r>
+          </w:p>
+        </w:tc>
+        <w:tc>
+          <w:tcPr>
+            <w:tcW w:w="2116" w:type="dxa"/>
+            <w:tcBorders>
+              <w:top w:val="nil"/>
+              <w:left w:val="nil"/>
+              <w:bottom w:val="nil"/>
+              <w:right w:val="nil"/>
+            </w:tcBorders>
+            <w:shd w:val="clear" w:color="000000" w:fill="FFFFFF"/>
+            <w:noWrap/>
+            <w:vAlign w:val="center"/>
+            <w:hideMark/>
+          </w:tcPr>
+          <w:p>
+            <w:pPr>
+              <w:spacing w:after="0" w:line="240" w:lineRule="auto"/>
+              <w:rPr>
+                <w:rFonts w:ascii="Arial" w:eastAsia="Times New Roman" w:hAnsi="Arial" w:cs="Arial"/>
+                <w:color w:val="444444"/>
+                <w:sz w:val="16"/>
+                <w:szCs w:val="16"/>
+                <w:lang w:eastAsia="pt-PT"/>
+              </w:rPr>
+            </w:pPr>
+            <w:r>
+              <w:rPr>
+                <w:rFonts w:ascii="Arial" w:eastAsia="Times New Roman" w:hAnsi="Arial" w:cs="Arial"/>
+                <w:color w:val="444444"/>
+                <w:sz w:val="16"/>
+                <w:szCs w:val="16"/>
+                <w:lang w:eastAsia="pt-PT"/>
+              </w:rPr>
+              <w:t>17/05/2019 20:13:54</w:t>
+            </w:r>
+          </w:p>
+        </w:tc>
+        <w:tc>
+          <w:tcPr>
+            <w:tcW w:w="2976" w:type="dxa"/>
+            <w:tcBorders>
+              <w:top w:val="nil"/>
+              <w:left w:val="nil"/>
+              <w:bottom w:val="nil"/>
+              <w:right w:val="nil"/>
+            </w:tcBorders>
+            <w:shd w:val="clear" w:color="000000" w:fill="FFFFFF"/>
+            <w:noWrap/>
+            <w:vAlign w:val="center"/>
+            <w:hideMark/>
+          </w:tcPr>
+          <w:p>
+            <w:pPr>
+              <w:spacing w:after="0" w:line="240" w:lineRule="auto"/>
+              <w:rPr>
+                <w:rFonts w:ascii="Arial" w:eastAsia="Times New Roman" w:hAnsi="Arial" w:cs="Arial"/>
+                <w:color w:val="444444"/>
+                <w:sz w:val="16"/>
+                <w:szCs w:val="16"/>
+                <w:lang w:eastAsia="pt-PT"/>
+              </w:rPr>
+            </w:pPr>
+            <w:r>
+              <w:rPr>
+                <w:rFonts w:ascii="Arial" w:eastAsia="Times New Roman" w:hAnsi="Arial" w:cs="Arial"/>
+                <w:color w:val="444444"/>
+                <w:sz w:val="16"/>
+                <w:szCs w:val="16"/>
+                <w:lang w:eastAsia="pt-PT"/>
+              </w:rPr>
+              <w:t>17/05/2019 20:14:08</w:t>
+            </w:r>
+          </w:p>
+        </w:tc>
+        <w:tc>
+          <w:tcPr>
+            <w:tcW w:w="2036" w:type="dxa"/>
+            <w:tcBorders>
+              <w:top w:val="nil"/>
+              <w:left w:val="nil"/>
+              <w:bottom w:val="nil"/>
+              <w:right w:val="nil"/>
+            </w:tcBorders>
+            <w:shd w:val="clear" w:color="auto" w:fill="auto"/>
+            <w:noWrap/>
+            <w:vAlign w:val="bottom"/>
+            <w:hideMark/>
+          </w:tcPr>
+          <w:p>
+            <w:pPr>
+              <w:spacing w:after="0" w:line="240" w:lineRule="auto"/>
+              <w:rPr>
+                <w:rFonts w:ascii="Arial" w:eastAsia="Times New Roman" w:hAnsi="Arial" w:cs="Arial"/>
+                <w:color w:val="000000"/>
+                <w:sz w:val="16"/>
+                <w:szCs w:val="16"/>
+                <w:lang w:eastAsia="pt-PT"/>
+              </w:rPr>
+            </w:pPr>
+            <w:r>
+              <w:rPr>
+                <w:rFonts w:ascii="Arial" w:eastAsia="Times New Roman" w:hAnsi="Arial" w:cs="Arial"/>
+                <w:color w:val="000000"/>
+                <w:sz w:val="16"/>
+                <w:szCs w:val="16"/>
+                <w:lang w:eastAsia="pt-PT"/>
+              </w:rPr>
+              <w:t>0:00:14</w:t>
+            </w:r>
+          </w:p>
+        </w:tc>
+      </w:tr>
+      <w:tr>
+        <w:trPr>
+          <w:trHeight w:val="288"/>
+        </w:trPr>
+        <w:tc>
+          <w:tcPr>
+            <w:tcW w:w="1996" w:type="dxa"/>
+            <w:tcBorders>
+              <w:top w:val="nil"/>
+              <w:left w:val="nil"/>
+              <w:bottom w:val="nil"/>
+              <w:right w:val="nil"/>
+            </w:tcBorders>
+            <w:shd w:val="clear" w:color="000000" w:fill="E7E6E6"/>
+            <w:noWrap/>
+            <w:vAlign w:val="center"/>
+            <w:hideMark/>
+          </w:tcPr>
+          <w:p>
+            <w:pPr>
+              <w:spacing w:after="0" w:line="240" w:lineRule="auto"/>
+              <w:rPr>
+                <w:rFonts w:ascii="Arial" w:eastAsia="Times New Roman" w:hAnsi="Arial" w:cs="Arial"/>
+                <w:color w:val="444444"/>
+                <w:sz w:val="16"/>
+                <w:szCs w:val="16"/>
+                <w:lang w:eastAsia="pt-PT"/>
+              </w:rPr>
+            </w:pPr>
+            <w:r>
+              <w:rPr>
+                <w:rFonts w:ascii="Arial" w:eastAsia="Times New Roman" w:hAnsi="Arial" w:cs="Arial"/>
+                <w:color w:val="444444"/>
+                <w:sz w:val="16"/>
+                <w:szCs w:val="16"/>
+                <w:lang w:eastAsia="pt-PT"/>
+              </w:rPr>
+              <w:t>17/05/2019 20:13:56</w:t>
+            </w:r>
+          </w:p>
+        </w:tc>
+        <w:tc>
+          <w:tcPr>
+            <w:tcW w:w="2116" w:type="dxa"/>
+            <w:tcBorders>
+              <w:top w:val="nil"/>
+              <w:left w:val="nil"/>
+              <w:bottom w:val="nil"/>
+              <w:right w:val="nil"/>
+            </w:tcBorders>
+            <w:shd w:val="clear" w:color="000000" w:fill="E7E6E6"/>
+            <w:noWrap/>
+            <w:vAlign w:val="center"/>
+            <w:hideMark/>
+          </w:tcPr>
+          <w:p>
+            <w:pPr>
+              <w:spacing w:after="0" w:line="240" w:lineRule="auto"/>
+              <w:rPr>
+                <w:rFonts w:ascii="Arial" w:eastAsia="Times New Roman" w:hAnsi="Arial" w:cs="Arial"/>
+                <w:color w:val="444444"/>
+                <w:sz w:val="16"/>
+                <w:szCs w:val="16"/>
+                <w:lang w:eastAsia="pt-PT"/>
+              </w:rPr>
+            </w:pPr>
+            <w:r>
+              <w:rPr>
+                <w:rFonts w:ascii="Arial" w:eastAsia="Times New Roman" w:hAnsi="Arial" w:cs="Arial"/>
+                <w:color w:val="444444"/>
+                <w:sz w:val="16"/>
+                <w:szCs w:val="16"/>
+                <w:lang w:eastAsia="pt-PT"/>
+              </w:rPr>
+              <w:t>17/05/2019 20:13:56</w:t>
+            </w:r>
+          </w:p>
+        </w:tc>
+        <w:tc>
+          <w:tcPr>
+            <w:tcW w:w="2976" w:type="dxa"/>
+            <w:tcBorders>
+              <w:top w:val="nil"/>
+              <w:left w:val="nil"/>
+              <w:bottom w:val="nil"/>
+              <w:right w:val="nil"/>
+            </w:tcBorders>
+            <w:shd w:val="clear" w:color="000000" w:fill="E7E6E6"/>
+            <w:noWrap/>
+            <w:vAlign w:val="center"/>
+            <w:hideMark/>
+          </w:tcPr>
+          <w:p>
+            <w:pPr>
+              <w:spacing w:after="0" w:line="240" w:lineRule="auto"/>
+              <w:rPr>
+                <w:rFonts w:ascii="Arial" w:eastAsia="Times New Roman" w:hAnsi="Arial" w:cs="Arial"/>
+                <w:color w:val="444444"/>
+                <w:sz w:val="16"/>
+                <w:szCs w:val="16"/>
+                <w:lang w:eastAsia="pt-PT"/>
+              </w:rPr>
+            </w:pPr>
+            <w:r>
+              <w:rPr>
+                <w:rFonts w:ascii="Arial" w:eastAsia="Times New Roman" w:hAnsi="Arial" w:cs="Arial"/>
+                <w:color w:val="444444"/>
+                <w:sz w:val="16"/>
+                <w:szCs w:val="16"/>
+                <w:lang w:eastAsia="pt-PT"/>
+              </w:rPr>
+              <w:t>17/05/2019 20:14:08</w:t>
+            </w:r>
+          </w:p>
+        </w:tc>
+        <w:tc>
+          <w:tcPr>
+            <w:tcW w:w="2036" w:type="dxa"/>
+            <w:tcBorders>
+              <w:top w:val="nil"/>
+              <w:left w:val="nil"/>
+              <w:bottom w:val="nil"/>
+              <w:right w:val="nil"/>
+            </w:tcBorders>
+            <w:shd w:val="clear" w:color="000000" w:fill="E7E6E6"/>
+            <w:noWrap/>
+            <w:vAlign w:val="bottom"/>
+            <w:hideMark/>
+          </w:tcPr>
+          <w:p>
+            <w:pPr>
+              <w:spacing w:after="0" w:line="240" w:lineRule="auto"/>
+              <w:rPr>
+                <w:rFonts w:ascii="Arial" w:eastAsia="Times New Roman" w:hAnsi="Arial" w:cs="Arial"/>
+                <w:color w:val="000000"/>
+                <w:sz w:val="16"/>
+                <w:szCs w:val="16"/>
+                <w:lang w:eastAsia="pt-PT"/>
+              </w:rPr>
+            </w:pPr>
+            <w:r>
+              <w:rPr>
+                <w:rFonts w:ascii="Arial" w:eastAsia="Times New Roman" w:hAnsi="Arial" w:cs="Arial"/>
+                <w:color w:val="000000"/>
+                <w:sz w:val="16"/>
+                <w:szCs w:val="16"/>
+                <w:lang w:eastAsia="pt-PT"/>
+              </w:rPr>
+              <w:t>0:00:12</w:t>
+            </w:r>
+          </w:p>
+        </w:tc>
+      </w:tr>
+      <w:tr>
+        <w:trPr>
+          <w:trHeight w:val="288"/>
+        </w:trPr>
+        <w:tc>
+          <w:tcPr>
+            <w:tcW w:w="1996" w:type="dxa"/>
+            <w:tcBorders>
+              <w:top w:val="nil"/>
+              <w:left w:val="nil"/>
+              <w:bottom w:val="nil"/>
+              <w:right w:val="nil"/>
+            </w:tcBorders>
+            <w:shd w:val="clear" w:color="000000" w:fill="FFFFFF"/>
+            <w:noWrap/>
+            <w:vAlign w:val="center"/>
+            <w:hideMark/>
+          </w:tcPr>
+          <w:p>
+            <w:pPr>
+              <w:spacing w:after="0" w:line="240" w:lineRule="auto"/>
+              <w:rPr>
+                <w:rFonts w:ascii="Arial" w:eastAsia="Times New Roman" w:hAnsi="Arial" w:cs="Arial"/>
+                <w:color w:val="444444"/>
+                <w:sz w:val="16"/>
+                <w:szCs w:val="16"/>
+                <w:lang w:eastAsia="pt-PT"/>
+              </w:rPr>
+            </w:pPr>
+            <w:r>
+              <w:rPr>
+                <w:rFonts w:ascii="Arial" w:eastAsia="Times New Roman" w:hAnsi="Arial" w:cs="Arial"/>
+                <w:color w:val="444444"/>
+                <w:sz w:val="16"/>
+                <w:szCs w:val="16"/>
+                <w:lang w:eastAsia="pt-PT"/>
+              </w:rPr>
+              <w:t>17/05/2019 20:13:57</w:t>
+            </w:r>
+          </w:p>
+        </w:tc>
+        <w:tc>
+          <w:tcPr>
+            <w:tcW w:w="2116" w:type="dxa"/>
+            <w:tcBorders>
+              <w:top w:val="nil"/>
+              <w:left w:val="nil"/>
+              <w:bottom w:val="nil"/>
+              <w:right w:val="nil"/>
+            </w:tcBorders>
+            <w:shd w:val="clear" w:color="000000" w:fill="FFFFFF"/>
+            <w:noWrap/>
+            <w:vAlign w:val="center"/>
+            <w:hideMark/>
+          </w:tcPr>
+          <w:p>
+            <w:pPr>
+              <w:spacing w:after="0" w:line="240" w:lineRule="auto"/>
+              <w:rPr>
+                <w:rFonts w:ascii="Arial" w:eastAsia="Times New Roman" w:hAnsi="Arial" w:cs="Arial"/>
+                <w:color w:val="444444"/>
+                <w:sz w:val="16"/>
+                <w:szCs w:val="16"/>
+                <w:lang w:eastAsia="pt-PT"/>
+              </w:rPr>
+            </w:pPr>
+            <w:r>
+              <w:rPr>
+                <w:rFonts w:ascii="Arial" w:eastAsia="Times New Roman" w:hAnsi="Arial" w:cs="Arial"/>
+                <w:color w:val="444444"/>
+                <w:sz w:val="16"/>
+                <w:szCs w:val="16"/>
+                <w:lang w:eastAsia="pt-PT"/>
+              </w:rPr>
+              <w:t>17/05/2019 20:13:57</w:t>
+            </w:r>
+          </w:p>
+        </w:tc>
+        <w:tc>
+          <w:tcPr>
+            <w:tcW w:w="2976" w:type="dxa"/>
+            <w:tcBorders>
+              <w:top w:val="nil"/>
+              <w:left w:val="nil"/>
+              <w:bottom w:val="nil"/>
+              <w:right w:val="nil"/>
+            </w:tcBorders>
+            <w:shd w:val="clear" w:color="000000" w:fill="FFFFFF"/>
+            <w:noWrap/>
+            <w:vAlign w:val="center"/>
+            <w:hideMark/>
+          </w:tcPr>
+          <w:p>
+            <w:pPr>
+              <w:spacing w:after="0" w:line="240" w:lineRule="auto"/>
+              <w:rPr>
+                <w:rFonts w:ascii="Arial" w:eastAsia="Times New Roman" w:hAnsi="Arial" w:cs="Arial"/>
+                <w:color w:val="444444"/>
+                <w:sz w:val="16"/>
+                <w:szCs w:val="16"/>
+                <w:lang w:eastAsia="pt-PT"/>
+              </w:rPr>
+            </w:pPr>
+            <w:r>
+              <w:rPr>
+                <w:rFonts w:ascii="Arial" w:eastAsia="Times New Roman" w:hAnsi="Arial" w:cs="Arial"/>
+                <w:color w:val="444444"/>
+                <w:sz w:val="16"/>
+                <w:szCs w:val="16"/>
+                <w:lang w:eastAsia="pt-PT"/>
+              </w:rPr>
+              <w:t>17/05/2019 20:14:08</w:t>
+            </w:r>
+          </w:p>
+        </w:tc>
+        <w:tc>
+          <w:tcPr>
+            <w:tcW w:w="2036" w:type="dxa"/>
+            <w:tcBorders>
+              <w:top w:val="nil"/>
+              <w:left w:val="nil"/>
+              <w:bottom w:val="nil"/>
+              <w:right w:val="nil"/>
+            </w:tcBorders>
+            <w:shd w:val="clear" w:color="auto" w:fill="auto"/>
+            <w:noWrap/>
+            <w:vAlign w:val="bottom"/>
+            <w:hideMark/>
+          </w:tcPr>
+          <w:p>
+            <w:pPr>
+              <w:spacing w:after="0" w:line="240" w:lineRule="auto"/>
+              <w:rPr>
+                <w:rFonts w:ascii="Arial" w:eastAsia="Times New Roman" w:hAnsi="Arial" w:cs="Arial"/>
+                <w:color w:val="000000"/>
+                <w:sz w:val="16"/>
+                <w:szCs w:val="16"/>
+                <w:lang w:eastAsia="pt-PT"/>
+              </w:rPr>
+            </w:pPr>
+            <w:r>
+              <w:rPr>
+                <w:rFonts w:ascii="Arial" w:eastAsia="Times New Roman" w:hAnsi="Arial" w:cs="Arial"/>
+                <w:color w:val="000000"/>
+                <w:sz w:val="16"/>
+                <w:szCs w:val="16"/>
+                <w:lang w:eastAsia="pt-PT"/>
+              </w:rPr>
+              <w:t>0:00:11</w:t>
+            </w:r>
+          </w:p>
+        </w:tc>
+      </w:tr>
+      <w:tr>
+        <w:trPr>
+          <w:trHeight w:val="288"/>
+        </w:trPr>
+        <w:tc>
+          <w:tcPr>
+            <w:tcW w:w="1996" w:type="dxa"/>
+            <w:tcBorders>
+              <w:top w:val="nil"/>
+              <w:left w:val="nil"/>
+              <w:bottom w:val="nil"/>
+              <w:right w:val="nil"/>
+            </w:tcBorders>
+            <w:shd w:val="clear" w:color="000000" w:fill="E7E6E6"/>
+            <w:noWrap/>
+            <w:vAlign w:val="center"/>
+            <w:hideMark/>
+          </w:tcPr>
+          <w:p>
+            <w:pPr>
+              <w:spacing w:after="0" w:line="240" w:lineRule="auto"/>
+              <w:rPr>
+                <w:rFonts w:ascii="Arial" w:eastAsia="Times New Roman" w:hAnsi="Arial" w:cs="Arial"/>
+                <w:color w:val="444444"/>
+                <w:sz w:val="16"/>
+                <w:szCs w:val="16"/>
+                <w:lang w:eastAsia="pt-PT"/>
+              </w:rPr>
+            </w:pPr>
+            <w:r>
+              <w:rPr>
+                <w:rFonts w:ascii="Arial" w:eastAsia="Times New Roman" w:hAnsi="Arial" w:cs="Arial"/>
+                <w:color w:val="444444"/>
+                <w:sz w:val="16"/>
+                <w:szCs w:val="16"/>
+                <w:lang w:eastAsia="pt-PT"/>
+              </w:rPr>
+              <w:t>17/05/2019 20:13:59</w:t>
+            </w:r>
+          </w:p>
+        </w:tc>
+        <w:tc>
+          <w:tcPr>
+            <w:tcW w:w="2116" w:type="dxa"/>
+            <w:tcBorders>
+              <w:top w:val="nil"/>
+              <w:left w:val="nil"/>
+              <w:bottom w:val="nil"/>
+              <w:right w:val="nil"/>
+            </w:tcBorders>
+            <w:shd w:val="clear" w:color="000000" w:fill="E7E6E6"/>
+            <w:noWrap/>
+            <w:vAlign w:val="center"/>
+            <w:hideMark/>
+          </w:tcPr>
+          <w:p>
+            <w:pPr>
+              <w:spacing w:after="0" w:line="240" w:lineRule="auto"/>
+              <w:rPr>
+                <w:rFonts w:ascii="Arial" w:eastAsia="Times New Roman" w:hAnsi="Arial" w:cs="Arial"/>
+                <w:color w:val="444444"/>
+                <w:sz w:val="16"/>
+                <w:szCs w:val="16"/>
+                <w:lang w:eastAsia="pt-PT"/>
+              </w:rPr>
+            </w:pPr>
+            <w:r>
+              <w:rPr>
+                <w:rFonts w:ascii="Arial" w:eastAsia="Times New Roman" w:hAnsi="Arial" w:cs="Arial"/>
+                <w:color w:val="444444"/>
+                <w:sz w:val="16"/>
+                <w:szCs w:val="16"/>
+                <w:lang w:eastAsia="pt-PT"/>
+              </w:rPr>
+              <w:t>17/05/2019 20:13:59</w:t>
+            </w:r>
+          </w:p>
+        </w:tc>
+        <w:tc>
+          <w:tcPr>
+            <w:tcW w:w="2976" w:type="dxa"/>
+            <w:tcBorders>
+              <w:top w:val="nil"/>
+              <w:left w:val="nil"/>
+              <w:bottom w:val="nil"/>
+              <w:right w:val="nil"/>
+            </w:tcBorders>
+            <w:shd w:val="clear" w:color="000000" w:fill="E7E6E6"/>
+            <w:noWrap/>
+            <w:vAlign w:val="center"/>
+            <w:hideMark/>
+          </w:tcPr>
+          <w:p>
+            <w:pPr>
+              <w:spacing w:after="0" w:line="240" w:lineRule="auto"/>
+              <w:rPr>
+                <w:rFonts w:ascii="Arial" w:eastAsia="Times New Roman" w:hAnsi="Arial" w:cs="Arial"/>
+                <w:color w:val="444444"/>
+                <w:sz w:val="16"/>
+                <w:szCs w:val="16"/>
+                <w:lang w:eastAsia="pt-PT"/>
+              </w:rPr>
+            </w:pPr>
+            <w:r>
+              <w:rPr>
+                <w:rFonts w:ascii="Arial" w:eastAsia="Times New Roman" w:hAnsi="Arial" w:cs="Arial"/>
+                <w:color w:val="444444"/>
+                <w:sz w:val="16"/>
+                <w:szCs w:val="16"/>
+                <w:lang w:eastAsia="pt-PT"/>
+              </w:rPr>
+              <w:t>17/05/2019 20:14:08</w:t>
+            </w:r>
+          </w:p>
+        </w:tc>
+        <w:tc>
+          <w:tcPr>
+            <w:tcW w:w="2036" w:type="dxa"/>
+            <w:tcBorders>
+              <w:top w:val="nil"/>
+              <w:left w:val="nil"/>
+              <w:bottom w:val="nil"/>
+              <w:right w:val="nil"/>
+            </w:tcBorders>
+            <w:shd w:val="clear" w:color="000000" w:fill="E7E6E6"/>
+            <w:noWrap/>
+            <w:vAlign w:val="bottom"/>
+            <w:hideMark/>
+          </w:tcPr>
+          <w:p>
+            <w:pPr>
+              <w:spacing w:after="0" w:line="240" w:lineRule="auto"/>
+              <w:rPr>
+                <w:rFonts w:ascii="Arial" w:eastAsia="Times New Roman" w:hAnsi="Arial" w:cs="Arial"/>
+                <w:color w:val="000000"/>
+                <w:sz w:val="16"/>
+                <w:szCs w:val="16"/>
+                <w:lang w:eastAsia="pt-PT"/>
+              </w:rPr>
+            </w:pPr>
+            <w:r>
+              <w:rPr>
+                <w:rFonts w:ascii="Arial" w:eastAsia="Times New Roman" w:hAnsi="Arial" w:cs="Arial"/>
+                <w:color w:val="000000"/>
+                <w:sz w:val="16"/>
+                <w:szCs w:val="16"/>
+                <w:lang w:eastAsia="pt-PT"/>
+              </w:rPr>
+              <w:t>0:00:09</w:t>
+            </w:r>
+          </w:p>
+        </w:tc>
+      </w:tr>
+      <w:tr>
+        <w:trPr>
+          <w:trHeight w:val="288"/>
+        </w:trPr>
+        <w:tc>
+          <w:tcPr>
+            <w:tcW w:w="1996" w:type="dxa"/>
+            <w:tcBorders>
+              <w:top w:val="nil"/>
+              <w:left w:val="nil"/>
+              <w:bottom w:val="nil"/>
+              <w:right w:val="nil"/>
+            </w:tcBorders>
+            <w:shd w:val="clear" w:color="000000" w:fill="FFFFFF"/>
+            <w:noWrap/>
+            <w:vAlign w:val="center"/>
+            <w:hideMark/>
+          </w:tcPr>
+          <w:p>
+            <w:pPr>
+              <w:spacing w:after="0" w:line="240" w:lineRule="auto"/>
+              <w:rPr>
+                <w:rFonts w:ascii="Arial" w:eastAsia="Times New Roman" w:hAnsi="Arial" w:cs="Arial"/>
+                <w:color w:val="444444"/>
+                <w:sz w:val="16"/>
+                <w:szCs w:val="16"/>
+                <w:lang w:eastAsia="pt-PT"/>
+              </w:rPr>
+            </w:pPr>
+            <w:r>
+              <w:rPr>
+                <w:rFonts w:ascii="Arial" w:eastAsia="Times New Roman" w:hAnsi="Arial" w:cs="Arial"/>
+                <w:color w:val="444444"/>
+                <w:sz w:val="16"/>
+                <w:szCs w:val="16"/>
+                <w:lang w:eastAsia="pt-PT"/>
+              </w:rPr>
+              <w:t>17/05/2019 20:14:01</w:t>
+            </w:r>
+          </w:p>
+        </w:tc>
+        <w:tc>
+          <w:tcPr>
+            <w:tcW w:w="2116" w:type="dxa"/>
+            <w:tcBorders>
+              <w:top w:val="nil"/>
+              <w:left w:val="nil"/>
+              <w:bottom w:val="nil"/>
+              <w:right w:val="nil"/>
+            </w:tcBorders>
+            <w:shd w:val="clear" w:color="000000" w:fill="FFFFFF"/>
+            <w:noWrap/>
+            <w:vAlign w:val="center"/>
+            <w:hideMark/>
+          </w:tcPr>
+          <w:p>
+            <w:pPr>
+              <w:spacing w:after="0" w:line="240" w:lineRule="auto"/>
+              <w:rPr>
+                <w:rFonts w:ascii="Arial" w:eastAsia="Times New Roman" w:hAnsi="Arial" w:cs="Arial"/>
+                <w:color w:val="444444"/>
+                <w:sz w:val="16"/>
+                <w:szCs w:val="16"/>
+                <w:lang w:eastAsia="pt-PT"/>
+              </w:rPr>
+            </w:pPr>
+            <w:r>
+              <w:rPr>
+                <w:rFonts w:ascii="Arial" w:eastAsia="Times New Roman" w:hAnsi="Arial" w:cs="Arial"/>
+                <w:color w:val="444444"/>
+                <w:sz w:val="16"/>
+                <w:szCs w:val="16"/>
+                <w:lang w:eastAsia="pt-PT"/>
+              </w:rPr>
+              <w:t>17/05/2019 20:14:01</w:t>
+            </w:r>
+          </w:p>
+        </w:tc>
+        <w:tc>
+          <w:tcPr>
+            <w:tcW w:w="2976" w:type="dxa"/>
+            <w:tcBorders>
+              <w:top w:val="nil"/>
+              <w:left w:val="nil"/>
+              <w:bottom w:val="nil"/>
+              <w:right w:val="nil"/>
+            </w:tcBorders>
+            <w:shd w:val="clear" w:color="000000" w:fill="FFFFFF"/>
+            <w:noWrap/>
+            <w:vAlign w:val="center"/>
+            <w:hideMark/>
+          </w:tcPr>
+          <w:p>
+            <w:pPr>
+              <w:spacing w:after="0" w:line="240" w:lineRule="auto"/>
+              <w:rPr>
+                <w:rFonts w:ascii="Arial" w:eastAsia="Times New Roman" w:hAnsi="Arial" w:cs="Arial"/>
+                <w:color w:val="444444"/>
+                <w:sz w:val="16"/>
+                <w:szCs w:val="16"/>
+                <w:lang w:eastAsia="pt-PT"/>
+              </w:rPr>
+            </w:pPr>
+            <w:r>
+              <w:rPr>
+                <w:rFonts w:ascii="Arial" w:eastAsia="Times New Roman" w:hAnsi="Arial" w:cs="Arial"/>
+                <w:color w:val="444444"/>
+                <w:sz w:val="16"/>
+                <w:szCs w:val="16"/>
+                <w:lang w:eastAsia="pt-PT"/>
+              </w:rPr>
+              <w:t>17/05/2019 20:14:08</w:t>
+            </w:r>
+          </w:p>
+        </w:tc>
+        <w:tc>
+          <w:tcPr>
+            <w:tcW w:w="2036" w:type="dxa"/>
+            <w:tcBorders>
+              <w:top w:val="nil"/>
+              <w:left w:val="nil"/>
+              <w:bottom w:val="nil"/>
+              <w:right w:val="nil"/>
+            </w:tcBorders>
+            <w:shd w:val="clear" w:color="auto" w:fill="auto"/>
+            <w:noWrap/>
+            <w:vAlign w:val="bottom"/>
+            <w:hideMark/>
+          </w:tcPr>
+          <w:p>
+            <w:pPr>
+              <w:spacing w:after="0" w:line="240" w:lineRule="auto"/>
+              <w:rPr>
+                <w:rFonts w:ascii="Arial" w:eastAsia="Times New Roman" w:hAnsi="Arial" w:cs="Arial"/>
+                <w:color w:val="000000"/>
+                <w:sz w:val="16"/>
+                <w:szCs w:val="16"/>
+                <w:lang w:eastAsia="pt-PT"/>
+              </w:rPr>
+            </w:pPr>
+            <w:r>
+              <w:rPr>
+                <w:rFonts w:ascii="Arial" w:eastAsia="Times New Roman" w:hAnsi="Arial" w:cs="Arial"/>
+                <w:color w:val="000000"/>
+                <w:sz w:val="16"/>
+                <w:szCs w:val="16"/>
+                <w:lang w:eastAsia="pt-PT"/>
+              </w:rPr>
+              <w:t>0:00:07</w:t>
+            </w:r>
+          </w:p>
+        </w:tc>
+      </w:tr>
+      <w:tr>
+        <w:trPr>
+          <w:trHeight w:val="288"/>
+        </w:trPr>
+        <w:tc>
+          <w:tcPr>
+            <w:tcW w:w="1996" w:type="dxa"/>
+            <w:tcBorders>
+              <w:top w:val="nil"/>
+              <w:left w:val="nil"/>
+              <w:bottom w:val="nil"/>
+              <w:right w:val="nil"/>
+            </w:tcBorders>
+            <w:shd w:val="clear" w:color="000000" w:fill="E7E6E6"/>
+            <w:noWrap/>
+            <w:vAlign w:val="center"/>
+            <w:hideMark/>
+          </w:tcPr>
+          <w:p>
+            <w:pPr>
+              <w:spacing w:after="0" w:line="240" w:lineRule="auto"/>
+              <w:rPr>
+                <w:rFonts w:ascii="Arial" w:eastAsia="Times New Roman" w:hAnsi="Arial" w:cs="Arial"/>
+                <w:color w:val="444444"/>
+                <w:sz w:val="16"/>
+                <w:szCs w:val="16"/>
+                <w:lang w:eastAsia="pt-PT"/>
+              </w:rPr>
+            </w:pPr>
+            <w:r>
+              <w:rPr>
+                <w:rFonts w:ascii="Arial" w:eastAsia="Times New Roman" w:hAnsi="Arial" w:cs="Arial"/>
+                <w:color w:val="444444"/>
+                <w:sz w:val="16"/>
+                <w:szCs w:val="16"/>
+                <w:lang w:eastAsia="pt-PT"/>
+              </w:rPr>
+              <w:t>17/05/2019 20:14:03</w:t>
+            </w:r>
+          </w:p>
+        </w:tc>
+        <w:tc>
+          <w:tcPr>
+            <w:tcW w:w="2116" w:type="dxa"/>
+            <w:tcBorders>
+              <w:top w:val="nil"/>
+              <w:left w:val="nil"/>
+              <w:bottom w:val="nil"/>
+              <w:right w:val="nil"/>
+            </w:tcBorders>
+            <w:shd w:val="clear" w:color="000000" w:fill="E7E6E6"/>
+            <w:noWrap/>
+            <w:vAlign w:val="center"/>
+            <w:hideMark/>
+          </w:tcPr>
+          <w:p>
+            <w:pPr>
+              <w:spacing w:after="0" w:line="240" w:lineRule="auto"/>
+              <w:rPr>
+                <w:rFonts w:ascii="Arial" w:eastAsia="Times New Roman" w:hAnsi="Arial" w:cs="Arial"/>
+                <w:color w:val="444444"/>
+                <w:sz w:val="16"/>
+                <w:szCs w:val="16"/>
+                <w:lang w:eastAsia="pt-PT"/>
+              </w:rPr>
+            </w:pPr>
+            <w:r>
+              <w:rPr>
+                <w:rFonts w:ascii="Arial" w:eastAsia="Times New Roman" w:hAnsi="Arial" w:cs="Arial"/>
+                <w:color w:val="444444"/>
+                <w:sz w:val="16"/>
+                <w:szCs w:val="16"/>
+                <w:lang w:eastAsia="pt-PT"/>
+              </w:rPr>
+              <w:t>17/05/2019 20:14:03</w:t>
+            </w:r>
+          </w:p>
+        </w:tc>
+        <w:tc>
+          <w:tcPr>
+            <w:tcW w:w="2976" w:type="dxa"/>
+            <w:tcBorders>
+              <w:top w:val="nil"/>
+              <w:left w:val="nil"/>
+              <w:bottom w:val="nil"/>
+              <w:right w:val="nil"/>
+            </w:tcBorders>
+            <w:shd w:val="clear" w:color="000000" w:fill="E7E6E6"/>
+            <w:noWrap/>
+            <w:vAlign w:val="center"/>
+            <w:hideMark/>
+          </w:tcPr>
+          <w:p>
+            <w:pPr>
+              <w:spacing w:after="0" w:line="240" w:lineRule="auto"/>
+              <w:rPr>
+                <w:rFonts w:ascii="Arial" w:eastAsia="Times New Roman" w:hAnsi="Arial" w:cs="Arial"/>
+                <w:color w:val="444444"/>
+                <w:sz w:val="16"/>
+                <w:szCs w:val="16"/>
+                <w:lang w:eastAsia="pt-PT"/>
+              </w:rPr>
+            </w:pPr>
+            <w:r>
+              <w:rPr>
+                <w:rFonts w:ascii="Arial" w:eastAsia="Times New Roman" w:hAnsi="Arial" w:cs="Arial"/>
+                <w:color w:val="444444"/>
+                <w:sz w:val="16"/>
+                <w:szCs w:val="16"/>
+                <w:lang w:eastAsia="pt-PT"/>
+              </w:rPr>
+              <w:t>17/05/2019 20:14:08</w:t>
+            </w:r>
+          </w:p>
+        </w:tc>
+        <w:tc>
+          <w:tcPr>
+            <w:tcW w:w="2036" w:type="dxa"/>
+            <w:tcBorders>
+              <w:top w:val="nil"/>
+              <w:left w:val="nil"/>
+              <w:bottom w:val="nil"/>
+              <w:right w:val="nil"/>
+            </w:tcBorders>
+            <w:shd w:val="clear" w:color="000000" w:fill="E7E6E6"/>
+            <w:noWrap/>
+            <w:vAlign w:val="bottom"/>
+            <w:hideMark/>
+          </w:tcPr>
+          <w:p>
+            <w:pPr>
+              <w:spacing w:after="0" w:line="240" w:lineRule="auto"/>
+              <w:rPr>
+                <w:rFonts w:ascii="Arial" w:eastAsia="Times New Roman" w:hAnsi="Arial" w:cs="Arial"/>
+                <w:color w:val="000000"/>
+                <w:sz w:val="16"/>
+                <w:szCs w:val="16"/>
+                <w:lang w:eastAsia="pt-PT"/>
+              </w:rPr>
+            </w:pPr>
+            <w:r>
+              <w:rPr>
+                <w:rFonts w:ascii="Arial" w:eastAsia="Times New Roman" w:hAnsi="Arial" w:cs="Arial"/>
+                <w:color w:val="000000"/>
+                <w:sz w:val="16"/>
+                <w:szCs w:val="16"/>
+                <w:lang w:eastAsia="pt-PT"/>
+              </w:rPr>
+              <w:t>0:00:05</w:t>
+            </w:r>
+          </w:p>
+        </w:tc>
+      </w:tr>
+      <w:tr>
+        <w:trPr>
+          <w:trHeight w:val="288"/>
+        </w:trPr>
+        <w:tc>
+          <w:tcPr>
+            <w:tcW w:w="1996" w:type="dxa"/>
+            <w:tcBorders>
+              <w:top w:val="nil"/>
+              <w:left w:val="nil"/>
+              <w:bottom w:val="nil"/>
+              <w:right w:val="nil"/>
+            </w:tcBorders>
+            <w:shd w:val="clear" w:color="000000" w:fill="FFFFFF"/>
+            <w:noWrap/>
+            <w:vAlign w:val="center"/>
+            <w:hideMark/>
+          </w:tcPr>
+          <w:p>
+            <w:pPr>
+              <w:spacing w:after="0" w:line="240" w:lineRule="auto"/>
+              <w:rPr>
+                <w:rFonts w:ascii="Arial" w:eastAsia="Times New Roman" w:hAnsi="Arial" w:cs="Arial"/>
+                <w:color w:val="444444"/>
+                <w:sz w:val="16"/>
+                <w:szCs w:val="16"/>
+                <w:lang w:eastAsia="pt-PT"/>
+              </w:rPr>
+            </w:pPr>
+            <w:r>
+              <w:rPr>
+                <w:rFonts w:ascii="Arial" w:eastAsia="Times New Roman" w:hAnsi="Arial" w:cs="Arial"/>
+                <w:color w:val="444444"/>
+                <w:sz w:val="16"/>
+                <w:szCs w:val="16"/>
+                <w:lang w:eastAsia="pt-PT"/>
+              </w:rPr>
+              <w:t>17/05/2019 20:14:05</w:t>
+            </w:r>
+          </w:p>
+        </w:tc>
+        <w:tc>
+          <w:tcPr>
+            <w:tcW w:w="2116" w:type="dxa"/>
+            <w:tcBorders>
+              <w:top w:val="nil"/>
+              <w:left w:val="nil"/>
+              <w:bottom w:val="nil"/>
+              <w:right w:val="nil"/>
+            </w:tcBorders>
+            <w:shd w:val="clear" w:color="000000" w:fill="FFFFFF"/>
+            <w:noWrap/>
+            <w:vAlign w:val="center"/>
+            <w:hideMark/>
+          </w:tcPr>
+          <w:p>
+            <w:pPr>
+              <w:spacing w:after="0" w:line="240" w:lineRule="auto"/>
+              <w:rPr>
+                <w:rFonts w:ascii="Arial" w:eastAsia="Times New Roman" w:hAnsi="Arial" w:cs="Arial"/>
+                <w:color w:val="444444"/>
+                <w:sz w:val="16"/>
+                <w:szCs w:val="16"/>
+                <w:lang w:eastAsia="pt-PT"/>
+              </w:rPr>
+            </w:pPr>
+            <w:r>
+              <w:rPr>
+                <w:rFonts w:ascii="Arial" w:eastAsia="Times New Roman" w:hAnsi="Arial" w:cs="Arial"/>
+                <w:color w:val="444444"/>
+                <w:sz w:val="16"/>
+                <w:szCs w:val="16"/>
+                <w:lang w:eastAsia="pt-PT"/>
+              </w:rPr>
+              <w:t>17/05/2019 20:14:05</w:t>
+            </w:r>
+          </w:p>
+        </w:tc>
+        <w:tc>
+          <w:tcPr>
+            <w:tcW w:w="2976" w:type="dxa"/>
+            <w:tcBorders>
+              <w:top w:val="nil"/>
+              <w:left w:val="nil"/>
+              <w:bottom w:val="nil"/>
+              <w:right w:val="nil"/>
+            </w:tcBorders>
+            <w:shd w:val="clear" w:color="000000" w:fill="FFFFFF"/>
+            <w:noWrap/>
+            <w:vAlign w:val="center"/>
+            <w:hideMark/>
+          </w:tcPr>
+          <w:p>
+            <w:pPr>
+              <w:spacing w:after="0" w:line="240" w:lineRule="auto"/>
+              <w:rPr>
+                <w:rFonts w:ascii="Arial" w:eastAsia="Times New Roman" w:hAnsi="Arial" w:cs="Arial"/>
+                <w:color w:val="444444"/>
+                <w:sz w:val="16"/>
+                <w:szCs w:val="16"/>
+                <w:lang w:eastAsia="pt-PT"/>
+              </w:rPr>
+            </w:pPr>
+            <w:r>
+              <w:rPr>
+                <w:rFonts w:ascii="Arial" w:eastAsia="Times New Roman" w:hAnsi="Arial" w:cs="Arial"/>
+                <w:color w:val="444444"/>
+                <w:sz w:val="16"/>
+                <w:szCs w:val="16"/>
+                <w:lang w:eastAsia="pt-PT"/>
+              </w:rPr>
+              <w:t>17/05/2019 20:14:08</w:t>
+            </w:r>
+          </w:p>
+        </w:tc>
+        <w:tc>
+          <w:tcPr>
+            <w:tcW w:w="2036" w:type="dxa"/>
+            <w:tcBorders>
+              <w:top w:val="nil"/>
+              <w:left w:val="nil"/>
+              <w:bottom w:val="nil"/>
+              <w:right w:val="nil"/>
+            </w:tcBorders>
+            <w:shd w:val="clear" w:color="auto" w:fill="auto"/>
+            <w:noWrap/>
+            <w:vAlign w:val="bottom"/>
+            <w:hideMark/>
+          </w:tcPr>
+          <w:p>
+            <w:pPr>
+              <w:spacing w:after="0" w:line="240" w:lineRule="auto"/>
+              <w:rPr>
+                <w:rFonts w:ascii="Arial" w:eastAsia="Times New Roman" w:hAnsi="Arial" w:cs="Arial"/>
+                <w:color w:val="000000"/>
+                <w:sz w:val="16"/>
+                <w:szCs w:val="16"/>
+                <w:lang w:eastAsia="pt-PT"/>
+              </w:rPr>
+            </w:pPr>
+            <w:r>
+              <w:rPr>
+                <w:rFonts w:ascii="Arial" w:eastAsia="Times New Roman" w:hAnsi="Arial" w:cs="Arial"/>
+                <w:color w:val="000000"/>
+                <w:sz w:val="16"/>
+                <w:szCs w:val="16"/>
+                <w:lang w:eastAsia="pt-PT"/>
+              </w:rPr>
+              <w:t>0:00:03</w:t>
+            </w:r>
+          </w:p>
+        </w:tc>
+      </w:tr>
+      <w:tr>
+        <w:trPr>
+          <w:trHeight w:val="288"/>
+        </w:trPr>
+        <w:tc>
+          <w:tcPr>
+            <w:tcW w:w="1996" w:type="dxa"/>
+            <w:tcBorders>
+              <w:top w:val="nil"/>
+              <w:left w:val="nil"/>
+              <w:bottom w:val="nil"/>
+              <w:right w:val="nil"/>
+            </w:tcBorders>
+            <w:shd w:val="clear" w:color="000000" w:fill="E7E6E6"/>
+            <w:noWrap/>
+            <w:vAlign w:val="center"/>
+            <w:hideMark/>
+          </w:tcPr>
+          <w:p>
+            <w:pPr>
+              <w:spacing w:after="0" w:line="240" w:lineRule="auto"/>
+              <w:rPr>
+                <w:rFonts w:ascii="Arial" w:eastAsia="Times New Roman" w:hAnsi="Arial" w:cs="Arial"/>
+                <w:color w:val="444444"/>
+                <w:sz w:val="16"/>
+                <w:szCs w:val="16"/>
+                <w:lang w:eastAsia="pt-PT"/>
+              </w:rPr>
+            </w:pPr>
+            <w:r>
+              <w:rPr>
+                <w:rFonts w:ascii="Arial" w:eastAsia="Times New Roman" w:hAnsi="Arial" w:cs="Arial"/>
+                <w:color w:val="444444"/>
+                <w:sz w:val="16"/>
+                <w:szCs w:val="16"/>
+                <w:lang w:eastAsia="pt-PT"/>
+              </w:rPr>
+              <w:t>17/05/2019 20:14:07</w:t>
+            </w:r>
+          </w:p>
+        </w:tc>
+        <w:tc>
+          <w:tcPr>
+            <w:tcW w:w="2116" w:type="dxa"/>
+            <w:tcBorders>
+              <w:top w:val="nil"/>
+              <w:left w:val="nil"/>
+              <w:bottom w:val="nil"/>
+              <w:right w:val="nil"/>
+            </w:tcBorders>
+            <w:shd w:val="clear" w:color="000000" w:fill="E7E6E6"/>
+            <w:noWrap/>
+            <w:vAlign w:val="center"/>
+            <w:hideMark/>
+          </w:tcPr>
+          <w:p>
+            <w:pPr>
+              <w:spacing w:after="0" w:line="240" w:lineRule="auto"/>
+              <w:rPr>
+                <w:rFonts w:ascii="Arial" w:eastAsia="Times New Roman" w:hAnsi="Arial" w:cs="Arial"/>
+                <w:color w:val="444444"/>
+                <w:sz w:val="16"/>
+                <w:szCs w:val="16"/>
+                <w:lang w:eastAsia="pt-PT"/>
+              </w:rPr>
+            </w:pPr>
+            <w:r>
+              <w:rPr>
+                <w:rFonts w:ascii="Arial" w:eastAsia="Times New Roman" w:hAnsi="Arial" w:cs="Arial"/>
+                <w:color w:val="444444"/>
+                <w:sz w:val="16"/>
+                <w:szCs w:val="16"/>
+                <w:lang w:eastAsia="pt-PT"/>
+              </w:rPr>
+              <w:t>17/05/2019 20:14:07</w:t>
+            </w:r>
+          </w:p>
+        </w:tc>
+        <w:tc>
+          <w:tcPr>
+            <w:tcW w:w="2976" w:type="dxa"/>
+            <w:tcBorders>
+              <w:top w:val="nil"/>
+              <w:left w:val="nil"/>
+              <w:bottom w:val="nil"/>
+              <w:right w:val="nil"/>
+            </w:tcBorders>
+            <w:shd w:val="clear" w:color="000000" w:fill="E7E6E6"/>
+            <w:noWrap/>
+            <w:vAlign w:val="center"/>
+            <w:hideMark/>
+          </w:tcPr>
+          <w:p>
+            <w:pPr>
+              <w:spacing w:after="0" w:line="240" w:lineRule="auto"/>
+              <w:rPr>
+                <w:rFonts w:ascii="Arial" w:eastAsia="Times New Roman" w:hAnsi="Arial" w:cs="Arial"/>
+                <w:color w:val="444444"/>
+                <w:sz w:val="16"/>
+                <w:szCs w:val="16"/>
+                <w:lang w:eastAsia="pt-PT"/>
+              </w:rPr>
+            </w:pPr>
+            <w:r>
+              <w:rPr>
+                <w:rFonts w:ascii="Arial" w:eastAsia="Times New Roman" w:hAnsi="Arial" w:cs="Arial"/>
+                <w:color w:val="444444"/>
+                <w:sz w:val="16"/>
+                <w:szCs w:val="16"/>
+                <w:lang w:eastAsia="pt-PT"/>
+              </w:rPr>
+              <w:t>17/05/2019 20:14:08</w:t>
+            </w:r>
+          </w:p>
+        </w:tc>
+        <w:tc>
+          <w:tcPr>
+            <w:tcW w:w="2036" w:type="dxa"/>
+            <w:tcBorders>
+              <w:top w:val="nil"/>
+              <w:left w:val="nil"/>
+              <w:bottom w:val="nil"/>
+              <w:right w:val="nil"/>
+            </w:tcBorders>
+            <w:shd w:val="clear" w:color="000000" w:fill="E7E6E6"/>
+            <w:noWrap/>
+            <w:vAlign w:val="bottom"/>
+            <w:hideMark/>
+          </w:tcPr>
+          <w:p>
+            <w:pPr>
+              <w:spacing w:after="0" w:line="240" w:lineRule="auto"/>
+              <w:rPr>
+                <w:rFonts w:ascii="Arial" w:eastAsia="Times New Roman" w:hAnsi="Arial" w:cs="Arial"/>
+                <w:color w:val="000000"/>
+                <w:sz w:val="16"/>
+                <w:szCs w:val="16"/>
+                <w:lang w:eastAsia="pt-PT"/>
+              </w:rPr>
+            </w:pPr>
+            <w:r>
+              <w:rPr>
+                <w:rFonts w:ascii="Arial" w:eastAsia="Times New Roman" w:hAnsi="Arial" w:cs="Arial"/>
+                <w:color w:val="000000"/>
+                <w:sz w:val="16"/>
+                <w:szCs w:val="16"/>
+                <w:lang w:eastAsia="pt-PT"/>
+              </w:rPr>
+              <w:t>0:00:01</w:t>
+            </w:r>
+          </w:p>
+        </w:tc>
+      </w:tr>
+      <w:tr>
+        <w:trPr>
+          <w:trHeight w:val="288"/>
+        </w:trPr>
+        <w:tc>
+          <w:tcPr>
+            <w:tcW w:w="1996" w:type="dxa"/>
+            <w:tcBorders>
+              <w:top w:val="nil"/>
+              <w:left w:val="nil"/>
+              <w:bottom w:val="nil"/>
+              <w:right w:val="nil"/>
+            </w:tcBorders>
+            <w:shd w:val="clear" w:color="000000" w:fill="FFFFFF"/>
+            <w:noWrap/>
+            <w:vAlign w:val="center"/>
+            <w:hideMark/>
+          </w:tcPr>
+          <w:p>
+            <w:pPr>
+              <w:spacing w:after="0" w:line="240" w:lineRule="auto"/>
+              <w:rPr>
+                <w:rFonts w:ascii="Arial" w:eastAsia="Times New Roman" w:hAnsi="Arial" w:cs="Arial"/>
+                <w:color w:val="444444"/>
+                <w:sz w:val="16"/>
+                <w:szCs w:val="16"/>
+                <w:lang w:eastAsia="pt-PT"/>
+              </w:rPr>
+            </w:pPr>
+            <w:r>
+              <w:rPr>
+                <w:rFonts w:ascii="Arial" w:eastAsia="Times New Roman" w:hAnsi="Arial" w:cs="Arial"/>
+                <w:color w:val="444444"/>
+                <w:sz w:val="16"/>
+                <w:szCs w:val="16"/>
+                <w:lang w:eastAsia="pt-PT"/>
+              </w:rPr>
+              <w:t>17/05/2019 20:14:08</w:t>
+            </w:r>
+          </w:p>
+        </w:tc>
+        <w:tc>
+          <w:tcPr>
+            <w:tcW w:w="2116" w:type="dxa"/>
+            <w:tcBorders>
+              <w:top w:val="nil"/>
+              <w:left w:val="nil"/>
+              <w:bottom w:val="nil"/>
+              <w:right w:val="nil"/>
+            </w:tcBorders>
+            <w:shd w:val="clear" w:color="000000" w:fill="FFFFFF"/>
+            <w:noWrap/>
+            <w:vAlign w:val="center"/>
+            <w:hideMark/>
+          </w:tcPr>
+          <w:p>
+            <w:pPr>
+              <w:spacing w:after="0" w:line="240" w:lineRule="auto"/>
+              <w:rPr>
+                <w:rFonts w:ascii="Arial" w:eastAsia="Times New Roman" w:hAnsi="Arial" w:cs="Arial"/>
+                <w:color w:val="444444"/>
+                <w:sz w:val="16"/>
+                <w:szCs w:val="16"/>
+                <w:lang w:eastAsia="pt-PT"/>
+              </w:rPr>
+            </w:pPr>
+            <w:r>
+              <w:rPr>
+                <w:rFonts w:ascii="Arial" w:eastAsia="Times New Roman" w:hAnsi="Arial" w:cs="Arial"/>
+                <w:color w:val="444444"/>
+                <w:sz w:val="16"/>
+                <w:szCs w:val="16"/>
+                <w:lang w:eastAsia="pt-PT"/>
+              </w:rPr>
+              <w:t>17/05/2019 20:14:08</w:t>
+            </w:r>
+          </w:p>
+        </w:tc>
+        <w:tc>
+          <w:tcPr>
+            <w:tcW w:w="2976" w:type="dxa"/>
+            <w:tcBorders>
+              <w:top w:val="nil"/>
+              <w:left w:val="nil"/>
+              <w:bottom w:val="nil"/>
+              <w:right w:val="nil"/>
+            </w:tcBorders>
+            <w:shd w:val="clear" w:color="000000" w:fill="FFFFFF"/>
+            <w:noWrap/>
+            <w:vAlign w:val="center"/>
+            <w:hideMark/>
+          </w:tcPr>
+          <w:p>
+            <w:pPr>
+              <w:spacing w:after="0" w:line="240" w:lineRule="auto"/>
+              <w:rPr>
+                <w:rFonts w:ascii="Arial" w:eastAsia="Times New Roman" w:hAnsi="Arial" w:cs="Arial"/>
+                <w:color w:val="444444"/>
+                <w:sz w:val="16"/>
+                <w:szCs w:val="16"/>
+                <w:lang w:eastAsia="pt-PT"/>
+              </w:rPr>
+            </w:pPr>
+            <w:r>
+              <w:rPr>
+                <w:rFonts w:ascii="Arial" w:eastAsia="Times New Roman" w:hAnsi="Arial" w:cs="Arial"/>
+                <w:color w:val="444444"/>
+                <w:sz w:val="16"/>
+                <w:szCs w:val="16"/>
+                <w:lang w:eastAsia="pt-PT"/>
+              </w:rPr>
+              <w:t>17/05/2019 20:14:08</w:t>
+            </w:r>
+          </w:p>
+        </w:tc>
+        <w:tc>
+          <w:tcPr>
+            <w:tcW w:w="2036" w:type="dxa"/>
+            <w:tcBorders>
+              <w:top w:val="nil"/>
+              <w:left w:val="nil"/>
+              <w:bottom w:val="nil"/>
+              <w:right w:val="nil"/>
+            </w:tcBorders>
+            <w:shd w:val="clear" w:color="auto" w:fill="auto"/>
+            <w:noWrap/>
+            <w:vAlign w:val="bottom"/>
+            <w:hideMark/>
+          </w:tcPr>
+          <w:p>
+            <w:pPr>
+              <w:spacing w:after="0" w:line="240" w:lineRule="auto"/>
+              <w:rPr>
+                <w:rFonts w:ascii="Arial" w:eastAsia="Times New Roman" w:hAnsi="Arial" w:cs="Arial"/>
+                <w:color w:val="000000"/>
+                <w:sz w:val="16"/>
+                <w:szCs w:val="16"/>
+                <w:lang w:eastAsia="pt-PT"/>
+              </w:rPr>
+            </w:pPr>
+            <w:r>
+              <w:rPr>
+                <w:rFonts w:ascii="Arial" w:eastAsia="Times New Roman" w:hAnsi="Arial" w:cs="Arial"/>
+                <w:color w:val="000000"/>
+                <w:sz w:val="16"/>
+                <w:szCs w:val="16"/>
+                <w:lang w:eastAsia="pt-PT"/>
+              </w:rPr>
+              <w:t>0:00:00</w:t>
+            </w:r>
+          </w:p>
+        </w:tc>
+      </w:tr>
+      <w:tr>
+        <w:trPr>
+          <w:trHeight w:val="288"/>
+        </w:trPr>
+        <w:tc>
+          <w:tcPr>
+            <w:tcW w:w="1996" w:type="dxa"/>
+            <w:tcBorders>
+              <w:top w:val="nil"/>
+              <w:left w:val="nil"/>
+              <w:bottom w:val="nil"/>
+              <w:right w:val="nil"/>
+            </w:tcBorders>
+            <w:shd w:val="clear" w:color="000000" w:fill="E7E6E6"/>
+            <w:noWrap/>
+            <w:vAlign w:val="center"/>
+            <w:hideMark/>
+          </w:tcPr>
+          <w:p>
+            <w:pPr>
+              <w:spacing w:after="0" w:line="240" w:lineRule="auto"/>
+              <w:rPr>
+                <w:rFonts w:ascii="Arial" w:eastAsia="Times New Roman" w:hAnsi="Arial" w:cs="Arial"/>
+                <w:color w:val="444444"/>
+                <w:sz w:val="16"/>
+                <w:szCs w:val="16"/>
+                <w:lang w:eastAsia="pt-PT"/>
+              </w:rPr>
+            </w:pPr>
+            <w:r>
+              <w:rPr>
+                <w:rFonts w:ascii="Arial" w:eastAsia="Times New Roman" w:hAnsi="Arial" w:cs="Arial"/>
+                <w:color w:val="444444"/>
+                <w:sz w:val="16"/>
+                <w:szCs w:val="16"/>
+                <w:lang w:eastAsia="pt-PT"/>
+              </w:rPr>
+              <w:t>17/05/2019 20:14:10</w:t>
+            </w:r>
+          </w:p>
+        </w:tc>
+        <w:tc>
+          <w:tcPr>
+            <w:tcW w:w="2116" w:type="dxa"/>
+            <w:tcBorders>
+              <w:top w:val="nil"/>
+              <w:left w:val="nil"/>
+              <w:bottom w:val="nil"/>
+              <w:right w:val="nil"/>
+            </w:tcBorders>
+            <w:shd w:val="clear" w:color="000000" w:fill="E7E6E6"/>
+            <w:noWrap/>
+            <w:vAlign w:val="center"/>
+            <w:hideMark/>
+          </w:tcPr>
+          <w:p>
+            <w:pPr>
+              <w:spacing w:after="0" w:line="240" w:lineRule="auto"/>
+              <w:rPr>
+                <w:rFonts w:ascii="Arial" w:eastAsia="Times New Roman" w:hAnsi="Arial" w:cs="Arial"/>
+                <w:color w:val="444444"/>
+                <w:sz w:val="16"/>
+                <w:szCs w:val="16"/>
+                <w:lang w:eastAsia="pt-PT"/>
+              </w:rPr>
+            </w:pPr>
+            <w:r>
+              <w:rPr>
+                <w:rFonts w:ascii="Arial" w:eastAsia="Times New Roman" w:hAnsi="Arial" w:cs="Arial"/>
+                <w:color w:val="444444"/>
+                <w:sz w:val="16"/>
+                <w:szCs w:val="16"/>
+                <w:lang w:eastAsia="pt-PT"/>
+              </w:rPr>
+              <w:t>17/05/2019 20:14:10</w:t>
+            </w:r>
+          </w:p>
+        </w:tc>
+        <w:tc>
+          <w:tcPr>
+            <w:tcW w:w="2976" w:type="dxa"/>
+            <w:tcBorders>
+              <w:top w:val="nil"/>
+              <w:left w:val="nil"/>
+              <w:bottom w:val="nil"/>
+              <w:right w:val="nil"/>
+            </w:tcBorders>
+            <w:shd w:val="clear" w:color="000000" w:fill="E7E6E6"/>
+            <w:noWrap/>
+            <w:vAlign w:val="center"/>
+            <w:hideMark/>
+          </w:tcPr>
+          <w:p>
+            <w:pPr>
+              <w:spacing w:after="0" w:line="240" w:lineRule="auto"/>
+              <w:rPr>
+                <w:rFonts w:ascii="Arial" w:eastAsia="Times New Roman" w:hAnsi="Arial" w:cs="Arial"/>
+                <w:color w:val="444444"/>
+                <w:sz w:val="16"/>
+                <w:szCs w:val="16"/>
+                <w:lang w:eastAsia="pt-PT"/>
+              </w:rPr>
+            </w:pPr>
+            <w:r>
+              <w:rPr>
+                <w:rFonts w:ascii="Arial" w:eastAsia="Times New Roman" w:hAnsi="Arial" w:cs="Arial"/>
+                <w:color w:val="444444"/>
+                <w:sz w:val="16"/>
+                <w:szCs w:val="16"/>
+                <w:lang w:eastAsia="pt-PT"/>
+              </w:rPr>
+              <w:t>17/05/2019 20:14:11</w:t>
+            </w:r>
+          </w:p>
+        </w:tc>
+        <w:tc>
+          <w:tcPr>
+            <w:tcW w:w="2036" w:type="dxa"/>
+            <w:tcBorders>
+              <w:top w:val="nil"/>
+              <w:left w:val="nil"/>
+              <w:bottom w:val="nil"/>
+              <w:right w:val="nil"/>
+            </w:tcBorders>
+            <w:shd w:val="clear" w:color="000000" w:fill="E7E6E6"/>
+            <w:noWrap/>
+            <w:vAlign w:val="bottom"/>
+            <w:hideMark/>
+          </w:tcPr>
+          <w:p>
+            <w:pPr>
+              <w:spacing w:after="0" w:line="240" w:lineRule="auto"/>
+              <w:rPr>
+                <w:rFonts w:ascii="Arial" w:eastAsia="Times New Roman" w:hAnsi="Arial" w:cs="Arial"/>
+                <w:color w:val="000000"/>
+                <w:sz w:val="16"/>
+                <w:szCs w:val="16"/>
+                <w:lang w:eastAsia="pt-PT"/>
+              </w:rPr>
+            </w:pPr>
+            <w:r>
+              <w:rPr>
+                <w:rFonts w:ascii="Arial" w:eastAsia="Times New Roman" w:hAnsi="Arial" w:cs="Arial"/>
+                <w:color w:val="000000"/>
+                <w:sz w:val="16"/>
+                <w:szCs w:val="16"/>
+                <w:lang w:eastAsia="pt-PT"/>
+              </w:rPr>
+              <w:t>0:00:01</w:t>
+            </w:r>
+          </w:p>
+        </w:tc>
+      </w:tr>
+      <w:tr>
+        <w:trPr>
+          <w:trHeight w:val="288"/>
+        </w:trPr>
+        <w:tc>
+          <w:tcPr>
+            <w:tcW w:w="1996" w:type="dxa"/>
+            <w:tcBorders>
+              <w:top w:val="nil"/>
+              <w:left w:val="nil"/>
+              <w:bottom w:val="nil"/>
+              <w:right w:val="nil"/>
+            </w:tcBorders>
+            <w:shd w:val="clear" w:color="000000" w:fill="FFFFFF"/>
+            <w:noWrap/>
+            <w:vAlign w:val="center"/>
+            <w:hideMark/>
+          </w:tcPr>
+          <w:p>
+            <w:pPr>
+              <w:spacing w:after="0" w:line="240" w:lineRule="auto"/>
+              <w:rPr>
+                <w:rFonts w:ascii="Arial" w:eastAsia="Times New Roman" w:hAnsi="Arial" w:cs="Arial"/>
+                <w:color w:val="444444"/>
+                <w:sz w:val="16"/>
+                <w:szCs w:val="16"/>
+                <w:lang w:eastAsia="pt-PT"/>
+              </w:rPr>
+            </w:pPr>
+            <w:r>
+              <w:rPr>
+                <w:rFonts w:ascii="Arial" w:eastAsia="Times New Roman" w:hAnsi="Arial" w:cs="Arial"/>
+                <w:color w:val="444444"/>
+                <w:sz w:val="16"/>
+                <w:szCs w:val="16"/>
+                <w:lang w:eastAsia="pt-PT"/>
+              </w:rPr>
+              <w:t>17/05/2019 20:14:11</w:t>
+            </w:r>
+          </w:p>
+        </w:tc>
+        <w:tc>
+          <w:tcPr>
+            <w:tcW w:w="2116" w:type="dxa"/>
+            <w:tcBorders>
+              <w:top w:val="nil"/>
+              <w:left w:val="nil"/>
+              <w:bottom w:val="nil"/>
+              <w:right w:val="nil"/>
+            </w:tcBorders>
+            <w:shd w:val="clear" w:color="000000" w:fill="FFFFFF"/>
+            <w:noWrap/>
+            <w:vAlign w:val="center"/>
+            <w:hideMark/>
+          </w:tcPr>
+          <w:p>
+            <w:pPr>
+              <w:spacing w:after="0" w:line="240" w:lineRule="auto"/>
+              <w:rPr>
+                <w:rFonts w:ascii="Arial" w:eastAsia="Times New Roman" w:hAnsi="Arial" w:cs="Arial"/>
+                <w:color w:val="444444"/>
+                <w:sz w:val="16"/>
+                <w:szCs w:val="16"/>
+                <w:lang w:eastAsia="pt-PT"/>
+              </w:rPr>
+            </w:pPr>
+            <w:r>
+              <w:rPr>
+                <w:rFonts w:ascii="Arial" w:eastAsia="Times New Roman" w:hAnsi="Arial" w:cs="Arial"/>
+                <w:color w:val="444444"/>
+                <w:sz w:val="16"/>
+                <w:szCs w:val="16"/>
+                <w:lang w:eastAsia="pt-PT"/>
+              </w:rPr>
+              <w:t>17/05/2019 20:14:11</w:t>
+            </w:r>
+          </w:p>
+        </w:tc>
+        <w:tc>
+          <w:tcPr>
+            <w:tcW w:w="2976" w:type="dxa"/>
+            <w:tcBorders>
+              <w:top w:val="nil"/>
+              <w:left w:val="nil"/>
+              <w:bottom w:val="nil"/>
+              <w:right w:val="nil"/>
+            </w:tcBorders>
+            <w:shd w:val="clear" w:color="000000" w:fill="FFFFFF"/>
+            <w:noWrap/>
+            <w:vAlign w:val="center"/>
+            <w:hideMark/>
+          </w:tcPr>
+          <w:p>
+            <w:pPr>
+              <w:spacing w:after="0" w:line="240" w:lineRule="auto"/>
+              <w:rPr>
+                <w:rFonts w:ascii="Arial" w:eastAsia="Times New Roman" w:hAnsi="Arial" w:cs="Arial"/>
+                <w:color w:val="444444"/>
+                <w:sz w:val="16"/>
+                <w:szCs w:val="16"/>
+                <w:lang w:eastAsia="pt-PT"/>
+              </w:rPr>
+            </w:pPr>
+            <w:r>
+              <w:rPr>
+                <w:rFonts w:ascii="Arial" w:eastAsia="Times New Roman" w:hAnsi="Arial" w:cs="Arial"/>
+                <w:color w:val="444444"/>
+                <w:sz w:val="16"/>
+                <w:szCs w:val="16"/>
+                <w:lang w:eastAsia="pt-PT"/>
+              </w:rPr>
+              <w:t>17/05/2019 20:14:11</w:t>
+            </w:r>
+          </w:p>
+        </w:tc>
+        <w:tc>
+          <w:tcPr>
+            <w:tcW w:w="2036" w:type="dxa"/>
+            <w:tcBorders>
+              <w:top w:val="nil"/>
+              <w:left w:val="nil"/>
+              <w:bottom w:val="nil"/>
+              <w:right w:val="nil"/>
+            </w:tcBorders>
+            <w:shd w:val="clear" w:color="auto" w:fill="auto"/>
+            <w:noWrap/>
+            <w:vAlign w:val="bottom"/>
+            <w:hideMark/>
+          </w:tcPr>
+          <w:p>
+            <w:pPr>
+              <w:spacing w:after="0" w:line="240" w:lineRule="auto"/>
+              <w:rPr>
+                <w:rFonts w:ascii="Arial" w:eastAsia="Times New Roman" w:hAnsi="Arial" w:cs="Arial"/>
+                <w:color w:val="000000"/>
+                <w:sz w:val="16"/>
+                <w:szCs w:val="16"/>
+                <w:lang w:eastAsia="pt-PT"/>
+              </w:rPr>
+            </w:pPr>
+            <w:r>
+              <w:rPr>
+                <w:rFonts w:ascii="Arial" w:eastAsia="Times New Roman" w:hAnsi="Arial" w:cs="Arial"/>
+                <w:color w:val="000000"/>
+                <w:sz w:val="16"/>
+                <w:szCs w:val="16"/>
+                <w:lang w:eastAsia="pt-PT"/>
+              </w:rPr>
+              <w:t>0:00:00</w:t>
+            </w:r>
+          </w:p>
+        </w:tc>
+      </w:tr>
+      <w:tr>
+        <w:trPr>
+          <w:trHeight w:val="288"/>
+        </w:trPr>
+        <w:tc>
+          <w:tcPr>
+            <w:tcW w:w="1996" w:type="dxa"/>
+            <w:tcBorders>
+              <w:top w:val="nil"/>
+              <w:left w:val="nil"/>
+              <w:bottom w:val="nil"/>
+              <w:right w:val="nil"/>
+            </w:tcBorders>
+            <w:shd w:val="clear" w:color="000000" w:fill="E7E6E6"/>
+            <w:noWrap/>
+            <w:vAlign w:val="center"/>
+            <w:hideMark/>
+          </w:tcPr>
+          <w:p>
+            <w:pPr>
+              <w:spacing w:after="0" w:line="240" w:lineRule="auto"/>
+              <w:rPr>
+                <w:rFonts w:ascii="Arial" w:eastAsia="Times New Roman" w:hAnsi="Arial" w:cs="Arial"/>
+                <w:color w:val="444444"/>
+                <w:sz w:val="16"/>
+                <w:szCs w:val="16"/>
+                <w:lang w:eastAsia="pt-PT"/>
+              </w:rPr>
+            </w:pPr>
+            <w:r>
+              <w:rPr>
+                <w:rFonts w:ascii="Arial" w:eastAsia="Times New Roman" w:hAnsi="Arial" w:cs="Arial"/>
+                <w:color w:val="444444"/>
+                <w:sz w:val="16"/>
+                <w:szCs w:val="16"/>
+                <w:lang w:eastAsia="pt-PT"/>
+              </w:rPr>
+              <w:t>17/05/2019 20:14:14</w:t>
+            </w:r>
+          </w:p>
+        </w:tc>
+        <w:tc>
+          <w:tcPr>
+            <w:tcW w:w="2116" w:type="dxa"/>
+            <w:tcBorders>
+              <w:top w:val="nil"/>
+              <w:left w:val="nil"/>
+              <w:bottom w:val="nil"/>
+              <w:right w:val="nil"/>
+            </w:tcBorders>
+            <w:shd w:val="clear" w:color="000000" w:fill="E7E6E6"/>
+            <w:noWrap/>
+            <w:vAlign w:val="center"/>
+            <w:hideMark/>
+          </w:tcPr>
+          <w:p>
+            <w:pPr>
+              <w:spacing w:after="0" w:line="240" w:lineRule="auto"/>
+              <w:rPr>
+                <w:rFonts w:ascii="Arial" w:eastAsia="Times New Roman" w:hAnsi="Arial" w:cs="Arial"/>
+                <w:color w:val="444444"/>
+                <w:sz w:val="16"/>
+                <w:szCs w:val="16"/>
+                <w:lang w:eastAsia="pt-PT"/>
+              </w:rPr>
+            </w:pPr>
+            <w:r>
+              <w:rPr>
+                <w:rFonts w:ascii="Arial" w:eastAsia="Times New Roman" w:hAnsi="Arial" w:cs="Arial"/>
+                <w:color w:val="444444"/>
+                <w:sz w:val="16"/>
+                <w:szCs w:val="16"/>
+                <w:lang w:eastAsia="pt-PT"/>
+              </w:rPr>
+              <w:t>17/05/2019 20:14:14</w:t>
+            </w:r>
+          </w:p>
+        </w:tc>
+        <w:tc>
+          <w:tcPr>
+            <w:tcW w:w="2976" w:type="dxa"/>
+            <w:tcBorders>
+              <w:top w:val="nil"/>
+              <w:left w:val="nil"/>
+              <w:bottom w:val="nil"/>
+              <w:right w:val="nil"/>
+            </w:tcBorders>
+            <w:shd w:val="clear" w:color="000000" w:fill="E7E6E6"/>
+            <w:noWrap/>
+            <w:vAlign w:val="center"/>
+            <w:hideMark/>
+          </w:tcPr>
+          <w:p>
+            <w:pPr>
+              <w:spacing w:after="0" w:line="240" w:lineRule="auto"/>
+              <w:rPr>
+                <w:rFonts w:ascii="Arial" w:eastAsia="Times New Roman" w:hAnsi="Arial" w:cs="Arial"/>
+                <w:color w:val="444444"/>
+                <w:sz w:val="16"/>
+                <w:szCs w:val="16"/>
+                <w:lang w:eastAsia="pt-PT"/>
+              </w:rPr>
+            </w:pPr>
+            <w:r>
+              <w:rPr>
+                <w:rFonts w:ascii="Arial" w:eastAsia="Times New Roman" w:hAnsi="Arial" w:cs="Arial"/>
+                <w:color w:val="444444"/>
+                <w:sz w:val="16"/>
+                <w:szCs w:val="16"/>
+                <w:lang w:eastAsia="pt-PT"/>
+              </w:rPr>
+              <w:t>17/05/2019 20:14:14</w:t>
+            </w:r>
+          </w:p>
+        </w:tc>
+        <w:tc>
+          <w:tcPr>
+            <w:tcW w:w="2036" w:type="dxa"/>
+            <w:tcBorders>
+              <w:top w:val="nil"/>
+              <w:left w:val="nil"/>
+              <w:bottom w:val="nil"/>
+              <w:right w:val="nil"/>
+            </w:tcBorders>
+            <w:shd w:val="clear" w:color="000000" w:fill="E7E6E6"/>
+            <w:noWrap/>
+            <w:vAlign w:val="bottom"/>
+            <w:hideMark/>
+          </w:tcPr>
+          <w:p>
+            <w:pPr>
+              <w:spacing w:after="0" w:line="240" w:lineRule="auto"/>
+              <w:rPr>
+                <w:rFonts w:ascii="Arial" w:eastAsia="Times New Roman" w:hAnsi="Arial" w:cs="Arial"/>
+                <w:color w:val="000000"/>
+                <w:sz w:val="16"/>
+                <w:szCs w:val="16"/>
+                <w:lang w:eastAsia="pt-PT"/>
+              </w:rPr>
+            </w:pPr>
+            <w:r>
+              <w:rPr>
+                <w:rFonts w:ascii="Arial" w:eastAsia="Times New Roman" w:hAnsi="Arial" w:cs="Arial"/>
+                <w:color w:val="000000"/>
+                <w:sz w:val="16"/>
+                <w:szCs w:val="16"/>
+                <w:lang w:eastAsia="pt-PT"/>
+              </w:rPr>
+              <w:t>0:00:00</w:t>
+            </w:r>
+          </w:p>
+        </w:tc>
+      </w:tr>
+      <w:tr>
+        <w:trPr>
+          <w:trHeight w:val="288"/>
+        </w:trPr>
+        <w:tc>
+          <w:tcPr>
+            <w:tcW w:w="1996" w:type="dxa"/>
+            <w:tcBorders>
+              <w:top w:val="nil"/>
+              <w:left w:val="nil"/>
+              <w:bottom w:val="nil"/>
+              <w:right w:val="nil"/>
+            </w:tcBorders>
+            <w:shd w:val="clear" w:color="000000" w:fill="FFFFFF"/>
+            <w:noWrap/>
+            <w:vAlign w:val="center"/>
+            <w:hideMark/>
+          </w:tcPr>
+          <w:p>
+            <w:pPr>
+              <w:spacing w:after="0" w:line="240" w:lineRule="auto"/>
+              <w:rPr>
+                <w:rFonts w:ascii="Arial" w:eastAsia="Times New Roman" w:hAnsi="Arial" w:cs="Arial"/>
+                <w:color w:val="444444"/>
+                <w:sz w:val="16"/>
+                <w:szCs w:val="16"/>
+                <w:lang w:eastAsia="pt-PT"/>
+              </w:rPr>
+            </w:pPr>
+            <w:r>
+              <w:rPr>
+                <w:rFonts w:ascii="Arial" w:eastAsia="Times New Roman" w:hAnsi="Arial" w:cs="Arial"/>
+                <w:color w:val="444444"/>
+                <w:sz w:val="16"/>
+                <w:szCs w:val="16"/>
+                <w:lang w:eastAsia="pt-PT"/>
+              </w:rPr>
+              <w:t>17/05/2019 20:14:16</w:t>
+            </w:r>
+          </w:p>
+        </w:tc>
+        <w:tc>
+          <w:tcPr>
+            <w:tcW w:w="2116" w:type="dxa"/>
+            <w:tcBorders>
+              <w:top w:val="nil"/>
+              <w:left w:val="nil"/>
+              <w:bottom w:val="nil"/>
+              <w:right w:val="nil"/>
+            </w:tcBorders>
+            <w:shd w:val="clear" w:color="000000" w:fill="FFFFFF"/>
+            <w:noWrap/>
+            <w:vAlign w:val="center"/>
+            <w:hideMark/>
+          </w:tcPr>
+          <w:p>
+            <w:pPr>
+              <w:spacing w:after="0" w:line="240" w:lineRule="auto"/>
+              <w:rPr>
+                <w:rFonts w:ascii="Arial" w:eastAsia="Times New Roman" w:hAnsi="Arial" w:cs="Arial"/>
+                <w:color w:val="444444"/>
+                <w:sz w:val="16"/>
+                <w:szCs w:val="16"/>
+                <w:lang w:eastAsia="pt-PT"/>
+              </w:rPr>
+            </w:pPr>
+            <w:r>
+              <w:rPr>
+                <w:rFonts w:ascii="Arial" w:eastAsia="Times New Roman" w:hAnsi="Arial" w:cs="Arial"/>
+                <w:color w:val="444444"/>
+                <w:sz w:val="16"/>
+                <w:szCs w:val="16"/>
+                <w:lang w:eastAsia="pt-PT"/>
+              </w:rPr>
+              <w:t>17/05/2019 20:14:16</w:t>
+            </w:r>
+          </w:p>
+        </w:tc>
+        <w:tc>
+          <w:tcPr>
+            <w:tcW w:w="2976" w:type="dxa"/>
+            <w:tcBorders>
+              <w:top w:val="nil"/>
+              <w:left w:val="nil"/>
+              <w:bottom w:val="nil"/>
+              <w:right w:val="nil"/>
+            </w:tcBorders>
+            <w:shd w:val="clear" w:color="000000" w:fill="FFFFFF"/>
+            <w:noWrap/>
+            <w:vAlign w:val="center"/>
+            <w:hideMark/>
+          </w:tcPr>
+          <w:p>
+            <w:pPr>
+              <w:spacing w:after="0" w:line="240" w:lineRule="auto"/>
+              <w:rPr>
+                <w:rFonts w:ascii="Arial" w:eastAsia="Times New Roman" w:hAnsi="Arial" w:cs="Arial"/>
+                <w:color w:val="000000"/>
+                <w:sz w:val="16"/>
+                <w:szCs w:val="16"/>
+                <w:lang w:eastAsia="pt-PT"/>
+              </w:rPr>
+            </w:pPr>
+            <w:r>
+              <w:rPr>
+                <w:rFonts w:ascii="Arial" w:eastAsia="Times New Roman" w:hAnsi="Arial" w:cs="Arial"/>
+                <w:color w:val="000000"/>
+                <w:sz w:val="16"/>
+                <w:szCs w:val="16"/>
+                <w:lang w:eastAsia="pt-PT"/>
+              </w:rPr>
+              <w:t>17/05/2019 20:14:17</w:t>
+            </w:r>
+          </w:p>
+        </w:tc>
+        <w:tc>
+          <w:tcPr>
+            <w:tcW w:w="2036" w:type="dxa"/>
+            <w:tcBorders>
+              <w:top w:val="nil"/>
+              <w:left w:val="nil"/>
+              <w:bottom w:val="nil"/>
+              <w:right w:val="nil"/>
+            </w:tcBorders>
+            <w:shd w:val="clear" w:color="auto" w:fill="auto"/>
+            <w:noWrap/>
+            <w:vAlign w:val="bottom"/>
+            <w:hideMark/>
+          </w:tcPr>
+          <w:p>
+            <w:pPr>
+              <w:spacing w:after="0" w:line="240" w:lineRule="auto"/>
+              <w:rPr>
+                <w:rFonts w:ascii="Arial" w:eastAsia="Times New Roman" w:hAnsi="Arial" w:cs="Arial"/>
+                <w:color w:val="000000"/>
+                <w:sz w:val="16"/>
+                <w:szCs w:val="16"/>
+                <w:lang w:eastAsia="pt-PT"/>
+              </w:rPr>
+            </w:pPr>
+            <w:r>
+              <w:rPr>
+                <w:rFonts w:ascii="Arial" w:eastAsia="Times New Roman" w:hAnsi="Arial" w:cs="Arial"/>
+                <w:color w:val="000000"/>
+                <w:sz w:val="16"/>
+                <w:szCs w:val="16"/>
+                <w:lang w:eastAsia="pt-PT"/>
+              </w:rPr>
+              <w:t>0:00:01</w:t>
+            </w:r>
+          </w:p>
+        </w:tc>
+      </w:tr>
+      <w:tr>
+        <w:trPr>
+          <w:trHeight w:val="288"/>
+        </w:trPr>
+        <w:tc>
+          <w:tcPr>
+            <w:tcW w:w="1996" w:type="dxa"/>
+            <w:tcBorders>
+              <w:top w:val="nil"/>
+              <w:left w:val="nil"/>
+              <w:bottom w:val="nil"/>
+              <w:right w:val="nil"/>
+            </w:tcBorders>
+            <w:shd w:val="clear" w:color="000000" w:fill="E7E6E6"/>
+            <w:noWrap/>
+            <w:vAlign w:val="center"/>
+            <w:hideMark/>
+          </w:tcPr>
+          <w:p>
+            <w:pPr>
+              <w:spacing w:after="0" w:line="240" w:lineRule="auto"/>
+              <w:rPr>
+                <w:rFonts w:ascii="Arial" w:eastAsia="Times New Roman" w:hAnsi="Arial" w:cs="Arial"/>
+                <w:color w:val="000000"/>
+                <w:sz w:val="16"/>
+                <w:szCs w:val="16"/>
+                <w:lang w:eastAsia="pt-PT"/>
+              </w:rPr>
+            </w:pPr>
+            <w:r>
+              <w:rPr>
+                <w:rFonts w:ascii="Arial" w:eastAsia="Times New Roman" w:hAnsi="Arial" w:cs="Arial"/>
+                <w:color w:val="000000"/>
+                <w:sz w:val="16"/>
+                <w:szCs w:val="16"/>
+                <w:lang w:eastAsia="pt-PT"/>
+              </w:rPr>
+              <w:t>17/05/2019 20:14:17</w:t>
+            </w:r>
+          </w:p>
+        </w:tc>
+        <w:tc>
+          <w:tcPr>
+            <w:tcW w:w="2116" w:type="dxa"/>
+            <w:tcBorders>
+              <w:top w:val="nil"/>
+              <w:left w:val="nil"/>
+              <w:bottom w:val="nil"/>
+              <w:right w:val="nil"/>
+            </w:tcBorders>
+            <w:shd w:val="clear" w:color="000000" w:fill="E7E6E6"/>
+            <w:noWrap/>
+            <w:vAlign w:val="center"/>
+            <w:hideMark/>
+          </w:tcPr>
+          <w:p>
+            <w:pPr>
+              <w:spacing w:after="0" w:line="240" w:lineRule="auto"/>
+              <w:rPr>
+                <w:rFonts w:ascii="Arial" w:eastAsia="Times New Roman" w:hAnsi="Arial" w:cs="Arial"/>
+                <w:color w:val="000000"/>
+                <w:sz w:val="16"/>
+                <w:szCs w:val="16"/>
+                <w:lang w:eastAsia="pt-PT"/>
+              </w:rPr>
+            </w:pPr>
+            <w:r>
+              <w:rPr>
+                <w:rFonts w:ascii="Arial" w:eastAsia="Times New Roman" w:hAnsi="Arial" w:cs="Arial"/>
+                <w:color w:val="000000"/>
+                <w:sz w:val="16"/>
+                <w:szCs w:val="16"/>
+                <w:lang w:eastAsia="pt-PT"/>
+              </w:rPr>
+              <w:t>17/05/2019 20:14:17</w:t>
+            </w:r>
+          </w:p>
+        </w:tc>
+        <w:tc>
+          <w:tcPr>
+            <w:tcW w:w="2976" w:type="dxa"/>
+            <w:tcBorders>
+              <w:top w:val="nil"/>
+              <w:left w:val="nil"/>
+              <w:bottom w:val="nil"/>
+              <w:right w:val="nil"/>
+            </w:tcBorders>
+            <w:shd w:val="clear" w:color="000000" w:fill="E7E6E6"/>
+            <w:noWrap/>
+            <w:vAlign w:val="center"/>
+            <w:hideMark/>
+          </w:tcPr>
+          <w:p>
+            <w:pPr>
+              <w:spacing w:after="0" w:line="240" w:lineRule="auto"/>
+              <w:rPr>
+                <w:rFonts w:ascii="Arial" w:eastAsia="Times New Roman" w:hAnsi="Arial" w:cs="Arial"/>
+                <w:color w:val="000000"/>
+                <w:sz w:val="16"/>
+                <w:szCs w:val="16"/>
+                <w:lang w:eastAsia="pt-PT"/>
+              </w:rPr>
+            </w:pPr>
+            <w:r>
+              <w:rPr>
+                <w:rFonts w:ascii="Arial" w:eastAsia="Times New Roman" w:hAnsi="Arial" w:cs="Arial"/>
+                <w:color w:val="000000"/>
+                <w:sz w:val="16"/>
+                <w:szCs w:val="16"/>
+                <w:lang w:eastAsia="pt-PT"/>
+              </w:rPr>
+              <w:t>17/05/2019 20:14:20</w:t>
+            </w:r>
+          </w:p>
+        </w:tc>
+        <w:tc>
+          <w:tcPr>
+            <w:tcW w:w="2036" w:type="dxa"/>
+            <w:tcBorders>
+              <w:top w:val="nil"/>
+              <w:left w:val="nil"/>
+              <w:bottom w:val="nil"/>
+              <w:right w:val="nil"/>
+            </w:tcBorders>
+            <w:shd w:val="clear" w:color="000000" w:fill="E7E6E6"/>
+            <w:noWrap/>
+            <w:vAlign w:val="bottom"/>
+            <w:hideMark/>
+          </w:tcPr>
+          <w:p>
+            <w:pPr>
+              <w:spacing w:after="0" w:line="240" w:lineRule="auto"/>
+              <w:rPr>
+                <w:rFonts w:ascii="Arial" w:eastAsia="Times New Roman" w:hAnsi="Arial" w:cs="Arial"/>
+                <w:color w:val="000000"/>
+                <w:sz w:val="16"/>
+                <w:szCs w:val="16"/>
+                <w:lang w:eastAsia="pt-PT"/>
+              </w:rPr>
+            </w:pPr>
+            <w:r>
+              <w:rPr>
+                <w:rFonts w:ascii="Arial" w:eastAsia="Times New Roman" w:hAnsi="Arial" w:cs="Arial"/>
+                <w:color w:val="000000"/>
+                <w:sz w:val="16"/>
+                <w:szCs w:val="16"/>
+                <w:lang w:eastAsia="pt-PT"/>
+              </w:rPr>
+              <w:t>0:00:03</w:t>
+            </w:r>
+          </w:p>
+        </w:tc>
+      </w:tr>
+    </w:tbl>
+    <w:p/>
     <w:p>
       <w:pPr>
         <w:jc w:val="both"/>
+      </w:pPr>
+      <w:r>
+        <w:t xml:space="preserve">No gráfico anterior é possível verificar a hora a que as mensagens foram geradas, a hora que as mesmas chegaram ao java, a hora em que as mesmas foram inseridas no relacional e por fim na coluna mais à direita o tempo total desde que a mensagem foi gerada e a hora a que chegou ao relacional. </w:t>
+      </w:r>
+    </w:p>
+    <w:p>
+      <w:pPr>
+        <w:jc w:val="both"/>
+      </w:pPr>
+      <w:r>
+        <w:t>A diferença no tempo total das primeiras 13 mensagens ocorreu</w:t>
+      </w:r>
+      <w:r>
+        <w:t xml:space="preserve"> devido</w:t>
+      </w:r>
+      <w:r>
+        <w:t xml:space="preserve"> ao tempo que foi necessário até corrermos o main responsável pela exportação. Desde a linha 13 em diante percebemos que </w:t>
+      </w:r>
+      <w:r>
+        <w:t>em média os dados demoram um segundo a chegar ao relacional.</w:t>
+      </w:r>
+    </w:p>
+    <w:p>
+      <w:pPr>
+        <w:jc w:val="both"/>
+        <w:rPr>
+          <w:rFonts w:ascii="Courier New" w:hAnsi="Courier New" w:cs="Courier New"/>
+          <w:sz w:val="24"/>
+          <w:szCs w:val="24"/>
+        </w:rPr>
+      </w:pPr>
+    </w:p>
+    <w:p>
+      <w:pPr>
+        <w:pStyle w:val="Ttulo3"/>
+      </w:pPr>
+      <w:bookmarkStart w:id="19" w:name="_Toc5657717"/>
+      <w:r>
+        <w:t>Alertas</w:t>
+      </w:r>
+      <w:bookmarkEnd w:id="19"/>
+    </w:p>
+    <w:p>
+      <w:pPr>
+        <w:jc w:val="both"/>
         <w:rPr>
           <w:rFonts w:ascii="Courier New" w:hAnsi="Courier New" w:cs="Courier New"/>
           <w:color w:val="FF0000"/>
@@ -14345,173 +17319,54 @@
           <w:szCs w:val="24"/>
         </w:rPr>
       </w:pPr>
+      <w:r>
+        <w:rPr>
+          <w:rFonts w:ascii="Courier New" w:hAnsi="Courier New" w:cs="Courier New"/>
+          <w:color w:val="FF0000"/>
+          <w:sz w:val="24"/>
+          <w:szCs w:val="24"/>
+        </w:rPr>
+        <w:t>&lt;Exemplificar alguns alertas gerados automaticamente</w:t>
+      </w:r>
+      <w:r>
+        <w:rPr>
+          <w:rFonts w:ascii="Courier New" w:hAnsi="Courier New" w:cs="Courier New"/>
+          <w:color w:val="FF0000"/>
+          <w:sz w:val="24"/>
+          <w:szCs w:val="24"/>
+        </w:rPr>
+        <w:t>.</w:t>
+      </w:r>
+      <w:r>
+        <w:rPr>
+          <w:rFonts w:ascii="Courier New" w:hAnsi="Courier New" w:cs="Courier New"/>
+          <w:color w:val="FF0000"/>
+          <w:sz w:val="24"/>
+          <w:szCs w:val="24"/>
+        </w:rPr>
+        <w:t>&gt;</w:t>
+      </w:r>
     </w:p>
     <w:p>
       <w:pPr>
         <w:jc w:val="both"/>
         <w:rPr>
           <w:rFonts w:ascii="Courier New" w:hAnsi="Courier New" w:cs="Courier New"/>
-          <w:sz w:val="24"/>
-          <w:szCs w:val="24"/>
-        </w:rPr>
-      </w:pPr>
-    </w:p>
-    <w:p>
-      <w:pPr>
-        <w:jc w:val="both"/>
-        <w:rPr>
-          <w:rFonts w:ascii="Courier New" w:hAnsi="Courier New" w:cs="Courier New"/>
-          <w:sz w:val="24"/>
-          <w:szCs w:val="24"/>
-        </w:rPr>
-      </w:pPr>
-    </w:p>
-    <w:p>
-      <w:pPr>
-        <w:jc w:val="both"/>
-        <w:rPr>
-          <w:rFonts w:ascii="Courier New" w:hAnsi="Courier New" w:cs="Courier New"/>
-          <w:sz w:val="24"/>
-          <w:szCs w:val="24"/>
-        </w:rPr>
-      </w:pPr>
-    </w:p>
-    <w:p>
-      <w:pPr>
-        <w:jc w:val="both"/>
-        <w:rPr>
-          <w:rFonts w:ascii="Courier New" w:hAnsi="Courier New" w:cs="Courier New"/>
-          <w:sz w:val="24"/>
-          <w:szCs w:val="24"/>
-        </w:rPr>
-      </w:pPr>
-    </w:p>
-    <w:p>
-      <w:pPr>
-        <w:jc w:val="both"/>
-        <w:rPr>
-          <w:rFonts w:ascii="Courier New" w:hAnsi="Courier New" w:cs="Courier New"/>
-          <w:sz w:val="24"/>
-          <w:szCs w:val="24"/>
-        </w:rPr>
-      </w:pPr>
-    </w:p>
-    <w:p>
-      <w:pPr>
-        <w:pStyle w:val="Ttulo3"/>
-      </w:pPr>
-      <w:bookmarkStart w:id="18" w:name="_Toc5657717"/>
-      <w:r>
-        <w:t>Alertas</w:t>
-      </w:r>
-      <w:bookmarkEnd w:id="18"/>
-    </w:p>
-    <w:p>
-      <w:pPr>
-        <w:jc w:val="both"/>
-        <w:rPr>
-          <w:rFonts w:ascii="Courier New" w:hAnsi="Courier New" w:cs="Courier New"/>
           <w:color w:val="FF0000"/>
           <w:sz w:val="24"/>
           <w:szCs w:val="24"/>
         </w:rPr>
       </w:pPr>
-      <w:r>
+    </w:p>
+    <w:p>
+      <w:pPr>
+        <w:jc w:val="center"/>
         <w:rPr>
           <w:rFonts w:ascii="Courier New" w:hAnsi="Courier New" w:cs="Courier New"/>
           <w:color w:val="FF0000"/>
           <w:sz w:val="24"/>
           <w:szCs w:val="24"/>
         </w:rPr>
-        <w:t>&lt;Exemplificar alguns alertas gerados automaticamente</w:t>
-      </w:r>
-      <w:r>
-        <w:rPr>
-          <w:rFonts w:ascii="Courier New" w:hAnsi="Courier New" w:cs="Courier New"/>
-          <w:color w:val="FF0000"/>
-          <w:sz w:val="24"/>
-          <w:szCs w:val="24"/>
-        </w:rPr>
-        <w:t>.</w:t>
-      </w:r>
-      <w:r>
-        <w:rPr>
-          <w:rFonts w:ascii="Courier New" w:hAnsi="Courier New" w:cs="Courier New"/>
-          <w:color w:val="FF0000"/>
-          <w:sz w:val="24"/>
-          <w:szCs w:val="24"/>
-        </w:rPr>
-        <w:t>&gt;</w:t>
-      </w:r>
-    </w:p>
-    <w:p>
-      <w:pPr>
-        <w:jc w:val="both"/>
-        <w:rPr>
-          <w:rFonts w:ascii="Courier New" w:hAnsi="Courier New" w:cs="Courier New"/>
-          <w:color w:val="FF0000"/>
-          <w:sz w:val="24"/>
-          <w:szCs w:val="24"/>
-        </w:rPr>
-      </w:pPr>
-      <w:r>
-        <w:rPr>
-          <w:noProof/>
-        </w:rPr>
-        <w:drawing>
-          <wp:anchor distT="0" distB="0" distL="114300" distR="114300" simplePos="0" relativeHeight="251669504" behindDoc="1" locked="0" layoutInCell="1" allowOverlap="1" wp14:anchorId="533D7893" wp14:editId="064A0905">
-            <wp:simplePos x="0" y="0"/>
-            <wp:positionH relativeFrom="column">
-              <wp:posOffset>-353291</wp:posOffset>
-            </wp:positionH>
-            <wp:positionV relativeFrom="paragraph">
-              <wp:posOffset>241357</wp:posOffset>
-            </wp:positionV>
-            <wp:extent cx="6248400" cy="2346325"/>
-            <wp:effectExtent l="0" t="0" r="0" b="0"/>
-            <wp:wrapSquare wrapText="bothSides"/>
-            <wp:docPr id="16" name="Imagem 16"/>
-            <wp:cNvGraphicFramePr>
-              <a:graphicFrameLocks xmlns:a="http://schemas.openxmlformats.org/drawingml/2006/main" noChangeAspect="1"/>
-            </wp:cNvGraphicFramePr>
-            <a:graphic xmlns:a="http://schemas.openxmlformats.org/drawingml/2006/main">
-              <a:graphicData uri="http://schemas.openxmlformats.org/drawingml/2006/picture">
-                <pic:pic xmlns:pic="http://schemas.openxmlformats.org/drawingml/2006/picture">
-                  <pic:nvPicPr>
-                    <pic:cNvPr id="1" name=""/>
-                    <pic:cNvPicPr/>
-                  </pic:nvPicPr>
-                  <pic:blipFill>
-                    <a:blip r:embed="rId18"/>
-                    <a:stretch>
-                      <a:fillRect/>
-                    </a:stretch>
-                  </pic:blipFill>
-                  <pic:spPr>
-                    <a:xfrm>
-                      <a:off x="0" y="0"/>
-                      <a:ext cx="6248400" cy="2346325"/>
-                    </a:xfrm>
-                    <a:prstGeom prst="rect">
-                      <a:avLst/>
-                    </a:prstGeom>
-                  </pic:spPr>
-                </pic:pic>
-              </a:graphicData>
-            </a:graphic>
-          </wp:anchor>
-        </w:drawing>
-      </w:r>
-    </w:p>
-    <w:p>
-      <w:pPr>
-        <w:jc w:val="center"/>
-        <w:rPr>
-          <w:rFonts w:ascii="Courier New" w:hAnsi="Courier New" w:cs="Courier New"/>
-          <w:color w:val="FF0000"/>
-          <w:sz w:val="24"/>
-          <w:szCs w:val="24"/>
-        </w:rPr>
       </w:pPr>
     </w:p>
     <w:p>
@@ -14521,8 +17376,6 @@
       <w:r>
         <w:br w:type="page"/>
       </w:r>
-      <w:bookmarkStart w:id="19" w:name="_GoBack"/>
-      <w:bookmarkEnd w:id="19"/>
     </w:p>
     <w:p>
       <w:pPr>
@@ -14739,7 +17592,7 @@
                     </pic:cNvPicPr>
                   </pic:nvPicPr>
                   <pic:blipFill>
-                    <a:blip r:embed="rId19">
+                    <a:blip r:embed="rId18">
                       <a:extLst>
                         <a:ext uri="{28A0092B-C50C-407E-A947-70E740481C1C}">
                           <a14:useLocalDpi xmlns:a14="http://schemas.microsoft.com/office/drawing/2010/main" val="0"/>
@@ -14827,7 +17680,7 @@
                     </pic:cNvPicPr>
                   </pic:nvPicPr>
                   <pic:blipFill>
-                    <a:blip r:embed="rId20">
+                    <a:blip r:embed="rId19">
                       <a:extLst>
                         <a:ext uri="{28A0092B-C50C-407E-A947-70E740481C1C}">
                           <a14:useLocalDpi xmlns:a14="http://schemas.microsoft.com/office/drawing/2010/main" val="0"/>
@@ -14888,7 +17741,7 @@
                     </pic:cNvPicPr>
                   </pic:nvPicPr>
                   <pic:blipFill>
-                    <a:blip r:embed="rId21">
+                    <a:blip r:embed="rId20">
                       <a:extLst>
                         <a:ext uri="{28A0092B-C50C-407E-A947-70E740481C1C}">
                           <a14:useLocalDpi xmlns:a14="http://schemas.microsoft.com/office/drawing/2010/main" val="0"/>
@@ -14949,7 +17802,7 @@
                     </pic:cNvPicPr>
                   </pic:nvPicPr>
                   <pic:blipFill>
-                    <a:blip r:embed="rId22">
+                    <a:blip r:embed="rId21">
                       <a:extLst>
                         <a:ext uri="{28A0092B-C50C-407E-A947-70E740481C1C}">
                           <a14:useLocalDpi xmlns:a14="http://schemas.microsoft.com/office/drawing/2010/main" val="0"/>
@@ -14981,7 +17834,7 @@
         </w:drawing>
       </w:r>
     </w:p>
-    <w:bookmarkEnd w:id="12"/>
+    <w:bookmarkEnd w:id="13"/>
     <w:p>
       <w:r>
         <w:rPr>
@@ -15013,7 +17866,7 @@
                     </pic:cNvPicPr>
                   </pic:nvPicPr>
                   <pic:blipFill>
-                    <a:blip r:embed="rId23">
+                    <a:blip r:embed="rId22">
                       <a:extLst>
                         <a:ext uri="{28A0092B-C50C-407E-A947-70E740481C1C}">
                           <a14:useLocalDpi xmlns:a14="http://schemas.microsoft.com/office/drawing/2010/main" val="0"/>
@@ -15080,7 +17933,7 @@
                     </pic:cNvPicPr>
                   </pic:nvPicPr>
                   <pic:blipFill>
-                    <a:blip r:embed="rId24">
+                    <a:blip r:embed="rId23">
                       <a:extLst>
                         <a:ext uri="{28A0092B-C50C-407E-A947-70E740481C1C}">
                           <a14:useLocalDpi xmlns:a14="http://schemas.microsoft.com/office/drawing/2010/main" val="0"/>
@@ -15119,7 +17972,7 @@
       </w:r>
     </w:p>
     <w:sectPr>
-      <w:footerReference w:type="default" r:id="rId25"/>
+      <w:footerReference w:type="default" r:id="rId24"/>
       <w:pgSz w:w="11906" w:h="16838"/>
       <w:pgMar w:top="1417" w:right="1701" w:bottom="1417" w:left="1701" w:header="708" w:footer="708" w:gutter="0"/>
       <w:cols w:space="708"/>
@@ -19185,7 +22038,7 @@
 </file>
 
 <file path=customXml/itemProps1.xml><?xml version="1.0" encoding="utf-8"?>
-<ds:datastoreItem xmlns:ds="http://schemas.openxmlformats.org/officeDocument/2006/customXml" ds:itemID="{9FF86905-6C6C-478D-8B88-B20D203A606C}">
+<ds:datastoreItem xmlns:ds="http://schemas.openxmlformats.org/officeDocument/2006/customXml" ds:itemID="{6D35D353-5819-440E-8D25-FD19FEDB8140}">
   <ds:schemaRefs>
     <ds:schemaRef ds:uri="http://schemas.openxmlformats.org/officeDocument/2006/bibliography"/>
   </ds:schemaRefs>

--- a/Documentação/Especificações/Fase 2 MONGO/Relatorio_Grupo10 .docx
+++ b/Documentação/Especificações/Fase 2 MONGO/Relatorio_Grupo10 .docx
@@ -1529,16 +1529,7 @@
                 <w:rStyle w:val="Hiperligao"/>
                 <w:noProof/>
               </w:rPr>
-              <w:t>Utilizadores relevantes no</w:t>
-            </w:r>
-            <w:bookmarkStart w:id="0" w:name="_GoBack"/>
-            <w:bookmarkEnd w:id="0"/>
-            <w:r>
-              <w:rPr>
-                <w:rStyle w:val="Hiperligao"/>
-                <w:noProof/>
-              </w:rPr>
-              <w:t xml:space="preserve"> Mysql e respectivos privilégios</w:t>
+              <w:t>Utilizadores relevantes no Mysql e respectivos privilégios</w:t>
             </w:r>
             <w:r>
               <w:rPr>
@@ -2837,7 +2828,7 @@
       <w:pPr>
         <w:jc w:val="both"/>
       </w:pPr>
-      <w:bookmarkStart w:id="1" w:name="_Toc320026704"/>
+      <w:bookmarkStart w:id="0" w:name="_Toc320026704"/>
       <w:r>
         <w:t>Sensor</w:t>
       </w:r>
@@ -3005,26 +2996,26 @@
         <w:pStyle w:val="Ttulo1"/>
         <w:ind w:left="708" w:hanging="708"/>
       </w:pPr>
-      <w:bookmarkStart w:id="2" w:name="_Toc5657703"/>
-      <w:bookmarkEnd w:id="1"/>
+      <w:bookmarkStart w:id="1" w:name="_Toc5657703"/>
+      <w:bookmarkEnd w:id="0"/>
       <w:r>
         <w:lastRenderedPageBreak/>
         <w:t>Mongo DB</w:t>
       </w:r>
+      <w:bookmarkEnd w:id="1"/>
+    </w:p>
+    <w:p>
+      <w:pPr>
+        <w:pStyle w:val="Ttulo2"/>
+      </w:pPr>
+      <w:bookmarkStart w:id="2" w:name="_Toc5657704"/>
+      <w:bookmarkStart w:id="3" w:name="_Toc320026705"/>
+      <w:r>
+        <w:t>Descrição Geral do Procedimento</w:t>
+      </w:r>
       <w:bookmarkEnd w:id="2"/>
     </w:p>
-    <w:p>
-      <w:pPr>
-        <w:pStyle w:val="Ttulo2"/>
-      </w:pPr>
-      <w:bookmarkStart w:id="3" w:name="_Toc5657704"/>
-      <w:bookmarkStart w:id="4" w:name="_Toc320026705"/>
-      <w:r>
-        <w:t>Descrição Geral do Procedimento</w:t>
-      </w:r>
-      <w:bookmarkEnd w:id="3"/>
-    </w:p>
-    <w:bookmarkEnd w:id="4"/>
+    <w:bookmarkEnd w:id="3"/>
     <w:p>
       <w:pPr>
         <w:jc w:val="both"/>
@@ -5622,12 +5613,12 @@
       <w:pPr>
         <w:pStyle w:val="Ttulo2"/>
       </w:pPr>
-      <w:bookmarkStart w:id="5" w:name="_Toc5657705"/>
+      <w:bookmarkStart w:id="4" w:name="_Toc5657705"/>
       <w:r>
         <w:lastRenderedPageBreak/>
         <w:t>Estrutura da Base de Dados Mongo</w:t>
       </w:r>
-      <w:bookmarkEnd w:id="5"/>
+      <w:bookmarkEnd w:id="4"/>
     </w:p>
     <w:p>
       <w:pPr>
@@ -6157,12 +6148,12 @@
       <w:pPr>
         <w:pStyle w:val="Ttulo2"/>
       </w:pPr>
-      <w:bookmarkStart w:id="6" w:name="_Toc5657706"/>
+      <w:bookmarkStart w:id="5" w:name="_Toc5657706"/>
       <w:r>
         <w:lastRenderedPageBreak/>
         <w:t>Periodicidade de Leitura de Sensores e Escrita no Mongo</w:t>
       </w:r>
-      <w:bookmarkEnd w:id="6"/>
+      <w:bookmarkEnd w:id="5"/>
     </w:p>
     <w:p>
       <w:pPr>
@@ -6512,7 +6503,7 @@
       <w:pPr>
         <w:pStyle w:val="Ttulo2"/>
       </w:pPr>
-      <w:bookmarkStart w:id="7" w:name="_Toc5657707"/>
+      <w:bookmarkStart w:id="6" w:name="_Toc5657707"/>
       <w:r>
         <w:lastRenderedPageBreak/>
         <w:t xml:space="preserve">Estrutura da Base de Dados </w:t>
@@ -6520,7 +6511,7 @@
       <w:r>
         <w:t>Mysql</w:t>
       </w:r>
-      <w:bookmarkEnd w:id="7"/>
+      <w:bookmarkEnd w:id="6"/>
     </w:p>
     <w:p>
       <w:pPr>
@@ -7029,7 +7020,7 @@
       <w:pPr>
         <w:pStyle w:val="Ttulo2"/>
       </w:pPr>
-      <w:bookmarkStart w:id="8" w:name="_Toc5657708"/>
+      <w:bookmarkStart w:id="7" w:name="_Toc5657708"/>
       <w:r>
         <w:lastRenderedPageBreak/>
         <w:t xml:space="preserve">Periodicidade de Leitura de Mongo e Escrita no </w:t>
@@ -7037,7 +7028,7 @@
       <w:r>
         <w:t>MySql</w:t>
       </w:r>
-      <w:bookmarkEnd w:id="8"/>
+      <w:bookmarkEnd w:id="7"/>
     </w:p>
     <w:p>
       <w:pPr>
@@ -7391,7 +7382,7 @@
       <w:pPr>
         <w:pStyle w:val="Ttulo2"/>
       </w:pPr>
-      <w:bookmarkStart w:id="9" w:name="_Toc5657709"/>
+      <w:bookmarkStart w:id="8" w:name="_Toc5657709"/>
       <w:r>
         <w:lastRenderedPageBreak/>
         <w:t xml:space="preserve">Triggers, SP ou eventos no </w:t>
@@ -7405,7 +7396,7 @@
       <w:r>
         <w:t xml:space="preserve"> (caso relevante)</w:t>
       </w:r>
-      <w:bookmarkEnd w:id="9"/>
+      <w:bookmarkEnd w:id="8"/>
     </w:p>
     <w:p>
       <w:pPr>
@@ -7713,7 +7704,7 @@
       <w:pPr>
         <w:pStyle w:val="Ttulo2"/>
       </w:pPr>
-      <w:bookmarkStart w:id="10" w:name="_Toc5657710"/>
+      <w:bookmarkStart w:id="9" w:name="_Toc5657710"/>
       <w:r>
         <w:lastRenderedPageBreak/>
         <w:t xml:space="preserve">Utilizadores relevantes no </w:t>
@@ -7724,7 +7715,7 @@
       <w:r>
         <w:t xml:space="preserve"> e respetivos privilégios</w:t>
       </w:r>
-      <w:bookmarkEnd w:id="10"/>
+      <w:bookmarkEnd w:id="9"/>
     </w:p>
     <w:p>
       <w:pPr>
@@ -10012,8 +10003,8 @@
                 <w:szCs w:val="24"/>
               </w:rPr>
             </w:pPr>
-            <w:bookmarkStart w:id="11" w:name="_Toc5657711"/>
-            <w:bookmarkStart w:id="12" w:name="_Toc499217390"/>
+            <w:bookmarkStart w:id="10" w:name="_Toc5657711"/>
+            <w:bookmarkStart w:id="11" w:name="_Toc499217390"/>
             <w:r>
               <w:rPr>
                 <w:rStyle w:val="Ttulo3Carter"/>
@@ -10023,7 +10014,7 @@
               </w:rPr>
               <w:t>Avaliação Global da Qualidade das Especificações</w:t>
             </w:r>
-            <w:bookmarkEnd w:id="11"/>
+            <w:bookmarkEnd w:id="10"/>
             <w:r>
               <w:t xml:space="preserve"> </w:t>
             </w:r>
@@ -10036,7 +10027,7 @@
               </w:rPr>
               <w:t>recebidas</w:t>
             </w:r>
-            <w:bookmarkEnd w:id="12"/>
+            <w:bookmarkEnd w:id="11"/>
             <w:r>
               <w:t xml:space="preserve"> </w:t>
             </w:r>
@@ -10378,30 +10369,30 @@
           <w:szCs w:val="26"/>
         </w:rPr>
       </w:pPr>
-      <w:bookmarkStart w:id="13" w:name="_Toc320026708"/>
+      <w:bookmarkStart w:id="12" w:name="_Toc320026708"/>
     </w:p>
     <w:p>
       <w:pPr>
         <w:pStyle w:val="Ttulo2"/>
       </w:pPr>
-      <w:bookmarkStart w:id="14" w:name="_Toc5657712"/>
+      <w:bookmarkStart w:id="13" w:name="_Toc5657712"/>
       <w:r>
         <w:t>Implementação</w:t>
       </w:r>
+      <w:bookmarkEnd w:id="13"/>
+      <w:r>
+        <w:t xml:space="preserve"> </w:t>
+      </w:r>
+    </w:p>
+    <w:p>
+      <w:pPr>
+        <w:pStyle w:val="Ttulo3"/>
+      </w:pPr>
+      <w:bookmarkStart w:id="14" w:name="_Toc5657713"/>
+      <w:r>
+        <w:t>Divergências face ao recebido/especificado</w:t>
+      </w:r>
       <w:bookmarkEnd w:id="14"/>
-      <w:r>
-        <w:t xml:space="preserve"> </w:t>
-      </w:r>
-    </w:p>
-    <w:p>
-      <w:pPr>
-        <w:pStyle w:val="Ttulo3"/>
-      </w:pPr>
-      <w:bookmarkStart w:id="15" w:name="_Toc5657713"/>
-      <w:r>
-        <w:t>Divergências face ao recebido/especificado</w:t>
-      </w:r>
-      <w:bookmarkEnd w:id="15"/>
     </w:p>
     <w:p>
       <w:pPr>
@@ -10985,25 +10976,7 @@
           <w:sz w:val="24"/>
           <w:szCs w:val="24"/>
         </w:rPr>
-        <w:t xml:space="preserve"> isto é, o administrador da aplicação pode decidir que valor colocar no campo ‘</w:t>
-      </w:r>
-      <w:proofErr w:type="spellStart"/>
-      <w:r>
-        <w:rPr>
-          <w:rFonts w:ascii="Courier New" w:hAnsi="Courier New" w:cs="Courier New"/>
-          <w:sz w:val="24"/>
-          <w:szCs w:val="24"/>
-        </w:rPr>
-        <w:t>tempoExportacao</w:t>
-      </w:r>
-      <w:proofErr w:type="spellEnd"/>
-      <w:r>
-        <w:rPr>
-          <w:rFonts w:ascii="Courier New" w:hAnsi="Courier New" w:cs="Courier New"/>
-          <w:sz w:val="24"/>
-          <w:szCs w:val="24"/>
-        </w:rPr>
-        <w:t>’ da tabela sistema, fazendo com que seja essa a periodicidade com que os dados são exportados da base de dados mongo para o relacional.</w:t>
+        <w:t xml:space="preserve"> isto é, o administrador da aplicação pode decidir que valor colocar no campo ‘tempoExportacao’ da tabela sistema, fazendo com que seja essa a periodicidade com que os dados são exportados da base de dados mongo para o relacional.</w:t>
       </w:r>
     </w:p>
     <w:p>
@@ -11089,7 +11062,7 @@
       <w:pPr>
         <w:pStyle w:val="Ttulo3"/>
       </w:pPr>
-      <w:bookmarkStart w:id="16" w:name="_Toc5657714"/>
+      <w:bookmarkStart w:id="15" w:name="_Toc5657714"/>
       <w:r>
         <w:lastRenderedPageBreak/>
         <w:t xml:space="preserve">Código Mongo </w:t>
@@ -11100,7 +11073,7 @@
       <w:r>
         <w:t xml:space="preserve"> (dentro do java)</w:t>
       </w:r>
-      <w:bookmarkEnd w:id="16"/>
+      <w:bookmarkEnd w:id="15"/>
     </w:p>
     <w:p>
       <w:pPr>
@@ -11310,7 +11283,7 @@
       <w:pPr>
         <w:pStyle w:val="Ttulo3"/>
       </w:pPr>
-      <w:bookmarkStart w:id="17" w:name="_Toc5657715"/>
+      <w:bookmarkStart w:id="16" w:name="_Toc5657715"/>
       <w:r>
         <w:lastRenderedPageBreak/>
         <w:t>Código SQL</w:t>
@@ -11318,7 +11291,7 @@
       <w:r>
         <w:t xml:space="preserve"> Implementado</w:t>
       </w:r>
-      <w:bookmarkEnd w:id="17"/>
+      <w:bookmarkEnd w:id="16"/>
     </w:p>
     <w:p>
       <w:pPr>
@@ -14337,12 +14310,12 @@
       <w:r>
         <w:br w:type="page"/>
       </w:r>
-      <w:bookmarkStart w:id="18" w:name="_Toc5657716"/>
+      <w:bookmarkStart w:id="17" w:name="_Toc5657716"/>
       <w:r>
         <w:lastRenderedPageBreak/>
         <w:t>Tempo Médio</w:t>
       </w:r>
-      <w:bookmarkEnd w:id="18"/>
+      <w:bookmarkEnd w:id="17"/>
     </w:p>
     <w:tbl>
       <w:tblPr>
@@ -17287,6 +17260,19 @@
       </w:r>
       <w:r>
         <w:t>em média os dados demoram um segundo a chegar ao relacional.</w:t>
+      </w:r>
+    </w:p>
+    <w:p>
+      <w:pPr>
+        <w:jc w:val="both"/>
+      </w:pPr>
+      <w:r>
+        <w:t>De referir que o parâmetro ‘tempoExportacao</w:t>
+      </w:r>
+      <w:bookmarkStart w:id="18" w:name="_GoBack"/>
+      <w:bookmarkEnd w:id="18"/>
+      <w:r>
+        <w:t>’ da tabela sistema estava configurado com o valor 3 segundos.</w:t>
       </w:r>
     </w:p>
     <w:p>
@@ -17834,7 +17820,7 @@
         </w:drawing>
       </w:r>
     </w:p>
-    <w:bookmarkEnd w:id="13"/>
+    <w:bookmarkEnd w:id="12"/>
     <w:p>
       <w:r>
         <w:rPr>
@@ -22038,7 +22024,7 @@
 </file>
 
 <file path=customXml/itemProps1.xml><?xml version="1.0" encoding="utf-8"?>
-<ds:datastoreItem xmlns:ds="http://schemas.openxmlformats.org/officeDocument/2006/customXml" ds:itemID="{6D35D353-5819-440E-8D25-FD19FEDB8140}">
+<ds:datastoreItem xmlns:ds="http://schemas.openxmlformats.org/officeDocument/2006/customXml" ds:itemID="{A0C1FE34-0F66-46C6-A323-6CE008673053}">
   <ds:schemaRefs>
     <ds:schemaRef ds:uri="http://schemas.openxmlformats.org/officeDocument/2006/bibliography"/>
   </ds:schemaRefs>

--- a/Documentação/Especificações/Fase 2 MONGO/Relatorio_Grupo10 .docx
+++ b/Documentação/Especificações/Fase 2 MONGO/Relatorio_Grupo10 .docx
@@ -689,7 +689,7 @@
     <w:p/>
     <w:p>
       <w:pPr>
-        <w:pStyle w:val="PargrafodaLista"/>
+        <w:pStyle w:val="ListParagraph"/>
         <w:numPr>
           <w:ilvl w:val="0"/>
           <w:numId w:val="22"/>
@@ -701,7 +701,7 @@
     </w:p>
     <w:p>
       <w:pPr>
-        <w:pStyle w:val="PargrafodaLista"/>
+        <w:pStyle w:val="ListParagraph"/>
         <w:numPr>
           <w:ilvl w:val="0"/>
           <w:numId w:val="22"/>
@@ -719,7 +719,7 @@
     </w:p>
     <w:p>
       <w:pPr>
-        <w:pStyle w:val="PargrafodaLista"/>
+        <w:pStyle w:val="ListParagraph"/>
         <w:numPr>
           <w:ilvl w:val="0"/>
           <w:numId w:val="22"/>
@@ -737,7 +737,7 @@
     </w:p>
     <w:p>
       <w:pPr>
-        <w:pStyle w:val="PargrafodaLista"/>
+        <w:pStyle w:val="ListParagraph"/>
         <w:numPr>
           <w:ilvl w:val="0"/>
           <w:numId w:val="22"/>
@@ -755,7 +755,7 @@
     </w:p>
     <w:p>
       <w:pPr>
-        <w:pStyle w:val="PargrafodaLista"/>
+        <w:pStyle w:val="ListParagraph"/>
         <w:numPr>
           <w:ilvl w:val="0"/>
           <w:numId w:val="22"/>
@@ -767,7 +767,7 @@
     </w:p>
     <w:p>
       <w:pPr>
-        <w:pStyle w:val="PargrafodaLista"/>
+        <w:pStyle w:val="ListParagraph"/>
         <w:numPr>
           <w:ilvl w:val="0"/>
           <w:numId w:val="22"/>
@@ -785,7 +785,7 @@
     </w:p>
     <w:p>
       <w:pPr>
-        <w:pStyle w:val="PargrafodaLista"/>
+        <w:pStyle w:val="ListParagraph"/>
         <w:numPr>
           <w:ilvl w:val="0"/>
           <w:numId w:val="22"/>
@@ -902,7 +902,7 @@
         <w:p/>
         <w:p>
           <w:pPr>
-            <w:pStyle w:val="ndice1"/>
+            <w:pStyle w:val="TOC1"/>
             <w:tabs>
               <w:tab w:val="left" w:pos="440"/>
               <w:tab w:val="right" w:leader="dot" w:pos="8494"/>
@@ -924,7 +924,7 @@
           <w:hyperlink w:anchor="_Toc5657703" w:history="1">
             <w:r>
               <w:rPr>
-                <w:rStyle w:val="Hiperligao"/>
+                <w:rStyle w:val="Hyperlink"/>
                 <w:noProof/>
               </w:rPr>
               <w:t>1</w:t>
@@ -938,7 +938,7 @@
             </w:r>
             <w:r>
               <w:rPr>
-                <w:rStyle w:val="Hiperligao"/>
+                <w:rStyle w:val="Hyperlink"/>
                 <w:noProof/>
               </w:rPr>
               <w:t>Mongo DB</w:t>
@@ -995,7 +995,7 @@
         </w:p>
         <w:p>
           <w:pPr>
-            <w:pStyle w:val="ndice2"/>
+            <w:pStyle w:val="TOC2"/>
             <w:tabs>
               <w:tab w:val="left" w:pos="880"/>
               <w:tab w:val="right" w:leader="dot" w:pos="8494"/>
@@ -1008,7 +1008,7 @@
           <w:hyperlink w:anchor="_Toc5657704" w:history="1">
             <w:r>
               <w:rPr>
-                <w:rStyle w:val="Hiperligao"/>
+                <w:rStyle w:val="Hyperlink"/>
                 <w:noProof/>
               </w:rPr>
               <w:t>1.1</w:t>
@@ -1022,7 +1022,7 @@
             </w:r>
             <w:r>
               <w:rPr>
-                <w:rStyle w:val="Hiperligao"/>
+                <w:rStyle w:val="Hyperlink"/>
                 <w:noProof/>
               </w:rPr>
               <w:t>Descrição Geral do Procedimento</w:t>
@@ -1079,7 +1079,7 @@
         </w:p>
         <w:p>
           <w:pPr>
-            <w:pStyle w:val="ndice2"/>
+            <w:pStyle w:val="TOC2"/>
             <w:tabs>
               <w:tab w:val="left" w:pos="880"/>
               <w:tab w:val="right" w:leader="dot" w:pos="8494"/>
@@ -1092,7 +1092,7 @@
           <w:hyperlink w:anchor="_Toc5657705" w:history="1">
             <w:r>
               <w:rPr>
-                <w:rStyle w:val="Hiperligao"/>
+                <w:rStyle w:val="Hyperlink"/>
                 <w:noProof/>
               </w:rPr>
               <w:t>1.2</w:t>
@@ -1106,7 +1106,7 @@
             </w:r>
             <w:r>
               <w:rPr>
-                <w:rStyle w:val="Hiperligao"/>
+                <w:rStyle w:val="Hyperlink"/>
                 <w:noProof/>
               </w:rPr>
               <w:t>Estrutura da Base de Dados Mongo</w:t>
@@ -1163,7 +1163,7 @@
         </w:p>
         <w:p>
           <w:pPr>
-            <w:pStyle w:val="ndice2"/>
+            <w:pStyle w:val="TOC2"/>
             <w:tabs>
               <w:tab w:val="left" w:pos="880"/>
               <w:tab w:val="right" w:leader="dot" w:pos="8494"/>
@@ -1176,7 +1176,7 @@
           <w:hyperlink w:anchor="_Toc5657706" w:history="1">
             <w:r>
               <w:rPr>
-                <w:rStyle w:val="Hiperligao"/>
+                <w:rStyle w:val="Hyperlink"/>
                 <w:noProof/>
               </w:rPr>
               <w:t>1.3</w:t>
@@ -1190,7 +1190,7 @@
             </w:r>
             <w:r>
               <w:rPr>
-                <w:rStyle w:val="Hiperligao"/>
+                <w:rStyle w:val="Hyperlink"/>
                 <w:noProof/>
               </w:rPr>
               <w:t>Periodicidade de Leitura de Sensores e Escrita no Mongo</w:t>
@@ -1247,7 +1247,7 @@
         </w:p>
         <w:p>
           <w:pPr>
-            <w:pStyle w:val="ndice2"/>
+            <w:pStyle w:val="TOC2"/>
             <w:tabs>
               <w:tab w:val="left" w:pos="880"/>
               <w:tab w:val="right" w:leader="dot" w:pos="8494"/>
@@ -1260,7 +1260,7 @@
           <w:hyperlink w:anchor="_Toc5657707" w:history="1">
             <w:r>
               <w:rPr>
-                <w:rStyle w:val="Hiperligao"/>
+                <w:rStyle w:val="Hyperlink"/>
                 <w:noProof/>
               </w:rPr>
               <w:t>1.4</w:t>
@@ -1274,7 +1274,7 @@
             </w:r>
             <w:r>
               <w:rPr>
-                <w:rStyle w:val="Hiperligao"/>
+                <w:rStyle w:val="Hyperlink"/>
                 <w:noProof/>
               </w:rPr>
               <w:t>Estrutura da Base de Dados Mysql</w:t>
@@ -1331,7 +1331,7 @@
         </w:p>
         <w:p>
           <w:pPr>
-            <w:pStyle w:val="ndice2"/>
+            <w:pStyle w:val="TOC2"/>
             <w:tabs>
               <w:tab w:val="left" w:pos="880"/>
               <w:tab w:val="right" w:leader="dot" w:pos="8494"/>
@@ -1344,7 +1344,7 @@
           <w:hyperlink w:anchor="_Toc5657708" w:history="1">
             <w:r>
               <w:rPr>
-                <w:rStyle w:val="Hiperligao"/>
+                <w:rStyle w:val="Hyperlink"/>
                 <w:noProof/>
               </w:rPr>
               <w:t>1.5</w:t>
@@ -1358,7 +1358,7 @@
             </w:r>
             <w:r>
               <w:rPr>
-                <w:rStyle w:val="Hiperligao"/>
+                <w:rStyle w:val="Hyperlink"/>
                 <w:noProof/>
               </w:rPr>
               <w:t>Periodicidade de Leitura de Mongo e Escrita no MySql</w:t>
@@ -1415,7 +1415,7 @@
         </w:p>
         <w:p>
           <w:pPr>
-            <w:pStyle w:val="ndice2"/>
+            <w:pStyle w:val="TOC2"/>
             <w:tabs>
               <w:tab w:val="left" w:pos="880"/>
               <w:tab w:val="right" w:leader="dot" w:pos="8494"/>
@@ -1428,7 +1428,7 @@
           <w:hyperlink w:anchor="_Toc5657709" w:history="1">
             <w:r>
               <w:rPr>
-                <w:rStyle w:val="Hiperligao"/>
+                <w:rStyle w:val="Hyperlink"/>
                 <w:noProof/>
               </w:rPr>
               <w:t>1.6</w:t>
@@ -1442,7 +1442,7 @@
             </w:r>
             <w:r>
               <w:rPr>
-                <w:rStyle w:val="Hiperligao"/>
+                <w:rStyle w:val="Hyperlink"/>
                 <w:noProof/>
               </w:rPr>
               <w:t>Triggers, SP ou eventos no MySql (caso relevante)</w:t>
@@ -1499,7 +1499,7 @@
         </w:p>
         <w:p>
           <w:pPr>
-            <w:pStyle w:val="ndice2"/>
+            <w:pStyle w:val="TOC2"/>
             <w:tabs>
               <w:tab w:val="left" w:pos="880"/>
               <w:tab w:val="right" w:leader="dot" w:pos="8494"/>
@@ -1512,7 +1512,7 @@
           <w:hyperlink w:anchor="_Toc5657710" w:history="1">
             <w:r>
               <w:rPr>
-                <w:rStyle w:val="Hiperligao"/>
+                <w:rStyle w:val="Hyperlink"/>
                 <w:noProof/>
               </w:rPr>
               <w:t>1.7</w:t>
@@ -1526,7 +1526,7 @@
             </w:r>
             <w:r>
               <w:rPr>
-                <w:rStyle w:val="Hiperligao"/>
+                <w:rStyle w:val="Hyperlink"/>
                 <w:noProof/>
               </w:rPr>
               <w:t>Utilizadores relevantes no Mysql e respectivos privilégios</w:t>
@@ -1583,7 +1583,7 @@
         </w:p>
         <w:p>
           <w:pPr>
-            <w:pStyle w:val="ndice3"/>
+            <w:pStyle w:val="TOC3"/>
             <w:tabs>
               <w:tab w:val="right" w:leader="dot" w:pos="8494"/>
             </w:tabs>
@@ -1595,7 +1595,7 @@
           <w:hyperlink w:anchor="_Toc5657711" w:history="1">
             <w:r>
               <w:rPr>
-                <w:rStyle w:val="Hiperligao"/>
+                <w:rStyle w:val="Hyperlink"/>
                 <w:noProof/>
               </w:rPr>
               <w:t>Avaliação Global da Qualidade das Especificações</w:t>
@@ -1652,7 +1652,7 @@
         </w:p>
         <w:p>
           <w:pPr>
-            <w:pStyle w:val="ndice2"/>
+            <w:pStyle w:val="TOC2"/>
             <w:tabs>
               <w:tab w:val="left" w:pos="880"/>
               <w:tab w:val="right" w:leader="dot" w:pos="8494"/>
@@ -1665,7 +1665,7 @@
           <w:hyperlink w:anchor="_Toc5657712" w:history="1">
             <w:r>
               <w:rPr>
-                <w:rStyle w:val="Hiperligao"/>
+                <w:rStyle w:val="Hyperlink"/>
                 <w:noProof/>
               </w:rPr>
               <w:t>1.8</w:t>
@@ -1679,7 +1679,7 @@
             </w:r>
             <w:r>
               <w:rPr>
-                <w:rStyle w:val="Hiperligao"/>
+                <w:rStyle w:val="Hyperlink"/>
                 <w:noProof/>
               </w:rPr>
               <w:t>Implementação</w:t>
@@ -1736,7 +1736,7 @@
         </w:p>
         <w:p>
           <w:pPr>
-            <w:pStyle w:val="ndice3"/>
+            <w:pStyle w:val="TOC3"/>
             <w:tabs>
               <w:tab w:val="left" w:pos="1320"/>
               <w:tab w:val="right" w:leader="dot" w:pos="8494"/>
@@ -1749,7 +1749,7 @@
           <w:hyperlink w:anchor="_Toc5657713" w:history="1">
             <w:r>
               <w:rPr>
-                <w:rStyle w:val="Hiperligao"/>
+                <w:rStyle w:val="Hyperlink"/>
                 <w:noProof/>
               </w:rPr>
               <w:t>1.8.1</w:t>
@@ -1763,7 +1763,7 @@
             </w:r>
             <w:r>
               <w:rPr>
-                <w:rStyle w:val="Hiperligao"/>
+                <w:rStyle w:val="Hyperlink"/>
                 <w:noProof/>
               </w:rPr>
               <w:t>Divergências face ao recebido/especificado</w:t>
@@ -1820,7 +1820,7 @@
         </w:p>
         <w:p>
           <w:pPr>
-            <w:pStyle w:val="ndice3"/>
+            <w:pStyle w:val="TOC3"/>
             <w:tabs>
               <w:tab w:val="left" w:pos="1320"/>
               <w:tab w:val="right" w:leader="dot" w:pos="8494"/>
@@ -1833,7 +1833,7 @@
           <w:hyperlink w:anchor="_Toc5657714" w:history="1">
             <w:r>
               <w:rPr>
-                <w:rStyle w:val="Hiperligao"/>
+                <w:rStyle w:val="Hyperlink"/>
                 <w:noProof/>
               </w:rPr>
               <w:t>1.8.2</w:t>
@@ -1847,7 +1847,7 @@
             </w:r>
             <w:r>
               <w:rPr>
-                <w:rStyle w:val="Hiperligao"/>
+                <w:rStyle w:val="Hyperlink"/>
                 <w:noProof/>
               </w:rPr>
               <w:t>Código Mongo Implementado (dentro do java)</w:t>
@@ -1904,7 +1904,7 @@
         </w:p>
         <w:p>
           <w:pPr>
-            <w:pStyle w:val="ndice3"/>
+            <w:pStyle w:val="TOC3"/>
             <w:tabs>
               <w:tab w:val="left" w:pos="1320"/>
               <w:tab w:val="right" w:leader="dot" w:pos="8494"/>
@@ -1917,7 +1917,7 @@
           <w:hyperlink w:anchor="_Toc5657715" w:history="1">
             <w:r>
               <w:rPr>
-                <w:rStyle w:val="Hiperligao"/>
+                <w:rStyle w:val="Hyperlink"/>
                 <w:noProof/>
               </w:rPr>
               <w:t>1.8.3</w:t>
@@ -1931,7 +1931,7 @@
             </w:r>
             <w:r>
               <w:rPr>
-                <w:rStyle w:val="Hiperligao"/>
+                <w:rStyle w:val="Hyperlink"/>
                 <w:noProof/>
               </w:rPr>
               <w:t>Código SQL Implementado</w:t>
@@ -1988,7 +1988,7 @@
         </w:p>
         <w:p>
           <w:pPr>
-            <w:pStyle w:val="ndice3"/>
+            <w:pStyle w:val="TOC3"/>
             <w:tabs>
               <w:tab w:val="left" w:pos="1320"/>
               <w:tab w:val="right" w:leader="dot" w:pos="8494"/>
@@ -2001,7 +2001,7 @@
           <w:hyperlink w:anchor="_Toc5657716" w:history="1">
             <w:r>
               <w:rPr>
-                <w:rStyle w:val="Hiperligao"/>
+                <w:rStyle w:val="Hyperlink"/>
                 <w:noProof/>
               </w:rPr>
               <w:t>1.8.4</w:t>
@@ -2015,7 +2015,7 @@
             </w:r>
             <w:r>
               <w:rPr>
-                <w:rStyle w:val="Hiperligao"/>
+                <w:rStyle w:val="Hyperlink"/>
                 <w:noProof/>
               </w:rPr>
               <w:t>Tempo Médio</w:t>
@@ -2072,7 +2072,7 @@
         </w:p>
         <w:p>
           <w:pPr>
-            <w:pStyle w:val="ndice3"/>
+            <w:pStyle w:val="TOC3"/>
             <w:tabs>
               <w:tab w:val="left" w:pos="1320"/>
               <w:tab w:val="right" w:leader="dot" w:pos="8494"/>
@@ -2085,7 +2085,7 @@
           <w:hyperlink w:anchor="_Toc5657717" w:history="1">
             <w:r>
               <w:rPr>
-                <w:rStyle w:val="Hiperligao"/>
+                <w:rStyle w:val="Hyperlink"/>
                 <w:noProof/>
               </w:rPr>
               <w:t>1.8.5</w:t>
@@ -2099,7 +2099,7 @@
             </w:r>
             <w:r>
               <w:rPr>
-                <w:rStyle w:val="Hiperligao"/>
+                <w:rStyle w:val="Hyperlink"/>
                 <w:noProof/>
               </w:rPr>
               <w:t>Alertas</w:t>
@@ -2156,7 +2156,7 @@
         </w:p>
         <w:p>
           <w:pPr>
-            <w:pStyle w:val="ndice1"/>
+            <w:pStyle w:val="TOC1"/>
             <w:tabs>
               <w:tab w:val="left" w:pos="440"/>
               <w:tab w:val="right" w:leader="dot" w:pos="8494"/>
@@ -2169,7 +2169,7 @@
           <w:hyperlink w:anchor="_Toc5657718" w:history="1">
             <w:r>
               <w:rPr>
-                <w:rStyle w:val="Hiperligao"/>
+                <w:rStyle w:val="Hyperlink"/>
                 <w:noProof/>
               </w:rPr>
               <w:t>2</w:t>
@@ -2183,7 +2183,7 @@
             </w:r>
             <w:r>
               <w:rPr>
-                <w:rStyle w:val="Hiperligao"/>
+                <w:rStyle w:val="Hyperlink"/>
                 <w:noProof/>
               </w:rPr>
               <w:t>Android e Php</w:t>
@@ -2240,7 +2240,7 @@
         </w:p>
         <w:p>
           <w:pPr>
-            <w:pStyle w:val="ndice2"/>
+            <w:pStyle w:val="TOC2"/>
             <w:tabs>
               <w:tab w:val="left" w:pos="880"/>
               <w:tab w:val="right" w:leader="dot" w:pos="8494"/>
@@ -2253,7 +2253,7 @@
           <w:hyperlink w:anchor="_Toc5657719" w:history="1">
             <w:r>
               <w:rPr>
-                <w:rStyle w:val="Hiperligao"/>
+                <w:rStyle w:val="Hyperlink"/>
                 <w:noProof/>
               </w:rPr>
               <w:t>2.1</w:t>
@@ -2267,7 +2267,7 @@
             </w:r>
             <w:r>
               <w:rPr>
-                <w:rStyle w:val="Hiperligao"/>
+                <w:rStyle w:val="Hyperlink"/>
                 <w:noProof/>
               </w:rPr>
               <w:t>Esquema da BD Lite Geral</w:t>
@@ -2324,7 +2324,7 @@
         </w:p>
         <w:p>
           <w:pPr>
-            <w:pStyle w:val="ndice2"/>
+            <w:pStyle w:val="TOC2"/>
             <w:tabs>
               <w:tab w:val="left" w:pos="880"/>
               <w:tab w:val="right" w:leader="dot" w:pos="8494"/>
@@ -2337,7 +2337,7 @@
           <w:hyperlink w:anchor="_Toc5657720" w:history="1">
             <w:r>
               <w:rPr>
-                <w:rStyle w:val="Hiperligao"/>
+                <w:rStyle w:val="Hyperlink"/>
                 <w:noProof/>
               </w:rPr>
               <w:t>2.2</w:t>
@@ -2351,7 +2351,7 @@
             </w:r>
             <w:r>
               <w:rPr>
-                <w:rStyle w:val="Hiperligao"/>
+                <w:rStyle w:val="Hyperlink"/>
                 <w:noProof/>
               </w:rPr>
               <w:t>Layout Implementado no Android</w:t>
@@ -2770,7 +2770,7 @@
     </w:p>
     <w:p>
       <w:pPr>
-        <w:pStyle w:val="Ttulo1"/>
+        <w:pStyle w:val="Heading1"/>
         <w:numPr>
           <w:ilvl w:val="0"/>
           <w:numId w:val="0"/>
@@ -2861,13 +2861,8 @@
       <w:r>
         <w:t xml:space="preserve"> </w:t>
       </w:r>
-      <w:proofErr w:type="spellStart"/>
-      <w:r>
-        <w:t>datapassagem</w:t>
-      </w:r>
-      <w:proofErr w:type="spellEnd"/>
-      <w:r>
-        <w:t xml:space="preserve"> ":"2016</w:t>
+      <w:r>
+        <w:t>datapassagem ":"2016</w:t>
       </w:r>
       <w:r>
         <w:t>/12/</w:t>
@@ -2881,13 +2876,8 @@
       <w:r>
         <w:t xml:space="preserve"> </w:t>
       </w:r>
-      <w:proofErr w:type="spellStart"/>
-      <w:r>
-        <w:t>horapassagem</w:t>
-      </w:r>
-      <w:proofErr w:type="spellEnd"/>
-      <w:r>
-        <w:t xml:space="preserve"> </w:t>
+      <w:r>
+        <w:t xml:space="preserve">horapassagem </w:t>
       </w:r>
       <w:r>
         <w:t>":"18:45:24"}</w:t>
@@ -2993,7 +2983,7 @@
     </w:p>
     <w:p>
       <w:pPr>
-        <w:pStyle w:val="Ttulo1"/>
+        <w:pStyle w:val="Heading1"/>
         <w:ind w:left="708" w:hanging="708"/>
       </w:pPr>
       <w:bookmarkStart w:id="1" w:name="_Toc5657703"/>
@@ -3006,7 +2996,7 @@
     </w:p>
     <w:p>
       <w:pPr>
-        <w:pStyle w:val="Ttulo2"/>
+        <w:pStyle w:val="Heading2"/>
       </w:pPr>
       <w:bookmarkStart w:id="2" w:name="_Toc5657704"/>
       <w:bookmarkStart w:id="3" w:name="_Toc320026705"/>
@@ -3083,7 +3073,7 @@
     </w:p>
     <w:p>
       <w:pPr>
-        <w:pStyle w:val="PargrafodaLista"/>
+        <w:pStyle w:val="ListParagraph"/>
         <w:numPr>
           <w:ilvl w:val="0"/>
           <w:numId w:val="23"/>
@@ -3126,7 +3116,7 @@
     </w:p>
     <w:p>
       <w:pPr>
-        <w:pStyle w:val="PargrafodaLista"/>
+        <w:pStyle w:val="ListParagraph"/>
         <w:numPr>
           <w:ilvl w:val="0"/>
           <w:numId w:val="23"/>
@@ -3202,9 +3192,8 @@
           <w:sz w:val="24"/>
           <w:szCs w:val="24"/>
         </w:rPr>
-        <w:t xml:space="preserve">a </w:t>
-      </w:r>
-      <w:proofErr w:type="spellStart"/>
+        <w:t>a bd Sql Anywhere</w:t>
+      </w:r>
       <w:r>
         <w:rPr>
           <w:rFonts w:ascii="Courier New" w:hAnsi="Courier New" w:cs="Courier New"/>
@@ -3212,9 +3201,8 @@
           <w:sz w:val="24"/>
           <w:szCs w:val="24"/>
         </w:rPr>
-        <w:t>bd</w:t>
-      </w:r>
-      <w:proofErr w:type="spellEnd"/>
+        <w:t>.</w:t>
+      </w:r>
       <w:r>
         <w:rPr>
           <w:rFonts w:ascii="Courier New" w:hAnsi="Courier New" w:cs="Courier New"/>
@@ -3224,17 +3212,17 @@
         </w:rPr>
         <w:t xml:space="preserve"> </w:t>
       </w:r>
-      <w:proofErr w:type="spellStart"/>
-      <w:r>
+    </w:p>
+    <w:p>
+      <w:pPr>
+        <w:jc w:val="both"/>
         <w:rPr>
           <w:rFonts w:ascii="Courier New" w:hAnsi="Courier New" w:cs="Courier New"/>
           <w:color w:val="000000" w:themeColor="text1"/>
           <w:sz w:val="24"/>
           <w:szCs w:val="24"/>
         </w:rPr>
-        <w:t>Sql</w:t>
-      </w:r>
-      <w:proofErr w:type="spellEnd"/>
+      </w:pPr>
       <w:r>
         <w:rPr>
           <w:rFonts w:ascii="Courier New" w:hAnsi="Courier New" w:cs="Courier New"/>
@@ -3242,9 +3230,35 @@
           <w:sz w:val="24"/>
           <w:szCs w:val="24"/>
         </w:rPr>
+        <w:t xml:space="preserve">A informação apresentada deverá ser suficiente para que o grupo que a receba consiga implementar </w:t>
+      </w:r>
+      <w:r>
+        <w:rPr>
+          <w:rFonts w:ascii="Courier New" w:hAnsi="Courier New" w:cs="Courier New"/>
+          <w:color w:val="000000" w:themeColor="text1"/>
+          <w:sz w:val="24"/>
+          <w:szCs w:val="24"/>
+        </w:rPr>
+        <w:t>as várias etapas.</w:t>
+      </w:r>
+      <w:r>
+        <w:rPr>
+          <w:rFonts w:ascii="Courier New" w:hAnsi="Courier New" w:cs="Courier New"/>
+          <w:color w:val="000000" w:themeColor="text1"/>
+          <w:sz w:val="24"/>
+          <w:szCs w:val="24"/>
+        </w:rPr>
+        <w:t xml:space="preserve"> Deve ser clara e estar bem estruturada em secções.</w:t>
+      </w:r>
+      <w:r>
+        <w:rPr>
+          <w:rFonts w:ascii="Courier New" w:hAnsi="Courier New" w:cs="Courier New"/>
+          <w:color w:val="000000" w:themeColor="text1"/>
+          <w:sz w:val="24"/>
+          <w:szCs w:val="24"/>
+        </w:rPr>
         <w:t xml:space="preserve"> </w:t>
       </w:r>
-      <w:proofErr w:type="spellStart"/>
       <w:r>
         <w:rPr>
           <w:rFonts w:ascii="Courier New" w:hAnsi="Courier New" w:cs="Courier New"/>
@@ -3252,18 +3266,19 @@
           <w:sz w:val="24"/>
           <w:szCs w:val="24"/>
         </w:rPr>
-        <w:t>Anywhere</w:t>
-      </w:r>
-      <w:proofErr w:type="spellEnd"/>
-      <w:r>
+        <w:t>Cabe ao grupo decidir qual a melhor forma de estruturar a exposição.</w:t>
+      </w:r>
+    </w:p>
+    <w:p>
+      <w:pPr>
+        <w:jc w:val="both"/>
         <w:rPr>
           <w:rFonts w:ascii="Courier New" w:hAnsi="Courier New" w:cs="Courier New"/>
           <w:color w:val="000000" w:themeColor="text1"/>
           <w:sz w:val="24"/>
           <w:szCs w:val="24"/>
         </w:rPr>
-        <w:t>.</w:t>
-      </w:r>
+      </w:pPr>
       <w:r>
         <w:rPr>
           <w:rFonts w:ascii="Courier New" w:hAnsi="Courier New" w:cs="Courier New"/>
@@ -3271,8 +3286,80 @@
           <w:sz w:val="24"/>
           <w:szCs w:val="24"/>
         </w:rPr>
+        <w:t>Apesar de não ser para escrever código, se o grupo considerar que o grupo que vai implementar pode desconhecer algum aspecto</w:t>
+      </w:r>
+      <w:r>
+        <w:rPr>
+          <w:rFonts w:ascii="Courier New" w:hAnsi="Courier New" w:cs="Courier New"/>
+          <w:color w:val="000000" w:themeColor="text1"/>
+          <w:sz w:val="24"/>
+          <w:szCs w:val="24"/>
+        </w:rPr>
         <w:t xml:space="preserve"> </w:t>
       </w:r>
+      <w:r>
+        <w:rPr>
+          <w:rFonts w:ascii="Courier New" w:hAnsi="Courier New" w:cs="Courier New"/>
+          <w:color w:val="000000" w:themeColor="text1"/>
+          <w:sz w:val="24"/>
+          <w:szCs w:val="24"/>
+        </w:rPr>
+        <w:t xml:space="preserve">(biblioteca, algoritmo, etc.) pode exemplificar/ilustrar a forma de implementação. Considerar que o grupo que vai implementar tem conhecimentos razoáveis de Java (POO e PCD) </w:t>
+      </w:r>
+      <w:r>
+        <w:rPr>
+          <w:rFonts w:ascii="Courier New" w:hAnsi="Courier New" w:cs="Courier New"/>
+          <w:color w:val="000000" w:themeColor="text1"/>
+          <w:sz w:val="24"/>
+          <w:szCs w:val="24"/>
+        </w:rPr>
+        <w:t xml:space="preserve">e relacional, </w:t>
+      </w:r>
+      <w:r>
+        <w:rPr>
+          <w:rFonts w:ascii="Courier New" w:hAnsi="Courier New" w:cs="Courier New"/>
+          <w:color w:val="000000" w:themeColor="text1"/>
+          <w:sz w:val="24"/>
+          <w:szCs w:val="24"/>
+        </w:rPr>
+        <w:t xml:space="preserve">tem acesso </w:t>
+      </w:r>
+      <w:r>
+        <w:rPr>
+          <w:rFonts w:ascii="Courier New" w:hAnsi="Courier New" w:cs="Courier New"/>
+          <w:color w:val="000000" w:themeColor="text1"/>
+          <w:sz w:val="24"/>
+          <w:szCs w:val="24"/>
+        </w:rPr>
+        <w:t xml:space="preserve">à documentação colocado </w:t>
+      </w:r>
+      <w:r>
+        <w:rPr>
+          <w:rFonts w:ascii="Courier New" w:hAnsi="Courier New" w:cs="Courier New"/>
+          <w:color w:val="000000" w:themeColor="text1"/>
+          <w:sz w:val="24"/>
+          <w:szCs w:val="24"/>
+        </w:rPr>
+        <w:t>no E-Learning</w:t>
+      </w:r>
+      <w:r>
+        <w:rPr>
+          <w:rFonts w:ascii="Courier New" w:hAnsi="Courier New" w:cs="Courier New"/>
+          <w:color w:val="000000" w:themeColor="text1"/>
+          <w:sz w:val="24"/>
+          <w:szCs w:val="24"/>
+        </w:rPr>
+        <w:t xml:space="preserve"> sobre MongoDB</w:t>
+      </w:r>
+      <w:r>
+        <w:rPr>
+          <w:rFonts w:ascii="Courier New" w:hAnsi="Courier New" w:cs="Courier New"/>
+          <w:color w:val="000000" w:themeColor="text1"/>
+          <w:sz w:val="24"/>
+          <w:szCs w:val="24"/>
+        </w:rPr>
+        <w:t>, e a mais nada.</w:t>
+      </w:r>
     </w:p>
     <w:p>
       <w:pPr>
@@ -3291,7 +3378,7 @@
           <w:sz w:val="24"/>
           <w:szCs w:val="24"/>
         </w:rPr>
-        <w:t xml:space="preserve">A informação apresentada deverá ser suficiente para que o grupo que a receba consiga implementar </w:t>
+        <w:t>Alguns exemplos</w:t>
       </w:r>
       <w:r>
         <w:rPr>
@@ -3300,7 +3387,7 @@
           <w:sz w:val="24"/>
           <w:szCs w:val="24"/>
         </w:rPr>
-        <w:t>as várias etapas.</w:t>
+        <w:t xml:space="preserve"> </w:t>
       </w:r>
       <w:r>
         <w:rPr>
@@ -3309,7 +3396,7 @@
           <w:sz w:val="24"/>
           <w:szCs w:val="24"/>
         </w:rPr>
-        <w:t xml:space="preserve"> Deve ser clara e estar bem estruturada em secções.</w:t>
+        <w:t>de informação que poderão constar nos requisitos: utilização ou n</w:t>
       </w:r>
       <w:r>
         <w:rPr>
@@ -3318,7 +3405,7 @@
           <w:sz w:val="24"/>
           <w:szCs w:val="24"/>
         </w:rPr>
-        <w:t xml:space="preserve"> </w:t>
+        <w:t>ão de threads em Java</w:t>
       </w:r>
       <w:r>
         <w:rPr>
@@ -3327,7 +3414,52 @@
           <w:sz w:val="24"/>
           <w:szCs w:val="24"/>
         </w:rPr>
-        <w:t>Cabe ao grupo decidir qual a melhor forma de estruturar a exposição.</w:t>
+        <w:t>, número de Mains</w:t>
+      </w:r>
+      <w:r>
+        <w:rPr>
+          <w:rFonts w:ascii="Courier New" w:hAnsi="Courier New" w:cs="Courier New"/>
+          <w:color w:val="000000" w:themeColor="text1"/>
+          <w:sz w:val="24"/>
+          <w:szCs w:val="24"/>
+        </w:rPr>
+        <w:t xml:space="preserve"> Java</w:t>
+      </w:r>
+      <w:r>
+        <w:rPr>
+          <w:rFonts w:ascii="Courier New" w:hAnsi="Courier New" w:cs="Courier New"/>
+          <w:color w:val="000000" w:themeColor="text1"/>
+          <w:sz w:val="24"/>
+          <w:szCs w:val="24"/>
+        </w:rPr>
+        <w:t>, parâmetros a utilizar no M</w:t>
+      </w:r>
+      <w:r>
+        <w:rPr>
+          <w:rFonts w:ascii="Courier New" w:hAnsi="Courier New" w:cs="Courier New"/>
+          <w:color w:val="000000" w:themeColor="text1"/>
+          <w:sz w:val="24"/>
+          <w:szCs w:val="24"/>
+        </w:rPr>
+        <w:t>QTT</w:t>
+      </w:r>
+      <w:r>
+        <w:rPr>
+          <w:rFonts w:ascii="Courier New" w:hAnsi="Courier New" w:cs="Courier New"/>
+          <w:color w:val="000000" w:themeColor="text1"/>
+          <w:sz w:val="24"/>
+          <w:szCs w:val="24"/>
+        </w:rPr>
+        <w:t>, quais as leituras que são descartadas.</w:t>
+      </w:r>
+      <w:r>
+        <w:rPr>
+          <w:rFonts w:ascii="Courier New" w:hAnsi="Courier New" w:cs="Courier New"/>
+          <w:color w:val="000000" w:themeColor="text1"/>
+          <w:sz w:val="24"/>
+          <w:szCs w:val="24"/>
+        </w:rPr>
+        <w:t>&gt;</w:t>
       </w:r>
     </w:p>
     <w:p>
@@ -3340,225 +3472,10 @@
           <w:szCs w:val="24"/>
         </w:rPr>
       </w:pPr>
-      <w:r>
-        <w:rPr>
-          <w:rFonts w:ascii="Courier New" w:hAnsi="Courier New" w:cs="Courier New"/>
-          <w:color w:val="000000" w:themeColor="text1"/>
-          <w:sz w:val="24"/>
-          <w:szCs w:val="24"/>
-        </w:rPr>
-        <w:t xml:space="preserve">Apesar de não ser para escrever código, se o grupo considerar que o grupo que vai implementar pode desconhecer algum </w:t>
-      </w:r>
-      <w:proofErr w:type="spellStart"/>
-      <w:r>
-        <w:rPr>
-          <w:rFonts w:ascii="Courier New" w:hAnsi="Courier New" w:cs="Courier New"/>
-          <w:color w:val="000000" w:themeColor="text1"/>
-          <w:sz w:val="24"/>
-          <w:szCs w:val="24"/>
-        </w:rPr>
-        <w:t>aspecto</w:t>
-      </w:r>
-      <w:proofErr w:type="spellEnd"/>
-      <w:r>
-        <w:rPr>
-          <w:rFonts w:ascii="Courier New" w:hAnsi="Courier New" w:cs="Courier New"/>
-          <w:color w:val="000000" w:themeColor="text1"/>
-          <w:sz w:val="24"/>
-          <w:szCs w:val="24"/>
-        </w:rPr>
-        <w:t xml:space="preserve"> </w:t>
-      </w:r>
-      <w:r>
-        <w:rPr>
-          <w:rFonts w:ascii="Courier New" w:hAnsi="Courier New" w:cs="Courier New"/>
-          <w:color w:val="000000" w:themeColor="text1"/>
-          <w:sz w:val="24"/>
-          <w:szCs w:val="24"/>
-        </w:rPr>
-        <w:t xml:space="preserve">(biblioteca, algoritmo, etc.) pode exemplificar/ilustrar a forma de implementação. Considerar que o grupo que vai implementar tem conhecimentos razoáveis de Java (POO e PCD) </w:t>
-      </w:r>
-      <w:r>
-        <w:rPr>
-          <w:rFonts w:ascii="Courier New" w:hAnsi="Courier New" w:cs="Courier New"/>
-          <w:color w:val="000000" w:themeColor="text1"/>
-          <w:sz w:val="24"/>
-          <w:szCs w:val="24"/>
-        </w:rPr>
-        <w:t xml:space="preserve">e relacional, </w:t>
-      </w:r>
-      <w:r>
-        <w:rPr>
-          <w:rFonts w:ascii="Courier New" w:hAnsi="Courier New" w:cs="Courier New"/>
-          <w:color w:val="000000" w:themeColor="text1"/>
-          <w:sz w:val="24"/>
-          <w:szCs w:val="24"/>
-        </w:rPr>
-        <w:t xml:space="preserve">tem acesso </w:t>
-      </w:r>
-      <w:r>
-        <w:rPr>
-          <w:rFonts w:ascii="Courier New" w:hAnsi="Courier New" w:cs="Courier New"/>
-          <w:color w:val="000000" w:themeColor="text1"/>
-          <w:sz w:val="24"/>
-          <w:szCs w:val="24"/>
-        </w:rPr>
-        <w:t xml:space="preserve">à documentação colocado </w:t>
-      </w:r>
-      <w:r>
-        <w:rPr>
-          <w:rFonts w:ascii="Courier New" w:hAnsi="Courier New" w:cs="Courier New"/>
-          <w:color w:val="000000" w:themeColor="text1"/>
-          <w:sz w:val="24"/>
-          <w:szCs w:val="24"/>
-        </w:rPr>
-        <w:t>no E-</w:t>
-      </w:r>
-      <w:proofErr w:type="spellStart"/>
-      <w:r>
-        <w:rPr>
-          <w:rFonts w:ascii="Courier New" w:hAnsi="Courier New" w:cs="Courier New"/>
-          <w:color w:val="000000" w:themeColor="text1"/>
-          <w:sz w:val="24"/>
-          <w:szCs w:val="24"/>
-        </w:rPr>
-        <w:t>Learning</w:t>
-      </w:r>
-      <w:proofErr w:type="spellEnd"/>
-      <w:r>
-        <w:rPr>
-          <w:rFonts w:ascii="Courier New" w:hAnsi="Courier New" w:cs="Courier New"/>
-          <w:color w:val="000000" w:themeColor="text1"/>
-          <w:sz w:val="24"/>
-          <w:szCs w:val="24"/>
-        </w:rPr>
-        <w:t xml:space="preserve"> sobre MongoDB</w:t>
-      </w:r>
-      <w:r>
-        <w:rPr>
-          <w:rFonts w:ascii="Courier New" w:hAnsi="Courier New" w:cs="Courier New"/>
-          <w:color w:val="000000" w:themeColor="text1"/>
-          <w:sz w:val="24"/>
-          <w:szCs w:val="24"/>
-        </w:rPr>
-        <w:t>, e a mais nada.</w:t>
-      </w:r>
-    </w:p>
-    <w:p>
-      <w:pPr>
-        <w:jc w:val="both"/>
-        <w:rPr>
-          <w:rFonts w:ascii="Courier New" w:hAnsi="Courier New" w:cs="Courier New"/>
-          <w:color w:val="000000" w:themeColor="text1"/>
-          <w:sz w:val="24"/>
-          <w:szCs w:val="24"/>
-        </w:rPr>
-      </w:pPr>
-      <w:r>
-        <w:rPr>
-          <w:rFonts w:ascii="Courier New" w:hAnsi="Courier New" w:cs="Courier New"/>
-          <w:color w:val="000000" w:themeColor="text1"/>
-          <w:sz w:val="24"/>
-          <w:szCs w:val="24"/>
-        </w:rPr>
-        <w:t>Alguns exemplos</w:t>
-      </w:r>
-      <w:r>
-        <w:rPr>
-          <w:rFonts w:ascii="Courier New" w:hAnsi="Courier New" w:cs="Courier New"/>
-          <w:color w:val="000000" w:themeColor="text1"/>
-          <w:sz w:val="24"/>
-          <w:szCs w:val="24"/>
-        </w:rPr>
-        <w:t xml:space="preserve"> </w:t>
-      </w:r>
-      <w:r>
-        <w:rPr>
-          <w:rFonts w:ascii="Courier New" w:hAnsi="Courier New" w:cs="Courier New"/>
-          <w:color w:val="000000" w:themeColor="text1"/>
-          <w:sz w:val="24"/>
-          <w:szCs w:val="24"/>
-        </w:rPr>
-        <w:t>de informação que poderão constar nos requisitos: utilização ou n</w:t>
-      </w:r>
-      <w:r>
-        <w:rPr>
-          <w:rFonts w:ascii="Courier New" w:hAnsi="Courier New" w:cs="Courier New"/>
-          <w:color w:val="000000" w:themeColor="text1"/>
-          <w:sz w:val="24"/>
-          <w:szCs w:val="24"/>
-        </w:rPr>
-        <w:t>ão de threads em Java</w:t>
-      </w:r>
-      <w:r>
-        <w:rPr>
-          <w:rFonts w:ascii="Courier New" w:hAnsi="Courier New" w:cs="Courier New"/>
-          <w:color w:val="000000" w:themeColor="text1"/>
-          <w:sz w:val="24"/>
-          <w:szCs w:val="24"/>
-        </w:rPr>
-        <w:t>, número de Mains</w:t>
-      </w:r>
-      <w:r>
-        <w:rPr>
-          <w:rFonts w:ascii="Courier New" w:hAnsi="Courier New" w:cs="Courier New"/>
-          <w:color w:val="000000" w:themeColor="text1"/>
-          <w:sz w:val="24"/>
-          <w:szCs w:val="24"/>
-        </w:rPr>
-        <w:t xml:space="preserve"> Java</w:t>
-      </w:r>
-      <w:r>
-        <w:rPr>
-          <w:rFonts w:ascii="Courier New" w:hAnsi="Courier New" w:cs="Courier New"/>
-          <w:color w:val="000000" w:themeColor="text1"/>
-          <w:sz w:val="24"/>
-          <w:szCs w:val="24"/>
-        </w:rPr>
-        <w:t>, parâmetros a utilizar no M</w:t>
-      </w:r>
-      <w:r>
-        <w:rPr>
-          <w:rFonts w:ascii="Courier New" w:hAnsi="Courier New" w:cs="Courier New"/>
-          <w:color w:val="000000" w:themeColor="text1"/>
-          <w:sz w:val="24"/>
-          <w:szCs w:val="24"/>
-        </w:rPr>
-        <w:t>QTT</w:t>
-      </w:r>
-      <w:r>
-        <w:rPr>
-          <w:rFonts w:ascii="Courier New" w:hAnsi="Courier New" w:cs="Courier New"/>
-          <w:color w:val="000000" w:themeColor="text1"/>
-          <w:sz w:val="24"/>
-          <w:szCs w:val="24"/>
-        </w:rPr>
-        <w:t>, quais as leituras que são descartadas.</w:t>
-      </w:r>
-      <w:r>
-        <w:rPr>
-          <w:rFonts w:ascii="Courier New" w:hAnsi="Courier New" w:cs="Courier New"/>
-          <w:color w:val="000000" w:themeColor="text1"/>
-          <w:sz w:val="24"/>
-          <w:szCs w:val="24"/>
-        </w:rPr>
-        <w:t>&gt;</w:t>
-      </w:r>
-    </w:p>
-    <w:p>
-      <w:pPr>
-        <w:jc w:val="both"/>
-        <w:rPr>
-          <w:rFonts w:ascii="Courier New" w:hAnsi="Courier New" w:cs="Courier New"/>
-          <w:color w:val="000000" w:themeColor="text1"/>
-          <w:sz w:val="24"/>
-          <w:szCs w:val="24"/>
-        </w:rPr>
-      </w:pPr>
-    </w:p>
-    <w:p>
-      <w:pPr>
-        <w:pStyle w:val="PargrafodaLista"/>
+    </w:p>
+    <w:p>
+      <w:pPr>
+        <w:pStyle w:val="ListParagraph"/>
         <w:numPr>
           <w:ilvl w:val="0"/>
           <w:numId w:val="29"/>
@@ -3646,7 +3563,7 @@
     </w:p>
     <w:p>
       <w:pPr>
-        <w:pStyle w:val="PargrafodaLista"/>
+        <w:pStyle w:val="ListParagraph"/>
         <w:ind w:left="1080"/>
         <w:jc w:val="both"/>
         <w:rPr>
@@ -3714,7 +3631,7 @@
     </w:p>
     <w:p>
       <w:pPr>
-        <w:pStyle w:val="PargrafodaLista"/>
+        <w:pStyle w:val="ListParagraph"/>
         <w:ind w:left="1080"/>
         <w:jc w:val="both"/>
         <w:rPr>
@@ -3806,7 +3723,7 @@
     </w:p>
     <w:p>
       <w:pPr>
-        <w:pStyle w:val="PargrafodaLista"/>
+        <w:pStyle w:val="ListParagraph"/>
         <w:ind w:left="1080"/>
         <w:jc w:val="both"/>
         <w:rPr>
@@ -3931,7 +3848,7 @@
     </w:p>
     <w:p>
       <w:pPr>
-        <w:pStyle w:val="PargrafodaLista"/>
+        <w:pStyle w:val="ListParagraph"/>
         <w:ind w:left="1080"/>
         <w:jc w:val="both"/>
         <w:rPr>
@@ -3959,7 +3876,7 @@
     </w:p>
     <w:p>
       <w:pPr>
-        <w:pStyle w:val="PargrafodaLista"/>
+        <w:pStyle w:val="ListParagraph"/>
         <w:ind w:left="1080"/>
         <w:jc w:val="both"/>
         <w:rPr>
@@ -4021,7 +3938,7 @@
     </w:p>
     <w:p>
       <w:pPr>
-        <w:pStyle w:val="PargrafodaLista"/>
+        <w:pStyle w:val="ListParagraph"/>
         <w:ind w:left="1080"/>
         <w:jc w:val="both"/>
         <w:rPr>
@@ -4033,7 +3950,7 @@
     </w:p>
     <w:p>
       <w:pPr>
-        <w:pStyle w:val="PargrafodaLista"/>
+        <w:pStyle w:val="ListParagraph"/>
         <w:numPr>
           <w:ilvl w:val="0"/>
           <w:numId w:val="29"/>
@@ -4096,7 +4013,7 @@
     </w:p>
     <w:p>
       <w:pPr>
-        <w:pStyle w:val="PargrafodaLista"/>
+        <w:pStyle w:val="ListParagraph"/>
         <w:ind w:left="1080"/>
         <w:jc w:val="both"/>
         <w:rPr>
@@ -4132,7 +4049,7 @@
     </w:p>
     <w:p>
       <w:pPr>
-        <w:pStyle w:val="PargrafodaLista"/>
+        <w:pStyle w:val="ListParagraph"/>
         <w:ind w:left="1080"/>
         <w:jc w:val="both"/>
         <w:rPr>
@@ -4249,7 +4166,7 @@
     </w:p>
     <w:p>
       <w:pPr>
-        <w:pStyle w:val="PargrafodaLista"/>
+        <w:pStyle w:val="ListParagraph"/>
         <w:ind w:left="1080"/>
         <w:jc w:val="both"/>
         <w:rPr>
@@ -4341,7 +4258,7 @@
     </w:p>
     <w:p>
       <w:pPr>
-        <w:pStyle w:val="PargrafodaLista"/>
+        <w:pStyle w:val="ListParagraph"/>
         <w:ind w:left="1080"/>
         <w:jc w:val="both"/>
         <w:rPr>
@@ -4369,7 +4286,7 @@
     </w:p>
     <w:p>
       <w:pPr>
-        <w:pStyle w:val="PargrafodaLista"/>
+        <w:pStyle w:val="ListParagraph"/>
         <w:ind w:left="1080"/>
         <w:jc w:val="both"/>
         <w:rPr>
@@ -4389,7 +4306,7 @@
     </w:p>
     <w:p>
       <w:pPr>
-        <w:pStyle w:val="PargrafodaLista"/>
+        <w:pStyle w:val="ListParagraph"/>
         <w:ind w:left="1080"/>
         <w:jc w:val="both"/>
         <w:rPr>
@@ -4425,7 +4342,7 @@
     </w:p>
     <w:p>
       <w:pPr>
-        <w:pStyle w:val="PargrafodaLista"/>
+        <w:pStyle w:val="ListParagraph"/>
         <w:ind w:left="1080"/>
         <w:jc w:val="both"/>
         <w:rPr>
@@ -4602,7 +4519,7 @@
     </w:p>
     <w:p>
       <w:pPr>
-        <w:pStyle w:val="PargrafodaLista"/>
+        <w:pStyle w:val="ListParagraph"/>
         <w:numPr>
           <w:ilvl w:val="0"/>
           <w:numId w:val="28"/>
@@ -4625,7 +4542,7 @@
     </w:p>
     <w:p>
       <w:pPr>
-        <w:pStyle w:val="PargrafodaLista"/>
+        <w:pStyle w:val="ListParagraph"/>
         <w:numPr>
           <w:ilvl w:val="0"/>
           <w:numId w:val="28"/>
@@ -4753,7 +4670,7 @@
     </w:p>
     <w:p>
       <w:pPr>
-        <w:pStyle w:val="PargrafodaLista"/>
+        <w:pStyle w:val="ListParagraph"/>
         <w:jc w:val="both"/>
         <w:rPr>
           <w:rFonts w:ascii="Courier New" w:hAnsi="Courier New" w:cs="Courier New"/>
@@ -4804,7 +4721,7 @@
     </w:p>
     <w:p>
       <w:pPr>
-        <w:pStyle w:val="PargrafodaLista"/>
+        <w:pStyle w:val="ListParagraph"/>
         <w:numPr>
           <w:ilvl w:val="0"/>
           <w:numId w:val="28"/>
@@ -4843,7 +4760,7 @@
     </w:p>
     <w:p>
       <w:pPr>
-        <w:pStyle w:val="PargrafodaLista"/>
+        <w:pStyle w:val="ListParagraph"/>
         <w:ind w:left="1080"/>
         <w:jc w:val="both"/>
         <w:rPr>
@@ -4856,7 +4773,7 @@
     </w:p>
     <w:p>
       <w:pPr>
-        <w:pStyle w:val="PargrafodaLista"/>
+        <w:pStyle w:val="ListParagraph"/>
         <w:ind w:left="1080"/>
         <w:jc w:val="both"/>
         <w:rPr>
@@ -5611,7 +5528,7 @@
     </w:p>
     <w:p>
       <w:pPr>
-        <w:pStyle w:val="Ttulo2"/>
+        <w:pStyle w:val="Heading2"/>
       </w:pPr>
       <w:bookmarkStart w:id="4" w:name="_Toc5657705"/>
       <w:r>
@@ -6146,7 +6063,7 @@
     </w:p>
     <w:p>
       <w:pPr>
-        <w:pStyle w:val="Ttulo2"/>
+        <w:pStyle w:val="Heading2"/>
       </w:pPr>
       <w:bookmarkStart w:id="5" w:name="_Toc5657706"/>
       <w:r>
@@ -6501,7 +6418,7 @@
     </w:p>
     <w:p>
       <w:pPr>
-        <w:pStyle w:val="Ttulo2"/>
+        <w:pStyle w:val="Heading2"/>
       </w:pPr>
       <w:bookmarkStart w:id="6" w:name="_Toc5657707"/>
       <w:r>
@@ -7018,7 +6935,7 @@
     </w:p>
     <w:p>
       <w:pPr>
-        <w:pStyle w:val="Ttulo2"/>
+        <w:pStyle w:val="Heading2"/>
       </w:pPr>
       <w:bookmarkStart w:id="7" w:name="_Toc5657708"/>
       <w:r>
@@ -7380,7 +7297,7 @@
     </w:p>
     <w:p>
       <w:pPr>
-        <w:pStyle w:val="Ttulo2"/>
+        <w:pStyle w:val="Heading2"/>
       </w:pPr>
       <w:bookmarkStart w:id="8" w:name="_Toc5657709"/>
       <w:r>
@@ -7702,7 +7619,7 @@
     </w:p>
     <w:p>
       <w:pPr>
-        <w:pStyle w:val="Ttulo2"/>
+        <w:pStyle w:val="Heading2"/>
       </w:pPr>
       <w:bookmarkStart w:id="9" w:name="_Toc5657710"/>
       <w:r>
@@ -8137,7 +8054,6 @@
                 <w:szCs w:val="24"/>
               </w:rPr>
             </w:pPr>
-            <w:proofErr w:type="spellStart"/>
             <w:r>
               <w:rPr>
                 <w:rFonts w:ascii="Courier New" w:eastAsia="Courier New" w:hAnsi="Courier New" w:cs="Courier New"/>
@@ -8147,7 +8063,6 @@
               </w:rPr>
               <w:t>variaveis</w:t>
             </w:r>
-            <w:proofErr w:type="spellEnd"/>
           </w:p>
         </w:tc>
         <w:tc>
@@ -8526,7 +8441,6 @@
                 <w:szCs w:val="24"/>
               </w:rPr>
             </w:pPr>
-            <w:proofErr w:type="spellStart"/>
             <w:r>
               <w:rPr>
                 <w:rFonts w:ascii="Courier New" w:eastAsia="Courier New" w:hAnsi="Courier New" w:cs="Courier New"/>
@@ -8536,7 +8450,6 @@
               </w:rPr>
               <w:t>variaveis_medidas</w:t>
             </w:r>
-            <w:proofErr w:type="spellEnd"/>
           </w:p>
         </w:tc>
         <w:tc>
@@ -8657,7 +8570,6 @@
                 <w:szCs w:val="24"/>
               </w:rPr>
             </w:pPr>
-            <w:proofErr w:type="spellStart"/>
             <w:r>
               <w:rPr>
                 <w:rFonts w:ascii="Courier New" w:eastAsia="Courier New" w:hAnsi="Courier New" w:cs="Courier New"/>
@@ -8667,7 +8579,6 @@
               </w:rPr>
               <w:t>medicao_luminosidade</w:t>
             </w:r>
-            <w:proofErr w:type="spellEnd"/>
           </w:p>
         </w:tc>
         <w:tc>
@@ -8797,7 +8708,6 @@
                 <w:szCs w:val="24"/>
               </w:rPr>
             </w:pPr>
-            <w:proofErr w:type="spellStart"/>
             <w:r>
               <w:rPr>
                 <w:rFonts w:ascii="Courier New" w:eastAsia="Courier New" w:hAnsi="Courier New" w:cs="Courier New"/>
@@ -8807,7 +8717,6 @@
               </w:rPr>
               <w:t>medicao_temperatura</w:t>
             </w:r>
-            <w:proofErr w:type="spellEnd"/>
           </w:p>
         </w:tc>
         <w:tc>
@@ -9609,7 +9518,7 @@
     </w:tbl>
     <w:p>
       <w:pPr>
-        <w:pStyle w:val="Ttulo2"/>
+        <w:pStyle w:val="Heading2"/>
         <w:numPr>
           <w:ilvl w:val="0"/>
           <w:numId w:val="0"/>
@@ -9977,7 +9886,7 @@
     </w:p>
     <w:tbl>
       <w:tblPr>
-        <w:tblStyle w:val="TabelacomGrelha"/>
+        <w:tblStyle w:val="TableGrid"/>
         <w:tblW w:w="0" w:type="auto"/>
         <w:shd w:val="clear" w:color="auto" w:fill="E0E0E0"/>
         <w:tblLook w:val="04A0" w:firstRow="1" w:lastRow="0" w:firstColumn="1" w:lastColumn="0" w:noHBand="0" w:noVBand="1"/>
@@ -10007,7 +9916,7 @@
             <w:bookmarkStart w:id="11" w:name="_Toc499217390"/>
             <w:r>
               <w:rPr>
-                <w:rStyle w:val="Ttulo3Carter"/>
+                <w:rStyle w:val="Heading3Char"/>
                 <w:color w:val="365F91" w:themeColor="accent1" w:themeShade="BF"/>
                 <w:sz w:val="26"/>
                 <w:szCs w:val="26"/>
@@ -10020,7 +9929,7 @@
             </w:r>
             <w:r>
               <w:rPr>
-                <w:rStyle w:val="Ttulo3Carter"/>
+                <w:rStyle w:val="Heading3Char"/>
                 <w:color w:val="365F91" w:themeColor="accent1" w:themeShade="BF"/>
                 <w:sz w:val="26"/>
                 <w:szCs w:val="26"/>
@@ -10373,7 +10282,7 @@
     </w:p>
     <w:p>
       <w:pPr>
-        <w:pStyle w:val="Ttulo2"/>
+        <w:pStyle w:val="Heading2"/>
       </w:pPr>
       <w:bookmarkStart w:id="13" w:name="_Toc5657712"/>
       <w:r>
@@ -10386,7 +10295,7 @@
     </w:p>
     <w:p>
       <w:pPr>
-        <w:pStyle w:val="Ttulo3"/>
+        <w:pStyle w:val="Heading3"/>
       </w:pPr>
       <w:bookmarkStart w:id="14" w:name="_Toc5657713"/>
       <w:r>
@@ -10471,19 +10380,19 @@
           <w:sz w:val="24"/>
           <w:szCs w:val="24"/>
         </w:rPr>
-        <w:t>(</w:t>
-      </w:r>
-      <w:proofErr w:type="spellStart"/>
-      <w:r>
+        <w:t>(ii)que ideias aproveitaram da especificação do outro grupo;</w:t>
+      </w:r>
+    </w:p>
+    <w:p>
+      <w:pPr>
+        <w:jc w:val="both"/>
         <w:rPr>
           <w:rFonts w:ascii="Courier New" w:hAnsi="Courier New" w:cs="Courier New"/>
           <w:color w:val="FF0000"/>
           <w:sz w:val="24"/>
           <w:szCs w:val="24"/>
         </w:rPr>
-        <w:t>ii</w:t>
-      </w:r>
-      <w:proofErr w:type="spellEnd"/>
+      </w:pPr>
       <w:r>
         <w:rPr>
           <w:rFonts w:ascii="Courier New" w:hAnsi="Courier New" w:cs="Courier New"/>
@@ -10491,7 +10400,16 @@
           <w:sz w:val="24"/>
           <w:szCs w:val="24"/>
         </w:rPr>
-        <w:t>)que ideias aproveitaram da especificação do outro grupo;</w:t>
+        <w:t xml:space="preserve">(iii)que ideias </w:t>
+      </w:r>
+      <w:r>
+        <w:rPr>
+          <w:rFonts w:ascii="Courier New" w:hAnsi="Courier New" w:cs="Courier New"/>
+          <w:color w:val="FF0000"/>
+          <w:sz w:val="24"/>
+          <w:szCs w:val="24"/>
+        </w:rPr>
+        <w:t>novas foram introduzidas.</w:t>
       </w:r>
     </w:p>
     <w:p>
@@ -10511,56 +10429,36 @@
           <w:sz w:val="24"/>
           <w:szCs w:val="24"/>
         </w:rPr>
-        <w:t>(</w:t>
-      </w:r>
-      <w:proofErr w:type="spellStart"/>
-      <w:r>
+        <w:t>&gt;</w:t>
+      </w:r>
+    </w:p>
+    <w:p>
+      <w:pPr>
+        <w:jc w:val="both"/>
         <w:rPr>
           <w:rFonts w:ascii="Courier New" w:hAnsi="Courier New" w:cs="Courier New"/>
           <w:color w:val="FF0000"/>
           <w:sz w:val="24"/>
           <w:szCs w:val="24"/>
         </w:rPr>
-        <w:t>iii</w:t>
-      </w:r>
-      <w:proofErr w:type="spellEnd"/>
-      <w:r>
-        <w:rPr>
-          <w:rFonts w:ascii="Courier New" w:hAnsi="Courier New" w:cs="Courier New"/>
-          <w:color w:val="FF0000"/>
-          <w:sz w:val="24"/>
-          <w:szCs w:val="24"/>
-        </w:rPr>
-        <w:t xml:space="preserve">)que ideias </w:t>
-      </w:r>
-      <w:r>
-        <w:rPr>
-          <w:rFonts w:ascii="Courier New" w:hAnsi="Courier New" w:cs="Courier New"/>
-          <w:color w:val="FF0000"/>
-          <w:sz w:val="24"/>
-          <w:szCs w:val="24"/>
-        </w:rPr>
-        <w:t>novas foram introduzidas.</w:t>
-      </w:r>
+      </w:pPr>
     </w:p>
     <w:p>
       <w:pPr>
         <w:jc w:val="both"/>
         <w:rPr>
           <w:rFonts w:ascii="Courier New" w:hAnsi="Courier New" w:cs="Courier New"/>
-          <w:color w:val="FF0000"/>
-          <w:sz w:val="24"/>
-          <w:szCs w:val="24"/>
-        </w:rPr>
-      </w:pPr>
-      <w:r>
-        <w:rPr>
-          <w:rFonts w:ascii="Courier New" w:hAnsi="Courier New" w:cs="Courier New"/>
-          <w:color w:val="FF0000"/>
-          <w:sz w:val="24"/>
-          <w:szCs w:val="24"/>
-        </w:rPr>
-        <w:t>&gt;</w:t>
+          <w:sz w:val="24"/>
+          <w:szCs w:val="24"/>
+        </w:rPr>
+      </w:pPr>
+      <w:r>
+        <w:rPr>
+          <w:rFonts w:ascii="Courier New" w:hAnsi="Courier New" w:cs="Courier New"/>
+          <w:sz w:val="24"/>
+          <w:szCs w:val="24"/>
+        </w:rPr>
+        <w:t xml:space="preserve">A principal diferença entre a especificação recebida e a nossa especificação é a forma como é utilizada a base de dados mongo. </w:t>
       </w:r>
     </w:p>
     <w:p>
@@ -10568,11 +10466,42 @@
         <w:jc w:val="both"/>
         <w:rPr>
           <w:rFonts w:ascii="Courier New" w:hAnsi="Courier New" w:cs="Courier New"/>
-          <w:color w:val="FF0000"/>
-          <w:sz w:val="24"/>
-          <w:szCs w:val="24"/>
-        </w:rPr>
-      </w:pPr>
+          <w:sz w:val="24"/>
+          <w:szCs w:val="24"/>
+        </w:rPr>
+      </w:pPr>
+      <w:r>
+        <w:rPr>
+          <w:rFonts w:ascii="Courier New" w:hAnsi="Courier New" w:cs="Courier New"/>
+          <w:sz w:val="24"/>
+          <w:szCs w:val="24"/>
+        </w:rPr>
+        <w:t>No nosso caso existe apenas uma coleção onde são registadas as medições, podendo nelas constar os seguintes campos:</w:t>
+      </w:r>
+      <w:r>
+        <w:rPr>
+          <w:rFonts w:ascii="Courier New" w:hAnsi="Courier New" w:cs="Courier New"/>
+          <w:sz w:val="24"/>
+          <w:szCs w:val="24"/>
+        </w:rPr>
+        <w:t xml:space="preserve"> timestamp,</w:t>
+      </w:r>
+      <w:r>
+        <w:rPr>
+          <w:rFonts w:ascii="Courier New" w:hAnsi="Courier New" w:cs="Courier New"/>
+          <w:sz w:val="24"/>
+          <w:szCs w:val="24"/>
+        </w:rPr>
+        <w:t xml:space="preserve"> temperatura, luminosidade,</w:t>
+      </w:r>
+      <w:r>
+        <w:rPr>
+          <w:rFonts w:ascii="Courier New" w:hAnsi="Courier New" w:cs="Courier New"/>
+          <w:sz w:val="24"/>
+          <w:szCs w:val="24"/>
+        </w:rPr>
+        <w:t xml:space="preserve"> alertaTemperatura, alertaLuminosidade, erroTemperatura, erroLuminosidade, exportado. De referir que os campos temperatura, luminosidade, alertaTemperatura, alertaLuminosidade, erroTemperatura, erroLuminosidade apenas são inseridos na base de dados mongo caso hajam esses mesmos valores na nova medição. A verificação de erros e alertas é feita no java.</w:t>
+      </w:r>
     </w:p>
     <w:p>
       <w:pPr>
@@ -10589,72 +10518,12 @@
           <w:sz w:val="24"/>
           <w:szCs w:val="24"/>
         </w:rPr>
-        <w:t xml:space="preserve">A principal diferença entre a especificação recebida e a nossa especificação é a forma como é utilizada a base de dados mongo. </w:t>
-      </w:r>
-    </w:p>
-    <w:p>
-      <w:pPr>
-        <w:jc w:val="both"/>
-        <w:rPr>
-          <w:rFonts w:ascii="Courier New" w:hAnsi="Courier New" w:cs="Courier New"/>
-          <w:sz w:val="24"/>
-          <w:szCs w:val="24"/>
-        </w:rPr>
-      </w:pPr>
-      <w:r>
-        <w:rPr>
-          <w:rFonts w:ascii="Courier New" w:hAnsi="Courier New" w:cs="Courier New"/>
-          <w:sz w:val="24"/>
-          <w:szCs w:val="24"/>
-        </w:rPr>
-        <w:t>No nosso caso existe apenas uma coleção onde são registadas as medições, podendo nelas constar os seguintes campos:</w:t>
-      </w:r>
-      <w:r>
-        <w:rPr>
-          <w:rFonts w:ascii="Courier New" w:hAnsi="Courier New" w:cs="Courier New"/>
-          <w:sz w:val="24"/>
-          <w:szCs w:val="24"/>
-        </w:rPr>
-        <w:t xml:space="preserve"> timestamp,</w:t>
-      </w:r>
-      <w:r>
-        <w:rPr>
-          <w:rFonts w:ascii="Courier New" w:hAnsi="Courier New" w:cs="Courier New"/>
-          <w:sz w:val="24"/>
-          <w:szCs w:val="24"/>
-        </w:rPr>
-        <w:t xml:space="preserve"> temperatura, luminosidade,</w:t>
-      </w:r>
-      <w:r>
-        <w:rPr>
-          <w:rFonts w:ascii="Courier New" w:hAnsi="Courier New" w:cs="Courier New"/>
-          <w:sz w:val="24"/>
-          <w:szCs w:val="24"/>
-        </w:rPr>
-        <w:t xml:space="preserve"> alertaTemperatura, alertaLuminosidade, erroTemperatura, erroLuminosidade, exportado. De referir que os campos temperatura, luminosidade, alertaTemperatura, alertaLuminosidade, erroTemperatura, erroLuminosidade apenas são inseridos na base de dados mongo caso hajam esses mesmos valores na nova medição. A verificação de erros e alertas é feita no java.</w:t>
-      </w:r>
-    </w:p>
-    <w:p>
-      <w:pPr>
-        <w:jc w:val="both"/>
-        <w:rPr>
-          <w:rFonts w:ascii="Courier New" w:hAnsi="Courier New" w:cs="Courier New"/>
-          <w:sz w:val="24"/>
-          <w:szCs w:val="24"/>
-        </w:rPr>
-      </w:pPr>
-      <w:r>
-        <w:rPr>
-          <w:rFonts w:ascii="Courier New" w:hAnsi="Courier New" w:cs="Courier New"/>
-          <w:sz w:val="24"/>
-          <w:szCs w:val="24"/>
-        </w:rPr>
         <w:t>Na especificação recebida são usadas coleções diferentes para as mediçoes de temperatura e de luminosidade e a verificação dos respetivos alertas é feita através de triggers. Na especificação recebida são guardadas as medições já exportadas para o relacional o que consideramos ser desnecessário visto que o mongo serve apenas de transporte.</w:t>
       </w:r>
     </w:p>
     <w:p>
       <w:pPr>
-        <w:pStyle w:val="PargrafodaLista"/>
+        <w:pStyle w:val="ListParagraph"/>
         <w:numPr>
           <w:ilvl w:val="0"/>
           <w:numId w:val="36"/>
@@ -10694,7 +10563,7 @@
     </w:p>
     <w:p>
       <w:pPr>
-        <w:pStyle w:val="PargrafodaLista"/>
+        <w:pStyle w:val="ListParagraph"/>
         <w:ind w:left="1080"/>
         <w:jc w:val="both"/>
         <w:rPr>
@@ -10714,7 +10583,7 @@
     </w:p>
     <w:p>
       <w:pPr>
-        <w:pStyle w:val="PargrafodaLista"/>
+        <w:pStyle w:val="ListParagraph"/>
         <w:ind w:left="1080"/>
         <w:jc w:val="both"/>
         <w:rPr>
@@ -10726,7 +10595,7 @@
     </w:p>
     <w:p>
       <w:pPr>
-        <w:pStyle w:val="PargrafodaLista"/>
+        <w:pStyle w:val="ListParagraph"/>
         <w:numPr>
           <w:ilvl w:val="0"/>
           <w:numId w:val="36"/>
@@ -10757,7 +10626,7 @@
     </w:p>
     <w:p>
       <w:pPr>
-        <w:pStyle w:val="PargrafodaLista"/>
+        <w:pStyle w:val="ListParagraph"/>
         <w:ind w:left="1080"/>
         <w:jc w:val="both"/>
         <w:rPr>
@@ -10785,7 +10654,7 @@
     </w:p>
     <w:p>
       <w:pPr>
-        <w:pStyle w:val="PargrafodaLista"/>
+        <w:pStyle w:val="ListParagraph"/>
         <w:ind w:left="1080"/>
         <w:jc w:val="both"/>
         <w:rPr>
@@ -10805,7 +10674,7 @@
     </w:p>
     <w:p>
       <w:pPr>
-        <w:pStyle w:val="PargrafodaLista"/>
+        <w:pStyle w:val="ListParagraph"/>
         <w:ind w:left="1080"/>
         <w:jc w:val="both"/>
         <w:rPr>
@@ -10817,7 +10686,7 @@
     </w:p>
     <w:p>
       <w:pPr>
-        <w:pStyle w:val="PargrafodaLista"/>
+        <w:pStyle w:val="ListParagraph"/>
         <w:numPr>
           <w:ilvl w:val="0"/>
           <w:numId w:val="36"/>
@@ -10840,7 +10709,7 @@
     </w:p>
     <w:p>
       <w:pPr>
-        <w:pStyle w:val="PargrafodaLista"/>
+        <w:pStyle w:val="ListParagraph"/>
         <w:ind w:left="1080"/>
         <w:jc w:val="both"/>
         <w:rPr>
@@ -10981,7 +10850,7 @@
     </w:p>
     <w:p>
       <w:pPr>
-        <w:pStyle w:val="PargrafodaLista"/>
+        <w:pStyle w:val="ListParagraph"/>
         <w:ind w:left="1080"/>
         <w:jc w:val="both"/>
         <w:rPr>
@@ -10996,30 +10865,12 @@
           <w:sz w:val="24"/>
           <w:szCs w:val="24"/>
         </w:rPr>
-        <w:t>Acrescentámos à tabela de alertas o campo ‘</w:t>
-      </w:r>
-      <w:proofErr w:type="spellStart"/>
-      <w:r>
-        <w:rPr>
-          <w:rFonts w:ascii="Courier New" w:hAnsi="Courier New" w:cs="Courier New"/>
-          <w:sz w:val="24"/>
-          <w:szCs w:val="24"/>
-        </w:rPr>
-        <w:t>descricao</w:t>
-      </w:r>
-      <w:proofErr w:type="spellEnd"/>
-      <w:r>
-        <w:rPr>
-          <w:rFonts w:ascii="Courier New" w:hAnsi="Courier New" w:cs="Courier New"/>
-          <w:sz w:val="24"/>
-          <w:szCs w:val="24"/>
-        </w:rPr>
-        <w:t>’ que explicita em linguagem natural o que se sucedeu para despoletar o alerta. Adicionámos ainda ao mongo os campos ‘causaTemperatura’ e ‘causaLuminosidade’ que correspondem às descrições dos alertas anteriormente explicadas.</w:t>
-      </w:r>
-    </w:p>
-    <w:p>
-      <w:pPr>
-        <w:pStyle w:val="PargrafodaLista"/>
+        <w:t>Acrescentámos à tabela de alertas o campo ‘descricao’ que explicita em linguagem natural o que se sucedeu para despoletar o alerta. Adicionámos ainda ao mongo os campos ‘causaTemperatura’ e ‘causaLuminosidade’ que correspondem às descrições dos alertas anteriormente explicadas.</w:t>
+      </w:r>
+    </w:p>
+    <w:p>
+      <w:pPr>
+        <w:pStyle w:val="ListParagraph"/>
         <w:ind w:left="1080"/>
         <w:jc w:val="both"/>
         <w:rPr>
@@ -11032,7 +10883,7 @@
     </w:p>
     <w:p>
       <w:pPr>
-        <w:pStyle w:val="PargrafodaLista"/>
+        <w:pStyle w:val="ListParagraph"/>
         <w:ind w:left="1080"/>
         <w:jc w:val="both"/>
         <w:rPr>
@@ -11060,7 +10911,7 @@
     </w:p>
     <w:p>
       <w:pPr>
-        <w:pStyle w:val="Ttulo3"/>
+        <w:pStyle w:val="Heading3"/>
       </w:pPr>
       <w:bookmarkStart w:id="15" w:name="_Toc5657714"/>
       <w:r>
@@ -11281,7 +11132,7 @@
     </w:p>
     <w:p>
       <w:pPr>
-        <w:pStyle w:val="Ttulo3"/>
+        <w:pStyle w:val="Heading3"/>
       </w:pPr>
       <w:bookmarkStart w:id="16" w:name="_Toc5657715"/>
       <w:r>
@@ -11310,9 +11161,8 @@
           <w:sz w:val="24"/>
           <w:szCs w:val="24"/>
         </w:rPr>
-        <w:t xml:space="preserve">&lt;Listar todo o código SQL utilizado no processo de colocação de inserção nas tabelas SQL </w:t>
-      </w:r>
-      <w:proofErr w:type="spellStart"/>
+        <w:t>&lt;Listar todo o código SQL utilizado no processo de colocação de inserção nas tabelas SQL Anywhere. O código tem de ser comentado para que se torne legível para quem sabe SQL. Os comentários não podem ser redundantes, colocar apenas o essencial. Indicar trigger</w:t>
+      </w:r>
       <w:r>
         <w:rPr>
           <w:rFonts w:ascii="Courier New" w:hAnsi="Courier New" w:cs="Courier New"/>
@@ -11320,9 +11170,8 @@
           <w:sz w:val="24"/>
           <w:szCs w:val="24"/>
         </w:rPr>
-        <w:t>Anywhere</w:t>
-      </w:r>
-      <w:proofErr w:type="spellEnd"/>
+        <w:t>s</w:t>
+      </w:r>
       <w:r>
         <w:rPr>
           <w:rFonts w:ascii="Courier New" w:hAnsi="Courier New" w:cs="Courier New"/>
@@ -11330,7 +11179,7 @@
           <w:sz w:val="24"/>
           <w:szCs w:val="24"/>
         </w:rPr>
-        <w:t>. O código tem de ser comentado para que se torne legível para quem sabe SQL. Os comentários não podem ser redundantes, colocar apenas o essencial. Indicar trigger</w:t>
+        <w:t xml:space="preserve"> </w:t>
       </w:r>
       <w:r>
         <w:rPr>
@@ -11339,7 +11188,7 @@
           <w:sz w:val="24"/>
           <w:szCs w:val="24"/>
         </w:rPr>
-        <w:t>s</w:t>
+        <w:t xml:space="preserve">ou eventos no lado </w:t>
       </w:r>
       <w:r>
         <w:rPr>
@@ -11348,7 +11197,7 @@
           <w:sz w:val="24"/>
           <w:szCs w:val="24"/>
         </w:rPr>
-        <w:t xml:space="preserve"> </w:t>
+        <w:t>MySQL</w:t>
       </w:r>
       <w:r>
         <w:rPr>
@@ -11357,9 +11206,8 @@
           <w:sz w:val="24"/>
           <w:szCs w:val="24"/>
         </w:rPr>
-        <w:t xml:space="preserve">ou eventos no lado </w:t>
-      </w:r>
-      <w:proofErr w:type="spellStart"/>
+        <w:t>, se existirem</w:t>
+      </w:r>
       <w:r>
         <w:rPr>
           <w:rFonts w:ascii="Courier New" w:hAnsi="Courier New" w:cs="Courier New"/>
@@ -11367,9 +11215,8 @@
           <w:sz w:val="24"/>
           <w:szCs w:val="24"/>
         </w:rPr>
-        <w:t>MySQL</w:t>
-      </w:r>
-      <w:proofErr w:type="spellEnd"/>
+        <w:t>.</w:t>
+      </w:r>
       <w:r>
         <w:rPr>
           <w:rFonts w:ascii="Courier New" w:hAnsi="Courier New" w:cs="Courier New"/>
@@ -11377,37 +11224,45 @@
           <w:sz w:val="24"/>
           <w:szCs w:val="24"/>
         </w:rPr>
-        <w:t>, se existirem</w:t>
-      </w:r>
-      <w:r>
+        <w:t>&gt;</w:t>
+      </w:r>
+    </w:p>
+    <w:p>
+      <w:pPr>
+        <w:jc w:val="both"/>
         <w:rPr>
           <w:rFonts w:ascii="Courier New" w:hAnsi="Courier New" w:cs="Courier New"/>
           <w:color w:val="FF0000"/>
           <w:sz w:val="24"/>
           <w:szCs w:val="24"/>
         </w:rPr>
-        <w:t>.</w:t>
-      </w:r>
-      <w:r>
-        <w:rPr>
-          <w:rFonts w:ascii="Courier New" w:hAnsi="Courier New" w:cs="Courier New"/>
-          <w:color w:val="FF0000"/>
-          <w:sz w:val="24"/>
-          <w:szCs w:val="24"/>
-        </w:rPr>
-        <w:t>&gt;</w:t>
-      </w:r>
+      </w:pPr>
     </w:p>
     <w:p>
       <w:pPr>
         <w:jc w:val="both"/>
         <w:rPr>
           <w:rFonts w:ascii="Courier New" w:hAnsi="Courier New" w:cs="Courier New"/>
-          <w:color w:val="FF0000"/>
-          <w:sz w:val="24"/>
-          <w:szCs w:val="24"/>
-        </w:rPr>
-      </w:pPr>
+          <w:sz w:val="24"/>
+          <w:szCs w:val="24"/>
+        </w:rPr>
+      </w:pPr>
+      <w:r>
+        <w:rPr>
+          <w:rFonts w:ascii="Courier New" w:hAnsi="Courier New" w:cs="Courier New"/>
+          <w:sz w:val="24"/>
+          <w:szCs w:val="24"/>
+        </w:rPr>
+        <w:t>Trigger implementado que verifica se os dados inseridos na tabela de medições correspondem a um alerta</w:t>
+      </w:r>
+      <w:r>
+        <w:rPr>
+          <w:rFonts w:ascii="Courier New" w:hAnsi="Courier New" w:cs="Courier New"/>
+          <w:sz w:val="24"/>
+          <w:szCs w:val="24"/>
+        </w:rPr>
+        <w:t>, para serem desta forma inseridos na tabela de alertas.</w:t>
+      </w:r>
     </w:p>
     <w:p>
       <w:pPr>
@@ -11424,15 +11279,15 @@
           <w:sz w:val="24"/>
           <w:szCs w:val="24"/>
         </w:rPr>
-        <w:t>Trigger implementado que verifica se os dados inseridos na tabela de medições correspondem a um alerta</w:t>
-      </w:r>
-      <w:r>
-        <w:rPr>
-          <w:rFonts w:ascii="Courier New" w:hAnsi="Courier New" w:cs="Courier New"/>
-          <w:sz w:val="24"/>
-          <w:szCs w:val="24"/>
-        </w:rPr>
-        <w:t>, para serem desta forma inseridos na tabela de alertas.</w:t>
+        <w:t>Nome</w:t>
+      </w:r>
+      <w:r>
+        <w:rPr>
+          <w:rFonts w:ascii="Courier New" w:hAnsi="Courier New" w:cs="Courier New"/>
+          <w:sz w:val="24"/>
+          <w:szCs w:val="24"/>
+        </w:rPr>
+        <w:t xml:space="preserve"> do trigger: InsertMedicoes</w:t>
       </w:r>
     </w:p>
     <w:p>
@@ -11450,26 +11305,8 @@
           <w:sz w:val="24"/>
           <w:szCs w:val="24"/>
         </w:rPr>
-        <w:t>Nome</w:t>
-      </w:r>
-      <w:r>
-        <w:rPr>
-          <w:rFonts w:ascii="Courier New" w:hAnsi="Courier New" w:cs="Courier New"/>
-          <w:sz w:val="24"/>
-          <w:szCs w:val="24"/>
-        </w:rPr>
-        <w:t xml:space="preserve"> do trigger: </w:t>
-      </w:r>
-      <w:proofErr w:type="spellStart"/>
-      <w:r>
-        <w:rPr>
-          <w:rFonts w:ascii="Courier New" w:hAnsi="Courier New" w:cs="Courier New"/>
-          <w:sz w:val="24"/>
-          <w:szCs w:val="24"/>
-        </w:rPr>
-        <w:t>InsertMedicoes</w:t>
-      </w:r>
-      <w:proofErr w:type="spellEnd"/>
+        <w:t>Tipo do trigger: After Insert</w:t>
+      </w:r>
     </w:p>
     <w:p>
       <w:pPr>
@@ -11480,24 +11317,6 @@
           <w:szCs w:val="24"/>
         </w:rPr>
       </w:pPr>
-      <w:r>
-        <w:rPr>
-          <w:rFonts w:ascii="Courier New" w:hAnsi="Courier New" w:cs="Courier New"/>
-          <w:sz w:val="24"/>
-          <w:szCs w:val="24"/>
-        </w:rPr>
-        <w:t>Tipo do trigger: After Insert</w:t>
-      </w:r>
-    </w:p>
-    <w:p>
-      <w:pPr>
-        <w:jc w:val="both"/>
-        <w:rPr>
-          <w:rFonts w:ascii="Courier New" w:hAnsi="Courier New" w:cs="Courier New"/>
-          <w:sz w:val="24"/>
-          <w:szCs w:val="24"/>
-        </w:rPr>
-      </w:pPr>
     </w:p>
     <w:p>
       <w:pPr>
@@ -11547,60 +11366,24 @@
           <w:sz w:val="24"/>
           <w:szCs w:val="24"/>
         </w:rPr>
-        <w:t xml:space="preserve">DECLARE </w:t>
-      </w:r>
-      <w:proofErr w:type="spellStart"/>
-      <w:r>
-        <w:rPr>
-          <w:rFonts w:ascii="Courier New" w:hAnsi="Courier New" w:cs="Courier New"/>
-          <w:sz w:val="24"/>
-          <w:szCs w:val="24"/>
-        </w:rPr>
-        <w:t>limiteS</w:t>
-      </w:r>
-      <w:proofErr w:type="spellEnd"/>
-      <w:r>
-        <w:rPr>
-          <w:rFonts w:ascii="Courier New" w:hAnsi="Courier New" w:cs="Courier New"/>
-          <w:sz w:val="24"/>
-          <w:szCs w:val="24"/>
-        </w:rPr>
-        <w:t xml:space="preserve"> DECIMAL(8,2);</w:t>
-      </w:r>
-    </w:p>
-    <w:p>
-      <w:pPr>
-        <w:rPr>
-          <w:rFonts w:ascii="Courier New" w:hAnsi="Courier New" w:cs="Courier New"/>
-          <w:sz w:val="24"/>
-          <w:szCs w:val="24"/>
-        </w:rPr>
-      </w:pPr>
-      <w:r>
-        <w:rPr>
-          <w:rFonts w:ascii="Courier New" w:hAnsi="Courier New" w:cs="Courier New"/>
-          <w:sz w:val="24"/>
-          <w:szCs w:val="24"/>
-        </w:rPr>
-        <w:t xml:space="preserve">    DECLARE </w:t>
-      </w:r>
-      <w:proofErr w:type="spellStart"/>
-      <w:r>
-        <w:rPr>
-          <w:rFonts w:ascii="Courier New" w:hAnsi="Courier New" w:cs="Courier New"/>
-          <w:sz w:val="24"/>
-          <w:szCs w:val="24"/>
-        </w:rPr>
-        <w:t>limiteI</w:t>
-      </w:r>
-      <w:proofErr w:type="spellEnd"/>
-      <w:r>
-        <w:rPr>
-          <w:rFonts w:ascii="Courier New" w:hAnsi="Courier New" w:cs="Courier New"/>
-          <w:sz w:val="24"/>
-          <w:szCs w:val="24"/>
-        </w:rPr>
-        <w:t xml:space="preserve"> DECIMAL(8,2);</w:t>
+        <w:t>DECLARE limiteS DECIMAL(8,2);</w:t>
+      </w:r>
+    </w:p>
+    <w:p>
+      <w:pPr>
+        <w:rPr>
+          <w:rFonts w:ascii="Courier New" w:hAnsi="Courier New" w:cs="Courier New"/>
+          <w:sz w:val="24"/>
+          <w:szCs w:val="24"/>
+        </w:rPr>
+      </w:pPr>
+      <w:r>
+        <w:rPr>
+          <w:rFonts w:ascii="Courier New" w:hAnsi="Courier New" w:cs="Courier New"/>
+          <w:sz w:val="24"/>
+          <w:szCs w:val="24"/>
+        </w:rPr>
+        <w:t xml:space="preserve">    DECLARE limiteI DECIMAL(8,2);</w:t>
       </w:r>
     </w:p>
     <w:p>
@@ -11651,96 +11434,24 @@
           <w:sz w:val="24"/>
           <w:szCs w:val="24"/>
         </w:rPr>
-        <w:t xml:space="preserve">    DECLARE </w:t>
-      </w:r>
-      <w:proofErr w:type="spellStart"/>
-      <w:r>
-        <w:rPr>
-          <w:rFonts w:ascii="Courier New" w:hAnsi="Courier New" w:cs="Courier New"/>
-          <w:sz w:val="24"/>
-          <w:szCs w:val="24"/>
-        </w:rPr>
-        <w:t>nomeVariavel</w:t>
-      </w:r>
-      <w:proofErr w:type="spellEnd"/>
-      <w:r>
-        <w:rPr>
-          <w:rFonts w:ascii="Courier New" w:hAnsi="Courier New" w:cs="Courier New"/>
-          <w:sz w:val="24"/>
-          <w:szCs w:val="24"/>
-        </w:rPr>
-        <w:t xml:space="preserve"> </w:t>
-      </w:r>
-      <w:proofErr w:type="spellStart"/>
-      <w:r>
-        <w:rPr>
-          <w:rFonts w:ascii="Courier New" w:hAnsi="Courier New" w:cs="Courier New"/>
-          <w:sz w:val="24"/>
-          <w:szCs w:val="24"/>
-        </w:rPr>
-        <w:t>Varchar</w:t>
-      </w:r>
-      <w:proofErr w:type="spellEnd"/>
-      <w:r>
-        <w:rPr>
-          <w:rFonts w:ascii="Courier New" w:hAnsi="Courier New" w:cs="Courier New"/>
-          <w:sz w:val="24"/>
-          <w:szCs w:val="24"/>
-        </w:rPr>
-        <w:t>(100);</w:t>
-      </w:r>
-    </w:p>
-    <w:p>
-      <w:pPr>
-        <w:rPr>
-          <w:rFonts w:ascii="Courier New" w:hAnsi="Courier New" w:cs="Courier New"/>
-          <w:sz w:val="24"/>
-          <w:szCs w:val="24"/>
-        </w:rPr>
-      </w:pPr>
-      <w:r>
-        <w:rPr>
-          <w:rFonts w:ascii="Courier New" w:hAnsi="Courier New" w:cs="Courier New"/>
-          <w:sz w:val="24"/>
-          <w:szCs w:val="24"/>
-        </w:rPr>
-        <w:t xml:space="preserve">    DECLARE </w:t>
-      </w:r>
-      <w:proofErr w:type="spellStart"/>
-      <w:r>
-        <w:rPr>
-          <w:rFonts w:ascii="Courier New" w:hAnsi="Courier New" w:cs="Courier New"/>
-          <w:sz w:val="24"/>
-          <w:szCs w:val="24"/>
-        </w:rPr>
-        <w:t>nomeCultura</w:t>
-      </w:r>
-      <w:proofErr w:type="spellEnd"/>
-      <w:r>
-        <w:rPr>
-          <w:rFonts w:ascii="Courier New" w:hAnsi="Courier New" w:cs="Courier New"/>
-          <w:sz w:val="24"/>
-          <w:szCs w:val="24"/>
-        </w:rPr>
-        <w:t xml:space="preserve"> </w:t>
-      </w:r>
-      <w:proofErr w:type="spellStart"/>
-      <w:r>
-        <w:rPr>
-          <w:rFonts w:ascii="Courier New" w:hAnsi="Courier New" w:cs="Courier New"/>
-          <w:sz w:val="24"/>
-          <w:szCs w:val="24"/>
-        </w:rPr>
-        <w:t>Varchar</w:t>
-      </w:r>
-      <w:proofErr w:type="spellEnd"/>
-      <w:r>
-        <w:rPr>
-          <w:rFonts w:ascii="Courier New" w:hAnsi="Courier New" w:cs="Courier New"/>
-          <w:sz w:val="24"/>
-          <w:szCs w:val="24"/>
-        </w:rPr>
-        <w:t>(100);</w:t>
+        <w:t xml:space="preserve">    DECLARE nomeVariavel Varchar(100);</w:t>
+      </w:r>
+    </w:p>
+    <w:p>
+      <w:pPr>
+        <w:rPr>
+          <w:rFonts w:ascii="Courier New" w:hAnsi="Courier New" w:cs="Courier New"/>
+          <w:sz w:val="24"/>
+          <w:szCs w:val="24"/>
+        </w:rPr>
+      </w:pPr>
+      <w:r>
+        <w:rPr>
+          <w:rFonts w:ascii="Courier New" w:hAnsi="Courier New" w:cs="Courier New"/>
+          <w:sz w:val="24"/>
+          <w:szCs w:val="24"/>
+        </w:rPr>
+        <w:t xml:space="preserve">    DECLARE nomeCultura Varchar(100);</w:t>
       </w:r>
     </w:p>
     <w:p>
@@ -11774,25 +11485,7 @@
           <w:sz w:val="24"/>
           <w:szCs w:val="24"/>
         </w:rPr>
-        <w:t xml:space="preserve">    DECLARE </w:t>
-      </w:r>
-      <w:proofErr w:type="spellStart"/>
-      <w:r>
-        <w:rPr>
-          <w:rFonts w:ascii="Courier New" w:hAnsi="Courier New" w:cs="Courier New"/>
-          <w:sz w:val="24"/>
-          <w:szCs w:val="24"/>
-        </w:rPr>
-        <w:t>intervaloMed</w:t>
-      </w:r>
-      <w:proofErr w:type="spellEnd"/>
-      <w:r>
-        <w:rPr>
-          <w:rFonts w:ascii="Courier New" w:hAnsi="Courier New" w:cs="Courier New"/>
-          <w:sz w:val="24"/>
-          <w:szCs w:val="24"/>
-        </w:rPr>
-        <w:t xml:space="preserve"> DECIMAL(8,2);</w:t>
+        <w:t xml:space="preserve">    DECLARE intervaloMed DECIMAL(8,2);</w:t>
       </w:r>
     </w:p>
     <w:p>
@@ -11843,152 +11536,25 @@
           <w:sz w:val="24"/>
           <w:szCs w:val="24"/>
         </w:rPr>
-        <w:t xml:space="preserve">    SELECT </w:t>
-      </w:r>
-      <w:proofErr w:type="spellStart"/>
-      <w:r>
-        <w:rPr>
-          <w:rFonts w:ascii="Courier New" w:hAnsi="Courier New" w:cs="Courier New"/>
-          <w:sz w:val="24"/>
-          <w:szCs w:val="24"/>
-        </w:rPr>
-        <w:t>variaveis_medidas.LimiteSuperior</w:t>
-      </w:r>
-      <w:proofErr w:type="spellEnd"/>
-      <w:r>
-        <w:rPr>
-          <w:rFonts w:ascii="Courier New" w:hAnsi="Courier New" w:cs="Courier New"/>
-          <w:sz w:val="24"/>
-          <w:szCs w:val="24"/>
-        </w:rPr>
-        <w:t xml:space="preserve"> FROM </w:t>
-      </w:r>
-      <w:proofErr w:type="spellStart"/>
-      <w:r>
-        <w:rPr>
-          <w:rFonts w:ascii="Courier New" w:hAnsi="Courier New" w:cs="Courier New"/>
-          <w:sz w:val="24"/>
-          <w:szCs w:val="24"/>
-        </w:rPr>
-        <w:t>variaveis_medidas</w:t>
-      </w:r>
-      <w:proofErr w:type="spellEnd"/>
-      <w:r>
-        <w:rPr>
-          <w:rFonts w:ascii="Courier New" w:hAnsi="Courier New" w:cs="Courier New"/>
-          <w:sz w:val="24"/>
-          <w:szCs w:val="24"/>
-        </w:rPr>
-        <w:t xml:space="preserve"> WHERE </w:t>
-      </w:r>
-      <w:proofErr w:type="spellStart"/>
-      <w:r>
-        <w:rPr>
-          <w:rFonts w:ascii="Courier New" w:hAnsi="Courier New" w:cs="Courier New"/>
-          <w:sz w:val="24"/>
-          <w:szCs w:val="24"/>
-        </w:rPr>
-        <w:t>variaveis_medidas.IdVariaveisMedidas</w:t>
-      </w:r>
-      <w:proofErr w:type="spellEnd"/>
-      <w:r>
-        <w:rPr>
-          <w:rFonts w:ascii="Courier New" w:hAnsi="Courier New" w:cs="Courier New"/>
-          <w:sz w:val="24"/>
-          <w:szCs w:val="24"/>
-        </w:rPr>
-        <w:t xml:space="preserve"> = </w:t>
-      </w:r>
-      <w:proofErr w:type="spellStart"/>
-      <w:r>
-        <w:rPr>
-          <w:rFonts w:ascii="Courier New" w:hAnsi="Courier New" w:cs="Courier New"/>
-          <w:sz w:val="24"/>
-          <w:szCs w:val="24"/>
-        </w:rPr>
-        <w:t>new.IdVariaveisMedidas</w:t>
-      </w:r>
-      <w:proofErr w:type="spellEnd"/>
-      <w:r>
-        <w:rPr>
-          <w:rFonts w:ascii="Courier New" w:hAnsi="Courier New" w:cs="Courier New"/>
-          <w:sz w:val="24"/>
-          <w:szCs w:val="24"/>
-        </w:rPr>
-        <w:t xml:space="preserve"> INTO </w:t>
-      </w:r>
-      <w:proofErr w:type="spellStart"/>
-      <w:r>
-        <w:rPr>
-          <w:rFonts w:ascii="Courier New" w:hAnsi="Courier New" w:cs="Courier New"/>
-          <w:sz w:val="24"/>
-          <w:szCs w:val="24"/>
-        </w:rPr>
-        <w:t>limiteS</w:t>
-      </w:r>
-      <w:proofErr w:type="spellEnd"/>
-      <w:r>
-        <w:rPr>
-          <w:rFonts w:ascii="Courier New" w:hAnsi="Courier New" w:cs="Courier New"/>
-          <w:sz w:val="24"/>
-          <w:szCs w:val="24"/>
-        </w:rPr>
-        <w:t>;</w:t>
-      </w:r>
-    </w:p>
-    <w:p>
-      <w:pPr>
-        <w:rPr>
-          <w:rFonts w:ascii="Courier New" w:hAnsi="Courier New" w:cs="Courier New"/>
-          <w:sz w:val="24"/>
-          <w:szCs w:val="24"/>
-        </w:rPr>
-      </w:pPr>
-      <w:r>
-        <w:rPr>
-          <w:rFonts w:ascii="Courier New" w:hAnsi="Courier New" w:cs="Courier New"/>
-          <w:sz w:val="24"/>
-          <w:szCs w:val="24"/>
-        </w:rPr>
-        <w:t xml:space="preserve">    SELECT </w:t>
-      </w:r>
-      <w:proofErr w:type="spellStart"/>
-      <w:r>
-        <w:rPr>
-          <w:rFonts w:ascii="Courier New" w:hAnsi="Courier New" w:cs="Courier New"/>
-          <w:sz w:val="24"/>
-          <w:szCs w:val="24"/>
-        </w:rPr>
-        <w:t>variaveis_medidas.LimiteInferior</w:t>
-      </w:r>
-      <w:proofErr w:type="spellEnd"/>
-      <w:r>
-        <w:rPr>
-          <w:rFonts w:ascii="Courier New" w:hAnsi="Courier New" w:cs="Courier New"/>
-          <w:sz w:val="24"/>
-          <w:szCs w:val="24"/>
-        </w:rPr>
-        <w:t xml:space="preserve"> FROM </w:t>
-      </w:r>
-      <w:proofErr w:type="spellStart"/>
-      <w:r>
-        <w:rPr>
-          <w:rFonts w:ascii="Courier New" w:hAnsi="Courier New" w:cs="Courier New"/>
-          <w:sz w:val="24"/>
-          <w:szCs w:val="24"/>
-        </w:rPr>
-        <w:t>variaveis_medidas</w:t>
-      </w:r>
-      <w:proofErr w:type="spellEnd"/>
-      <w:r>
-        <w:rPr>
-          <w:rFonts w:ascii="Courier New" w:hAnsi="Courier New" w:cs="Courier New"/>
-          <w:sz w:val="24"/>
-          <w:szCs w:val="24"/>
-        </w:rPr>
-        <w:t xml:space="preserve"> WHERE </w:t>
-      </w:r>
-      <w:proofErr w:type="spellStart"/>
+        <w:t xml:space="preserve">    SELECT variaveis_medidas.LimiteSuperior FROM variaveis_medidas WHERE variaveis_medidas.IdVariaveisMedidas = new.IdVariaveisMedidas INTO limiteS;</w:t>
+      </w:r>
+    </w:p>
+    <w:p>
+      <w:pPr>
+        <w:rPr>
+          <w:rFonts w:ascii="Courier New" w:hAnsi="Courier New" w:cs="Courier New"/>
+          <w:sz w:val="24"/>
+          <w:szCs w:val="24"/>
+        </w:rPr>
+      </w:pPr>
+      <w:r>
+        <w:rPr>
+          <w:rFonts w:ascii="Courier New" w:hAnsi="Courier New" w:cs="Courier New"/>
+          <w:sz w:val="24"/>
+          <w:szCs w:val="24"/>
+        </w:rPr>
+        <w:t xml:space="preserve">    SELECT variaveis_medidas.LimiteInferior FROM variaveis_medidas WHERE </w:t>
+      </w:r>
       <w:r>
         <w:rPr>
           <w:rFonts w:ascii="Courier New" w:hAnsi="Courier New" w:cs="Courier New"/>
@@ -11996,141 +11562,24 @@
           <w:szCs w:val="24"/>
         </w:rPr>
         <w:lastRenderedPageBreak/>
-        <w:t>variaveis_medidas.IdVariaveisMedidas</w:t>
-      </w:r>
-      <w:proofErr w:type="spellEnd"/>
-      <w:r>
-        <w:rPr>
-          <w:rFonts w:ascii="Courier New" w:hAnsi="Courier New" w:cs="Courier New"/>
-          <w:sz w:val="24"/>
-          <w:szCs w:val="24"/>
-        </w:rPr>
-        <w:t xml:space="preserve"> = </w:t>
-      </w:r>
-      <w:proofErr w:type="spellStart"/>
-      <w:r>
-        <w:rPr>
-          <w:rFonts w:ascii="Courier New" w:hAnsi="Courier New" w:cs="Courier New"/>
-          <w:sz w:val="24"/>
-          <w:szCs w:val="24"/>
-        </w:rPr>
-        <w:t>new.IdVariaveisMedidas</w:t>
-      </w:r>
-      <w:proofErr w:type="spellEnd"/>
-      <w:r>
-        <w:rPr>
-          <w:rFonts w:ascii="Courier New" w:hAnsi="Courier New" w:cs="Courier New"/>
-          <w:sz w:val="24"/>
-          <w:szCs w:val="24"/>
-        </w:rPr>
-        <w:t xml:space="preserve"> INTO </w:t>
-      </w:r>
-      <w:proofErr w:type="spellStart"/>
-      <w:r>
-        <w:rPr>
-          <w:rFonts w:ascii="Courier New" w:hAnsi="Courier New" w:cs="Courier New"/>
-          <w:sz w:val="24"/>
-          <w:szCs w:val="24"/>
-        </w:rPr>
-        <w:t>limiteI</w:t>
-      </w:r>
-      <w:proofErr w:type="spellEnd"/>
-      <w:r>
-        <w:rPr>
-          <w:rFonts w:ascii="Courier New" w:hAnsi="Courier New" w:cs="Courier New"/>
-          <w:sz w:val="24"/>
-          <w:szCs w:val="24"/>
-        </w:rPr>
-        <w:t>;</w:t>
-      </w:r>
-    </w:p>
-    <w:p>
-      <w:pPr>
-        <w:rPr>
-          <w:rFonts w:ascii="Courier New" w:hAnsi="Courier New" w:cs="Courier New"/>
-          <w:sz w:val="24"/>
-          <w:szCs w:val="24"/>
-        </w:rPr>
-      </w:pPr>
-      <w:r>
-        <w:rPr>
-          <w:rFonts w:ascii="Courier New" w:hAnsi="Courier New" w:cs="Courier New"/>
-          <w:sz w:val="24"/>
-          <w:szCs w:val="24"/>
-        </w:rPr>
-        <w:t xml:space="preserve">    SELECT </w:t>
-      </w:r>
-      <w:proofErr w:type="spellStart"/>
-      <w:r>
-        <w:rPr>
-          <w:rFonts w:ascii="Courier New" w:hAnsi="Courier New" w:cs="Courier New"/>
-          <w:sz w:val="24"/>
-          <w:szCs w:val="24"/>
-        </w:rPr>
-        <w:t>variaveis_medidas.MargemSegurancaVariavel</w:t>
-      </w:r>
-      <w:proofErr w:type="spellEnd"/>
-      <w:r>
-        <w:rPr>
-          <w:rFonts w:ascii="Courier New" w:hAnsi="Courier New" w:cs="Courier New"/>
-          <w:sz w:val="24"/>
-          <w:szCs w:val="24"/>
-        </w:rPr>
-        <w:t xml:space="preserve"> FROM </w:t>
-      </w:r>
-      <w:proofErr w:type="spellStart"/>
-      <w:r>
-        <w:rPr>
-          <w:rFonts w:ascii="Courier New" w:hAnsi="Courier New" w:cs="Courier New"/>
-          <w:sz w:val="24"/>
-          <w:szCs w:val="24"/>
-        </w:rPr>
-        <w:t>variaveis_medidas</w:t>
-      </w:r>
-      <w:proofErr w:type="spellEnd"/>
-      <w:r>
-        <w:rPr>
-          <w:rFonts w:ascii="Courier New" w:hAnsi="Courier New" w:cs="Courier New"/>
-          <w:sz w:val="24"/>
-          <w:szCs w:val="24"/>
-        </w:rPr>
-        <w:t xml:space="preserve"> WHERE </w:t>
-      </w:r>
-      <w:proofErr w:type="spellStart"/>
-      <w:r>
-        <w:rPr>
-          <w:rFonts w:ascii="Courier New" w:hAnsi="Courier New" w:cs="Courier New"/>
-          <w:sz w:val="24"/>
-          <w:szCs w:val="24"/>
-        </w:rPr>
-        <w:t>variaveis_medidas.IdVariaveisMedidas</w:t>
-      </w:r>
-      <w:proofErr w:type="spellEnd"/>
-      <w:r>
-        <w:rPr>
-          <w:rFonts w:ascii="Courier New" w:hAnsi="Courier New" w:cs="Courier New"/>
-          <w:sz w:val="24"/>
-          <w:szCs w:val="24"/>
-        </w:rPr>
-        <w:t xml:space="preserve">= </w:t>
-      </w:r>
-      <w:proofErr w:type="spellStart"/>
-      <w:r>
-        <w:rPr>
-          <w:rFonts w:ascii="Courier New" w:hAnsi="Courier New" w:cs="Courier New"/>
-          <w:sz w:val="24"/>
-          <w:szCs w:val="24"/>
-        </w:rPr>
-        <w:t>new.IdVariaveisMedidas</w:t>
-      </w:r>
-      <w:proofErr w:type="spellEnd"/>
-      <w:r>
-        <w:rPr>
-          <w:rFonts w:ascii="Courier New" w:hAnsi="Courier New" w:cs="Courier New"/>
-          <w:sz w:val="24"/>
-          <w:szCs w:val="24"/>
-        </w:rPr>
-        <w:t xml:space="preserve"> INTO percentagem;</w:t>
+        <w:t>variaveis_medidas.IdVariaveisMedidas = new.IdVariaveisMedidas INTO limiteI;</w:t>
+      </w:r>
+    </w:p>
+    <w:p>
+      <w:pPr>
+        <w:rPr>
+          <w:rFonts w:ascii="Courier New" w:hAnsi="Courier New" w:cs="Courier New"/>
+          <w:sz w:val="24"/>
+          <w:szCs w:val="24"/>
+        </w:rPr>
+      </w:pPr>
+      <w:r>
+        <w:rPr>
+          <w:rFonts w:ascii="Courier New" w:hAnsi="Courier New" w:cs="Courier New"/>
+          <w:sz w:val="24"/>
+          <w:szCs w:val="24"/>
+        </w:rPr>
+        <w:t xml:space="preserve">    SELECT variaveis_medidas.MargemSegurancaVariavel FROM variaveis_medidas WHERE variaveis_medidas.IdVariaveisMedidas= new.IdVariaveisMedidas INTO percentagem;</w:t>
       </w:r>
     </w:p>
     <w:p>
@@ -12164,294 +11613,24 @@
           <w:sz w:val="24"/>
           <w:szCs w:val="24"/>
         </w:rPr>
-        <w:t xml:space="preserve">    SELECT </w:t>
-      </w:r>
-      <w:proofErr w:type="spellStart"/>
-      <w:r>
-        <w:rPr>
-          <w:rFonts w:ascii="Courier New" w:hAnsi="Courier New" w:cs="Courier New"/>
-          <w:sz w:val="24"/>
-          <w:szCs w:val="24"/>
-        </w:rPr>
-        <w:t>cultura.NomeCultura</w:t>
-      </w:r>
-      <w:proofErr w:type="spellEnd"/>
-      <w:r>
-        <w:rPr>
-          <w:rFonts w:ascii="Courier New" w:hAnsi="Courier New" w:cs="Courier New"/>
-          <w:sz w:val="24"/>
-          <w:szCs w:val="24"/>
-        </w:rPr>
-        <w:t xml:space="preserve"> FROM cultura, </w:t>
-      </w:r>
-      <w:proofErr w:type="spellStart"/>
-      <w:r>
-        <w:rPr>
-          <w:rFonts w:ascii="Courier New" w:hAnsi="Courier New" w:cs="Courier New"/>
-          <w:sz w:val="24"/>
-          <w:szCs w:val="24"/>
-        </w:rPr>
-        <w:t>variaveis_medidas</w:t>
-      </w:r>
-      <w:proofErr w:type="spellEnd"/>
-      <w:r>
-        <w:rPr>
-          <w:rFonts w:ascii="Courier New" w:hAnsi="Courier New" w:cs="Courier New"/>
-          <w:sz w:val="24"/>
-          <w:szCs w:val="24"/>
-        </w:rPr>
-        <w:t xml:space="preserve"> WHERE </w:t>
-      </w:r>
-      <w:proofErr w:type="spellStart"/>
-      <w:r>
-        <w:rPr>
-          <w:rFonts w:ascii="Courier New" w:hAnsi="Courier New" w:cs="Courier New"/>
-          <w:sz w:val="24"/>
-          <w:szCs w:val="24"/>
-        </w:rPr>
-        <w:t>variaveis_medidas.IdVariaveisMedidas</w:t>
-      </w:r>
-      <w:proofErr w:type="spellEnd"/>
-      <w:r>
-        <w:rPr>
-          <w:rFonts w:ascii="Courier New" w:hAnsi="Courier New" w:cs="Courier New"/>
-          <w:sz w:val="24"/>
-          <w:szCs w:val="24"/>
-        </w:rPr>
-        <w:t xml:space="preserve"> = </w:t>
-      </w:r>
-      <w:proofErr w:type="spellStart"/>
-      <w:r>
-        <w:rPr>
-          <w:rFonts w:ascii="Courier New" w:hAnsi="Courier New" w:cs="Courier New"/>
-          <w:sz w:val="24"/>
-          <w:szCs w:val="24"/>
-        </w:rPr>
-        <w:t>new.IdVariaveisMedidas</w:t>
-      </w:r>
-      <w:proofErr w:type="spellEnd"/>
-      <w:r>
-        <w:rPr>
-          <w:rFonts w:ascii="Courier New" w:hAnsi="Courier New" w:cs="Courier New"/>
-          <w:sz w:val="24"/>
-          <w:szCs w:val="24"/>
-        </w:rPr>
-        <w:t xml:space="preserve"> AND </w:t>
-      </w:r>
-      <w:proofErr w:type="spellStart"/>
-      <w:r>
-        <w:rPr>
-          <w:rFonts w:ascii="Courier New" w:hAnsi="Courier New" w:cs="Courier New"/>
-          <w:sz w:val="24"/>
-          <w:szCs w:val="24"/>
-        </w:rPr>
-        <w:t>variaveis_medidas.IDCultura</w:t>
-      </w:r>
-      <w:proofErr w:type="spellEnd"/>
-      <w:r>
-        <w:rPr>
-          <w:rFonts w:ascii="Courier New" w:hAnsi="Courier New" w:cs="Courier New"/>
-          <w:sz w:val="24"/>
-          <w:szCs w:val="24"/>
-        </w:rPr>
-        <w:t xml:space="preserve"> = </w:t>
-      </w:r>
-      <w:proofErr w:type="spellStart"/>
-      <w:r>
-        <w:rPr>
-          <w:rFonts w:ascii="Courier New" w:hAnsi="Courier New" w:cs="Courier New"/>
-          <w:sz w:val="24"/>
-          <w:szCs w:val="24"/>
-        </w:rPr>
-        <w:t>cultura.IDCultura</w:t>
-      </w:r>
-      <w:proofErr w:type="spellEnd"/>
-      <w:r>
-        <w:rPr>
-          <w:rFonts w:ascii="Courier New" w:hAnsi="Courier New" w:cs="Courier New"/>
-          <w:sz w:val="24"/>
-          <w:szCs w:val="24"/>
-        </w:rPr>
-        <w:t xml:space="preserve"> INTO </w:t>
-      </w:r>
-      <w:proofErr w:type="spellStart"/>
-      <w:r>
-        <w:rPr>
-          <w:rFonts w:ascii="Courier New" w:hAnsi="Courier New" w:cs="Courier New"/>
-          <w:sz w:val="24"/>
-          <w:szCs w:val="24"/>
-        </w:rPr>
-        <w:t>nomeCultura</w:t>
-      </w:r>
-      <w:proofErr w:type="spellEnd"/>
-      <w:r>
-        <w:rPr>
-          <w:rFonts w:ascii="Courier New" w:hAnsi="Courier New" w:cs="Courier New"/>
-          <w:sz w:val="24"/>
-          <w:szCs w:val="24"/>
-        </w:rPr>
-        <w:t>;</w:t>
-      </w:r>
-    </w:p>
-    <w:p>
-      <w:pPr>
-        <w:rPr>
-          <w:rFonts w:ascii="Courier New" w:hAnsi="Courier New" w:cs="Courier New"/>
-          <w:sz w:val="24"/>
-          <w:szCs w:val="24"/>
-        </w:rPr>
-      </w:pPr>
-      <w:r>
-        <w:rPr>
-          <w:rFonts w:ascii="Courier New" w:hAnsi="Courier New" w:cs="Courier New"/>
-          <w:sz w:val="24"/>
-          <w:szCs w:val="24"/>
-        </w:rPr>
-        <w:t xml:space="preserve">    SELECT </w:t>
-      </w:r>
-      <w:proofErr w:type="spellStart"/>
-      <w:r>
-        <w:rPr>
-          <w:rFonts w:ascii="Courier New" w:hAnsi="Courier New" w:cs="Courier New"/>
-          <w:sz w:val="24"/>
-          <w:szCs w:val="24"/>
-        </w:rPr>
-        <w:t>variaveis.NomeVariavel</w:t>
-      </w:r>
-      <w:proofErr w:type="spellEnd"/>
-      <w:r>
-        <w:rPr>
-          <w:rFonts w:ascii="Courier New" w:hAnsi="Courier New" w:cs="Courier New"/>
-          <w:sz w:val="24"/>
-          <w:szCs w:val="24"/>
-        </w:rPr>
-        <w:t xml:space="preserve"> FROM </w:t>
-      </w:r>
-      <w:proofErr w:type="spellStart"/>
-      <w:r>
-        <w:rPr>
-          <w:rFonts w:ascii="Courier New" w:hAnsi="Courier New" w:cs="Courier New"/>
-          <w:sz w:val="24"/>
-          <w:szCs w:val="24"/>
-        </w:rPr>
-        <w:t>variaveis</w:t>
-      </w:r>
-      <w:proofErr w:type="spellEnd"/>
-      <w:r>
-        <w:rPr>
-          <w:rFonts w:ascii="Courier New" w:hAnsi="Courier New" w:cs="Courier New"/>
-          <w:sz w:val="24"/>
-          <w:szCs w:val="24"/>
-        </w:rPr>
-        <w:t xml:space="preserve">, </w:t>
-      </w:r>
-      <w:proofErr w:type="spellStart"/>
-      <w:r>
-        <w:rPr>
-          <w:rFonts w:ascii="Courier New" w:hAnsi="Courier New" w:cs="Courier New"/>
-          <w:sz w:val="24"/>
-          <w:szCs w:val="24"/>
-        </w:rPr>
-        <w:t>variaveis_medidas</w:t>
-      </w:r>
-      <w:proofErr w:type="spellEnd"/>
-      <w:r>
-        <w:rPr>
-          <w:rFonts w:ascii="Courier New" w:hAnsi="Courier New" w:cs="Courier New"/>
-          <w:sz w:val="24"/>
-          <w:szCs w:val="24"/>
-        </w:rPr>
-        <w:t xml:space="preserve"> WHERE </w:t>
-      </w:r>
-      <w:proofErr w:type="spellStart"/>
-      <w:r>
-        <w:rPr>
-          <w:rFonts w:ascii="Courier New" w:hAnsi="Courier New" w:cs="Courier New"/>
-          <w:sz w:val="24"/>
-          <w:szCs w:val="24"/>
-        </w:rPr>
-        <w:t>variaveis_medidas.IdVariaveisMedidas</w:t>
-      </w:r>
-      <w:proofErr w:type="spellEnd"/>
-      <w:r>
-        <w:rPr>
-          <w:rFonts w:ascii="Courier New" w:hAnsi="Courier New" w:cs="Courier New"/>
-          <w:sz w:val="24"/>
-          <w:szCs w:val="24"/>
-        </w:rPr>
-        <w:t xml:space="preserve"> = </w:t>
-      </w:r>
-      <w:proofErr w:type="spellStart"/>
-      <w:r>
-        <w:rPr>
-          <w:rFonts w:ascii="Courier New" w:hAnsi="Courier New" w:cs="Courier New"/>
-          <w:sz w:val="24"/>
-          <w:szCs w:val="24"/>
-        </w:rPr>
-        <w:t>new.IdVariaveisMedidas</w:t>
-      </w:r>
-      <w:proofErr w:type="spellEnd"/>
-      <w:r>
-        <w:rPr>
-          <w:rFonts w:ascii="Courier New" w:hAnsi="Courier New" w:cs="Courier New"/>
-          <w:sz w:val="24"/>
-          <w:szCs w:val="24"/>
-        </w:rPr>
-        <w:t xml:space="preserve"> AND </w:t>
-      </w:r>
-      <w:proofErr w:type="spellStart"/>
-      <w:r>
-        <w:rPr>
-          <w:rFonts w:ascii="Courier New" w:hAnsi="Courier New" w:cs="Courier New"/>
-          <w:sz w:val="24"/>
-          <w:szCs w:val="24"/>
-        </w:rPr>
-        <w:t>variaveis_medidas.IDVariavel</w:t>
-      </w:r>
-      <w:proofErr w:type="spellEnd"/>
-      <w:r>
-        <w:rPr>
-          <w:rFonts w:ascii="Courier New" w:hAnsi="Courier New" w:cs="Courier New"/>
-          <w:sz w:val="24"/>
-          <w:szCs w:val="24"/>
-        </w:rPr>
-        <w:t xml:space="preserve"> = </w:t>
-      </w:r>
-      <w:proofErr w:type="spellStart"/>
-      <w:r>
-        <w:rPr>
-          <w:rFonts w:ascii="Courier New" w:hAnsi="Courier New" w:cs="Courier New"/>
-          <w:sz w:val="24"/>
-          <w:szCs w:val="24"/>
-        </w:rPr>
-        <w:t>variaveis.IDVariavel</w:t>
-      </w:r>
-      <w:proofErr w:type="spellEnd"/>
-      <w:r>
-        <w:rPr>
-          <w:rFonts w:ascii="Courier New" w:hAnsi="Courier New" w:cs="Courier New"/>
-          <w:sz w:val="24"/>
-          <w:szCs w:val="24"/>
-        </w:rPr>
-        <w:t xml:space="preserve"> INTO </w:t>
-      </w:r>
-      <w:proofErr w:type="spellStart"/>
-      <w:r>
-        <w:rPr>
-          <w:rFonts w:ascii="Courier New" w:hAnsi="Courier New" w:cs="Courier New"/>
-          <w:sz w:val="24"/>
-          <w:szCs w:val="24"/>
-        </w:rPr>
-        <w:t>nomeVariavel</w:t>
-      </w:r>
-      <w:proofErr w:type="spellEnd"/>
-      <w:r>
-        <w:rPr>
-          <w:rFonts w:ascii="Courier New" w:hAnsi="Courier New" w:cs="Courier New"/>
-          <w:sz w:val="24"/>
-          <w:szCs w:val="24"/>
-        </w:rPr>
-        <w:t>;</w:t>
+        <w:t xml:space="preserve">    SELECT cultura.NomeCultura FROM cultura, variaveis_medidas WHERE variaveis_medidas.IdVariaveisMedidas = new.IdVariaveisMedidas AND variaveis_medidas.IDCultura = cultura.IDCultura INTO nomeCultura;</w:t>
+      </w:r>
+    </w:p>
+    <w:p>
+      <w:pPr>
+        <w:rPr>
+          <w:rFonts w:ascii="Courier New" w:hAnsi="Courier New" w:cs="Courier New"/>
+          <w:sz w:val="24"/>
+          <w:szCs w:val="24"/>
+        </w:rPr>
+      </w:pPr>
+      <w:r>
+        <w:rPr>
+          <w:rFonts w:ascii="Courier New" w:hAnsi="Courier New" w:cs="Courier New"/>
+          <w:sz w:val="24"/>
+          <w:szCs w:val="24"/>
+        </w:rPr>
+        <w:t xml:space="preserve">    SELECT variaveis.NomeVariavel FROM variaveis, variaveis_medidas WHERE variaveis_medidas.IdVariaveisMedidas = new.IdVariaveisMedidas AND variaveis_medidas.IDVariavel = variaveis.IDVariavel INTO nomeVariavel;</w:t>
       </w:r>
     </w:p>
     <w:p>
@@ -12486,78 +11665,24 @@
           <w:szCs w:val="24"/>
         </w:rPr>
         <w:tab/>
-        <w:t xml:space="preserve">SET </w:t>
-      </w:r>
-      <w:proofErr w:type="spellStart"/>
-      <w:r>
-        <w:rPr>
-          <w:rFonts w:ascii="Courier New" w:hAnsi="Courier New" w:cs="Courier New"/>
-          <w:sz w:val="24"/>
-          <w:szCs w:val="24"/>
-        </w:rPr>
-        <w:t>intervaloMed</w:t>
-      </w:r>
-      <w:proofErr w:type="spellEnd"/>
-      <w:r>
-        <w:rPr>
-          <w:rFonts w:ascii="Courier New" w:hAnsi="Courier New" w:cs="Courier New"/>
-          <w:sz w:val="24"/>
-          <w:szCs w:val="24"/>
-        </w:rPr>
-        <w:t xml:space="preserve"> = </w:t>
-      </w:r>
-      <w:proofErr w:type="spellStart"/>
-      <w:r>
-        <w:rPr>
-          <w:rFonts w:ascii="Courier New" w:hAnsi="Courier New" w:cs="Courier New"/>
-          <w:sz w:val="24"/>
-          <w:szCs w:val="24"/>
-        </w:rPr>
-        <w:t>limiteS-LimiteI</w:t>
-      </w:r>
-      <w:proofErr w:type="spellEnd"/>
-      <w:r>
-        <w:rPr>
-          <w:rFonts w:ascii="Courier New" w:hAnsi="Courier New" w:cs="Courier New"/>
-          <w:sz w:val="24"/>
-          <w:szCs w:val="24"/>
-        </w:rPr>
-        <w:t>;</w:t>
-      </w:r>
-    </w:p>
-    <w:p>
-      <w:pPr>
-        <w:rPr>
-          <w:rFonts w:ascii="Courier New" w:hAnsi="Courier New" w:cs="Courier New"/>
-          <w:sz w:val="24"/>
-          <w:szCs w:val="24"/>
-        </w:rPr>
-      </w:pPr>
-      <w:r>
-        <w:rPr>
-          <w:rFonts w:ascii="Courier New" w:hAnsi="Courier New" w:cs="Courier New"/>
-          <w:sz w:val="24"/>
-          <w:szCs w:val="24"/>
-        </w:rPr>
-        <w:t xml:space="preserve">    SET margem = </w:t>
-      </w:r>
-      <w:proofErr w:type="spellStart"/>
-      <w:r>
-        <w:rPr>
-          <w:rFonts w:ascii="Courier New" w:hAnsi="Courier New" w:cs="Courier New"/>
-          <w:sz w:val="24"/>
-          <w:szCs w:val="24"/>
-        </w:rPr>
-        <w:t>intervaloMed</w:t>
-      </w:r>
-      <w:proofErr w:type="spellEnd"/>
-      <w:r>
-        <w:rPr>
-          <w:rFonts w:ascii="Courier New" w:hAnsi="Courier New" w:cs="Courier New"/>
-          <w:sz w:val="24"/>
-          <w:szCs w:val="24"/>
-        </w:rPr>
-        <w:t>*percentagem;</w:t>
+        <w:t>SET intervaloMed = limiteS-LimiteI;</w:t>
+      </w:r>
+    </w:p>
+    <w:p>
+      <w:pPr>
+        <w:rPr>
+          <w:rFonts w:ascii="Courier New" w:hAnsi="Courier New" w:cs="Courier New"/>
+          <w:sz w:val="24"/>
+          <w:szCs w:val="24"/>
+        </w:rPr>
+      </w:pPr>
+      <w:r>
+        <w:rPr>
+          <w:rFonts w:ascii="Courier New" w:hAnsi="Courier New" w:cs="Courier New"/>
+          <w:sz w:val="24"/>
+          <w:szCs w:val="24"/>
+        </w:rPr>
+        <w:t xml:space="preserve">    SET margem = intervaloMed*percentagem;</w:t>
       </w:r>
     </w:p>
     <w:p>
@@ -12592,187 +11717,7 @@
           <w:szCs w:val="24"/>
         </w:rPr>
         <w:tab/>
-        <w:t xml:space="preserve">INSERT </w:t>
-      </w:r>
-      <w:proofErr w:type="spellStart"/>
-      <w:r>
-        <w:rPr>
-          <w:rFonts w:ascii="Courier New" w:hAnsi="Courier New" w:cs="Courier New"/>
-          <w:sz w:val="24"/>
-          <w:szCs w:val="24"/>
-        </w:rPr>
-        <w:t>into</w:t>
-      </w:r>
-      <w:proofErr w:type="spellEnd"/>
-      <w:r>
-        <w:rPr>
-          <w:rFonts w:ascii="Courier New" w:hAnsi="Courier New" w:cs="Courier New"/>
-          <w:sz w:val="24"/>
-          <w:szCs w:val="24"/>
-        </w:rPr>
-        <w:t xml:space="preserve"> logs VALUES (</w:t>
-      </w:r>
-      <w:proofErr w:type="spellStart"/>
-      <w:r>
-        <w:rPr>
-          <w:rFonts w:ascii="Courier New" w:hAnsi="Courier New" w:cs="Courier New"/>
-          <w:sz w:val="24"/>
-          <w:szCs w:val="24"/>
-        </w:rPr>
-        <w:t>null</w:t>
-      </w:r>
-      <w:proofErr w:type="spellEnd"/>
-      <w:r>
-        <w:rPr>
-          <w:rFonts w:ascii="Courier New" w:hAnsi="Courier New" w:cs="Courier New"/>
-          <w:sz w:val="24"/>
-          <w:szCs w:val="24"/>
-        </w:rPr>
-        <w:t>, CURRENT_USER, "medicoes", "INSERT", "Não Aplicável", CONCAT("</w:t>
-      </w:r>
-      <w:proofErr w:type="spellStart"/>
-      <w:r>
-        <w:rPr>
-          <w:rFonts w:ascii="Courier New" w:hAnsi="Courier New" w:cs="Courier New"/>
-          <w:sz w:val="24"/>
-          <w:szCs w:val="24"/>
-        </w:rPr>
-        <w:t>NumeroMedicao</w:t>
-      </w:r>
-      <w:proofErr w:type="spellEnd"/>
-      <w:r>
-        <w:rPr>
-          <w:rFonts w:ascii="Courier New" w:hAnsi="Courier New" w:cs="Courier New"/>
-          <w:sz w:val="24"/>
-          <w:szCs w:val="24"/>
-        </w:rPr>
-        <w:t xml:space="preserve">", ": ", </w:t>
-      </w:r>
-      <w:proofErr w:type="spellStart"/>
-      <w:r>
-        <w:rPr>
-          <w:rFonts w:ascii="Courier New" w:hAnsi="Courier New" w:cs="Courier New"/>
-          <w:sz w:val="24"/>
-          <w:szCs w:val="24"/>
-        </w:rPr>
-        <w:t>new.NumeroMedicao</w:t>
-      </w:r>
-      <w:proofErr w:type="spellEnd"/>
-      <w:r>
-        <w:rPr>
-          <w:rFonts w:ascii="Courier New" w:hAnsi="Courier New" w:cs="Courier New"/>
-          <w:sz w:val="24"/>
-          <w:szCs w:val="24"/>
-        </w:rPr>
-        <w:t xml:space="preserve">, "  </w:t>
-      </w:r>
-      <w:proofErr w:type="spellStart"/>
-      <w:r>
-        <w:rPr>
-          <w:rFonts w:ascii="Courier New" w:hAnsi="Courier New" w:cs="Courier New"/>
-          <w:sz w:val="24"/>
-          <w:szCs w:val="24"/>
-        </w:rPr>
-        <w:t>DataHoraMedicao</w:t>
-      </w:r>
-      <w:proofErr w:type="spellEnd"/>
-      <w:r>
-        <w:rPr>
-          <w:rFonts w:ascii="Courier New" w:hAnsi="Courier New" w:cs="Courier New"/>
-          <w:sz w:val="24"/>
-          <w:szCs w:val="24"/>
-        </w:rPr>
-        <w:t xml:space="preserve">", ": ", </w:t>
-      </w:r>
-      <w:proofErr w:type="spellStart"/>
-      <w:r>
-        <w:rPr>
-          <w:rFonts w:ascii="Courier New" w:hAnsi="Courier New" w:cs="Courier New"/>
-          <w:sz w:val="24"/>
-          <w:szCs w:val="24"/>
-        </w:rPr>
-        <w:t>new.DataHoraMedicao</w:t>
-      </w:r>
-      <w:proofErr w:type="spellEnd"/>
-      <w:r>
-        <w:rPr>
-          <w:rFonts w:ascii="Courier New" w:hAnsi="Courier New" w:cs="Courier New"/>
-          <w:sz w:val="24"/>
-          <w:szCs w:val="24"/>
-        </w:rPr>
-        <w:t xml:space="preserve">, "  </w:t>
-      </w:r>
-      <w:proofErr w:type="spellStart"/>
-      <w:r>
-        <w:rPr>
-          <w:rFonts w:ascii="Courier New" w:hAnsi="Courier New" w:cs="Courier New"/>
-          <w:sz w:val="24"/>
-          <w:szCs w:val="24"/>
-        </w:rPr>
-        <w:t>ValorMedicao</w:t>
-      </w:r>
-      <w:proofErr w:type="spellEnd"/>
-      <w:r>
-        <w:rPr>
-          <w:rFonts w:ascii="Courier New" w:hAnsi="Courier New" w:cs="Courier New"/>
-          <w:sz w:val="24"/>
-          <w:szCs w:val="24"/>
-        </w:rPr>
-        <w:t xml:space="preserve">", ": ", </w:t>
-      </w:r>
-      <w:proofErr w:type="spellStart"/>
-      <w:r>
-        <w:rPr>
-          <w:rFonts w:ascii="Courier New" w:hAnsi="Courier New" w:cs="Courier New"/>
-          <w:sz w:val="24"/>
-          <w:szCs w:val="24"/>
-        </w:rPr>
-        <w:t>new.ValorMedicao</w:t>
-      </w:r>
-      <w:proofErr w:type="spellEnd"/>
-      <w:r>
-        <w:rPr>
-          <w:rFonts w:ascii="Courier New" w:hAnsi="Courier New" w:cs="Courier New"/>
-          <w:sz w:val="24"/>
-          <w:szCs w:val="24"/>
-        </w:rPr>
-        <w:t xml:space="preserve">, "  </w:t>
-      </w:r>
-      <w:proofErr w:type="spellStart"/>
-      <w:r>
-        <w:rPr>
-          <w:rFonts w:ascii="Courier New" w:hAnsi="Courier New" w:cs="Courier New"/>
-          <w:sz w:val="24"/>
-          <w:szCs w:val="24"/>
-        </w:rPr>
-        <w:t>IdVariaveisMedidas</w:t>
-      </w:r>
-      <w:proofErr w:type="spellEnd"/>
-      <w:r>
-        <w:rPr>
-          <w:rFonts w:ascii="Courier New" w:hAnsi="Courier New" w:cs="Courier New"/>
-          <w:sz w:val="24"/>
-          <w:szCs w:val="24"/>
-        </w:rPr>
-        <w:t xml:space="preserve">", ": ", </w:t>
-      </w:r>
-      <w:proofErr w:type="spellStart"/>
-      <w:r>
-        <w:rPr>
-          <w:rFonts w:ascii="Courier New" w:hAnsi="Courier New" w:cs="Courier New"/>
-          <w:sz w:val="24"/>
-          <w:szCs w:val="24"/>
-        </w:rPr>
-        <w:t>new.IdVariaveisMedidas</w:t>
-      </w:r>
-      <w:proofErr w:type="spellEnd"/>
-      <w:r>
-        <w:rPr>
-          <w:rFonts w:ascii="Courier New" w:hAnsi="Courier New" w:cs="Courier New"/>
-          <w:sz w:val="24"/>
-          <w:szCs w:val="24"/>
-        </w:rPr>
-        <w:t xml:space="preserve">), NOW(),0); </w:t>
+        <w:t xml:space="preserve">INSERT into logs VALUES (null, CURRENT_USER, "medicoes", "INSERT", "Não Aplicável", CONCAT("NumeroMedicao", ": ", new.NumeroMedicao, "  DataHoraMedicao", ": ", new.DataHoraMedicao, "  ValorMedicao", ": ", new.ValorMedicao, "  IdVariaveisMedidas", ": ", new.IdVariaveisMedidas), NOW(),0); </w:t>
       </w:r>
     </w:p>
     <w:p>
@@ -12799,204 +11744,24 @@
           <w:szCs w:val="24"/>
         </w:rPr>
         <w:tab/>
-        <w:t>IF(</w:t>
-      </w:r>
-      <w:proofErr w:type="spellStart"/>
-      <w:r>
-        <w:rPr>
-          <w:rFonts w:ascii="Courier New" w:hAnsi="Courier New" w:cs="Courier New"/>
-          <w:sz w:val="24"/>
-          <w:szCs w:val="24"/>
-        </w:rPr>
-        <w:t>new.ValorMedicao</w:t>
-      </w:r>
-      <w:proofErr w:type="spellEnd"/>
-      <w:r>
-        <w:rPr>
-          <w:rFonts w:ascii="Courier New" w:hAnsi="Courier New" w:cs="Courier New"/>
-          <w:sz w:val="24"/>
-          <w:szCs w:val="24"/>
-        </w:rPr>
-        <w:t xml:space="preserve"> &lt; </w:t>
-      </w:r>
-      <w:proofErr w:type="spellStart"/>
-      <w:r>
-        <w:rPr>
-          <w:rFonts w:ascii="Courier New" w:hAnsi="Courier New" w:cs="Courier New"/>
-          <w:sz w:val="24"/>
-          <w:szCs w:val="24"/>
-        </w:rPr>
-        <w:t>limiteI</w:t>
-      </w:r>
-      <w:proofErr w:type="spellEnd"/>
-      <w:r>
-        <w:rPr>
-          <w:rFonts w:ascii="Courier New" w:hAnsi="Courier New" w:cs="Courier New"/>
-          <w:sz w:val="24"/>
-          <w:szCs w:val="24"/>
-        </w:rPr>
-        <w:t>)</w:t>
-      </w:r>
-    </w:p>
-    <w:p>
-      <w:pPr>
-        <w:rPr>
-          <w:rFonts w:ascii="Courier New" w:hAnsi="Courier New" w:cs="Courier New"/>
-          <w:sz w:val="24"/>
-          <w:szCs w:val="24"/>
-        </w:rPr>
-      </w:pPr>
-      <w:r>
-        <w:rPr>
-          <w:rFonts w:ascii="Courier New" w:hAnsi="Courier New" w:cs="Courier New"/>
-          <w:sz w:val="24"/>
-          <w:szCs w:val="24"/>
-        </w:rPr>
-        <w:t xml:space="preserve">    THEN INSERT </w:t>
-      </w:r>
-      <w:proofErr w:type="spellStart"/>
-      <w:r>
-        <w:rPr>
-          <w:rFonts w:ascii="Courier New" w:hAnsi="Courier New" w:cs="Courier New"/>
-          <w:sz w:val="24"/>
-          <w:szCs w:val="24"/>
-        </w:rPr>
-        <w:t>into</w:t>
-      </w:r>
-      <w:proofErr w:type="spellEnd"/>
-      <w:r>
-        <w:rPr>
-          <w:rFonts w:ascii="Courier New" w:hAnsi="Courier New" w:cs="Courier New"/>
-          <w:sz w:val="24"/>
-          <w:szCs w:val="24"/>
-        </w:rPr>
-        <w:t xml:space="preserve"> alertas VALUES(</w:t>
-      </w:r>
-      <w:proofErr w:type="spellStart"/>
-      <w:r>
-        <w:rPr>
-          <w:rFonts w:ascii="Courier New" w:hAnsi="Courier New" w:cs="Courier New"/>
-          <w:sz w:val="24"/>
-          <w:szCs w:val="24"/>
-        </w:rPr>
-        <w:t>null</w:t>
-      </w:r>
-      <w:proofErr w:type="spellEnd"/>
-      <w:r>
-        <w:rPr>
-          <w:rFonts w:ascii="Courier New" w:hAnsi="Courier New" w:cs="Courier New"/>
-          <w:sz w:val="24"/>
-          <w:szCs w:val="24"/>
-        </w:rPr>
-        <w:t xml:space="preserve">, </w:t>
-      </w:r>
-      <w:proofErr w:type="spellStart"/>
-      <w:r>
-        <w:rPr>
-          <w:rFonts w:ascii="Courier New" w:hAnsi="Courier New" w:cs="Courier New"/>
-          <w:sz w:val="24"/>
-          <w:szCs w:val="24"/>
-        </w:rPr>
-        <w:t>nomeVariavel</w:t>
-      </w:r>
-      <w:proofErr w:type="spellEnd"/>
-      <w:r>
-        <w:rPr>
-          <w:rFonts w:ascii="Courier New" w:hAnsi="Courier New" w:cs="Courier New"/>
-          <w:sz w:val="24"/>
-          <w:szCs w:val="24"/>
-        </w:rPr>
-        <w:t xml:space="preserve">, </w:t>
-      </w:r>
-      <w:proofErr w:type="spellStart"/>
-      <w:r>
-        <w:rPr>
-          <w:rFonts w:ascii="Courier New" w:hAnsi="Courier New" w:cs="Courier New"/>
-          <w:sz w:val="24"/>
-          <w:szCs w:val="24"/>
-        </w:rPr>
-        <w:t>nomeCultura</w:t>
-      </w:r>
-      <w:proofErr w:type="spellEnd"/>
-      <w:r>
-        <w:rPr>
-          <w:rFonts w:ascii="Courier New" w:hAnsi="Courier New" w:cs="Courier New"/>
-          <w:sz w:val="24"/>
-          <w:szCs w:val="24"/>
-        </w:rPr>
-        <w:t xml:space="preserve">, CURRENT_USER, NOW(), </w:t>
-      </w:r>
-      <w:proofErr w:type="spellStart"/>
-      <w:r>
-        <w:rPr>
-          <w:rFonts w:ascii="Courier New" w:hAnsi="Courier New" w:cs="Courier New"/>
-          <w:sz w:val="24"/>
-          <w:szCs w:val="24"/>
-        </w:rPr>
-        <w:t>limiteI</w:t>
-      </w:r>
-      <w:proofErr w:type="spellEnd"/>
-      <w:r>
-        <w:rPr>
-          <w:rFonts w:ascii="Courier New" w:hAnsi="Courier New" w:cs="Courier New"/>
-          <w:sz w:val="24"/>
-          <w:szCs w:val="24"/>
-        </w:rPr>
-        <w:t xml:space="preserve">, </w:t>
-      </w:r>
-      <w:proofErr w:type="spellStart"/>
-      <w:r>
-        <w:rPr>
-          <w:rFonts w:ascii="Courier New" w:hAnsi="Courier New" w:cs="Courier New"/>
-          <w:sz w:val="24"/>
-          <w:szCs w:val="24"/>
-        </w:rPr>
-        <w:t>limiteS</w:t>
-      </w:r>
-      <w:proofErr w:type="spellEnd"/>
-      <w:r>
-        <w:rPr>
-          <w:rFonts w:ascii="Courier New" w:hAnsi="Courier New" w:cs="Courier New"/>
-          <w:sz w:val="24"/>
-          <w:szCs w:val="24"/>
-        </w:rPr>
-        <w:t xml:space="preserve">, </w:t>
-      </w:r>
-      <w:proofErr w:type="spellStart"/>
-      <w:r>
-        <w:rPr>
-          <w:rFonts w:ascii="Courier New" w:hAnsi="Courier New" w:cs="Courier New"/>
-          <w:sz w:val="24"/>
-          <w:szCs w:val="24"/>
-        </w:rPr>
-        <w:t>new.ValorMedicao</w:t>
-      </w:r>
-      <w:proofErr w:type="spellEnd"/>
-      <w:r>
-        <w:rPr>
-          <w:rFonts w:ascii="Courier New" w:hAnsi="Courier New" w:cs="Courier New"/>
-          <w:sz w:val="24"/>
-          <w:szCs w:val="24"/>
-        </w:rPr>
-        <w:t xml:space="preserve">, "O valor da </w:t>
-      </w:r>
-      <w:proofErr w:type="spellStart"/>
-      <w:r>
-        <w:rPr>
-          <w:rFonts w:ascii="Courier New" w:hAnsi="Courier New" w:cs="Courier New"/>
-          <w:sz w:val="24"/>
-          <w:szCs w:val="24"/>
-        </w:rPr>
-        <w:t>medicao</w:t>
-      </w:r>
-      <w:proofErr w:type="spellEnd"/>
-      <w:r>
-        <w:rPr>
-          <w:rFonts w:ascii="Courier New" w:hAnsi="Courier New" w:cs="Courier New"/>
-          <w:sz w:val="24"/>
-          <w:szCs w:val="24"/>
-        </w:rPr>
-        <w:t xml:space="preserve"> ultrapassou o limite inferior.");</w:t>
+        <w:t>IF(new.ValorMedicao &lt; limiteI)</w:t>
+      </w:r>
+    </w:p>
+    <w:p>
+      <w:pPr>
+        <w:rPr>
+          <w:rFonts w:ascii="Courier New" w:hAnsi="Courier New" w:cs="Courier New"/>
+          <w:sz w:val="24"/>
+          <w:szCs w:val="24"/>
+        </w:rPr>
+      </w:pPr>
+      <w:r>
+        <w:rPr>
+          <w:rFonts w:ascii="Courier New" w:hAnsi="Courier New" w:cs="Courier New"/>
+          <w:sz w:val="24"/>
+          <w:szCs w:val="24"/>
+        </w:rPr>
+        <w:t xml:space="preserve">    THEN INSERT into alertas VALUES(null, nomeVariavel, nomeCultura, CURRENT_USER, NOW(), limiteI, limiteS, new.ValorMedicao, "O valor da medicao ultrapassou o limite inferior.");</w:t>
       </w:r>
     </w:p>
     <w:p>
@@ -13031,204 +11796,24 @@
           <w:szCs w:val="24"/>
         </w:rPr>
         <w:lastRenderedPageBreak/>
-        <w:t xml:space="preserve">    ELSEIF(</w:t>
-      </w:r>
-      <w:proofErr w:type="spellStart"/>
-      <w:r>
-        <w:rPr>
-          <w:rFonts w:ascii="Courier New" w:hAnsi="Courier New" w:cs="Courier New"/>
-          <w:sz w:val="24"/>
-          <w:szCs w:val="24"/>
-        </w:rPr>
-        <w:t>new.ValorMedicao</w:t>
-      </w:r>
-      <w:proofErr w:type="spellEnd"/>
-      <w:r>
-        <w:rPr>
-          <w:rFonts w:ascii="Courier New" w:hAnsi="Courier New" w:cs="Courier New"/>
-          <w:sz w:val="24"/>
-          <w:szCs w:val="24"/>
-        </w:rPr>
-        <w:t xml:space="preserve"> = </w:t>
-      </w:r>
-      <w:proofErr w:type="spellStart"/>
-      <w:r>
-        <w:rPr>
-          <w:rFonts w:ascii="Courier New" w:hAnsi="Courier New" w:cs="Courier New"/>
-          <w:sz w:val="24"/>
-          <w:szCs w:val="24"/>
-        </w:rPr>
-        <w:t>limiteI</w:t>
-      </w:r>
-      <w:proofErr w:type="spellEnd"/>
-      <w:r>
-        <w:rPr>
-          <w:rFonts w:ascii="Courier New" w:hAnsi="Courier New" w:cs="Courier New"/>
-          <w:sz w:val="24"/>
-          <w:szCs w:val="24"/>
-        </w:rPr>
-        <w:t>)</w:t>
-      </w:r>
-    </w:p>
-    <w:p>
-      <w:pPr>
-        <w:rPr>
-          <w:rFonts w:ascii="Courier New" w:hAnsi="Courier New" w:cs="Courier New"/>
-          <w:sz w:val="24"/>
-          <w:szCs w:val="24"/>
-        </w:rPr>
-      </w:pPr>
-      <w:r>
-        <w:rPr>
-          <w:rFonts w:ascii="Courier New" w:hAnsi="Courier New" w:cs="Courier New"/>
-          <w:sz w:val="24"/>
-          <w:szCs w:val="24"/>
-        </w:rPr>
-        <w:t xml:space="preserve">    THEN INSERT </w:t>
-      </w:r>
-      <w:proofErr w:type="spellStart"/>
-      <w:r>
-        <w:rPr>
-          <w:rFonts w:ascii="Courier New" w:hAnsi="Courier New" w:cs="Courier New"/>
-          <w:sz w:val="24"/>
-          <w:szCs w:val="24"/>
-        </w:rPr>
-        <w:t>into</w:t>
-      </w:r>
-      <w:proofErr w:type="spellEnd"/>
-      <w:r>
-        <w:rPr>
-          <w:rFonts w:ascii="Courier New" w:hAnsi="Courier New" w:cs="Courier New"/>
-          <w:sz w:val="24"/>
-          <w:szCs w:val="24"/>
-        </w:rPr>
-        <w:t xml:space="preserve"> alertas VALUES(</w:t>
-      </w:r>
-      <w:proofErr w:type="spellStart"/>
-      <w:r>
-        <w:rPr>
-          <w:rFonts w:ascii="Courier New" w:hAnsi="Courier New" w:cs="Courier New"/>
-          <w:sz w:val="24"/>
-          <w:szCs w:val="24"/>
-        </w:rPr>
-        <w:t>null</w:t>
-      </w:r>
-      <w:proofErr w:type="spellEnd"/>
-      <w:r>
-        <w:rPr>
-          <w:rFonts w:ascii="Courier New" w:hAnsi="Courier New" w:cs="Courier New"/>
-          <w:sz w:val="24"/>
-          <w:szCs w:val="24"/>
-        </w:rPr>
-        <w:t xml:space="preserve">, </w:t>
-      </w:r>
-      <w:proofErr w:type="spellStart"/>
-      <w:r>
-        <w:rPr>
-          <w:rFonts w:ascii="Courier New" w:hAnsi="Courier New" w:cs="Courier New"/>
-          <w:sz w:val="24"/>
-          <w:szCs w:val="24"/>
-        </w:rPr>
-        <w:t>nomeVariavel</w:t>
-      </w:r>
-      <w:proofErr w:type="spellEnd"/>
-      <w:r>
-        <w:rPr>
-          <w:rFonts w:ascii="Courier New" w:hAnsi="Courier New" w:cs="Courier New"/>
-          <w:sz w:val="24"/>
-          <w:szCs w:val="24"/>
-        </w:rPr>
-        <w:t xml:space="preserve">, </w:t>
-      </w:r>
-      <w:proofErr w:type="spellStart"/>
-      <w:r>
-        <w:rPr>
-          <w:rFonts w:ascii="Courier New" w:hAnsi="Courier New" w:cs="Courier New"/>
-          <w:sz w:val="24"/>
-          <w:szCs w:val="24"/>
-        </w:rPr>
-        <w:t>nomeCultura</w:t>
-      </w:r>
-      <w:proofErr w:type="spellEnd"/>
-      <w:r>
-        <w:rPr>
-          <w:rFonts w:ascii="Courier New" w:hAnsi="Courier New" w:cs="Courier New"/>
-          <w:sz w:val="24"/>
-          <w:szCs w:val="24"/>
-        </w:rPr>
-        <w:t xml:space="preserve">, CURRENT_USER, NOW(), </w:t>
-      </w:r>
-      <w:proofErr w:type="spellStart"/>
-      <w:r>
-        <w:rPr>
-          <w:rFonts w:ascii="Courier New" w:hAnsi="Courier New" w:cs="Courier New"/>
-          <w:sz w:val="24"/>
-          <w:szCs w:val="24"/>
-        </w:rPr>
-        <w:t>limiteI</w:t>
-      </w:r>
-      <w:proofErr w:type="spellEnd"/>
-      <w:r>
-        <w:rPr>
-          <w:rFonts w:ascii="Courier New" w:hAnsi="Courier New" w:cs="Courier New"/>
-          <w:sz w:val="24"/>
-          <w:szCs w:val="24"/>
-        </w:rPr>
-        <w:t xml:space="preserve">, </w:t>
-      </w:r>
-      <w:proofErr w:type="spellStart"/>
-      <w:r>
-        <w:rPr>
-          <w:rFonts w:ascii="Courier New" w:hAnsi="Courier New" w:cs="Courier New"/>
-          <w:sz w:val="24"/>
-          <w:szCs w:val="24"/>
-        </w:rPr>
-        <w:t>limiteS</w:t>
-      </w:r>
-      <w:proofErr w:type="spellEnd"/>
-      <w:r>
-        <w:rPr>
-          <w:rFonts w:ascii="Courier New" w:hAnsi="Courier New" w:cs="Courier New"/>
-          <w:sz w:val="24"/>
-          <w:szCs w:val="24"/>
-        </w:rPr>
-        <w:t xml:space="preserve">, </w:t>
-      </w:r>
-      <w:proofErr w:type="spellStart"/>
-      <w:r>
-        <w:rPr>
-          <w:rFonts w:ascii="Courier New" w:hAnsi="Courier New" w:cs="Courier New"/>
-          <w:sz w:val="24"/>
-          <w:szCs w:val="24"/>
-        </w:rPr>
-        <w:t>new.ValorMedicao</w:t>
-      </w:r>
-      <w:proofErr w:type="spellEnd"/>
-      <w:r>
-        <w:rPr>
-          <w:rFonts w:ascii="Courier New" w:hAnsi="Courier New" w:cs="Courier New"/>
-          <w:sz w:val="24"/>
-          <w:szCs w:val="24"/>
-        </w:rPr>
-        <w:t xml:space="preserve">, "O valor da </w:t>
-      </w:r>
-      <w:proofErr w:type="spellStart"/>
-      <w:r>
-        <w:rPr>
-          <w:rFonts w:ascii="Courier New" w:hAnsi="Courier New" w:cs="Courier New"/>
-          <w:sz w:val="24"/>
-          <w:szCs w:val="24"/>
-        </w:rPr>
-        <w:t>medicao</w:t>
-      </w:r>
-      <w:proofErr w:type="spellEnd"/>
-      <w:r>
-        <w:rPr>
-          <w:rFonts w:ascii="Courier New" w:hAnsi="Courier New" w:cs="Courier New"/>
-          <w:sz w:val="24"/>
-          <w:szCs w:val="24"/>
-        </w:rPr>
-        <w:t xml:space="preserve"> atingiu o limite inferior.");</w:t>
+        <w:t xml:space="preserve">    ELSEIF(new.ValorMedicao = limiteI)</w:t>
+      </w:r>
+    </w:p>
+    <w:p>
+      <w:pPr>
+        <w:rPr>
+          <w:rFonts w:ascii="Courier New" w:hAnsi="Courier New" w:cs="Courier New"/>
+          <w:sz w:val="24"/>
+          <w:szCs w:val="24"/>
+        </w:rPr>
+      </w:pPr>
+      <w:r>
+        <w:rPr>
+          <w:rFonts w:ascii="Courier New" w:hAnsi="Courier New" w:cs="Courier New"/>
+          <w:sz w:val="24"/>
+          <w:szCs w:val="24"/>
+        </w:rPr>
+        <w:t xml:space="preserve">    THEN INSERT into alertas VALUES(null, nomeVariavel, nomeCultura, CURRENT_USER, NOW(), limiteI, limiteS, new.ValorMedicao, "O valor da medicao atingiu o limite inferior.");</w:t>
       </w:r>
     </w:p>
     <w:p>
@@ -13262,258 +11847,24 @@
           <w:sz w:val="24"/>
           <w:szCs w:val="24"/>
         </w:rPr>
-        <w:t xml:space="preserve">    ELSEIF(</w:t>
-      </w:r>
-      <w:proofErr w:type="spellStart"/>
-      <w:r>
-        <w:rPr>
-          <w:rFonts w:ascii="Courier New" w:hAnsi="Courier New" w:cs="Courier New"/>
-          <w:sz w:val="24"/>
-          <w:szCs w:val="24"/>
-        </w:rPr>
-        <w:t>new.ValorMedicao</w:t>
-      </w:r>
-      <w:proofErr w:type="spellEnd"/>
-      <w:r>
-        <w:rPr>
-          <w:rFonts w:ascii="Courier New" w:hAnsi="Courier New" w:cs="Courier New"/>
-          <w:sz w:val="24"/>
-          <w:szCs w:val="24"/>
-        </w:rPr>
-        <w:t xml:space="preserve"> &gt; </w:t>
-      </w:r>
-      <w:proofErr w:type="spellStart"/>
-      <w:r>
-        <w:rPr>
-          <w:rFonts w:ascii="Courier New" w:hAnsi="Courier New" w:cs="Courier New"/>
-          <w:sz w:val="24"/>
-          <w:szCs w:val="24"/>
-        </w:rPr>
-        <w:t>limiteI</w:t>
-      </w:r>
-      <w:proofErr w:type="spellEnd"/>
-      <w:r>
-        <w:rPr>
-          <w:rFonts w:ascii="Courier New" w:hAnsi="Courier New" w:cs="Courier New"/>
-          <w:sz w:val="24"/>
-          <w:szCs w:val="24"/>
-        </w:rPr>
-        <w:t xml:space="preserve"> AND </w:t>
-      </w:r>
-      <w:proofErr w:type="spellStart"/>
-      <w:r>
-        <w:rPr>
-          <w:rFonts w:ascii="Courier New" w:hAnsi="Courier New" w:cs="Courier New"/>
-          <w:sz w:val="24"/>
-          <w:szCs w:val="24"/>
-        </w:rPr>
-        <w:t>new.ValorMedicao</w:t>
-      </w:r>
-      <w:proofErr w:type="spellEnd"/>
-      <w:r>
-        <w:rPr>
-          <w:rFonts w:ascii="Courier New" w:hAnsi="Courier New" w:cs="Courier New"/>
-          <w:sz w:val="24"/>
-          <w:szCs w:val="24"/>
-        </w:rPr>
-        <w:t xml:space="preserve"> &lt;= </w:t>
-      </w:r>
-      <w:proofErr w:type="spellStart"/>
-      <w:r>
-        <w:rPr>
-          <w:rFonts w:ascii="Courier New" w:hAnsi="Courier New" w:cs="Courier New"/>
-          <w:sz w:val="24"/>
-          <w:szCs w:val="24"/>
-        </w:rPr>
-        <w:t>limiteI+margem</w:t>
-      </w:r>
-      <w:proofErr w:type="spellEnd"/>
-      <w:r>
-        <w:rPr>
-          <w:rFonts w:ascii="Courier New" w:hAnsi="Courier New" w:cs="Courier New"/>
-          <w:sz w:val="24"/>
-          <w:szCs w:val="24"/>
-        </w:rPr>
-        <w:t>)</w:t>
-      </w:r>
-    </w:p>
-    <w:p>
-      <w:pPr>
-        <w:rPr>
-          <w:rFonts w:ascii="Courier New" w:hAnsi="Courier New" w:cs="Courier New"/>
-          <w:sz w:val="24"/>
-          <w:szCs w:val="24"/>
-        </w:rPr>
-      </w:pPr>
-      <w:r>
-        <w:rPr>
-          <w:rFonts w:ascii="Courier New" w:hAnsi="Courier New" w:cs="Courier New"/>
-          <w:sz w:val="24"/>
-          <w:szCs w:val="24"/>
-        </w:rPr>
-        <w:t xml:space="preserve">    THEN INSERT </w:t>
-      </w:r>
-      <w:proofErr w:type="spellStart"/>
-      <w:r>
-        <w:rPr>
-          <w:rFonts w:ascii="Courier New" w:hAnsi="Courier New" w:cs="Courier New"/>
-          <w:sz w:val="24"/>
-          <w:szCs w:val="24"/>
-        </w:rPr>
-        <w:t>into</w:t>
-      </w:r>
-      <w:proofErr w:type="spellEnd"/>
-      <w:r>
-        <w:rPr>
-          <w:rFonts w:ascii="Courier New" w:hAnsi="Courier New" w:cs="Courier New"/>
-          <w:sz w:val="24"/>
-          <w:szCs w:val="24"/>
-        </w:rPr>
-        <w:t xml:space="preserve"> alertas VALUES(</w:t>
-      </w:r>
-      <w:proofErr w:type="spellStart"/>
-      <w:r>
-        <w:rPr>
-          <w:rFonts w:ascii="Courier New" w:hAnsi="Courier New" w:cs="Courier New"/>
-          <w:sz w:val="24"/>
-          <w:szCs w:val="24"/>
-        </w:rPr>
-        <w:t>null</w:t>
-      </w:r>
-      <w:proofErr w:type="spellEnd"/>
-      <w:r>
-        <w:rPr>
-          <w:rFonts w:ascii="Courier New" w:hAnsi="Courier New" w:cs="Courier New"/>
-          <w:sz w:val="24"/>
-          <w:szCs w:val="24"/>
-        </w:rPr>
-        <w:t xml:space="preserve">, </w:t>
-      </w:r>
-      <w:proofErr w:type="spellStart"/>
-      <w:r>
-        <w:rPr>
-          <w:rFonts w:ascii="Courier New" w:hAnsi="Courier New" w:cs="Courier New"/>
-          <w:sz w:val="24"/>
-          <w:szCs w:val="24"/>
-        </w:rPr>
-        <w:t>nomeVariavel</w:t>
-      </w:r>
-      <w:proofErr w:type="spellEnd"/>
-      <w:r>
-        <w:rPr>
-          <w:rFonts w:ascii="Courier New" w:hAnsi="Courier New" w:cs="Courier New"/>
-          <w:sz w:val="24"/>
-          <w:szCs w:val="24"/>
-        </w:rPr>
-        <w:t xml:space="preserve">, </w:t>
-      </w:r>
-      <w:proofErr w:type="spellStart"/>
-      <w:r>
-        <w:rPr>
-          <w:rFonts w:ascii="Courier New" w:hAnsi="Courier New" w:cs="Courier New"/>
-          <w:sz w:val="24"/>
-          <w:szCs w:val="24"/>
-        </w:rPr>
-        <w:t>nomeCultura,CURRENT_USER</w:t>
-      </w:r>
-      <w:proofErr w:type="spellEnd"/>
-      <w:r>
-        <w:rPr>
-          <w:rFonts w:ascii="Courier New" w:hAnsi="Courier New" w:cs="Courier New"/>
-          <w:sz w:val="24"/>
-          <w:szCs w:val="24"/>
-        </w:rPr>
-        <w:t xml:space="preserve">, NOW(), </w:t>
-      </w:r>
-      <w:proofErr w:type="spellStart"/>
-      <w:r>
-        <w:rPr>
-          <w:rFonts w:ascii="Courier New" w:hAnsi="Courier New" w:cs="Courier New"/>
-          <w:sz w:val="24"/>
-          <w:szCs w:val="24"/>
-        </w:rPr>
-        <w:t>limiteI</w:t>
-      </w:r>
-      <w:proofErr w:type="spellEnd"/>
-      <w:r>
-        <w:rPr>
-          <w:rFonts w:ascii="Courier New" w:hAnsi="Courier New" w:cs="Courier New"/>
-          <w:sz w:val="24"/>
-          <w:szCs w:val="24"/>
-        </w:rPr>
-        <w:t xml:space="preserve">, </w:t>
-      </w:r>
-      <w:proofErr w:type="spellStart"/>
-      <w:r>
-        <w:rPr>
-          <w:rFonts w:ascii="Courier New" w:hAnsi="Courier New" w:cs="Courier New"/>
-          <w:sz w:val="24"/>
-          <w:szCs w:val="24"/>
-        </w:rPr>
-        <w:t>limiteS</w:t>
-      </w:r>
-      <w:proofErr w:type="spellEnd"/>
-      <w:r>
-        <w:rPr>
-          <w:rFonts w:ascii="Courier New" w:hAnsi="Courier New" w:cs="Courier New"/>
-          <w:sz w:val="24"/>
-          <w:szCs w:val="24"/>
-        </w:rPr>
-        <w:t xml:space="preserve">, </w:t>
-      </w:r>
-      <w:proofErr w:type="spellStart"/>
-      <w:r>
-        <w:rPr>
-          <w:rFonts w:ascii="Courier New" w:hAnsi="Courier New" w:cs="Courier New"/>
-          <w:sz w:val="24"/>
-          <w:szCs w:val="24"/>
-        </w:rPr>
-        <w:t>new.ValorMedicao</w:t>
-      </w:r>
-      <w:proofErr w:type="spellEnd"/>
-      <w:r>
-        <w:rPr>
-          <w:rFonts w:ascii="Courier New" w:hAnsi="Courier New" w:cs="Courier New"/>
-          <w:sz w:val="24"/>
-          <w:szCs w:val="24"/>
-        </w:rPr>
-        <w:t xml:space="preserve">, "O valor da </w:t>
-      </w:r>
-      <w:proofErr w:type="spellStart"/>
-      <w:r>
-        <w:rPr>
-          <w:rFonts w:ascii="Courier New" w:hAnsi="Courier New" w:cs="Courier New"/>
-          <w:sz w:val="24"/>
-          <w:szCs w:val="24"/>
-        </w:rPr>
-        <w:t>medicao</w:t>
-      </w:r>
-      <w:proofErr w:type="spellEnd"/>
-      <w:r>
-        <w:rPr>
-          <w:rFonts w:ascii="Courier New" w:hAnsi="Courier New" w:cs="Courier New"/>
-          <w:sz w:val="24"/>
-          <w:szCs w:val="24"/>
-        </w:rPr>
-        <w:t xml:space="preserve"> esta </w:t>
-      </w:r>
-      <w:proofErr w:type="spellStart"/>
-      <w:r>
-        <w:rPr>
-          <w:rFonts w:ascii="Courier New" w:hAnsi="Courier New" w:cs="Courier New"/>
-          <w:sz w:val="24"/>
-          <w:szCs w:val="24"/>
-        </w:rPr>
-        <w:t>proximo</w:t>
-      </w:r>
-      <w:proofErr w:type="spellEnd"/>
-      <w:r>
-        <w:rPr>
-          <w:rFonts w:ascii="Courier New" w:hAnsi="Courier New" w:cs="Courier New"/>
-          <w:sz w:val="24"/>
-          <w:szCs w:val="24"/>
-        </w:rPr>
-        <w:t xml:space="preserve"> do limite inferior.");</w:t>
+        <w:t xml:space="preserve">    ELSEIF(new.ValorMedicao &gt; limiteI AND new.ValorMedicao &lt;= limiteI+margem)</w:t>
+      </w:r>
+    </w:p>
+    <w:p>
+      <w:pPr>
+        <w:rPr>
+          <w:rFonts w:ascii="Courier New" w:hAnsi="Courier New" w:cs="Courier New"/>
+          <w:sz w:val="24"/>
+          <w:szCs w:val="24"/>
+        </w:rPr>
+      </w:pPr>
+      <w:r>
+        <w:rPr>
+          <w:rFonts w:ascii="Courier New" w:hAnsi="Courier New" w:cs="Courier New"/>
+          <w:sz w:val="24"/>
+          <w:szCs w:val="24"/>
+        </w:rPr>
+        <w:t xml:space="preserve">    THEN INSERT into alertas VALUES(null, nomeVariavel, nomeCultura,CURRENT_USER, NOW(), limiteI, limiteS, new.ValorMedicao, "O valor da medicao esta proximo do limite inferior.");</w:t>
       </w:r>
     </w:p>
     <w:p>
@@ -13547,258 +11898,24 @@
           <w:sz w:val="24"/>
           <w:szCs w:val="24"/>
         </w:rPr>
-        <w:t xml:space="preserve">    ELSEIF(</w:t>
-      </w:r>
-      <w:proofErr w:type="spellStart"/>
-      <w:r>
-        <w:rPr>
-          <w:rFonts w:ascii="Courier New" w:hAnsi="Courier New" w:cs="Courier New"/>
-          <w:sz w:val="24"/>
-          <w:szCs w:val="24"/>
-        </w:rPr>
-        <w:t>new.ValorMedicao</w:t>
-      </w:r>
-      <w:proofErr w:type="spellEnd"/>
-      <w:r>
-        <w:rPr>
-          <w:rFonts w:ascii="Courier New" w:hAnsi="Courier New" w:cs="Courier New"/>
-          <w:sz w:val="24"/>
-          <w:szCs w:val="24"/>
-        </w:rPr>
-        <w:t xml:space="preserve"> &gt;= </w:t>
-      </w:r>
-      <w:proofErr w:type="spellStart"/>
-      <w:r>
-        <w:rPr>
-          <w:rFonts w:ascii="Courier New" w:hAnsi="Courier New" w:cs="Courier New"/>
-          <w:sz w:val="24"/>
-          <w:szCs w:val="24"/>
-        </w:rPr>
-        <w:t>limiteS</w:t>
-      </w:r>
-      <w:proofErr w:type="spellEnd"/>
-      <w:r>
-        <w:rPr>
-          <w:rFonts w:ascii="Courier New" w:hAnsi="Courier New" w:cs="Courier New"/>
-          <w:sz w:val="24"/>
-          <w:szCs w:val="24"/>
-        </w:rPr>
-        <w:t xml:space="preserve">-margem AND </w:t>
-      </w:r>
-      <w:proofErr w:type="spellStart"/>
-      <w:r>
-        <w:rPr>
-          <w:rFonts w:ascii="Courier New" w:hAnsi="Courier New" w:cs="Courier New"/>
-          <w:sz w:val="24"/>
-          <w:szCs w:val="24"/>
-        </w:rPr>
-        <w:t>new.ValorMedicao</w:t>
-      </w:r>
-      <w:proofErr w:type="spellEnd"/>
-      <w:r>
-        <w:rPr>
-          <w:rFonts w:ascii="Courier New" w:hAnsi="Courier New" w:cs="Courier New"/>
-          <w:sz w:val="24"/>
-          <w:szCs w:val="24"/>
-        </w:rPr>
-        <w:t xml:space="preserve"> &lt; </w:t>
-      </w:r>
-      <w:proofErr w:type="spellStart"/>
-      <w:r>
-        <w:rPr>
-          <w:rFonts w:ascii="Courier New" w:hAnsi="Courier New" w:cs="Courier New"/>
-          <w:sz w:val="24"/>
-          <w:szCs w:val="24"/>
-        </w:rPr>
-        <w:t>limiteS</w:t>
-      </w:r>
-      <w:proofErr w:type="spellEnd"/>
-      <w:r>
-        <w:rPr>
-          <w:rFonts w:ascii="Courier New" w:hAnsi="Courier New" w:cs="Courier New"/>
-          <w:sz w:val="24"/>
-          <w:szCs w:val="24"/>
-        </w:rPr>
-        <w:t>)</w:t>
-      </w:r>
-    </w:p>
-    <w:p>
-      <w:pPr>
-        <w:rPr>
-          <w:rFonts w:ascii="Courier New" w:hAnsi="Courier New" w:cs="Courier New"/>
-          <w:sz w:val="24"/>
-          <w:szCs w:val="24"/>
-        </w:rPr>
-      </w:pPr>
-      <w:r>
-        <w:rPr>
-          <w:rFonts w:ascii="Courier New" w:hAnsi="Courier New" w:cs="Courier New"/>
-          <w:sz w:val="24"/>
-          <w:szCs w:val="24"/>
-        </w:rPr>
-        <w:t xml:space="preserve">    THEN INSERT </w:t>
-      </w:r>
-      <w:proofErr w:type="spellStart"/>
-      <w:r>
-        <w:rPr>
-          <w:rFonts w:ascii="Courier New" w:hAnsi="Courier New" w:cs="Courier New"/>
-          <w:sz w:val="24"/>
-          <w:szCs w:val="24"/>
-        </w:rPr>
-        <w:t>into</w:t>
-      </w:r>
-      <w:proofErr w:type="spellEnd"/>
-      <w:r>
-        <w:rPr>
-          <w:rFonts w:ascii="Courier New" w:hAnsi="Courier New" w:cs="Courier New"/>
-          <w:sz w:val="24"/>
-          <w:szCs w:val="24"/>
-        </w:rPr>
-        <w:t xml:space="preserve"> alertas VALUES(</w:t>
-      </w:r>
-      <w:proofErr w:type="spellStart"/>
-      <w:r>
-        <w:rPr>
-          <w:rFonts w:ascii="Courier New" w:hAnsi="Courier New" w:cs="Courier New"/>
-          <w:sz w:val="24"/>
-          <w:szCs w:val="24"/>
-        </w:rPr>
-        <w:t>null</w:t>
-      </w:r>
-      <w:proofErr w:type="spellEnd"/>
-      <w:r>
-        <w:rPr>
-          <w:rFonts w:ascii="Courier New" w:hAnsi="Courier New" w:cs="Courier New"/>
-          <w:sz w:val="24"/>
-          <w:szCs w:val="24"/>
-        </w:rPr>
-        <w:t xml:space="preserve">, </w:t>
-      </w:r>
-      <w:proofErr w:type="spellStart"/>
-      <w:r>
-        <w:rPr>
-          <w:rFonts w:ascii="Courier New" w:hAnsi="Courier New" w:cs="Courier New"/>
-          <w:sz w:val="24"/>
-          <w:szCs w:val="24"/>
-        </w:rPr>
-        <w:t>nomeVariavel</w:t>
-      </w:r>
-      <w:proofErr w:type="spellEnd"/>
-      <w:r>
-        <w:rPr>
-          <w:rFonts w:ascii="Courier New" w:hAnsi="Courier New" w:cs="Courier New"/>
-          <w:sz w:val="24"/>
-          <w:szCs w:val="24"/>
-        </w:rPr>
-        <w:t xml:space="preserve">, </w:t>
-      </w:r>
-      <w:proofErr w:type="spellStart"/>
-      <w:r>
-        <w:rPr>
-          <w:rFonts w:ascii="Courier New" w:hAnsi="Courier New" w:cs="Courier New"/>
-          <w:sz w:val="24"/>
-          <w:szCs w:val="24"/>
-        </w:rPr>
-        <w:t>nomeCultura,CURRENT_USER</w:t>
-      </w:r>
-      <w:proofErr w:type="spellEnd"/>
-      <w:r>
-        <w:rPr>
-          <w:rFonts w:ascii="Courier New" w:hAnsi="Courier New" w:cs="Courier New"/>
-          <w:sz w:val="24"/>
-          <w:szCs w:val="24"/>
-        </w:rPr>
-        <w:t xml:space="preserve">, NOW(), </w:t>
-      </w:r>
-      <w:proofErr w:type="spellStart"/>
-      <w:r>
-        <w:rPr>
-          <w:rFonts w:ascii="Courier New" w:hAnsi="Courier New" w:cs="Courier New"/>
-          <w:sz w:val="24"/>
-          <w:szCs w:val="24"/>
-        </w:rPr>
-        <w:t>limiteI</w:t>
-      </w:r>
-      <w:proofErr w:type="spellEnd"/>
-      <w:r>
-        <w:rPr>
-          <w:rFonts w:ascii="Courier New" w:hAnsi="Courier New" w:cs="Courier New"/>
-          <w:sz w:val="24"/>
-          <w:szCs w:val="24"/>
-        </w:rPr>
-        <w:t xml:space="preserve">, </w:t>
-      </w:r>
-      <w:proofErr w:type="spellStart"/>
-      <w:r>
-        <w:rPr>
-          <w:rFonts w:ascii="Courier New" w:hAnsi="Courier New" w:cs="Courier New"/>
-          <w:sz w:val="24"/>
-          <w:szCs w:val="24"/>
-        </w:rPr>
-        <w:t>limiteS</w:t>
-      </w:r>
-      <w:proofErr w:type="spellEnd"/>
-      <w:r>
-        <w:rPr>
-          <w:rFonts w:ascii="Courier New" w:hAnsi="Courier New" w:cs="Courier New"/>
-          <w:sz w:val="24"/>
-          <w:szCs w:val="24"/>
-        </w:rPr>
-        <w:t xml:space="preserve">, </w:t>
-      </w:r>
-      <w:proofErr w:type="spellStart"/>
-      <w:r>
-        <w:rPr>
-          <w:rFonts w:ascii="Courier New" w:hAnsi="Courier New" w:cs="Courier New"/>
-          <w:sz w:val="24"/>
-          <w:szCs w:val="24"/>
-        </w:rPr>
-        <w:t>new.ValorMedicao</w:t>
-      </w:r>
-      <w:proofErr w:type="spellEnd"/>
-      <w:r>
-        <w:rPr>
-          <w:rFonts w:ascii="Courier New" w:hAnsi="Courier New" w:cs="Courier New"/>
-          <w:sz w:val="24"/>
-          <w:szCs w:val="24"/>
-        </w:rPr>
-        <w:t xml:space="preserve">, "O valor da </w:t>
-      </w:r>
-      <w:proofErr w:type="spellStart"/>
-      <w:r>
-        <w:rPr>
-          <w:rFonts w:ascii="Courier New" w:hAnsi="Courier New" w:cs="Courier New"/>
-          <w:sz w:val="24"/>
-          <w:szCs w:val="24"/>
-        </w:rPr>
-        <w:t>medicao</w:t>
-      </w:r>
-      <w:proofErr w:type="spellEnd"/>
-      <w:r>
-        <w:rPr>
-          <w:rFonts w:ascii="Courier New" w:hAnsi="Courier New" w:cs="Courier New"/>
-          <w:sz w:val="24"/>
-          <w:szCs w:val="24"/>
-        </w:rPr>
-        <w:t xml:space="preserve"> esta </w:t>
-      </w:r>
-      <w:proofErr w:type="spellStart"/>
-      <w:r>
-        <w:rPr>
-          <w:rFonts w:ascii="Courier New" w:hAnsi="Courier New" w:cs="Courier New"/>
-          <w:sz w:val="24"/>
-          <w:szCs w:val="24"/>
-        </w:rPr>
-        <w:t>proximo</w:t>
-      </w:r>
-      <w:proofErr w:type="spellEnd"/>
-      <w:r>
-        <w:rPr>
-          <w:rFonts w:ascii="Courier New" w:hAnsi="Courier New" w:cs="Courier New"/>
-          <w:sz w:val="24"/>
-          <w:szCs w:val="24"/>
-        </w:rPr>
-        <w:t xml:space="preserve"> do limite superior.");</w:t>
+        <w:t xml:space="preserve">    ELSEIF(new.ValorMedicao &gt;= limiteS-margem AND new.ValorMedicao &lt; limiteS)</w:t>
+      </w:r>
+    </w:p>
+    <w:p>
+      <w:pPr>
+        <w:rPr>
+          <w:rFonts w:ascii="Courier New" w:hAnsi="Courier New" w:cs="Courier New"/>
+          <w:sz w:val="24"/>
+          <w:szCs w:val="24"/>
+        </w:rPr>
+      </w:pPr>
+      <w:r>
+        <w:rPr>
+          <w:rFonts w:ascii="Courier New" w:hAnsi="Courier New" w:cs="Courier New"/>
+          <w:sz w:val="24"/>
+          <w:szCs w:val="24"/>
+        </w:rPr>
+        <w:t xml:space="preserve">    THEN INSERT into alertas VALUES(null, nomeVariavel, nomeCultura,CURRENT_USER, NOW(), limiteI, limiteS, new.ValorMedicao, "O valor da medicao esta proximo do limite superior.");</w:t>
       </w:r>
     </w:p>
     <w:p>
@@ -13832,204 +11949,24 @@
           <w:sz w:val="24"/>
           <w:szCs w:val="24"/>
         </w:rPr>
-        <w:t xml:space="preserve">    ELSEIF(</w:t>
-      </w:r>
-      <w:proofErr w:type="spellStart"/>
-      <w:r>
-        <w:rPr>
-          <w:rFonts w:ascii="Courier New" w:hAnsi="Courier New" w:cs="Courier New"/>
-          <w:sz w:val="24"/>
-          <w:szCs w:val="24"/>
-        </w:rPr>
-        <w:t>new.ValorMedicao</w:t>
-      </w:r>
-      <w:proofErr w:type="spellEnd"/>
-      <w:r>
-        <w:rPr>
-          <w:rFonts w:ascii="Courier New" w:hAnsi="Courier New" w:cs="Courier New"/>
-          <w:sz w:val="24"/>
-          <w:szCs w:val="24"/>
-        </w:rPr>
-        <w:t xml:space="preserve"> = </w:t>
-      </w:r>
-      <w:proofErr w:type="spellStart"/>
-      <w:r>
-        <w:rPr>
-          <w:rFonts w:ascii="Courier New" w:hAnsi="Courier New" w:cs="Courier New"/>
-          <w:sz w:val="24"/>
-          <w:szCs w:val="24"/>
-        </w:rPr>
-        <w:t>limiteS</w:t>
-      </w:r>
-      <w:proofErr w:type="spellEnd"/>
-      <w:r>
-        <w:rPr>
-          <w:rFonts w:ascii="Courier New" w:hAnsi="Courier New" w:cs="Courier New"/>
-          <w:sz w:val="24"/>
-          <w:szCs w:val="24"/>
-        </w:rPr>
-        <w:t>)</w:t>
-      </w:r>
-    </w:p>
-    <w:p>
-      <w:pPr>
-        <w:rPr>
-          <w:rFonts w:ascii="Courier New" w:hAnsi="Courier New" w:cs="Courier New"/>
-          <w:sz w:val="24"/>
-          <w:szCs w:val="24"/>
-        </w:rPr>
-      </w:pPr>
-      <w:r>
-        <w:rPr>
-          <w:rFonts w:ascii="Courier New" w:hAnsi="Courier New" w:cs="Courier New"/>
-          <w:sz w:val="24"/>
-          <w:szCs w:val="24"/>
-        </w:rPr>
-        <w:t xml:space="preserve">    THEN INSERT </w:t>
-      </w:r>
-      <w:proofErr w:type="spellStart"/>
-      <w:r>
-        <w:rPr>
-          <w:rFonts w:ascii="Courier New" w:hAnsi="Courier New" w:cs="Courier New"/>
-          <w:sz w:val="24"/>
-          <w:szCs w:val="24"/>
-        </w:rPr>
-        <w:t>into</w:t>
-      </w:r>
-      <w:proofErr w:type="spellEnd"/>
-      <w:r>
-        <w:rPr>
-          <w:rFonts w:ascii="Courier New" w:hAnsi="Courier New" w:cs="Courier New"/>
-          <w:sz w:val="24"/>
-          <w:szCs w:val="24"/>
-        </w:rPr>
-        <w:t xml:space="preserve"> alertas VALUES(</w:t>
-      </w:r>
-      <w:proofErr w:type="spellStart"/>
-      <w:r>
-        <w:rPr>
-          <w:rFonts w:ascii="Courier New" w:hAnsi="Courier New" w:cs="Courier New"/>
-          <w:sz w:val="24"/>
-          <w:szCs w:val="24"/>
-        </w:rPr>
-        <w:t>null</w:t>
-      </w:r>
-      <w:proofErr w:type="spellEnd"/>
-      <w:r>
-        <w:rPr>
-          <w:rFonts w:ascii="Courier New" w:hAnsi="Courier New" w:cs="Courier New"/>
-          <w:sz w:val="24"/>
-          <w:szCs w:val="24"/>
-        </w:rPr>
-        <w:t xml:space="preserve">, </w:t>
-      </w:r>
-      <w:proofErr w:type="spellStart"/>
-      <w:r>
-        <w:rPr>
-          <w:rFonts w:ascii="Courier New" w:hAnsi="Courier New" w:cs="Courier New"/>
-          <w:sz w:val="24"/>
-          <w:szCs w:val="24"/>
-        </w:rPr>
-        <w:t>nomeVariavel</w:t>
-      </w:r>
-      <w:proofErr w:type="spellEnd"/>
-      <w:r>
-        <w:rPr>
-          <w:rFonts w:ascii="Courier New" w:hAnsi="Courier New" w:cs="Courier New"/>
-          <w:sz w:val="24"/>
-          <w:szCs w:val="24"/>
-        </w:rPr>
-        <w:t xml:space="preserve">, </w:t>
-      </w:r>
-      <w:proofErr w:type="spellStart"/>
-      <w:r>
-        <w:rPr>
-          <w:rFonts w:ascii="Courier New" w:hAnsi="Courier New" w:cs="Courier New"/>
-          <w:sz w:val="24"/>
-          <w:szCs w:val="24"/>
-        </w:rPr>
-        <w:t>nomeCultura</w:t>
-      </w:r>
-      <w:proofErr w:type="spellEnd"/>
-      <w:r>
-        <w:rPr>
-          <w:rFonts w:ascii="Courier New" w:hAnsi="Courier New" w:cs="Courier New"/>
-          <w:sz w:val="24"/>
-          <w:szCs w:val="24"/>
-        </w:rPr>
-        <w:t xml:space="preserve">, CURRENT_USER, NOW(), </w:t>
-      </w:r>
-      <w:proofErr w:type="spellStart"/>
-      <w:r>
-        <w:rPr>
-          <w:rFonts w:ascii="Courier New" w:hAnsi="Courier New" w:cs="Courier New"/>
-          <w:sz w:val="24"/>
-          <w:szCs w:val="24"/>
-        </w:rPr>
-        <w:t>limiteI</w:t>
-      </w:r>
-      <w:proofErr w:type="spellEnd"/>
-      <w:r>
-        <w:rPr>
-          <w:rFonts w:ascii="Courier New" w:hAnsi="Courier New" w:cs="Courier New"/>
-          <w:sz w:val="24"/>
-          <w:szCs w:val="24"/>
-        </w:rPr>
-        <w:t xml:space="preserve">, </w:t>
-      </w:r>
-      <w:proofErr w:type="spellStart"/>
-      <w:r>
-        <w:rPr>
-          <w:rFonts w:ascii="Courier New" w:hAnsi="Courier New" w:cs="Courier New"/>
-          <w:sz w:val="24"/>
-          <w:szCs w:val="24"/>
-        </w:rPr>
-        <w:t>limiteS</w:t>
-      </w:r>
-      <w:proofErr w:type="spellEnd"/>
-      <w:r>
-        <w:rPr>
-          <w:rFonts w:ascii="Courier New" w:hAnsi="Courier New" w:cs="Courier New"/>
-          <w:sz w:val="24"/>
-          <w:szCs w:val="24"/>
-        </w:rPr>
-        <w:t xml:space="preserve">, </w:t>
-      </w:r>
-      <w:proofErr w:type="spellStart"/>
-      <w:r>
-        <w:rPr>
-          <w:rFonts w:ascii="Courier New" w:hAnsi="Courier New" w:cs="Courier New"/>
-          <w:sz w:val="24"/>
-          <w:szCs w:val="24"/>
-        </w:rPr>
-        <w:t>new.ValorMedicao</w:t>
-      </w:r>
-      <w:proofErr w:type="spellEnd"/>
-      <w:r>
-        <w:rPr>
-          <w:rFonts w:ascii="Courier New" w:hAnsi="Courier New" w:cs="Courier New"/>
-          <w:sz w:val="24"/>
-          <w:szCs w:val="24"/>
-        </w:rPr>
-        <w:t xml:space="preserve">, "O valor da </w:t>
-      </w:r>
-      <w:proofErr w:type="spellStart"/>
-      <w:r>
-        <w:rPr>
-          <w:rFonts w:ascii="Courier New" w:hAnsi="Courier New" w:cs="Courier New"/>
-          <w:sz w:val="24"/>
-          <w:szCs w:val="24"/>
-        </w:rPr>
-        <w:t>medicao</w:t>
-      </w:r>
-      <w:proofErr w:type="spellEnd"/>
-      <w:r>
-        <w:rPr>
-          <w:rFonts w:ascii="Courier New" w:hAnsi="Courier New" w:cs="Courier New"/>
-          <w:sz w:val="24"/>
-          <w:szCs w:val="24"/>
-        </w:rPr>
-        <w:t xml:space="preserve"> atingiu o limite superior.");</w:t>
+        <w:t xml:space="preserve">    ELSEIF(new.ValorMedicao = limiteS)</w:t>
+      </w:r>
+    </w:p>
+    <w:p>
+      <w:pPr>
+        <w:rPr>
+          <w:rFonts w:ascii="Courier New" w:hAnsi="Courier New" w:cs="Courier New"/>
+          <w:sz w:val="24"/>
+          <w:szCs w:val="24"/>
+        </w:rPr>
+      </w:pPr>
+      <w:r>
+        <w:rPr>
+          <w:rFonts w:ascii="Courier New" w:hAnsi="Courier New" w:cs="Courier New"/>
+          <w:sz w:val="24"/>
+          <w:szCs w:val="24"/>
+        </w:rPr>
+        <w:t xml:space="preserve">    THEN INSERT into alertas VALUES(null, nomeVariavel, nomeCultura, CURRENT_USER, NOW(), limiteI, limiteS, new.ValorMedicao, "O valor da medicao atingiu o limite superior.");</w:t>
       </w:r>
     </w:p>
     <w:p>
@@ -14063,204 +12000,24 @@
           <w:sz w:val="24"/>
           <w:szCs w:val="24"/>
         </w:rPr>
-        <w:t xml:space="preserve">    ELSEIF(</w:t>
-      </w:r>
-      <w:proofErr w:type="spellStart"/>
-      <w:r>
-        <w:rPr>
-          <w:rFonts w:ascii="Courier New" w:hAnsi="Courier New" w:cs="Courier New"/>
-          <w:sz w:val="24"/>
-          <w:szCs w:val="24"/>
-        </w:rPr>
-        <w:t>new.ValorMedicao</w:t>
-      </w:r>
-      <w:proofErr w:type="spellEnd"/>
-      <w:r>
-        <w:rPr>
-          <w:rFonts w:ascii="Courier New" w:hAnsi="Courier New" w:cs="Courier New"/>
-          <w:sz w:val="24"/>
-          <w:szCs w:val="24"/>
-        </w:rPr>
-        <w:t xml:space="preserve"> &gt; </w:t>
-      </w:r>
-      <w:proofErr w:type="spellStart"/>
-      <w:r>
-        <w:rPr>
-          <w:rFonts w:ascii="Courier New" w:hAnsi="Courier New" w:cs="Courier New"/>
-          <w:sz w:val="24"/>
-          <w:szCs w:val="24"/>
-        </w:rPr>
-        <w:t>limiteS</w:t>
-      </w:r>
-      <w:proofErr w:type="spellEnd"/>
-      <w:r>
-        <w:rPr>
-          <w:rFonts w:ascii="Courier New" w:hAnsi="Courier New" w:cs="Courier New"/>
-          <w:sz w:val="24"/>
-          <w:szCs w:val="24"/>
-        </w:rPr>
-        <w:t>)</w:t>
-      </w:r>
-    </w:p>
-    <w:p>
-      <w:pPr>
-        <w:rPr>
-          <w:rFonts w:ascii="Courier New" w:hAnsi="Courier New" w:cs="Courier New"/>
-          <w:sz w:val="24"/>
-          <w:szCs w:val="24"/>
-        </w:rPr>
-      </w:pPr>
-      <w:r>
-        <w:rPr>
-          <w:rFonts w:ascii="Courier New" w:hAnsi="Courier New" w:cs="Courier New"/>
-          <w:sz w:val="24"/>
-          <w:szCs w:val="24"/>
-        </w:rPr>
-        <w:t xml:space="preserve">    THEN INSERT </w:t>
-      </w:r>
-      <w:proofErr w:type="spellStart"/>
-      <w:r>
-        <w:rPr>
-          <w:rFonts w:ascii="Courier New" w:hAnsi="Courier New" w:cs="Courier New"/>
-          <w:sz w:val="24"/>
-          <w:szCs w:val="24"/>
-        </w:rPr>
-        <w:t>into</w:t>
-      </w:r>
-      <w:proofErr w:type="spellEnd"/>
-      <w:r>
-        <w:rPr>
-          <w:rFonts w:ascii="Courier New" w:hAnsi="Courier New" w:cs="Courier New"/>
-          <w:sz w:val="24"/>
-          <w:szCs w:val="24"/>
-        </w:rPr>
-        <w:t xml:space="preserve"> alertas VALUES(</w:t>
-      </w:r>
-      <w:proofErr w:type="spellStart"/>
-      <w:r>
-        <w:rPr>
-          <w:rFonts w:ascii="Courier New" w:hAnsi="Courier New" w:cs="Courier New"/>
-          <w:sz w:val="24"/>
-          <w:szCs w:val="24"/>
-        </w:rPr>
-        <w:t>null</w:t>
-      </w:r>
-      <w:proofErr w:type="spellEnd"/>
-      <w:r>
-        <w:rPr>
-          <w:rFonts w:ascii="Courier New" w:hAnsi="Courier New" w:cs="Courier New"/>
-          <w:sz w:val="24"/>
-          <w:szCs w:val="24"/>
-        </w:rPr>
-        <w:t xml:space="preserve">, </w:t>
-      </w:r>
-      <w:proofErr w:type="spellStart"/>
-      <w:r>
-        <w:rPr>
-          <w:rFonts w:ascii="Courier New" w:hAnsi="Courier New" w:cs="Courier New"/>
-          <w:sz w:val="24"/>
-          <w:szCs w:val="24"/>
-        </w:rPr>
-        <w:t>nomeVariavel</w:t>
-      </w:r>
-      <w:proofErr w:type="spellEnd"/>
-      <w:r>
-        <w:rPr>
-          <w:rFonts w:ascii="Courier New" w:hAnsi="Courier New" w:cs="Courier New"/>
-          <w:sz w:val="24"/>
-          <w:szCs w:val="24"/>
-        </w:rPr>
-        <w:t xml:space="preserve">, </w:t>
-      </w:r>
-      <w:proofErr w:type="spellStart"/>
-      <w:r>
-        <w:rPr>
-          <w:rFonts w:ascii="Courier New" w:hAnsi="Courier New" w:cs="Courier New"/>
-          <w:sz w:val="24"/>
-          <w:szCs w:val="24"/>
-        </w:rPr>
-        <w:t>nomeCultura</w:t>
-      </w:r>
-      <w:proofErr w:type="spellEnd"/>
-      <w:r>
-        <w:rPr>
-          <w:rFonts w:ascii="Courier New" w:hAnsi="Courier New" w:cs="Courier New"/>
-          <w:sz w:val="24"/>
-          <w:szCs w:val="24"/>
-        </w:rPr>
-        <w:t xml:space="preserve">, CURRENT_USER, NOW(), </w:t>
-      </w:r>
-      <w:proofErr w:type="spellStart"/>
-      <w:r>
-        <w:rPr>
-          <w:rFonts w:ascii="Courier New" w:hAnsi="Courier New" w:cs="Courier New"/>
-          <w:sz w:val="24"/>
-          <w:szCs w:val="24"/>
-        </w:rPr>
-        <w:t>limiteI</w:t>
-      </w:r>
-      <w:proofErr w:type="spellEnd"/>
-      <w:r>
-        <w:rPr>
-          <w:rFonts w:ascii="Courier New" w:hAnsi="Courier New" w:cs="Courier New"/>
-          <w:sz w:val="24"/>
-          <w:szCs w:val="24"/>
-        </w:rPr>
-        <w:t xml:space="preserve">, </w:t>
-      </w:r>
-      <w:proofErr w:type="spellStart"/>
-      <w:r>
-        <w:rPr>
-          <w:rFonts w:ascii="Courier New" w:hAnsi="Courier New" w:cs="Courier New"/>
-          <w:sz w:val="24"/>
-          <w:szCs w:val="24"/>
-        </w:rPr>
-        <w:t>limiteS</w:t>
-      </w:r>
-      <w:proofErr w:type="spellEnd"/>
-      <w:r>
-        <w:rPr>
-          <w:rFonts w:ascii="Courier New" w:hAnsi="Courier New" w:cs="Courier New"/>
-          <w:sz w:val="24"/>
-          <w:szCs w:val="24"/>
-        </w:rPr>
-        <w:t xml:space="preserve">, </w:t>
-      </w:r>
-      <w:proofErr w:type="spellStart"/>
-      <w:r>
-        <w:rPr>
-          <w:rFonts w:ascii="Courier New" w:hAnsi="Courier New" w:cs="Courier New"/>
-          <w:sz w:val="24"/>
-          <w:szCs w:val="24"/>
-        </w:rPr>
-        <w:t>new.ValorMedicao</w:t>
-      </w:r>
-      <w:proofErr w:type="spellEnd"/>
-      <w:r>
-        <w:rPr>
-          <w:rFonts w:ascii="Courier New" w:hAnsi="Courier New" w:cs="Courier New"/>
-          <w:sz w:val="24"/>
-          <w:szCs w:val="24"/>
-        </w:rPr>
-        <w:t xml:space="preserve">, "O valor da </w:t>
-      </w:r>
-      <w:proofErr w:type="spellStart"/>
-      <w:r>
-        <w:rPr>
-          <w:rFonts w:ascii="Courier New" w:hAnsi="Courier New" w:cs="Courier New"/>
-          <w:sz w:val="24"/>
-          <w:szCs w:val="24"/>
-        </w:rPr>
-        <w:t>medicao</w:t>
-      </w:r>
-      <w:proofErr w:type="spellEnd"/>
-      <w:r>
-        <w:rPr>
-          <w:rFonts w:ascii="Courier New" w:hAnsi="Courier New" w:cs="Courier New"/>
-          <w:sz w:val="24"/>
-          <w:szCs w:val="24"/>
-        </w:rPr>
-        <w:t xml:space="preserve"> ultrapassou o limite superior.");</w:t>
+        <w:t xml:space="preserve">    ELSEIF(new.ValorMedicao &gt; limiteS)</w:t>
+      </w:r>
+    </w:p>
+    <w:p>
+      <w:pPr>
+        <w:rPr>
+          <w:rFonts w:ascii="Courier New" w:hAnsi="Courier New" w:cs="Courier New"/>
+          <w:sz w:val="24"/>
+          <w:szCs w:val="24"/>
+        </w:rPr>
+      </w:pPr>
+      <w:r>
+        <w:rPr>
+          <w:rFonts w:ascii="Courier New" w:hAnsi="Courier New" w:cs="Courier New"/>
+          <w:sz w:val="24"/>
+          <w:szCs w:val="24"/>
+        </w:rPr>
+        <w:t xml:space="preserve">    THEN INSERT into alertas VALUES(null, nomeVariavel, nomeCultura, CURRENT_USER, NOW(), limiteI, limiteS, new.ValorMedicao, "O valor da medicao ultrapassou o limite superior.");</w:t>
       </w:r>
     </w:p>
     <w:p>
@@ -17119,7 +14876,17 @@
                 <w:szCs w:val="16"/>
                 <w:lang w:eastAsia="pt-PT"/>
               </w:rPr>
-              <w:t>17/05/2019 20:14:17</w:t>
+              <w:t>17/05/2019 20:14:1</w:t>
+            </w:r>
+            <w:r>
+              <w:rPr>
+                <w:rFonts w:ascii="Arial" w:eastAsia="Times New Roman" w:hAnsi="Arial" w:cs="Arial"/>
+                <w:color w:val="000000"/>
+                <w:sz w:val="16"/>
+                <w:szCs w:val="16"/>
+                <w:lang w:eastAsia="pt-PT"/>
+              </w:rPr>
+              <w:t>8</w:t>
             </w:r>
           </w:p>
         </w:tc>
@@ -17156,7 +14923,17 @@
                 <w:szCs w:val="16"/>
                 <w:lang w:eastAsia="pt-PT"/>
               </w:rPr>
-              <w:t>17/05/2019 20:14:17</w:t>
+              <w:t>17/05/2019 20:14:1</w:t>
+            </w:r>
+            <w:r>
+              <w:rPr>
+                <w:rFonts w:ascii="Arial" w:eastAsia="Times New Roman" w:hAnsi="Arial" w:cs="Arial"/>
+                <w:color w:val="000000"/>
+                <w:sz w:val="16"/>
+                <w:szCs w:val="16"/>
+                <w:lang w:eastAsia="pt-PT"/>
+              </w:rPr>
+              <w:t>8</w:t>
             </w:r>
           </w:p>
         </w:tc>
@@ -17230,7 +15007,17 @@
                 <w:szCs w:val="16"/>
                 <w:lang w:eastAsia="pt-PT"/>
               </w:rPr>
-              <w:t>0:00:03</w:t>
+              <w:t>0:00:0</w:t>
+            </w:r>
+            <w:r>
+              <w:rPr>
+                <w:rFonts w:ascii="Arial" w:eastAsia="Times New Roman" w:hAnsi="Arial" w:cs="Arial"/>
+                <w:color w:val="000000"/>
+                <w:sz w:val="16"/>
+                <w:szCs w:val="16"/>
+                <w:lang w:eastAsia="pt-PT"/>
+              </w:rPr>
+              <w:t>2</w:t>
             </w:r>
           </w:p>
         </w:tc>
@@ -17267,12 +15054,31 @@
         <w:jc w:val="both"/>
       </w:pPr>
       <w:r>
-        <w:t>De referir que o parâmetro ‘tempoExportacao</w:t>
+        <w:t>De referir que o parâmetro ‘tempoExportacao’ da tabela sistema estava configurado com o valor 3 segundos.</w:t>
+      </w:r>
+    </w:p>
+    <w:p>
+      <w:pPr>
+        <w:jc w:val="both"/>
+      </w:pPr>
+      <w:r>
+        <w:t>De notar que alguns dos valores do tempo total de exportação equivalem a 0 segundos, mas esse pormenor deve se à precisão da medição associada aos testes.</w:t>
+      </w:r>
+      <w:r>
+        <w:t xml:space="preserve"> Se bem que no pior dos casos o valor poior dos casos demora 3 segundos a fazer a exportação dado que é esse o intrevalo de espera das mensagens. </w:t>
+      </w:r>
+    </w:p>
+    <w:p>
+      <w:pPr>
+        <w:jc w:val="both"/>
+      </w:pPr>
+      <w:r>
+        <w:t>Se usassemos um macanismo de wait and notify no encaminhaminamento das mesagens conseguimos valores na ordem dos milisegundos, se bem que estariamos a sacrificar a rubustez do programa (pois preferimos usar 2 mains em vez de 1)</w:t>
       </w:r>
       <w:bookmarkStart w:id="18" w:name="_GoBack"/>
       <w:bookmarkEnd w:id="18"/>
       <w:r>
-        <w:t>’ da tabela sistema estava configurado com o valor 3 segundos.</w:t>
+        <w:t xml:space="preserve">. </w:t>
       </w:r>
     </w:p>
     <w:p>
@@ -17287,7 +15093,7 @@
     </w:p>
     <w:p>
       <w:pPr>
-        <w:pStyle w:val="Ttulo3"/>
+        <w:pStyle w:val="Heading3"/>
       </w:pPr>
       <w:bookmarkStart w:id="19" w:name="_Toc5657717"/>
       <w:r>
@@ -17375,7 +15181,7 @@
     </w:p>
     <w:p>
       <w:pPr>
-        <w:pStyle w:val="Ttulo1"/>
+        <w:pStyle w:val="Heading1"/>
       </w:pPr>
       <w:bookmarkStart w:id="20" w:name="_Toc5657718"/>
       <w:r>
@@ -17388,7 +15194,7 @@
     </w:p>
     <w:p>
       <w:pPr>
-        <w:pStyle w:val="Ttulo2"/>
+        <w:pStyle w:val="Heading2"/>
       </w:pPr>
       <w:bookmarkStart w:id="21" w:name="_Toc5657719"/>
       <w:r>
@@ -17467,7 +15273,7 @@
     </w:p>
     <w:p>
       <w:pPr>
-        <w:pStyle w:val="PargrafodaLista"/>
+        <w:pStyle w:val="ListParagraph"/>
         <w:ind w:left="1080"/>
         <w:jc w:val="both"/>
         <w:rPr>
@@ -17544,7 +15350,7 @@
     </w:p>
     <w:p>
       <w:pPr>
-        <w:pStyle w:val="Ttulo2"/>
+        <w:pStyle w:val="Heading2"/>
       </w:pPr>
       <w:bookmarkStart w:id="22" w:name="_Toc5657720"/>
       <w:r>
@@ -17998,7 +15804,7 @@
 <w:ftr xmlns:wpc="http://schemas.microsoft.com/office/word/2010/wordprocessingCanvas" xmlns:cx="http://schemas.microsoft.com/office/drawing/2014/chartex" xmlns:cx1="http://schemas.microsoft.com/office/drawing/2015/9/8/chartex" xmlns:cx2="http://schemas.microsoft.com/office/drawing/2015/10/21/chartex" xmlns:cx3="http://schemas.microsoft.com/office/drawing/2016/5/9/chartex" xmlns:cx4="http://schemas.microsoft.com/office/drawing/2016/5/10/chartex" xmlns:cx5="http://schemas.microsoft.com/office/drawing/2016/5/11/chartex" xmlns:cx6="http://schemas.microsoft.com/office/drawing/2016/5/12/chartex" xmlns:cx7="http://schemas.microsoft.com/office/drawing/2016/5/13/chartex" xmlns:cx8="http://schemas.microsoft.com/office/drawing/2016/5/14/chartex" xmlns:mc="http://schemas.openxmlformats.org/markup-compatibility/2006" xmlns:aink="http://schemas.microsoft.com/office/drawing/2016/ink" xmlns:am3d="http://schemas.microsoft.com/office/drawing/2017/model3d" xmlns:o="urn:schemas-microsoft-com:office:office" xmlns:r="http://schemas.openxmlformats.org/officeDocument/2006/relationships" xmlns:m="http://schemas.openxmlformats.org/officeDocument/2006/math" xmlns:v="urn:schemas-microsoft-com:vml" xmlns:wp14="http://schemas.microsoft.com/office/word/2010/wordprocessingDrawing" xmlns:wp="http://schemas.openxmlformats.org/drawingml/2006/wordprocessingDrawing" xmlns:w10="urn:schemas-microsoft-com:office:word" xmlns:w="http://schemas.openxmlformats.org/wordprocessingml/2006/main" xmlns:w14="http://schemas.microsoft.com/office/word/2010/wordml" xmlns:w15="http://schemas.microsoft.com/office/word/2012/wordml" xmlns:w16cid="http://schemas.microsoft.com/office/word/2016/wordml/cid" xmlns:w16se="http://schemas.microsoft.com/office/word/2015/wordml/symex" xmlns:wpg="http://schemas.microsoft.com/office/word/2010/wordprocessingGroup" xmlns:wpi="http://schemas.microsoft.com/office/word/2010/wordprocessingInk" xmlns:wne="http://schemas.microsoft.com/office/word/2006/wordml" xmlns:wps="http://schemas.microsoft.com/office/word/2010/wordprocessingShape" mc:Ignorable="w14 w15 w16se w16cid wp14">
   <w:p>
     <w:pPr>
-      <w:pStyle w:val="Rodap"/>
+      <w:pStyle w:val="Footer"/>
       <w:jc w:val="center"/>
     </w:pPr>
     <w:r>
@@ -18047,7 +15853,7 @@
   </w:p>
   <w:p>
     <w:pPr>
-      <w:pStyle w:val="Rodap"/>
+      <w:pStyle w:val="Footer"/>
     </w:pPr>
   </w:p>
 </w:ftr>
@@ -18471,7 +16277,7 @@
     <w:lvl w:ilvl="0">
       <w:start w:val="1"/>
       <w:numFmt w:val="decimal"/>
-      <w:pStyle w:val="Ttulo1"/>
+      <w:pStyle w:val="Heading1"/>
       <w:lvlText w:val="%1"/>
       <w:lvlJc w:val="left"/>
       <w:pPr>
@@ -18481,7 +16287,7 @@
     <w:lvl w:ilvl="1">
       <w:start w:val="1"/>
       <w:numFmt w:val="decimal"/>
-      <w:pStyle w:val="Ttulo2"/>
+      <w:pStyle w:val="Heading2"/>
       <w:lvlText w:val="%1.%2"/>
       <w:lvlJc w:val="left"/>
       <w:pPr>
@@ -18491,7 +16297,7 @@
     <w:lvl w:ilvl="2">
       <w:start w:val="1"/>
       <w:numFmt w:val="decimal"/>
-      <w:pStyle w:val="Ttulo3"/>
+      <w:pStyle w:val="Heading3"/>
       <w:lvlText w:val="%1.%2.%3"/>
       <w:lvlJc w:val="left"/>
       <w:pPr>
@@ -18501,7 +16307,7 @@
     <w:lvl w:ilvl="3">
       <w:start w:val="1"/>
       <w:numFmt w:val="decimal"/>
-      <w:pStyle w:val="Ttulo4"/>
+      <w:pStyle w:val="Heading4"/>
       <w:lvlText w:val="%1.%2.%3.%4"/>
       <w:lvlJc w:val="left"/>
       <w:pPr>
@@ -18511,7 +16317,7 @@
     <w:lvl w:ilvl="4">
       <w:start w:val="1"/>
       <w:numFmt w:val="decimal"/>
-      <w:pStyle w:val="Ttulo5"/>
+      <w:pStyle w:val="Heading5"/>
       <w:lvlText w:val="%1.%2.%3.%4.%5"/>
       <w:lvlJc w:val="left"/>
       <w:pPr>
@@ -18521,7 +16327,7 @@
     <w:lvl w:ilvl="5">
       <w:start w:val="1"/>
       <w:numFmt w:val="decimal"/>
-      <w:pStyle w:val="Ttulo6"/>
+      <w:pStyle w:val="Heading6"/>
       <w:lvlText w:val="%1.%2.%3.%4.%5.%6"/>
       <w:lvlJc w:val="left"/>
       <w:pPr>
@@ -18531,7 +16337,7 @@
     <w:lvl w:ilvl="6">
       <w:start w:val="1"/>
       <w:numFmt w:val="decimal"/>
-      <w:pStyle w:val="Ttulo7"/>
+      <w:pStyle w:val="Heading7"/>
       <w:lvlText w:val="%1.%2.%3.%4.%5.%6.%7"/>
       <w:lvlJc w:val="left"/>
       <w:pPr>
@@ -18541,7 +16347,7 @@
     <w:lvl w:ilvl="7">
       <w:start w:val="1"/>
       <w:numFmt w:val="decimal"/>
-      <w:pStyle w:val="Ttulo8"/>
+      <w:pStyle w:val="Heading8"/>
       <w:lvlText w:val="%1.%2.%3.%4.%5.%6.%7.%8"/>
       <w:lvlJc w:val="left"/>
       <w:pPr>
@@ -18551,7 +16357,7 @@
     <w:lvl w:ilvl="8">
       <w:start w:val="1"/>
       <w:numFmt w:val="decimal"/>
-      <w:pStyle w:val="Ttulo9"/>
+      <w:pStyle w:val="Heading9"/>
       <w:lvlText w:val="%1.%2.%3.%4.%5.%6.%7.%8.%9"/>
       <w:lvlJc w:val="left"/>
       <w:pPr>
@@ -21037,11 +18843,11 @@
     <w:name w:val="Normal"/>
     <w:qFormat/>
   </w:style>
-  <w:style w:type="paragraph" w:styleId="Ttulo1">
+  <w:style w:type="paragraph" w:styleId="Heading1">
     <w:name w:val="heading 1"/>
     <w:basedOn w:val="Normal"/>
     <w:next w:val="Normal"/>
-    <w:link w:val="Ttulo1Carter"/>
+    <w:link w:val="Heading1Char"/>
     <w:uiPriority w:val="9"/>
     <w:qFormat/>
     <w:rsid w:val="00E4534F"/>
@@ -21061,11 +18867,11 @@
       <w:szCs w:val="32"/>
     </w:rPr>
   </w:style>
-  <w:style w:type="paragraph" w:styleId="Ttulo2">
+  <w:style w:type="paragraph" w:styleId="Heading2">
     <w:name w:val="heading 2"/>
     <w:basedOn w:val="Normal"/>
     <w:next w:val="Normal"/>
-    <w:link w:val="Ttulo2Carter"/>
+    <w:link w:val="Heading2Char"/>
     <w:uiPriority w:val="9"/>
     <w:unhideWhenUsed/>
     <w:qFormat/>
@@ -21089,11 +18895,11 @@
       <w:szCs w:val="26"/>
     </w:rPr>
   </w:style>
-  <w:style w:type="paragraph" w:styleId="Ttulo3">
+  <w:style w:type="paragraph" w:styleId="Heading3">
     <w:name w:val="heading 3"/>
     <w:basedOn w:val="Normal"/>
     <w:next w:val="Normal"/>
-    <w:link w:val="Ttulo3Carter"/>
+    <w:link w:val="Heading3Char"/>
     <w:uiPriority w:val="9"/>
     <w:unhideWhenUsed/>
     <w:qFormat/>
@@ -21115,11 +18921,11 @@
       <w:szCs w:val="24"/>
     </w:rPr>
   </w:style>
-  <w:style w:type="paragraph" w:styleId="Ttulo4">
+  <w:style w:type="paragraph" w:styleId="Heading4">
     <w:name w:val="heading 4"/>
     <w:basedOn w:val="Normal"/>
     <w:next w:val="Normal"/>
-    <w:link w:val="Ttulo4Carter"/>
+    <w:link w:val="Heading4Char"/>
     <w:uiPriority w:val="9"/>
     <w:unhideWhenUsed/>
     <w:qFormat/>
@@ -21143,11 +18949,11 @@
       <w:color w:val="4F81BD" w:themeColor="accent1"/>
     </w:rPr>
   </w:style>
-  <w:style w:type="paragraph" w:styleId="Ttulo5">
+  <w:style w:type="paragraph" w:styleId="Heading5">
     <w:name w:val="heading 5"/>
     <w:basedOn w:val="Normal"/>
     <w:next w:val="Normal"/>
-    <w:link w:val="Ttulo5Carter"/>
+    <w:link w:val="Heading5Char"/>
     <w:uiPriority w:val="9"/>
     <w:semiHidden/>
     <w:unhideWhenUsed/>
@@ -21168,11 +18974,11 @@
       <w:color w:val="243F60" w:themeColor="accent1" w:themeShade="7F"/>
     </w:rPr>
   </w:style>
-  <w:style w:type="paragraph" w:styleId="Ttulo6">
+  <w:style w:type="paragraph" w:styleId="Heading6">
     <w:name w:val="heading 6"/>
     <w:basedOn w:val="Normal"/>
     <w:next w:val="Normal"/>
-    <w:link w:val="Ttulo6Carter"/>
+    <w:link w:val="Heading6Char"/>
     <w:uiPriority w:val="9"/>
     <w:semiHidden/>
     <w:unhideWhenUsed/>
@@ -21195,11 +19001,11 @@
       <w:color w:val="243F60" w:themeColor="accent1" w:themeShade="7F"/>
     </w:rPr>
   </w:style>
-  <w:style w:type="paragraph" w:styleId="Ttulo7">
+  <w:style w:type="paragraph" w:styleId="Heading7">
     <w:name w:val="heading 7"/>
     <w:basedOn w:val="Normal"/>
     <w:next w:val="Normal"/>
-    <w:link w:val="Ttulo7Carter"/>
+    <w:link w:val="Heading7Char"/>
     <w:uiPriority w:val="9"/>
     <w:semiHidden/>
     <w:unhideWhenUsed/>
@@ -21222,11 +19028,11 @@
       <w:color w:val="404040" w:themeColor="text1" w:themeTint="BF"/>
     </w:rPr>
   </w:style>
-  <w:style w:type="paragraph" w:styleId="Ttulo8">
+  <w:style w:type="paragraph" w:styleId="Heading8">
     <w:name w:val="heading 8"/>
     <w:basedOn w:val="Normal"/>
     <w:next w:val="Normal"/>
-    <w:link w:val="Ttulo8Carter"/>
+    <w:link w:val="Heading8Char"/>
     <w:uiPriority w:val="9"/>
     <w:semiHidden/>
     <w:unhideWhenUsed/>
@@ -21249,11 +19055,11 @@
       <w:szCs w:val="20"/>
     </w:rPr>
   </w:style>
-  <w:style w:type="paragraph" w:styleId="Ttulo9">
+  <w:style w:type="paragraph" w:styleId="Heading9">
     <w:name w:val="heading 9"/>
     <w:basedOn w:val="Normal"/>
     <w:next w:val="Normal"/>
-    <w:link w:val="Ttulo9Carter"/>
+    <w:link w:val="Heading9Char"/>
     <w:uiPriority w:val="9"/>
     <w:semiHidden/>
     <w:unhideWhenUsed/>
@@ -21278,13 +19084,13 @@
       <w:szCs w:val="20"/>
     </w:rPr>
   </w:style>
-  <w:style w:type="character" w:default="1" w:styleId="Tipodeletrapredefinidodopargrafo">
+  <w:style w:type="character" w:default="1" w:styleId="DefaultParagraphFont">
     <w:name w:val="Default Paragraph Font"/>
     <w:uiPriority w:val="1"/>
     <w:semiHidden/>
     <w:unhideWhenUsed/>
   </w:style>
-  <w:style w:type="table" w:default="1" w:styleId="Tabelanormal">
+  <w:style w:type="table" w:default="1" w:styleId="TableNormal">
     <w:name w:val="Normal Table"/>
     <w:uiPriority w:val="99"/>
     <w:semiHidden/>
@@ -21299,13 +19105,13 @@
       </w:tblCellMar>
     </w:tblPr>
   </w:style>
-  <w:style w:type="numbering" w:default="1" w:styleId="Semlista">
+  <w:style w:type="numbering" w:default="1" w:styleId="NoList">
     <w:name w:val="No List"/>
     <w:uiPriority w:val="99"/>
     <w:semiHidden/>
     <w:unhideWhenUsed/>
   </w:style>
-  <w:style w:type="paragraph" w:styleId="PargrafodaLista">
+  <w:style w:type="paragraph" w:styleId="ListParagraph">
     <w:name w:val="List Paragraph"/>
     <w:basedOn w:val="Normal"/>
     <w:uiPriority w:val="34"/>
@@ -21316,10 +19122,10 @@
       <w:contextualSpacing/>
     </w:pPr>
   </w:style>
-  <w:style w:type="character" w:customStyle="1" w:styleId="Ttulo1Carter">
-    <w:name w:val="Título 1 Caráter"/>
-    <w:basedOn w:val="Tipodeletrapredefinidodopargrafo"/>
-    <w:link w:val="Ttulo1"/>
+  <w:style w:type="character" w:customStyle="1" w:styleId="Heading1Char">
+    <w:name w:val="Heading 1 Char"/>
+    <w:basedOn w:val="DefaultParagraphFont"/>
+    <w:link w:val="Heading1"/>
     <w:uiPriority w:val="9"/>
     <w:rsid w:val="00E4534F"/>
     <w:rPr>
@@ -21329,10 +19135,10 @@
       <w:szCs w:val="32"/>
     </w:rPr>
   </w:style>
-  <w:style w:type="character" w:customStyle="1" w:styleId="Ttulo2Carter">
-    <w:name w:val="Título 2 Caráter"/>
-    <w:basedOn w:val="Tipodeletrapredefinidodopargrafo"/>
-    <w:link w:val="Ttulo2"/>
+  <w:style w:type="character" w:customStyle="1" w:styleId="Heading2Char">
+    <w:name w:val="Heading 2 Char"/>
+    <w:basedOn w:val="DefaultParagraphFont"/>
+    <w:link w:val="Heading2"/>
     <w:uiPriority w:val="9"/>
     <w:rsid w:val="000A2548"/>
     <w:rPr>
@@ -21343,10 +19149,10 @@
       <w:szCs w:val="26"/>
     </w:rPr>
   </w:style>
-  <w:style w:type="character" w:customStyle="1" w:styleId="Ttulo3Carter">
-    <w:name w:val="Título 3 Caráter"/>
-    <w:basedOn w:val="Tipodeletrapredefinidodopargrafo"/>
-    <w:link w:val="Ttulo3"/>
+  <w:style w:type="character" w:customStyle="1" w:styleId="Heading3Char">
+    <w:name w:val="Heading 3 Char"/>
+    <w:basedOn w:val="DefaultParagraphFont"/>
+    <w:link w:val="Heading3"/>
     <w:uiPriority w:val="9"/>
     <w:rsid w:val="00F073C5"/>
     <w:rPr>
@@ -21356,10 +19162,10 @@
       <w:szCs w:val="24"/>
     </w:rPr>
   </w:style>
-  <w:style w:type="paragraph" w:styleId="Textodebalo">
+  <w:style w:type="paragraph" w:styleId="BalloonText">
     <w:name w:val="Balloon Text"/>
     <w:basedOn w:val="Normal"/>
-    <w:link w:val="TextodebaloCarter"/>
+    <w:link w:val="BalloonTextChar"/>
     <w:uiPriority w:val="99"/>
     <w:semiHidden/>
     <w:unhideWhenUsed/>
@@ -21373,10 +19179,10 @@
       <w:szCs w:val="18"/>
     </w:rPr>
   </w:style>
-  <w:style w:type="character" w:customStyle="1" w:styleId="TextodebaloCarter">
-    <w:name w:val="Texto de balão Caráter"/>
-    <w:basedOn w:val="Tipodeletrapredefinidodopargrafo"/>
-    <w:link w:val="Textodebalo"/>
+  <w:style w:type="character" w:customStyle="1" w:styleId="BalloonTextChar">
+    <w:name w:val="Balloon Text Char"/>
+    <w:basedOn w:val="DefaultParagraphFont"/>
+    <w:link w:val="BalloonText"/>
     <w:uiPriority w:val="99"/>
     <w:semiHidden/>
     <w:rsid w:val="00F073C5"/>
@@ -21386,9 +19192,9 @@
       <w:szCs w:val="18"/>
     </w:rPr>
   </w:style>
-  <w:style w:type="character" w:styleId="Refdecomentrio">
+  <w:style w:type="character" w:styleId="CommentReference">
     <w:name w:val="annotation reference"/>
-    <w:basedOn w:val="Tipodeletrapredefinidodopargrafo"/>
+    <w:basedOn w:val="DefaultParagraphFont"/>
     <w:uiPriority w:val="99"/>
     <w:semiHidden/>
     <w:unhideWhenUsed/>
@@ -21398,10 +19204,10 @@
       <w:szCs w:val="16"/>
     </w:rPr>
   </w:style>
-  <w:style w:type="paragraph" w:styleId="Textodecomentrio">
+  <w:style w:type="paragraph" w:styleId="CommentText">
     <w:name w:val="annotation text"/>
     <w:basedOn w:val="Normal"/>
-    <w:link w:val="TextodecomentrioCarter"/>
+    <w:link w:val="CommentTextChar"/>
     <w:uiPriority w:val="99"/>
     <w:semiHidden/>
     <w:unhideWhenUsed/>
@@ -21414,10 +19220,10 @@
       <w:szCs w:val="20"/>
     </w:rPr>
   </w:style>
-  <w:style w:type="character" w:customStyle="1" w:styleId="TextodecomentrioCarter">
-    <w:name w:val="Texto de comentário Caráter"/>
-    <w:basedOn w:val="Tipodeletrapredefinidodopargrafo"/>
-    <w:link w:val="Textodecomentrio"/>
+  <w:style w:type="character" w:customStyle="1" w:styleId="CommentTextChar">
+    <w:name w:val="Comment Text Char"/>
+    <w:basedOn w:val="DefaultParagraphFont"/>
+    <w:link w:val="CommentText"/>
     <w:uiPriority w:val="99"/>
     <w:semiHidden/>
     <w:rsid w:val="006F1688"/>
@@ -21426,11 +19232,11 @@
       <w:szCs w:val="20"/>
     </w:rPr>
   </w:style>
-  <w:style w:type="paragraph" w:styleId="Assuntodecomentrio">
+  <w:style w:type="paragraph" w:styleId="CommentSubject">
     <w:name w:val="annotation subject"/>
-    <w:basedOn w:val="Textodecomentrio"/>
-    <w:next w:val="Textodecomentrio"/>
-    <w:link w:val="AssuntodecomentrioCarter"/>
+    <w:basedOn w:val="CommentText"/>
+    <w:next w:val="CommentText"/>
+    <w:link w:val="CommentSubjectChar"/>
     <w:uiPriority w:val="99"/>
     <w:semiHidden/>
     <w:unhideWhenUsed/>
@@ -21440,10 +19246,10 @@
       <w:bCs/>
     </w:rPr>
   </w:style>
-  <w:style w:type="character" w:customStyle="1" w:styleId="AssuntodecomentrioCarter">
-    <w:name w:val="Assunto de comentário Caráter"/>
-    <w:basedOn w:val="TextodecomentrioCarter"/>
-    <w:link w:val="Assuntodecomentrio"/>
+  <w:style w:type="character" w:customStyle="1" w:styleId="CommentSubjectChar">
+    <w:name w:val="Comment Subject Char"/>
+    <w:basedOn w:val="CommentTextChar"/>
+    <w:link w:val="CommentSubject"/>
     <w:uiPriority w:val="99"/>
     <w:semiHidden/>
     <w:rsid w:val="006F1688"/>
@@ -21454,7 +19260,7 @@
       <w:szCs w:val="20"/>
     </w:rPr>
   </w:style>
-  <w:style w:type="paragraph" w:styleId="Reviso">
+  <w:style w:type="paragraph" w:styleId="Revision">
     <w:name w:val="Revision"/>
     <w:hidden/>
     <w:uiPriority w:val="99"/>
@@ -21464,9 +19270,9 @@
       <w:spacing w:after="0" w:line="240" w:lineRule="auto"/>
     </w:pPr>
   </w:style>
-  <w:style w:type="table" w:styleId="TabelacomGrelha">
+  <w:style w:type="table" w:styleId="TableGrid">
     <w:name w:val="Table Grid"/>
-    <w:basedOn w:val="Tabelanormal"/>
+    <w:basedOn w:val="TableNormal"/>
     <w:uiPriority w:val="59"/>
     <w:rsid w:val="00B90E03"/>
     <w:pPr>
@@ -21483,11 +19289,11 @@
       </w:tblBorders>
     </w:tblPr>
   </w:style>
-  <w:style w:type="paragraph" w:styleId="Ttulo">
+  <w:style w:type="paragraph" w:styleId="Title">
     <w:name w:val="Title"/>
     <w:basedOn w:val="Normal"/>
     <w:next w:val="Normal"/>
-    <w:link w:val="TtuloCarter"/>
+    <w:link w:val="TitleChar"/>
     <w:uiPriority w:val="10"/>
     <w:qFormat/>
     <w:rsid w:val="00B90E03"/>
@@ -21504,10 +19310,10 @@
       <w:lang w:eastAsia="en-US"/>
     </w:rPr>
   </w:style>
-  <w:style w:type="character" w:customStyle="1" w:styleId="TtuloCarter">
-    <w:name w:val="Título Caráter"/>
-    <w:basedOn w:val="Tipodeletrapredefinidodopargrafo"/>
-    <w:link w:val="Ttulo"/>
+  <w:style w:type="character" w:customStyle="1" w:styleId="TitleChar">
+    <w:name w:val="Title Char"/>
+    <w:basedOn w:val="DefaultParagraphFont"/>
+    <w:link w:val="Title"/>
     <w:uiPriority w:val="10"/>
     <w:rsid w:val="00B90E03"/>
     <w:rPr>
@@ -21519,10 +19325,10 @@
       <w:lang w:eastAsia="en-US"/>
     </w:rPr>
   </w:style>
-  <w:style w:type="paragraph" w:styleId="Cabealho">
+  <w:style w:type="paragraph" w:styleId="Header">
     <w:name w:val="header"/>
     <w:basedOn w:val="Normal"/>
-    <w:link w:val="CabealhoCarter"/>
+    <w:link w:val="HeaderChar"/>
     <w:uiPriority w:val="99"/>
     <w:unhideWhenUsed/>
     <w:rsid w:val="00364931"/>
@@ -21534,17 +19340,17 @@
       <w:spacing w:after="0" w:line="240" w:lineRule="auto"/>
     </w:pPr>
   </w:style>
-  <w:style w:type="character" w:customStyle="1" w:styleId="CabealhoCarter">
-    <w:name w:val="Cabeçalho Caráter"/>
-    <w:basedOn w:val="Tipodeletrapredefinidodopargrafo"/>
-    <w:link w:val="Cabealho"/>
+  <w:style w:type="character" w:customStyle="1" w:styleId="HeaderChar">
+    <w:name w:val="Header Char"/>
+    <w:basedOn w:val="DefaultParagraphFont"/>
+    <w:link w:val="Header"/>
     <w:uiPriority w:val="99"/>
     <w:rsid w:val="00364931"/>
   </w:style>
-  <w:style w:type="paragraph" w:styleId="Rodap">
+  <w:style w:type="paragraph" w:styleId="Footer">
     <w:name w:val="footer"/>
     <w:basedOn w:val="Normal"/>
-    <w:link w:val="RodapCarter"/>
+    <w:link w:val="FooterChar"/>
     <w:uiPriority w:val="99"/>
     <w:unhideWhenUsed/>
     <w:rsid w:val="00364931"/>
@@ -21556,16 +19362,16 @@
       <w:spacing w:after="0" w:line="240" w:lineRule="auto"/>
     </w:pPr>
   </w:style>
-  <w:style w:type="character" w:customStyle="1" w:styleId="RodapCarter">
-    <w:name w:val="Rodapé Caráter"/>
-    <w:basedOn w:val="Tipodeletrapredefinidodopargrafo"/>
-    <w:link w:val="Rodap"/>
+  <w:style w:type="character" w:customStyle="1" w:styleId="FooterChar">
+    <w:name w:val="Footer Char"/>
+    <w:basedOn w:val="DefaultParagraphFont"/>
+    <w:link w:val="Footer"/>
     <w:uiPriority w:val="99"/>
     <w:rsid w:val="00364931"/>
   </w:style>
-  <w:style w:type="paragraph" w:styleId="Cabealhodondice">
+  <w:style w:type="paragraph" w:styleId="TOCHeading">
     <w:name w:val="TOC Heading"/>
-    <w:basedOn w:val="Ttulo1"/>
+    <w:basedOn w:val="Heading1"/>
     <w:next w:val="Normal"/>
     <w:uiPriority w:val="39"/>
     <w:unhideWhenUsed/>
@@ -21579,7 +19385,7 @@
       <w:lang w:val="en-US" w:eastAsia="en-US"/>
     </w:rPr>
   </w:style>
-  <w:style w:type="paragraph" w:styleId="ndice1">
+  <w:style w:type="paragraph" w:styleId="TOC1">
     <w:name w:val="toc 1"/>
     <w:basedOn w:val="Normal"/>
     <w:next w:val="Normal"/>
@@ -21591,7 +19397,7 @@
       <w:spacing w:after="100"/>
     </w:pPr>
   </w:style>
-  <w:style w:type="paragraph" w:styleId="ndice2">
+  <w:style w:type="paragraph" w:styleId="TOC2">
     <w:name w:val="toc 2"/>
     <w:basedOn w:val="Normal"/>
     <w:next w:val="Normal"/>
@@ -21604,9 +19410,9 @@
       <w:ind w:left="220"/>
     </w:pPr>
   </w:style>
-  <w:style w:type="character" w:styleId="Hiperligao">
+  <w:style w:type="character" w:styleId="Hyperlink">
     <w:name w:val="Hyperlink"/>
-    <w:basedOn w:val="Tipodeletrapredefinidodopargrafo"/>
+    <w:basedOn w:val="DefaultParagraphFont"/>
     <w:uiPriority w:val="99"/>
     <w:unhideWhenUsed/>
     <w:rsid w:val="00E72C09"/>
@@ -21615,10 +19421,10 @@
       <w:u w:val="single"/>
     </w:rPr>
   </w:style>
-  <w:style w:type="character" w:customStyle="1" w:styleId="Ttulo4Carter">
-    <w:name w:val="Título 4 Caráter"/>
-    <w:basedOn w:val="Tipodeletrapredefinidodopargrafo"/>
-    <w:link w:val="Ttulo4"/>
+  <w:style w:type="character" w:customStyle="1" w:styleId="Heading4Char">
+    <w:name w:val="Heading 4 Char"/>
+    <w:basedOn w:val="DefaultParagraphFont"/>
+    <w:link w:val="Heading4"/>
     <w:uiPriority w:val="9"/>
     <w:semiHidden/>
     <w:rsid w:val="007D311C"/>
@@ -21631,10 +19437,10 @@
       <w:color w:val="4F81BD" w:themeColor="accent1"/>
     </w:rPr>
   </w:style>
-  <w:style w:type="character" w:customStyle="1" w:styleId="Ttulo5Carter">
-    <w:name w:val="Título 5 Caráter"/>
-    <w:basedOn w:val="Tipodeletrapredefinidodopargrafo"/>
-    <w:link w:val="Ttulo5"/>
+  <w:style w:type="character" w:customStyle="1" w:styleId="Heading5Char">
+    <w:name w:val="Heading 5 Char"/>
+    <w:basedOn w:val="DefaultParagraphFont"/>
+    <w:link w:val="Heading5"/>
     <w:uiPriority w:val="9"/>
     <w:semiHidden/>
     <w:rsid w:val="007D311C"/>
@@ -21643,10 +19449,10 @@
       <w:color w:val="243F60" w:themeColor="accent1" w:themeShade="7F"/>
     </w:rPr>
   </w:style>
-  <w:style w:type="character" w:customStyle="1" w:styleId="Ttulo6Carter">
-    <w:name w:val="Título 6 Caráter"/>
-    <w:basedOn w:val="Tipodeletrapredefinidodopargrafo"/>
-    <w:link w:val="Ttulo6"/>
+  <w:style w:type="character" w:customStyle="1" w:styleId="Heading6Char">
+    <w:name w:val="Heading 6 Char"/>
+    <w:basedOn w:val="DefaultParagraphFont"/>
+    <w:link w:val="Heading6"/>
     <w:uiPriority w:val="9"/>
     <w:semiHidden/>
     <w:rsid w:val="007D311C"/>
@@ -21657,10 +19463,10 @@
       <w:color w:val="243F60" w:themeColor="accent1" w:themeShade="7F"/>
     </w:rPr>
   </w:style>
-  <w:style w:type="character" w:customStyle="1" w:styleId="Ttulo7Carter">
-    <w:name w:val="Título 7 Caráter"/>
-    <w:basedOn w:val="Tipodeletrapredefinidodopargrafo"/>
-    <w:link w:val="Ttulo7"/>
+  <w:style w:type="character" w:customStyle="1" w:styleId="Heading7Char">
+    <w:name w:val="Heading 7 Char"/>
+    <w:basedOn w:val="DefaultParagraphFont"/>
+    <w:link w:val="Heading7"/>
     <w:uiPriority w:val="9"/>
     <w:semiHidden/>
     <w:rsid w:val="007D311C"/>
@@ -21671,10 +19477,10 @@
       <w:color w:val="404040" w:themeColor="text1" w:themeTint="BF"/>
     </w:rPr>
   </w:style>
-  <w:style w:type="character" w:customStyle="1" w:styleId="Ttulo8Carter">
-    <w:name w:val="Título 8 Caráter"/>
-    <w:basedOn w:val="Tipodeletrapredefinidodopargrafo"/>
-    <w:link w:val="Ttulo8"/>
+  <w:style w:type="character" w:customStyle="1" w:styleId="Heading8Char">
+    <w:name w:val="Heading 8 Char"/>
+    <w:basedOn w:val="DefaultParagraphFont"/>
+    <w:link w:val="Heading8"/>
     <w:uiPriority w:val="9"/>
     <w:semiHidden/>
     <w:rsid w:val="007D311C"/>
@@ -21685,10 +19491,10 @@
       <w:szCs w:val="20"/>
     </w:rPr>
   </w:style>
-  <w:style w:type="character" w:customStyle="1" w:styleId="Ttulo9Carter">
-    <w:name w:val="Título 9 Caráter"/>
-    <w:basedOn w:val="Tipodeletrapredefinidodopargrafo"/>
-    <w:link w:val="Ttulo9"/>
+  <w:style w:type="character" w:customStyle="1" w:styleId="Heading9Char">
+    <w:name w:val="Heading 9 Char"/>
+    <w:basedOn w:val="DefaultParagraphFont"/>
+    <w:link w:val="Heading9"/>
     <w:uiPriority w:val="9"/>
     <w:semiHidden/>
     <w:rsid w:val="007D311C"/>
@@ -21718,7 +19524,7 @@
       <w:lang w:eastAsia="pt-PT"/>
     </w:rPr>
   </w:style>
-  <w:style w:type="paragraph" w:styleId="ndice3">
+  <w:style w:type="paragraph" w:styleId="TOC3">
     <w:name w:val="toc 3"/>
     <w:basedOn w:val="Normal"/>
     <w:next w:val="Normal"/>
@@ -22024,7 +19830,7 @@
 </file>
 
 <file path=customXml/itemProps1.xml><?xml version="1.0" encoding="utf-8"?>
-<ds:datastoreItem xmlns:ds="http://schemas.openxmlformats.org/officeDocument/2006/customXml" ds:itemID="{A0C1FE34-0F66-46C6-A323-6CE008673053}">
+<ds:datastoreItem xmlns:ds="http://schemas.openxmlformats.org/officeDocument/2006/customXml" ds:itemID="{CF912CA4-8037-4FDB-9DED-12023E628407}">
   <ds:schemaRefs>
     <ds:schemaRef ds:uri="http://schemas.openxmlformats.org/officeDocument/2006/bibliography"/>
   </ds:schemaRefs>

--- a/Documentação/Especificações/Fase 2 MONGO/Relatorio_Grupo10 .docx
+++ b/Documentação/Especificações/Fase 2 MONGO/Relatorio_Grupo10 .docx
@@ -689,7 +689,7 @@
     <w:p/>
     <w:p>
       <w:pPr>
-        <w:pStyle w:val="ListParagraph"/>
+        <w:pStyle w:val="PargrafodaLista"/>
         <w:numPr>
           <w:ilvl w:val="0"/>
           <w:numId w:val="22"/>
@@ -701,7 +701,7 @@
     </w:p>
     <w:p>
       <w:pPr>
-        <w:pStyle w:val="ListParagraph"/>
+        <w:pStyle w:val="PargrafodaLista"/>
         <w:numPr>
           <w:ilvl w:val="0"/>
           <w:numId w:val="22"/>
@@ -719,7 +719,7 @@
     </w:p>
     <w:p>
       <w:pPr>
-        <w:pStyle w:val="ListParagraph"/>
+        <w:pStyle w:val="PargrafodaLista"/>
         <w:numPr>
           <w:ilvl w:val="0"/>
           <w:numId w:val="22"/>
@@ -737,7 +737,7 @@
     </w:p>
     <w:p>
       <w:pPr>
-        <w:pStyle w:val="ListParagraph"/>
+        <w:pStyle w:val="PargrafodaLista"/>
         <w:numPr>
           <w:ilvl w:val="0"/>
           <w:numId w:val="22"/>
@@ -755,7 +755,7 @@
     </w:p>
     <w:p>
       <w:pPr>
-        <w:pStyle w:val="ListParagraph"/>
+        <w:pStyle w:val="PargrafodaLista"/>
         <w:numPr>
           <w:ilvl w:val="0"/>
           <w:numId w:val="22"/>
@@ -767,7 +767,7 @@
     </w:p>
     <w:p>
       <w:pPr>
-        <w:pStyle w:val="ListParagraph"/>
+        <w:pStyle w:val="PargrafodaLista"/>
         <w:numPr>
           <w:ilvl w:val="0"/>
           <w:numId w:val="22"/>
@@ -785,7 +785,7 @@
     </w:p>
     <w:p>
       <w:pPr>
-        <w:pStyle w:val="ListParagraph"/>
+        <w:pStyle w:val="PargrafodaLista"/>
         <w:numPr>
           <w:ilvl w:val="0"/>
           <w:numId w:val="22"/>
@@ -902,7 +902,7 @@
         <w:p/>
         <w:p>
           <w:pPr>
-            <w:pStyle w:val="TOC1"/>
+            <w:pStyle w:val="ndice1"/>
             <w:tabs>
               <w:tab w:val="left" w:pos="440"/>
               <w:tab w:val="right" w:leader="dot" w:pos="8494"/>
@@ -924,7 +924,7 @@
           <w:hyperlink w:anchor="_Toc5657703" w:history="1">
             <w:r>
               <w:rPr>
-                <w:rStyle w:val="Hyperlink"/>
+                <w:rStyle w:val="Hiperligao"/>
                 <w:noProof/>
               </w:rPr>
               <w:t>1</w:t>
@@ -938,11 +938,13 @@
             </w:r>
             <w:r>
               <w:rPr>
-                <w:rStyle w:val="Hyperlink"/>
+                <w:rStyle w:val="Hiperligao"/>
                 <w:noProof/>
               </w:rPr>
               <w:t>Mongo DB</w:t>
             </w:r>
+            <w:bookmarkStart w:id="0" w:name="_GoBack"/>
+            <w:bookmarkEnd w:id="0"/>
             <w:r>
               <w:rPr>
                 <w:noProof/>
@@ -995,7 +997,7 @@
         </w:p>
         <w:p>
           <w:pPr>
-            <w:pStyle w:val="TOC2"/>
+            <w:pStyle w:val="ndice2"/>
             <w:tabs>
               <w:tab w:val="left" w:pos="880"/>
               <w:tab w:val="right" w:leader="dot" w:pos="8494"/>
@@ -1008,7 +1010,7 @@
           <w:hyperlink w:anchor="_Toc5657704" w:history="1">
             <w:r>
               <w:rPr>
-                <w:rStyle w:val="Hyperlink"/>
+                <w:rStyle w:val="Hiperligao"/>
                 <w:noProof/>
               </w:rPr>
               <w:t>1.1</w:t>
@@ -1022,7 +1024,7 @@
             </w:r>
             <w:r>
               <w:rPr>
-                <w:rStyle w:val="Hyperlink"/>
+                <w:rStyle w:val="Hiperligao"/>
                 <w:noProof/>
               </w:rPr>
               <w:t>Descrição Geral do Procedimento</w:t>
@@ -1079,7 +1081,7 @@
         </w:p>
         <w:p>
           <w:pPr>
-            <w:pStyle w:val="TOC2"/>
+            <w:pStyle w:val="ndice2"/>
             <w:tabs>
               <w:tab w:val="left" w:pos="880"/>
               <w:tab w:val="right" w:leader="dot" w:pos="8494"/>
@@ -1092,7 +1094,7 @@
           <w:hyperlink w:anchor="_Toc5657705" w:history="1">
             <w:r>
               <w:rPr>
-                <w:rStyle w:val="Hyperlink"/>
+                <w:rStyle w:val="Hiperligao"/>
                 <w:noProof/>
               </w:rPr>
               <w:t>1.2</w:t>
@@ -1106,7 +1108,7 @@
             </w:r>
             <w:r>
               <w:rPr>
-                <w:rStyle w:val="Hyperlink"/>
+                <w:rStyle w:val="Hiperligao"/>
                 <w:noProof/>
               </w:rPr>
               <w:t>Estrutura da Base de Dados Mongo</w:t>
@@ -1163,7 +1165,7 @@
         </w:p>
         <w:p>
           <w:pPr>
-            <w:pStyle w:val="TOC2"/>
+            <w:pStyle w:val="ndice2"/>
             <w:tabs>
               <w:tab w:val="left" w:pos="880"/>
               <w:tab w:val="right" w:leader="dot" w:pos="8494"/>
@@ -1176,7 +1178,7 @@
           <w:hyperlink w:anchor="_Toc5657706" w:history="1">
             <w:r>
               <w:rPr>
-                <w:rStyle w:val="Hyperlink"/>
+                <w:rStyle w:val="Hiperligao"/>
                 <w:noProof/>
               </w:rPr>
               <w:t>1.3</w:t>
@@ -1190,7 +1192,7 @@
             </w:r>
             <w:r>
               <w:rPr>
-                <w:rStyle w:val="Hyperlink"/>
+                <w:rStyle w:val="Hiperligao"/>
                 <w:noProof/>
               </w:rPr>
               <w:t>Periodicidade de Leitura de Sensores e Escrita no Mongo</w:t>
@@ -1247,7 +1249,7 @@
         </w:p>
         <w:p>
           <w:pPr>
-            <w:pStyle w:val="TOC2"/>
+            <w:pStyle w:val="ndice2"/>
             <w:tabs>
               <w:tab w:val="left" w:pos="880"/>
               <w:tab w:val="right" w:leader="dot" w:pos="8494"/>
@@ -1260,7 +1262,7 @@
           <w:hyperlink w:anchor="_Toc5657707" w:history="1">
             <w:r>
               <w:rPr>
-                <w:rStyle w:val="Hyperlink"/>
+                <w:rStyle w:val="Hiperligao"/>
                 <w:noProof/>
               </w:rPr>
               <w:t>1.4</w:t>
@@ -1274,7 +1276,7 @@
             </w:r>
             <w:r>
               <w:rPr>
-                <w:rStyle w:val="Hyperlink"/>
+                <w:rStyle w:val="Hiperligao"/>
                 <w:noProof/>
               </w:rPr>
               <w:t>Estrutura da Base de Dados Mysql</w:t>
@@ -1331,7 +1333,7 @@
         </w:p>
         <w:p>
           <w:pPr>
-            <w:pStyle w:val="TOC2"/>
+            <w:pStyle w:val="ndice2"/>
             <w:tabs>
               <w:tab w:val="left" w:pos="880"/>
               <w:tab w:val="right" w:leader="dot" w:pos="8494"/>
@@ -1344,7 +1346,7 @@
           <w:hyperlink w:anchor="_Toc5657708" w:history="1">
             <w:r>
               <w:rPr>
-                <w:rStyle w:val="Hyperlink"/>
+                <w:rStyle w:val="Hiperligao"/>
                 <w:noProof/>
               </w:rPr>
               <w:t>1.5</w:t>
@@ -1358,7 +1360,7 @@
             </w:r>
             <w:r>
               <w:rPr>
-                <w:rStyle w:val="Hyperlink"/>
+                <w:rStyle w:val="Hiperligao"/>
                 <w:noProof/>
               </w:rPr>
               <w:t>Periodicidade de Leitura de Mongo e Escrita no MySql</w:t>
@@ -1415,7 +1417,7 @@
         </w:p>
         <w:p>
           <w:pPr>
-            <w:pStyle w:val="TOC2"/>
+            <w:pStyle w:val="ndice2"/>
             <w:tabs>
               <w:tab w:val="left" w:pos="880"/>
               <w:tab w:val="right" w:leader="dot" w:pos="8494"/>
@@ -1428,7 +1430,7 @@
           <w:hyperlink w:anchor="_Toc5657709" w:history="1">
             <w:r>
               <w:rPr>
-                <w:rStyle w:val="Hyperlink"/>
+                <w:rStyle w:val="Hiperligao"/>
                 <w:noProof/>
               </w:rPr>
               <w:t>1.6</w:t>
@@ -1442,7 +1444,7 @@
             </w:r>
             <w:r>
               <w:rPr>
-                <w:rStyle w:val="Hyperlink"/>
+                <w:rStyle w:val="Hiperligao"/>
                 <w:noProof/>
               </w:rPr>
               <w:t>Triggers, SP ou eventos no MySql (caso relevante)</w:t>
@@ -1499,7 +1501,7 @@
         </w:p>
         <w:p>
           <w:pPr>
-            <w:pStyle w:val="TOC2"/>
+            <w:pStyle w:val="ndice2"/>
             <w:tabs>
               <w:tab w:val="left" w:pos="880"/>
               <w:tab w:val="right" w:leader="dot" w:pos="8494"/>
@@ -1512,7 +1514,7 @@
           <w:hyperlink w:anchor="_Toc5657710" w:history="1">
             <w:r>
               <w:rPr>
-                <w:rStyle w:val="Hyperlink"/>
+                <w:rStyle w:val="Hiperligao"/>
                 <w:noProof/>
               </w:rPr>
               <w:t>1.7</w:t>
@@ -1526,7 +1528,7 @@
             </w:r>
             <w:r>
               <w:rPr>
-                <w:rStyle w:val="Hyperlink"/>
+                <w:rStyle w:val="Hiperligao"/>
                 <w:noProof/>
               </w:rPr>
               <w:t>Utilizadores relevantes no Mysql e respectivos privilégios</w:t>
@@ -1583,7 +1585,7 @@
         </w:p>
         <w:p>
           <w:pPr>
-            <w:pStyle w:val="TOC3"/>
+            <w:pStyle w:val="ndice3"/>
             <w:tabs>
               <w:tab w:val="right" w:leader="dot" w:pos="8494"/>
             </w:tabs>
@@ -1595,7 +1597,7 @@
           <w:hyperlink w:anchor="_Toc5657711" w:history="1">
             <w:r>
               <w:rPr>
-                <w:rStyle w:val="Hyperlink"/>
+                <w:rStyle w:val="Hiperligao"/>
                 <w:noProof/>
               </w:rPr>
               <w:t>Avaliação Global da Qualidade das Especificações</w:t>
@@ -1652,7 +1654,7 @@
         </w:p>
         <w:p>
           <w:pPr>
-            <w:pStyle w:val="TOC2"/>
+            <w:pStyle w:val="ndice2"/>
             <w:tabs>
               <w:tab w:val="left" w:pos="880"/>
               <w:tab w:val="right" w:leader="dot" w:pos="8494"/>
@@ -1665,7 +1667,7 @@
           <w:hyperlink w:anchor="_Toc5657712" w:history="1">
             <w:r>
               <w:rPr>
-                <w:rStyle w:val="Hyperlink"/>
+                <w:rStyle w:val="Hiperligao"/>
                 <w:noProof/>
               </w:rPr>
               <w:t>1.8</w:t>
@@ -1679,7 +1681,7 @@
             </w:r>
             <w:r>
               <w:rPr>
-                <w:rStyle w:val="Hyperlink"/>
+                <w:rStyle w:val="Hiperligao"/>
                 <w:noProof/>
               </w:rPr>
               <w:t>Implementação</w:t>
@@ -1736,7 +1738,7 @@
         </w:p>
         <w:p>
           <w:pPr>
-            <w:pStyle w:val="TOC3"/>
+            <w:pStyle w:val="ndice3"/>
             <w:tabs>
               <w:tab w:val="left" w:pos="1320"/>
               <w:tab w:val="right" w:leader="dot" w:pos="8494"/>
@@ -1749,7 +1751,7 @@
           <w:hyperlink w:anchor="_Toc5657713" w:history="1">
             <w:r>
               <w:rPr>
-                <w:rStyle w:val="Hyperlink"/>
+                <w:rStyle w:val="Hiperligao"/>
                 <w:noProof/>
               </w:rPr>
               <w:t>1.8.1</w:t>
@@ -1763,7 +1765,7 @@
             </w:r>
             <w:r>
               <w:rPr>
-                <w:rStyle w:val="Hyperlink"/>
+                <w:rStyle w:val="Hiperligao"/>
                 <w:noProof/>
               </w:rPr>
               <w:t>Divergências face ao recebido/especificado</w:t>
@@ -1820,7 +1822,7 @@
         </w:p>
         <w:p>
           <w:pPr>
-            <w:pStyle w:val="TOC3"/>
+            <w:pStyle w:val="ndice3"/>
             <w:tabs>
               <w:tab w:val="left" w:pos="1320"/>
               <w:tab w:val="right" w:leader="dot" w:pos="8494"/>
@@ -1833,7 +1835,7 @@
           <w:hyperlink w:anchor="_Toc5657714" w:history="1">
             <w:r>
               <w:rPr>
-                <w:rStyle w:val="Hyperlink"/>
+                <w:rStyle w:val="Hiperligao"/>
                 <w:noProof/>
               </w:rPr>
               <w:t>1.8.2</w:t>
@@ -1847,7 +1849,7 @@
             </w:r>
             <w:r>
               <w:rPr>
-                <w:rStyle w:val="Hyperlink"/>
+                <w:rStyle w:val="Hiperligao"/>
                 <w:noProof/>
               </w:rPr>
               <w:t>Código Mongo Implementado (dentro do java)</w:t>
@@ -1904,7 +1906,7 @@
         </w:p>
         <w:p>
           <w:pPr>
-            <w:pStyle w:val="TOC3"/>
+            <w:pStyle w:val="ndice3"/>
             <w:tabs>
               <w:tab w:val="left" w:pos="1320"/>
               <w:tab w:val="right" w:leader="dot" w:pos="8494"/>
@@ -1917,7 +1919,7 @@
           <w:hyperlink w:anchor="_Toc5657715" w:history="1">
             <w:r>
               <w:rPr>
-                <w:rStyle w:val="Hyperlink"/>
+                <w:rStyle w:val="Hiperligao"/>
                 <w:noProof/>
               </w:rPr>
               <w:t>1.8.3</w:t>
@@ -1931,7 +1933,7 @@
             </w:r>
             <w:r>
               <w:rPr>
-                <w:rStyle w:val="Hyperlink"/>
+                <w:rStyle w:val="Hiperligao"/>
                 <w:noProof/>
               </w:rPr>
               <w:t>Código SQL Implementado</w:t>
@@ -1988,7 +1990,7 @@
         </w:p>
         <w:p>
           <w:pPr>
-            <w:pStyle w:val="TOC3"/>
+            <w:pStyle w:val="ndice3"/>
             <w:tabs>
               <w:tab w:val="left" w:pos="1320"/>
               <w:tab w:val="right" w:leader="dot" w:pos="8494"/>
@@ -2001,7 +2003,7 @@
           <w:hyperlink w:anchor="_Toc5657716" w:history="1">
             <w:r>
               <w:rPr>
-                <w:rStyle w:val="Hyperlink"/>
+                <w:rStyle w:val="Hiperligao"/>
                 <w:noProof/>
               </w:rPr>
               <w:t>1.8.4</w:t>
@@ -2015,7 +2017,7 @@
             </w:r>
             <w:r>
               <w:rPr>
-                <w:rStyle w:val="Hyperlink"/>
+                <w:rStyle w:val="Hiperligao"/>
                 <w:noProof/>
               </w:rPr>
               <w:t>Tempo Médio</w:t>
@@ -2072,7 +2074,7 @@
         </w:p>
         <w:p>
           <w:pPr>
-            <w:pStyle w:val="TOC3"/>
+            <w:pStyle w:val="ndice3"/>
             <w:tabs>
               <w:tab w:val="left" w:pos="1320"/>
               <w:tab w:val="right" w:leader="dot" w:pos="8494"/>
@@ -2085,7 +2087,7 @@
           <w:hyperlink w:anchor="_Toc5657717" w:history="1">
             <w:r>
               <w:rPr>
-                <w:rStyle w:val="Hyperlink"/>
+                <w:rStyle w:val="Hiperligao"/>
                 <w:noProof/>
               </w:rPr>
               <w:t>1.8.5</w:t>
@@ -2099,7 +2101,7 @@
             </w:r>
             <w:r>
               <w:rPr>
-                <w:rStyle w:val="Hyperlink"/>
+                <w:rStyle w:val="Hiperligao"/>
                 <w:noProof/>
               </w:rPr>
               <w:t>Alertas</w:t>
@@ -2156,7 +2158,7 @@
         </w:p>
         <w:p>
           <w:pPr>
-            <w:pStyle w:val="TOC1"/>
+            <w:pStyle w:val="ndice1"/>
             <w:tabs>
               <w:tab w:val="left" w:pos="440"/>
               <w:tab w:val="right" w:leader="dot" w:pos="8494"/>
@@ -2169,7 +2171,7 @@
           <w:hyperlink w:anchor="_Toc5657718" w:history="1">
             <w:r>
               <w:rPr>
-                <w:rStyle w:val="Hyperlink"/>
+                <w:rStyle w:val="Hiperligao"/>
                 <w:noProof/>
               </w:rPr>
               <w:t>2</w:t>
@@ -2183,7 +2185,7 @@
             </w:r>
             <w:r>
               <w:rPr>
-                <w:rStyle w:val="Hyperlink"/>
+                <w:rStyle w:val="Hiperligao"/>
                 <w:noProof/>
               </w:rPr>
               <w:t>Android e Php</w:t>
@@ -2240,7 +2242,7 @@
         </w:p>
         <w:p>
           <w:pPr>
-            <w:pStyle w:val="TOC2"/>
+            <w:pStyle w:val="ndice2"/>
             <w:tabs>
               <w:tab w:val="left" w:pos="880"/>
               <w:tab w:val="right" w:leader="dot" w:pos="8494"/>
@@ -2253,7 +2255,7 @@
           <w:hyperlink w:anchor="_Toc5657719" w:history="1">
             <w:r>
               <w:rPr>
-                <w:rStyle w:val="Hyperlink"/>
+                <w:rStyle w:val="Hiperligao"/>
                 <w:noProof/>
               </w:rPr>
               <w:t>2.1</w:t>
@@ -2267,7 +2269,7 @@
             </w:r>
             <w:r>
               <w:rPr>
-                <w:rStyle w:val="Hyperlink"/>
+                <w:rStyle w:val="Hiperligao"/>
                 <w:noProof/>
               </w:rPr>
               <w:t>Esquema da BD Lite Geral</w:t>
@@ -2324,7 +2326,7 @@
         </w:p>
         <w:p>
           <w:pPr>
-            <w:pStyle w:val="TOC2"/>
+            <w:pStyle w:val="ndice2"/>
             <w:tabs>
               <w:tab w:val="left" w:pos="880"/>
               <w:tab w:val="right" w:leader="dot" w:pos="8494"/>
@@ -2337,7 +2339,7 @@
           <w:hyperlink w:anchor="_Toc5657720" w:history="1">
             <w:r>
               <w:rPr>
-                <w:rStyle w:val="Hyperlink"/>
+                <w:rStyle w:val="Hiperligao"/>
                 <w:noProof/>
               </w:rPr>
               <w:t>2.2</w:t>
@@ -2351,7 +2353,7 @@
             </w:r>
             <w:r>
               <w:rPr>
-                <w:rStyle w:val="Hyperlink"/>
+                <w:rStyle w:val="Hiperligao"/>
                 <w:noProof/>
               </w:rPr>
               <w:t>Layout Implementado no Android</w:t>
@@ -2770,7 +2772,7 @@
     </w:p>
     <w:p>
       <w:pPr>
-        <w:pStyle w:val="Heading1"/>
+        <w:pStyle w:val="Ttulo1"/>
         <w:numPr>
           <w:ilvl w:val="0"/>
           <w:numId w:val="0"/>
@@ -2828,7 +2830,7 @@
       <w:pPr>
         <w:jc w:val="both"/>
       </w:pPr>
-      <w:bookmarkStart w:id="0" w:name="_Toc320026704"/>
+      <w:bookmarkStart w:id="1" w:name="_Toc320026704"/>
       <w:r>
         <w:t>Sensor</w:t>
       </w:r>
@@ -2983,29 +2985,29 @@
     </w:p>
     <w:p>
       <w:pPr>
-        <w:pStyle w:val="Heading1"/>
+        <w:pStyle w:val="Ttulo1"/>
         <w:ind w:left="708" w:hanging="708"/>
       </w:pPr>
-      <w:bookmarkStart w:id="1" w:name="_Toc5657703"/>
-      <w:bookmarkEnd w:id="0"/>
+      <w:bookmarkStart w:id="2" w:name="_Toc5657703"/>
+      <w:bookmarkEnd w:id="1"/>
       <w:r>
         <w:lastRenderedPageBreak/>
         <w:t>Mongo DB</w:t>
       </w:r>
-      <w:bookmarkEnd w:id="1"/>
-    </w:p>
-    <w:p>
-      <w:pPr>
-        <w:pStyle w:val="Heading2"/>
-      </w:pPr>
-      <w:bookmarkStart w:id="2" w:name="_Toc5657704"/>
-      <w:bookmarkStart w:id="3" w:name="_Toc320026705"/>
+      <w:bookmarkEnd w:id="2"/>
+    </w:p>
+    <w:p>
+      <w:pPr>
+        <w:pStyle w:val="Ttulo2"/>
+      </w:pPr>
+      <w:bookmarkStart w:id="3" w:name="_Toc5657704"/>
+      <w:bookmarkStart w:id="4" w:name="_Toc320026705"/>
       <w:r>
         <w:t>Descrição Geral do Procedimento</w:t>
       </w:r>
-      <w:bookmarkEnd w:id="2"/>
-    </w:p>
-    <w:bookmarkEnd w:id="3"/>
+      <w:bookmarkEnd w:id="3"/>
+    </w:p>
+    <w:bookmarkEnd w:id="4"/>
     <w:p>
       <w:pPr>
         <w:jc w:val="both"/>
@@ -3073,7 +3075,7 @@
     </w:p>
     <w:p>
       <w:pPr>
-        <w:pStyle w:val="ListParagraph"/>
+        <w:pStyle w:val="PargrafodaLista"/>
         <w:numPr>
           <w:ilvl w:val="0"/>
           <w:numId w:val="23"/>
@@ -3116,7 +3118,7 @@
     </w:p>
     <w:p>
       <w:pPr>
-        <w:pStyle w:val="ListParagraph"/>
+        <w:pStyle w:val="PargrafodaLista"/>
         <w:numPr>
           <w:ilvl w:val="0"/>
           <w:numId w:val="23"/>
@@ -3475,7 +3477,7 @@
     </w:p>
     <w:p>
       <w:pPr>
-        <w:pStyle w:val="ListParagraph"/>
+        <w:pStyle w:val="PargrafodaLista"/>
         <w:numPr>
           <w:ilvl w:val="0"/>
           <w:numId w:val="29"/>
@@ -3563,7 +3565,7 @@
     </w:p>
     <w:p>
       <w:pPr>
-        <w:pStyle w:val="ListParagraph"/>
+        <w:pStyle w:val="PargrafodaLista"/>
         <w:ind w:left="1080"/>
         <w:jc w:val="both"/>
         <w:rPr>
@@ -3631,7 +3633,7 @@
     </w:p>
     <w:p>
       <w:pPr>
-        <w:pStyle w:val="ListParagraph"/>
+        <w:pStyle w:val="PargrafodaLista"/>
         <w:ind w:left="1080"/>
         <w:jc w:val="both"/>
         <w:rPr>
@@ -3723,7 +3725,7 @@
     </w:p>
     <w:p>
       <w:pPr>
-        <w:pStyle w:val="ListParagraph"/>
+        <w:pStyle w:val="PargrafodaLista"/>
         <w:ind w:left="1080"/>
         <w:jc w:val="both"/>
         <w:rPr>
@@ -3848,7 +3850,7 @@
     </w:p>
     <w:p>
       <w:pPr>
-        <w:pStyle w:val="ListParagraph"/>
+        <w:pStyle w:val="PargrafodaLista"/>
         <w:ind w:left="1080"/>
         <w:jc w:val="both"/>
         <w:rPr>
@@ -3876,7 +3878,7 @@
     </w:p>
     <w:p>
       <w:pPr>
-        <w:pStyle w:val="ListParagraph"/>
+        <w:pStyle w:val="PargrafodaLista"/>
         <w:ind w:left="1080"/>
         <w:jc w:val="both"/>
         <w:rPr>
@@ -3938,7 +3940,7 @@
     </w:p>
     <w:p>
       <w:pPr>
-        <w:pStyle w:val="ListParagraph"/>
+        <w:pStyle w:val="PargrafodaLista"/>
         <w:ind w:left="1080"/>
         <w:jc w:val="both"/>
         <w:rPr>
@@ -3950,7 +3952,7 @@
     </w:p>
     <w:p>
       <w:pPr>
-        <w:pStyle w:val="ListParagraph"/>
+        <w:pStyle w:val="PargrafodaLista"/>
         <w:numPr>
           <w:ilvl w:val="0"/>
           <w:numId w:val="29"/>
@@ -4013,7 +4015,7 @@
     </w:p>
     <w:p>
       <w:pPr>
-        <w:pStyle w:val="ListParagraph"/>
+        <w:pStyle w:val="PargrafodaLista"/>
         <w:ind w:left="1080"/>
         <w:jc w:val="both"/>
         <w:rPr>
@@ -4049,7 +4051,7 @@
     </w:p>
     <w:p>
       <w:pPr>
-        <w:pStyle w:val="ListParagraph"/>
+        <w:pStyle w:val="PargrafodaLista"/>
         <w:ind w:left="1080"/>
         <w:jc w:val="both"/>
         <w:rPr>
@@ -4166,7 +4168,7 @@
     </w:p>
     <w:p>
       <w:pPr>
-        <w:pStyle w:val="ListParagraph"/>
+        <w:pStyle w:val="PargrafodaLista"/>
         <w:ind w:left="1080"/>
         <w:jc w:val="both"/>
         <w:rPr>
@@ -4258,7 +4260,7 @@
     </w:p>
     <w:p>
       <w:pPr>
-        <w:pStyle w:val="ListParagraph"/>
+        <w:pStyle w:val="PargrafodaLista"/>
         <w:ind w:left="1080"/>
         <w:jc w:val="both"/>
         <w:rPr>
@@ -4286,7 +4288,7 @@
     </w:p>
     <w:p>
       <w:pPr>
-        <w:pStyle w:val="ListParagraph"/>
+        <w:pStyle w:val="PargrafodaLista"/>
         <w:ind w:left="1080"/>
         <w:jc w:val="both"/>
         <w:rPr>
@@ -4306,7 +4308,7 @@
     </w:p>
     <w:p>
       <w:pPr>
-        <w:pStyle w:val="ListParagraph"/>
+        <w:pStyle w:val="PargrafodaLista"/>
         <w:ind w:left="1080"/>
         <w:jc w:val="both"/>
         <w:rPr>
@@ -4342,7 +4344,7 @@
     </w:p>
     <w:p>
       <w:pPr>
-        <w:pStyle w:val="ListParagraph"/>
+        <w:pStyle w:val="PargrafodaLista"/>
         <w:ind w:left="1080"/>
         <w:jc w:val="both"/>
         <w:rPr>
@@ -4519,7 +4521,7 @@
     </w:p>
     <w:p>
       <w:pPr>
-        <w:pStyle w:val="ListParagraph"/>
+        <w:pStyle w:val="PargrafodaLista"/>
         <w:numPr>
           <w:ilvl w:val="0"/>
           <w:numId w:val="28"/>
@@ -4542,7 +4544,7 @@
     </w:p>
     <w:p>
       <w:pPr>
-        <w:pStyle w:val="ListParagraph"/>
+        <w:pStyle w:val="PargrafodaLista"/>
         <w:numPr>
           <w:ilvl w:val="0"/>
           <w:numId w:val="28"/>
@@ -4670,7 +4672,7 @@
     </w:p>
     <w:p>
       <w:pPr>
-        <w:pStyle w:val="ListParagraph"/>
+        <w:pStyle w:val="PargrafodaLista"/>
         <w:jc w:val="both"/>
         <w:rPr>
           <w:rFonts w:ascii="Courier New" w:hAnsi="Courier New" w:cs="Courier New"/>
@@ -4721,7 +4723,7 @@
     </w:p>
     <w:p>
       <w:pPr>
-        <w:pStyle w:val="ListParagraph"/>
+        <w:pStyle w:val="PargrafodaLista"/>
         <w:numPr>
           <w:ilvl w:val="0"/>
           <w:numId w:val="28"/>
@@ -4760,7 +4762,7 @@
     </w:p>
     <w:p>
       <w:pPr>
-        <w:pStyle w:val="ListParagraph"/>
+        <w:pStyle w:val="PargrafodaLista"/>
         <w:ind w:left="1080"/>
         <w:jc w:val="both"/>
         <w:rPr>
@@ -4773,7 +4775,7 @@
     </w:p>
     <w:p>
       <w:pPr>
-        <w:pStyle w:val="ListParagraph"/>
+        <w:pStyle w:val="PargrafodaLista"/>
         <w:ind w:left="1080"/>
         <w:jc w:val="both"/>
         <w:rPr>
@@ -5528,14 +5530,14 @@
     </w:p>
     <w:p>
       <w:pPr>
-        <w:pStyle w:val="Heading2"/>
-      </w:pPr>
-      <w:bookmarkStart w:id="4" w:name="_Toc5657705"/>
+        <w:pStyle w:val="Ttulo2"/>
+      </w:pPr>
+      <w:bookmarkStart w:id="5" w:name="_Toc5657705"/>
       <w:r>
         <w:lastRenderedPageBreak/>
         <w:t>Estrutura da Base de Dados Mongo</w:t>
       </w:r>
-      <w:bookmarkEnd w:id="4"/>
+      <w:bookmarkEnd w:id="5"/>
     </w:p>
     <w:p>
       <w:pPr>
@@ -6063,14 +6065,14 @@
     </w:p>
     <w:p>
       <w:pPr>
-        <w:pStyle w:val="Heading2"/>
-      </w:pPr>
-      <w:bookmarkStart w:id="5" w:name="_Toc5657706"/>
+        <w:pStyle w:val="Ttulo2"/>
+      </w:pPr>
+      <w:bookmarkStart w:id="6" w:name="_Toc5657706"/>
       <w:r>
         <w:lastRenderedPageBreak/>
         <w:t>Periodicidade de Leitura de Sensores e Escrita no Mongo</w:t>
       </w:r>
-      <w:bookmarkEnd w:id="5"/>
+      <w:bookmarkEnd w:id="6"/>
     </w:p>
     <w:p>
       <w:pPr>
@@ -6418,9 +6420,9 @@
     </w:p>
     <w:p>
       <w:pPr>
-        <w:pStyle w:val="Heading2"/>
-      </w:pPr>
-      <w:bookmarkStart w:id="6" w:name="_Toc5657707"/>
+        <w:pStyle w:val="Ttulo2"/>
+      </w:pPr>
+      <w:bookmarkStart w:id="7" w:name="_Toc5657707"/>
       <w:r>
         <w:lastRenderedPageBreak/>
         <w:t xml:space="preserve">Estrutura da Base de Dados </w:t>
@@ -6428,7 +6430,7 @@
       <w:r>
         <w:t>Mysql</w:t>
       </w:r>
-      <w:bookmarkEnd w:id="6"/>
+      <w:bookmarkEnd w:id="7"/>
     </w:p>
     <w:p>
       <w:pPr>
@@ -6935,9 +6937,9 @@
     </w:p>
     <w:p>
       <w:pPr>
-        <w:pStyle w:val="Heading2"/>
-      </w:pPr>
-      <w:bookmarkStart w:id="7" w:name="_Toc5657708"/>
+        <w:pStyle w:val="Ttulo2"/>
+      </w:pPr>
+      <w:bookmarkStart w:id="8" w:name="_Toc5657708"/>
       <w:r>
         <w:lastRenderedPageBreak/>
         <w:t xml:space="preserve">Periodicidade de Leitura de Mongo e Escrita no </w:t>
@@ -6945,7 +6947,7 @@
       <w:r>
         <w:t>MySql</w:t>
       </w:r>
-      <w:bookmarkEnd w:id="7"/>
+      <w:bookmarkEnd w:id="8"/>
     </w:p>
     <w:p>
       <w:pPr>
@@ -7297,9 +7299,9 @@
     </w:p>
     <w:p>
       <w:pPr>
-        <w:pStyle w:val="Heading2"/>
-      </w:pPr>
-      <w:bookmarkStart w:id="8" w:name="_Toc5657709"/>
+        <w:pStyle w:val="Ttulo2"/>
+      </w:pPr>
+      <w:bookmarkStart w:id="9" w:name="_Toc5657709"/>
       <w:r>
         <w:lastRenderedPageBreak/>
         <w:t xml:space="preserve">Triggers, SP ou eventos no </w:t>
@@ -7313,7 +7315,7 @@
       <w:r>
         <w:t xml:space="preserve"> (caso relevante)</w:t>
       </w:r>
-      <w:bookmarkEnd w:id="8"/>
+      <w:bookmarkEnd w:id="9"/>
     </w:p>
     <w:p>
       <w:pPr>
@@ -7619,9 +7621,9 @@
     </w:p>
     <w:p>
       <w:pPr>
-        <w:pStyle w:val="Heading2"/>
-      </w:pPr>
-      <w:bookmarkStart w:id="9" w:name="_Toc5657710"/>
+        <w:pStyle w:val="Ttulo2"/>
+      </w:pPr>
+      <w:bookmarkStart w:id="10" w:name="_Toc5657710"/>
       <w:r>
         <w:lastRenderedPageBreak/>
         <w:t xml:space="preserve">Utilizadores relevantes no </w:t>
@@ -7632,7 +7634,7 @@
       <w:r>
         <w:t xml:space="preserve"> e respetivos privilégios</w:t>
       </w:r>
-      <w:bookmarkEnd w:id="9"/>
+      <w:bookmarkEnd w:id="10"/>
     </w:p>
     <w:p>
       <w:pPr>
@@ -9518,7 +9520,7 @@
     </w:tbl>
     <w:p>
       <w:pPr>
-        <w:pStyle w:val="Heading2"/>
+        <w:pStyle w:val="Ttulo2"/>
         <w:numPr>
           <w:ilvl w:val="0"/>
           <w:numId w:val="0"/>
@@ -9886,7 +9888,7 @@
     </w:p>
     <w:tbl>
       <w:tblPr>
-        <w:tblStyle w:val="TableGrid"/>
+        <w:tblStyle w:val="TabelacomGrelha"/>
         <w:tblW w:w="0" w:type="auto"/>
         <w:shd w:val="clear" w:color="auto" w:fill="E0E0E0"/>
         <w:tblLook w:val="04A0" w:firstRow="1" w:lastRow="0" w:firstColumn="1" w:lastColumn="0" w:noHBand="0" w:noVBand="1"/>
@@ -9912,31 +9914,31 @@
                 <w:szCs w:val="24"/>
               </w:rPr>
             </w:pPr>
-            <w:bookmarkStart w:id="10" w:name="_Toc5657711"/>
-            <w:bookmarkStart w:id="11" w:name="_Toc499217390"/>
-            <w:r>
-              <w:rPr>
-                <w:rStyle w:val="Heading3Char"/>
+            <w:bookmarkStart w:id="11" w:name="_Toc5657711"/>
+            <w:bookmarkStart w:id="12" w:name="_Toc499217390"/>
+            <w:r>
+              <w:rPr>
+                <w:rStyle w:val="Ttulo3Carter"/>
                 <w:color w:val="365F91" w:themeColor="accent1" w:themeShade="BF"/>
                 <w:sz w:val="26"/>
                 <w:szCs w:val="26"/>
               </w:rPr>
               <w:t>Avaliação Global da Qualidade das Especificações</w:t>
             </w:r>
-            <w:bookmarkEnd w:id="10"/>
+            <w:bookmarkEnd w:id="11"/>
             <w:r>
               <w:t xml:space="preserve"> </w:t>
             </w:r>
             <w:r>
               <w:rPr>
-                <w:rStyle w:val="Heading3Char"/>
+                <w:rStyle w:val="Ttulo3Carter"/>
                 <w:color w:val="365F91" w:themeColor="accent1" w:themeShade="BF"/>
                 <w:sz w:val="26"/>
                 <w:szCs w:val="26"/>
               </w:rPr>
               <w:t>recebidas</w:t>
             </w:r>
-            <w:bookmarkEnd w:id="11"/>
+            <w:bookmarkEnd w:id="12"/>
             <w:r>
               <w:t xml:space="preserve"> </w:t>
             </w:r>
@@ -10278,30 +10280,30 @@
           <w:szCs w:val="26"/>
         </w:rPr>
       </w:pPr>
-      <w:bookmarkStart w:id="12" w:name="_Toc320026708"/>
-    </w:p>
-    <w:p>
-      <w:pPr>
-        <w:pStyle w:val="Heading2"/>
-      </w:pPr>
-      <w:bookmarkStart w:id="13" w:name="_Toc5657712"/>
+      <w:bookmarkStart w:id="13" w:name="_Toc320026708"/>
+    </w:p>
+    <w:p>
+      <w:pPr>
+        <w:pStyle w:val="Ttulo2"/>
+      </w:pPr>
+      <w:bookmarkStart w:id="14" w:name="_Toc5657712"/>
       <w:r>
         <w:t>Implementação</w:t>
       </w:r>
-      <w:bookmarkEnd w:id="13"/>
+      <w:bookmarkEnd w:id="14"/>
       <w:r>
         <w:t xml:space="preserve"> </w:t>
       </w:r>
     </w:p>
     <w:p>
       <w:pPr>
-        <w:pStyle w:val="Heading3"/>
-      </w:pPr>
-      <w:bookmarkStart w:id="14" w:name="_Toc5657713"/>
+        <w:pStyle w:val="Ttulo3"/>
+      </w:pPr>
+      <w:bookmarkStart w:id="15" w:name="_Toc5657713"/>
       <w:r>
         <w:t>Divergências face ao recebido/especificado</w:t>
       </w:r>
-      <w:bookmarkEnd w:id="14"/>
+      <w:bookmarkEnd w:id="15"/>
     </w:p>
     <w:p>
       <w:pPr>
@@ -10523,7 +10525,7 @@
     </w:p>
     <w:p>
       <w:pPr>
-        <w:pStyle w:val="ListParagraph"/>
+        <w:pStyle w:val="PargrafodaLista"/>
         <w:numPr>
           <w:ilvl w:val="0"/>
           <w:numId w:val="36"/>
@@ -10563,7 +10565,7 @@
     </w:p>
     <w:p>
       <w:pPr>
-        <w:pStyle w:val="ListParagraph"/>
+        <w:pStyle w:val="PargrafodaLista"/>
         <w:ind w:left="1080"/>
         <w:jc w:val="both"/>
         <w:rPr>
@@ -10583,7 +10585,7 @@
     </w:p>
     <w:p>
       <w:pPr>
-        <w:pStyle w:val="ListParagraph"/>
+        <w:pStyle w:val="PargrafodaLista"/>
         <w:ind w:left="1080"/>
         <w:jc w:val="both"/>
         <w:rPr>
@@ -10595,7 +10597,7 @@
     </w:p>
     <w:p>
       <w:pPr>
-        <w:pStyle w:val="ListParagraph"/>
+        <w:pStyle w:val="PargrafodaLista"/>
         <w:numPr>
           <w:ilvl w:val="0"/>
           <w:numId w:val="36"/>
@@ -10626,7 +10628,7 @@
     </w:p>
     <w:p>
       <w:pPr>
-        <w:pStyle w:val="ListParagraph"/>
+        <w:pStyle w:val="PargrafodaLista"/>
         <w:ind w:left="1080"/>
         <w:jc w:val="both"/>
         <w:rPr>
@@ -10654,7 +10656,7 @@
     </w:p>
     <w:p>
       <w:pPr>
-        <w:pStyle w:val="ListParagraph"/>
+        <w:pStyle w:val="PargrafodaLista"/>
         <w:ind w:left="1080"/>
         <w:jc w:val="both"/>
         <w:rPr>
@@ -10674,7 +10676,7 @@
     </w:p>
     <w:p>
       <w:pPr>
-        <w:pStyle w:val="ListParagraph"/>
+        <w:pStyle w:val="PargrafodaLista"/>
         <w:ind w:left="1080"/>
         <w:jc w:val="both"/>
         <w:rPr>
@@ -10686,7 +10688,7 @@
     </w:p>
     <w:p>
       <w:pPr>
-        <w:pStyle w:val="ListParagraph"/>
+        <w:pStyle w:val="PargrafodaLista"/>
         <w:numPr>
           <w:ilvl w:val="0"/>
           <w:numId w:val="36"/>
@@ -10709,7 +10711,7 @@
     </w:p>
     <w:p>
       <w:pPr>
-        <w:pStyle w:val="ListParagraph"/>
+        <w:pStyle w:val="PargrafodaLista"/>
         <w:ind w:left="1080"/>
         <w:jc w:val="both"/>
         <w:rPr>
@@ -10850,7 +10852,7 @@
     </w:p>
     <w:p>
       <w:pPr>
-        <w:pStyle w:val="ListParagraph"/>
+        <w:pStyle w:val="PargrafodaLista"/>
         <w:ind w:left="1080"/>
         <w:jc w:val="both"/>
         <w:rPr>
@@ -10870,7 +10872,7 @@
     </w:p>
     <w:p>
       <w:pPr>
-        <w:pStyle w:val="ListParagraph"/>
+        <w:pStyle w:val="PargrafodaLista"/>
         <w:ind w:left="1080"/>
         <w:jc w:val="both"/>
         <w:rPr>
@@ -10883,7 +10885,7 @@
     </w:p>
     <w:p>
       <w:pPr>
-        <w:pStyle w:val="ListParagraph"/>
+        <w:pStyle w:val="PargrafodaLista"/>
         <w:ind w:left="1080"/>
         <w:jc w:val="both"/>
         <w:rPr>
@@ -10911,9 +10913,9 @@
     </w:p>
     <w:p>
       <w:pPr>
-        <w:pStyle w:val="Heading3"/>
-      </w:pPr>
-      <w:bookmarkStart w:id="15" w:name="_Toc5657714"/>
+        <w:pStyle w:val="Ttulo3"/>
+      </w:pPr>
+      <w:bookmarkStart w:id="16" w:name="_Toc5657714"/>
       <w:r>
         <w:lastRenderedPageBreak/>
         <w:t xml:space="preserve">Código Mongo </w:t>
@@ -10924,7 +10926,7 @@
       <w:r>
         <w:t xml:space="preserve"> (dentro do java)</w:t>
       </w:r>
-      <w:bookmarkEnd w:id="15"/>
+      <w:bookmarkEnd w:id="16"/>
     </w:p>
     <w:p>
       <w:pPr>
@@ -11132,9 +11134,9 @@
     </w:p>
     <w:p>
       <w:pPr>
-        <w:pStyle w:val="Heading3"/>
-      </w:pPr>
-      <w:bookmarkStart w:id="16" w:name="_Toc5657715"/>
+        <w:pStyle w:val="Ttulo3"/>
+      </w:pPr>
+      <w:bookmarkStart w:id="17" w:name="_Toc5657715"/>
       <w:r>
         <w:lastRenderedPageBreak/>
         <w:t>Código SQL</w:t>
@@ -11142,7 +11144,7 @@
       <w:r>
         <w:t xml:space="preserve"> Implementado</w:t>
       </w:r>
-      <w:bookmarkEnd w:id="16"/>
+      <w:bookmarkEnd w:id="17"/>
     </w:p>
     <w:p>
       <w:pPr>
@@ -12067,12 +12069,12 @@
       <w:r>
         <w:br w:type="page"/>
       </w:r>
-      <w:bookmarkStart w:id="17" w:name="_Toc5657716"/>
+      <w:bookmarkStart w:id="18" w:name="_Toc5657716"/>
       <w:r>
         <w:lastRenderedPageBreak/>
         <w:t>Tempo Médio</w:t>
       </w:r>
-      <w:bookmarkEnd w:id="17"/>
+      <w:bookmarkEnd w:id="18"/>
     </w:p>
     <w:tbl>
       <w:tblPr>
@@ -15062,10 +15064,28 @@
         <w:jc w:val="both"/>
       </w:pPr>
       <w:r>
-        <w:t>De notar que alguns dos valores do tempo total de exportação equivalem a 0 segundos, mas esse pormenor deve se à precisão da medição associada aos testes.</w:t>
-      </w:r>
-      <w:r>
-        <w:t xml:space="preserve"> Se bem que no pior dos casos o valor poior dos casos demora 3 segundos a fazer a exportação dado que é esse o intrevalo de espera das mensagens. </w:t>
+        <w:t>De notar que alguns dos valores do tempo total de exportação equivalem a 0 segundos, mas esse pormenor deve</w:t>
+      </w:r>
+      <w:r>
+        <w:t>-</w:t>
+      </w:r>
+      <w:r>
+        <w:t>se à precisão da medição associada aos testes.</w:t>
+      </w:r>
+      <w:r>
+        <w:t xml:space="preserve"> </w:t>
+      </w:r>
+      <w:r>
+        <w:t>N</w:t>
+      </w:r>
+      <w:r>
+        <w:t>o pior dos casos demora 3 segundos a fazer a exportação dado que é esse o int</w:t>
+      </w:r>
+      <w:r>
+        <w:t>er</w:t>
+      </w:r>
+      <w:r>
+        <w:t xml:space="preserve">valo de espera das mensagens. </w:t>
       </w:r>
     </w:p>
     <w:p>
@@ -15073,12 +15093,61 @@
         <w:jc w:val="both"/>
       </w:pPr>
       <w:r>
-        <w:t>Se usassemos um macanismo de wait and notify no encaminhaminamento das mesagens conseguimos valores na ordem dos milisegundos, se bem que estariamos a sacrificar a rubustez do programa (pois preferimos usar 2 mains em vez de 1)</w:t>
-      </w:r>
-      <w:bookmarkStart w:id="18" w:name="_GoBack"/>
-      <w:bookmarkEnd w:id="18"/>
-      <w:r>
-        <w:t xml:space="preserve">. </w:t>
+        <w:t>Se us</w:t>
+      </w:r>
+      <w:r>
+        <w:t>á</w:t>
+      </w:r>
+      <w:r>
+        <w:t>ssemos um m</w:t>
+      </w:r>
+      <w:r>
+        <w:t>e</w:t>
+      </w:r>
+      <w:r>
+        <w:t>canismo de</w:t>
+      </w:r>
+      <w:r>
+        <w:t xml:space="preserve"> exportação baseado</w:t>
+      </w:r>
+      <w:r>
+        <w:t xml:space="preserve"> wait and notify </w:t>
+      </w:r>
+      <w:r>
+        <w:t xml:space="preserve"> conseguíamos</w:t>
+      </w:r>
+      <w:r>
+        <w:t xml:space="preserve"> valores na ordem dos </w:t>
+      </w:r>
+      <w:r>
+        <w:t>milissegundos</w:t>
+      </w:r>
+      <w:r>
+        <w:t xml:space="preserve">, </w:t>
+      </w:r>
+      <w:r>
+        <w:t>contudo</w:t>
+      </w:r>
+      <w:r>
+        <w:t xml:space="preserve"> estar</w:t>
+      </w:r>
+      <w:r>
+        <w:t>í</w:t>
+      </w:r>
+      <w:r>
+        <w:t>amos a sacrificar a r</w:t>
+      </w:r>
+      <w:r>
+        <w:t>o</w:t>
+      </w:r>
+      <w:r>
+        <w:t>bustez</w:t>
+      </w:r>
+      <w:r>
+        <w:t xml:space="preserve"> e versatilidade</w:t>
+      </w:r>
+      <w:r>
+        <w:t xml:space="preserve"> do programa (pois preferimos usar 2 mains em vez de 1). </w:t>
       </w:r>
     </w:p>
     <w:p>
@@ -15093,7 +15162,7 @@
     </w:p>
     <w:p>
       <w:pPr>
-        <w:pStyle w:val="Heading3"/>
+        <w:pStyle w:val="Ttulo3"/>
       </w:pPr>
       <w:bookmarkStart w:id="19" w:name="_Toc5657717"/>
       <w:r>
@@ -15140,31 +15209,6 @@
       </w:r>
     </w:p>
     <w:p>
-      <w:pPr>
-        <w:jc w:val="both"/>
-        <w:rPr>
-          <w:rFonts w:ascii="Courier New" w:hAnsi="Courier New" w:cs="Courier New"/>
-          <w:color w:val="FF0000"/>
-          <w:sz w:val="24"/>
-          <w:szCs w:val="24"/>
-        </w:rPr>
-      </w:pPr>
-    </w:p>
-    <w:p>
-      <w:pPr>
-        <w:jc w:val="center"/>
-        <w:rPr>
-          <w:rFonts w:ascii="Courier New" w:hAnsi="Courier New" w:cs="Courier New"/>
-          <w:color w:val="FF0000"/>
-          <w:sz w:val="24"/>
-          <w:szCs w:val="24"/>
-        </w:rPr>
-      </w:pPr>
-    </w:p>
-    <w:p>
-      <w:r>
-        <w:t xml:space="preserve"> </w:t>
-      </w:r>
       <w:r>
         <w:br w:type="page"/>
       </w:r>
@@ -15181,7 +15225,7 @@
     </w:p>
     <w:p>
       <w:pPr>
-        <w:pStyle w:val="Heading1"/>
+        <w:pStyle w:val="Ttulo1"/>
       </w:pPr>
       <w:bookmarkStart w:id="20" w:name="_Toc5657718"/>
       <w:r>
@@ -15194,7 +15238,7 @@
     </w:p>
     <w:p>
       <w:pPr>
-        <w:pStyle w:val="Heading2"/>
+        <w:pStyle w:val="Ttulo2"/>
       </w:pPr>
       <w:bookmarkStart w:id="21" w:name="_Toc5657719"/>
       <w:r>
@@ -15273,7 +15317,7 @@
     </w:p>
     <w:p>
       <w:pPr>
-        <w:pStyle w:val="ListParagraph"/>
+        <w:pStyle w:val="PargrafodaLista"/>
         <w:ind w:left="1080"/>
         <w:jc w:val="both"/>
         <w:rPr>
@@ -15350,7 +15394,7 @@
     </w:p>
     <w:p>
       <w:pPr>
-        <w:pStyle w:val="Heading2"/>
+        <w:pStyle w:val="Ttulo2"/>
       </w:pPr>
       <w:bookmarkStart w:id="22" w:name="_Toc5657720"/>
       <w:r>
@@ -15626,7 +15670,7 @@
         </w:drawing>
       </w:r>
     </w:p>
-    <w:bookmarkEnd w:id="12"/>
+    <w:bookmarkEnd w:id="13"/>
     <w:p>
       <w:r>
         <w:rPr>
@@ -15804,7 +15848,7 @@
 <w:ftr xmlns:wpc="http://schemas.microsoft.com/office/word/2010/wordprocessingCanvas" xmlns:cx="http://schemas.microsoft.com/office/drawing/2014/chartex" xmlns:cx1="http://schemas.microsoft.com/office/drawing/2015/9/8/chartex" xmlns:cx2="http://schemas.microsoft.com/office/drawing/2015/10/21/chartex" xmlns:cx3="http://schemas.microsoft.com/office/drawing/2016/5/9/chartex" xmlns:cx4="http://schemas.microsoft.com/office/drawing/2016/5/10/chartex" xmlns:cx5="http://schemas.microsoft.com/office/drawing/2016/5/11/chartex" xmlns:cx6="http://schemas.microsoft.com/office/drawing/2016/5/12/chartex" xmlns:cx7="http://schemas.microsoft.com/office/drawing/2016/5/13/chartex" xmlns:cx8="http://schemas.microsoft.com/office/drawing/2016/5/14/chartex" xmlns:mc="http://schemas.openxmlformats.org/markup-compatibility/2006" xmlns:aink="http://schemas.microsoft.com/office/drawing/2016/ink" xmlns:am3d="http://schemas.microsoft.com/office/drawing/2017/model3d" xmlns:o="urn:schemas-microsoft-com:office:office" xmlns:r="http://schemas.openxmlformats.org/officeDocument/2006/relationships" xmlns:m="http://schemas.openxmlformats.org/officeDocument/2006/math" xmlns:v="urn:schemas-microsoft-com:vml" xmlns:wp14="http://schemas.microsoft.com/office/word/2010/wordprocessingDrawing" xmlns:wp="http://schemas.openxmlformats.org/drawingml/2006/wordprocessingDrawing" xmlns:w10="urn:schemas-microsoft-com:office:word" xmlns:w="http://schemas.openxmlformats.org/wordprocessingml/2006/main" xmlns:w14="http://schemas.microsoft.com/office/word/2010/wordml" xmlns:w15="http://schemas.microsoft.com/office/word/2012/wordml" xmlns:w16cid="http://schemas.microsoft.com/office/word/2016/wordml/cid" xmlns:w16se="http://schemas.microsoft.com/office/word/2015/wordml/symex" xmlns:wpg="http://schemas.microsoft.com/office/word/2010/wordprocessingGroup" xmlns:wpi="http://schemas.microsoft.com/office/word/2010/wordprocessingInk" xmlns:wne="http://schemas.microsoft.com/office/word/2006/wordml" xmlns:wps="http://schemas.microsoft.com/office/word/2010/wordprocessingShape" mc:Ignorable="w14 w15 w16se w16cid wp14">
   <w:p>
     <w:pPr>
-      <w:pStyle w:val="Footer"/>
+      <w:pStyle w:val="Rodap"/>
       <w:jc w:val="center"/>
     </w:pPr>
     <w:r>
@@ -15853,7 +15897,7 @@
   </w:p>
   <w:p>
     <w:pPr>
-      <w:pStyle w:val="Footer"/>
+      <w:pStyle w:val="Rodap"/>
     </w:pPr>
   </w:p>
 </w:ftr>
@@ -16277,7 +16321,7 @@
     <w:lvl w:ilvl="0">
       <w:start w:val="1"/>
       <w:numFmt w:val="decimal"/>
-      <w:pStyle w:val="Heading1"/>
+      <w:pStyle w:val="Ttulo1"/>
       <w:lvlText w:val="%1"/>
       <w:lvlJc w:val="left"/>
       <w:pPr>
@@ -16287,7 +16331,7 @@
     <w:lvl w:ilvl="1">
       <w:start w:val="1"/>
       <w:numFmt w:val="decimal"/>
-      <w:pStyle w:val="Heading2"/>
+      <w:pStyle w:val="Ttulo2"/>
       <w:lvlText w:val="%1.%2"/>
       <w:lvlJc w:val="left"/>
       <w:pPr>
@@ -16297,7 +16341,7 @@
     <w:lvl w:ilvl="2">
       <w:start w:val="1"/>
       <w:numFmt w:val="decimal"/>
-      <w:pStyle w:val="Heading3"/>
+      <w:pStyle w:val="Ttulo3"/>
       <w:lvlText w:val="%1.%2.%3"/>
       <w:lvlJc w:val="left"/>
       <w:pPr>
@@ -16307,7 +16351,7 @@
     <w:lvl w:ilvl="3">
       <w:start w:val="1"/>
       <w:numFmt w:val="decimal"/>
-      <w:pStyle w:val="Heading4"/>
+      <w:pStyle w:val="Ttulo4"/>
       <w:lvlText w:val="%1.%2.%3.%4"/>
       <w:lvlJc w:val="left"/>
       <w:pPr>
@@ -16317,7 +16361,7 @@
     <w:lvl w:ilvl="4">
       <w:start w:val="1"/>
       <w:numFmt w:val="decimal"/>
-      <w:pStyle w:val="Heading5"/>
+      <w:pStyle w:val="Ttulo5"/>
       <w:lvlText w:val="%1.%2.%3.%4.%5"/>
       <w:lvlJc w:val="left"/>
       <w:pPr>
@@ -16327,7 +16371,7 @@
     <w:lvl w:ilvl="5">
       <w:start w:val="1"/>
       <w:numFmt w:val="decimal"/>
-      <w:pStyle w:val="Heading6"/>
+      <w:pStyle w:val="Ttulo6"/>
       <w:lvlText w:val="%1.%2.%3.%4.%5.%6"/>
       <w:lvlJc w:val="left"/>
       <w:pPr>
@@ -16337,7 +16381,7 @@
     <w:lvl w:ilvl="6">
       <w:start w:val="1"/>
       <w:numFmt w:val="decimal"/>
-      <w:pStyle w:val="Heading7"/>
+      <w:pStyle w:val="Ttulo7"/>
       <w:lvlText w:val="%1.%2.%3.%4.%5.%6.%7"/>
       <w:lvlJc w:val="left"/>
       <w:pPr>
@@ -16347,7 +16391,7 @@
     <w:lvl w:ilvl="7">
       <w:start w:val="1"/>
       <w:numFmt w:val="decimal"/>
-      <w:pStyle w:val="Heading8"/>
+      <w:pStyle w:val="Ttulo8"/>
       <w:lvlText w:val="%1.%2.%3.%4.%5.%6.%7.%8"/>
       <w:lvlJc w:val="left"/>
       <w:pPr>
@@ -16357,7 +16401,7 @@
     <w:lvl w:ilvl="8">
       <w:start w:val="1"/>
       <w:numFmt w:val="decimal"/>
-      <w:pStyle w:val="Heading9"/>
+      <w:pStyle w:val="Ttulo9"/>
       <w:lvlText w:val="%1.%2.%3.%4.%5.%6.%7.%8.%9"/>
       <w:lvlJc w:val="left"/>
       <w:pPr>
@@ -18843,11 +18887,11 @@
     <w:name w:val="Normal"/>
     <w:qFormat/>
   </w:style>
-  <w:style w:type="paragraph" w:styleId="Heading1">
+  <w:style w:type="paragraph" w:styleId="Ttulo1">
     <w:name w:val="heading 1"/>
     <w:basedOn w:val="Normal"/>
     <w:next w:val="Normal"/>
-    <w:link w:val="Heading1Char"/>
+    <w:link w:val="Ttulo1Carter"/>
     <w:uiPriority w:val="9"/>
     <w:qFormat/>
     <w:rsid w:val="00E4534F"/>
@@ -18867,11 +18911,11 @@
       <w:szCs w:val="32"/>
     </w:rPr>
   </w:style>
-  <w:style w:type="paragraph" w:styleId="Heading2">
+  <w:style w:type="paragraph" w:styleId="Ttulo2">
     <w:name w:val="heading 2"/>
     <w:basedOn w:val="Normal"/>
     <w:next w:val="Normal"/>
-    <w:link w:val="Heading2Char"/>
+    <w:link w:val="Ttulo2Carter"/>
     <w:uiPriority w:val="9"/>
     <w:unhideWhenUsed/>
     <w:qFormat/>
@@ -18895,11 +18939,11 @@
       <w:szCs w:val="26"/>
     </w:rPr>
   </w:style>
-  <w:style w:type="paragraph" w:styleId="Heading3">
+  <w:style w:type="paragraph" w:styleId="Ttulo3">
     <w:name w:val="heading 3"/>
     <w:basedOn w:val="Normal"/>
     <w:next w:val="Normal"/>
-    <w:link w:val="Heading3Char"/>
+    <w:link w:val="Ttulo3Carter"/>
     <w:uiPriority w:val="9"/>
     <w:unhideWhenUsed/>
     <w:qFormat/>
@@ -18921,11 +18965,11 @@
       <w:szCs w:val="24"/>
     </w:rPr>
   </w:style>
-  <w:style w:type="paragraph" w:styleId="Heading4">
+  <w:style w:type="paragraph" w:styleId="Ttulo4">
     <w:name w:val="heading 4"/>
     <w:basedOn w:val="Normal"/>
     <w:next w:val="Normal"/>
-    <w:link w:val="Heading4Char"/>
+    <w:link w:val="Ttulo4Carter"/>
     <w:uiPriority w:val="9"/>
     <w:unhideWhenUsed/>
     <w:qFormat/>
@@ -18949,11 +18993,11 @@
       <w:color w:val="4F81BD" w:themeColor="accent1"/>
     </w:rPr>
   </w:style>
-  <w:style w:type="paragraph" w:styleId="Heading5">
+  <w:style w:type="paragraph" w:styleId="Ttulo5">
     <w:name w:val="heading 5"/>
     <w:basedOn w:val="Normal"/>
     <w:next w:val="Normal"/>
-    <w:link w:val="Heading5Char"/>
+    <w:link w:val="Ttulo5Carter"/>
     <w:uiPriority w:val="9"/>
     <w:semiHidden/>
     <w:unhideWhenUsed/>
@@ -18974,11 +19018,11 @@
       <w:color w:val="243F60" w:themeColor="accent1" w:themeShade="7F"/>
     </w:rPr>
   </w:style>
-  <w:style w:type="paragraph" w:styleId="Heading6">
+  <w:style w:type="paragraph" w:styleId="Ttulo6">
     <w:name w:val="heading 6"/>
     <w:basedOn w:val="Normal"/>
     <w:next w:val="Normal"/>
-    <w:link w:val="Heading6Char"/>
+    <w:link w:val="Ttulo6Carter"/>
     <w:uiPriority w:val="9"/>
     <w:semiHidden/>
     <w:unhideWhenUsed/>
@@ -19001,11 +19045,11 @@
       <w:color w:val="243F60" w:themeColor="accent1" w:themeShade="7F"/>
     </w:rPr>
   </w:style>
-  <w:style w:type="paragraph" w:styleId="Heading7">
+  <w:style w:type="paragraph" w:styleId="Ttulo7">
     <w:name w:val="heading 7"/>
     <w:basedOn w:val="Normal"/>
     <w:next w:val="Normal"/>
-    <w:link w:val="Heading7Char"/>
+    <w:link w:val="Ttulo7Carter"/>
     <w:uiPriority w:val="9"/>
     <w:semiHidden/>
     <w:unhideWhenUsed/>
@@ -19028,11 +19072,11 @@
       <w:color w:val="404040" w:themeColor="text1" w:themeTint="BF"/>
     </w:rPr>
   </w:style>
-  <w:style w:type="paragraph" w:styleId="Heading8">
+  <w:style w:type="paragraph" w:styleId="Ttulo8">
     <w:name w:val="heading 8"/>
     <w:basedOn w:val="Normal"/>
     <w:next w:val="Normal"/>
-    <w:link w:val="Heading8Char"/>
+    <w:link w:val="Ttulo8Carter"/>
     <w:uiPriority w:val="9"/>
     <w:semiHidden/>
     <w:unhideWhenUsed/>
@@ -19055,11 +19099,11 @@
       <w:szCs w:val="20"/>
     </w:rPr>
   </w:style>
-  <w:style w:type="paragraph" w:styleId="Heading9">
+  <w:style w:type="paragraph" w:styleId="Ttulo9">
     <w:name w:val="heading 9"/>
     <w:basedOn w:val="Normal"/>
     <w:next w:val="Normal"/>
-    <w:link w:val="Heading9Char"/>
+    <w:link w:val="Ttulo9Carter"/>
     <w:uiPriority w:val="9"/>
     <w:semiHidden/>
     <w:unhideWhenUsed/>
@@ -19084,13 +19128,13 @@
       <w:szCs w:val="20"/>
     </w:rPr>
   </w:style>
-  <w:style w:type="character" w:default="1" w:styleId="DefaultParagraphFont">
+  <w:style w:type="character" w:default="1" w:styleId="Tipodeletrapredefinidodopargrafo">
     <w:name w:val="Default Paragraph Font"/>
     <w:uiPriority w:val="1"/>
     <w:semiHidden/>
     <w:unhideWhenUsed/>
   </w:style>
-  <w:style w:type="table" w:default="1" w:styleId="TableNormal">
+  <w:style w:type="table" w:default="1" w:styleId="Tabelanormal">
     <w:name w:val="Normal Table"/>
     <w:uiPriority w:val="99"/>
     <w:semiHidden/>
@@ -19105,13 +19149,13 @@
       </w:tblCellMar>
     </w:tblPr>
   </w:style>
-  <w:style w:type="numbering" w:default="1" w:styleId="NoList">
+  <w:style w:type="numbering" w:default="1" w:styleId="Semlista">
     <w:name w:val="No List"/>
     <w:uiPriority w:val="99"/>
     <w:semiHidden/>
     <w:unhideWhenUsed/>
   </w:style>
-  <w:style w:type="paragraph" w:styleId="ListParagraph">
+  <w:style w:type="paragraph" w:styleId="PargrafodaLista">
     <w:name w:val="List Paragraph"/>
     <w:basedOn w:val="Normal"/>
     <w:uiPriority w:val="34"/>
@@ -19122,10 +19166,10 @@
       <w:contextualSpacing/>
     </w:pPr>
   </w:style>
-  <w:style w:type="character" w:customStyle="1" w:styleId="Heading1Char">
-    <w:name w:val="Heading 1 Char"/>
-    <w:basedOn w:val="DefaultParagraphFont"/>
-    <w:link w:val="Heading1"/>
+  <w:style w:type="character" w:customStyle="1" w:styleId="Ttulo1Carter">
+    <w:name w:val="Título 1 Caráter"/>
+    <w:basedOn w:val="Tipodeletrapredefinidodopargrafo"/>
+    <w:link w:val="Ttulo1"/>
     <w:uiPriority w:val="9"/>
     <w:rsid w:val="00E4534F"/>
     <w:rPr>
@@ -19135,10 +19179,10 @@
       <w:szCs w:val="32"/>
     </w:rPr>
   </w:style>
-  <w:style w:type="character" w:customStyle="1" w:styleId="Heading2Char">
-    <w:name w:val="Heading 2 Char"/>
-    <w:basedOn w:val="DefaultParagraphFont"/>
-    <w:link w:val="Heading2"/>
+  <w:style w:type="character" w:customStyle="1" w:styleId="Ttulo2Carter">
+    <w:name w:val="Título 2 Caráter"/>
+    <w:basedOn w:val="Tipodeletrapredefinidodopargrafo"/>
+    <w:link w:val="Ttulo2"/>
     <w:uiPriority w:val="9"/>
     <w:rsid w:val="000A2548"/>
     <w:rPr>
@@ -19149,10 +19193,10 @@
       <w:szCs w:val="26"/>
     </w:rPr>
   </w:style>
-  <w:style w:type="character" w:customStyle="1" w:styleId="Heading3Char">
-    <w:name w:val="Heading 3 Char"/>
-    <w:basedOn w:val="DefaultParagraphFont"/>
-    <w:link w:val="Heading3"/>
+  <w:style w:type="character" w:customStyle="1" w:styleId="Ttulo3Carter">
+    <w:name w:val="Título 3 Caráter"/>
+    <w:basedOn w:val="Tipodeletrapredefinidodopargrafo"/>
+    <w:link w:val="Ttulo3"/>
     <w:uiPriority w:val="9"/>
     <w:rsid w:val="00F073C5"/>
     <w:rPr>
@@ -19162,10 +19206,10 @@
       <w:szCs w:val="24"/>
     </w:rPr>
   </w:style>
-  <w:style w:type="paragraph" w:styleId="BalloonText">
+  <w:style w:type="paragraph" w:styleId="Textodebalo">
     <w:name w:val="Balloon Text"/>
     <w:basedOn w:val="Normal"/>
-    <w:link w:val="BalloonTextChar"/>
+    <w:link w:val="TextodebaloCarter"/>
     <w:uiPriority w:val="99"/>
     <w:semiHidden/>
     <w:unhideWhenUsed/>
@@ -19179,10 +19223,10 @@
       <w:szCs w:val="18"/>
     </w:rPr>
   </w:style>
-  <w:style w:type="character" w:customStyle="1" w:styleId="BalloonTextChar">
-    <w:name w:val="Balloon Text Char"/>
-    <w:basedOn w:val="DefaultParagraphFont"/>
-    <w:link w:val="BalloonText"/>
+  <w:style w:type="character" w:customStyle="1" w:styleId="TextodebaloCarter">
+    <w:name w:val="Texto de balão Caráter"/>
+    <w:basedOn w:val="Tipodeletrapredefinidodopargrafo"/>
+    <w:link w:val="Textodebalo"/>
     <w:uiPriority w:val="99"/>
     <w:semiHidden/>
     <w:rsid w:val="00F073C5"/>
@@ -19192,9 +19236,9 @@
       <w:szCs w:val="18"/>
     </w:rPr>
   </w:style>
-  <w:style w:type="character" w:styleId="CommentReference">
+  <w:style w:type="character" w:styleId="Refdecomentrio">
     <w:name w:val="annotation reference"/>
-    <w:basedOn w:val="DefaultParagraphFont"/>
+    <w:basedOn w:val="Tipodeletrapredefinidodopargrafo"/>
     <w:uiPriority w:val="99"/>
     <w:semiHidden/>
     <w:unhideWhenUsed/>
@@ -19204,10 +19248,10 @@
       <w:szCs w:val="16"/>
     </w:rPr>
   </w:style>
-  <w:style w:type="paragraph" w:styleId="CommentText">
+  <w:style w:type="paragraph" w:styleId="Textodecomentrio">
     <w:name w:val="annotation text"/>
     <w:basedOn w:val="Normal"/>
-    <w:link w:val="CommentTextChar"/>
+    <w:link w:val="TextodecomentrioCarter"/>
     <w:uiPriority w:val="99"/>
     <w:semiHidden/>
     <w:unhideWhenUsed/>
@@ -19220,10 +19264,10 @@
       <w:szCs w:val="20"/>
     </w:rPr>
   </w:style>
-  <w:style w:type="character" w:customStyle="1" w:styleId="CommentTextChar">
-    <w:name w:val="Comment Text Char"/>
-    <w:basedOn w:val="DefaultParagraphFont"/>
-    <w:link w:val="CommentText"/>
+  <w:style w:type="character" w:customStyle="1" w:styleId="TextodecomentrioCarter">
+    <w:name w:val="Texto de comentário Caráter"/>
+    <w:basedOn w:val="Tipodeletrapredefinidodopargrafo"/>
+    <w:link w:val="Textodecomentrio"/>
     <w:uiPriority w:val="99"/>
     <w:semiHidden/>
     <w:rsid w:val="006F1688"/>
@@ -19232,11 +19276,11 @@
       <w:szCs w:val="20"/>
     </w:rPr>
   </w:style>
-  <w:style w:type="paragraph" w:styleId="CommentSubject">
+  <w:style w:type="paragraph" w:styleId="Assuntodecomentrio">
     <w:name w:val="annotation subject"/>
-    <w:basedOn w:val="CommentText"/>
-    <w:next w:val="CommentText"/>
-    <w:link w:val="CommentSubjectChar"/>
+    <w:basedOn w:val="Textodecomentrio"/>
+    <w:next w:val="Textodecomentrio"/>
+    <w:link w:val="AssuntodecomentrioCarter"/>
     <w:uiPriority w:val="99"/>
     <w:semiHidden/>
     <w:unhideWhenUsed/>
@@ -19246,10 +19290,10 @@
       <w:bCs/>
     </w:rPr>
   </w:style>
-  <w:style w:type="character" w:customStyle="1" w:styleId="CommentSubjectChar">
-    <w:name w:val="Comment Subject Char"/>
-    <w:basedOn w:val="CommentTextChar"/>
-    <w:link w:val="CommentSubject"/>
+  <w:style w:type="character" w:customStyle="1" w:styleId="AssuntodecomentrioCarter">
+    <w:name w:val="Assunto de comentário Caráter"/>
+    <w:basedOn w:val="TextodecomentrioCarter"/>
+    <w:link w:val="Assuntodecomentrio"/>
     <w:uiPriority w:val="99"/>
     <w:semiHidden/>
     <w:rsid w:val="006F1688"/>
@@ -19260,7 +19304,7 @@
       <w:szCs w:val="20"/>
     </w:rPr>
   </w:style>
-  <w:style w:type="paragraph" w:styleId="Revision">
+  <w:style w:type="paragraph" w:styleId="Reviso">
     <w:name w:val="Revision"/>
     <w:hidden/>
     <w:uiPriority w:val="99"/>
@@ -19270,9 +19314,9 @@
       <w:spacing w:after="0" w:line="240" w:lineRule="auto"/>
     </w:pPr>
   </w:style>
-  <w:style w:type="table" w:styleId="TableGrid">
+  <w:style w:type="table" w:styleId="TabelacomGrelha">
     <w:name w:val="Table Grid"/>
-    <w:basedOn w:val="TableNormal"/>
+    <w:basedOn w:val="Tabelanormal"/>
     <w:uiPriority w:val="59"/>
     <w:rsid w:val="00B90E03"/>
     <w:pPr>
@@ -19289,11 +19333,11 @@
       </w:tblBorders>
     </w:tblPr>
   </w:style>
-  <w:style w:type="paragraph" w:styleId="Title">
+  <w:style w:type="paragraph" w:styleId="Ttulo">
     <w:name w:val="Title"/>
     <w:basedOn w:val="Normal"/>
     <w:next w:val="Normal"/>
-    <w:link w:val="TitleChar"/>
+    <w:link w:val="TtuloCarter"/>
     <w:uiPriority w:val="10"/>
     <w:qFormat/>
     <w:rsid w:val="00B90E03"/>
@@ -19310,10 +19354,10 @@
       <w:lang w:eastAsia="en-US"/>
     </w:rPr>
   </w:style>
-  <w:style w:type="character" w:customStyle="1" w:styleId="TitleChar">
-    <w:name w:val="Title Char"/>
-    <w:basedOn w:val="DefaultParagraphFont"/>
-    <w:link w:val="Title"/>
+  <w:style w:type="character" w:customStyle="1" w:styleId="TtuloCarter">
+    <w:name w:val="Título Caráter"/>
+    <w:basedOn w:val="Tipodeletrapredefinidodopargrafo"/>
+    <w:link w:val="Ttulo"/>
     <w:uiPriority w:val="10"/>
     <w:rsid w:val="00B90E03"/>
     <w:rPr>
@@ -19325,10 +19369,10 @@
       <w:lang w:eastAsia="en-US"/>
     </w:rPr>
   </w:style>
-  <w:style w:type="paragraph" w:styleId="Header">
+  <w:style w:type="paragraph" w:styleId="Cabealho">
     <w:name w:val="header"/>
     <w:basedOn w:val="Normal"/>
-    <w:link w:val="HeaderChar"/>
+    <w:link w:val="CabealhoCarter"/>
     <w:uiPriority w:val="99"/>
     <w:unhideWhenUsed/>
     <w:rsid w:val="00364931"/>
@@ -19340,17 +19384,17 @@
       <w:spacing w:after="0" w:line="240" w:lineRule="auto"/>
     </w:pPr>
   </w:style>
-  <w:style w:type="character" w:customStyle="1" w:styleId="HeaderChar">
-    <w:name w:val="Header Char"/>
-    <w:basedOn w:val="DefaultParagraphFont"/>
-    <w:link w:val="Header"/>
+  <w:style w:type="character" w:customStyle="1" w:styleId="CabealhoCarter">
+    <w:name w:val="Cabeçalho Caráter"/>
+    <w:basedOn w:val="Tipodeletrapredefinidodopargrafo"/>
+    <w:link w:val="Cabealho"/>
     <w:uiPriority w:val="99"/>
     <w:rsid w:val="00364931"/>
   </w:style>
-  <w:style w:type="paragraph" w:styleId="Footer">
+  <w:style w:type="paragraph" w:styleId="Rodap">
     <w:name w:val="footer"/>
     <w:basedOn w:val="Normal"/>
-    <w:link w:val="FooterChar"/>
+    <w:link w:val="RodapCarter"/>
     <w:uiPriority w:val="99"/>
     <w:unhideWhenUsed/>
     <w:rsid w:val="00364931"/>
@@ -19362,16 +19406,16 @@
       <w:spacing w:after="0" w:line="240" w:lineRule="auto"/>
     </w:pPr>
   </w:style>
-  <w:style w:type="character" w:customStyle="1" w:styleId="FooterChar">
-    <w:name w:val="Footer Char"/>
-    <w:basedOn w:val="DefaultParagraphFont"/>
-    <w:link w:val="Footer"/>
+  <w:style w:type="character" w:customStyle="1" w:styleId="RodapCarter">
+    <w:name w:val="Rodapé Caráter"/>
+    <w:basedOn w:val="Tipodeletrapredefinidodopargrafo"/>
+    <w:link w:val="Rodap"/>
     <w:uiPriority w:val="99"/>
     <w:rsid w:val="00364931"/>
   </w:style>
-  <w:style w:type="paragraph" w:styleId="TOCHeading">
+  <w:style w:type="paragraph" w:styleId="Cabealhodondice">
     <w:name w:val="TOC Heading"/>
-    <w:basedOn w:val="Heading1"/>
+    <w:basedOn w:val="Ttulo1"/>
     <w:next w:val="Normal"/>
     <w:uiPriority w:val="39"/>
     <w:unhideWhenUsed/>
@@ -19385,7 +19429,7 @@
       <w:lang w:val="en-US" w:eastAsia="en-US"/>
     </w:rPr>
   </w:style>
-  <w:style w:type="paragraph" w:styleId="TOC1">
+  <w:style w:type="paragraph" w:styleId="ndice1">
     <w:name w:val="toc 1"/>
     <w:basedOn w:val="Normal"/>
     <w:next w:val="Normal"/>
@@ -19397,7 +19441,7 @@
       <w:spacing w:after="100"/>
     </w:pPr>
   </w:style>
-  <w:style w:type="paragraph" w:styleId="TOC2">
+  <w:style w:type="paragraph" w:styleId="ndice2">
     <w:name w:val="toc 2"/>
     <w:basedOn w:val="Normal"/>
     <w:next w:val="Normal"/>
@@ -19410,9 +19454,9 @@
       <w:ind w:left="220"/>
     </w:pPr>
   </w:style>
-  <w:style w:type="character" w:styleId="Hyperlink">
+  <w:style w:type="character" w:styleId="Hiperligao">
     <w:name w:val="Hyperlink"/>
-    <w:basedOn w:val="DefaultParagraphFont"/>
+    <w:basedOn w:val="Tipodeletrapredefinidodopargrafo"/>
     <w:uiPriority w:val="99"/>
     <w:unhideWhenUsed/>
     <w:rsid w:val="00E72C09"/>
@@ -19421,10 +19465,10 @@
       <w:u w:val="single"/>
     </w:rPr>
   </w:style>
-  <w:style w:type="character" w:customStyle="1" w:styleId="Heading4Char">
-    <w:name w:val="Heading 4 Char"/>
-    <w:basedOn w:val="DefaultParagraphFont"/>
-    <w:link w:val="Heading4"/>
+  <w:style w:type="character" w:customStyle="1" w:styleId="Ttulo4Carter">
+    <w:name w:val="Título 4 Caráter"/>
+    <w:basedOn w:val="Tipodeletrapredefinidodopargrafo"/>
+    <w:link w:val="Ttulo4"/>
     <w:uiPriority w:val="9"/>
     <w:semiHidden/>
     <w:rsid w:val="007D311C"/>
@@ -19437,10 +19481,10 @@
       <w:color w:val="4F81BD" w:themeColor="accent1"/>
     </w:rPr>
   </w:style>
-  <w:style w:type="character" w:customStyle="1" w:styleId="Heading5Char">
-    <w:name w:val="Heading 5 Char"/>
-    <w:basedOn w:val="DefaultParagraphFont"/>
-    <w:link w:val="Heading5"/>
+  <w:style w:type="character" w:customStyle="1" w:styleId="Ttulo5Carter">
+    <w:name w:val="Título 5 Caráter"/>
+    <w:basedOn w:val="Tipodeletrapredefinidodopargrafo"/>
+    <w:link w:val="Ttulo5"/>
     <w:uiPriority w:val="9"/>
     <w:semiHidden/>
     <w:rsid w:val="007D311C"/>
@@ -19449,10 +19493,10 @@
       <w:color w:val="243F60" w:themeColor="accent1" w:themeShade="7F"/>
     </w:rPr>
   </w:style>
-  <w:style w:type="character" w:customStyle="1" w:styleId="Heading6Char">
-    <w:name w:val="Heading 6 Char"/>
-    <w:basedOn w:val="DefaultParagraphFont"/>
-    <w:link w:val="Heading6"/>
+  <w:style w:type="character" w:customStyle="1" w:styleId="Ttulo6Carter">
+    <w:name w:val="Título 6 Caráter"/>
+    <w:basedOn w:val="Tipodeletrapredefinidodopargrafo"/>
+    <w:link w:val="Ttulo6"/>
     <w:uiPriority w:val="9"/>
     <w:semiHidden/>
     <w:rsid w:val="007D311C"/>
@@ -19463,10 +19507,10 @@
       <w:color w:val="243F60" w:themeColor="accent1" w:themeShade="7F"/>
     </w:rPr>
   </w:style>
-  <w:style w:type="character" w:customStyle="1" w:styleId="Heading7Char">
-    <w:name w:val="Heading 7 Char"/>
-    <w:basedOn w:val="DefaultParagraphFont"/>
-    <w:link w:val="Heading7"/>
+  <w:style w:type="character" w:customStyle="1" w:styleId="Ttulo7Carter">
+    <w:name w:val="Título 7 Caráter"/>
+    <w:basedOn w:val="Tipodeletrapredefinidodopargrafo"/>
+    <w:link w:val="Ttulo7"/>
     <w:uiPriority w:val="9"/>
     <w:semiHidden/>
     <w:rsid w:val="007D311C"/>
@@ -19477,10 +19521,10 @@
       <w:color w:val="404040" w:themeColor="text1" w:themeTint="BF"/>
     </w:rPr>
   </w:style>
-  <w:style w:type="character" w:customStyle="1" w:styleId="Heading8Char">
-    <w:name w:val="Heading 8 Char"/>
-    <w:basedOn w:val="DefaultParagraphFont"/>
-    <w:link w:val="Heading8"/>
+  <w:style w:type="character" w:customStyle="1" w:styleId="Ttulo8Carter">
+    <w:name w:val="Título 8 Caráter"/>
+    <w:basedOn w:val="Tipodeletrapredefinidodopargrafo"/>
+    <w:link w:val="Ttulo8"/>
     <w:uiPriority w:val="9"/>
     <w:semiHidden/>
     <w:rsid w:val="007D311C"/>
@@ -19491,10 +19535,10 @@
       <w:szCs w:val="20"/>
     </w:rPr>
   </w:style>
-  <w:style w:type="character" w:customStyle="1" w:styleId="Heading9Char">
-    <w:name w:val="Heading 9 Char"/>
-    <w:basedOn w:val="DefaultParagraphFont"/>
-    <w:link w:val="Heading9"/>
+  <w:style w:type="character" w:customStyle="1" w:styleId="Ttulo9Carter">
+    <w:name w:val="Título 9 Caráter"/>
+    <w:basedOn w:val="Tipodeletrapredefinidodopargrafo"/>
+    <w:link w:val="Ttulo9"/>
     <w:uiPriority w:val="9"/>
     <w:semiHidden/>
     <w:rsid w:val="007D311C"/>
@@ -19524,7 +19568,7 @@
       <w:lang w:eastAsia="pt-PT"/>
     </w:rPr>
   </w:style>
-  <w:style w:type="paragraph" w:styleId="TOC3">
+  <w:style w:type="paragraph" w:styleId="ndice3">
     <w:name w:val="toc 3"/>
     <w:basedOn w:val="Normal"/>
     <w:next w:val="Normal"/>
@@ -19830,7 +19874,7 @@
 </file>
 
 <file path=customXml/itemProps1.xml><?xml version="1.0" encoding="utf-8"?>
-<ds:datastoreItem xmlns:ds="http://schemas.openxmlformats.org/officeDocument/2006/customXml" ds:itemID="{CF912CA4-8037-4FDB-9DED-12023E628407}">
+<ds:datastoreItem xmlns:ds="http://schemas.openxmlformats.org/officeDocument/2006/customXml" ds:itemID="{17FC28DF-46AA-447F-A0BF-617A030C7CE6}">
   <ds:schemaRefs>
     <ds:schemaRef ds:uri="http://schemas.openxmlformats.org/officeDocument/2006/bibliography"/>
   </ds:schemaRefs>

--- a/Documentação/Especificações/Fase 2 MONGO/Relatorio_Grupo10 .docx
+++ b/Documentação/Especificações/Fase 2 MONGO/Relatorio_Grupo10 .docx
@@ -111,7 +111,7 @@
         <mc:AlternateContent>
           <mc:Choice Requires="wps">
             <w:drawing>
-              <wp:anchor distT="0" distB="0" distL="114300" distR="114300" simplePos="0" relativeHeight="251661312" behindDoc="0" locked="0" layoutInCell="1" allowOverlap="1" wp14:anchorId="39498BE9" wp14:editId="4DE8AC0E">
+              <wp:anchor distT="0" distB="0" distL="114300" distR="114300" simplePos="0" relativeHeight="251660288" behindDoc="0" locked="0" layoutInCell="1" allowOverlap="1" wp14:anchorId="39498BE9" wp14:editId="4C03032E">
                 <wp:simplePos x="0" y="0"/>
                 <wp:positionH relativeFrom="margin">
                   <wp:posOffset>161925</wp:posOffset>
@@ -243,7 +243,7 @@
                 <v:stroke joinstyle="miter"/>
                 <v:path gradientshapeok="t" o:connecttype="rect"/>
               </v:shapetype>
-              <v:shape id="Caixa de texto 27" o:spid="_x0000_s1026" type="#_x0000_t202" style="position:absolute;left:0;text-align:left;margin-left:12.75pt;margin-top:40.1pt;width:189.6pt;height:53.4pt;z-index:251661312;visibility:visible;mso-wrap-style:square;mso-height-percent:0;mso-wrap-distance-left:9pt;mso-wrap-distance-top:0;mso-wrap-distance-right:9pt;mso-wrap-distance-bottom:0;mso-position-horizontal:absolute;mso-position-horizontal-relative:margin;mso-position-vertical:absolute;mso-position-vertical-relative:text;mso-height-percent:0;mso-height-relative:margin;v-text-anchor:top" o:gfxdata="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" fillcolor="white [3201]" stroked="f" strokeweight=".5pt">
+              <v:shape id="Caixa de texto 27" o:spid="_x0000_s1026" type="#_x0000_t202" style="position:absolute;left:0;text-align:left;margin-left:12.75pt;margin-top:40.1pt;width:189.6pt;height:53.4pt;z-index:251660288;visibility:visible;mso-wrap-style:square;mso-height-percent:0;mso-wrap-distance-left:9pt;mso-wrap-distance-top:0;mso-wrap-distance-right:9pt;mso-wrap-distance-bottom:0;mso-position-horizontal:absolute;mso-position-horizontal-relative:margin;mso-position-vertical:absolute;mso-position-vertical-relative:text;mso-height-percent:0;mso-height-relative:margin;v-text-anchor:top" o:gfxdata="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" fillcolor="white [3201]" stroked="f" strokeweight=".5pt">
                 <v:textbox>
                   <w:txbxContent>
                     <w:p>
@@ -388,7 +388,7 @@
         <mc:AlternateContent>
           <mc:Choice Requires="wps">
             <w:drawing>
-              <wp:anchor distT="0" distB="0" distL="114300" distR="114300" simplePos="0" relativeHeight="251659264" behindDoc="0" locked="0" layoutInCell="1" allowOverlap="1" wp14:anchorId="1F4ECB3E" wp14:editId="018496EF">
+              <wp:anchor distT="0" distB="0" distL="114300" distR="114300" simplePos="0" relativeHeight="251658240" behindDoc="0" locked="0" layoutInCell="1" allowOverlap="1" wp14:anchorId="1F4ECB3E" wp14:editId="2A9DE9EF">
                 <wp:simplePos x="0" y="0"/>
                 <wp:positionH relativeFrom="column">
                   <wp:posOffset>2935605</wp:posOffset>
@@ -497,7 +497,7 @@
           </mc:Choice>
           <mc:Fallback>
             <w:pict>
-              <v:shape w14:anchorId="1F4ECB3E" id="Caixa de texto 26" o:spid="_x0000_s1027" type="#_x0000_t202" style="position:absolute;left:0;text-align:left;margin-left:231.15pt;margin-top:.75pt;width:189.6pt;height:52.2pt;z-index:251659264;visibility:visible;mso-wrap-style:square;mso-height-percent:0;mso-wrap-distance-left:9pt;mso-wrap-distance-top:0;mso-wrap-distance-right:9pt;mso-wrap-distance-bottom:0;mso-position-horizontal:absolute;mso-position-horizontal-relative:text;mso-position-vertical:absolute;mso-position-vertical-relative:text;mso-height-percent:0;mso-height-relative:margin;v-text-anchor:top" o:gfxdata="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" fillcolor="white [3201]" stroked="f" strokeweight=".5pt">
+              <v:shape w14:anchorId="1F4ECB3E" id="Caixa de texto 26" o:spid="_x0000_s1027" type="#_x0000_t202" style="position:absolute;left:0;text-align:left;margin-left:231.15pt;margin-top:.75pt;width:189.6pt;height:52.2pt;z-index:251658240;visibility:visible;mso-wrap-style:square;mso-height-percent:0;mso-wrap-distance-left:9pt;mso-wrap-distance-top:0;mso-wrap-distance-right:9pt;mso-wrap-distance-bottom:0;mso-position-horizontal:absolute;mso-position-horizontal-relative:text;mso-position-vertical:absolute;mso-position-vertical-relative:text;mso-height-percent:0;mso-height-relative:margin;v-text-anchor:top" o:gfxdata="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" fillcolor="white [3201]" stroked="f" strokeweight=".5pt">
                 <v:textbox>
                   <w:txbxContent>
                     <w:p>
@@ -584,7 +584,7 @@
           <w:szCs w:val="26"/>
         </w:rPr>
         <w:drawing>
-          <wp:anchor distT="0" distB="0" distL="114300" distR="114300" simplePos="0" relativeHeight="251662336" behindDoc="1" locked="0" layoutInCell="1" allowOverlap="1" wp14:anchorId="5811618D" wp14:editId="30A326D6">
+          <wp:anchor distT="0" distB="0" distL="114300" distR="114300" simplePos="0" relativeHeight="251661312" behindDoc="1" locked="0" layoutInCell="1" allowOverlap="1" wp14:anchorId="5811618D" wp14:editId="072430B9">
             <wp:simplePos x="0" y="0"/>
             <wp:positionH relativeFrom="margin">
               <wp:align>left</wp:align>
@@ -645,6 +645,9 @@
                 </pic:pic>
               </a:graphicData>
             </a:graphic>
+            <wp14:sizeRelH relativeFrom="margin">
+              <wp14:pctWidth>0</wp14:pctWidth>
+            </wp14:sizeRelH>
           </wp:anchor>
         </w:drawing>
       </w:r>
@@ -943,8 +946,6 @@
               </w:rPr>
               <w:t>Mongo DB</w:t>
             </w:r>
-            <w:bookmarkStart w:id="0" w:name="_GoBack"/>
-            <w:bookmarkEnd w:id="0"/>
             <w:r>
               <w:rPr>
                 <w:noProof/>
@@ -2670,7 +2671,7 @@
           <w:lang w:eastAsia="pt-PT"/>
         </w:rPr>
         <w:drawing>
-          <wp:inline distT="0" distB="0" distL="0" distR="0" wp14:anchorId="6F86DDC3" wp14:editId="23F663FF">
+          <wp:inline distT="0" distB="0" distL="0" distR="0" wp14:anchorId="6F86DDC3" wp14:editId="126DD3D8">
             <wp:extent cx="5400040" cy="5181600"/>
             <wp:effectExtent l="0" t="0" r="0" b="0"/>
             <wp:docPr id="2" name="Picture 2"/>
@@ -2787,7 +2788,7 @@
           <w:lang w:eastAsia="pt-PT"/>
         </w:rPr>
         <w:drawing>
-          <wp:inline distT="0" distB="0" distL="0" distR="0" wp14:anchorId="5CE86CE4" wp14:editId="5BA65C17">
+          <wp:inline distT="0" distB="0" distL="0" distR="0" wp14:anchorId="5CE86CE4" wp14:editId="1A64C682">
             <wp:extent cx="5400040" cy="2843530"/>
             <wp:effectExtent l="0" t="0" r="0" b="0"/>
             <wp:docPr id="4" name="Picture 1"/>
@@ -2830,7 +2831,7 @@
       <w:pPr>
         <w:jc w:val="both"/>
       </w:pPr>
-      <w:bookmarkStart w:id="1" w:name="_Toc320026704"/>
+      <w:bookmarkStart w:id="0" w:name="_Toc320026704"/>
       <w:r>
         <w:t>Sensor</w:t>
       </w:r>
@@ -2931,7 +2932,7 @@
           <w:lang w:eastAsia="pt-PT"/>
         </w:rPr>
         <w:drawing>
-          <wp:inline distT="0" distB="0" distL="0" distR="0" wp14:anchorId="589B1A06" wp14:editId="0E215322">
+          <wp:inline distT="0" distB="0" distL="0" distR="0" wp14:anchorId="589B1A06" wp14:editId="2720362E">
             <wp:extent cx="5394960" cy="2468880"/>
             <wp:effectExtent l="0" t="0" r="0" b="7620"/>
             <wp:docPr id="5" name="Picture 5"/>
@@ -2988,26 +2989,26 @@
         <w:pStyle w:val="Ttulo1"/>
         <w:ind w:left="708" w:hanging="708"/>
       </w:pPr>
-      <w:bookmarkStart w:id="2" w:name="_Toc5657703"/>
-      <w:bookmarkEnd w:id="1"/>
+      <w:bookmarkStart w:id="1" w:name="_Toc5657703"/>
+      <w:bookmarkEnd w:id="0"/>
       <w:r>
         <w:lastRenderedPageBreak/>
         <w:t>Mongo DB</w:t>
       </w:r>
+      <w:bookmarkEnd w:id="1"/>
+    </w:p>
+    <w:p>
+      <w:pPr>
+        <w:pStyle w:val="Ttulo2"/>
+      </w:pPr>
+      <w:bookmarkStart w:id="2" w:name="_Toc5657704"/>
+      <w:bookmarkStart w:id="3" w:name="_Toc320026705"/>
+      <w:r>
+        <w:t>Descrição Geral do Procedimento</w:t>
+      </w:r>
       <w:bookmarkEnd w:id="2"/>
     </w:p>
-    <w:p>
-      <w:pPr>
-        <w:pStyle w:val="Ttulo2"/>
-      </w:pPr>
-      <w:bookmarkStart w:id="3" w:name="_Toc5657704"/>
-      <w:bookmarkStart w:id="4" w:name="_Toc320026705"/>
-      <w:r>
-        <w:t>Descrição Geral do Procedimento</w:t>
-      </w:r>
-      <w:bookmarkEnd w:id="3"/>
-    </w:p>
-    <w:bookmarkEnd w:id="4"/>
+    <w:bookmarkEnd w:id="3"/>
     <w:p>
       <w:pPr>
         <w:jc w:val="both"/>
@@ -4255,7 +4256,25 @@
           <w:sz w:val="24"/>
           <w:szCs w:val="24"/>
         </w:rPr>
-        <w:t xml:space="preserve"> Nesta situação o contador de mensagens enviadas para o Mongo e o timer têm que ser repostos a 0.</w:t>
+        <w:t xml:space="preserve"> Nesta situação </w:t>
+      </w:r>
+      <w:proofErr w:type="gramStart"/>
+      <w:r>
+        <w:rPr>
+          <w:rFonts w:ascii="Courier New" w:hAnsi="Courier New" w:cs="Courier New"/>
+          <w:sz w:val="24"/>
+          <w:szCs w:val="24"/>
+        </w:rPr>
+        <w:t>o contador de mensagens enviadas para o Mongo e o timer têm</w:t>
+      </w:r>
+      <w:proofErr w:type="gramEnd"/>
+      <w:r>
+        <w:rPr>
+          <w:rFonts w:ascii="Courier New" w:hAnsi="Courier New" w:cs="Courier New"/>
+          <w:sz w:val="24"/>
+          <w:szCs w:val="24"/>
+        </w:rPr>
+        <w:t xml:space="preserve"> que ser repostos a 0.</w:t>
       </w:r>
     </w:p>
     <w:p>
@@ -4377,6 +4396,7 @@
         </w:rPr>
         <w:t xml:space="preserve">caso </w:t>
       </w:r>
+      <w:proofErr w:type="gramStart"/>
       <w:r>
         <w:rPr>
           <w:rFonts w:ascii="Courier New" w:hAnsi="Courier New" w:cs="Courier New"/>
@@ -4391,7 +4411,16 @@
           <w:sz w:val="24"/>
           <w:szCs w:val="24"/>
         </w:rPr>
-        <w:t>a aplicação se</w:t>
+        <w:t>a</w:t>
+      </w:r>
+      <w:proofErr w:type="gramEnd"/>
+      <w:r>
+        <w:rPr>
+          <w:rFonts w:ascii="Courier New" w:hAnsi="Courier New" w:cs="Courier New"/>
+          <w:sz w:val="24"/>
+          <w:szCs w:val="24"/>
+        </w:rPr>
+        <w:t xml:space="preserve"> aplicação se</w:t>
       </w:r>
       <w:r>
         <w:rPr>
@@ -4757,7 +4786,25 @@
           <w:sz w:val="24"/>
           <w:szCs w:val="24"/>
         </w:rPr>
-        <w:t>ou quando é notificada porque surgiu um situação de alerta ou ainda quando ocorre um fecho da aplicação antes de ter ocorrido a exportação de todos os dados.</w:t>
+        <w:t xml:space="preserve">ou quando é notificada porque surgiu </w:t>
+      </w:r>
+      <w:proofErr w:type="gramStart"/>
+      <w:r>
+        <w:rPr>
+          <w:rFonts w:ascii="Courier New" w:hAnsi="Courier New" w:cs="Courier New"/>
+          <w:sz w:val="24"/>
+          <w:szCs w:val="24"/>
+        </w:rPr>
+        <w:t>um situação</w:t>
+      </w:r>
+      <w:proofErr w:type="gramEnd"/>
+      <w:r>
+        <w:rPr>
+          <w:rFonts w:ascii="Courier New" w:hAnsi="Courier New" w:cs="Courier New"/>
+          <w:sz w:val="24"/>
+          <w:szCs w:val="24"/>
+        </w:rPr>
+        <w:t xml:space="preserve"> de alerta ou ainda quando ocorre um fecho da aplicação antes de ter ocorrido a exportação de todos os dados.</w:t>
       </w:r>
     </w:p>
     <w:p>
@@ -5532,12 +5579,12 @@
       <w:pPr>
         <w:pStyle w:val="Ttulo2"/>
       </w:pPr>
-      <w:bookmarkStart w:id="5" w:name="_Toc5657705"/>
+      <w:bookmarkStart w:id="4" w:name="_Toc5657705"/>
       <w:r>
         <w:lastRenderedPageBreak/>
         <w:t>Estrutura da Base de Dados Mongo</w:t>
       </w:r>
-      <w:bookmarkEnd w:id="5"/>
+      <w:bookmarkEnd w:id="4"/>
     </w:p>
     <w:p>
       <w:pPr>
@@ -5603,7 +5650,27 @@
           <w:sz w:val="24"/>
           <w:szCs w:val="24"/>
         </w:rPr>
-        <w:t>(ões). Usar o comando find().pretty() sem critérios&gt;</w:t>
+        <w:t>(ões). Usar o comando find(</w:t>
+      </w:r>
+      <w:proofErr w:type="gramStart"/>
+      <w:r>
+        <w:rPr>
+          <w:rFonts w:ascii="Courier New" w:hAnsi="Courier New" w:cs="Courier New"/>
+          <w:color w:val="000000" w:themeColor="text1"/>
+          <w:sz w:val="24"/>
+          <w:szCs w:val="24"/>
+        </w:rPr>
+        <w:t>).pretty</w:t>
+      </w:r>
+      <w:proofErr w:type="gramEnd"/>
+      <w:r>
+        <w:rPr>
+          <w:rFonts w:ascii="Courier New" w:hAnsi="Courier New" w:cs="Courier New"/>
+          <w:color w:val="000000" w:themeColor="text1"/>
+          <w:sz w:val="24"/>
+          <w:szCs w:val="24"/>
+        </w:rPr>
+        <w:t>() sem critérios&gt;</w:t>
       </w:r>
     </w:p>
     <w:p>
@@ -5706,7 +5773,7 @@
           <w:noProof/>
         </w:rPr>
         <w:drawing>
-          <wp:inline distT="0" distB="0" distL="0" distR="0" wp14:anchorId="091C6D16" wp14:editId="7CCAD5D8">
+          <wp:inline distT="0" distB="0" distL="0" distR="0" wp14:anchorId="091C6D16" wp14:editId="19CB4B18">
             <wp:extent cx="5400040" cy="5989320"/>
             <wp:effectExtent l="0" t="0" r="0" b="0"/>
             <wp:docPr id="1" name="Imagem 1"/>
@@ -6067,12 +6134,12 @@
       <w:pPr>
         <w:pStyle w:val="Ttulo2"/>
       </w:pPr>
-      <w:bookmarkStart w:id="6" w:name="_Toc5657706"/>
+      <w:bookmarkStart w:id="5" w:name="_Toc5657706"/>
       <w:r>
         <w:lastRenderedPageBreak/>
         <w:t>Periodicidade de Leitura de Sensores e Escrita no Mongo</w:t>
       </w:r>
-      <w:bookmarkEnd w:id="6"/>
+      <w:bookmarkEnd w:id="5"/>
     </w:p>
     <w:p>
       <w:pPr>
@@ -6422,7 +6489,7 @@
       <w:pPr>
         <w:pStyle w:val="Ttulo2"/>
       </w:pPr>
-      <w:bookmarkStart w:id="7" w:name="_Toc5657707"/>
+      <w:bookmarkStart w:id="6" w:name="_Toc5657707"/>
       <w:r>
         <w:lastRenderedPageBreak/>
         <w:t xml:space="preserve">Estrutura da Base de Dados </w:t>
@@ -6430,7 +6497,7 @@
       <w:r>
         <w:t>Mysql</w:t>
       </w:r>
-      <w:bookmarkEnd w:id="7"/>
+      <w:bookmarkEnd w:id="6"/>
     </w:p>
     <w:p>
       <w:pPr>
@@ -6533,7 +6600,7 @@
           <w:noProof/>
         </w:rPr>
         <w:drawing>
-          <wp:inline distT="0" distB="0" distL="0" distR="0" wp14:anchorId="4401B5C1" wp14:editId="1505A4FA">
+          <wp:inline distT="0" distB="0" distL="0" distR="0" wp14:anchorId="4401B5C1" wp14:editId="270C9D07">
             <wp:extent cx="5400040" cy="3340100"/>
             <wp:effectExtent l="0" t="0" r="0" b="0"/>
             <wp:docPr id="6" name="Imagem 6"/>
@@ -6597,7 +6664,25 @@
           <w:sz w:val="24"/>
           <w:szCs w:val="24"/>
         </w:rPr>
-        <w:t>A tabela alertas deve conter a hora e data em que</w:t>
+        <w:t xml:space="preserve">A </w:t>
+      </w:r>
+      <w:proofErr w:type="gramStart"/>
+      <w:r>
+        <w:rPr>
+          <w:rFonts w:ascii="Courier New" w:hAnsi="Courier New" w:cs="Courier New"/>
+          <w:sz w:val="24"/>
+          <w:szCs w:val="24"/>
+        </w:rPr>
+        <w:t>tabela alertas</w:t>
+      </w:r>
+      <w:proofErr w:type="gramEnd"/>
+      <w:r>
+        <w:rPr>
+          <w:rFonts w:ascii="Courier New" w:hAnsi="Courier New" w:cs="Courier New"/>
+          <w:sz w:val="24"/>
+          <w:szCs w:val="24"/>
+        </w:rPr>
+        <w:t xml:space="preserve"> deve conter a hora e data em que</w:t>
       </w:r>
       <w:r>
         <w:rPr>
@@ -6688,7 +6773,7 @@
           <w:noProof/>
         </w:rPr>
         <w:drawing>
-          <wp:inline distT="0" distB="0" distL="0" distR="0" wp14:anchorId="75C5EB95" wp14:editId="7DB27B5F">
+          <wp:inline distT="0" distB="0" distL="0" distR="0" wp14:anchorId="75C5EB95" wp14:editId="29F0F00F">
             <wp:extent cx="5400040" cy="505460"/>
             <wp:effectExtent l="0" t="0" r="0" b="8890"/>
             <wp:docPr id="9" name="Imagem 9"/>
@@ -6847,7 +6932,25 @@
           <w:sz w:val="24"/>
           <w:szCs w:val="24"/>
         </w:rPr>
-        <w:t xml:space="preserve">’ que correspondem  às percentagens consideradas normais pelos técnicos responsáveis para as variações entre medições </w:t>
+        <w:t xml:space="preserve">’ que </w:t>
+      </w:r>
+      <w:proofErr w:type="gramStart"/>
+      <w:r>
+        <w:rPr>
+          <w:rFonts w:ascii="Courier New" w:hAnsi="Courier New" w:cs="Courier New"/>
+          <w:sz w:val="24"/>
+          <w:szCs w:val="24"/>
+        </w:rPr>
+        <w:t>correspondem  às</w:t>
+      </w:r>
+      <w:proofErr w:type="gramEnd"/>
+      <w:r>
+        <w:rPr>
+          <w:rFonts w:ascii="Courier New" w:hAnsi="Courier New" w:cs="Courier New"/>
+          <w:sz w:val="24"/>
+          <w:szCs w:val="24"/>
+        </w:rPr>
+        <w:t xml:space="preserve"> percentagens consideradas normais pelos técnicos responsáveis para as variações entre medições </w:t>
       </w:r>
       <w:r>
         <w:rPr>
@@ -6939,7 +7042,7 @@
       <w:pPr>
         <w:pStyle w:val="Ttulo2"/>
       </w:pPr>
-      <w:bookmarkStart w:id="8" w:name="_Toc5657708"/>
+      <w:bookmarkStart w:id="7" w:name="_Toc5657708"/>
       <w:r>
         <w:lastRenderedPageBreak/>
         <w:t xml:space="preserve">Periodicidade de Leitura de Mongo e Escrita no </w:t>
@@ -6947,7 +7050,7 @@
       <w:r>
         <w:t>MySql</w:t>
       </w:r>
-      <w:bookmarkEnd w:id="8"/>
+      <w:bookmarkEnd w:id="7"/>
     </w:p>
     <w:p>
       <w:pPr>
@@ -7301,7 +7404,7 @@
       <w:pPr>
         <w:pStyle w:val="Ttulo2"/>
       </w:pPr>
-      <w:bookmarkStart w:id="9" w:name="_Toc5657709"/>
+      <w:bookmarkStart w:id="8" w:name="_Toc5657709"/>
       <w:r>
         <w:lastRenderedPageBreak/>
         <w:t xml:space="preserve">Triggers, SP ou eventos no </w:t>
@@ -7315,7 +7418,7 @@
       <w:r>
         <w:t xml:space="preserve"> (caso relevante)</w:t>
       </w:r>
-      <w:bookmarkEnd w:id="9"/>
+      <w:bookmarkEnd w:id="8"/>
     </w:p>
     <w:p>
       <w:pPr>
@@ -7529,7 +7632,27 @@
           <w:sz w:val="24"/>
           <w:szCs w:val="24"/>
         </w:rPr>
-        <w:t xml:space="preserve"> na tabela de variáveis medidas e para cada uma das novas medições devem verificar se os valores registados estão dentro da margem de segurança definida para a variável em causa</w:t>
+        <w:t xml:space="preserve"> na tabela de variáveis medidas e para cada </w:t>
+      </w:r>
+      <w:proofErr w:type="gramStart"/>
+      <w:r>
+        <w:rPr>
+          <w:rFonts w:ascii="Courier New" w:hAnsi="Courier New" w:cs="Courier New"/>
+          <w:color w:val="000000" w:themeColor="text1"/>
+          <w:sz w:val="24"/>
+          <w:szCs w:val="24"/>
+        </w:rPr>
+        <w:t>uma das novas medições devem</w:t>
+      </w:r>
+      <w:proofErr w:type="gramEnd"/>
+      <w:r>
+        <w:rPr>
+          <w:rFonts w:ascii="Courier New" w:hAnsi="Courier New" w:cs="Courier New"/>
+          <w:color w:val="000000" w:themeColor="text1"/>
+          <w:sz w:val="24"/>
+          <w:szCs w:val="24"/>
+        </w:rPr>
+        <w:t xml:space="preserve"> verificar se os valores registados estão dentro da margem de segurança definida para a variável em causa</w:t>
       </w:r>
       <w:r>
         <w:rPr>
@@ -7623,7 +7746,7 @@
       <w:pPr>
         <w:pStyle w:val="Ttulo2"/>
       </w:pPr>
-      <w:bookmarkStart w:id="10" w:name="_Toc5657710"/>
+      <w:bookmarkStart w:id="9" w:name="_Toc5657710"/>
       <w:r>
         <w:lastRenderedPageBreak/>
         <w:t xml:space="preserve">Utilizadores relevantes no </w:t>
@@ -7634,7 +7757,7 @@
       <w:r>
         <w:t xml:space="preserve"> e respetivos privilégios</w:t>
       </w:r>
-      <w:bookmarkEnd w:id="10"/>
+      <w:bookmarkEnd w:id="9"/>
     </w:p>
     <w:p>
       <w:pPr>
@@ -7979,6 +8102,7 @@
                 <w:szCs w:val="24"/>
               </w:rPr>
             </w:pPr>
+            <w:proofErr w:type="gramStart"/>
             <w:r>
               <w:rPr>
                 <w:rFonts w:ascii="Courier New" w:eastAsia="Courier New" w:hAnsi="Courier New" w:cs="Courier New"/>
@@ -7988,6 +8112,7 @@
               </w:rPr>
               <w:t>E,L</w:t>
             </w:r>
+            <w:proofErr w:type="gramEnd"/>
           </w:p>
         </w:tc>
         <w:tc>
@@ -8082,6 +8207,7 @@
                 <w:szCs w:val="24"/>
               </w:rPr>
             </w:pPr>
+            <w:proofErr w:type="gramStart"/>
             <w:r>
               <w:rPr>
                 <w:rFonts w:ascii="Courier New" w:eastAsia="Courier New" w:hAnsi="Courier New" w:cs="Courier New"/>
@@ -8091,6 +8217,7 @@
               </w:rPr>
               <w:t>E,L</w:t>
             </w:r>
+            <w:proofErr w:type="gramEnd"/>
           </w:p>
         </w:tc>
         <w:tc>
@@ -8237,6 +8364,7 @@
                 <w:szCs w:val="24"/>
               </w:rPr>
             </w:pPr>
+            <w:proofErr w:type="gramStart"/>
             <w:r>
               <w:rPr>
                 <w:rFonts w:ascii="Courier New" w:eastAsia="Courier New" w:hAnsi="Courier New" w:cs="Courier New"/>
@@ -8246,6 +8374,7 @@
               </w:rPr>
               <w:t>E,L</w:t>
             </w:r>
+            <w:proofErr w:type="gramEnd"/>
           </w:p>
         </w:tc>
         <w:tc>
@@ -8340,6 +8469,7 @@
                 <w:szCs w:val="24"/>
               </w:rPr>
             </w:pPr>
+            <w:proofErr w:type="gramStart"/>
             <w:r>
               <w:rPr>
                 <w:rFonts w:ascii="Courier New" w:eastAsia="Courier New" w:hAnsi="Courier New" w:cs="Courier New"/>
@@ -8349,6 +8479,7 @@
               </w:rPr>
               <w:t>E,L</w:t>
             </w:r>
+            <w:proofErr w:type="gramEnd"/>
           </w:p>
         </w:tc>
         <w:tc>
@@ -8366,6 +8497,7 @@
                 <w:szCs w:val="24"/>
               </w:rPr>
             </w:pPr>
+            <w:proofErr w:type="gramStart"/>
             <w:r>
               <w:rPr>
                 <w:rFonts w:ascii="Courier New" w:eastAsia="Courier New" w:hAnsi="Courier New" w:cs="Courier New"/>
@@ -8375,6 +8507,7 @@
               </w:rPr>
               <w:t>E,L</w:t>
             </w:r>
+            <w:proofErr w:type="gramEnd"/>
           </w:p>
         </w:tc>
         <w:tc>
@@ -8469,6 +8602,7 @@
                 <w:szCs w:val="24"/>
               </w:rPr>
             </w:pPr>
+            <w:proofErr w:type="gramStart"/>
             <w:r>
               <w:rPr>
                 <w:rFonts w:ascii="Courier New" w:eastAsia="Courier New" w:hAnsi="Courier New" w:cs="Courier New"/>
@@ -8478,6 +8612,7 @@
               </w:rPr>
               <w:t>E,L</w:t>
             </w:r>
+            <w:proofErr w:type="gramEnd"/>
           </w:p>
         </w:tc>
         <w:tc>
@@ -8495,6 +8630,7 @@
                 <w:szCs w:val="24"/>
               </w:rPr>
             </w:pPr>
+            <w:proofErr w:type="gramStart"/>
             <w:r>
               <w:rPr>
                 <w:rFonts w:ascii="Courier New" w:eastAsia="Courier New" w:hAnsi="Courier New" w:cs="Courier New"/>
@@ -8504,6 +8640,7 @@
               </w:rPr>
               <w:t>E,L</w:t>
             </w:r>
+            <w:proofErr w:type="gramEnd"/>
           </w:p>
         </w:tc>
         <w:tc>
@@ -8598,6 +8735,7 @@
                 <w:szCs w:val="24"/>
               </w:rPr>
             </w:pPr>
+            <w:proofErr w:type="gramStart"/>
             <w:r>
               <w:rPr>
                 <w:rFonts w:ascii="Courier New" w:eastAsia="Courier New" w:hAnsi="Courier New" w:cs="Courier New"/>
@@ -8616,6 +8754,7 @@
               </w:rPr>
               <w:t>L</w:t>
             </w:r>
+            <w:proofErr w:type="gramEnd"/>
           </w:p>
         </w:tc>
         <w:tc>
@@ -8633,6 +8772,7 @@
                 <w:szCs w:val="24"/>
               </w:rPr>
             </w:pPr>
+            <w:proofErr w:type="gramStart"/>
             <w:r>
               <w:rPr>
                 <w:rFonts w:ascii="Courier New" w:eastAsia="Courier New" w:hAnsi="Courier New" w:cs="Courier New"/>
@@ -8642,6 +8782,7 @@
               </w:rPr>
               <w:t>E,L</w:t>
             </w:r>
+            <w:proofErr w:type="gramEnd"/>
           </w:p>
         </w:tc>
         <w:tc>
@@ -8762,6 +8903,7 @@
                 <w:szCs w:val="24"/>
               </w:rPr>
             </w:pPr>
+            <w:proofErr w:type="gramStart"/>
             <w:r>
               <w:rPr>
                 <w:rFonts w:ascii="Courier New" w:eastAsia="Courier New" w:hAnsi="Courier New" w:cs="Courier New"/>
@@ -8769,7 +8911,17 @@
                 <w:sz w:val="24"/>
                 <w:szCs w:val="24"/>
               </w:rPr>
-              <w:t xml:space="preserve">E,L </w:t>
+              <w:t>E,L</w:t>
+            </w:r>
+            <w:proofErr w:type="gramEnd"/>
+            <w:r>
+              <w:rPr>
+                <w:rFonts w:ascii="Courier New" w:eastAsia="Courier New" w:hAnsi="Courier New" w:cs="Courier New"/>
+                <w:color w:val="000000" w:themeColor="text1"/>
+                <w:sz w:val="24"/>
+                <w:szCs w:val="24"/>
+              </w:rPr>
+              <w:t xml:space="preserve"> </w:t>
             </w:r>
           </w:p>
         </w:tc>
@@ -8994,6 +9146,7 @@
                 <w:szCs w:val="24"/>
               </w:rPr>
             </w:pPr>
+            <w:proofErr w:type="gramStart"/>
             <w:r>
               <w:rPr>
                 <w:rFonts w:ascii="Courier New" w:eastAsia="Courier New" w:hAnsi="Courier New" w:cs="Courier New"/>
@@ -9003,6 +9156,7 @@
               </w:rPr>
               <w:t>E,L</w:t>
             </w:r>
+            <w:proofErr w:type="gramEnd"/>
           </w:p>
         </w:tc>
         <w:tc>
@@ -9020,6 +9174,7 @@
                 <w:szCs w:val="24"/>
               </w:rPr>
             </w:pPr>
+            <w:proofErr w:type="gramStart"/>
             <w:r>
               <w:rPr>
                 <w:rFonts w:ascii="Courier New" w:eastAsia="Courier New" w:hAnsi="Courier New" w:cs="Courier New"/>
@@ -9029,6 +9184,7 @@
               </w:rPr>
               <w:t>E,L</w:t>
             </w:r>
+            <w:proofErr w:type="gramEnd"/>
           </w:p>
         </w:tc>
         <w:tc>
@@ -9914,8 +10070,8 @@
                 <w:szCs w:val="24"/>
               </w:rPr>
             </w:pPr>
-            <w:bookmarkStart w:id="11" w:name="_Toc5657711"/>
-            <w:bookmarkStart w:id="12" w:name="_Toc499217390"/>
+            <w:bookmarkStart w:id="10" w:name="_Toc5657711"/>
+            <w:bookmarkStart w:id="11" w:name="_Toc499217390"/>
             <w:r>
               <w:rPr>
                 <w:rStyle w:val="Ttulo3Carter"/>
@@ -9925,7 +10081,7 @@
               </w:rPr>
               <w:t>Avaliação Global da Qualidade das Especificações</w:t>
             </w:r>
-            <w:bookmarkEnd w:id="11"/>
+            <w:bookmarkEnd w:id="10"/>
             <w:r>
               <w:t xml:space="preserve"> </w:t>
             </w:r>
@@ -9938,7 +10094,7 @@
               </w:rPr>
               <w:t>recebidas</w:t>
             </w:r>
-            <w:bookmarkEnd w:id="12"/>
+            <w:bookmarkEnd w:id="11"/>
             <w:r>
               <w:t xml:space="preserve"> </w:t>
             </w:r>
@@ -9969,25 +10125,45 @@
                 <w:sz w:val="26"/>
                 <w:szCs w:val="26"/>
               </w:rPr>
-              <w:t xml:space="preserve">Avaliação (A,B,C,D,E) : </w:t>
-            </w:r>
-            <w:r>
-              <w:rPr>
-                <w:rFonts w:asciiTheme="majorHAnsi" w:eastAsiaTheme="majorEastAsia" w:hAnsiTheme="majorHAnsi" w:cstheme="majorBidi"/>
-                <w:sz w:val="26"/>
-                <w:szCs w:val="26"/>
-              </w:rPr>
-              <w:t>D</w:t>
-            </w:r>
-          </w:p>
-          <w:p>
-            <w:pPr>
+              <w:t>Avaliação (</w:t>
+            </w:r>
+            <w:proofErr w:type="gramStart"/>
+            <w:r>
               <w:rPr>
                 <w:rFonts w:asciiTheme="majorHAnsi" w:eastAsiaTheme="majorEastAsia" w:hAnsiTheme="majorHAnsi" w:cstheme="majorBidi"/>
                 <w:color w:val="365F91" w:themeColor="accent1" w:themeShade="BF"/>
                 <w:sz w:val="26"/>
                 <w:szCs w:val="26"/>
               </w:rPr>
+              <w:t>A,B</w:t>
+            </w:r>
+            <w:proofErr w:type="gramEnd"/>
+            <w:r>
+              <w:rPr>
+                <w:rFonts w:asciiTheme="majorHAnsi" w:eastAsiaTheme="majorEastAsia" w:hAnsiTheme="majorHAnsi" w:cstheme="majorBidi"/>
+                <w:color w:val="365F91" w:themeColor="accent1" w:themeShade="BF"/>
+                <w:sz w:val="26"/>
+                <w:szCs w:val="26"/>
+              </w:rPr>
+              <w:t xml:space="preserve">,C,D,E) : </w:t>
+            </w:r>
+            <w:r>
+              <w:rPr>
+                <w:rFonts w:asciiTheme="majorHAnsi" w:eastAsiaTheme="majorEastAsia" w:hAnsiTheme="majorHAnsi" w:cstheme="majorBidi"/>
+                <w:sz w:val="26"/>
+                <w:szCs w:val="26"/>
+              </w:rPr>
+              <w:t>D</w:t>
+            </w:r>
+          </w:p>
+          <w:p>
+            <w:pPr>
+              <w:rPr>
+                <w:rFonts w:asciiTheme="majorHAnsi" w:eastAsiaTheme="majorEastAsia" w:hAnsiTheme="majorHAnsi" w:cstheme="majorBidi"/>
+                <w:color w:val="365F91" w:themeColor="accent1" w:themeShade="BF"/>
+                <w:sz w:val="26"/>
+                <w:szCs w:val="26"/>
+              </w:rPr>
             </w:pPr>
           </w:p>
           <w:p>
@@ -10023,7 +10199,25 @@
                 <w:sz w:val="20"/>
                 <w:szCs w:val="20"/>
               </w:rPr>
-              <w:t xml:space="preserve">A: - 1 – 5  valores      B: 6 – 9  valores     C: 10 – 13 Valores </w:t>
+              <w:t xml:space="preserve">A: - 1 – </w:t>
+            </w:r>
+            <w:proofErr w:type="gramStart"/>
+            <w:r>
+              <w:rPr>
+                <w:rFonts w:asciiTheme="majorHAnsi" w:eastAsiaTheme="majorEastAsia" w:hAnsiTheme="majorHAnsi" w:cstheme="majorBidi"/>
+                <w:sz w:val="20"/>
+                <w:szCs w:val="20"/>
+              </w:rPr>
+              <w:t>5  valores</w:t>
+            </w:r>
+            <w:proofErr w:type="gramEnd"/>
+            <w:r>
+              <w:rPr>
+                <w:rFonts w:asciiTheme="majorHAnsi" w:eastAsiaTheme="majorEastAsia" w:hAnsiTheme="majorHAnsi" w:cstheme="majorBidi"/>
+                <w:sz w:val="20"/>
+                <w:szCs w:val="20"/>
+              </w:rPr>
+              <w:t xml:space="preserve">      B: 6 – 9  valores     C: 10 – 13 Valores </w:t>
             </w:r>
             <w:r>
               <w:rPr>
@@ -10104,7 +10298,25 @@
                 <w:sz w:val="24"/>
                 <w:szCs w:val="24"/>
               </w:rPr>
-              <w:t>, porém não abrange todos os casos de erro que podem decorrer das leituras dos sensores, como por exemplo no caso da luminosidade vir errada o erro nunca é detetado e todas as medições são consideradas corretas desde que tenham valores dentro do espectro de valores possíveis de luminosidade.</w:t>
+              <w:t xml:space="preserve">, porém não abrange todos os casos de erro que podem decorrer das leituras dos sensores, como por exemplo no caso </w:t>
+            </w:r>
+            <w:proofErr w:type="gramStart"/>
+            <w:r>
+              <w:rPr>
+                <w:rFonts w:ascii="Courier New" w:hAnsi="Courier New" w:cs="Courier New"/>
+                <w:sz w:val="24"/>
+                <w:szCs w:val="24"/>
+              </w:rPr>
+              <w:t>da</w:t>
+            </w:r>
+            <w:proofErr w:type="gramEnd"/>
+            <w:r>
+              <w:rPr>
+                <w:rFonts w:ascii="Courier New" w:hAnsi="Courier New" w:cs="Courier New"/>
+                <w:sz w:val="24"/>
+                <w:szCs w:val="24"/>
+              </w:rPr>
+              <w:t xml:space="preserve"> luminosidade vir errada o erro nunca é detetado e todas as medições são consideradas corretas desde que tenham valores dentro do espectro de valores possíveis de luminosidade.</w:t>
             </w:r>
           </w:p>
           <w:p>
@@ -10132,7 +10344,25 @@
                 <w:sz w:val="24"/>
                 <w:szCs w:val="24"/>
               </w:rPr>
-              <w:t>No caso da temperatura a estratégia adotada de recorrer a uma mediana para verificar erros seria adequada se o valor de variação para a mesma fosse parametrizável ( é usado o valor 5 mas os investigadores podem não concordar com o mesmo),</w:t>
+              <w:t xml:space="preserve">No caso da temperatura a estratégia adotada de recorrer a uma mediana para verificar erros seria adequada se o valor de variação para a mesma fosse parametrizável </w:t>
+            </w:r>
+            <w:proofErr w:type="gramStart"/>
+            <w:r>
+              <w:rPr>
+                <w:rFonts w:ascii="Courier New" w:hAnsi="Courier New" w:cs="Courier New"/>
+                <w:sz w:val="24"/>
+                <w:szCs w:val="24"/>
+              </w:rPr>
+              <w:t>( é</w:t>
+            </w:r>
+            <w:proofErr w:type="gramEnd"/>
+            <w:r>
+              <w:rPr>
+                <w:rFonts w:ascii="Courier New" w:hAnsi="Courier New" w:cs="Courier New"/>
+                <w:sz w:val="24"/>
+                <w:szCs w:val="24"/>
+              </w:rPr>
+              <w:t xml:space="preserve"> usado o valor 5 mas os investigadores podem não concordar com o mesmo),</w:t>
             </w:r>
             <w:r>
               <w:rPr>
@@ -10158,7 +10388,25 @@
                 <w:sz w:val="24"/>
                 <w:szCs w:val="24"/>
               </w:rPr>
-              <w:t>Consideramos que a estratégia adotada poderia ser mais rigorosa se os valores das mediçoes considerados errados não fossem descartados mas sim guardados numa tabela de erros ou marcados como errados com o intuito de verificar o mau funcionamento dos sensores.</w:t>
+              <w:t xml:space="preserve">Consideramos que a estratégia adotada poderia ser mais rigorosa se os valores das mediçoes considerados errados não fossem </w:t>
+            </w:r>
+            <w:proofErr w:type="gramStart"/>
+            <w:r>
+              <w:rPr>
+                <w:rFonts w:ascii="Courier New" w:hAnsi="Courier New" w:cs="Courier New"/>
+                <w:sz w:val="24"/>
+                <w:szCs w:val="24"/>
+              </w:rPr>
+              <w:t>descartados</w:t>
+            </w:r>
+            <w:proofErr w:type="gramEnd"/>
+            <w:r>
+              <w:rPr>
+                <w:rFonts w:ascii="Courier New" w:hAnsi="Courier New" w:cs="Courier New"/>
+                <w:sz w:val="24"/>
+                <w:szCs w:val="24"/>
+              </w:rPr>
+              <w:t xml:space="preserve"> mas sim guardados numa tabela de erros ou marcados como errados com o intuito de verificar o mau funcionamento dos sensores.</w:t>
             </w:r>
           </w:p>
           <w:p>
@@ -10280,30 +10528,30 @@
           <w:szCs w:val="26"/>
         </w:rPr>
       </w:pPr>
-      <w:bookmarkStart w:id="13" w:name="_Toc320026708"/>
+      <w:bookmarkStart w:id="12" w:name="_Toc320026708"/>
     </w:p>
     <w:p>
       <w:pPr>
         <w:pStyle w:val="Ttulo2"/>
       </w:pPr>
-      <w:bookmarkStart w:id="14" w:name="_Toc5657712"/>
+      <w:bookmarkStart w:id="13" w:name="_Toc5657712"/>
       <w:r>
         <w:t>Implementação</w:t>
       </w:r>
+      <w:bookmarkEnd w:id="13"/>
+      <w:r>
+        <w:t xml:space="preserve"> </w:t>
+      </w:r>
+    </w:p>
+    <w:p>
+      <w:pPr>
+        <w:pStyle w:val="Ttulo3"/>
+      </w:pPr>
+      <w:bookmarkStart w:id="14" w:name="_Toc5657713"/>
+      <w:r>
+        <w:t>Divergências face ao recebido/especificado</w:t>
+      </w:r>
       <w:bookmarkEnd w:id="14"/>
-      <w:r>
-        <w:t xml:space="preserve"> </w:t>
-      </w:r>
-    </w:p>
-    <w:p>
-      <w:pPr>
-        <w:pStyle w:val="Ttulo3"/>
-      </w:pPr>
-      <w:bookmarkStart w:id="15" w:name="_Toc5657713"/>
-      <w:r>
-        <w:t>Divergências face ao recebido/especificado</w:t>
-      </w:r>
-      <w:bookmarkEnd w:id="15"/>
     </w:p>
     <w:p>
       <w:pPr>
@@ -10750,7 +10998,25 @@
           <w:sz w:val="24"/>
           <w:szCs w:val="24"/>
         </w:rPr>
-        <w:t xml:space="preserve">Alterámos também o numero de </w:t>
+        <w:t xml:space="preserve">Alterámos também o </w:t>
+      </w:r>
+      <w:proofErr w:type="gramStart"/>
+      <w:r>
+        <w:rPr>
+          <w:rFonts w:ascii="Courier New" w:hAnsi="Courier New" w:cs="Courier New"/>
+          <w:sz w:val="24"/>
+          <w:szCs w:val="24"/>
+        </w:rPr>
+        <w:t>numero</w:t>
+      </w:r>
+      <w:proofErr w:type="gramEnd"/>
+      <w:r>
+        <w:rPr>
+          <w:rFonts w:ascii="Courier New" w:hAnsi="Courier New" w:cs="Courier New"/>
+          <w:sz w:val="24"/>
+          <w:szCs w:val="24"/>
+        </w:rPr>
+        <w:t xml:space="preserve"> de </w:t>
       </w:r>
       <w:r>
         <w:rPr>
@@ -10915,7 +11181,7 @@
       <w:pPr>
         <w:pStyle w:val="Ttulo3"/>
       </w:pPr>
-      <w:bookmarkStart w:id="16" w:name="_Toc5657714"/>
+      <w:bookmarkStart w:id="15" w:name="_Toc5657714"/>
       <w:r>
         <w:lastRenderedPageBreak/>
         <w:t xml:space="preserve">Código Mongo </w:t>
@@ -10926,7 +11192,7 @@
       <w:r>
         <w:t xml:space="preserve"> (dentro do java)</w:t>
       </w:r>
-      <w:bookmarkEnd w:id="16"/>
+      <w:bookmarkEnd w:id="15"/>
     </w:p>
     <w:p>
       <w:pPr>
@@ -10986,7 +11252,7 @@
           <w:noProof/>
         </w:rPr>
         <w:drawing>
-          <wp:inline distT="0" distB="0" distL="0" distR="0" wp14:anchorId="73E1F65D" wp14:editId="3B27DAB7">
+          <wp:inline distT="0" distB="0" distL="0" distR="0" wp14:anchorId="73E1F65D" wp14:editId="1B36331D">
             <wp:extent cx="4432300" cy="2375117"/>
             <wp:effectExtent l="0" t="0" r="6350" b="6350"/>
             <wp:docPr id="3" name="Imagem 3"/>
@@ -11033,7 +11299,7 @@
           <w:noProof/>
         </w:rPr>
         <w:drawing>
-          <wp:inline distT="0" distB="0" distL="0" distR="0" wp14:anchorId="57125905" wp14:editId="4F18EA3F">
+          <wp:inline distT="0" distB="0" distL="0" distR="0" wp14:anchorId="57125905" wp14:editId="095393D7">
             <wp:extent cx="3752850" cy="4097067"/>
             <wp:effectExtent l="0" t="0" r="0" b="0"/>
             <wp:docPr id="10" name="Imagem 10"/>
@@ -11082,7 +11348,7 @@
           <w:noProof/>
         </w:rPr>
         <w:drawing>
-          <wp:inline distT="0" distB="0" distL="0" distR="0" wp14:anchorId="374F538B" wp14:editId="79CCAB62">
+          <wp:inline distT="0" distB="0" distL="0" distR="0" wp14:anchorId="374F538B" wp14:editId="665B4A56">
             <wp:extent cx="5400040" cy="1588770"/>
             <wp:effectExtent l="0" t="0" r="0" b="0"/>
             <wp:docPr id="11" name="Imagem 11"/>
@@ -11136,7 +11402,7 @@
       <w:pPr>
         <w:pStyle w:val="Ttulo3"/>
       </w:pPr>
-      <w:bookmarkStart w:id="17" w:name="_Toc5657715"/>
+      <w:bookmarkStart w:id="16" w:name="_Toc5657715"/>
       <w:r>
         <w:lastRenderedPageBreak/>
         <w:t>Código SQL</w:t>
@@ -11144,7 +11410,7 @@
       <w:r>
         <w:t xml:space="preserve"> Implementado</w:t>
       </w:r>
-      <w:bookmarkEnd w:id="17"/>
+      <w:bookmarkEnd w:id="16"/>
     </w:p>
     <w:p>
       <w:pPr>
@@ -11368,41 +11634,95 @@
           <w:sz w:val="24"/>
           <w:szCs w:val="24"/>
         </w:rPr>
-        <w:t>DECLARE limiteS DECIMAL(8,2);</w:t>
-      </w:r>
-    </w:p>
-    <w:p>
-      <w:pPr>
-        <w:rPr>
-          <w:rFonts w:ascii="Courier New" w:hAnsi="Courier New" w:cs="Courier New"/>
-          <w:sz w:val="24"/>
-          <w:szCs w:val="24"/>
-        </w:rPr>
-      </w:pPr>
-      <w:r>
-        <w:rPr>
-          <w:rFonts w:ascii="Courier New" w:hAnsi="Courier New" w:cs="Courier New"/>
-          <w:sz w:val="24"/>
-          <w:szCs w:val="24"/>
-        </w:rPr>
-        <w:t xml:space="preserve">    DECLARE limiteI DECIMAL(8,2);</w:t>
-      </w:r>
-    </w:p>
-    <w:p>
-      <w:pPr>
-        <w:rPr>
-          <w:rFonts w:ascii="Courier New" w:hAnsi="Courier New" w:cs="Courier New"/>
-          <w:sz w:val="24"/>
-          <w:szCs w:val="24"/>
-        </w:rPr>
-      </w:pPr>
-      <w:r>
-        <w:rPr>
-          <w:rFonts w:ascii="Courier New" w:hAnsi="Courier New" w:cs="Courier New"/>
-          <w:sz w:val="24"/>
-          <w:szCs w:val="24"/>
-        </w:rPr>
-        <w:t xml:space="preserve">    DECLARE percentagem DECIMAL(8,2);</w:t>
+        <w:t xml:space="preserve">DECLARE limiteS </w:t>
+      </w:r>
+      <w:proofErr w:type="gramStart"/>
+      <w:r>
+        <w:rPr>
+          <w:rFonts w:ascii="Courier New" w:hAnsi="Courier New" w:cs="Courier New"/>
+          <w:sz w:val="24"/>
+          <w:szCs w:val="24"/>
+        </w:rPr>
+        <w:t>DECIMAL(</w:t>
+      </w:r>
+      <w:proofErr w:type="gramEnd"/>
+      <w:r>
+        <w:rPr>
+          <w:rFonts w:ascii="Courier New" w:hAnsi="Courier New" w:cs="Courier New"/>
+          <w:sz w:val="24"/>
+          <w:szCs w:val="24"/>
+        </w:rPr>
+        <w:t>8,2);</w:t>
+      </w:r>
+    </w:p>
+    <w:p>
+      <w:pPr>
+        <w:rPr>
+          <w:rFonts w:ascii="Courier New" w:hAnsi="Courier New" w:cs="Courier New"/>
+          <w:sz w:val="24"/>
+          <w:szCs w:val="24"/>
+        </w:rPr>
+      </w:pPr>
+      <w:r>
+        <w:rPr>
+          <w:rFonts w:ascii="Courier New" w:hAnsi="Courier New" w:cs="Courier New"/>
+          <w:sz w:val="24"/>
+          <w:szCs w:val="24"/>
+        </w:rPr>
+        <w:t xml:space="preserve">    DECLARE limiteI </w:t>
+      </w:r>
+      <w:proofErr w:type="gramStart"/>
+      <w:r>
+        <w:rPr>
+          <w:rFonts w:ascii="Courier New" w:hAnsi="Courier New" w:cs="Courier New"/>
+          <w:sz w:val="24"/>
+          <w:szCs w:val="24"/>
+        </w:rPr>
+        <w:t>DECIMAL(</w:t>
+      </w:r>
+      <w:proofErr w:type="gramEnd"/>
+      <w:r>
+        <w:rPr>
+          <w:rFonts w:ascii="Courier New" w:hAnsi="Courier New" w:cs="Courier New"/>
+          <w:sz w:val="24"/>
+          <w:szCs w:val="24"/>
+        </w:rPr>
+        <w:t>8,2);</w:t>
+      </w:r>
+    </w:p>
+    <w:p>
+      <w:pPr>
+        <w:rPr>
+          <w:rFonts w:ascii="Courier New" w:hAnsi="Courier New" w:cs="Courier New"/>
+          <w:sz w:val="24"/>
+          <w:szCs w:val="24"/>
+        </w:rPr>
+      </w:pPr>
+      <w:r>
+        <w:rPr>
+          <w:rFonts w:ascii="Courier New" w:hAnsi="Courier New" w:cs="Courier New"/>
+          <w:sz w:val="24"/>
+          <w:szCs w:val="24"/>
+        </w:rPr>
+        <w:t xml:space="preserve">    DECLARE percentagem </w:t>
+      </w:r>
+      <w:proofErr w:type="gramStart"/>
+      <w:r>
+        <w:rPr>
+          <w:rFonts w:ascii="Courier New" w:hAnsi="Courier New" w:cs="Courier New"/>
+          <w:sz w:val="24"/>
+          <w:szCs w:val="24"/>
+        </w:rPr>
+        <w:t>DECIMAL(</w:t>
+      </w:r>
+      <w:proofErr w:type="gramEnd"/>
+      <w:r>
+        <w:rPr>
+          <w:rFonts w:ascii="Courier New" w:hAnsi="Courier New" w:cs="Courier New"/>
+          <w:sz w:val="24"/>
+          <w:szCs w:val="24"/>
+        </w:rPr>
+        <w:t>8,2);</w:t>
       </w:r>
     </w:p>
     <w:p>
@@ -11436,24 +11756,60 @@
           <w:sz w:val="24"/>
           <w:szCs w:val="24"/>
         </w:rPr>
-        <w:t xml:space="preserve">    DECLARE nomeVariavel Varchar(100);</w:t>
-      </w:r>
-    </w:p>
-    <w:p>
-      <w:pPr>
-        <w:rPr>
-          <w:rFonts w:ascii="Courier New" w:hAnsi="Courier New" w:cs="Courier New"/>
-          <w:sz w:val="24"/>
-          <w:szCs w:val="24"/>
-        </w:rPr>
-      </w:pPr>
-      <w:r>
-        <w:rPr>
-          <w:rFonts w:ascii="Courier New" w:hAnsi="Courier New" w:cs="Courier New"/>
-          <w:sz w:val="24"/>
-          <w:szCs w:val="24"/>
-        </w:rPr>
-        <w:t xml:space="preserve">    DECLARE nomeCultura Varchar(100);</w:t>
+        <w:t xml:space="preserve">    DECLARE nomeVariavel </w:t>
+      </w:r>
+      <w:proofErr w:type="gramStart"/>
+      <w:r>
+        <w:rPr>
+          <w:rFonts w:ascii="Courier New" w:hAnsi="Courier New" w:cs="Courier New"/>
+          <w:sz w:val="24"/>
+          <w:szCs w:val="24"/>
+        </w:rPr>
+        <w:t>Varchar(</w:t>
+      </w:r>
+      <w:proofErr w:type="gramEnd"/>
+      <w:r>
+        <w:rPr>
+          <w:rFonts w:ascii="Courier New" w:hAnsi="Courier New" w:cs="Courier New"/>
+          <w:sz w:val="24"/>
+          <w:szCs w:val="24"/>
+        </w:rPr>
+        <w:t>100);</w:t>
+      </w:r>
+    </w:p>
+    <w:p>
+      <w:pPr>
+        <w:rPr>
+          <w:rFonts w:ascii="Courier New" w:hAnsi="Courier New" w:cs="Courier New"/>
+          <w:sz w:val="24"/>
+          <w:szCs w:val="24"/>
+        </w:rPr>
+      </w:pPr>
+      <w:r>
+        <w:rPr>
+          <w:rFonts w:ascii="Courier New" w:hAnsi="Courier New" w:cs="Courier New"/>
+          <w:sz w:val="24"/>
+          <w:szCs w:val="24"/>
+        </w:rPr>
+        <w:t xml:space="preserve">    DECLARE nomeCultura </w:t>
+      </w:r>
+      <w:proofErr w:type="gramStart"/>
+      <w:r>
+        <w:rPr>
+          <w:rFonts w:ascii="Courier New" w:hAnsi="Courier New" w:cs="Courier New"/>
+          <w:sz w:val="24"/>
+          <w:szCs w:val="24"/>
+        </w:rPr>
+        <w:t>Varchar(</w:t>
+      </w:r>
+      <w:proofErr w:type="gramEnd"/>
+      <w:r>
+        <w:rPr>
+          <w:rFonts w:ascii="Courier New" w:hAnsi="Courier New" w:cs="Courier New"/>
+          <w:sz w:val="24"/>
+          <w:szCs w:val="24"/>
+        </w:rPr>
+        <w:t>100);</w:t>
       </w:r>
     </w:p>
     <w:p>
@@ -11487,24 +11843,60 @@
           <w:sz w:val="24"/>
           <w:szCs w:val="24"/>
         </w:rPr>
-        <w:t xml:space="preserve">    DECLARE intervaloMed DECIMAL(8,2);</w:t>
-      </w:r>
-    </w:p>
-    <w:p>
-      <w:pPr>
-        <w:rPr>
-          <w:rFonts w:ascii="Courier New" w:hAnsi="Courier New" w:cs="Courier New"/>
-          <w:sz w:val="24"/>
-          <w:szCs w:val="24"/>
-        </w:rPr>
-      </w:pPr>
-      <w:r>
-        <w:rPr>
-          <w:rFonts w:ascii="Courier New" w:hAnsi="Courier New" w:cs="Courier New"/>
-          <w:sz w:val="24"/>
-          <w:szCs w:val="24"/>
-        </w:rPr>
-        <w:t xml:space="preserve">    DECLARE margem DECIMAL(8,2);</w:t>
+        <w:t xml:space="preserve">    DECLARE intervaloMed </w:t>
+      </w:r>
+      <w:proofErr w:type="gramStart"/>
+      <w:r>
+        <w:rPr>
+          <w:rFonts w:ascii="Courier New" w:hAnsi="Courier New" w:cs="Courier New"/>
+          <w:sz w:val="24"/>
+          <w:szCs w:val="24"/>
+        </w:rPr>
+        <w:t>DECIMAL(</w:t>
+      </w:r>
+      <w:proofErr w:type="gramEnd"/>
+      <w:r>
+        <w:rPr>
+          <w:rFonts w:ascii="Courier New" w:hAnsi="Courier New" w:cs="Courier New"/>
+          <w:sz w:val="24"/>
+          <w:szCs w:val="24"/>
+        </w:rPr>
+        <w:t>8,2);</w:t>
+      </w:r>
+    </w:p>
+    <w:p>
+      <w:pPr>
+        <w:rPr>
+          <w:rFonts w:ascii="Courier New" w:hAnsi="Courier New" w:cs="Courier New"/>
+          <w:sz w:val="24"/>
+          <w:szCs w:val="24"/>
+        </w:rPr>
+      </w:pPr>
+      <w:r>
+        <w:rPr>
+          <w:rFonts w:ascii="Courier New" w:hAnsi="Courier New" w:cs="Courier New"/>
+          <w:sz w:val="24"/>
+          <w:szCs w:val="24"/>
+        </w:rPr>
+        <w:t xml:space="preserve">    DECLARE margem </w:t>
+      </w:r>
+      <w:proofErr w:type="gramStart"/>
+      <w:r>
+        <w:rPr>
+          <w:rFonts w:ascii="Courier New" w:hAnsi="Courier New" w:cs="Courier New"/>
+          <w:sz w:val="24"/>
+          <w:szCs w:val="24"/>
+        </w:rPr>
+        <w:t>DECIMAL(</w:t>
+      </w:r>
+      <w:proofErr w:type="gramEnd"/>
+      <w:r>
+        <w:rPr>
+          <w:rFonts w:ascii="Courier New" w:hAnsi="Courier New" w:cs="Courier New"/>
+          <w:sz w:val="24"/>
+          <w:szCs w:val="24"/>
+        </w:rPr>
+        <w:t>8,2);</w:t>
       </w:r>
     </w:p>
     <w:p>
@@ -11538,24 +11930,60 @@
           <w:sz w:val="24"/>
           <w:szCs w:val="24"/>
         </w:rPr>
-        <w:t xml:space="preserve">    SELECT variaveis_medidas.LimiteSuperior FROM variaveis_medidas WHERE variaveis_medidas.IdVariaveisMedidas = new.IdVariaveisMedidas INTO limiteS;</w:t>
-      </w:r>
-    </w:p>
-    <w:p>
-      <w:pPr>
-        <w:rPr>
-          <w:rFonts w:ascii="Courier New" w:hAnsi="Courier New" w:cs="Courier New"/>
-          <w:sz w:val="24"/>
-          <w:szCs w:val="24"/>
-        </w:rPr>
-      </w:pPr>
-      <w:r>
-        <w:rPr>
-          <w:rFonts w:ascii="Courier New" w:hAnsi="Courier New" w:cs="Courier New"/>
-          <w:sz w:val="24"/>
-          <w:szCs w:val="24"/>
-        </w:rPr>
-        <w:t xml:space="preserve">    SELECT variaveis_medidas.LimiteInferior FROM variaveis_medidas WHERE </w:t>
+        <w:t xml:space="preserve">    SELECT variaveis_</w:t>
+      </w:r>
+      <w:proofErr w:type="gramStart"/>
+      <w:r>
+        <w:rPr>
+          <w:rFonts w:ascii="Courier New" w:hAnsi="Courier New" w:cs="Courier New"/>
+          <w:sz w:val="24"/>
+          <w:szCs w:val="24"/>
+        </w:rPr>
+        <w:t>medidas.LimiteSuperior</w:t>
+      </w:r>
+      <w:proofErr w:type="gramEnd"/>
+      <w:r>
+        <w:rPr>
+          <w:rFonts w:ascii="Courier New" w:hAnsi="Courier New" w:cs="Courier New"/>
+          <w:sz w:val="24"/>
+          <w:szCs w:val="24"/>
+        </w:rPr>
+        <w:t xml:space="preserve"> FROM variaveis_medidas WHERE variaveis_medidas.IdVariaveisMedidas = new.IdVariaveisMedidas INTO limiteS;</w:t>
+      </w:r>
+    </w:p>
+    <w:p>
+      <w:pPr>
+        <w:rPr>
+          <w:rFonts w:ascii="Courier New" w:hAnsi="Courier New" w:cs="Courier New"/>
+          <w:sz w:val="24"/>
+          <w:szCs w:val="24"/>
+        </w:rPr>
+      </w:pPr>
+      <w:r>
+        <w:rPr>
+          <w:rFonts w:ascii="Courier New" w:hAnsi="Courier New" w:cs="Courier New"/>
+          <w:sz w:val="24"/>
+          <w:szCs w:val="24"/>
+        </w:rPr>
+        <w:t xml:space="preserve">    SELECT variaveis_</w:t>
+      </w:r>
+      <w:proofErr w:type="gramStart"/>
+      <w:r>
+        <w:rPr>
+          <w:rFonts w:ascii="Courier New" w:hAnsi="Courier New" w:cs="Courier New"/>
+          <w:sz w:val="24"/>
+          <w:szCs w:val="24"/>
+        </w:rPr>
+        <w:t>medidas.LimiteInferior</w:t>
+      </w:r>
+      <w:proofErr w:type="gramEnd"/>
+      <w:r>
+        <w:rPr>
+          <w:rFonts w:ascii="Courier New" w:hAnsi="Courier New" w:cs="Courier New"/>
+          <w:sz w:val="24"/>
+          <w:szCs w:val="24"/>
+        </w:rPr>
+        <w:t xml:space="preserve"> FROM variaveis_medidas WHERE </w:t>
       </w:r>
       <w:r>
         <w:rPr>
@@ -11581,7 +12009,25 @@
           <w:sz w:val="24"/>
           <w:szCs w:val="24"/>
         </w:rPr>
-        <w:t xml:space="preserve">    SELECT variaveis_medidas.MargemSegurancaVariavel FROM variaveis_medidas WHERE variaveis_medidas.IdVariaveisMedidas= new.IdVariaveisMedidas INTO percentagem;</w:t>
+        <w:t xml:space="preserve">    SELECT variaveis_</w:t>
+      </w:r>
+      <w:proofErr w:type="gramStart"/>
+      <w:r>
+        <w:rPr>
+          <w:rFonts w:ascii="Courier New" w:hAnsi="Courier New" w:cs="Courier New"/>
+          <w:sz w:val="24"/>
+          <w:szCs w:val="24"/>
+        </w:rPr>
+        <w:t>medidas.MargemSegurancaVariavel</w:t>
+      </w:r>
+      <w:proofErr w:type="gramEnd"/>
+      <w:r>
+        <w:rPr>
+          <w:rFonts w:ascii="Courier New" w:hAnsi="Courier New" w:cs="Courier New"/>
+          <w:sz w:val="24"/>
+          <w:szCs w:val="24"/>
+        </w:rPr>
+        <w:t xml:space="preserve"> FROM variaveis_medidas WHERE variaveis_medidas.IdVariaveisMedidas= new.IdVariaveisMedidas INTO percentagem;</w:t>
       </w:r>
     </w:p>
     <w:p>
@@ -11615,24 +12061,60 @@
           <w:sz w:val="24"/>
           <w:szCs w:val="24"/>
         </w:rPr>
-        <w:t xml:space="preserve">    SELECT cultura.NomeCultura FROM cultura, variaveis_medidas WHERE variaveis_medidas.IdVariaveisMedidas = new.IdVariaveisMedidas AND variaveis_medidas.IDCultura = cultura.IDCultura INTO nomeCultura;</w:t>
-      </w:r>
-    </w:p>
-    <w:p>
-      <w:pPr>
-        <w:rPr>
-          <w:rFonts w:ascii="Courier New" w:hAnsi="Courier New" w:cs="Courier New"/>
-          <w:sz w:val="24"/>
-          <w:szCs w:val="24"/>
-        </w:rPr>
-      </w:pPr>
-      <w:r>
-        <w:rPr>
-          <w:rFonts w:ascii="Courier New" w:hAnsi="Courier New" w:cs="Courier New"/>
-          <w:sz w:val="24"/>
-          <w:szCs w:val="24"/>
-        </w:rPr>
-        <w:t xml:space="preserve">    SELECT variaveis.NomeVariavel FROM variaveis, variaveis_medidas WHERE variaveis_medidas.IdVariaveisMedidas = new.IdVariaveisMedidas AND variaveis_medidas.IDVariavel = variaveis.IDVariavel INTO nomeVariavel;</w:t>
+        <w:t xml:space="preserve">    SELECT </w:t>
+      </w:r>
+      <w:proofErr w:type="gramStart"/>
+      <w:r>
+        <w:rPr>
+          <w:rFonts w:ascii="Courier New" w:hAnsi="Courier New" w:cs="Courier New"/>
+          <w:sz w:val="24"/>
+          <w:szCs w:val="24"/>
+        </w:rPr>
+        <w:t>cultura.NomeCultura</w:t>
+      </w:r>
+      <w:proofErr w:type="gramEnd"/>
+      <w:r>
+        <w:rPr>
+          <w:rFonts w:ascii="Courier New" w:hAnsi="Courier New" w:cs="Courier New"/>
+          <w:sz w:val="24"/>
+          <w:szCs w:val="24"/>
+        </w:rPr>
+        <w:t xml:space="preserve"> FROM cultura, variaveis_medidas WHERE variaveis_medidas.IdVariaveisMedidas = new.IdVariaveisMedidas AND variaveis_medidas.IDCultura = cultura.IDCultura INTO nomeCultura;</w:t>
+      </w:r>
+    </w:p>
+    <w:p>
+      <w:pPr>
+        <w:rPr>
+          <w:rFonts w:ascii="Courier New" w:hAnsi="Courier New" w:cs="Courier New"/>
+          <w:sz w:val="24"/>
+          <w:szCs w:val="24"/>
+        </w:rPr>
+      </w:pPr>
+      <w:r>
+        <w:rPr>
+          <w:rFonts w:ascii="Courier New" w:hAnsi="Courier New" w:cs="Courier New"/>
+          <w:sz w:val="24"/>
+          <w:szCs w:val="24"/>
+        </w:rPr>
+        <w:t xml:space="preserve">    SELECT </w:t>
+      </w:r>
+      <w:proofErr w:type="gramStart"/>
+      <w:r>
+        <w:rPr>
+          <w:rFonts w:ascii="Courier New" w:hAnsi="Courier New" w:cs="Courier New"/>
+          <w:sz w:val="24"/>
+          <w:szCs w:val="24"/>
+        </w:rPr>
+        <w:t>variaveis.NomeVariavel</w:t>
+      </w:r>
+      <w:proofErr w:type="gramEnd"/>
+      <w:r>
+        <w:rPr>
+          <w:rFonts w:ascii="Courier New" w:hAnsi="Courier New" w:cs="Courier New"/>
+          <w:sz w:val="24"/>
+          <w:szCs w:val="24"/>
+        </w:rPr>
+        <w:t xml:space="preserve"> FROM variaveis, variaveis_medidas WHERE variaveis_medidas.IdVariaveisMedidas = new.IdVariaveisMedidas AND variaveis_medidas.IDVariavel = variaveis.IDVariavel INTO nomeVariavel;</w:t>
       </w:r>
     </w:p>
     <w:p>
@@ -11719,7 +12201,25 @@
           <w:szCs w:val="24"/>
         </w:rPr>
         <w:tab/>
-        <w:t xml:space="preserve">INSERT into logs VALUES (null, CURRENT_USER, "medicoes", "INSERT", "Não Aplicável", CONCAT("NumeroMedicao", ": ", new.NumeroMedicao, "  DataHoraMedicao", ": ", new.DataHoraMedicao, "  ValorMedicao", ": ", new.ValorMedicao, "  IdVariaveisMedidas", ": ", new.IdVariaveisMedidas), NOW(),0); </w:t>
+        <w:t xml:space="preserve">INSERT into logs VALUES (null, CURRENT_USER, "medicoes", "INSERT", "Não Aplicável", </w:t>
+      </w:r>
+      <w:proofErr w:type="gramStart"/>
+      <w:r>
+        <w:rPr>
+          <w:rFonts w:ascii="Courier New" w:hAnsi="Courier New" w:cs="Courier New"/>
+          <w:sz w:val="24"/>
+          <w:szCs w:val="24"/>
+        </w:rPr>
+        <w:t>CONCAT(</w:t>
+      </w:r>
+      <w:proofErr w:type="gramEnd"/>
+      <w:r>
+        <w:rPr>
+          <w:rFonts w:ascii="Courier New" w:hAnsi="Courier New" w:cs="Courier New"/>
+          <w:sz w:val="24"/>
+          <w:szCs w:val="24"/>
+        </w:rPr>
+        <w:t xml:space="preserve">"NumeroMedicao", ": ", new.NumeroMedicao, "  DataHoraMedicao", ": ", new.DataHoraMedicao, "  ValorMedicao", ": ", new.ValorMedicao, "  IdVariaveisMedidas", ": ", new.IdVariaveisMedidas), NOW(),0); </w:t>
       </w:r>
     </w:p>
     <w:p>
@@ -11746,24 +12246,59 @@
           <w:szCs w:val="24"/>
         </w:rPr>
         <w:tab/>
-        <w:t>IF(new.ValorMedicao &lt; limiteI)</w:t>
-      </w:r>
-    </w:p>
-    <w:p>
-      <w:pPr>
-        <w:rPr>
-          <w:rFonts w:ascii="Courier New" w:hAnsi="Courier New" w:cs="Courier New"/>
-          <w:sz w:val="24"/>
-          <w:szCs w:val="24"/>
-        </w:rPr>
-      </w:pPr>
-      <w:r>
-        <w:rPr>
-          <w:rFonts w:ascii="Courier New" w:hAnsi="Courier New" w:cs="Courier New"/>
-          <w:sz w:val="24"/>
-          <w:szCs w:val="24"/>
-        </w:rPr>
-        <w:t xml:space="preserve">    THEN INSERT into alertas VALUES(null, nomeVariavel, nomeCultura, CURRENT_USER, NOW(), limiteI, limiteS, new.ValorMedicao, "O valor da medicao ultrapassou o limite inferior.");</w:t>
+      </w:r>
+      <w:proofErr w:type="gramStart"/>
+      <w:r>
+        <w:rPr>
+          <w:rFonts w:ascii="Courier New" w:hAnsi="Courier New" w:cs="Courier New"/>
+          <w:sz w:val="24"/>
+          <w:szCs w:val="24"/>
+        </w:rPr>
+        <w:t>IF(</w:t>
+      </w:r>
+      <w:proofErr w:type="gramEnd"/>
+      <w:r>
+        <w:rPr>
+          <w:rFonts w:ascii="Courier New" w:hAnsi="Courier New" w:cs="Courier New"/>
+          <w:sz w:val="24"/>
+          <w:szCs w:val="24"/>
+        </w:rPr>
+        <w:t>new.ValorMedicao &lt; limiteI)</w:t>
+      </w:r>
+    </w:p>
+    <w:p>
+      <w:pPr>
+        <w:rPr>
+          <w:rFonts w:ascii="Courier New" w:hAnsi="Courier New" w:cs="Courier New"/>
+          <w:sz w:val="24"/>
+          <w:szCs w:val="24"/>
+        </w:rPr>
+      </w:pPr>
+      <w:r>
+        <w:rPr>
+          <w:rFonts w:ascii="Courier New" w:hAnsi="Courier New" w:cs="Courier New"/>
+          <w:sz w:val="24"/>
+          <w:szCs w:val="24"/>
+        </w:rPr>
+        <w:t xml:space="preserve">    THEN INSERT into alertas </w:t>
+      </w:r>
+      <w:proofErr w:type="gramStart"/>
+      <w:r>
+        <w:rPr>
+          <w:rFonts w:ascii="Courier New" w:hAnsi="Courier New" w:cs="Courier New"/>
+          <w:sz w:val="24"/>
+          <w:szCs w:val="24"/>
+        </w:rPr>
+        <w:t>VALUES(</w:t>
+      </w:r>
+      <w:proofErr w:type="gramEnd"/>
+      <w:r>
+        <w:rPr>
+          <w:rFonts w:ascii="Courier New" w:hAnsi="Courier New" w:cs="Courier New"/>
+          <w:sz w:val="24"/>
+          <w:szCs w:val="24"/>
+        </w:rPr>
+        <w:t>null, nomeVariavel, nomeCultura, CURRENT_USER, NOW(), limiteI, limiteS, new.ValorMedicao, "O valor da medicao ultrapassou o limite inferior.");</w:t>
       </w:r>
     </w:p>
     <w:p>
@@ -11798,75 +12333,60 @@
           <w:szCs w:val="24"/>
         </w:rPr>
         <w:lastRenderedPageBreak/>
-        <w:t xml:space="preserve">    ELSEIF(new.ValorMedicao = limiteI)</w:t>
-      </w:r>
-    </w:p>
-    <w:p>
-      <w:pPr>
-        <w:rPr>
-          <w:rFonts w:ascii="Courier New" w:hAnsi="Courier New" w:cs="Courier New"/>
-          <w:sz w:val="24"/>
-          <w:szCs w:val="24"/>
-        </w:rPr>
-      </w:pPr>
-      <w:r>
-        <w:rPr>
-          <w:rFonts w:ascii="Courier New" w:hAnsi="Courier New" w:cs="Courier New"/>
-          <w:sz w:val="24"/>
-          <w:szCs w:val="24"/>
-        </w:rPr>
-        <w:t xml:space="preserve">    THEN INSERT into alertas VALUES(null, nomeVariavel, nomeCultura, CURRENT_USER, NOW(), limiteI, limiteS, new.ValorMedicao, "O valor da medicao atingiu o limite inferior.");</w:t>
-      </w:r>
-    </w:p>
-    <w:p>
-      <w:pPr>
-        <w:rPr>
-          <w:rFonts w:ascii="Courier New" w:hAnsi="Courier New" w:cs="Courier New"/>
-          <w:sz w:val="24"/>
-          <w:szCs w:val="24"/>
-        </w:rPr>
-      </w:pPr>
-      <w:r>
-        <w:rPr>
-          <w:rFonts w:ascii="Courier New" w:hAnsi="Courier New" w:cs="Courier New"/>
-          <w:sz w:val="24"/>
-          <w:szCs w:val="24"/>
-        </w:rPr>
         <w:t xml:space="preserve">    </w:t>
       </w:r>
-    </w:p>
-    <w:p>
-      <w:pPr>
-        <w:rPr>
-          <w:rFonts w:ascii="Courier New" w:hAnsi="Courier New" w:cs="Courier New"/>
-          <w:sz w:val="24"/>
-          <w:szCs w:val="24"/>
-        </w:rPr>
-      </w:pPr>
-      <w:r>
-        <w:rPr>
-          <w:rFonts w:ascii="Courier New" w:hAnsi="Courier New" w:cs="Courier New"/>
-          <w:sz w:val="24"/>
-          <w:szCs w:val="24"/>
-        </w:rPr>
-        <w:t xml:space="preserve">    ELSEIF(new.ValorMedicao &gt; limiteI AND new.ValorMedicao &lt;= limiteI+margem)</w:t>
-      </w:r>
-    </w:p>
-    <w:p>
-      <w:pPr>
-        <w:rPr>
-          <w:rFonts w:ascii="Courier New" w:hAnsi="Courier New" w:cs="Courier New"/>
-          <w:sz w:val="24"/>
-          <w:szCs w:val="24"/>
-        </w:rPr>
-      </w:pPr>
-      <w:r>
-        <w:rPr>
-          <w:rFonts w:ascii="Courier New" w:hAnsi="Courier New" w:cs="Courier New"/>
-          <w:sz w:val="24"/>
-          <w:szCs w:val="24"/>
-        </w:rPr>
-        <w:t xml:space="preserve">    THEN INSERT into alertas VALUES(null, nomeVariavel, nomeCultura,CURRENT_USER, NOW(), limiteI, limiteS, new.ValorMedicao, "O valor da medicao esta proximo do limite inferior.");</w:t>
+      <w:proofErr w:type="gramStart"/>
+      <w:r>
+        <w:rPr>
+          <w:rFonts w:ascii="Courier New" w:hAnsi="Courier New" w:cs="Courier New"/>
+          <w:sz w:val="24"/>
+          <w:szCs w:val="24"/>
+        </w:rPr>
+        <w:t>ELSEIF(</w:t>
+      </w:r>
+      <w:proofErr w:type="gramEnd"/>
+      <w:r>
+        <w:rPr>
+          <w:rFonts w:ascii="Courier New" w:hAnsi="Courier New" w:cs="Courier New"/>
+          <w:sz w:val="24"/>
+          <w:szCs w:val="24"/>
+        </w:rPr>
+        <w:t>new.ValorMedicao = limiteI)</w:t>
+      </w:r>
+    </w:p>
+    <w:p>
+      <w:pPr>
+        <w:rPr>
+          <w:rFonts w:ascii="Courier New" w:hAnsi="Courier New" w:cs="Courier New"/>
+          <w:sz w:val="24"/>
+          <w:szCs w:val="24"/>
+        </w:rPr>
+      </w:pPr>
+      <w:r>
+        <w:rPr>
+          <w:rFonts w:ascii="Courier New" w:hAnsi="Courier New" w:cs="Courier New"/>
+          <w:sz w:val="24"/>
+          <w:szCs w:val="24"/>
+        </w:rPr>
+        <w:t xml:space="preserve">    THEN INSERT into alertas </w:t>
+      </w:r>
+      <w:proofErr w:type="gramStart"/>
+      <w:r>
+        <w:rPr>
+          <w:rFonts w:ascii="Courier New" w:hAnsi="Courier New" w:cs="Courier New"/>
+          <w:sz w:val="24"/>
+          <w:szCs w:val="24"/>
+        </w:rPr>
+        <w:t>VALUES(</w:t>
+      </w:r>
+      <w:proofErr w:type="gramEnd"/>
+      <w:r>
+        <w:rPr>
+          <w:rFonts w:ascii="Courier New" w:hAnsi="Courier New" w:cs="Courier New"/>
+          <w:sz w:val="24"/>
+          <w:szCs w:val="24"/>
+        </w:rPr>
+        <w:t>null, nomeVariavel, nomeCultura, CURRENT_USER, NOW(), limiteI, limiteS, new.ValorMedicao, "O valor da medicao atingiu o limite inferior.");</w:t>
       </w:r>
     </w:p>
     <w:p>
@@ -11900,75 +12420,60 @@
           <w:sz w:val="24"/>
           <w:szCs w:val="24"/>
         </w:rPr>
-        <w:t xml:space="preserve">    ELSEIF(new.ValorMedicao &gt;= limiteS-margem AND new.ValorMedicao &lt; limiteS)</w:t>
-      </w:r>
-    </w:p>
-    <w:p>
-      <w:pPr>
-        <w:rPr>
-          <w:rFonts w:ascii="Courier New" w:hAnsi="Courier New" w:cs="Courier New"/>
-          <w:sz w:val="24"/>
-          <w:szCs w:val="24"/>
-        </w:rPr>
-      </w:pPr>
-      <w:r>
-        <w:rPr>
-          <w:rFonts w:ascii="Courier New" w:hAnsi="Courier New" w:cs="Courier New"/>
-          <w:sz w:val="24"/>
-          <w:szCs w:val="24"/>
-        </w:rPr>
-        <w:t xml:space="preserve">    THEN INSERT into alertas VALUES(null, nomeVariavel, nomeCultura,CURRENT_USER, NOW(), limiteI, limiteS, new.ValorMedicao, "O valor da medicao esta proximo do limite superior.");</w:t>
-      </w:r>
-    </w:p>
-    <w:p>
-      <w:pPr>
-        <w:rPr>
-          <w:rFonts w:ascii="Courier New" w:hAnsi="Courier New" w:cs="Courier New"/>
-          <w:sz w:val="24"/>
-          <w:szCs w:val="24"/>
-        </w:rPr>
-      </w:pPr>
-      <w:r>
-        <w:rPr>
-          <w:rFonts w:ascii="Courier New" w:hAnsi="Courier New" w:cs="Courier New"/>
-          <w:sz w:val="24"/>
-          <w:szCs w:val="24"/>
-        </w:rPr>
         <w:t xml:space="preserve">    </w:t>
       </w:r>
-    </w:p>
-    <w:p>
-      <w:pPr>
-        <w:rPr>
-          <w:rFonts w:ascii="Courier New" w:hAnsi="Courier New" w:cs="Courier New"/>
-          <w:sz w:val="24"/>
-          <w:szCs w:val="24"/>
-        </w:rPr>
-      </w:pPr>
-      <w:r>
-        <w:rPr>
-          <w:rFonts w:ascii="Courier New" w:hAnsi="Courier New" w:cs="Courier New"/>
-          <w:sz w:val="24"/>
-          <w:szCs w:val="24"/>
-        </w:rPr>
-        <w:t xml:space="preserve">    ELSEIF(new.ValorMedicao = limiteS)</w:t>
-      </w:r>
-    </w:p>
-    <w:p>
-      <w:pPr>
-        <w:rPr>
-          <w:rFonts w:ascii="Courier New" w:hAnsi="Courier New" w:cs="Courier New"/>
-          <w:sz w:val="24"/>
-          <w:szCs w:val="24"/>
-        </w:rPr>
-      </w:pPr>
-      <w:r>
-        <w:rPr>
-          <w:rFonts w:ascii="Courier New" w:hAnsi="Courier New" w:cs="Courier New"/>
-          <w:sz w:val="24"/>
-          <w:szCs w:val="24"/>
-        </w:rPr>
-        <w:t xml:space="preserve">    THEN INSERT into alertas VALUES(null, nomeVariavel, nomeCultura, CURRENT_USER, NOW(), limiteI, limiteS, new.ValorMedicao, "O valor da medicao atingiu o limite superior.");</w:t>
+      <w:proofErr w:type="gramStart"/>
+      <w:r>
+        <w:rPr>
+          <w:rFonts w:ascii="Courier New" w:hAnsi="Courier New" w:cs="Courier New"/>
+          <w:sz w:val="24"/>
+          <w:szCs w:val="24"/>
+        </w:rPr>
+        <w:t>ELSEIF(</w:t>
+      </w:r>
+      <w:proofErr w:type="gramEnd"/>
+      <w:r>
+        <w:rPr>
+          <w:rFonts w:ascii="Courier New" w:hAnsi="Courier New" w:cs="Courier New"/>
+          <w:sz w:val="24"/>
+          <w:szCs w:val="24"/>
+        </w:rPr>
+        <w:t>new.ValorMedicao &gt; limiteI AND new.ValorMedicao &lt;= limiteI+margem)</w:t>
+      </w:r>
+    </w:p>
+    <w:p>
+      <w:pPr>
+        <w:rPr>
+          <w:rFonts w:ascii="Courier New" w:hAnsi="Courier New" w:cs="Courier New"/>
+          <w:sz w:val="24"/>
+          <w:szCs w:val="24"/>
+        </w:rPr>
+      </w:pPr>
+      <w:r>
+        <w:rPr>
+          <w:rFonts w:ascii="Courier New" w:hAnsi="Courier New" w:cs="Courier New"/>
+          <w:sz w:val="24"/>
+          <w:szCs w:val="24"/>
+        </w:rPr>
+        <w:t xml:space="preserve">    THEN INSERT into alertas </w:t>
+      </w:r>
+      <w:proofErr w:type="gramStart"/>
+      <w:r>
+        <w:rPr>
+          <w:rFonts w:ascii="Courier New" w:hAnsi="Courier New" w:cs="Courier New"/>
+          <w:sz w:val="24"/>
+          <w:szCs w:val="24"/>
+        </w:rPr>
+        <w:t>VALUES(</w:t>
+      </w:r>
+      <w:proofErr w:type="gramEnd"/>
+      <w:r>
+        <w:rPr>
+          <w:rFonts w:ascii="Courier New" w:hAnsi="Courier New" w:cs="Courier New"/>
+          <w:sz w:val="24"/>
+          <w:szCs w:val="24"/>
+        </w:rPr>
+        <w:t>null, nomeVariavel, nomeCultura,CURRENT_USER, NOW(), limiteI, limiteS, new.ValorMedicao, "O valor da medicao esta proximo do limite inferior.");</w:t>
       </w:r>
     </w:p>
     <w:p>
@@ -12002,24 +12507,234 @@
           <w:sz w:val="24"/>
           <w:szCs w:val="24"/>
         </w:rPr>
-        <w:t xml:space="preserve">    ELSEIF(new.ValorMedicao &gt; limiteS)</w:t>
-      </w:r>
-    </w:p>
-    <w:p>
-      <w:pPr>
-        <w:rPr>
-          <w:rFonts w:ascii="Courier New" w:hAnsi="Courier New" w:cs="Courier New"/>
-          <w:sz w:val="24"/>
-          <w:szCs w:val="24"/>
-        </w:rPr>
-      </w:pPr>
-      <w:r>
-        <w:rPr>
-          <w:rFonts w:ascii="Courier New" w:hAnsi="Courier New" w:cs="Courier New"/>
-          <w:sz w:val="24"/>
-          <w:szCs w:val="24"/>
-        </w:rPr>
-        <w:t xml:space="preserve">    THEN INSERT into alertas VALUES(null, nomeVariavel, nomeCultura, CURRENT_USER, NOW(), limiteI, limiteS, new.ValorMedicao, "O valor da medicao ultrapassou o limite superior.");</w:t>
+        <w:t xml:space="preserve">    </w:t>
+      </w:r>
+      <w:proofErr w:type="gramStart"/>
+      <w:r>
+        <w:rPr>
+          <w:rFonts w:ascii="Courier New" w:hAnsi="Courier New" w:cs="Courier New"/>
+          <w:sz w:val="24"/>
+          <w:szCs w:val="24"/>
+        </w:rPr>
+        <w:t>ELSEIF(</w:t>
+      </w:r>
+      <w:proofErr w:type="gramEnd"/>
+      <w:r>
+        <w:rPr>
+          <w:rFonts w:ascii="Courier New" w:hAnsi="Courier New" w:cs="Courier New"/>
+          <w:sz w:val="24"/>
+          <w:szCs w:val="24"/>
+        </w:rPr>
+        <w:t>new.ValorMedicao &gt;= limiteS-margem AND new.ValorMedicao &lt; limiteS)</w:t>
+      </w:r>
+    </w:p>
+    <w:p>
+      <w:pPr>
+        <w:rPr>
+          <w:rFonts w:ascii="Courier New" w:hAnsi="Courier New" w:cs="Courier New"/>
+          <w:sz w:val="24"/>
+          <w:szCs w:val="24"/>
+        </w:rPr>
+      </w:pPr>
+      <w:r>
+        <w:rPr>
+          <w:rFonts w:ascii="Courier New" w:hAnsi="Courier New" w:cs="Courier New"/>
+          <w:sz w:val="24"/>
+          <w:szCs w:val="24"/>
+        </w:rPr>
+        <w:t xml:space="preserve">    THEN INSERT into alertas </w:t>
+      </w:r>
+      <w:proofErr w:type="gramStart"/>
+      <w:r>
+        <w:rPr>
+          <w:rFonts w:ascii="Courier New" w:hAnsi="Courier New" w:cs="Courier New"/>
+          <w:sz w:val="24"/>
+          <w:szCs w:val="24"/>
+        </w:rPr>
+        <w:t>VALUES(</w:t>
+      </w:r>
+      <w:proofErr w:type="gramEnd"/>
+      <w:r>
+        <w:rPr>
+          <w:rFonts w:ascii="Courier New" w:hAnsi="Courier New" w:cs="Courier New"/>
+          <w:sz w:val="24"/>
+          <w:szCs w:val="24"/>
+        </w:rPr>
+        <w:t>null, nomeVariavel, nomeCultura,CURRENT_USER, NOW(), limiteI, limiteS, new.ValorMedicao, "O valor da medicao esta proximo do limite superior.");</w:t>
+      </w:r>
+    </w:p>
+    <w:p>
+      <w:pPr>
+        <w:rPr>
+          <w:rFonts w:ascii="Courier New" w:hAnsi="Courier New" w:cs="Courier New"/>
+          <w:sz w:val="24"/>
+          <w:szCs w:val="24"/>
+        </w:rPr>
+      </w:pPr>
+      <w:r>
+        <w:rPr>
+          <w:rFonts w:ascii="Courier New" w:hAnsi="Courier New" w:cs="Courier New"/>
+          <w:sz w:val="24"/>
+          <w:szCs w:val="24"/>
+        </w:rPr>
+        <w:t xml:space="preserve">    </w:t>
+      </w:r>
+    </w:p>
+    <w:p>
+      <w:pPr>
+        <w:rPr>
+          <w:rFonts w:ascii="Courier New" w:hAnsi="Courier New" w:cs="Courier New"/>
+          <w:sz w:val="24"/>
+          <w:szCs w:val="24"/>
+        </w:rPr>
+      </w:pPr>
+      <w:r>
+        <w:rPr>
+          <w:rFonts w:ascii="Courier New" w:hAnsi="Courier New" w:cs="Courier New"/>
+          <w:sz w:val="24"/>
+          <w:szCs w:val="24"/>
+        </w:rPr>
+        <w:t xml:space="preserve">    </w:t>
+      </w:r>
+      <w:proofErr w:type="gramStart"/>
+      <w:r>
+        <w:rPr>
+          <w:rFonts w:ascii="Courier New" w:hAnsi="Courier New" w:cs="Courier New"/>
+          <w:sz w:val="24"/>
+          <w:szCs w:val="24"/>
+        </w:rPr>
+        <w:t>ELSEIF(</w:t>
+      </w:r>
+      <w:proofErr w:type="gramEnd"/>
+      <w:r>
+        <w:rPr>
+          <w:rFonts w:ascii="Courier New" w:hAnsi="Courier New" w:cs="Courier New"/>
+          <w:sz w:val="24"/>
+          <w:szCs w:val="24"/>
+        </w:rPr>
+        <w:t>new.ValorMedicao = limiteS)</w:t>
+      </w:r>
+    </w:p>
+    <w:p>
+      <w:pPr>
+        <w:rPr>
+          <w:rFonts w:ascii="Courier New" w:hAnsi="Courier New" w:cs="Courier New"/>
+          <w:sz w:val="24"/>
+          <w:szCs w:val="24"/>
+        </w:rPr>
+      </w:pPr>
+      <w:r>
+        <w:rPr>
+          <w:rFonts w:ascii="Courier New" w:hAnsi="Courier New" w:cs="Courier New"/>
+          <w:sz w:val="24"/>
+          <w:szCs w:val="24"/>
+        </w:rPr>
+        <w:t xml:space="preserve">    THEN INSERT into alertas </w:t>
+      </w:r>
+      <w:proofErr w:type="gramStart"/>
+      <w:r>
+        <w:rPr>
+          <w:rFonts w:ascii="Courier New" w:hAnsi="Courier New" w:cs="Courier New"/>
+          <w:sz w:val="24"/>
+          <w:szCs w:val="24"/>
+        </w:rPr>
+        <w:t>VALUES(</w:t>
+      </w:r>
+      <w:proofErr w:type="gramEnd"/>
+      <w:r>
+        <w:rPr>
+          <w:rFonts w:ascii="Courier New" w:hAnsi="Courier New" w:cs="Courier New"/>
+          <w:sz w:val="24"/>
+          <w:szCs w:val="24"/>
+        </w:rPr>
+        <w:t>null, nomeVariavel, nomeCultura, CURRENT_USER, NOW(), limiteI, limiteS, new.ValorMedicao, "O valor da medicao atingiu o limite superior.");</w:t>
+      </w:r>
+    </w:p>
+    <w:p>
+      <w:pPr>
+        <w:rPr>
+          <w:rFonts w:ascii="Courier New" w:hAnsi="Courier New" w:cs="Courier New"/>
+          <w:sz w:val="24"/>
+          <w:szCs w:val="24"/>
+        </w:rPr>
+      </w:pPr>
+      <w:r>
+        <w:rPr>
+          <w:rFonts w:ascii="Courier New" w:hAnsi="Courier New" w:cs="Courier New"/>
+          <w:sz w:val="24"/>
+          <w:szCs w:val="24"/>
+        </w:rPr>
+        <w:t xml:space="preserve">    </w:t>
+      </w:r>
+    </w:p>
+    <w:p>
+      <w:pPr>
+        <w:rPr>
+          <w:rFonts w:ascii="Courier New" w:hAnsi="Courier New" w:cs="Courier New"/>
+          <w:sz w:val="24"/>
+          <w:szCs w:val="24"/>
+        </w:rPr>
+      </w:pPr>
+      <w:r>
+        <w:rPr>
+          <w:rFonts w:ascii="Courier New" w:hAnsi="Courier New" w:cs="Courier New"/>
+          <w:sz w:val="24"/>
+          <w:szCs w:val="24"/>
+        </w:rPr>
+        <w:t xml:space="preserve">    </w:t>
+      </w:r>
+      <w:proofErr w:type="gramStart"/>
+      <w:r>
+        <w:rPr>
+          <w:rFonts w:ascii="Courier New" w:hAnsi="Courier New" w:cs="Courier New"/>
+          <w:sz w:val="24"/>
+          <w:szCs w:val="24"/>
+        </w:rPr>
+        <w:t>ELSEIF(</w:t>
+      </w:r>
+      <w:proofErr w:type="gramEnd"/>
+      <w:r>
+        <w:rPr>
+          <w:rFonts w:ascii="Courier New" w:hAnsi="Courier New" w:cs="Courier New"/>
+          <w:sz w:val="24"/>
+          <w:szCs w:val="24"/>
+        </w:rPr>
+        <w:t>new.ValorMedicao &gt; limiteS)</w:t>
+      </w:r>
+    </w:p>
+    <w:p>
+      <w:pPr>
+        <w:rPr>
+          <w:rFonts w:ascii="Courier New" w:hAnsi="Courier New" w:cs="Courier New"/>
+          <w:sz w:val="24"/>
+          <w:szCs w:val="24"/>
+        </w:rPr>
+      </w:pPr>
+      <w:r>
+        <w:rPr>
+          <w:rFonts w:ascii="Courier New" w:hAnsi="Courier New" w:cs="Courier New"/>
+          <w:sz w:val="24"/>
+          <w:szCs w:val="24"/>
+        </w:rPr>
+        <w:t xml:space="preserve">    THEN INSERT into alertas </w:t>
+      </w:r>
+      <w:proofErr w:type="gramStart"/>
+      <w:r>
+        <w:rPr>
+          <w:rFonts w:ascii="Courier New" w:hAnsi="Courier New" w:cs="Courier New"/>
+          <w:sz w:val="24"/>
+          <w:szCs w:val="24"/>
+        </w:rPr>
+        <w:t>VALUES(</w:t>
+      </w:r>
+      <w:proofErr w:type="gramEnd"/>
+      <w:r>
+        <w:rPr>
+          <w:rFonts w:ascii="Courier New" w:hAnsi="Courier New" w:cs="Courier New"/>
+          <w:sz w:val="24"/>
+          <w:szCs w:val="24"/>
+        </w:rPr>
+        <w:t>null, nomeVariavel, nomeCultura, CURRENT_USER, NOW(), limiteI, limiteS, new.ValorMedicao, "O valor da medicao ultrapassou o limite superior.");</w:t>
       </w:r>
     </w:p>
     <w:p>
@@ -12069,12 +12784,12 @@
       <w:r>
         <w:br w:type="page"/>
       </w:r>
-      <w:bookmarkStart w:id="18" w:name="_Toc5657716"/>
+      <w:bookmarkStart w:id="17" w:name="_Toc5657716"/>
       <w:r>
         <w:lastRenderedPageBreak/>
         <w:t>Tempo Médio</w:t>
       </w:r>
-      <w:bookmarkEnd w:id="18"/>
+      <w:bookmarkEnd w:id="17"/>
     </w:p>
     <w:tbl>
       <w:tblPr>
@@ -15111,11 +15826,16 @@
         <w:t xml:space="preserve"> exportação baseado</w:t>
       </w:r>
       <w:r>
-        <w:t xml:space="preserve"> wait and notify </w:t>
+        <w:t xml:space="preserve"> wait and </w:t>
+      </w:r>
+      <w:proofErr w:type="gramStart"/>
+      <w:r>
+        <w:t xml:space="preserve">notify </w:t>
       </w:r>
       <w:r>
         <w:t xml:space="preserve"> conseguíamos</w:t>
       </w:r>
+      <w:proofErr w:type="gramEnd"/>
       <w:r>
         <w:t xml:space="preserve"> valores na ordem dos </w:t>
       </w:r>
@@ -15164,11 +15884,11 @@
       <w:pPr>
         <w:pStyle w:val="Ttulo3"/>
       </w:pPr>
-      <w:bookmarkStart w:id="19" w:name="_Toc5657717"/>
+      <w:bookmarkStart w:id="18" w:name="_Toc5657717"/>
       <w:r>
         <w:t>Alertas</w:t>
       </w:r>
-      <w:bookmarkEnd w:id="19"/>
+      <w:bookmarkEnd w:id="18"/>
     </w:p>
     <w:p>
       <w:pPr>
@@ -15227,27 +15947,27 @@
       <w:pPr>
         <w:pStyle w:val="Ttulo1"/>
       </w:pPr>
-      <w:bookmarkStart w:id="20" w:name="_Toc5657718"/>
+      <w:bookmarkStart w:id="19" w:name="_Toc5657718"/>
       <w:r>
         <w:t xml:space="preserve">Android </w:t>
       </w:r>
       <w:r>
         <w:t>e Php</w:t>
       </w:r>
+      <w:bookmarkEnd w:id="19"/>
+    </w:p>
+    <w:p>
+      <w:pPr>
+        <w:pStyle w:val="Ttulo2"/>
+      </w:pPr>
+      <w:bookmarkStart w:id="20" w:name="_Toc5657719"/>
+      <w:r>
+        <w:t>Esquema da BD Lite</w:t>
+      </w:r>
+      <w:r>
+        <w:t xml:space="preserve"> Geral</w:t>
+      </w:r>
       <w:bookmarkEnd w:id="20"/>
-    </w:p>
-    <w:p>
-      <w:pPr>
-        <w:pStyle w:val="Ttulo2"/>
-      </w:pPr>
-      <w:bookmarkStart w:id="21" w:name="_Toc5657719"/>
-      <w:r>
-        <w:t>Esquema da BD Lite</w:t>
-      </w:r>
-      <w:r>
-        <w:t xml:space="preserve"> Geral</w:t>
-      </w:r>
-      <w:bookmarkEnd w:id="21"/>
       <w:r>
         <w:t xml:space="preserve"> </w:t>
       </w:r>
@@ -15396,75 +16116,297 @@
       <w:pPr>
         <w:pStyle w:val="Ttulo2"/>
       </w:pPr>
-      <w:bookmarkStart w:id="22" w:name="_Toc5657720"/>
+      <w:bookmarkStart w:id="21" w:name="_Toc5657720"/>
+      <w:bookmarkStart w:id="22" w:name="_GoBack"/>
       <w:r>
         <w:rPr>
           <w:noProof/>
         </w:rPr>
         <w:lastRenderedPageBreak/>
-        <w:drawing>
-          <wp:anchor distT="0" distB="0" distL="114300" distR="114300" simplePos="0" relativeHeight="251668480" behindDoc="0" locked="0" layoutInCell="1" allowOverlap="1" wp14:anchorId="02F68E55" wp14:editId="1D527514">
-            <wp:simplePos x="0" y="0"/>
-            <wp:positionH relativeFrom="margin">
-              <wp:posOffset>4012565</wp:posOffset>
-            </wp:positionH>
-            <wp:positionV relativeFrom="paragraph">
-              <wp:posOffset>4394200</wp:posOffset>
-            </wp:positionV>
-            <wp:extent cx="1987550" cy="3861435"/>
-            <wp:effectExtent l="0" t="0" r="0" b="5715"/>
-            <wp:wrapSquare wrapText="bothSides"/>
-            <wp:docPr id="15" name="Imagem 15"/>
-            <wp:cNvGraphicFramePr>
-              <a:graphicFrameLocks xmlns:a="http://schemas.openxmlformats.org/drawingml/2006/main" noChangeAspect="1"/>
-            </wp:cNvGraphicFramePr>
-            <a:graphic xmlns:a="http://schemas.openxmlformats.org/drawingml/2006/main">
-              <a:graphicData uri="http://schemas.openxmlformats.org/drawingml/2006/picture">
-                <pic:pic xmlns:pic="http://schemas.openxmlformats.org/drawingml/2006/picture">
-                  <pic:nvPicPr>
-                    <pic:cNvPr id="0" name="Picture 11"/>
-                    <pic:cNvPicPr>
-                      <a:picLocks noChangeAspect="1" noChangeArrowheads="1"/>
-                    </pic:cNvPicPr>
-                  </pic:nvPicPr>
-                  <pic:blipFill>
-                    <a:blip r:embed="rId18">
-                      <a:extLst>
-                        <a:ext uri="{28A0092B-C50C-407E-A947-70E740481C1C}">
-                          <a14:useLocalDpi xmlns:a14="http://schemas.microsoft.com/office/drawing/2010/main" val="0"/>
-                        </a:ext>
-                      </a:extLst>
-                    </a:blip>
-                    <a:srcRect/>
-                    <a:stretch>
-                      <a:fillRect/>
-                    </a:stretch>
-                  </pic:blipFill>
-                  <pic:spPr bwMode="auto">
-                    <a:xfrm>
-                      <a:off x="0" y="0"/>
-                      <a:ext cx="1987550" cy="3861435"/>
-                    </a:xfrm>
-                    <a:prstGeom prst="rect">
-                      <a:avLst/>
-                    </a:prstGeom>
-                    <a:noFill/>
-                    <a:ln>
-                      <a:noFill/>
-                    </a:ln>
-                  </pic:spPr>
-                </pic:pic>
-              </a:graphicData>
-            </a:graphic>
-            <wp14:sizeRelH relativeFrom="margin">
-              <wp14:pctWidth>0</wp14:pctWidth>
-            </wp14:sizeRelH>
-            <wp14:sizeRelV relativeFrom="margin">
-              <wp14:pctHeight>0</wp14:pctHeight>
-            </wp14:sizeRelV>
-          </wp:anchor>
-        </w:drawing>
-      </w:r>
+        <mc:AlternateContent>
+          <mc:Choice Requires="wpg">
+            <w:drawing>
+              <wp:anchor distT="0" distB="0" distL="114300" distR="114300" simplePos="0" relativeHeight="251668480" behindDoc="0" locked="0" layoutInCell="1" allowOverlap="1" wp14:anchorId="71309794" wp14:editId="2B2022C1">
+                <wp:simplePos x="0" y="0"/>
+                <wp:positionH relativeFrom="column">
+                  <wp:posOffset>-299085</wp:posOffset>
+                </wp:positionH>
+                <wp:positionV relativeFrom="paragraph">
+                  <wp:posOffset>319405</wp:posOffset>
+                </wp:positionV>
+                <wp:extent cx="6308725" cy="7977505"/>
+                <wp:effectExtent l="0" t="0" r="0" b="4445"/>
+                <wp:wrapNone/>
+                <wp:docPr id="18" name="Agrupar 18"/>
+                <wp:cNvGraphicFramePr/>
+                <a:graphic xmlns:a="http://schemas.openxmlformats.org/drawingml/2006/main">
+                  <a:graphicData uri="http://schemas.microsoft.com/office/word/2010/wordprocessingGroup">
+                    <wpg:wgp>
+                      <wpg:cNvGrpSpPr/>
+                      <wpg:grpSpPr>
+                        <a:xfrm>
+                          <a:off x="0" y="0"/>
+                          <a:ext cx="6308725" cy="7977505"/>
+                          <a:chOff x="0" y="0"/>
+                          <a:chExt cx="6308725" cy="7977505"/>
+                        </a:xfrm>
+                      </wpg:grpSpPr>
+                      <pic:pic xmlns:pic="http://schemas.openxmlformats.org/drawingml/2006/picture">
+                        <pic:nvPicPr>
+                          <pic:cNvPr id="7" name="Imagem 7"/>
+                          <pic:cNvPicPr>
+                            <a:picLocks noChangeAspect="1"/>
+                          </pic:cNvPicPr>
+                        </pic:nvPicPr>
+                        <pic:blipFill>
+                          <a:blip r:embed="rId18">
+                            <a:extLst>
+                              <a:ext uri="{28A0092B-C50C-407E-A947-70E740481C1C}">
+                                <a14:useLocalDpi xmlns:a14="http://schemas.microsoft.com/office/drawing/2010/main" val="0"/>
+                              </a:ext>
+                            </a:extLst>
+                          </a:blip>
+                          <a:srcRect/>
+                          <a:stretch>
+                            <a:fillRect/>
+                          </a:stretch>
+                        </pic:blipFill>
+                        <pic:spPr bwMode="auto">
+                          <a:xfrm>
+                            <a:off x="0" y="0"/>
+                            <a:ext cx="2012950" cy="3909695"/>
+                          </a:xfrm>
+                          <a:prstGeom prst="rect">
+                            <a:avLst/>
+                          </a:prstGeom>
+                          <a:noFill/>
+                          <a:ln>
+                            <a:noFill/>
+                          </a:ln>
+                        </pic:spPr>
+                      </pic:pic>
+                      <pic:pic xmlns:pic="http://schemas.openxmlformats.org/drawingml/2006/picture">
+                        <pic:nvPicPr>
+                          <pic:cNvPr id="8" name="Imagem 8"/>
+                          <pic:cNvPicPr>
+                            <a:picLocks noChangeAspect="1"/>
+                          </pic:cNvPicPr>
+                        </pic:nvPicPr>
+                        <pic:blipFill>
+                          <a:blip r:embed="rId19">
+                            <a:extLst>
+                              <a:ext uri="{28A0092B-C50C-407E-A947-70E740481C1C}">
+                                <a14:useLocalDpi xmlns:a14="http://schemas.microsoft.com/office/drawing/2010/main" val="0"/>
+                              </a:ext>
+                            </a:extLst>
+                          </a:blip>
+                          <a:srcRect/>
+                          <a:stretch>
+                            <a:fillRect/>
+                          </a:stretch>
+                        </pic:blipFill>
+                        <pic:spPr bwMode="auto">
+                          <a:xfrm>
+                            <a:off x="2152650" y="0"/>
+                            <a:ext cx="2000250" cy="3909060"/>
+                          </a:xfrm>
+                          <a:prstGeom prst="rect">
+                            <a:avLst/>
+                          </a:prstGeom>
+                          <a:noFill/>
+                          <a:ln>
+                            <a:noFill/>
+                          </a:ln>
+                        </pic:spPr>
+                      </pic:pic>
+                      <pic:pic xmlns:pic="http://schemas.openxmlformats.org/drawingml/2006/picture">
+                        <pic:nvPicPr>
+                          <pic:cNvPr id="12" name="Imagem 12"/>
+                          <pic:cNvPicPr>
+                            <a:picLocks noChangeAspect="1"/>
+                          </pic:cNvPicPr>
+                        </pic:nvPicPr>
+                        <pic:blipFill>
+                          <a:blip r:embed="rId20">
+                            <a:extLst>
+                              <a:ext uri="{28A0092B-C50C-407E-A947-70E740481C1C}">
+                                <a14:useLocalDpi xmlns:a14="http://schemas.microsoft.com/office/drawing/2010/main" val="0"/>
+                              </a:ext>
+                            </a:extLst>
+                          </a:blip>
+                          <a:srcRect/>
+                          <a:stretch>
+                            <a:fillRect/>
+                          </a:stretch>
+                        </pic:blipFill>
+                        <pic:spPr bwMode="auto">
+                          <a:xfrm>
+                            <a:off x="4305300" y="0"/>
+                            <a:ext cx="2003425" cy="3909695"/>
+                          </a:xfrm>
+                          <a:prstGeom prst="rect">
+                            <a:avLst/>
+                          </a:prstGeom>
+                          <a:noFill/>
+                          <a:ln>
+                            <a:noFill/>
+                          </a:ln>
+                        </pic:spPr>
+                      </pic:pic>
+                      <pic:pic xmlns:pic="http://schemas.openxmlformats.org/drawingml/2006/picture">
+                        <pic:nvPicPr>
+                          <pic:cNvPr id="13" name="Imagem 13"/>
+                          <pic:cNvPicPr>
+                            <a:picLocks noChangeAspect="1"/>
+                          </pic:cNvPicPr>
+                        </pic:nvPicPr>
+                        <pic:blipFill>
+                          <a:blip r:embed="rId21">
+                            <a:extLst>
+                              <a:ext uri="{28A0092B-C50C-407E-A947-70E740481C1C}">
+                                <a14:useLocalDpi xmlns:a14="http://schemas.microsoft.com/office/drawing/2010/main" val="0"/>
+                              </a:ext>
+                            </a:extLst>
+                          </a:blip>
+                          <a:srcRect/>
+                          <a:stretch>
+                            <a:fillRect/>
+                          </a:stretch>
+                        </pic:blipFill>
+                        <pic:spPr bwMode="auto">
+                          <a:xfrm>
+                            <a:off x="19050" y="4076700"/>
+                            <a:ext cx="2012950" cy="3900805"/>
+                          </a:xfrm>
+                          <a:prstGeom prst="rect">
+                            <a:avLst/>
+                          </a:prstGeom>
+                          <a:noFill/>
+                          <a:ln>
+                            <a:noFill/>
+                          </a:ln>
+                        </pic:spPr>
+                      </pic:pic>
+                      <pic:pic xmlns:pic="http://schemas.openxmlformats.org/drawingml/2006/picture">
+                        <pic:nvPicPr>
+                          <pic:cNvPr id="14" name="Imagem 14"/>
+                          <pic:cNvPicPr>
+                            <a:picLocks noChangeAspect="1"/>
+                          </pic:cNvPicPr>
+                        </pic:nvPicPr>
+                        <pic:blipFill>
+                          <a:blip r:embed="rId22">
+                            <a:extLst>
+                              <a:ext uri="{28A0092B-C50C-407E-A947-70E740481C1C}">
+                                <a14:useLocalDpi xmlns:a14="http://schemas.microsoft.com/office/drawing/2010/main" val="0"/>
+                              </a:ext>
+                            </a:extLst>
+                          </a:blip>
+                          <a:srcRect/>
+                          <a:stretch>
+                            <a:fillRect/>
+                          </a:stretch>
+                        </pic:blipFill>
+                        <pic:spPr bwMode="auto">
+                          <a:xfrm>
+                            <a:off x="2209800" y="4095750"/>
+                            <a:ext cx="1978025" cy="3860800"/>
+                          </a:xfrm>
+                          <a:prstGeom prst="rect">
+                            <a:avLst/>
+                          </a:prstGeom>
+                          <a:noFill/>
+                          <a:ln>
+                            <a:noFill/>
+                          </a:ln>
+                        </pic:spPr>
+                      </pic:pic>
+                      <pic:pic xmlns:pic="http://schemas.openxmlformats.org/drawingml/2006/picture">
+                        <pic:nvPicPr>
+                          <pic:cNvPr id="15" name="Imagem 15"/>
+                          <pic:cNvPicPr>
+                            <a:picLocks noChangeAspect="1"/>
+                          </pic:cNvPicPr>
+                        </pic:nvPicPr>
+                        <pic:blipFill>
+                          <a:blip r:embed="rId23">
+                            <a:extLst>
+                              <a:ext uri="{28A0092B-C50C-407E-A947-70E740481C1C}">
+                                <a14:useLocalDpi xmlns:a14="http://schemas.microsoft.com/office/drawing/2010/main" val="0"/>
+                              </a:ext>
+                            </a:extLst>
+                          </a:blip>
+                          <a:srcRect/>
+                          <a:stretch>
+                            <a:fillRect/>
+                          </a:stretch>
+                        </pic:blipFill>
+                        <pic:spPr bwMode="auto">
+                          <a:xfrm>
+                            <a:off x="4305300" y="4076700"/>
+                            <a:ext cx="1987550" cy="3861435"/>
+                          </a:xfrm>
+                          <a:prstGeom prst="rect">
+                            <a:avLst/>
+                          </a:prstGeom>
+                          <a:noFill/>
+                          <a:ln>
+                            <a:noFill/>
+                          </a:ln>
+                        </pic:spPr>
+                      </pic:pic>
+                    </wpg:wgp>
+                  </a:graphicData>
+                </a:graphic>
+              </wp:anchor>
+            </w:drawing>
+          </mc:Choice>
+          <mc:Fallback>
+            <w:pict>
+              <v:group w14:anchorId="73D1839B" id="Agrupar 18" o:spid="_x0000_s1026" style="position:absolute;margin-left:-23.55pt;margin-top:25.15pt;width:496.75pt;height:628.15pt;z-index:251668480" coordsize="63087,79775" o:gfxdata="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